--- a/Documentation/Présentation/PresentationProjetCubes3.docx
+++ b/Documentation/Présentation/PresentationProjetCubes3.docx
@@ -1,6 +1,6 @@
 
 <file path=word/document.xml><?xml version="1.0" encoding="utf-8"?>
-<w:document xmlns:wpc="http://schemas.microsoft.com/office/word/2010/wordprocessingCanvas" xmlns:cx="http://schemas.microsoft.com/office/drawing/2014/chartex" xmlns:cx1="http://schemas.microsoft.com/office/drawing/2015/9/8/chartex" xmlns:cx2="http://schemas.microsoft.com/office/drawing/2015/10/21/chartex" xmlns:cx3="http://schemas.microsoft.com/office/drawing/2016/5/9/chartex" xmlns:cx4="http://schemas.microsoft.com/office/drawing/2016/5/10/chartex" xmlns:cx5="http://schemas.microsoft.com/office/drawing/2016/5/11/chartex" xmlns:cx6="http://schemas.microsoft.com/office/drawing/2016/5/12/chartex" xmlns:cx7="http://schemas.microsoft.com/office/drawing/2016/5/13/chartex" xmlns:cx8="http://schemas.microsoft.com/office/drawing/2016/5/14/chartex" xmlns:mc="http://schemas.openxmlformats.org/markup-compatibility/2006" xmlns:aink="http://schemas.microsoft.com/office/drawing/2016/ink" xmlns:am3d="http://schemas.microsoft.com/office/drawing/2017/model3d" xmlns:o="urn:schemas-microsoft-com:office:office" xmlns:oel="http://schemas.microsoft.com/office/2019/extlst" xmlns:r="http://schemas.openxmlformats.org/officeDocument/2006/relationships" xmlns:m="http://schemas.openxmlformats.org/officeDocument/2006/math" xmlns:v="urn:schemas-microsoft-com:vml" xmlns:wp14="http://schemas.microsoft.com/office/word/2010/wordprocessingDrawing" xmlns:wp="http://schemas.openxmlformats.org/drawingml/2006/wordprocessingDrawing" xmlns:w10="urn:schemas-microsoft-com:office:word" xmlns:w="http://schemas.openxmlformats.org/wordprocessingml/2006/main" xmlns:w14="http://schemas.microsoft.com/office/word/2010/wordml" xmlns:w15="http://schemas.microsoft.com/office/word/2012/wordml" xmlns:w16cex="http://schemas.microsoft.com/office/word/2018/wordml/cex" xmlns:w16cid="http://schemas.microsoft.com/office/word/2016/wordml/cid" xmlns:w16="http://schemas.microsoft.com/office/word/2018/wordml" xmlns:w16sdtdh="http://schemas.microsoft.com/office/word/2020/wordml/sdtdatahash" xmlns:w16se="http://schemas.microsoft.com/office/word/2015/wordml/symex" xmlns:wpg="http://schemas.microsoft.com/office/word/2010/wordprocessingGroup" xmlns:wpi="http://schemas.microsoft.com/office/word/2010/wordprocessingInk" xmlns:wne="http://schemas.microsoft.com/office/word/2006/wordml" xmlns:wps="http://schemas.microsoft.com/office/word/2010/wordprocessingShape" mc:Ignorable="w14 w15 w16se w16cid w16 w16cex w16sdtdh wp14">
+<w:document xmlns:ve="http://schemas.openxmlformats.org/markup-compatibility/2006" xmlns:o="urn:schemas-microsoft-com:office:office" xmlns:r="http://schemas.openxmlformats.org/officeDocument/2006/relationships" xmlns:m="http://schemas.openxmlformats.org/officeDocument/2006/math" xmlns:v="urn:schemas-microsoft-com:vml" xmlns:wp="http://schemas.openxmlformats.org/drawingml/2006/wordprocessingDrawing" xmlns:w10="urn:schemas-microsoft-com:office:word" xmlns:w="http://schemas.openxmlformats.org/wordprocessingml/2006/main" xmlns:wne="http://schemas.microsoft.com/office/word/2006/wordml">
   <w:body>
     <w:p>
       <w:pPr>
@@ -1757,396 +1757,84 @@
           <w:noProof/>
           <w:lang w:eastAsia="fr-FR"/>
         </w:rPr>
-        <mc:AlternateContent>
-          <mc:Choice Requires="wps">
-            <w:drawing>
-              <wp:anchor distT="0" distB="0" distL="114300" distR="114300" simplePos="0" relativeHeight="251659264" behindDoc="0" locked="0" layoutInCell="1" allowOverlap="1" wp14:anchorId="1DF9846B" wp14:editId="0859CED9">
-                <wp:simplePos x="0" y="0"/>
-                <wp:positionH relativeFrom="column">
-                  <wp:posOffset>1261110</wp:posOffset>
-                </wp:positionH>
-                <wp:positionV relativeFrom="paragraph">
-                  <wp:posOffset>1420495</wp:posOffset>
-                </wp:positionV>
-                <wp:extent cx="1147445" cy="292100"/>
-                <wp:effectExtent l="0" t="0" r="0" b="0"/>
-                <wp:wrapNone/>
-                <wp:docPr id="7" name=" 4"/>
-                <wp:cNvGraphicFramePr>
-                  <a:graphicFrameLocks xmlns:a="http://schemas.openxmlformats.org/drawingml/2006/main"/>
-                </wp:cNvGraphicFramePr>
-                <a:graphic xmlns:a="http://schemas.openxmlformats.org/drawingml/2006/main">
-                  <a:graphicData uri="http://schemas.microsoft.com/office/word/2010/wordprocessingShape">
-                    <wps:wsp>
-                      <wps:cNvSpPr txBox="1">
-                        <a:spLocks/>
-                      </wps:cNvSpPr>
-                      <wps:spPr bwMode="auto">
-                        <a:xfrm>
-                          <a:off x="0" y="0"/>
-                          <a:ext cx="1147445" cy="292100"/>
-                        </a:xfrm>
-                        <a:prstGeom prst="rect">
-                          <a:avLst/>
-                        </a:prstGeom>
-                        <a:solidFill>
-                          <a:srgbClr val="FFFFFF"/>
-                        </a:solidFill>
-                        <a:ln>
-                          <a:noFill/>
-                        </a:ln>
-                        <a:extLst>
-                          <a:ext uri="{91240B29-F687-4F45-9708-019B960494DF}">
-                            <a14:hiddenLine xmlns:a14="http://schemas.microsoft.com/office/drawing/2010/main" w="9525">
-                              <a:solidFill>
-                                <a:srgbClr val="000000"/>
-                              </a:solidFill>
-                              <a:miter lim="800000"/>
-                              <a:headEnd/>
-                              <a:tailEnd/>
-                            </a14:hiddenLine>
-                          </a:ext>
-                        </a:extLst>
-                      </wps:spPr>
-                      <wps:txbx>
-                        <w:txbxContent>
-                          <w:p>
-                            <w:r>
-                              <w:t>Valérie</w:t>
-                            </w:r>
-                          </w:p>
-                        </w:txbxContent>
-                      </wps:txbx>
-                      <wps:bodyPr rot="0" vert="horz" wrap="square" lIns="91440" tIns="45720" rIns="91440" bIns="45720" anchor="t" anchorCtr="0" upright="1">
-                        <a:noAutofit/>
-                      </wps:bodyPr>
-                    </wps:wsp>
-                  </a:graphicData>
-                </a:graphic>
-                <wp14:sizeRelH relativeFrom="page">
-                  <wp14:pctWidth>0</wp14:pctWidth>
-                </wp14:sizeRelH>
-                <wp14:sizeRelV relativeFrom="page">
-                  <wp14:pctHeight>0</wp14:pctHeight>
-                </wp14:sizeRelV>
-              </wp:anchor>
-            </w:drawing>
-          </mc:Choice>
-          <mc:Fallback>
-            <w:pict>
-              <v:shapetype w14:anchorId="1DF9846B" id="_x0000_t202" coordsize="21600,21600" o:spt="202" path="m,l,21600r21600,l21600,xe">
-                <v:stroke joinstyle="miter"/>
-                <v:path gradientshapeok="t" o:connecttype="rect"/>
-              </v:shapetype>
-              <v:shape id=" 4" o:spid="_x0000_s1026" type="#_x0000_t202" style="position:absolute;margin-left:99.3pt;margin-top:111.85pt;width:90.35pt;height:23pt;z-index:251659264;visibility:visible;mso-wrap-style:square;mso-width-percent:0;mso-height-percent:0;mso-wrap-distance-left:9pt;mso-wrap-distance-top:0;mso-wrap-distance-right:9pt;mso-wrap-distance-bottom:0;mso-position-horizontal:absolute;mso-position-horizontal-relative:text;mso-position-vertical:absolute;mso-position-vertical-relative:text;mso-width-percent:0;mso-height-percent:0;mso-width-relative:page;mso-height-relative:page;v-text-anchor:top" o:gfxdata="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" stroked="f">
-                <v:path arrowok="t"/>
-                <v:textbox>
-                  <w:txbxContent>
-                    <w:p>
-                      <w:r>
-                        <w:t>Valérie</w:t>
-                      </w:r>
-                    </w:p>
-                  </w:txbxContent>
-                </v:textbox>
-              </v:shape>
-            </w:pict>
-          </mc:Fallback>
-        </mc:AlternateContent>
+        <w:pict>
+          <v:shapetype id="_x0000_t202" coordsize="21600,21600" o:spt="202" path="m,l,21600r21600,l21600,xe">
+            <v:stroke joinstyle="miter"/>
+            <v:path gradientshapeok="t" o:connecttype="rect"/>
+          </v:shapetype>
+          <v:shape id=" 4" o:spid="_x0000_s1026" type="#_x0000_t202" style="position:absolute;margin-left:99.3pt;margin-top:111.85pt;width:90.35pt;height:23pt;z-index:251659264;visibility:visible" o:gfxdata="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" stroked="f">
+            <v:path arrowok="t"/>
+            <v:textbox>
+              <w:txbxContent>
+                <w:p>
+                  <w:r>
+                    <w:t>Valérie</w:t>
+                  </w:r>
+                </w:p>
+              </w:txbxContent>
+            </v:textbox>
+          </v:shape>
+        </w:pict>
       </w:r>
       <w:r>
         <w:rPr>
           <w:noProof/>
           <w:lang w:eastAsia="fr-FR"/>
         </w:rPr>
-        <mc:AlternateContent>
-          <mc:Choice Requires="wps">
-            <w:drawing>
-              <wp:anchor distT="0" distB="0" distL="114300" distR="114300" simplePos="0" relativeHeight="251661312" behindDoc="0" locked="0" layoutInCell="1" allowOverlap="1" wp14:anchorId="7861035D" wp14:editId="3CCB1141">
-                <wp:simplePos x="0" y="0"/>
-                <wp:positionH relativeFrom="column">
-                  <wp:posOffset>3597910</wp:posOffset>
-                </wp:positionH>
-                <wp:positionV relativeFrom="paragraph">
-                  <wp:posOffset>1420495</wp:posOffset>
-                </wp:positionV>
-                <wp:extent cx="1033145" cy="292100"/>
-                <wp:effectExtent l="0" t="0" r="0" b="0"/>
-                <wp:wrapNone/>
-                <wp:docPr id="3" name=" 6"/>
-                <wp:cNvGraphicFramePr>
-                  <a:graphicFrameLocks xmlns:a="http://schemas.openxmlformats.org/drawingml/2006/main"/>
-                </wp:cNvGraphicFramePr>
-                <a:graphic xmlns:a="http://schemas.openxmlformats.org/drawingml/2006/main">
-                  <a:graphicData uri="http://schemas.microsoft.com/office/word/2010/wordprocessingShape">
-                    <wps:wsp>
-                      <wps:cNvSpPr txBox="1">
-                        <a:spLocks/>
-                      </wps:cNvSpPr>
-                      <wps:spPr bwMode="auto">
-                        <a:xfrm>
-                          <a:off x="0" y="0"/>
-                          <a:ext cx="1033145" cy="292100"/>
-                        </a:xfrm>
-                        <a:prstGeom prst="rect">
-                          <a:avLst/>
-                        </a:prstGeom>
-                        <a:solidFill>
-                          <a:srgbClr val="FFFFFF"/>
-                        </a:solidFill>
-                        <a:ln>
-                          <a:noFill/>
-                        </a:ln>
-                        <a:extLst>
-                          <a:ext uri="{91240B29-F687-4F45-9708-019B960494DF}">
-                            <a14:hiddenLine xmlns:a14="http://schemas.microsoft.com/office/drawing/2010/main" w="9525">
-                              <a:solidFill>
-                                <a:srgbClr val="000000"/>
-                              </a:solidFill>
-                              <a:miter lim="800000"/>
-                              <a:headEnd/>
-                              <a:tailEnd/>
-                            </a14:hiddenLine>
-                          </a:ext>
-                        </a:extLst>
-                      </wps:spPr>
-                      <wps:txbx>
-                        <w:txbxContent>
-                          <w:p>
-                            <w:r>
-                              <w:t>Bastien</w:t>
-                            </w:r>
-                          </w:p>
-                        </w:txbxContent>
-                      </wps:txbx>
-                      <wps:bodyPr rot="0" vert="horz" wrap="square" lIns="91440" tIns="45720" rIns="91440" bIns="45720" anchor="t" anchorCtr="0" upright="1">
-                        <a:noAutofit/>
-                      </wps:bodyPr>
-                    </wps:wsp>
-                  </a:graphicData>
-                </a:graphic>
-                <wp14:sizeRelH relativeFrom="page">
-                  <wp14:pctWidth>0</wp14:pctWidth>
-                </wp14:sizeRelH>
-                <wp14:sizeRelV relativeFrom="page">
-                  <wp14:pctHeight>0</wp14:pctHeight>
-                </wp14:sizeRelV>
-              </wp:anchor>
-            </w:drawing>
-          </mc:Choice>
-          <mc:Fallback>
-            <w:pict>
-              <v:shape w14:anchorId="7861035D" id=" 6" o:spid="_x0000_s1027" type="#_x0000_t202" style="position:absolute;margin-left:283.3pt;margin-top:111.85pt;width:81.35pt;height:23pt;z-index:251661312;visibility:visible;mso-wrap-style:square;mso-width-percent:0;mso-height-percent:0;mso-wrap-distance-left:9pt;mso-wrap-distance-top:0;mso-wrap-distance-right:9pt;mso-wrap-distance-bottom:0;mso-position-horizontal:absolute;mso-position-horizontal-relative:text;mso-position-vertical:absolute;mso-position-vertical-relative:text;mso-width-percent:0;mso-height-percent:0;mso-width-relative:page;mso-height-relative:page;v-text-anchor:top" o:gfxdata="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" stroked="f">
-                <v:path arrowok="t"/>
-                <v:textbox>
-                  <w:txbxContent>
-                    <w:p>
-                      <w:r>
-                        <w:t>Bastien</w:t>
-                      </w:r>
-                    </w:p>
-                  </w:txbxContent>
-                </v:textbox>
-              </v:shape>
-            </w:pict>
-          </mc:Fallback>
-        </mc:AlternateContent>
+        <w:pict>
+          <v:shape id=" 6" o:spid="_x0000_s1027" type="#_x0000_t202" style="position:absolute;margin-left:283.3pt;margin-top:111.85pt;width:81.35pt;height:23pt;z-index:251661312;visibility:visible" o:gfxdata="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" stroked="f">
+            <v:path arrowok="t"/>
+            <v:textbox>
+              <w:txbxContent>
+                <w:p>
+                  <w:r>
+                    <w:t>Bastien</w:t>
+                  </w:r>
+                </w:p>
+              </w:txbxContent>
+            </v:textbox>
+          </v:shape>
+        </w:pict>
       </w:r>
       <w:r>
         <w:rPr>
           <w:noProof/>
           <w:lang w:eastAsia="fr-FR"/>
         </w:rPr>
-        <mc:AlternateContent>
-          <mc:Choice Requires="wps">
-            <w:drawing>
-              <wp:anchor distT="0" distB="0" distL="114300" distR="114300" simplePos="0" relativeHeight="251660288" behindDoc="0" locked="0" layoutInCell="1" allowOverlap="1" wp14:anchorId="5561B7DD" wp14:editId="20D77D8B">
-                <wp:simplePos x="0" y="0"/>
-                <wp:positionH relativeFrom="column">
-                  <wp:posOffset>2480310</wp:posOffset>
-                </wp:positionH>
-                <wp:positionV relativeFrom="paragraph">
-                  <wp:posOffset>1420495</wp:posOffset>
-                </wp:positionV>
-                <wp:extent cx="1033145" cy="292100"/>
-                <wp:effectExtent l="0" t="0" r="0" b="0"/>
-                <wp:wrapNone/>
-                <wp:docPr id="2" name=" 5"/>
-                <wp:cNvGraphicFramePr>
-                  <a:graphicFrameLocks xmlns:a="http://schemas.openxmlformats.org/drawingml/2006/main"/>
-                </wp:cNvGraphicFramePr>
-                <a:graphic xmlns:a="http://schemas.openxmlformats.org/drawingml/2006/main">
-                  <a:graphicData uri="http://schemas.microsoft.com/office/word/2010/wordprocessingShape">
-                    <wps:wsp>
-                      <wps:cNvSpPr txBox="1">
-                        <a:spLocks/>
-                      </wps:cNvSpPr>
-                      <wps:spPr bwMode="auto">
-                        <a:xfrm>
-                          <a:off x="0" y="0"/>
-                          <a:ext cx="1033145" cy="292100"/>
-                        </a:xfrm>
-                        <a:prstGeom prst="rect">
-                          <a:avLst/>
-                        </a:prstGeom>
-                        <a:solidFill>
-                          <a:srgbClr val="FFFFFF"/>
-                        </a:solidFill>
-                        <a:ln>
-                          <a:noFill/>
-                        </a:ln>
-                        <a:extLst>
-                          <a:ext uri="{91240B29-F687-4F45-9708-019B960494DF}">
-                            <a14:hiddenLine xmlns:a14="http://schemas.microsoft.com/office/drawing/2010/main" w="9525">
-                              <a:solidFill>
-                                <a:srgbClr val="000000"/>
-                              </a:solidFill>
-                              <a:miter lim="800000"/>
-                              <a:headEnd/>
-                              <a:tailEnd/>
-                            </a14:hiddenLine>
-                          </a:ext>
-                        </a:extLst>
-                      </wps:spPr>
-                      <wps:txbx>
-                        <w:txbxContent>
-                          <w:p>
-                            <w:r>
-                              <w:t>Aicha</w:t>
-                            </w:r>
-                          </w:p>
-                        </w:txbxContent>
-                      </wps:txbx>
-                      <wps:bodyPr rot="0" vert="horz" wrap="square" lIns="91440" tIns="45720" rIns="91440" bIns="45720" anchor="t" anchorCtr="0" upright="1">
-                        <a:noAutofit/>
-                      </wps:bodyPr>
-                    </wps:wsp>
-                  </a:graphicData>
-                </a:graphic>
-                <wp14:sizeRelH relativeFrom="page">
-                  <wp14:pctWidth>0</wp14:pctWidth>
-                </wp14:sizeRelH>
-                <wp14:sizeRelV relativeFrom="page">
-                  <wp14:pctHeight>0</wp14:pctHeight>
-                </wp14:sizeRelV>
-              </wp:anchor>
-            </w:drawing>
-          </mc:Choice>
-          <mc:Fallback>
-            <w:pict>
-              <v:shape w14:anchorId="5561B7DD" id=" 5" o:spid="_x0000_s1028" type="#_x0000_t202" style="position:absolute;margin-left:195.3pt;margin-top:111.85pt;width:81.35pt;height:23pt;z-index:251660288;visibility:visible;mso-wrap-style:square;mso-width-percent:0;mso-height-percent:0;mso-wrap-distance-left:9pt;mso-wrap-distance-top:0;mso-wrap-distance-right:9pt;mso-wrap-distance-bottom:0;mso-position-horizontal:absolute;mso-position-horizontal-relative:text;mso-position-vertical:absolute;mso-position-vertical-relative:text;mso-width-percent:0;mso-height-percent:0;mso-width-relative:page;mso-height-relative:page;v-text-anchor:top" o:gfxdata="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" stroked="f">
-                <v:path arrowok="t"/>
-                <v:textbox>
-                  <w:txbxContent>
-                    <w:p>
-                      <w:r>
-                        <w:t>Aicha</w:t>
-                      </w:r>
-                    </w:p>
-                  </w:txbxContent>
-                </v:textbox>
-              </v:shape>
-            </w:pict>
-          </mc:Fallback>
-        </mc:AlternateContent>
+        <w:pict>
+          <v:shape id=" 5" o:spid="_x0000_s1028" type="#_x0000_t202" style="position:absolute;margin-left:195.3pt;margin-top:111.85pt;width:81.35pt;height:23pt;z-index:251660288;visibility:visible" o:gfxdata="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" stroked="f">
+            <v:path arrowok="t"/>
+            <v:textbox>
+              <w:txbxContent>
+                <w:p>
+                  <w:r>
+                    <w:t>Aicha</w:t>
+                  </w:r>
+                </w:p>
+              </w:txbxContent>
+            </v:textbox>
+          </v:shape>
+        </w:pict>
       </w:r>
       <w:r>
         <w:rPr>
           <w:noProof/>
           <w:lang w:eastAsia="fr-FR"/>
         </w:rPr>
-        <mc:AlternateContent>
-          <mc:Choice Requires="wps">
-            <w:drawing>
-              <wp:anchor distT="0" distB="0" distL="114300" distR="114300" simplePos="0" relativeHeight="251658240" behindDoc="0" locked="0" layoutInCell="1" allowOverlap="1" wp14:anchorId="05F7F253" wp14:editId="14180FCE">
-                <wp:simplePos x="0" y="0"/>
-                <wp:positionH relativeFrom="column">
-                  <wp:posOffset>20955</wp:posOffset>
-                </wp:positionH>
-                <wp:positionV relativeFrom="paragraph">
-                  <wp:posOffset>1420495</wp:posOffset>
-                </wp:positionV>
-                <wp:extent cx="1181100" cy="292100"/>
-                <wp:effectExtent l="0" t="0" r="0" b="0"/>
-                <wp:wrapNone/>
-                <wp:docPr id="1" name=" 2"/>
-                <wp:cNvGraphicFramePr>
-                  <a:graphicFrameLocks xmlns:a="http://schemas.openxmlformats.org/drawingml/2006/main"/>
-                </wp:cNvGraphicFramePr>
-                <a:graphic xmlns:a="http://schemas.openxmlformats.org/drawingml/2006/main">
-                  <a:graphicData uri="http://schemas.microsoft.com/office/word/2010/wordprocessingShape">
-                    <wps:wsp>
-                      <wps:cNvSpPr txBox="1">
-                        <a:spLocks/>
-                      </wps:cNvSpPr>
-                      <wps:spPr bwMode="auto">
-                        <a:xfrm>
-                          <a:off x="0" y="0"/>
-                          <a:ext cx="1181100" cy="292100"/>
-                        </a:xfrm>
-                        <a:prstGeom prst="rect">
-                          <a:avLst/>
-                        </a:prstGeom>
-                        <a:solidFill>
-                          <a:srgbClr val="FFFFFF"/>
-                        </a:solidFill>
-                        <a:ln>
-                          <a:noFill/>
-                        </a:ln>
-                        <a:extLst>
-                          <a:ext uri="{91240B29-F687-4F45-9708-019B960494DF}">
-                            <a14:hiddenLine xmlns:a14="http://schemas.microsoft.com/office/drawing/2010/main" w="9525">
-                              <a:solidFill>
-                                <a:srgbClr val="000000"/>
-                              </a:solidFill>
-                              <a:miter lim="800000"/>
-                              <a:headEnd/>
-                              <a:tailEnd/>
-                            </a14:hiddenLine>
-                          </a:ext>
-                        </a:extLst>
-                      </wps:spPr>
-                      <wps:txbx>
-                        <w:txbxContent>
-                          <w:p>
-                            <w:r>
-                              <w:t>J-Nicolas</w:t>
-                            </w:r>
-                          </w:p>
-                        </w:txbxContent>
-                      </wps:txbx>
-                      <wps:bodyPr rot="0" vert="horz" wrap="square" lIns="91440" tIns="45720" rIns="91440" bIns="45720" anchor="t" anchorCtr="0" upright="1">
-                        <a:noAutofit/>
-                      </wps:bodyPr>
-                    </wps:wsp>
-                  </a:graphicData>
-                </a:graphic>
-                <wp14:sizeRelH relativeFrom="page">
-                  <wp14:pctWidth>0</wp14:pctWidth>
-                </wp14:sizeRelH>
-                <wp14:sizeRelV relativeFrom="page">
-                  <wp14:pctHeight>0</wp14:pctHeight>
-                </wp14:sizeRelV>
-              </wp:anchor>
-            </w:drawing>
-          </mc:Choice>
-          <mc:Fallback>
-            <w:pict>
-              <v:shape w14:anchorId="05F7F253" id=" 2" o:spid="_x0000_s1029" type="#_x0000_t202" style="position:absolute;margin-left:1.65pt;margin-top:111.85pt;width:93pt;height:23pt;z-index:251658240;visibility:visible;mso-wrap-style:square;mso-width-percent:0;mso-height-percent:0;mso-wrap-distance-left:9pt;mso-wrap-distance-top:0;mso-wrap-distance-right:9pt;mso-wrap-distance-bottom:0;mso-position-horizontal:absolute;mso-position-horizontal-relative:text;mso-position-vertical:absolute;mso-position-vertical-relative:text;mso-width-percent:0;mso-height-percent:0;mso-width-relative:page;mso-height-relative:page;v-text-anchor:top" o:gfxdata="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" stroked="f">
-                <v:path arrowok="t"/>
-                <v:textbox>
-                  <w:txbxContent>
-                    <w:p>
-                      <w:r>
-                        <w:t>J-Nicolas</w:t>
-                      </w:r>
-                    </w:p>
-                  </w:txbxContent>
-                </v:textbox>
-              </v:shape>
-            </w:pict>
-          </mc:Fallback>
-        </mc:AlternateContent>
+        <w:pict>
+          <v:shape id=" 2" o:spid="_x0000_s1029" type="#_x0000_t202" style="position:absolute;margin-left:1.65pt;margin-top:111.85pt;width:93pt;height:23pt;z-index:251658240;visibility:visible" o:gfxdata="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" stroked="f">
+            <v:path arrowok="t"/>
+            <v:textbox>
+              <w:txbxContent>
+                <w:p>
+                  <w:r>
+                    <w:t>J-Nicolas</w:t>
+                  </w:r>
+                </w:p>
+              </w:txbxContent>
+            </v:textbox>
+          </v:shape>
+        </w:pict>
       </w:r>
       <w:r>
         <w:rPr>
@@ -2154,13 +1842,13 @@
           <w:lang w:eastAsia="fr-FR"/>
         </w:rPr>
         <w:drawing>
-          <wp:inline distT="0" distB="0" distL="0" distR="0" wp14:anchorId="7A230768" wp14:editId="2CE01C1D">
+          <wp:inline distT="0" distB="0" distL="0" distR="0">
             <wp:extent cx="1181100" cy="1428750"/>
             <wp:effectExtent l="19050" t="0" r="0" b="0"/>
             <wp:docPr id="4" name="Image 4" descr="Une image contenant mur, personne, homme, souriant&#10;&#10;Description générée automatiquement">
               <a:extLst xmlns:a="http://schemas.openxmlformats.org/drawingml/2006/main">
                 <a:ext uri="{FF2B5EF4-FFF2-40B4-BE49-F238E27FC236}">
-                  <a16:creationId xmlns:a16="http://schemas.microsoft.com/office/drawing/2014/main" id="{2F284E43-0C6C-F732-5CED-4964EFABE548}"/>
+                  <a16:creationId xmlns:a16="http://schemas.microsoft.com/office/drawing/2014/main" xmlns:wps="http://schemas.microsoft.com/office/word/2010/wordprocessingShape" xmlns:wpi="http://schemas.microsoft.com/office/word/2010/wordprocessingInk" xmlns:wpg="http://schemas.microsoft.com/office/word/2010/wordprocessingGroup" xmlns:w16se="http://schemas.microsoft.com/office/word/2015/wordml/symex" xmlns:w16sdtdh="http://schemas.microsoft.com/office/word/2020/wordml/sdtdatahash" xmlns:w16="http://schemas.microsoft.com/office/word/2018/wordml" xmlns:w16cid="http://schemas.microsoft.com/office/word/2016/wordml/cid" xmlns:w16cex="http://schemas.microsoft.com/office/word/2018/wordml/cex" xmlns:w15="http://schemas.microsoft.com/office/word/2012/wordml" xmlns:w14="http://schemas.microsoft.com/office/word/2010/wordml" xmlns:w="http://schemas.openxmlformats.org/wordprocessingml/2006/main" xmlns:w10="urn:schemas-microsoft-com:office:word" xmlns:wp14="http://schemas.microsoft.com/office/word/2010/wordprocessingDrawing" xmlns:v="urn:schemas-microsoft-com:vml" xmlns:oel="http://schemas.microsoft.com/office/2019/extlst" xmlns:o="urn:schemas-microsoft-com:office:office" xmlns:am3d="http://schemas.microsoft.com/office/drawing/2017/model3d" xmlns:aink="http://schemas.microsoft.com/office/drawing/2016/ink" xmlns:mc="http://schemas.openxmlformats.org/markup-compatibility/2006" xmlns:cx8="http://schemas.microsoft.com/office/drawing/2016/5/14/chartex" xmlns:cx7="http://schemas.microsoft.com/office/drawing/2016/5/13/chartex" xmlns:cx6="http://schemas.microsoft.com/office/drawing/2016/5/12/chartex" xmlns:cx5="http://schemas.microsoft.com/office/drawing/2016/5/11/chartex" xmlns:cx4="http://schemas.microsoft.com/office/drawing/2016/5/10/chartex" xmlns:cx3="http://schemas.microsoft.com/office/drawing/2016/5/9/chartex" xmlns:cx2="http://schemas.microsoft.com/office/drawing/2015/10/21/chartex" xmlns:cx1="http://schemas.microsoft.com/office/drawing/2015/9/8/chartex" xmlns:cx="http://schemas.microsoft.com/office/drawing/2014/chartex" xmlns:wpc="http://schemas.microsoft.com/office/word/2010/wordprocessingCanvas" xmlns="" id="{2F284E43-0C6C-F732-5CED-4964EFABE548}"/>
                 </a:ext>
               </a:extLst>
             </wp:docPr>
@@ -2172,7 +1860,7 @@
                     <pic:cNvPr id="7" name="Image 6" descr="Une image contenant mur, personne, homme, souriant&#10;&#10;Description générée automatiquement">
                       <a:extLst>
                         <a:ext uri="{FF2B5EF4-FFF2-40B4-BE49-F238E27FC236}">
-                          <a16:creationId xmlns:a16="http://schemas.microsoft.com/office/drawing/2014/main" id="{2F284E43-0C6C-F732-5CED-4964EFABE548}"/>
+                          <a16:creationId xmlns:a16="http://schemas.microsoft.com/office/drawing/2014/main" xmlns:wps="http://schemas.microsoft.com/office/word/2010/wordprocessingShape" xmlns:wpi="http://schemas.microsoft.com/office/word/2010/wordprocessingInk" xmlns:wpg="http://schemas.microsoft.com/office/word/2010/wordprocessingGroup" xmlns:w16se="http://schemas.microsoft.com/office/word/2015/wordml/symex" xmlns:w16sdtdh="http://schemas.microsoft.com/office/word/2020/wordml/sdtdatahash" xmlns:w16="http://schemas.microsoft.com/office/word/2018/wordml" xmlns:w16cid="http://schemas.microsoft.com/office/word/2016/wordml/cid" xmlns:w16cex="http://schemas.microsoft.com/office/word/2018/wordml/cex" xmlns:w15="http://schemas.microsoft.com/office/word/2012/wordml" xmlns:w14="http://schemas.microsoft.com/office/word/2010/wordml" xmlns:w="http://schemas.openxmlformats.org/wordprocessingml/2006/main" xmlns:w10="urn:schemas-microsoft-com:office:word" xmlns:wp14="http://schemas.microsoft.com/office/word/2010/wordprocessingDrawing" xmlns:v="urn:schemas-microsoft-com:vml" xmlns:oel="http://schemas.microsoft.com/office/2019/extlst" xmlns:o="urn:schemas-microsoft-com:office:office" xmlns:am3d="http://schemas.microsoft.com/office/drawing/2017/model3d" xmlns:aink="http://schemas.microsoft.com/office/drawing/2016/ink" xmlns:mc="http://schemas.openxmlformats.org/markup-compatibility/2006" xmlns:cx8="http://schemas.microsoft.com/office/drawing/2016/5/14/chartex" xmlns:cx7="http://schemas.microsoft.com/office/drawing/2016/5/13/chartex" xmlns:cx6="http://schemas.microsoft.com/office/drawing/2016/5/12/chartex" xmlns:cx5="http://schemas.microsoft.com/office/drawing/2016/5/11/chartex" xmlns:cx4="http://schemas.microsoft.com/office/drawing/2016/5/10/chartex" xmlns:cx3="http://schemas.microsoft.com/office/drawing/2016/5/9/chartex" xmlns:cx2="http://schemas.microsoft.com/office/drawing/2015/10/21/chartex" xmlns:cx1="http://schemas.microsoft.com/office/drawing/2015/9/8/chartex" xmlns:cx="http://schemas.microsoft.com/office/drawing/2014/chartex" xmlns:wpc="http://schemas.microsoft.com/office/word/2010/wordprocessingCanvas" xmlns="" id="{2F284E43-0C6C-F732-5CED-4964EFABE548}"/>
                         </a:ext>
                       </a:extLst>
                     </pic:cNvPr>
@@ -2214,13 +1902,13 @@
           <w:lang w:eastAsia="fr-FR"/>
         </w:rPr>
         <w:drawing>
-          <wp:inline distT="0" distB="0" distL="0" distR="0" wp14:anchorId="2CA35DC7" wp14:editId="12515B96">
+          <wp:inline distT="0" distB="0" distL="0" distR="0">
             <wp:extent cx="1171575" cy="1428750"/>
             <wp:effectExtent l="19050" t="0" r="9525" b="0"/>
             <wp:docPr id="5" name="Image 5" descr="Une image contenant personne, habits, femme, posant&#10;&#10;Description générée automatiquement">
               <a:extLst xmlns:a="http://schemas.openxmlformats.org/drawingml/2006/main">
                 <a:ext uri="{FF2B5EF4-FFF2-40B4-BE49-F238E27FC236}">
-                  <a16:creationId xmlns:a16="http://schemas.microsoft.com/office/drawing/2014/main" id="{92487AF5-3CDF-359B-AB4A-E9EAA49E6CA5}"/>
+                  <a16:creationId xmlns:a16="http://schemas.microsoft.com/office/drawing/2014/main" xmlns:wps="http://schemas.microsoft.com/office/word/2010/wordprocessingShape" xmlns:wpi="http://schemas.microsoft.com/office/word/2010/wordprocessingInk" xmlns:wpg="http://schemas.microsoft.com/office/word/2010/wordprocessingGroup" xmlns:w16se="http://schemas.microsoft.com/office/word/2015/wordml/symex" xmlns:w16sdtdh="http://schemas.microsoft.com/office/word/2020/wordml/sdtdatahash" xmlns:w16="http://schemas.microsoft.com/office/word/2018/wordml" xmlns:w16cid="http://schemas.microsoft.com/office/word/2016/wordml/cid" xmlns:w16cex="http://schemas.microsoft.com/office/word/2018/wordml/cex" xmlns:w15="http://schemas.microsoft.com/office/word/2012/wordml" xmlns:w14="http://schemas.microsoft.com/office/word/2010/wordml" xmlns:w="http://schemas.openxmlformats.org/wordprocessingml/2006/main" xmlns:w10="urn:schemas-microsoft-com:office:word" xmlns:wp14="http://schemas.microsoft.com/office/word/2010/wordprocessingDrawing" xmlns:v="urn:schemas-microsoft-com:vml" xmlns:oel="http://schemas.microsoft.com/office/2019/extlst" xmlns:o="urn:schemas-microsoft-com:office:office" xmlns:am3d="http://schemas.microsoft.com/office/drawing/2017/model3d" xmlns:aink="http://schemas.microsoft.com/office/drawing/2016/ink" xmlns:mc="http://schemas.openxmlformats.org/markup-compatibility/2006" xmlns:cx8="http://schemas.microsoft.com/office/drawing/2016/5/14/chartex" xmlns:cx7="http://schemas.microsoft.com/office/drawing/2016/5/13/chartex" xmlns:cx6="http://schemas.microsoft.com/office/drawing/2016/5/12/chartex" xmlns:cx5="http://schemas.microsoft.com/office/drawing/2016/5/11/chartex" xmlns:cx4="http://schemas.microsoft.com/office/drawing/2016/5/10/chartex" xmlns:cx3="http://schemas.microsoft.com/office/drawing/2016/5/9/chartex" xmlns:cx2="http://schemas.microsoft.com/office/drawing/2015/10/21/chartex" xmlns:cx1="http://schemas.microsoft.com/office/drawing/2015/9/8/chartex" xmlns:cx="http://schemas.microsoft.com/office/drawing/2014/chartex" xmlns:wpc="http://schemas.microsoft.com/office/word/2010/wordprocessingCanvas" xmlns="" id="{92487AF5-3CDF-359B-AB4A-E9EAA49E6CA5}"/>
                 </a:ext>
               </a:extLst>
             </wp:docPr>
@@ -2232,7 +1920,7 @@
                     <pic:cNvPr id="10" name="Image 9" descr="Une image contenant personne, habits, femme, posant&#10;&#10;Description générée automatiquement">
                       <a:extLst>
                         <a:ext uri="{FF2B5EF4-FFF2-40B4-BE49-F238E27FC236}">
-                          <a16:creationId xmlns:a16="http://schemas.microsoft.com/office/drawing/2014/main" id="{92487AF5-3CDF-359B-AB4A-E9EAA49E6CA5}"/>
+                          <a16:creationId xmlns:a16="http://schemas.microsoft.com/office/drawing/2014/main" xmlns:wps="http://schemas.microsoft.com/office/word/2010/wordprocessingShape" xmlns:wpi="http://schemas.microsoft.com/office/word/2010/wordprocessingInk" xmlns:wpg="http://schemas.microsoft.com/office/word/2010/wordprocessingGroup" xmlns:w16se="http://schemas.microsoft.com/office/word/2015/wordml/symex" xmlns:w16sdtdh="http://schemas.microsoft.com/office/word/2020/wordml/sdtdatahash" xmlns:w16="http://schemas.microsoft.com/office/word/2018/wordml" xmlns:w16cid="http://schemas.microsoft.com/office/word/2016/wordml/cid" xmlns:w16cex="http://schemas.microsoft.com/office/word/2018/wordml/cex" xmlns:w15="http://schemas.microsoft.com/office/word/2012/wordml" xmlns:w14="http://schemas.microsoft.com/office/word/2010/wordml" xmlns:w="http://schemas.openxmlformats.org/wordprocessingml/2006/main" xmlns:w10="urn:schemas-microsoft-com:office:word" xmlns:wp14="http://schemas.microsoft.com/office/word/2010/wordprocessingDrawing" xmlns:v="urn:schemas-microsoft-com:vml" xmlns:oel="http://schemas.microsoft.com/office/2019/extlst" xmlns:o="urn:schemas-microsoft-com:office:office" xmlns:am3d="http://schemas.microsoft.com/office/drawing/2017/model3d" xmlns:aink="http://schemas.microsoft.com/office/drawing/2016/ink" xmlns:mc="http://schemas.openxmlformats.org/markup-compatibility/2006" xmlns:cx8="http://schemas.microsoft.com/office/drawing/2016/5/14/chartex" xmlns:cx7="http://schemas.microsoft.com/office/drawing/2016/5/13/chartex" xmlns:cx6="http://schemas.microsoft.com/office/drawing/2016/5/12/chartex" xmlns:cx5="http://schemas.microsoft.com/office/drawing/2016/5/11/chartex" xmlns:cx4="http://schemas.microsoft.com/office/drawing/2016/5/10/chartex" xmlns:cx3="http://schemas.microsoft.com/office/drawing/2016/5/9/chartex" xmlns:cx2="http://schemas.microsoft.com/office/drawing/2015/10/21/chartex" xmlns:cx1="http://schemas.microsoft.com/office/drawing/2015/9/8/chartex" xmlns:cx="http://schemas.microsoft.com/office/drawing/2014/chartex" xmlns:wpc="http://schemas.microsoft.com/office/word/2010/wordprocessingCanvas" xmlns="" id="{92487AF5-3CDF-359B-AB4A-E9EAA49E6CA5}"/>
                         </a:ext>
                       </a:extLst>
                     </pic:cNvPr>
@@ -2274,13 +1962,13 @@
           <w:lang w:eastAsia="fr-FR"/>
         </w:rPr>
         <w:drawing>
-          <wp:inline distT="0" distB="0" distL="0" distR="0" wp14:anchorId="5633371F" wp14:editId="05D691DB">
+          <wp:inline distT="0" distB="0" distL="0" distR="0">
             <wp:extent cx="1028700" cy="1428750"/>
             <wp:effectExtent l="19050" t="0" r="0" b="0"/>
             <wp:docPr id="6" name="Image 6" descr="Une image contenant personne, intérieur, portant, rouge&#10;&#10;Description générée automatiquement">
               <a:extLst xmlns:a="http://schemas.openxmlformats.org/drawingml/2006/main">
                 <a:ext uri="{FF2B5EF4-FFF2-40B4-BE49-F238E27FC236}">
-                  <a16:creationId xmlns:a16="http://schemas.microsoft.com/office/drawing/2014/main" id="{4D628566-13B4-9F19-7502-C74FBB1438C3}"/>
+                  <a16:creationId xmlns:a16="http://schemas.microsoft.com/office/drawing/2014/main" xmlns:wps="http://schemas.microsoft.com/office/word/2010/wordprocessingShape" xmlns:wpi="http://schemas.microsoft.com/office/word/2010/wordprocessingInk" xmlns:wpg="http://schemas.microsoft.com/office/word/2010/wordprocessingGroup" xmlns:w16se="http://schemas.microsoft.com/office/word/2015/wordml/symex" xmlns:w16sdtdh="http://schemas.microsoft.com/office/word/2020/wordml/sdtdatahash" xmlns:w16="http://schemas.microsoft.com/office/word/2018/wordml" xmlns:w16cid="http://schemas.microsoft.com/office/word/2016/wordml/cid" xmlns:w16cex="http://schemas.microsoft.com/office/word/2018/wordml/cex" xmlns:w15="http://schemas.microsoft.com/office/word/2012/wordml" xmlns:w14="http://schemas.microsoft.com/office/word/2010/wordml" xmlns:w="http://schemas.openxmlformats.org/wordprocessingml/2006/main" xmlns:w10="urn:schemas-microsoft-com:office:word" xmlns:wp14="http://schemas.microsoft.com/office/word/2010/wordprocessingDrawing" xmlns:v="urn:schemas-microsoft-com:vml" xmlns:oel="http://schemas.microsoft.com/office/2019/extlst" xmlns:o="urn:schemas-microsoft-com:office:office" xmlns:am3d="http://schemas.microsoft.com/office/drawing/2017/model3d" xmlns:aink="http://schemas.microsoft.com/office/drawing/2016/ink" xmlns:mc="http://schemas.openxmlformats.org/markup-compatibility/2006" xmlns:cx8="http://schemas.microsoft.com/office/drawing/2016/5/14/chartex" xmlns:cx7="http://schemas.microsoft.com/office/drawing/2016/5/13/chartex" xmlns:cx6="http://schemas.microsoft.com/office/drawing/2016/5/12/chartex" xmlns:cx5="http://schemas.microsoft.com/office/drawing/2016/5/11/chartex" xmlns:cx4="http://schemas.microsoft.com/office/drawing/2016/5/10/chartex" xmlns:cx3="http://schemas.microsoft.com/office/drawing/2016/5/9/chartex" xmlns:cx2="http://schemas.microsoft.com/office/drawing/2015/10/21/chartex" xmlns:cx1="http://schemas.microsoft.com/office/drawing/2015/9/8/chartex" xmlns:cx="http://schemas.microsoft.com/office/drawing/2014/chartex" xmlns:wpc="http://schemas.microsoft.com/office/word/2010/wordprocessingCanvas" xmlns="" id="{4D628566-13B4-9F19-7502-C74FBB1438C3}"/>
                 </a:ext>
               </a:extLst>
             </wp:docPr>
@@ -2292,7 +1980,7 @@
                     <pic:cNvPr id="12" name="Image 11" descr="Une image contenant personne, intérieur, portant, rouge&#10;&#10;Description générée automatiquement">
                       <a:extLst>
                         <a:ext uri="{FF2B5EF4-FFF2-40B4-BE49-F238E27FC236}">
-                          <a16:creationId xmlns:a16="http://schemas.microsoft.com/office/drawing/2014/main" id="{4D628566-13B4-9F19-7502-C74FBB1438C3}"/>
+                          <a16:creationId xmlns:a16="http://schemas.microsoft.com/office/drawing/2014/main" xmlns:wps="http://schemas.microsoft.com/office/word/2010/wordprocessingShape" xmlns:wpi="http://schemas.microsoft.com/office/word/2010/wordprocessingInk" xmlns:wpg="http://schemas.microsoft.com/office/word/2010/wordprocessingGroup" xmlns:w16se="http://schemas.microsoft.com/office/word/2015/wordml/symex" xmlns:w16sdtdh="http://schemas.microsoft.com/office/word/2020/wordml/sdtdatahash" xmlns:w16="http://schemas.microsoft.com/office/word/2018/wordml" xmlns:w16cid="http://schemas.microsoft.com/office/word/2016/wordml/cid" xmlns:w16cex="http://schemas.microsoft.com/office/word/2018/wordml/cex" xmlns:w15="http://schemas.microsoft.com/office/word/2012/wordml" xmlns:w14="http://schemas.microsoft.com/office/word/2010/wordml" xmlns:w="http://schemas.openxmlformats.org/wordprocessingml/2006/main" xmlns:w10="urn:schemas-microsoft-com:office:word" xmlns:wp14="http://schemas.microsoft.com/office/word/2010/wordprocessingDrawing" xmlns:v="urn:schemas-microsoft-com:vml" xmlns:oel="http://schemas.microsoft.com/office/2019/extlst" xmlns:o="urn:schemas-microsoft-com:office:office" xmlns:am3d="http://schemas.microsoft.com/office/drawing/2017/model3d" xmlns:aink="http://schemas.microsoft.com/office/drawing/2016/ink" xmlns:mc="http://schemas.openxmlformats.org/markup-compatibility/2006" xmlns:cx8="http://schemas.microsoft.com/office/drawing/2016/5/14/chartex" xmlns:cx7="http://schemas.microsoft.com/office/drawing/2016/5/13/chartex" xmlns:cx6="http://schemas.microsoft.com/office/drawing/2016/5/12/chartex" xmlns:cx5="http://schemas.microsoft.com/office/drawing/2016/5/11/chartex" xmlns:cx4="http://schemas.microsoft.com/office/drawing/2016/5/10/chartex" xmlns:cx3="http://schemas.microsoft.com/office/drawing/2016/5/9/chartex" xmlns:cx2="http://schemas.microsoft.com/office/drawing/2015/10/21/chartex" xmlns:cx1="http://schemas.microsoft.com/office/drawing/2015/9/8/chartex" xmlns:cx="http://schemas.microsoft.com/office/drawing/2014/chartex" xmlns:wpc="http://schemas.microsoft.com/office/word/2010/wordprocessingCanvas" xmlns="" id="{4D628566-13B4-9F19-7502-C74FBB1438C3}"/>
                         </a:ext>
                       </a:extLst>
                     </pic:cNvPr>
@@ -2339,180 +2027,177 @@
         <w:t xml:space="preserve">Le projet </w:t>
       </w:r>
       <w:r>
-        <w:t>collaboratif Web &amp; Mobile</w:t>
+        <w:t xml:space="preserve">collaboratif Web &amp; Mobile </w:t>
+      </w:r>
+      <w:r>
+        <w:t>a pour objectif l’élaboration et la réalisation d’un site web</w:t>
+      </w:r>
+      <w:r>
+        <w:t xml:space="preserve">, </w:t>
+      </w:r>
+      <w:r>
+        <w:t>proposant un concept innovant</w:t>
+      </w:r>
+      <w:r>
+        <w:t>,</w:t>
+      </w:r>
+      <w:r>
+        <w:t xml:space="preserve"> ainsi qu’une interaction via une application mobile.</w:t>
+      </w:r>
+    </w:p>
+    <w:p>
+      <w:r>
+        <w:t xml:space="preserve">Il doit </w:t>
+      </w:r>
+      <w:r>
+        <w:t>contenir</w:t>
       </w:r>
       <w:r>
         <w:t xml:space="preserve"> </w:t>
       </w:r>
       <w:r>
-        <w:t>a pour objectif l’élaboration et la réalisation d’un site web</w:t>
-      </w:r>
-      <w:r>
-        <w:t xml:space="preserve">, </w:t>
-      </w:r>
-      <w:r>
-        <w:t>proposant un concept innovant</w:t>
+        <w:t>au moins 4 pages, dont une page d’accueil,</w:t>
+      </w:r>
+      <w:r>
+        <w:t xml:space="preserve"> </w:t>
+      </w:r>
+      <w:r>
+        <w:t xml:space="preserve">un espace utilisateur </w:t>
+      </w:r>
+      <w:r>
+        <w:t>avec</w:t>
+      </w:r>
+      <w:r>
+        <w:t xml:space="preserve"> une gestion de compte,</w:t>
+      </w:r>
+      <w:r>
+        <w:t xml:space="preserve"> </w:t>
+      </w:r>
+      <w:r>
+        <w:t>un espace administrateur,</w:t>
+      </w:r>
+      <w:r>
+        <w:t xml:space="preserve"> </w:t>
+      </w:r>
+      <w:r>
+        <w:t>des interactions</w:t>
+      </w:r>
+      <w:r>
+        <w:t xml:space="preserve"> entre</w:t>
+      </w:r>
+      <w:r>
+        <w:t xml:space="preserve"> l’utilisateur et l’administrateur</w:t>
+      </w:r>
+      <w:r>
+        <w:t xml:space="preserve"> </w:t>
+      </w:r>
+      <w:r>
+        <w:t>de façon sécurisée</w:t>
+      </w:r>
+      <w:r>
+        <w:t xml:space="preserve">, et une gestion de contenu, via une base de données. </w:t>
+      </w:r>
+    </w:p>
+    <w:p>
+      <w:r>
+        <w:t>L’application mobile</w:t>
+      </w:r>
+      <w:r>
+        <w:t xml:space="preserve"> permet </w:t>
+      </w:r>
+      <w:r>
+        <w:t xml:space="preserve">quant à elle </w:t>
+      </w:r>
+      <w:r>
+        <w:t>de gérer l’accès sécurisé de l’utilisateur, lister et créer du contenu.</w:t>
+      </w:r>
+    </w:p>
+    <w:p>
+      <w:pPr>
+        <w:pStyle w:val="Titre1"/>
+      </w:pPr>
+      <w:bookmarkStart w:id="2" w:name="_Toc137999620"/>
+      <w:r>
+        <w:t>Organisation</w:t>
+      </w:r>
+      <w:bookmarkEnd w:id="2"/>
+    </w:p>
+    <w:p>
+      <w:pPr>
+        <w:pStyle w:val="Titre3"/>
+      </w:pPr>
+      <w:r>
+        <w:t>Méthodologie</w:t>
+      </w:r>
+    </w:p>
+    <w:p>
+      <w:r>
+        <w:t>Nous avons pris soin d’organiser et détailler toutes les tâches en amont, afin de planifier et coordonner au mieux les actions de chacun</w:t>
+      </w:r>
+      <w:r>
+        <w:t xml:space="preserve">. </w:t>
+      </w:r>
+      <w:r>
+        <w:br/>
+      </w:r>
+      <w:r>
+        <w:t>En utilisant une</w:t>
+      </w:r>
+      <w:r>
+        <w:t xml:space="preserve"> </w:t>
+      </w:r>
+      <w:r>
+        <w:t xml:space="preserve">méthodologie </w:t>
+      </w:r>
+      <w:r>
+        <w:t>proche</w:t>
+      </w:r>
+      <w:r>
+        <w:t xml:space="preserve"> d</w:t>
+      </w:r>
+      <w:r>
+        <w:t xml:space="preserve">e </w:t>
+      </w:r>
+      <w:r>
+        <w:t xml:space="preserve">la méthode </w:t>
+      </w:r>
+      <w:r>
+        <w:t xml:space="preserve">Agile, nous avons </w:t>
+      </w:r>
+      <w:r>
+        <w:t>réalisé</w:t>
+      </w:r>
+      <w:r>
+        <w:t xml:space="preserve"> plusieurs phases de réflexion, ajustement</w:t>
+      </w:r>
+      <w:r>
+        <w:t>s</w:t>
+      </w:r>
+      <w:r>
+        <w:t>, attribution des t</w:t>
+      </w:r>
+      <w:r>
+        <w:t>â</w:t>
+      </w:r>
+      <w:r>
+        <w:t xml:space="preserve">ches et </w:t>
+      </w:r>
+      <w:r>
+        <w:t>validation</w:t>
+      </w:r>
+      <w:r>
+        <w:t>s</w:t>
       </w:r>
       <w:r>
         <w:t>,</w:t>
       </w:r>
       <w:r>
-        <w:t xml:space="preserve"> ainsi qu’une interaction via une application mobile.</w:t>
-      </w:r>
-    </w:p>
-    <w:p>
-      <w:r>
-        <w:t xml:space="preserve">Il doit </w:t>
-      </w:r>
-      <w:r>
-        <w:t>contenir</w:t>
+        <w:t xml:space="preserve"> afin</w:t>
       </w:r>
       <w:r>
         <w:t xml:space="preserve"> </w:t>
       </w:r>
       <w:r>
-        <w:t>au moins 4 pages, dont une page d’accueil,</w:t>
-      </w:r>
-      <w:r>
-        <w:t xml:space="preserve"> </w:t>
-      </w:r>
-      <w:r>
-        <w:t xml:space="preserve">un espace utilisateur </w:t>
-      </w:r>
-      <w:r>
-        <w:t>avec</w:t>
-      </w:r>
-      <w:r>
-        <w:t xml:space="preserve"> une gestion de compte,</w:t>
-      </w:r>
-      <w:r>
-        <w:t xml:space="preserve"> </w:t>
-      </w:r>
-      <w:r>
-        <w:t>un espace administrateur,</w:t>
-      </w:r>
-      <w:r>
-        <w:t xml:space="preserve"> </w:t>
-      </w:r>
-      <w:r>
-        <w:t>des interactions</w:t>
-      </w:r>
-      <w:r>
-        <w:t xml:space="preserve"> entre</w:t>
-      </w:r>
-      <w:r>
-        <w:t xml:space="preserve"> l’utilisateur et l’administrateur</w:t>
-      </w:r>
-      <w:r>
-        <w:t xml:space="preserve"> </w:t>
-      </w:r>
-      <w:r>
-        <w:t>de façon sécurisée</w:t>
-      </w:r>
-      <w:r>
-        <w:t xml:space="preserve">, et une gestion de contenu, via une base de données. </w:t>
-      </w:r>
-    </w:p>
-    <w:p>
-      <w:r>
-        <w:t>L’application mobile</w:t>
-      </w:r>
-      <w:r>
-        <w:t xml:space="preserve"> permet </w:t>
-      </w:r>
-      <w:r>
-        <w:t xml:space="preserve">quant à elle </w:t>
-      </w:r>
-      <w:r>
-        <w:t>de gérer l’accès sécurisé de l’utilisateur, lister et créer du contenu.</w:t>
-      </w:r>
-    </w:p>
-    <w:p>
-      <w:pPr>
-        <w:pStyle w:val="Titre1"/>
-      </w:pPr>
-      <w:bookmarkStart w:id="2" w:name="_Toc137999620"/>
-      <w:r>
-        <w:t>Organisation</w:t>
-      </w:r>
-      <w:bookmarkEnd w:id="2"/>
-    </w:p>
-    <w:p>
-      <w:pPr>
-        <w:pStyle w:val="Titre3"/>
-      </w:pPr>
-      <w:r>
-        <w:t>Méthodologie</w:t>
-      </w:r>
-    </w:p>
-    <w:p>
-      <w:r>
-        <w:t>Nous avons pris soin d’organiser et détailler toutes les tâches en amont, afin de planifier et coordonner au mieux les actions de chacun</w:t>
-      </w:r>
-      <w:r>
-        <w:t xml:space="preserve">. </w:t>
-      </w:r>
-      <w:r>
-        <w:br/>
-      </w:r>
-      <w:r>
-        <w:t>En utilisant une</w:t>
-      </w:r>
-      <w:r>
-        <w:t xml:space="preserve"> </w:t>
-      </w:r>
-      <w:r>
-        <w:t xml:space="preserve">méthodologie </w:t>
-      </w:r>
-      <w:r>
-        <w:t>proche</w:t>
-      </w:r>
-      <w:r>
-        <w:t xml:space="preserve"> d</w:t>
-      </w:r>
-      <w:r>
-        <w:t xml:space="preserve">e </w:t>
-      </w:r>
-      <w:r>
-        <w:t xml:space="preserve">la méthode </w:t>
-      </w:r>
-      <w:r>
-        <w:t xml:space="preserve">Agile, nous avons </w:t>
-      </w:r>
-      <w:r>
-        <w:t>réalisé</w:t>
-      </w:r>
-      <w:r>
-        <w:t xml:space="preserve"> plusieurs phases de réflexion, ajustement</w:t>
-      </w:r>
-      <w:r>
-        <w:t>s</w:t>
-      </w:r>
-      <w:r>
-        <w:t>, attribution des t</w:t>
-      </w:r>
-      <w:r>
-        <w:t>â</w:t>
-      </w:r>
-      <w:r>
-        <w:t xml:space="preserve">ches et </w:t>
-      </w:r>
-      <w:r>
-        <w:t>validation</w:t>
-      </w:r>
-      <w:r>
-        <w:t>s</w:t>
-      </w:r>
-      <w:r>
-        <w:t>,</w:t>
-      </w:r>
-      <w:r>
-        <w:t xml:space="preserve"> afin</w:t>
-      </w:r>
-      <w:r>
-        <w:t xml:space="preserve"> </w:t>
-      </w:r>
-      <w:r>
         <w:t xml:space="preserve">de maintenir les objectifs de qualité, délai et coût que nous </w:t>
       </w:r>
       <w:r>
@@ -2530,9 +2215,44 @@
       </w:pPr>
       <w:r>
         <w:rPr>
-          <w:color w:val="FF0000"/>
-        </w:rPr>
-        <w:t>Image cycle agile</w:t>
+          <w:noProof/>
+          <w:lang w:eastAsia="fr-FR"/>
+        </w:rPr>
+        <w:drawing>
+          <wp:inline distT="0" distB="0" distL="0" distR="0">
+            <wp:extent cx="2440745" cy="1727785"/>
+            <wp:effectExtent l="0" t="0" r="0" b="0"/>
+            <wp:docPr id="2" name="Image 0" descr="image méthode agile.png"/>
+            <wp:cNvGraphicFramePr>
+              <a:graphicFrameLocks xmlns:a="http://schemas.openxmlformats.org/drawingml/2006/main" noChangeAspect="1"/>
+            </wp:cNvGraphicFramePr>
+            <a:graphic xmlns:a="http://schemas.openxmlformats.org/drawingml/2006/main">
+              <a:graphicData uri="http://schemas.openxmlformats.org/drawingml/2006/picture">
+                <pic:pic xmlns:pic="http://schemas.openxmlformats.org/drawingml/2006/picture">
+                  <pic:nvPicPr>
+                    <pic:cNvPr id="0" name="image méthode agile.png"/>
+                    <pic:cNvPicPr/>
+                  </pic:nvPicPr>
+                  <pic:blipFill>
+                    <a:blip r:embed="rId9" cstate="print"/>
+                    <a:stretch>
+                      <a:fillRect/>
+                    </a:stretch>
+                  </pic:blipFill>
+                  <pic:spPr>
+                    <a:xfrm>
+                      <a:off x="0" y="0"/>
+                      <a:ext cx="2440745" cy="1727785"/>
+                    </a:xfrm>
+                    <a:prstGeom prst="rect">
+                      <a:avLst/>
+                    </a:prstGeom>
+                  </pic:spPr>
+                </pic:pic>
+              </a:graphicData>
+            </a:graphic>
+          </wp:inline>
+        </w:drawing>
       </w:r>
     </w:p>
     <w:p>
@@ -2557,6 +2277,7 @@
     </w:p>
     <w:p>
       <w:r>
+        <w:lastRenderedPageBreak/>
         <w:t>Dans le but de créer u</w:t>
       </w:r>
       <w:r>
@@ -2652,9 +2373,45 @@
       </w:pPr>
       <w:r>
         <w:rPr>
+          <w:noProof/>
           <w:color w:val="FF0000"/>
-        </w:rPr>
-        <w:t>Image brainstorming</w:t>
+          <w:lang w:eastAsia="fr-FR"/>
+        </w:rPr>
+        <w:drawing>
+          <wp:inline distT="0" distB="0" distL="0" distR="0">
+            <wp:extent cx="2238815" cy="1195930"/>
+            <wp:effectExtent l="19050" t="0" r="9085" b="0"/>
+            <wp:docPr id="3" name="Image 2" descr="brainstorming.jpg"/>
+            <wp:cNvGraphicFramePr>
+              <a:graphicFrameLocks xmlns:a="http://schemas.openxmlformats.org/drawingml/2006/main" noChangeAspect="1"/>
+            </wp:cNvGraphicFramePr>
+            <a:graphic xmlns:a="http://schemas.openxmlformats.org/drawingml/2006/main">
+              <a:graphicData uri="http://schemas.openxmlformats.org/drawingml/2006/picture">
+                <pic:pic xmlns:pic="http://schemas.openxmlformats.org/drawingml/2006/picture">
+                  <pic:nvPicPr>
+                    <pic:cNvPr id="0" name="brainstorming.jpg"/>
+                    <pic:cNvPicPr/>
+                  </pic:nvPicPr>
+                  <pic:blipFill>
+                    <a:blip r:embed="rId10" cstate="print"/>
+                    <a:stretch>
+                      <a:fillRect/>
+                    </a:stretch>
+                  </pic:blipFill>
+                  <pic:spPr>
+                    <a:xfrm>
+                      <a:off x="0" y="0"/>
+                      <a:ext cx="2239131" cy="1196099"/>
+                    </a:xfrm>
+                    <a:prstGeom prst="rect">
+                      <a:avLst/>
+                    </a:prstGeom>
+                  </pic:spPr>
+                </pic:pic>
+              </a:graphicData>
+            </a:graphic>
+          </wp:inline>
+        </w:drawing>
       </w:r>
     </w:p>
     <w:p>
@@ -2679,7 +2436,6 @@
     </w:p>
     <w:p>
       <w:r>
-        <w:lastRenderedPageBreak/>
         <w:t>Une fois le thème choisi, n</w:t>
       </w:r>
       <w:r>
@@ -2810,13 +2566,7 @@
     </w:p>
     <w:p>
       <w:r>
-        <w:t xml:space="preserve">Afin de faciliter </w:t>
-      </w:r>
-      <w:r>
-        <w:t>l’attribution des tâches</w:t>
-      </w:r>
-      <w:r>
-        <w:t xml:space="preserve"> et de rendre le travail plus mesurable</w:t>
+        <w:t>Afin de faciliter l’attribution des tâches et de rendre le travail plus mesurable</w:t>
       </w:r>
       <w:r>
         <w:t xml:space="preserve">, nous avons </w:t>
@@ -2861,9 +2611,10 @@
       <w:r>
         <w:rPr>
           <w:noProof/>
+          <w:lang w:eastAsia="fr-FR"/>
         </w:rPr>
         <w:drawing>
-          <wp:inline distT="0" distB="0" distL="0" distR="0" wp14:anchorId="0F203C2E" wp14:editId="01FEFFC1">
+          <wp:inline distT="0" distB="0" distL="0" distR="0">
             <wp:extent cx="3888000" cy="2916000"/>
             <wp:effectExtent l="0" t="0" r="0" b="0"/>
             <wp:docPr id="10" name="Image 10" descr="Une image contenant Post-it, texte, écriture manuscrite, Produit en papier&#10;&#10;Description générée automatiquement"/>
@@ -2878,10 +2629,10 @@
                     <pic:cNvPicPr/>
                   </pic:nvPicPr>
                   <pic:blipFill>
-                    <a:blip r:embed="rId9" cstate="print">
+                    <a:blip r:embed="rId11" cstate="print">
                       <a:extLst>
                         <a:ext uri="{28A0092B-C50C-407E-A947-70E740481C1C}">
-                          <a14:useLocalDpi xmlns:a14="http://schemas.microsoft.com/office/drawing/2010/main" val="0"/>
+                          <a14:useLocalDpi xmlns:a14="http://schemas.microsoft.com/office/drawing/2010/main" xmlns:wps="http://schemas.microsoft.com/office/word/2010/wordprocessingShape" xmlns:wpi="http://schemas.microsoft.com/office/word/2010/wordprocessingInk" xmlns:wpg="http://schemas.microsoft.com/office/word/2010/wordprocessingGroup" xmlns:w16se="http://schemas.microsoft.com/office/word/2015/wordml/symex" xmlns:w16sdtdh="http://schemas.microsoft.com/office/word/2020/wordml/sdtdatahash" xmlns:w16="http://schemas.microsoft.com/office/word/2018/wordml" xmlns:w16cid="http://schemas.microsoft.com/office/word/2016/wordml/cid" xmlns:w16cex="http://schemas.microsoft.com/office/word/2018/wordml/cex" xmlns:w15="http://schemas.microsoft.com/office/word/2012/wordml" xmlns:w14="http://schemas.microsoft.com/office/word/2010/wordml" xmlns:w="http://schemas.openxmlformats.org/wordprocessingml/2006/main" xmlns:w10="urn:schemas-microsoft-com:office:word" xmlns:wp14="http://schemas.microsoft.com/office/word/2010/wordprocessingDrawing" xmlns:v="urn:schemas-microsoft-com:vml" xmlns:oel="http://schemas.microsoft.com/office/2019/extlst" xmlns:o="urn:schemas-microsoft-com:office:office" xmlns:am3d="http://schemas.microsoft.com/office/drawing/2017/model3d" xmlns:aink="http://schemas.microsoft.com/office/drawing/2016/ink" xmlns:mc="http://schemas.openxmlformats.org/markup-compatibility/2006" xmlns:cx8="http://schemas.microsoft.com/office/drawing/2016/5/14/chartex" xmlns:cx7="http://schemas.microsoft.com/office/drawing/2016/5/13/chartex" xmlns:cx6="http://schemas.microsoft.com/office/drawing/2016/5/12/chartex" xmlns:cx5="http://schemas.microsoft.com/office/drawing/2016/5/11/chartex" xmlns:cx4="http://schemas.microsoft.com/office/drawing/2016/5/10/chartex" xmlns:cx3="http://schemas.microsoft.com/office/drawing/2016/5/9/chartex" xmlns:cx2="http://schemas.microsoft.com/office/drawing/2015/10/21/chartex" xmlns:cx1="http://schemas.microsoft.com/office/drawing/2015/9/8/chartex" xmlns:cx="http://schemas.microsoft.com/office/drawing/2014/chartex" xmlns:wpc="http://schemas.microsoft.com/office/word/2010/wordprocessingCanvas" xmlns="" val="0"/>
                         </a:ext>
                       </a:extLst>
                     </a:blip>
@@ -2924,11 +2675,9 @@
           <w:numId w:val="3"/>
         </w:numPr>
       </w:pPr>
-      <w:proofErr w:type="gramStart"/>
       <w:r>
         <w:t>niveau</w:t>
       </w:r>
-      <w:proofErr w:type="gramEnd"/>
       <w:r>
         <w:t xml:space="preserve"> 1 : </w:t>
       </w:r>
@@ -2962,11 +2711,9 @@
           <w:numId w:val="3"/>
         </w:numPr>
       </w:pPr>
-      <w:proofErr w:type="gramStart"/>
       <w:r>
         <w:t>niveau</w:t>
       </w:r>
-      <w:proofErr w:type="gramEnd"/>
       <w:r>
         <w:t xml:space="preserve"> 2 : </w:t>
       </w:r>
@@ -2994,19 +2741,14 @@
           <w:numId w:val="3"/>
         </w:numPr>
       </w:pPr>
-      <w:proofErr w:type="gramStart"/>
       <w:r>
         <w:t>niveau</w:t>
       </w:r>
-      <w:proofErr w:type="gramEnd"/>
       <w:r>
         <w:t xml:space="preserve"> 3 : </w:t>
       </w:r>
       <w:r>
-        <w:t>tâche/fonctionnalit</w:t>
-      </w:r>
-      <w:r>
-        <w:t xml:space="preserve">é </w:t>
+        <w:t xml:space="preserve">tâche/fonctionnalité </w:t>
       </w:r>
       <w:r>
         <w:t xml:space="preserve">complémentaire, envisagées pour </w:t>
@@ -3023,8 +2765,13 @@
     </w:p>
     <w:p>
       <w:r>
+        <w:rPr>
+          <w:noProof/>
+          <w:lang w:eastAsia="fr-FR"/>
+        </w:rPr>
+        <w:lastRenderedPageBreak/>
         <w:drawing>
-          <wp:anchor distT="0" distB="0" distL="114300" distR="114300" simplePos="0" relativeHeight="251662336" behindDoc="1" locked="0" layoutInCell="1" allowOverlap="1" wp14:anchorId="54F596BE" wp14:editId="5E7D28DE">
+          <wp:anchor distT="0" distB="0" distL="114300" distR="114300" simplePos="0" relativeHeight="251662336" behindDoc="1" locked="0" layoutInCell="1" allowOverlap="1">
             <wp:simplePos x="0" y="0"/>
             <wp:positionH relativeFrom="page">
               <wp:align>right</wp:align>
@@ -3047,10 +2794,10 @@
                     <pic:cNvPicPr/>
                   </pic:nvPicPr>
                   <pic:blipFill>
-                    <a:blip r:embed="rId10" cstate="print">
+                    <a:blip r:embed="rId12" cstate="print">
                       <a:extLst>
                         <a:ext uri="{28A0092B-C50C-407E-A947-70E740481C1C}">
-                          <a14:useLocalDpi xmlns:a14="http://schemas.microsoft.com/office/drawing/2010/main" val="0"/>
+                          <a14:useLocalDpi xmlns:a14="http://schemas.microsoft.com/office/drawing/2010/main" xmlns:wps="http://schemas.microsoft.com/office/word/2010/wordprocessingShape" xmlns:wpi="http://schemas.microsoft.com/office/word/2010/wordprocessingInk" xmlns:wpg="http://schemas.microsoft.com/office/word/2010/wordprocessingGroup" xmlns:w16se="http://schemas.microsoft.com/office/word/2015/wordml/symex" xmlns:w16sdtdh="http://schemas.microsoft.com/office/word/2020/wordml/sdtdatahash" xmlns:w16="http://schemas.microsoft.com/office/word/2018/wordml" xmlns:w16cid="http://schemas.microsoft.com/office/word/2016/wordml/cid" xmlns:w16cex="http://schemas.microsoft.com/office/word/2018/wordml/cex" xmlns:w15="http://schemas.microsoft.com/office/word/2012/wordml" xmlns:w14="http://schemas.microsoft.com/office/word/2010/wordml" xmlns:w="http://schemas.openxmlformats.org/wordprocessingml/2006/main" xmlns:w10="urn:schemas-microsoft-com:office:word" xmlns:wp14="http://schemas.microsoft.com/office/word/2010/wordprocessingDrawing" xmlns:v="urn:schemas-microsoft-com:vml" xmlns:oel="http://schemas.microsoft.com/office/2019/extlst" xmlns:o="urn:schemas-microsoft-com:office:office" xmlns:am3d="http://schemas.microsoft.com/office/drawing/2017/model3d" xmlns:aink="http://schemas.microsoft.com/office/drawing/2016/ink" xmlns:mc="http://schemas.openxmlformats.org/markup-compatibility/2006" xmlns:cx8="http://schemas.microsoft.com/office/drawing/2016/5/14/chartex" xmlns:cx7="http://schemas.microsoft.com/office/drawing/2016/5/13/chartex" xmlns:cx6="http://schemas.microsoft.com/office/drawing/2016/5/12/chartex" xmlns:cx5="http://schemas.microsoft.com/office/drawing/2016/5/11/chartex" xmlns:cx4="http://schemas.microsoft.com/office/drawing/2016/5/10/chartex" xmlns:cx3="http://schemas.microsoft.com/office/drawing/2016/5/9/chartex" xmlns:cx2="http://schemas.microsoft.com/office/drawing/2015/10/21/chartex" xmlns:cx1="http://schemas.microsoft.com/office/drawing/2015/9/8/chartex" xmlns:cx="http://schemas.microsoft.com/office/drawing/2014/chartex" xmlns:wpc="http://schemas.microsoft.com/office/word/2010/wordprocessingCanvas" xmlns="" val="0"/>
                         </a:ext>
                       </a:extLst>
                     </a:blip>
@@ -3080,12 +2827,6 @@
                 </pic:pic>
               </a:graphicData>
             </a:graphic>
-            <wp14:sizeRelH relativeFrom="page">
-              <wp14:pctWidth>0</wp14:pctWidth>
-            </wp14:sizeRelH>
-            <wp14:sizeRelV relativeFrom="page">
-              <wp14:pctHeight>0</wp14:pctHeight>
-            </wp14:sizeRelV>
           </wp:anchor>
         </w:drawing>
       </w:r>
@@ -3151,7 +2892,6 @@
     </w:p>
     <w:p>
       <w:r>
-        <w:lastRenderedPageBreak/>
         <w:t xml:space="preserve">Les tâches de niveau 1 ont fait l’objet d’une première estimation en termes de complexité et de temps requis, </w:t>
       </w:r>
       <w:r>
@@ -3163,13 +2903,7 @@
     </w:p>
     <w:p>
       <w:r>
-        <w:t xml:space="preserve">Nous avons réalisé un rétroplanning tenant compte </w:t>
-      </w:r>
-      <w:r>
-        <w:t xml:space="preserve">également </w:t>
-      </w:r>
-      <w:r>
-        <w:t>de nos temps de travail en entreprise et en cours, mais aussi de la dépendance de certaines tâches par rapport à d’autres (par exemple : la conception de la base de données, pour pouvoir démarrer le traitement du code backend du site).</w:t>
+        <w:t>Nous avons réalisé un rétroplanning tenant compte également de nos temps de travail en entreprise et en cours, mais aussi de la dépendance de certaines tâches par rapport à d’autres (par exemple : la conception de la base de données, pour pouvoir démarrer le traitement du code backend du site).</w:t>
       </w:r>
     </w:p>
     <w:p>
@@ -3187,25 +2921,57 @@
       </w:r>
     </w:p>
     <w:p>
-      <w:pPr>
-        <w:rPr>
-          <w:color w:val="FF0000"/>
-        </w:rPr>
-      </w:pPr>
-      <w:r>
-        <w:rPr>
-          <w:color w:val="FF0000"/>
-        </w:rPr>
-        <w:t xml:space="preserve">Image </w:t>
-      </w:r>
-      <w:proofErr w:type="spellStart"/>
-      <w:r>
-        <w:rPr>
-          <w:color w:val="FF0000"/>
-        </w:rPr>
-        <w:t>gantt</w:t>
-      </w:r>
-      <w:proofErr w:type="spellEnd"/>
+      <w:r>
+        <w:rPr>
+          <w:noProof/>
+          <w:lang w:eastAsia="fr-FR"/>
+        </w:rPr>
+        <w:drawing>
+          <wp:inline distT="0" distB="0" distL="0" distR="0">
+            <wp:extent cx="5375910" cy="2066149"/>
+            <wp:effectExtent l="19050" t="0" r="0" b="0"/>
+            <wp:docPr id="7" name="Image 1"/>
+            <wp:cNvGraphicFramePr>
+              <a:graphicFrameLocks xmlns:a="http://schemas.openxmlformats.org/drawingml/2006/main" noChangeAspect="1"/>
+            </wp:cNvGraphicFramePr>
+            <a:graphic xmlns:a="http://schemas.openxmlformats.org/drawingml/2006/main">
+              <a:graphicData uri="http://schemas.openxmlformats.org/drawingml/2006/picture">
+                <pic:pic xmlns:pic="http://schemas.openxmlformats.org/drawingml/2006/picture">
+                  <pic:nvPicPr>
+                    <pic:cNvPr id="0" name="Picture 1"/>
+                    <pic:cNvPicPr>
+                      <a:picLocks noChangeAspect="1" noChangeArrowheads="1"/>
+                    </pic:cNvPicPr>
+                  </pic:nvPicPr>
+                  <pic:blipFill>
+                    <a:blip r:embed="rId13" cstate="print"/>
+                    <a:srcRect/>
+                    <a:stretch>
+                      <a:fillRect/>
+                    </a:stretch>
+                  </pic:blipFill>
+                  <pic:spPr bwMode="auto">
+                    <a:xfrm>
+                      <a:off x="0" y="0"/>
+                      <a:ext cx="5373996" cy="2065413"/>
+                    </a:xfrm>
+                    <a:prstGeom prst="rect">
+                      <a:avLst/>
+                    </a:prstGeom>
+                    <a:noFill/>
+                    <a:ln w="9525">
+                      <a:noFill/>
+                      <a:miter lim="800000"/>
+                      <a:headEnd/>
+                      <a:tailEnd/>
+                    </a:ln>
+                  </pic:spPr>
+                </pic:pic>
+              </a:graphicData>
+            </a:graphic>
+          </wp:inline>
+        </w:drawing>
+      </w:r>
     </w:p>
     <w:p>
       <w:pPr>
@@ -3299,33 +3065,289 @@
         <w:pStyle w:val="Titre3"/>
       </w:pPr>
       <w:r>
-        <w:t>Technologie</w:t>
-      </w:r>
-    </w:p>
-    <w:p>
-      <w:r>
-        <w:t>Flutter</w:t>
-      </w:r>
-    </w:p>
-    <w:p>
+        <w:lastRenderedPageBreak/>
+        <w:t>Outils de développement</w:t>
+      </w:r>
+    </w:p>
+    <w:p>
+      <w:pPr>
+        <w:pStyle w:val="NormalWeb"/>
+        <w:rPr>
+          <w:rFonts w:asciiTheme="minorHAnsi" w:hAnsiTheme="minorHAnsi" w:cstheme="minorHAnsi"/>
+          <w:sz w:val="22"/>
+          <w:szCs w:val="22"/>
+        </w:rPr>
+      </w:pPr>
+      <w:bookmarkStart w:id="3" w:name="_Toc137999623"/>
+      <w:r>
+        <w:rPr>
+          <w:rFonts w:asciiTheme="minorHAnsi" w:hAnsiTheme="minorHAnsi" w:cstheme="minorHAnsi"/>
+          <w:sz w:val="22"/>
+          <w:szCs w:val="22"/>
+        </w:rPr>
+        <w:t>Afin de faciliter les échange</w:t>
+      </w:r>
+      <w:r>
+        <w:rPr>
+          <w:rFonts w:asciiTheme="minorHAnsi" w:hAnsiTheme="minorHAnsi" w:cstheme="minorHAnsi"/>
+          <w:sz w:val="22"/>
+          <w:szCs w:val="22"/>
+        </w:rPr>
+        <w:t>s</w:t>
+      </w:r>
+      <w:r>
+        <w:rPr>
+          <w:rFonts w:asciiTheme="minorHAnsi" w:hAnsiTheme="minorHAnsi" w:cstheme="minorHAnsi"/>
+          <w:sz w:val="22"/>
+          <w:szCs w:val="22"/>
+        </w:rPr>
+        <w:t xml:space="preserve"> et d’assurer un meilleur suivi du développement, nous avons choisi de </w:t>
+      </w:r>
       <w:proofErr w:type="spellStart"/>
       <w:r>
-        <w:t>Visualstudiocode</w:t>
+        <w:rPr>
+          <w:rFonts w:asciiTheme="minorHAnsi" w:hAnsiTheme="minorHAnsi" w:cstheme="minorHAnsi"/>
+          <w:sz w:val="22"/>
+          <w:szCs w:val="22"/>
+        </w:rPr>
+        <w:t>v</w:t>
+      </w:r>
+      <w:r>
+        <w:rPr>
+          <w:rFonts w:asciiTheme="minorHAnsi" w:hAnsiTheme="minorHAnsi" w:cstheme="minorHAnsi"/>
+          <w:sz w:val="22"/>
+          <w:szCs w:val="22"/>
+        </w:rPr>
+        <w:t>ersionner</w:t>
       </w:r>
       <w:proofErr w:type="spellEnd"/>
-    </w:p>
-    <w:p>
+      <w:r>
+        <w:rPr>
+          <w:rFonts w:asciiTheme="minorHAnsi" w:hAnsiTheme="minorHAnsi" w:cstheme="minorHAnsi"/>
+          <w:sz w:val="22"/>
+          <w:szCs w:val="22"/>
+        </w:rPr>
+        <w:t xml:space="preserve"> </w:t>
+      </w:r>
+      <w:r>
+        <w:rPr>
+          <w:rFonts w:asciiTheme="minorHAnsi" w:hAnsiTheme="minorHAnsi" w:cstheme="minorHAnsi"/>
+          <w:sz w:val="22"/>
+          <w:szCs w:val="22"/>
+        </w:rPr>
+        <w:t>le code vi</w:t>
+      </w:r>
+      <w:r>
+        <w:rPr>
+          <w:rFonts w:asciiTheme="minorHAnsi" w:hAnsiTheme="minorHAnsi" w:cstheme="minorHAnsi"/>
+          <w:sz w:val="22"/>
+          <w:szCs w:val="22"/>
+        </w:rPr>
+        <w:t xml:space="preserve">a un git, dans notre cas </w:t>
+      </w:r>
       <w:proofErr w:type="spellStart"/>
       <w:r>
-        <w:t>Androidstudio</w:t>
+        <w:rPr>
+          <w:rFonts w:asciiTheme="minorHAnsi" w:hAnsiTheme="minorHAnsi" w:cstheme="minorHAnsi"/>
+          <w:sz w:val="22"/>
+          <w:szCs w:val="22"/>
+        </w:rPr>
+        <w:t>GitHub</w:t>
       </w:r>
       <w:proofErr w:type="spellEnd"/>
+      <w:r>
+        <w:rPr>
+          <w:rFonts w:asciiTheme="minorHAnsi" w:hAnsiTheme="minorHAnsi" w:cstheme="minorHAnsi"/>
+          <w:sz w:val="22"/>
+          <w:szCs w:val="22"/>
+        </w:rPr>
+        <w:t xml:space="preserve">. L’interaction avec le </w:t>
+      </w:r>
+      <w:proofErr w:type="spellStart"/>
+      <w:r>
+        <w:rPr>
+          <w:rFonts w:asciiTheme="minorHAnsi" w:hAnsiTheme="minorHAnsi" w:cstheme="minorHAnsi"/>
+          <w:sz w:val="22"/>
+          <w:szCs w:val="22"/>
+        </w:rPr>
+        <w:t>depot</w:t>
+      </w:r>
+      <w:proofErr w:type="spellEnd"/>
+      <w:r>
+        <w:rPr>
+          <w:rFonts w:asciiTheme="minorHAnsi" w:hAnsiTheme="minorHAnsi" w:cstheme="minorHAnsi"/>
+          <w:sz w:val="22"/>
+          <w:szCs w:val="22"/>
+        </w:rPr>
+        <w:t xml:space="preserve"> distant c’est fait selon les préférences de chacun, outils </w:t>
+      </w:r>
+      <w:proofErr w:type="spellStart"/>
+      <w:r>
+        <w:rPr>
+          <w:rFonts w:asciiTheme="minorHAnsi" w:hAnsiTheme="minorHAnsi" w:cstheme="minorHAnsi"/>
+          <w:sz w:val="22"/>
+          <w:szCs w:val="22"/>
+        </w:rPr>
+        <w:t>visual</w:t>
+      </w:r>
+      <w:proofErr w:type="spellEnd"/>
+      <w:r>
+        <w:rPr>
+          <w:rFonts w:asciiTheme="minorHAnsi" w:hAnsiTheme="minorHAnsi" w:cstheme="minorHAnsi"/>
+          <w:sz w:val="22"/>
+          <w:szCs w:val="22"/>
+        </w:rPr>
+        <w:t xml:space="preserve"> code, </w:t>
+      </w:r>
+      <w:proofErr w:type="spellStart"/>
+      <w:r>
+        <w:rPr>
+          <w:rFonts w:asciiTheme="minorHAnsi" w:hAnsiTheme="minorHAnsi" w:cstheme="minorHAnsi"/>
+          <w:sz w:val="22"/>
+          <w:szCs w:val="22"/>
+        </w:rPr>
+        <w:t>Gitdesktop</w:t>
+      </w:r>
+      <w:proofErr w:type="spellEnd"/>
+      <w:r>
+        <w:rPr>
+          <w:rFonts w:asciiTheme="minorHAnsi" w:hAnsiTheme="minorHAnsi" w:cstheme="minorHAnsi"/>
+          <w:sz w:val="22"/>
+          <w:szCs w:val="22"/>
+        </w:rPr>
+        <w:t xml:space="preserve"> ou encore en ligne de commande</w:t>
+      </w:r>
+      <w:r>
+        <w:rPr>
+          <w:rFonts w:asciiTheme="minorHAnsi" w:hAnsiTheme="minorHAnsi" w:cstheme="minorHAnsi"/>
+          <w:sz w:val="22"/>
+          <w:szCs w:val="22"/>
+        </w:rPr>
+        <w:t>.</w:t>
+      </w:r>
+    </w:p>
+    <w:p>
+      <w:pPr>
+        <w:pStyle w:val="NormalWeb"/>
+        <w:rPr>
+          <w:rFonts w:asciiTheme="minorHAnsi" w:hAnsiTheme="minorHAnsi" w:cstheme="minorHAnsi"/>
+          <w:sz w:val="22"/>
+          <w:szCs w:val="22"/>
+        </w:rPr>
+      </w:pPr>
+      <w:r>
+        <w:rPr>
+          <w:rFonts w:asciiTheme="minorHAnsi" w:hAnsiTheme="minorHAnsi" w:cstheme="minorHAnsi"/>
+          <w:sz w:val="22"/>
+          <w:szCs w:val="22"/>
+        </w:rPr>
+        <w:t xml:space="preserve">Nous avons choisi d’utiliser </w:t>
+      </w:r>
+      <w:proofErr w:type="spellStart"/>
+      <w:r>
+        <w:rPr>
+          <w:rFonts w:asciiTheme="minorHAnsi" w:hAnsiTheme="minorHAnsi" w:cstheme="minorHAnsi"/>
+          <w:sz w:val="22"/>
+          <w:szCs w:val="22"/>
+        </w:rPr>
+        <w:t>visual</w:t>
+      </w:r>
+      <w:proofErr w:type="spellEnd"/>
+      <w:r>
+        <w:rPr>
+          <w:rFonts w:asciiTheme="minorHAnsi" w:hAnsiTheme="minorHAnsi" w:cstheme="minorHAnsi"/>
+          <w:sz w:val="22"/>
+          <w:szCs w:val="22"/>
+        </w:rPr>
+        <w:t xml:space="preserve"> Studio Code pour son accessibilité et ca documentation fourni.  Il s’agit aussi de l’IDE sur lequel notre groupe à le plus d’expérience jusqu’ici.</w:t>
+      </w:r>
+    </w:p>
+    <w:p>
+      <w:pPr>
+        <w:rPr>
+          <w:rFonts w:cstheme="minorHAnsi"/>
+        </w:rPr>
+      </w:pPr>
+      <w:r>
+        <w:rPr>
+          <w:rFonts w:cstheme="minorHAnsi"/>
+        </w:rPr>
+        <w:t xml:space="preserve">Concernant l’application mobile, nous avons choisi comme environnement de travail </w:t>
+      </w:r>
+      <w:proofErr w:type="spellStart"/>
+      <w:r>
+        <w:rPr>
+          <w:rFonts w:cstheme="minorHAnsi"/>
+        </w:rPr>
+        <w:t>Android</w:t>
+      </w:r>
+      <w:proofErr w:type="spellEnd"/>
+      <w:r>
+        <w:rPr>
+          <w:rFonts w:cstheme="minorHAnsi"/>
+        </w:rPr>
+        <w:t xml:space="preserve"> Studio. Il s’agit du premier IDE que nous avons utilisé pour le développement mobile et avons décidé de continuer à travailler dessus. L’émulation d’appareil numérique afin de tester en directement les modifications de codes a été réellement utile.</w:t>
+      </w:r>
+    </w:p>
+    <w:p>
+      <w:pPr>
+        <w:rPr>
+          <w:rFonts w:cstheme="minorHAnsi"/>
+        </w:rPr>
+      </w:pPr>
+      <w:r>
+        <w:rPr>
+          <w:rFonts w:cstheme="minorHAnsi"/>
+        </w:rPr>
+        <w:t xml:space="preserve">Pour nous accompagner sur le développement de l’application, nous avons choisi de nous appuyer le </w:t>
+      </w:r>
+      <w:proofErr w:type="spellStart"/>
+      <w:r>
+        <w:rPr>
+          <w:rFonts w:cstheme="minorHAnsi"/>
+        </w:rPr>
+        <w:t>framework</w:t>
+      </w:r>
+      <w:proofErr w:type="spellEnd"/>
+      <w:r>
+        <w:rPr>
+          <w:rFonts w:cstheme="minorHAnsi"/>
+        </w:rPr>
+        <w:t xml:space="preserve"> Flutter qui utilise le langage </w:t>
+      </w:r>
+      <w:proofErr w:type="spellStart"/>
+      <w:proofErr w:type="gramStart"/>
+      <w:r>
+        <w:rPr>
+          <w:rFonts w:cstheme="minorHAnsi"/>
+        </w:rPr>
+        <w:t>Dart</w:t>
+      </w:r>
+      <w:proofErr w:type="spellEnd"/>
+      <w:r>
+        <w:rPr>
+          <w:rFonts w:cstheme="minorHAnsi"/>
+        </w:rPr>
+        <w:t>(</w:t>
+      </w:r>
+      <w:proofErr w:type="gramEnd"/>
+      <w:r>
+        <w:rPr>
+          <w:rFonts w:cstheme="minorHAnsi"/>
+        </w:rPr>
+        <w:t xml:space="preserve">que nous utilisons pour notre application) et </w:t>
+      </w:r>
+      <w:r>
+        <w:rPr>
+          <w:rFonts w:cstheme="minorHAnsi"/>
+        </w:rPr>
+        <w:t>permet de créer des applications fluides et personnalisées avec un code partagé entre les plateformes</w:t>
+      </w:r>
     </w:p>
     <w:p>
       <w:pPr>
         <w:pStyle w:val="Titre1"/>
       </w:pPr>
-      <w:bookmarkStart w:id="3" w:name="_Toc137999623"/>
       <w:r>
         <w:t>Le site web</w:t>
       </w:r>
@@ -3344,13 +3366,7 @@
     <w:p/>
     <w:p>
       <w:r>
-        <w:t>Nous</w:t>
-      </w:r>
-      <w:r>
-        <w:t xml:space="preserve"> avons décidé d’élaborer un site communautaire</w:t>
-      </w:r>
-      <w:r>
-        <w:t xml:space="preserve"> sur les recettes de pâtisserie du monde entier</w:t>
+        <w:t>Nous avons décidé d’élaborer un site communautaire sur les recettes de pâtisserie du monde entier</w:t>
       </w:r>
       <w:r>
         <w:t>, ayant pour nom Les Voyageurs Gourmands.</w:t>
@@ -3383,13 +3399,8 @@
           <w:numId w:val="1"/>
         </w:numPr>
       </w:pPr>
-      <w:proofErr w:type="gramStart"/>
-      <w:r>
-        <w:t>la</w:t>
-      </w:r>
-      <w:proofErr w:type="gramEnd"/>
-      <w:r>
-        <w:t xml:space="preserve"> consultation des recettes de pâtisserie par continent,</w:t>
+      <w:r>
+        <w:t>la consultation des recettes de pâtisserie par continent,</w:t>
       </w:r>
     </w:p>
     <w:p>
@@ -3400,13 +3411,8 @@
           <w:numId w:val="1"/>
         </w:numPr>
       </w:pPr>
-      <w:proofErr w:type="gramStart"/>
-      <w:r>
-        <w:t>le</w:t>
-      </w:r>
-      <w:proofErr w:type="gramEnd"/>
-      <w:r>
-        <w:t xml:space="preserve"> téléchargement d’une recette au format PDF,</w:t>
+      <w:r>
+        <w:t>le téléchargement d’une recette au format PDF,</w:t>
       </w:r>
     </w:p>
     <w:p>
@@ -3417,22 +3423,14 @@
           <w:numId w:val="1"/>
         </w:numPr>
       </w:pPr>
-      <w:proofErr w:type="gramStart"/>
-      <w:r>
-        <w:t>l’envoi</w:t>
-      </w:r>
-      <w:proofErr w:type="gramEnd"/>
-      <w:r>
-        <w:t xml:space="preserve"> d’une recette par </w:t>
+      <w:r>
+        <w:t xml:space="preserve">l’envoi d’une recette par </w:t>
       </w:r>
       <w:r>
         <w:t>e</w:t>
       </w:r>
       <w:r>
-        <w:t>mail</w:t>
-      </w:r>
-      <w:r>
-        <w:t>,</w:t>
+        <w:t>mail,</w:t>
       </w:r>
     </w:p>
     <w:p>
@@ -3443,13 +3441,8 @@
           <w:numId w:val="1"/>
         </w:numPr>
       </w:pPr>
-      <w:proofErr w:type="gramStart"/>
-      <w:r>
-        <w:t>un</w:t>
-      </w:r>
-      <w:proofErr w:type="gramEnd"/>
-      <w:r>
-        <w:t xml:space="preserve"> compte utilisateur (création de compte et login),</w:t>
+      <w:r>
+        <w:t>un compte utilisateur (création de compte et login),</w:t>
       </w:r>
       <w:r>
         <w:t xml:space="preserve"> permettant de gérer ses informations, publier une recette et noter une recette,</w:t>
@@ -3463,13 +3456,8 @@
           <w:numId w:val="1"/>
         </w:numPr>
       </w:pPr>
-      <w:proofErr w:type="gramStart"/>
-      <w:r>
-        <w:t>un</w:t>
-      </w:r>
-      <w:proofErr w:type="gramEnd"/>
-      <w:r>
-        <w:t xml:space="preserve"> compte administrateur, pour la gestion des accès utilisateurs et des recettes publiées</w:t>
+      <w:r>
+        <w:t>un compte administrateur, pour la gestion des accès utilisateurs et des recettes publiées</w:t>
       </w:r>
     </w:p>
     <w:p>
@@ -3477,230 +3465,249 @@
         <w:pStyle w:val="Titre2"/>
       </w:pPr>
       <w:r>
+        <w:t>Maquettes</w:t>
+      </w:r>
+    </w:p>
+    <w:p>
+      <w:r>
+        <w:t>Lors de nos séances de brainstorming</w:t>
+      </w:r>
+      <w:r>
+        <w:t>,</w:t>
+      </w:r>
+      <w:r>
+        <w:t xml:space="preserve"> au démarrage du projet, une fois le thème et les fonctionnalités définies, nous avons </w:t>
+      </w:r>
+      <w:r>
+        <w:t>convenu</w:t>
+      </w:r>
+      <w:r>
+        <w:t xml:space="preserve"> de la charte graphique du site.</w:t>
+      </w:r>
+    </w:p>
+    <w:p>
+      <w:r>
+        <w:t xml:space="preserve">Nous avons </w:t>
+      </w:r>
+      <w:r>
+        <w:t xml:space="preserve">élaboré ensemble des croquis et esquisses des </w:t>
+      </w:r>
+      <w:r>
+        <w:t xml:space="preserve">maquettes, qui ont ensuite été formalisées </w:t>
+      </w:r>
+      <w:r>
+        <w:t>à l’aide de l’outil. Dans un premier temps maquette fonctionnel puis maquette graphique.</w:t>
+      </w:r>
+    </w:p>
+    <w:p>
+      <w:r>
+        <w:rPr>
+          <w:noProof/>
+          <w:lang w:eastAsia="fr-FR"/>
+        </w:rPr>
         <w:lastRenderedPageBreak/>
-        <w:t>Maquettes</w:t>
-      </w:r>
-    </w:p>
-    <w:p>
-      <w:r>
-        <w:t>Lors de nos séances de brainstorming</w:t>
+        <w:drawing>
+          <wp:inline distT="0" distB="0" distL="0" distR="0">
+            <wp:extent cx="3005892" cy="2307102"/>
+            <wp:effectExtent l="19050" t="0" r="4008" b="0"/>
+            <wp:docPr id="8" name="Image 7" descr="ficheRecette.png"/>
+            <wp:cNvGraphicFramePr>
+              <a:graphicFrameLocks xmlns:a="http://schemas.openxmlformats.org/drawingml/2006/main" noChangeAspect="1"/>
+            </wp:cNvGraphicFramePr>
+            <a:graphic xmlns:a="http://schemas.openxmlformats.org/drawingml/2006/main">
+              <a:graphicData uri="http://schemas.openxmlformats.org/drawingml/2006/picture">
+                <pic:pic xmlns:pic="http://schemas.openxmlformats.org/drawingml/2006/picture">
+                  <pic:nvPicPr>
+                    <pic:cNvPr id="0" name="ficheRecette.png"/>
+                    <pic:cNvPicPr/>
+                  </pic:nvPicPr>
+                  <pic:blipFill>
+                    <a:blip r:embed="rId14" cstate="print"/>
+                    <a:stretch>
+                      <a:fillRect/>
+                    </a:stretch>
+                  </pic:blipFill>
+                  <pic:spPr>
+                    <a:xfrm>
+                      <a:off x="0" y="0"/>
+                      <a:ext cx="3004822" cy="2306281"/>
+                    </a:xfrm>
+                    <a:prstGeom prst="rect">
+                      <a:avLst/>
+                    </a:prstGeom>
+                  </pic:spPr>
+                </pic:pic>
+              </a:graphicData>
+            </a:graphic>
+          </wp:inline>
+        </w:drawing>
+      </w:r>
+    </w:p>
+    <w:p>
+      <w:pPr>
+        <w:rPr>
+          <w:color w:val="FF0000"/>
+        </w:rPr>
+      </w:pPr>
+      <w:r>
+        <w:rPr>
+          <w:color w:val="FF0000"/>
+        </w:rPr>
+        <w:t>Diagramme de navigation</w:t>
+      </w:r>
+      <w:r>
+        <w:rPr>
+          <w:color w:val="FF0000"/>
+        </w:rPr>
+        <w:t> ?</w:t>
+      </w:r>
+    </w:p>
+    <w:p>
+      <w:pPr>
+        <w:pStyle w:val="Titre2"/>
+      </w:pPr>
+      <w:bookmarkStart w:id="5" w:name="_Toc137999626"/>
+      <w:r>
+        <w:t>Technique</w:t>
+      </w:r>
+      <w:bookmarkEnd w:id="5"/>
+    </w:p>
+    <w:p>
+      <w:pPr>
+        <w:pStyle w:val="Titre3"/>
+      </w:pPr>
+      <w:bookmarkStart w:id="6" w:name="_Toc137999627"/>
+      <w:r>
+        <w:t>Structure</w:t>
+      </w:r>
+      <w:bookmarkEnd w:id="6"/>
+    </w:p>
+    <w:p>
+      <w:r>
+        <w:t xml:space="preserve">Notre site web est </w:t>
+      </w:r>
+      <w:r>
+        <w:t xml:space="preserve">développé en programmation orientée objet et </w:t>
+      </w:r>
+      <w:r>
+        <w:t>sur une architecture MVC (Modèle/Vue/Contrôleur)</w:t>
       </w:r>
       <w:r>
         <w:t>,</w:t>
       </w:r>
       <w:r>
-        <w:t xml:space="preserve"> au démarrage du projet, une fois le thème et les fonctionnalités définies, nous avons </w:t>
-      </w:r>
-      <w:r>
-        <w:t>convenu</w:t>
-      </w:r>
-      <w:r>
-        <w:t xml:space="preserve"> de la charte graphique du site.</w:t>
-      </w:r>
-    </w:p>
-    <w:p>
-      <w:r>
-        <w:t xml:space="preserve">Nous avons </w:t>
-      </w:r>
-      <w:r>
-        <w:t xml:space="preserve">élaboré ensemble des croquis et esquisses des </w:t>
-      </w:r>
-      <w:r>
-        <w:t xml:space="preserve">maquettes, qui ont ensuite été formalisées </w:t>
-      </w:r>
-      <w:r>
-        <w:t xml:space="preserve">à l’aide de l’outil </w:t>
-      </w:r>
-      <w:r>
-        <w:t>???</w:t>
+        <w:t> </w:t>
+      </w:r>
+      <w:r>
+        <w:t>pour garantir une structure claire et organisée.</w:t>
+      </w:r>
+    </w:p>
+    <w:p>
+      <w:r>
+        <w:t>Les</w:t>
+      </w:r>
+      <w:r>
+        <w:t xml:space="preserve"> modèles</w:t>
       </w:r>
       <w:r>
         <w:t xml:space="preserve"> </w:t>
       </w:r>
+      <w:r>
+        <w:t>contiennent</w:t>
+      </w:r>
+      <w:r>
+        <w:t xml:space="preserve"> </w:t>
+      </w:r>
+      <w:r>
+        <w:t>les classes et connexions vers la base de données</w:t>
+      </w:r>
+      <w:r>
+        <w:t>, et sont donc chargées de la gestion et de la manipulation des données.</w:t>
+      </w:r>
+      <w:r>
+        <w:t xml:space="preserve"> </w:t>
+      </w:r>
+      <w:r>
+        <w:t>Les contrôleurs interagissent avec les modèles pour récupérer ou envoyer les données nécessaires, puis, transmettent ces données aux vues appropriées</w:t>
+      </w:r>
+      <w:r>
+        <w:t>. Enfin, l</w:t>
+      </w:r>
+      <w:r>
+        <w:t>es vues sont responsables de l’interface utilisateur et de l’affichage des données.</w:t>
+      </w:r>
+    </w:p>
+    <w:p>
+      <w:r>
+        <w:t xml:space="preserve">Nous avons fait </w:t>
+      </w:r>
+      <w:r>
+        <w:t>ces</w:t>
+      </w:r>
+      <w:r>
+        <w:t xml:space="preserve"> choix pour </w:t>
+      </w:r>
+      <w:r>
+        <w:t>faciliter la collaboration a</w:t>
+      </w:r>
+      <w:r>
+        <w:t>u sein de l’équipe</w:t>
+      </w:r>
+      <w:r>
+        <w:t>, ainsi que la maintenance et l’évolution du code</w:t>
+      </w:r>
+      <w:r>
+        <w:t>.</w:t>
+      </w:r>
+    </w:p>
+    <w:p>
+      <w:pPr>
+        <w:rPr>
+          <w:b/>
+          <w:u w:val="single"/>
+        </w:rPr>
+      </w:pPr>
+      <w:r>
+        <w:rPr>
+          <w:b/>
+          <w:u w:val="single"/>
+        </w:rPr>
+        <w:t xml:space="preserve">Diagramme organisation back front BDD </w:t>
+      </w:r>
       <w:proofErr w:type="spellStart"/>
-      <w:proofErr w:type="gramStart"/>
-      <w:r>
-        <w:t>mockup</w:t>
+      <w:r>
+        <w:rPr>
+          <w:b/>
+          <w:u w:val="single"/>
+        </w:rPr>
+        <w:t>etc</w:t>
       </w:r>
       <w:proofErr w:type="spellEnd"/>
-      <w:r>
-        <w:t xml:space="preserve"> </w:t>
-      </w:r>
-      <w:r>
-        <w:t xml:space="preserve"> (</w:t>
-      </w:r>
-      <w:proofErr w:type="gramEnd"/>
-      <w:r>
-        <w:t>mettre maquettes en annexe).</w:t>
-      </w:r>
-    </w:p>
-    <w:p>
-      <w:r>
-        <w:t>Diagramme de navigation</w:t>
-      </w:r>
-      <w:r>
-        <w:t> ?</w:t>
-      </w:r>
-    </w:p>
-    <w:p>
-      <w:pPr>
-        <w:pStyle w:val="Titre2"/>
-      </w:pPr>
-      <w:bookmarkStart w:id="5" w:name="_Toc137999626"/>
-      <w:r>
-        <w:t>Technique</w:t>
-      </w:r>
-      <w:bookmarkEnd w:id="5"/>
     </w:p>
     <w:p>
       <w:pPr>
         <w:pStyle w:val="Titre3"/>
       </w:pPr>
-      <w:bookmarkStart w:id="6" w:name="_Toc137999627"/>
-      <w:r>
-        <w:t>Structure</w:t>
-      </w:r>
-      <w:bookmarkEnd w:id="6"/>
-    </w:p>
-    <w:p>
-      <w:r>
-        <w:t xml:space="preserve">Notre site web est </w:t>
-      </w:r>
-      <w:r>
-        <w:t xml:space="preserve">développé en programmation orientée objet et </w:t>
-      </w:r>
-      <w:r>
-        <w:t>sur une architecture MVC (Modèle/Vue/Contrôleur)</w:t>
-      </w:r>
-      <w:r>
-        <w:t>,</w:t>
-      </w:r>
-      <w:r>
-        <w:t> </w:t>
-      </w:r>
-      <w:r>
-        <w:t>pour garantir une structure claire et organisée.</w:t>
-      </w:r>
-    </w:p>
-    <w:p>
-      <w:r>
-        <w:t>Les</w:t>
-      </w:r>
-      <w:r>
-        <w:t xml:space="preserve"> modèles</w:t>
-      </w:r>
-      <w:r>
-        <w:t xml:space="preserve"> </w:t>
-      </w:r>
-      <w:r>
-        <w:t>contiennent</w:t>
-      </w:r>
-      <w:r>
-        <w:t xml:space="preserve"> </w:t>
-      </w:r>
-      <w:r>
-        <w:t>les classes et connexions vers la base de données</w:t>
-      </w:r>
-      <w:r>
-        <w:t xml:space="preserve">, et </w:t>
-      </w:r>
-      <w:r>
-        <w:t>sont</w:t>
-      </w:r>
-      <w:r>
-        <w:t xml:space="preserve"> donc</w:t>
-      </w:r>
-      <w:r>
-        <w:t xml:space="preserve"> </w:t>
-      </w:r>
-      <w:r>
-        <w:t>chargées</w:t>
-      </w:r>
-      <w:r>
-        <w:t xml:space="preserve"> de la gestion</w:t>
-      </w:r>
-      <w:r>
-        <w:t xml:space="preserve"> et</w:t>
-      </w:r>
-      <w:r>
-        <w:t xml:space="preserve"> de la manipulation des données</w:t>
+      <w:r>
+        <w:t>Base de données</w:t>
+      </w:r>
+    </w:p>
+    <w:p>
+      <w:r>
+        <w:t xml:space="preserve">Nous avons utilisé </w:t>
+      </w:r>
+      <w:r>
+        <w:t xml:space="preserve">Merise pour </w:t>
+      </w:r>
+      <w:r>
+        <w:t xml:space="preserve">concevoir </w:t>
+      </w:r>
+      <w:r>
+        <w:t>la base de données</w:t>
       </w:r>
       <w:r>
         <w:t>.</w:t>
       </w:r>
-      <w:r>
-        <w:t xml:space="preserve"> </w:t>
-      </w:r>
-      <w:r>
-        <w:t>Les contrôleurs interagissent avec les modèles pour récupérer ou envoyer les données nécessaires, puis, transmettent ces données aux vues appropriées</w:t>
-      </w:r>
-      <w:r>
-        <w:t>. Enfin, l</w:t>
-      </w:r>
-      <w:r>
-        <w:t>es vues sont responsables de l’interface utilisateur et de l’affichage des données.</w:t>
-      </w:r>
-    </w:p>
-    <w:p>
-      <w:r>
-        <w:t xml:space="preserve">Nous avons fait </w:t>
-      </w:r>
-      <w:r>
-        <w:t>ces</w:t>
-      </w:r>
-      <w:r>
-        <w:t xml:space="preserve"> choix </w:t>
-      </w:r>
-      <w:r>
-        <w:t xml:space="preserve">pour </w:t>
-      </w:r>
-      <w:r>
-        <w:t>faciliter la collaboration a</w:t>
-      </w:r>
-      <w:r>
-        <w:t>u sein de l’équipe</w:t>
-      </w:r>
-      <w:r>
-        <w:t>, ainsi que la maintenance et l’évolution du code</w:t>
-      </w:r>
-      <w:r>
-        <w:t>.</w:t>
-      </w:r>
-    </w:p>
-    <w:p>
-      <w:r>
-        <w:t xml:space="preserve">Diagramme organisation back front BDD </w:t>
-      </w:r>
-      <w:proofErr w:type="spellStart"/>
-      <w:r>
-        <w:t>etc</w:t>
-      </w:r>
-      <w:proofErr w:type="spellEnd"/>
-    </w:p>
-    <w:p>
-      <w:pPr>
-        <w:pStyle w:val="Titre3"/>
-      </w:pPr>
-      <w:r>
-        <w:t>Base de données</w:t>
-      </w:r>
-    </w:p>
-    <w:p>
-      <w:r>
-        <w:t xml:space="preserve">Nous avons utilisé </w:t>
-      </w:r>
-      <w:r>
-        <w:t xml:space="preserve">Merise pour </w:t>
-      </w:r>
-      <w:r>
-        <w:t xml:space="preserve">concevoir </w:t>
-      </w:r>
-      <w:r>
-        <w:t>la base de données</w:t>
-      </w:r>
-      <w:r>
-        <w:t>.</w:t>
-      </w:r>
     </w:p>
     <w:p>
       <w:r>
@@ -3709,8 +3716,13 @@
     </w:p>
     <w:p>
       <w:r>
+        <w:rPr>
+          <w:noProof/>
+          <w:lang w:eastAsia="fr-FR"/>
+        </w:rPr>
+        <w:lastRenderedPageBreak/>
         <w:drawing>
-          <wp:inline distT="0" distB="0" distL="0" distR="0" wp14:anchorId="6D4FF09D" wp14:editId="6D96ADF7">
+          <wp:inline distT="0" distB="0" distL="0" distR="0">
             <wp:extent cx="5760720" cy="3446780"/>
             <wp:effectExtent l="0" t="0" r="0" b="1270"/>
             <wp:docPr id="12" name="Image 12" descr="Une image contenant texte, diagramme, Plan, ligne&#10;&#10;Description générée automatiquement"/>
@@ -3725,7 +3737,7 @@
                     <pic:cNvPicPr/>
                   </pic:nvPicPr>
                   <pic:blipFill>
-                    <a:blip r:embed="rId11"/>
+                    <a:blip r:embed="rId15" cstate="print"/>
                     <a:stretch>
                       <a:fillRect/>
                     </a:stretch>
@@ -3748,7 +3760,6 @@
     </w:p>
     <w:p>
       <w:r>
-        <w:lastRenderedPageBreak/>
         <w:t>Notre</w:t>
       </w:r>
       <w:r>
@@ -3937,33 +3948,274 @@
       </w:r>
     </w:p>
     <w:p>
+      <w:r>
+        <w:t>Concernant</w:t>
+      </w:r>
+      <w:r>
+        <w:t xml:space="preserve"> les fonctionnalités spécifiques, nous avons utilisé les librairies FPDF pour la conception du document </w:t>
+      </w:r>
       <w:proofErr w:type="spellStart"/>
       <w:r>
-        <w:t>Concenrnat</w:t>
+        <w:t>pdf</w:t>
       </w:r>
       <w:proofErr w:type="spellEnd"/>
       <w:r>
-        <w:t xml:space="preserve"> les fonctionnalités spécifiques, nous avons utilisé les librairies FPDF pour la conception du document </w:t>
+        <w:t xml:space="preserve"> d’une recette, et </w:t>
       </w:r>
       <w:proofErr w:type="spellStart"/>
       <w:r>
-        <w:t>pdf</w:t>
+        <w:t>PHPMailer</w:t>
       </w:r>
       <w:proofErr w:type="spellEnd"/>
       <w:r>
-        <w:t xml:space="preserve"> d’une recette, et </w:t>
+        <w:t xml:space="preserve"> pour l’envoi de la recette par courrier électronique.</w:t>
+      </w:r>
+    </w:p>
+    <w:p>
+      <w:r>
+        <w:t>Exemple de code.</w:t>
+      </w:r>
+    </w:p>
+    <w:p>
+      <w:pPr>
+        <w:pStyle w:val="Titre2"/>
+      </w:pPr>
+      <w:bookmarkStart w:id="9" w:name="_Toc137999630"/>
+      <w:r>
+        <w:t>Limitation</w:t>
+      </w:r>
+      <w:bookmarkEnd w:id="9"/>
+    </w:p>
+    <w:p>
+      <w:r>
+        <w:t xml:space="preserve">Le projet initial était complet cependant le temps disponible pour livrer un produit de qualité nous a obligé lors des phases d’ajustement à nous recentrer sur les fonctionnalités essentiels et représentant l’ADN de notre projet.  </w:t>
+      </w:r>
+    </w:p>
+    <w:p>
+      <w:pPr>
+        <w:pStyle w:val="Titre2"/>
+      </w:pPr>
+      <w:bookmarkStart w:id="10" w:name="_Toc137999631"/>
+      <w:r>
+        <w:t>Evolution possible</w:t>
+      </w:r>
+      <w:bookmarkEnd w:id="10"/>
+    </w:p>
+    <w:p>
+      <w:r>
+        <w:t xml:space="preserve">Bien que nous ayons réussi à livrer </w:t>
+      </w:r>
+      <w:r>
+        <w:t>notre</w:t>
+      </w:r>
+      <w:r>
+        <w:t xml:space="preserve"> site web, il existe encore des possibilités d'évolution.</w:t>
+      </w:r>
+    </w:p>
+    <w:p>
+      <w:r>
+        <w:lastRenderedPageBreak/>
+        <w:t xml:space="preserve"> Par exemple, nous pourrions ajouter des fonctionnalités telles que la possibilité de partager des recettes sur les réseaux sociaux, des suggestions de recettes basées sur les préférences de l'utilisateur, ou encore un système de chat entre utilisateurs.</w:t>
+      </w:r>
+    </w:p>
+    <w:p>
+      <w:pPr>
+        <w:pStyle w:val="Titre1"/>
+      </w:pPr>
+      <w:bookmarkStart w:id="11" w:name="_Toc137999632"/>
+      <w:r>
+        <w:t>L’application mobile</w:t>
+      </w:r>
+      <w:bookmarkEnd w:id="11"/>
+    </w:p>
+    <w:p>
+      <w:pPr>
+        <w:pStyle w:val="Titre2"/>
+      </w:pPr>
+      <w:bookmarkStart w:id="12" w:name="_Toc137999633"/>
+      <w:r>
+        <w:t>Présentation</w:t>
+      </w:r>
+      <w:bookmarkEnd w:id="12"/>
+    </w:p>
+    <w:p>
+      <w:r>
+        <w:t>Afin d’ajouter une fonctionnalité mobile à notre projet web, nous avons souhaité proposer aux utilisateurs de se connecter ou de créer un compte sur notre site via l’application.</w:t>
+      </w:r>
+    </w:p>
+    <w:p/>
+    <w:p>
+      <w:pPr>
+        <w:pStyle w:val="Titre2"/>
+      </w:pPr>
+      <w:bookmarkStart w:id="13" w:name="_Toc137999634"/>
+      <w:r>
+        <w:t>Organisation</w:t>
+      </w:r>
+      <w:bookmarkEnd w:id="13"/>
+    </w:p>
+    <w:p>
+      <w:r>
+        <w:t xml:space="preserve">L’application est composée de 3 vues permettant de ce </w:t>
+      </w:r>
+      <w:r>
+        <w:t>connecté</w:t>
+      </w:r>
+      <w:r>
+        <w:t>, de consulter ses informations d’utilisateur ou de créer un compte.</w:t>
+      </w:r>
+      <w:r>
+        <w:t xml:space="preserve"> </w:t>
+      </w:r>
+      <w:r>
+        <w:t>La navigation s’effectue via les boutons d’interface « connexion », « créer un compte » et une flèche de retour.</w:t>
+      </w:r>
+    </w:p>
+    <w:p>
+      <w:r>
+        <w:rPr>
+          <w:noProof/>
+          <w:lang w:eastAsia="fr-FR"/>
+        </w:rPr>
+        <w:drawing>
+          <wp:inline distT="0" distB="0" distL="0" distR="0">
+            <wp:extent cx="2134752" cy="2454813"/>
+            <wp:effectExtent l="19050" t="0" r="0" b="0"/>
+            <wp:docPr id="11" name="Image 4"/>
+            <wp:cNvGraphicFramePr>
+              <a:graphicFrameLocks xmlns:a="http://schemas.openxmlformats.org/drawingml/2006/main" noChangeAspect="1"/>
+            </wp:cNvGraphicFramePr>
+            <a:graphic xmlns:a="http://schemas.openxmlformats.org/drawingml/2006/main">
+              <a:graphicData uri="http://schemas.openxmlformats.org/drawingml/2006/picture">
+                <pic:pic xmlns:pic="http://schemas.openxmlformats.org/drawingml/2006/picture">
+                  <pic:nvPicPr>
+                    <pic:cNvPr id="0" name="Picture 4"/>
+                    <pic:cNvPicPr>
+                      <a:picLocks noChangeAspect="1" noChangeArrowheads="1"/>
+                    </pic:cNvPicPr>
+                  </pic:nvPicPr>
+                  <pic:blipFill>
+                    <a:blip r:embed="rId16" cstate="print"/>
+                    <a:srcRect/>
+                    <a:stretch>
+                      <a:fillRect/>
+                    </a:stretch>
+                  </pic:blipFill>
+                  <pic:spPr bwMode="auto">
+                    <a:xfrm>
+                      <a:off x="0" y="0"/>
+                      <a:ext cx="2135442" cy="2455607"/>
+                    </a:xfrm>
+                    <a:prstGeom prst="rect">
+                      <a:avLst/>
+                    </a:prstGeom>
+                    <a:noFill/>
+                    <a:ln w="9525">
+                      <a:noFill/>
+                      <a:miter lim="800000"/>
+                      <a:headEnd/>
+                      <a:tailEnd/>
+                    </a:ln>
+                  </pic:spPr>
+                </pic:pic>
+              </a:graphicData>
+            </a:graphic>
+          </wp:inline>
+        </w:drawing>
+      </w:r>
+    </w:p>
+    <w:p>
+      <w:r>
+        <w:t>Maquette et navigation</w:t>
+      </w:r>
+    </w:p>
+    <w:p>
+      <w:r>
+        <w:t>Diagramme de navigation</w:t>
+      </w:r>
+    </w:p>
+    <w:p>
+      <w:pPr>
+        <w:pStyle w:val="Titre2"/>
+      </w:pPr>
+      <w:bookmarkStart w:id="14" w:name="_Toc137999635"/>
+      <w:r>
+        <w:t>Technique</w:t>
+      </w:r>
+      <w:bookmarkEnd w:id="14"/>
+    </w:p>
+    <w:p>
+      <w:pPr>
+        <w:pStyle w:val="Titre3"/>
+      </w:pPr>
+      <w:bookmarkStart w:id="15" w:name="_Toc137999636"/>
+      <w:r>
+        <w:t>Structure</w:t>
+      </w:r>
+      <w:bookmarkEnd w:id="15"/>
+    </w:p>
+    <w:p>
+      <w:r>
+        <w:t xml:space="preserve">Diagramme organisation back front BDD </w:t>
       </w:r>
       <w:proofErr w:type="spellStart"/>
       <w:r>
-        <w:t>PHPMailer</w:t>
+        <w:t>etc</w:t>
       </w:r>
       <w:proofErr w:type="spellEnd"/>
-      <w:r>
-        <w:t xml:space="preserve"> pour l’envoi de la recette par courrier électronique.</w:t>
-      </w:r>
-    </w:p>
-    <w:p>
-      <w:r>
+    </w:p>
+    <w:p>
+      <w:pPr>
+        <w:pStyle w:val="Titre3"/>
+      </w:pPr>
+      <w:bookmarkStart w:id="16" w:name="_Toc137999637"/>
+      <w:r>
+        <w:t>Coté front</w:t>
+      </w:r>
+      <w:bookmarkEnd w:id="16"/>
+    </w:p>
+    <w:p>
+      <w:r>
+        <w:t xml:space="preserve">Pour le développement de l'application mobile, nous avons choisi d'utiliser Flutter, un </w:t>
+      </w:r>
+      <w:proofErr w:type="spellStart"/>
+      <w:r>
+        <w:t>framework</w:t>
+      </w:r>
+      <w:proofErr w:type="spellEnd"/>
+      <w:r>
+        <w:t xml:space="preserve"> open-source développé par Google. Flutter permet de créer des interfaces utilisateur réactives, fluides et attrayantes pour les applications iOS et Android, en utilisant un langage de programmation unique (Dart) pour le développement côté </w:t>
+      </w:r>
+      <w:proofErr w:type="spellStart"/>
+      <w:r>
+        <w:t>front.</w:t>
+      </w:r>
+      <w:r>
+        <w:t>Exemple</w:t>
+      </w:r>
+      <w:proofErr w:type="spellEnd"/>
+      <w:r>
+        <w:t xml:space="preserve"> de code.</w:t>
+      </w:r>
+    </w:p>
+    <w:p>
+      <w:pPr>
+        <w:pStyle w:val="Titre3"/>
+      </w:pPr>
+      <w:bookmarkStart w:id="17" w:name="_Toc137999638"/>
+      <w:r>
+        <w:t>Coté Back</w:t>
+      </w:r>
+      <w:bookmarkEnd w:id="17"/>
+    </w:p>
+    <w:p>
+      <w:r>
+        <w:t xml:space="preserve">Techno choix </w:t>
+      </w:r>
+    </w:p>
+    <w:p>
+      <w:r>
+        <w:lastRenderedPageBreak/>
         <w:t>Exemple de code.</w:t>
       </w:r>
     </w:p>
@@ -3971,213 +4223,72 @@
       <w:pPr>
         <w:pStyle w:val="Titre2"/>
       </w:pPr>
-      <w:bookmarkStart w:id="9" w:name="_Toc137999630"/>
-      <w:r>
-        <w:t>Limitation</w:t>
-      </w:r>
-      <w:bookmarkEnd w:id="9"/>
+      <w:bookmarkStart w:id="18" w:name="_Toc137999639"/>
+      <w:r>
+        <w:t>Limitation ?</w:t>
+      </w:r>
+      <w:bookmarkEnd w:id="18"/>
+    </w:p>
+    <w:p>
+      <w:r>
+        <w:t>Difficulté rencontrée ?</w:t>
+      </w:r>
+    </w:p>
+    <w:p>
+      <w:pPr>
+        <w:pStyle w:val="Titre2"/>
+      </w:pPr>
+      <w:bookmarkStart w:id="19" w:name="_Toc137999640"/>
+      <w:r>
+        <w:t>Evolution possible</w:t>
+      </w:r>
+      <w:bookmarkEnd w:id="19"/>
+    </w:p>
+    <w:p>
+      <w:r>
+        <w:t>Autre fonctionnalité</w:t>
+      </w:r>
     </w:p>
     <w:p/>
     <w:p>
       <w:pPr>
-        <w:pStyle w:val="Titre2"/>
-      </w:pPr>
-      <w:bookmarkStart w:id="10" w:name="_Toc137999631"/>
-      <w:r>
-        <w:t>Evolution possible</w:t>
-      </w:r>
-      <w:bookmarkEnd w:id="10"/>
-    </w:p>
-    <w:p>
-      <w:r>
-        <w:t>Autre fonctionnalité</w:t>
-      </w:r>
+        <w:pStyle w:val="Titre1"/>
+      </w:pPr>
+      <w:bookmarkStart w:id="20" w:name="_Toc137999641"/>
+      <w:r>
+        <w:t>Retour d’</w:t>
+      </w:r>
+      <w:r>
+        <w:t>expérience</w:t>
+      </w:r>
+      <w:bookmarkEnd w:id="20"/>
     </w:p>
     <w:p/>
     <w:p>
-      <w:pPr>
-        <w:pStyle w:val="Titre1"/>
-      </w:pPr>
-      <w:bookmarkStart w:id="11" w:name="_Toc137999632"/>
-      <w:r>
-        <w:t>L’application mobile</w:t>
-      </w:r>
-      <w:bookmarkEnd w:id="11"/>
-    </w:p>
-    <w:p>
-      <w:pPr>
-        <w:pStyle w:val="Titre2"/>
-      </w:pPr>
-      <w:bookmarkStart w:id="12" w:name="_Toc137999633"/>
-      <w:r>
-        <w:t>Présentation</w:t>
-      </w:r>
-      <w:bookmarkEnd w:id="12"/>
-    </w:p>
-    <w:p>
-      <w:r>
-        <w:t xml:space="preserve">Présentation globale </w:t>
-      </w:r>
-    </w:p>
-    <w:p/>
-    <w:p>
-      <w:pPr>
-        <w:pStyle w:val="Titre2"/>
-      </w:pPr>
-      <w:bookmarkStart w:id="13" w:name="_Toc137999634"/>
-      <w:r>
-        <w:t>Organisation</w:t>
-      </w:r>
-      <w:bookmarkEnd w:id="13"/>
-    </w:p>
-    <w:p>
-      <w:r>
-        <w:t>Maquette et navigation</w:t>
-      </w:r>
-    </w:p>
-    <w:p>
-      <w:r>
-        <w:t>Diagramme de navigation</w:t>
-      </w:r>
-    </w:p>
-    <w:p>
-      <w:pPr>
-        <w:pStyle w:val="Titre2"/>
-      </w:pPr>
-      <w:bookmarkStart w:id="14" w:name="_Toc137999635"/>
-      <w:r>
-        <w:t>Technique</w:t>
-      </w:r>
-      <w:bookmarkEnd w:id="14"/>
-    </w:p>
-    <w:p>
-      <w:pPr>
-        <w:pStyle w:val="Titre3"/>
-      </w:pPr>
-      <w:bookmarkStart w:id="15" w:name="_Toc137999636"/>
-      <w:r>
-        <w:t>Structure</w:t>
-      </w:r>
-      <w:bookmarkEnd w:id="15"/>
-    </w:p>
-    <w:p>
-      <w:r>
-        <w:t xml:space="preserve">Diagramme organisation back front BDD </w:t>
-      </w:r>
-      <w:proofErr w:type="spellStart"/>
-      <w:r>
-        <w:t>etc</w:t>
-      </w:r>
-      <w:proofErr w:type="spellEnd"/>
-    </w:p>
-    <w:p>
-      <w:pPr>
-        <w:pStyle w:val="Titre3"/>
-      </w:pPr>
-      <w:bookmarkStart w:id="16" w:name="_Toc137999637"/>
-      <w:r>
-        <w:t>Coté front</w:t>
-      </w:r>
-      <w:bookmarkEnd w:id="16"/>
-    </w:p>
-    <w:p>
-      <w:r>
-        <w:t xml:space="preserve">Pour le développement de l'application mobile, nous avons choisi d'utiliser Flutter, un </w:t>
-      </w:r>
-      <w:proofErr w:type="spellStart"/>
-      <w:r>
-        <w:t>framework</w:t>
-      </w:r>
-      <w:proofErr w:type="spellEnd"/>
-      <w:r>
-        <w:t xml:space="preserve"> open-source développé par Google. Flutter permet de créer des interfaces utilisateur réactives, </w:t>
-      </w:r>
-      <w:r>
-        <w:lastRenderedPageBreak/>
-        <w:t xml:space="preserve">fluides et attrayantes pour les applications iOS et Android, en utilisant un langage de programmation unique (Dart) pour le développement côté </w:t>
-      </w:r>
-      <w:proofErr w:type="spellStart"/>
-      <w:proofErr w:type="gramStart"/>
-      <w:r>
-        <w:t>front.</w:t>
-      </w:r>
-      <w:r>
-        <w:t>Exemple</w:t>
-      </w:r>
-      <w:proofErr w:type="spellEnd"/>
-      <w:proofErr w:type="gramEnd"/>
-      <w:r>
-        <w:t xml:space="preserve"> de code.</w:t>
-      </w:r>
-    </w:p>
-    <w:p>
-      <w:pPr>
-        <w:pStyle w:val="Titre3"/>
-      </w:pPr>
-      <w:bookmarkStart w:id="17" w:name="_Toc137999638"/>
-      <w:r>
-        <w:t>Coté Back</w:t>
-      </w:r>
-      <w:bookmarkEnd w:id="17"/>
-    </w:p>
-    <w:p>
-      <w:r>
-        <w:t xml:space="preserve">Techno choix </w:t>
-      </w:r>
-    </w:p>
-    <w:p>
-      <w:r>
-        <w:t>Exemple de code.</w:t>
-      </w:r>
-    </w:p>
-    <w:p>
-      <w:pPr>
-        <w:pStyle w:val="Titre2"/>
-      </w:pPr>
-      <w:bookmarkStart w:id="18" w:name="_Toc137999639"/>
-      <w:r>
-        <w:t>Limitation ?</w:t>
-      </w:r>
-      <w:bookmarkEnd w:id="18"/>
-    </w:p>
-    <w:p>
-      <w:r>
-        <w:t>Difficulté rencontrée ?</w:t>
-      </w:r>
-    </w:p>
-    <w:p>
-      <w:pPr>
-        <w:pStyle w:val="Titre2"/>
-      </w:pPr>
-      <w:bookmarkStart w:id="19" w:name="_Toc137999640"/>
-      <w:r>
-        <w:t>Evolution possible</w:t>
-      </w:r>
-      <w:bookmarkEnd w:id="19"/>
-    </w:p>
-    <w:p>
-      <w:r>
-        <w:t>Autre fonctionnalité</w:t>
-      </w:r>
-    </w:p>
-    <w:p/>
-    <w:p>
-      <w:pPr>
-        <w:pStyle w:val="Titre1"/>
-      </w:pPr>
-      <w:bookmarkStart w:id="20" w:name="_Toc137999641"/>
-      <w:r>
-        <w:t>Retour d’</w:t>
-      </w:r>
-      <w:r>
-        <w:t>expérience</w:t>
-      </w:r>
-      <w:bookmarkEnd w:id="20"/>
-    </w:p>
-    <w:p/>
-    <w:p>
-      <w:r>
-        <w:t>Comme dit le titre</w:t>
+      <w:r>
+        <w:t xml:space="preserve">Ce projet nous a permit de mener un projet de A à Z de la gestion de projet jusqu'à la livraison. Projet conséquent qui nous a demandé plusieurs remises en question sur nos choix de fonctionnalités et la possibilité ou non de réalisé celle-ci dans les temps. </w:t>
+      </w:r>
+      <w:r>
+        <w:t xml:space="preserve"> C’est remise en question nous on permit de mieux prendre la mesure des temps nécessaire pour telles ou telles actions et permettra une meilleure phase d’avant projet afin d’optimiser l’organisation du développement. </w:t>
+      </w:r>
+      <w:r>
+        <w:br/>
+      </w:r>
+      <w:r>
+        <w:t>Nous avons également mieux cerné les interconnections entre back et front en travaillant avec le modèle MVC ce qui nous a demandé une petit temps d’adaptation et quelques corrections à posteriori pour rendre le code le plus propre possible à notre niveau.</w:t>
+      </w:r>
+    </w:p>
+    <w:p>
+      <w:pPr>
+        <w:rPr>
+          <w:color w:val="FF0000"/>
+        </w:rPr>
+      </w:pPr>
+      <w:r>
+        <w:rPr>
+          <w:color w:val="FF0000"/>
+        </w:rPr>
+        <w:t>A compléter</w:t>
       </w:r>
     </w:p>
     <w:sectPr>
@@ -4191,8 +4302,121 @@
 </file>
 
 <file path=word/numbering.xml><?xml version="1.0" encoding="utf-8"?>
-<w:numbering xmlns:wpc="http://schemas.microsoft.com/office/word/2010/wordprocessingCanvas" xmlns:cx="http://schemas.microsoft.com/office/drawing/2014/chartex" xmlns:cx1="http://schemas.microsoft.com/office/drawing/2015/9/8/chartex" xmlns:cx2="http://schemas.microsoft.com/office/drawing/2015/10/21/chartex" xmlns:cx3="http://schemas.microsoft.com/office/drawing/2016/5/9/chartex" xmlns:cx4="http://schemas.microsoft.com/office/drawing/2016/5/10/chartex" xmlns:cx5="http://schemas.microsoft.com/office/drawing/2016/5/11/chartex" xmlns:cx6="http://schemas.microsoft.com/office/drawing/2016/5/12/chartex" xmlns:cx7="http://schemas.microsoft.com/office/drawing/2016/5/13/chartex" xmlns:cx8="http://schemas.microsoft.com/office/drawing/2016/5/14/chartex" xmlns:mc="http://schemas.openxmlformats.org/markup-compatibility/2006" xmlns:aink="http://schemas.microsoft.com/office/drawing/2016/ink" xmlns:am3d="http://schemas.microsoft.com/office/drawing/2017/model3d" xmlns:o="urn:schemas-microsoft-com:office:office" xmlns:oel="http://schemas.microsoft.com/office/2019/extlst" xmlns:r="http://schemas.openxmlformats.org/officeDocument/2006/relationships" xmlns:m="http://schemas.openxmlformats.org/officeDocument/2006/math" xmlns:v="urn:schemas-microsoft-com:vml" xmlns:wp14="http://schemas.microsoft.com/office/word/2010/wordprocessingDrawing" xmlns:wp="http://schemas.openxmlformats.org/drawingml/2006/wordprocessingDrawing" xmlns:w10="urn:schemas-microsoft-com:office:word" xmlns:w="http://schemas.openxmlformats.org/wordprocessingml/2006/main" xmlns:w14="http://schemas.microsoft.com/office/word/2010/wordml" xmlns:w15="http://schemas.microsoft.com/office/word/2012/wordml" xmlns:w16cex="http://schemas.microsoft.com/office/word/2018/wordml/cex" xmlns:w16cid="http://schemas.microsoft.com/office/word/2016/wordml/cid" xmlns:w16="http://schemas.microsoft.com/office/word/2018/wordml" xmlns:w16sdtdh="http://schemas.microsoft.com/office/word/2020/wordml/sdtdatahash" xmlns:w16se="http://schemas.microsoft.com/office/word/2015/wordml/symex" xmlns:wpg="http://schemas.microsoft.com/office/word/2010/wordprocessingGroup" xmlns:wpi="http://schemas.microsoft.com/office/word/2010/wordprocessingInk" xmlns:wne="http://schemas.microsoft.com/office/word/2006/wordml" xmlns:wps="http://schemas.microsoft.com/office/word/2010/wordprocessingShape" mc:Ignorable="w14 w15 w16se w16cid w16 w16cex w16sdtdh wp14">
-  <w:abstractNum w:abstractNumId="0" w15:restartNumberingAfterBreak="0">
+<w:numbering xmlns:ve="http://schemas.openxmlformats.org/markup-compatibility/2006" xmlns:o="urn:schemas-microsoft-com:office:office" xmlns:r="http://schemas.openxmlformats.org/officeDocument/2006/relationships" xmlns:m="http://schemas.openxmlformats.org/officeDocument/2006/math" xmlns:v="urn:schemas-microsoft-com:vml" xmlns:wp="http://schemas.openxmlformats.org/drawingml/2006/wordprocessingDrawing" xmlns:w10="urn:schemas-microsoft-com:office:word" xmlns:w="http://schemas.openxmlformats.org/wordprocessingml/2006/main" xmlns:wne="http://schemas.microsoft.com/office/word/2006/wordml">
+  <w:abstractNum w:abstractNumId="0">
+    <w:nsid w:val="10680E8C"/>
+    <w:multiLevelType w:val="multilevel"/>
+    <w:tmpl w:val="7FA67C52"/>
+    <w:lvl w:ilvl="0">
+      <w:start w:val="1"/>
+      <w:numFmt w:val="decimal"/>
+      <w:lvlText w:val="%1."/>
+      <w:lvlJc w:val="left"/>
+      <w:pPr>
+        <w:tabs>
+          <w:tab w:val="num" w:pos="720"/>
+        </w:tabs>
+        <w:ind w:left="720" w:hanging="360"/>
+      </w:pPr>
+    </w:lvl>
+    <w:lvl w:ilvl="1" w:tentative="1">
+      <w:start w:val="1"/>
+      <w:numFmt w:val="decimal"/>
+      <w:lvlText w:val="%2."/>
+      <w:lvlJc w:val="left"/>
+      <w:pPr>
+        <w:tabs>
+          <w:tab w:val="num" w:pos="1440"/>
+        </w:tabs>
+        <w:ind w:left="1440" w:hanging="360"/>
+      </w:pPr>
+    </w:lvl>
+    <w:lvl w:ilvl="2" w:tentative="1">
+      <w:start w:val="1"/>
+      <w:numFmt w:val="decimal"/>
+      <w:lvlText w:val="%3."/>
+      <w:lvlJc w:val="left"/>
+      <w:pPr>
+        <w:tabs>
+          <w:tab w:val="num" w:pos="2160"/>
+        </w:tabs>
+        <w:ind w:left="2160" w:hanging="360"/>
+      </w:pPr>
+    </w:lvl>
+    <w:lvl w:ilvl="3" w:tentative="1">
+      <w:start w:val="1"/>
+      <w:numFmt w:val="decimal"/>
+      <w:lvlText w:val="%4."/>
+      <w:lvlJc w:val="left"/>
+      <w:pPr>
+        <w:tabs>
+          <w:tab w:val="num" w:pos="2880"/>
+        </w:tabs>
+        <w:ind w:left="2880" w:hanging="360"/>
+      </w:pPr>
+    </w:lvl>
+    <w:lvl w:ilvl="4" w:tentative="1">
+      <w:start w:val="1"/>
+      <w:numFmt w:val="decimal"/>
+      <w:lvlText w:val="%5."/>
+      <w:lvlJc w:val="left"/>
+      <w:pPr>
+        <w:tabs>
+          <w:tab w:val="num" w:pos="3600"/>
+        </w:tabs>
+        <w:ind w:left="3600" w:hanging="360"/>
+      </w:pPr>
+    </w:lvl>
+    <w:lvl w:ilvl="5" w:tentative="1">
+      <w:start w:val="1"/>
+      <w:numFmt w:val="decimal"/>
+      <w:lvlText w:val="%6."/>
+      <w:lvlJc w:val="left"/>
+      <w:pPr>
+        <w:tabs>
+          <w:tab w:val="num" w:pos="4320"/>
+        </w:tabs>
+        <w:ind w:left="4320" w:hanging="360"/>
+      </w:pPr>
+    </w:lvl>
+    <w:lvl w:ilvl="6" w:tentative="1">
+      <w:start w:val="1"/>
+      <w:numFmt w:val="decimal"/>
+      <w:lvlText w:val="%7."/>
+      <w:lvlJc w:val="left"/>
+      <w:pPr>
+        <w:tabs>
+          <w:tab w:val="num" w:pos="5040"/>
+        </w:tabs>
+        <w:ind w:left="5040" w:hanging="360"/>
+      </w:pPr>
+    </w:lvl>
+    <w:lvl w:ilvl="7" w:tentative="1">
+      <w:start w:val="1"/>
+      <w:numFmt w:val="decimal"/>
+      <w:lvlText w:val="%8."/>
+      <w:lvlJc w:val="left"/>
+      <w:pPr>
+        <w:tabs>
+          <w:tab w:val="num" w:pos="5760"/>
+        </w:tabs>
+        <w:ind w:left="5760" w:hanging="360"/>
+      </w:pPr>
+    </w:lvl>
+    <w:lvl w:ilvl="8" w:tentative="1">
+      <w:start w:val="1"/>
+      <w:numFmt w:val="decimal"/>
+      <w:lvlText w:val="%9."/>
+      <w:lvlJc w:val="left"/>
+      <w:pPr>
+        <w:tabs>
+          <w:tab w:val="num" w:pos="6480"/>
+        </w:tabs>
+        <w:ind w:left="6480" w:hanging="360"/>
+      </w:pPr>
+    </w:lvl>
+  </w:abstractNum>
+  <w:abstractNum w:abstractNumId="1">
     <w:nsid w:val="25B43078"/>
     <w:multiLevelType w:val="hybridMultilevel"/>
     <w:tmpl w:val="3D6243D4"/>
@@ -4305,7 +4529,7 @@
       </w:rPr>
     </w:lvl>
   </w:abstractNum>
-  <w:abstractNum w:abstractNumId="1" w15:restartNumberingAfterBreak="0">
+  <w:abstractNum w:abstractNumId="2">
     <w:nsid w:val="2AD3299E"/>
     <w:multiLevelType w:val="hybridMultilevel"/>
     <w:tmpl w:val="F2426776"/>
@@ -4418,7 +4642,7 @@
       </w:rPr>
     </w:lvl>
   </w:abstractNum>
-  <w:abstractNum w:abstractNumId="2" w15:restartNumberingAfterBreak="0">
+  <w:abstractNum w:abstractNumId="3">
     <w:nsid w:val="6BE56F2E"/>
     <w:multiLevelType w:val="hybridMultilevel"/>
     <w:tmpl w:val="CE263F14"/>
@@ -4530,20 +4754,23 @@
       </w:rPr>
     </w:lvl>
   </w:abstractNum>
-  <w:num w:numId="1" w16cid:durableId="1625497270">
+  <w:num w:numId="1">
+    <w:abstractNumId w:val="2"/>
+  </w:num>
+  <w:num w:numId="2">
+    <w:abstractNumId w:val="3"/>
+  </w:num>
+  <w:num w:numId="3">
     <w:abstractNumId w:val="1"/>
   </w:num>
-  <w:num w:numId="2" w16cid:durableId="1579900425">
-    <w:abstractNumId w:val="2"/>
-  </w:num>
-  <w:num w:numId="3" w16cid:durableId="567499325">
+  <w:num w:numId="4">
     <w:abstractNumId w:val="0"/>
   </w:num>
 </w:numbering>
 </file>
 
 <file path=word/styles.xml><?xml version="1.0" encoding="utf-8"?>
-<w:styles xmlns:mc="http://schemas.openxmlformats.org/markup-compatibility/2006" xmlns:r="http://schemas.openxmlformats.org/officeDocument/2006/relationships" xmlns:w="http://schemas.openxmlformats.org/wordprocessingml/2006/main" xmlns:w14="http://schemas.microsoft.com/office/word/2010/wordml" xmlns:w15="http://schemas.microsoft.com/office/word/2012/wordml" xmlns:w16cex="http://schemas.microsoft.com/office/word/2018/wordml/cex" xmlns:w16cid="http://schemas.microsoft.com/office/word/2016/wordml/cid" xmlns:w16="http://schemas.microsoft.com/office/word/2018/wordml" xmlns:w16sdtdh="http://schemas.microsoft.com/office/word/2020/wordml/sdtdatahash" xmlns:w16se="http://schemas.microsoft.com/office/word/2015/wordml/symex" mc:Ignorable="w14 w15 w16se w16cid w16 w16cex w16sdtdh">
+<w:styles xmlns:r="http://schemas.openxmlformats.org/officeDocument/2006/relationships" xmlns:w="http://schemas.openxmlformats.org/wordprocessingml/2006/main">
   <w:docDefaults>
     <w:rPrDefault>
       <w:rPr>
@@ -4559,383 +4786,144 @@
       </w:pPr>
     </w:pPrDefault>
   </w:docDefaults>
-  <w:latentStyles w:defLockedState="0" w:defUIPriority="99" w:defSemiHidden="0" w:defUnhideWhenUsed="0" w:defQFormat="0" w:count="376">
-    <w:lsdException w:name="Normal" w:uiPriority="0" w:qFormat="1"/>
-    <w:lsdException w:name="heading 1" w:uiPriority="9" w:qFormat="1"/>
-    <w:lsdException w:name="heading 2" w:semiHidden="1" w:uiPriority="9" w:unhideWhenUsed="1" w:qFormat="1"/>
-    <w:lsdException w:name="heading 3" w:semiHidden="1" w:uiPriority="9" w:unhideWhenUsed="1" w:qFormat="1"/>
-    <w:lsdException w:name="heading 4" w:semiHidden="1" w:uiPriority="9" w:unhideWhenUsed="1" w:qFormat="1"/>
-    <w:lsdException w:name="heading 5" w:semiHidden="1" w:uiPriority="9" w:unhideWhenUsed="1" w:qFormat="1"/>
-    <w:lsdException w:name="heading 6" w:semiHidden="1" w:uiPriority="9" w:unhideWhenUsed="1" w:qFormat="1"/>
-    <w:lsdException w:name="heading 7" w:semiHidden="1" w:uiPriority="9" w:unhideWhenUsed="1" w:qFormat="1"/>
-    <w:lsdException w:name="heading 8" w:semiHidden="1" w:uiPriority="9" w:unhideWhenUsed="1" w:qFormat="1"/>
-    <w:lsdException w:name="heading 9" w:semiHidden="1" w:uiPriority="9" w:unhideWhenUsed="1" w:qFormat="1"/>
-    <w:lsdException w:name="index 1" w:semiHidden="1" w:unhideWhenUsed="1"/>
-    <w:lsdException w:name="index 2" w:semiHidden="1" w:unhideWhenUsed="1"/>
-    <w:lsdException w:name="index 3" w:semiHidden="1" w:unhideWhenUsed="1"/>
-    <w:lsdException w:name="index 4" w:semiHidden="1" w:unhideWhenUsed="1"/>
-    <w:lsdException w:name="index 5" w:semiHidden="1" w:unhideWhenUsed="1"/>
-    <w:lsdException w:name="index 6" w:semiHidden="1" w:unhideWhenUsed="1"/>
-    <w:lsdException w:name="index 7" w:semiHidden="1" w:unhideWhenUsed="1"/>
-    <w:lsdException w:name="index 8" w:semiHidden="1" w:unhideWhenUsed="1"/>
-    <w:lsdException w:name="index 9" w:semiHidden="1" w:unhideWhenUsed="1"/>
-    <w:lsdException w:name="toc 1" w:semiHidden="1" w:uiPriority="39" w:unhideWhenUsed="1"/>
-    <w:lsdException w:name="toc 2" w:semiHidden="1" w:uiPriority="39" w:unhideWhenUsed="1"/>
-    <w:lsdException w:name="toc 3" w:semiHidden="1" w:uiPriority="39" w:unhideWhenUsed="1"/>
-    <w:lsdException w:name="toc 4" w:semiHidden="1" w:uiPriority="39" w:unhideWhenUsed="1"/>
-    <w:lsdException w:name="toc 5" w:semiHidden="1" w:uiPriority="39" w:unhideWhenUsed="1"/>
-    <w:lsdException w:name="toc 6" w:semiHidden="1" w:uiPriority="39" w:unhideWhenUsed="1"/>
-    <w:lsdException w:name="toc 7" w:semiHidden="1" w:uiPriority="39" w:unhideWhenUsed="1"/>
-    <w:lsdException w:name="toc 8" w:semiHidden="1" w:uiPriority="39" w:unhideWhenUsed="1"/>
-    <w:lsdException w:name="toc 9" w:semiHidden="1" w:uiPriority="39" w:unhideWhenUsed="1"/>
-    <w:lsdException w:name="Normal Indent" w:semiHidden="1" w:unhideWhenUsed="1"/>
-    <w:lsdException w:name="footnote text" w:semiHidden="1" w:unhideWhenUsed="1"/>
-    <w:lsdException w:name="annotation text" w:semiHidden="1" w:unhideWhenUsed="1"/>
-    <w:lsdException w:name="header" w:semiHidden="1" w:unhideWhenUsed="1"/>
-    <w:lsdException w:name="footer" w:semiHidden="1" w:unhideWhenUsed="1"/>
-    <w:lsdException w:name="index heading" w:semiHidden="1" w:unhideWhenUsed="1"/>
-    <w:lsdException w:name="caption" w:semiHidden="1" w:uiPriority="35" w:unhideWhenUsed="1" w:qFormat="1"/>
-    <w:lsdException w:name="table of figures" w:semiHidden="1" w:unhideWhenUsed="1"/>
-    <w:lsdException w:name="envelope address" w:semiHidden="1" w:unhideWhenUsed="1"/>
-    <w:lsdException w:name="envelope return" w:semiHidden="1" w:unhideWhenUsed="1"/>
-    <w:lsdException w:name="footnote reference" w:semiHidden="1" w:unhideWhenUsed="1"/>
-    <w:lsdException w:name="annotation reference" w:semiHidden="1" w:unhideWhenUsed="1"/>
-    <w:lsdException w:name="line number" w:semiHidden="1" w:unhideWhenUsed="1"/>
-    <w:lsdException w:name="page number" w:semiHidden="1" w:unhideWhenUsed="1"/>
-    <w:lsdException w:name="endnote reference" w:semiHidden="1" w:unhideWhenUsed="1"/>
-    <w:lsdException w:name="endnote text" w:semiHidden="1" w:unhideWhenUsed="1"/>
-    <w:lsdException w:name="table of authorities" w:semiHidden="1" w:unhideWhenUsed="1"/>
-    <w:lsdException w:name="macro" w:semiHidden="1" w:unhideWhenUsed="1"/>
-    <w:lsdException w:name="toa heading" w:semiHidden="1" w:unhideWhenUsed="1"/>
-    <w:lsdException w:name="List" w:semiHidden="1" w:unhideWhenUsed="1"/>
-    <w:lsdException w:name="List Bullet" w:semiHidden="1" w:unhideWhenUsed="1"/>
-    <w:lsdException w:name="List Number" w:semiHidden="1" w:unhideWhenUsed="1"/>
-    <w:lsdException w:name="List 2" w:semiHidden="1" w:unhideWhenUsed="1"/>
-    <w:lsdException w:name="List 3" w:semiHidden="1" w:unhideWhenUsed="1"/>
-    <w:lsdException w:name="List 4" w:semiHidden="1" w:unhideWhenUsed="1"/>
-    <w:lsdException w:name="List 5" w:semiHidden="1" w:unhideWhenUsed="1"/>
-    <w:lsdException w:name="List Bullet 2" w:semiHidden="1" w:unhideWhenUsed="1"/>
-    <w:lsdException w:name="List Bullet 3" w:semiHidden="1" w:unhideWhenUsed="1"/>
-    <w:lsdException w:name="List Bullet 4" w:semiHidden="1" w:unhideWhenUsed="1"/>
-    <w:lsdException w:name="List Bullet 5" w:semiHidden="1" w:unhideWhenUsed="1"/>
-    <w:lsdException w:name="List Number 2" w:semiHidden="1" w:unhideWhenUsed="1"/>
-    <w:lsdException w:name="List Number 3" w:semiHidden="1" w:unhideWhenUsed="1"/>
-    <w:lsdException w:name="List Number 4" w:semiHidden="1" w:unhideWhenUsed="1"/>
-    <w:lsdException w:name="List Number 5" w:semiHidden="1" w:unhideWhenUsed="1"/>
-    <w:lsdException w:name="Title" w:uiPriority="10" w:qFormat="1"/>
-    <w:lsdException w:name="Closing" w:semiHidden="1" w:unhideWhenUsed="1"/>
-    <w:lsdException w:name="Signature" w:semiHidden="1" w:unhideWhenUsed="1"/>
-    <w:lsdException w:name="Default Paragraph Font" w:semiHidden="1" w:uiPriority="1" w:unhideWhenUsed="1"/>
-    <w:lsdException w:name="Body Text" w:semiHidden="1" w:unhideWhenUsed="1"/>
-    <w:lsdException w:name="Body Text Indent" w:semiHidden="1" w:unhideWhenUsed="1"/>
-    <w:lsdException w:name="List Continue" w:semiHidden="1" w:unhideWhenUsed="1"/>
-    <w:lsdException w:name="List Continue 2" w:semiHidden="1" w:unhideWhenUsed="1"/>
-    <w:lsdException w:name="List Continue 3" w:semiHidden="1" w:unhideWhenUsed="1"/>
-    <w:lsdException w:name="List Continue 4" w:semiHidden="1" w:unhideWhenUsed="1"/>
-    <w:lsdException w:name="List Continue 5" w:semiHidden="1" w:unhideWhenUsed="1"/>
-    <w:lsdException w:name="Message Header" w:semiHidden="1" w:unhideWhenUsed="1"/>
-    <w:lsdException w:name="Subtitle" w:uiPriority="11" w:qFormat="1"/>
-    <w:lsdException w:name="Salutation" w:semiHidden="1" w:unhideWhenUsed="1"/>
-    <w:lsdException w:name="Date" w:semiHidden="1" w:unhideWhenUsed="1"/>
-    <w:lsdException w:name="Body Text First Indent" w:semiHidden="1" w:unhideWhenUsed="1"/>
-    <w:lsdException w:name="Body Text First Indent 2" w:semiHidden="1" w:unhideWhenUsed="1"/>
-    <w:lsdException w:name="Note Heading" w:semiHidden="1" w:unhideWhenUsed="1"/>
-    <w:lsdException w:name="Body Text 2" w:semiHidden="1" w:unhideWhenUsed="1"/>
-    <w:lsdException w:name="Body Text 3" w:semiHidden="1" w:unhideWhenUsed="1"/>
-    <w:lsdException w:name="Body Text Indent 2" w:semiHidden="1" w:unhideWhenUsed="1"/>
-    <w:lsdException w:name="Body Text Indent 3" w:semiHidden="1" w:unhideWhenUsed="1"/>
-    <w:lsdException w:name="Block Text" w:semiHidden="1" w:unhideWhenUsed="1"/>
-    <w:lsdException w:name="Hyperlink" w:semiHidden="1" w:unhideWhenUsed="1"/>
-    <w:lsdException w:name="FollowedHyperlink" w:semiHidden="1" w:unhideWhenUsed="1"/>
-    <w:lsdException w:name="Strong" w:uiPriority="22" w:qFormat="1"/>
-    <w:lsdException w:name="Emphasis" w:uiPriority="20" w:qFormat="1"/>
-    <w:lsdException w:name="Document Map" w:semiHidden="1" w:unhideWhenUsed="1"/>
-    <w:lsdException w:name="Plain Text" w:semiHidden="1" w:unhideWhenUsed="1"/>
-    <w:lsdException w:name="E-mail Signature" w:semiHidden="1" w:unhideWhenUsed="1"/>
-    <w:lsdException w:name="HTML Top of Form" w:semiHidden="1" w:unhideWhenUsed="1"/>
-    <w:lsdException w:name="HTML Bottom of Form" w:semiHidden="1" w:unhideWhenUsed="1"/>
-    <w:lsdException w:name="Normal (Web)" w:semiHidden="1" w:unhideWhenUsed="1"/>
-    <w:lsdException w:name="HTML Acronym" w:semiHidden="1" w:unhideWhenUsed="1"/>
-    <w:lsdException w:name="HTML Address" w:semiHidden="1" w:unhideWhenUsed="1"/>
-    <w:lsdException w:name="HTML Cite" w:semiHidden="1" w:unhideWhenUsed="1"/>
-    <w:lsdException w:name="HTML Code" w:semiHidden="1" w:unhideWhenUsed="1"/>
-    <w:lsdException w:name="HTML Definition" w:semiHidden="1" w:unhideWhenUsed="1"/>
-    <w:lsdException w:name="HTML Keyboard" w:semiHidden="1" w:unhideWhenUsed="1"/>
-    <w:lsdException w:name="HTML Preformatted" w:semiHidden="1" w:unhideWhenUsed="1"/>
-    <w:lsdException w:name="HTML Sample" w:semiHidden="1" w:unhideWhenUsed="1"/>
-    <w:lsdException w:name="HTML Typewriter" w:semiHidden="1" w:unhideWhenUsed="1"/>
-    <w:lsdException w:name="HTML Variable" w:semiHidden="1" w:unhideWhenUsed="1"/>
-    <w:lsdException w:name="Normal Table" w:semiHidden="1" w:unhideWhenUsed="1"/>
-    <w:lsdException w:name="annotation subject" w:semiHidden="1" w:unhideWhenUsed="1"/>
-    <w:lsdException w:name="No List" w:semiHidden="1" w:unhideWhenUsed="1"/>
-    <w:lsdException w:name="Outline List 1" w:semiHidden="1" w:unhideWhenUsed="1"/>
-    <w:lsdException w:name="Outline List 2" w:semiHidden="1" w:unhideWhenUsed="1"/>
-    <w:lsdException w:name="Outline List 3" w:semiHidden="1" w:unhideWhenUsed="1"/>
-    <w:lsdException w:name="Table Simple 1" w:semiHidden="1" w:unhideWhenUsed="1"/>
-    <w:lsdException w:name="Table Simple 2" w:semiHidden="1" w:unhideWhenUsed="1"/>
-    <w:lsdException w:name="Table Simple 3" w:semiHidden="1" w:unhideWhenUsed="1"/>
-    <w:lsdException w:name="Table Classic 1" w:semiHidden="1" w:unhideWhenUsed="1"/>
-    <w:lsdException w:name="Table Classic 2" w:semiHidden="1" w:unhideWhenUsed="1"/>
-    <w:lsdException w:name="Table Classic 3" w:semiHidden="1" w:unhideWhenUsed="1"/>
-    <w:lsdException w:name="Table Classic 4" w:semiHidden="1" w:unhideWhenUsed="1"/>
-    <w:lsdException w:name="Table Colorful 1" w:semiHidden="1" w:unhideWhenUsed="1"/>
-    <w:lsdException w:name="Table Colorful 2" w:semiHidden="1" w:unhideWhenUsed="1"/>
-    <w:lsdException w:name="Table Colorful 3" w:semiHidden="1" w:unhideWhenUsed="1"/>
-    <w:lsdException w:name="Table Columns 1" w:semiHidden="1" w:unhideWhenUsed="1"/>
-    <w:lsdException w:name="Table Columns 2" w:semiHidden="1" w:unhideWhenUsed="1"/>
-    <w:lsdException w:name="Table Columns 3" w:semiHidden="1" w:unhideWhenUsed="1"/>
-    <w:lsdException w:name="Table Columns 4" w:semiHidden="1" w:unhideWhenUsed="1"/>
-    <w:lsdException w:name="Table Columns 5" w:semiHidden="1" w:unhideWhenUsed="1"/>
-    <w:lsdException w:name="Table Grid 1" w:semiHidden="1" w:unhideWhenUsed="1"/>
-    <w:lsdException w:name="Table Grid 2" w:semiHidden="1" w:unhideWhenUsed="1"/>
-    <w:lsdException w:name="Table Grid 3" w:semiHidden="1" w:unhideWhenUsed="1"/>
-    <w:lsdException w:name="Table Grid 4" w:semiHidden="1" w:unhideWhenUsed="1"/>
-    <w:lsdException w:name="Table Grid 5" w:semiHidden="1" w:unhideWhenUsed="1"/>
-    <w:lsdException w:name="Table Grid 6" w:semiHidden="1" w:unhideWhenUsed="1"/>
-    <w:lsdException w:name="Table Grid 7" w:semiHidden="1" w:unhideWhenUsed="1"/>
-    <w:lsdException w:name="Table Grid 8" w:semiHidden="1" w:unhideWhenUsed="1"/>
-    <w:lsdException w:name="Table List 1" w:semiHidden="1" w:unhideWhenUsed="1"/>
-    <w:lsdException w:name="Table List 2" w:semiHidden="1" w:unhideWhenUsed="1"/>
-    <w:lsdException w:name="Table List 3" w:semiHidden="1" w:unhideWhenUsed="1"/>
-    <w:lsdException w:name="Table List 4" w:semiHidden="1" w:unhideWhenUsed="1"/>
-    <w:lsdException w:name="Table List 5" w:semiHidden="1" w:unhideWhenUsed="1"/>
-    <w:lsdException w:name="Table List 6" w:semiHidden="1" w:unhideWhenUsed="1"/>
-    <w:lsdException w:name="Table List 7" w:semiHidden="1" w:unhideWhenUsed="1"/>
-    <w:lsdException w:name="Table List 8" w:semiHidden="1" w:unhideWhenUsed="1"/>
-    <w:lsdException w:name="Table 3D effects 1" w:semiHidden="1" w:unhideWhenUsed="1"/>
-    <w:lsdException w:name="Table 3D effects 2" w:semiHidden="1" w:unhideWhenUsed="1"/>
-    <w:lsdException w:name="Table 3D effects 3" w:semiHidden="1" w:unhideWhenUsed="1"/>
-    <w:lsdException w:name="Table Contemporary" w:semiHidden="1" w:unhideWhenUsed="1"/>
-    <w:lsdException w:name="Table Elegant" w:semiHidden="1" w:unhideWhenUsed="1"/>
-    <w:lsdException w:name="Table Professional" w:semiHidden="1" w:unhideWhenUsed="1"/>
-    <w:lsdException w:name="Table Subtle 1" w:semiHidden="1" w:unhideWhenUsed="1"/>
-    <w:lsdException w:name="Table Subtle 2" w:semiHidden="1" w:unhideWhenUsed="1"/>
-    <w:lsdException w:name="Table Web 1" w:semiHidden="1" w:unhideWhenUsed="1"/>
-    <w:lsdException w:name="Table Web 2" w:semiHidden="1" w:unhideWhenUsed="1"/>
-    <w:lsdException w:name="Table Web 3" w:semiHidden="1" w:unhideWhenUsed="1"/>
-    <w:lsdException w:name="Balloon Text" w:semiHidden="1" w:unhideWhenUsed="1"/>
-    <w:lsdException w:name="Table Grid" w:uiPriority="59"/>
-    <w:lsdException w:name="Table Theme" w:semiHidden="1" w:unhideWhenUsed="1"/>
-    <w:lsdException w:name="Placeholder Text" w:semiHidden="1"/>
-    <w:lsdException w:name="No Spacing" w:uiPriority="1" w:qFormat="1"/>
-    <w:lsdException w:name="Light Shading" w:uiPriority="60"/>
-    <w:lsdException w:name="Light List" w:uiPriority="61"/>
-    <w:lsdException w:name="Light Grid" w:uiPriority="62"/>
-    <w:lsdException w:name="Medium Shading 1" w:uiPriority="63"/>
-    <w:lsdException w:name="Medium Shading 2" w:uiPriority="64"/>
-    <w:lsdException w:name="Medium List 1" w:uiPriority="65"/>
-    <w:lsdException w:name="Medium List 2" w:uiPriority="66"/>
-    <w:lsdException w:name="Medium Grid 1" w:uiPriority="67"/>
-    <w:lsdException w:name="Medium Grid 2" w:uiPriority="68"/>
-    <w:lsdException w:name="Medium Grid 3" w:uiPriority="69"/>
-    <w:lsdException w:name="Dark List" w:uiPriority="70"/>
-    <w:lsdException w:name="Colorful Shading" w:uiPriority="71"/>
-    <w:lsdException w:name="Colorful List" w:uiPriority="72"/>
-    <w:lsdException w:name="Colorful Grid" w:uiPriority="73"/>
-    <w:lsdException w:name="Light Shading Accent 1" w:uiPriority="60"/>
-    <w:lsdException w:name="Light List Accent 1" w:uiPriority="61"/>
-    <w:lsdException w:name="Light Grid Accent 1" w:uiPriority="62"/>
-    <w:lsdException w:name="Medium Shading 1 Accent 1" w:uiPriority="63"/>
-    <w:lsdException w:name="Medium Shading 2 Accent 1" w:uiPriority="64"/>
-    <w:lsdException w:name="Medium List 1 Accent 1" w:uiPriority="65"/>
-    <w:lsdException w:name="Revision" w:semiHidden="1"/>
-    <w:lsdException w:name="List Paragraph" w:uiPriority="34" w:qFormat="1"/>
-    <w:lsdException w:name="Quote" w:uiPriority="29" w:qFormat="1"/>
-    <w:lsdException w:name="Intense Quote" w:uiPriority="30" w:qFormat="1"/>
-    <w:lsdException w:name="Medium List 2 Accent 1" w:uiPriority="66"/>
-    <w:lsdException w:name="Medium Grid 1 Accent 1" w:uiPriority="67"/>
-    <w:lsdException w:name="Medium Grid 2 Accent 1" w:uiPriority="68"/>
-    <w:lsdException w:name="Medium Grid 3 Accent 1" w:uiPriority="69"/>
-    <w:lsdException w:name="Dark List Accent 1" w:uiPriority="70"/>
-    <w:lsdException w:name="Colorful Shading Accent 1" w:uiPriority="71"/>
-    <w:lsdException w:name="Colorful List Accent 1" w:uiPriority="72"/>
-    <w:lsdException w:name="Colorful Grid Accent 1" w:uiPriority="73"/>
-    <w:lsdException w:name="Light Shading Accent 2" w:uiPriority="60"/>
-    <w:lsdException w:name="Light List Accent 2" w:uiPriority="61"/>
-    <w:lsdException w:name="Light Grid Accent 2" w:uiPriority="62"/>
-    <w:lsdException w:name="Medium Shading 1 Accent 2" w:uiPriority="63"/>
-    <w:lsdException w:name="Medium Shading 2 Accent 2" w:uiPriority="64"/>
-    <w:lsdException w:name="Medium List 1 Accent 2" w:uiPriority="65"/>
-    <w:lsdException w:name="Medium List 2 Accent 2" w:uiPriority="66"/>
-    <w:lsdException w:name="Medium Grid 1 Accent 2" w:uiPriority="67"/>
-    <w:lsdException w:name="Medium Grid 2 Accent 2" w:uiPriority="68"/>
-    <w:lsdException w:name="Medium Grid 3 Accent 2" w:uiPriority="69"/>
-    <w:lsdException w:name="Dark List Accent 2" w:uiPriority="70"/>
-    <w:lsdException w:name="Colorful Shading Accent 2" w:uiPriority="71"/>
-    <w:lsdException w:name="Colorful List Accent 2" w:uiPriority="72"/>
-    <w:lsdException w:name="Colorful Grid Accent 2" w:uiPriority="73"/>
-    <w:lsdException w:name="Light Shading Accent 3" w:uiPriority="60"/>
-    <w:lsdException w:name="Light List Accent 3" w:uiPriority="61"/>
-    <w:lsdException w:name="Light Grid Accent 3" w:uiPriority="62"/>
-    <w:lsdException w:name="Medium Shading 1 Accent 3" w:uiPriority="63"/>
-    <w:lsdException w:name="Medium Shading 2 Accent 3" w:uiPriority="64"/>
-    <w:lsdException w:name="Medium List 1 Accent 3" w:uiPriority="65"/>
-    <w:lsdException w:name="Medium List 2 Accent 3" w:uiPriority="66"/>
-    <w:lsdException w:name="Medium Grid 1 Accent 3" w:uiPriority="67"/>
-    <w:lsdException w:name="Medium Grid 2 Accent 3" w:uiPriority="68"/>
-    <w:lsdException w:name="Medium Grid 3 Accent 3" w:uiPriority="69"/>
-    <w:lsdException w:name="Dark List Accent 3" w:uiPriority="70"/>
-    <w:lsdException w:name="Colorful Shading Accent 3" w:uiPriority="71"/>
-    <w:lsdException w:name="Colorful List Accent 3" w:uiPriority="72"/>
-    <w:lsdException w:name="Colorful Grid Accent 3" w:uiPriority="73"/>
-    <w:lsdException w:name="Light Shading Accent 4" w:uiPriority="60"/>
-    <w:lsdException w:name="Light List Accent 4" w:uiPriority="61"/>
-    <w:lsdException w:name="Light Grid Accent 4" w:uiPriority="62"/>
-    <w:lsdException w:name="Medium Shading 1 Accent 4" w:uiPriority="63"/>
-    <w:lsdException w:name="Medium Shading 2 Accent 4" w:uiPriority="64"/>
-    <w:lsdException w:name="Medium List 1 Accent 4" w:uiPriority="65"/>
-    <w:lsdException w:name="Medium List 2 Accent 4" w:uiPriority="66"/>
-    <w:lsdException w:name="Medium Grid 1 Accent 4" w:uiPriority="67"/>
-    <w:lsdException w:name="Medium Grid 2 Accent 4" w:uiPriority="68"/>
-    <w:lsdException w:name="Medium Grid 3 Accent 4" w:uiPriority="69"/>
-    <w:lsdException w:name="Dark List Accent 4" w:uiPriority="70"/>
-    <w:lsdException w:name="Colorful Shading Accent 4" w:uiPriority="71"/>
-    <w:lsdException w:name="Colorful List Accent 4" w:uiPriority="72"/>
-    <w:lsdException w:name="Colorful Grid Accent 4" w:uiPriority="73"/>
-    <w:lsdException w:name="Light Shading Accent 5" w:uiPriority="60"/>
-    <w:lsdException w:name="Light List Accent 5" w:uiPriority="61"/>
-    <w:lsdException w:name="Light Grid Accent 5" w:uiPriority="62"/>
-    <w:lsdException w:name="Medium Shading 1 Accent 5" w:uiPriority="63"/>
-    <w:lsdException w:name="Medium Shading 2 Accent 5" w:uiPriority="64"/>
-    <w:lsdException w:name="Medium List 1 Accent 5" w:uiPriority="65"/>
-    <w:lsdException w:name="Medium List 2 Accent 5" w:uiPriority="66"/>
-    <w:lsdException w:name="Medium Grid 1 Accent 5" w:uiPriority="67"/>
-    <w:lsdException w:name="Medium Grid 2 Accent 5" w:uiPriority="68"/>
-    <w:lsdException w:name="Medium Grid 3 Accent 5" w:uiPriority="69"/>
-    <w:lsdException w:name="Dark List Accent 5" w:uiPriority="70"/>
-    <w:lsdException w:name="Colorful Shading Accent 5" w:uiPriority="71"/>
-    <w:lsdException w:name="Colorful List Accent 5" w:uiPriority="72"/>
-    <w:lsdException w:name="Colorful Grid Accent 5" w:uiPriority="73"/>
-    <w:lsdException w:name="Light Shading Accent 6" w:uiPriority="60"/>
-    <w:lsdException w:name="Light List Accent 6" w:uiPriority="61"/>
-    <w:lsdException w:name="Light Grid Accent 6" w:uiPriority="62"/>
-    <w:lsdException w:name="Medium Shading 1 Accent 6" w:uiPriority="63"/>
-    <w:lsdException w:name="Medium Shading 2 Accent 6" w:uiPriority="64"/>
-    <w:lsdException w:name="Medium List 1 Accent 6" w:uiPriority="65"/>
-    <w:lsdException w:name="Medium List 2 Accent 6" w:uiPriority="66"/>
-    <w:lsdException w:name="Medium Grid 1 Accent 6" w:uiPriority="67"/>
-    <w:lsdException w:name="Medium Grid 2 Accent 6" w:uiPriority="68"/>
-    <w:lsdException w:name="Medium Grid 3 Accent 6" w:uiPriority="69"/>
-    <w:lsdException w:name="Dark List Accent 6" w:uiPriority="70"/>
-    <w:lsdException w:name="Colorful Shading Accent 6" w:uiPriority="71"/>
-    <w:lsdException w:name="Colorful List Accent 6" w:uiPriority="72"/>
-    <w:lsdException w:name="Colorful Grid Accent 6" w:uiPriority="73"/>
-    <w:lsdException w:name="Subtle Emphasis" w:uiPriority="19" w:qFormat="1"/>
-    <w:lsdException w:name="Intense Emphasis" w:uiPriority="21" w:qFormat="1"/>
-    <w:lsdException w:name="Subtle Reference" w:uiPriority="31" w:qFormat="1"/>
-    <w:lsdException w:name="Intense Reference" w:uiPriority="32" w:qFormat="1"/>
-    <w:lsdException w:name="Book Title" w:uiPriority="33" w:qFormat="1"/>
-    <w:lsdException w:name="Bibliography" w:semiHidden="1" w:uiPriority="37" w:unhideWhenUsed="1"/>
-    <w:lsdException w:name="TOC Heading" w:semiHidden="1" w:uiPriority="39" w:unhideWhenUsed="1" w:qFormat="1"/>
-    <w:lsdException w:name="Plain Table 1" w:uiPriority="41"/>
-    <w:lsdException w:name="Plain Table 2" w:uiPriority="42"/>
-    <w:lsdException w:name="Plain Table 3" w:uiPriority="43"/>
-    <w:lsdException w:name="Plain Table 4" w:uiPriority="44"/>
-    <w:lsdException w:name="Plain Table 5" w:uiPriority="45"/>
-    <w:lsdException w:name="Grid Table Light" w:uiPriority="40"/>
-    <w:lsdException w:name="Grid Table 1 Light" w:uiPriority="46"/>
-    <w:lsdException w:name="Grid Table 2" w:uiPriority="47"/>
-    <w:lsdException w:name="Grid Table 3" w:uiPriority="48"/>
-    <w:lsdException w:name="Grid Table 4" w:uiPriority="49"/>
-    <w:lsdException w:name="Grid Table 5 Dark" w:uiPriority="50"/>
-    <w:lsdException w:name="Grid Table 6 Colorful" w:uiPriority="51"/>
-    <w:lsdException w:name="Grid Table 7 Colorful" w:uiPriority="52"/>
-    <w:lsdException w:name="Grid Table 1 Light Accent 1" w:uiPriority="46"/>
-    <w:lsdException w:name="Grid Table 2 Accent 1" w:uiPriority="47"/>
-    <w:lsdException w:name="Grid Table 3 Accent 1" w:uiPriority="48"/>
-    <w:lsdException w:name="Grid Table 4 Accent 1" w:uiPriority="49"/>
-    <w:lsdException w:name="Grid Table 5 Dark Accent 1" w:uiPriority="50"/>
-    <w:lsdException w:name="Grid Table 6 Colorful Accent 1" w:uiPriority="51"/>
-    <w:lsdException w:name="Grid Table 7 Colorful Accent 1" w:uiPriority="52"/>
-    <w:lsdException w:name="Grid Table 1 Light Accent 2" w:uiPriority="46"/>
-    <w:lsdException w:name="Grid Table 2 Accent 2" w:uiPriority="47"/>
-    <w:lsdException w:name="Grid Table 3 Accent 2" w:uiPriority="48"/>
-    <w:lsdException w:name="Grid Table 4 Accent 2" w:uiPriority="49"/>
-    <w:lsdException w:name="Grid Table 5 Dark Accent 2" w:uiPriority="50"/>
-    <w:lsdException w:name="Grid Table 6 Colorful Accent 2" w:uiPriority="51"/>
-    <w:lsdException w:name="Grid Table 7 Colorful Accent 2" w:uiPriority="52"/>
-    <w:lsdException w:name="Grid Table 1 Light Accent 3" w:uiPriority="46"/>
-    <w:lsdException w:name="Grid Table 2 Accent 3" w:uiPriority="47"/>
-    <w:lsdException w:name="Grid Table 3 Accent 3" w:uiPriority="48"/>
-    <w:lsdException w:name="Grid Table 4 Accent 3" w:uiPriority="49"/>
-    <w:lsdException w:name="Grid Table 5 Dark Accent 3" w:uiPriority="50"/>
-    <w:lsdException w:name="Grid Table 6 Colorful Accent 3" w:uiPriority="51"/>
-    <w:lsdException w:name="Grid Table 7 Colorful Accent 3" w:uiPriority="52"/>
-    <w:lsdException w:name="Grid Table 1 Light Accent 4" w:uiPriority="46"/>
-    <w:lsdException w:name="Grid Table 2 Accent 4" w:uiPriority="47"/>
-    <w:lsdException w:name="Grid Table 3 Accent 4" w:uiPriority="48"/>
-    <w:lsdException w:name="Grid Table 4 Accent 4" w:uiPriority="49"/>
-    <w:lsdException w:name="Grid Table 5 Dark Accent 4" w:uiPriority="50"/>
-    <w:lsdException w:name="Grid Table 6 Colorful Accent 4" w:uiPriority="51"/>
-    <w:lsdException w:name="Grid Table 7 Colorful Accent 4" w:uiPriority="52"/>
-    <w:lsdException w:name="Grid Table 1 Light Accent 5" w:uiPriority="46"/>
-    <w:lsdException w:name="Grid Table 2 Accent 5" w:uiPriority="47"/>
-    <w:lsdException w:name="Grid Table 3 Accent 5" w:uiPriority="48"/>
-    <w:lsdException w:name="Grid Table 4 Accent 5" w:uiPriority="49"/>
-    <w:lsdException w:name="Grid Table 5 Dark Accent 5" w:uiPriority="50"/>
-    <w:lsdException w:name="Grid Table 6 Colorful Accent 5" w:uiPriority="51"/>
-    <w:lsdException w:name="Grid Table 7 Colorful Accent 5" w:uiPriority="52"/>
-    <w:lsdException w:name="Grid Table 1 Light Accent 6" w:uiPriority="46"/>
-    <w:lsdException w:name="Grid Table 2 Accent 6" w:uiPriority="47"/>
-    <w:lsdException w:name="Grid Table 3 Accent 6" w:uiPriority="48"/>
-    <w:lsdException w:name="Grid Table 4 Accent 6" w:uiPriority="49"/>
-    <w:lsdException w:name="Grid Table 5 Dark Accent 6" w:uiPriority="50"/>
-    <w:lsdException w:name="Grid Table 6 Colorful Accent 6" w:uiPriority="51"/>
-    <w:lsdException w:name="Grid Table 7 Colorful Accent 6" w:uiPriority="52"/>
-    <w:lsdException w:name="List Table 1 Light" w:uiPriority="46"/>
-    <w:lsdException w:name="List Table 2" w:uiPriority="47"/>
-    <w:lsdException w:name="List Table 3" w:uiPriority="48"/>
-    <w:lsdException w:name="List Table 4" w:uiPriority="49"/>
-    <w:lsdException w:name="List Table 5 Dark" w:uiPriority="50"/>
-    <w:lsdException w:name="List Table 6 Colorful" w:uiPriority="51"/>
-    <w:lsdException w:name="List Table 7 Colorful" w:uiPriority="52"/>
-    <w:lsdException w:name="List Table 1 Light Accent 1" w:uiPriority="46"/>
-    <w:lsdException w:name="List Table 2 Accent 1" w:uiPriority="47"/>
-    <w:lsdException w:name="List Table 3 Accent 1" w:uiPriority="48"/>
-    <w:lsdException w:name="List Table 4 Accent 1" w:uiPriority="49"/>
-    <w:lsdException w:name="List Table 5 Dark Accent 1" w:uiPriority="50"/>
-    <w:lsdException w:name="List Table 6 Colorful Accent 1" w:uiPriority="51"/>
-    <w:lsdException w:name="List Table 7 Colorful Accent 1" w:uiPriority="52"/>
-    <w:lsdException w:name="List Table 1 Light Accent 2" w:uiPriority="46"/>
-    <w:lsdException w:name="List Table 2 Accent 2" w:uiPriority="47"/>
-    <w:lsdException w:name="List Table 3 Accent 2" w:uiPriority="48"/>
-    <w:lsdException w:name="List Table 4 Accent 2" w:uiPriority="49"/>
-    <w:lsdException w:name="List Table 5 Dark Accent 2" w:uiPriority="50"/>
-    <w:lsdException w:name="List Table 6 Colorful Accent 2" w:uiPriority="51"/>
-    <w:lsdException w:name="List Table 7 Colorful Accent 2" w:uiPriority="52"/>
-    <w:lsdException w:name="List Table 1 Light Accent 3" w:uiPriority="46"/>
-    <w:lsdException w:name="List Table 2 Accent 3" w:uiPriority="47"/>
-    <w:lsdException w:name="List Table 3 Accent 3" w:uiPriority="48"/>
-    <w:lsdException w:name="List Table 4 Accent 3" w:uiPriority="49"/>
-    <w:lsdException w:name="List Table 5 Dark Accent 3" w:uiPriority="50"/>
-    <w:lsdException w:name="List Table 6 Colorful Accent 3" w:uiPriority="51"/>
-    <w:lsdException w:name="List Table 7 Colorful Accent 3" w:uiPriority="52"/>
-    <w:lsdException w:name="List Table 1 Light Accent 4" w:uiPriority="46"/>
-    <w:lsdException w:name="List Table 2 Accent 4" w:uiPriority="47"/>
-    <w:lsdException w:name="List Table 3 Accent 4" w:uiPriority="48"/>
-    <w:lsdException w:name="List Table 4 Accent 4" w:uiPriority="49"/>
-    <w:lsdException w:name="List Table 5 Dark Accent 4" w:uiPriority="50"/>
-    <w:lsdException w:name="List Table 6 Colorful Accent 4" w:uiPriority="51"/>
-    <w:lsdException w:name="List Table 7 Colorful Accent 4" w:uiPriority="52"/>
-    <w:lsdException w:name="List Table 1 Light Accent 5" w:uiPriority="46"/>
-    <w:lsdException w:name="List Table 2 Accent 5" w:uiPriority="47"/>
-    <w:lsdException w:name="List Table 3 Accent 5" w:uiPriority="48"/>
-    <w:lsdException w:name="List Table 4 Accent 5" w:uiPriority="49"/>
-    <w:lsdException w:name="List Table 5 Dark Accent 5" w:uiPriority="50"/>
-    <w:lsdException w:name="List Table 6 Colorful Accent 5" w:uiPriority="51"/>
-    <w:lsdException w:name="List Table 7 Colorful Accent 5" w:uiPriority="52"/>
-    <w:lsdException w:name="List Table 1 Light Accent 6" w:uiPriority="46"/>
-    <w:lsdException w:name="List Table 2 Accent 6" w:uiPriority="47"/>
-    <w:lsdException w:name="List Table 3 Accent 6" w:uiPriority="48"/>
-    <w:lsdException w:name="List Table 4 Accent 6" w:uiPriority="49"/>
-    <w:lsdException w:name="List Table 5 Dark Accent 6" w:uiPriority="50"/>
-    <w:lsdException w:name="List Table 6 Colorful Accent 6" w:uiPriority="51"/>
-    <w:lsdException w:name="List Table 7 Colorful Accent 6" w:uiPriority="52"/>
-    <w:lsdException w:name="Mention" w:semiHidden="1" w:unhideWhenUsed="1"/>
-    <w:lsdException w:name="Smart Hyperlink" w:semiHidden="1" w:unhideWhenUsed="1"/>
-    <w:lsdException w:name="Hashtag" w:semiHidden="1" w:unhideWhenUsed="1"/>
-    <w:lsdException w:name="Unresolved Mention" w:semiHidden="1" w:unhideWhenUsed="1"/>
-    <w:lsdException w:name="Smart Link" w:semiHidden="1" w:unhideWhenUsed="1"/>
+  <w:latentStyles w:defLockedState="0" w:defUIPriority="99" w:defSemiHidden="1" w:defUnhideWhenUsed="1" w:defQFormat="0" w:count="267">
+    <w:lsdException w:name="Normal" w:semiHidden="0" w:uiPriority="0" w:unhideWhenUsed="0" w:qFormat="1"/>
+    <w:lsdException w:name="heading 1" w:semiHidden="0" w:uiPriority="9" w:unhideWhenUsed="0" w:qFormat="1"/>
+    <w:lsdException w:name="heading 2" w:uiPriority="9" w:qFormat="1"/>
+    <w:lsdException w:name="heading 3" w:uiPriority="9" w:qFormat="1"/>
+    <w:lsdException w:name="heading 4" w:uiPriority="9" w:qFormat="1"/>
+    <w:lsdException w:name="heading 5" w:uiPriority="9" w:qFormat="1"/>
+    <w:lsdException w:name="heading 6" w:uiPriority="9" w:qFormat="1"/>
+    <w:lsdException w:name="heading 7" w:uiPriority="9" w:qFormat="1"/>
+    <w:lsdException w:name="heading 8" w:uiPriority="9" w:qFormat="1"/>
+    <w:lsdException w:name="heading 9" w:uiPriority="9" w:qFormat="1"/>
+    <w:lsdException w:name="toc 1" w:uiPriority="39"/>
+    <w:lsdException w:name="toc 2" w:uiPriority="39"/>
+    <w:lsdException w:name="toc 3" w:uiPriority="39"/>
+    <w:lsdException w:name="toc 4" w:uiPriority="39"/>
+    <w:lsdException w:name="toc 5" w:uiPriority="39"/>
+    <w:lsdException w:name="toc 6" w:uiPriority="39"/>
+    <w:lsdException w:name="toc 7" w:uiPriority="39"/>
+    <w:lsdException w:name="toc 8" w:uiPriority="39"/>
+    <w:lsdException w:name="toc 9" w:uiPriority="39"/>
+    <w:lsdException w:name="caption" w:uiPriority="35" w:qFormat="1"/>
+    <w:lsdException w:name="Title" w:semiHidden="0" w:uiPriority="10" w:unhideWhenUsed="0" w:qFormat="1"/>
+    <w:lsdException w:name="Default Paragraph Font" w:uiPriority="1"/>
+    <w:lsdException w:name="Subtitle" w:semiHidden="0" w:uiPriority="11" w:unhideWhenUsed="0" w:qFormat="1"/>
+    <w:lsdException w:name="Strong" w:semiHidden="0" w:uiPriority="22" w:unhideWhenUsed="0" w:qFormat="1"/>
+    <w:lsdException w:name="Emphasis" w:semiHidden="0" w:uiPriority="20" w:unhideWhenUsed="0" w:qFormat="1"/>
+    <w:lsdException w:name="Table Grid" w:semiHidden="0" w:uiPriority="59" w:unhideWhenUsed="0"/>
+    <w:lsdException w:name="Placeholder Text" w:unhideWhenUsed="0"/>
+    <w:lsdException w:name="No Spacing" w:semiHidden="0" w:uiPriority="1" w:unhideWhenUsed="0" w:qFormat="1"/>
+    <w:lsdException w:name="Light Shading" w:semiHidden="0" w:uiPriority="60" w:unhideWhenUsed="0"/>
+    <w:lsdException w:name="Light List" w:semiHidden="0" w:uiPriority="61" w:unhideWhenUsed="0"/>
+    <w:lsdException w:name="Light Grid" w:semiHidden="0" w:uiPriority="62" w:unhideWhenUsed="0"/>
+    <w:lsdException w:name="Medium Shading 1" w:semiHidden="0" w:uiPriority="63" w:unhideWhenUsed="0"/>
+    <w:lsdException w:name="Medium Shading 2" w:semiHidden="0" w:uiPriority="64" w:unhideWhenUsed="0"/>
+    <w:lsdException w:name="Medium List 1" w:semiHidden="0" w:uiPriority="65" w:unhideWhenUsed="0"/>
+    <w:lsdException w:name="Medium List 2" w:semiHidden="0" w:uiPriority="66" w:unhideWhenUsed="0"/>
+    <w:lsdException w:name="Medium Grid 1" w:semiHidden="0" w:uiPriority="67" w:unhideWhenUsed="0"/>
+    <w:lsdException w:name="Medium Grid 2" w:semiHidden="0" w:uiPriority="68" w:unhideWhenUsed="0"/>
+    <w:lsdException w:name="Medium Grid 3" w:semiHidden="0" w:uiPriority="69" w:unhideWhenUsed="0"/>
+    <w:lsdException w:name="Dark List" w:semiHidden="0" w:uiPriority="70" w:unhideWhenUsed="0"/>
+    <w:lsdException w:name="Colorful Shading" w:semiHidden="0" w:uiPriority="71" w:unhideWhenUsed="0"/>
+    <w:lsdException w:name="Colorful List" w:semiHidden="0" w:uiPriority="72" w:unhideWhenUsed="0"/>
+    <w:lsdException w:name="Colorful Grid" w:semiHidden="0" w:uiPriority="73" w:unhideWhenUsed="0"/>
+    <w:lsdException w:name="Light Shading Accent 1" w:semiHidden="0" w:uiPriority="60" w:unhideWhenUsed="0"/>
+    <w:lsdException w:name="Light List Accent 1" w:semiHidden="0" w:uiPriority="61" w:unhideWhenUsed="0"/>
+    <w:lsdException w:name="Light Grid Accent 1" w:semiHidden="0" w:uiPriority="62" w:unhideWhenUsed="0"/>
+    <w:lsdException w:name="Medium Shading 1 Accent 1" w:semiHidden="0" w:uiPriority="63" w:unhideWhenUsed="0"/>
+    <w:lsdException w:name="Medium Shading 2 Accent 1" w:semiHidden="0" w:uiPriority="64" w:unhideWhenUsed="0"/>
+    <w:lsdException w:name="Medium List 1 Accent 1" w:semiHidden="0" w:uiPriority="65" w:unhideWhenUsed="0"/>
+    <w:lsdException w:name="Revision" w:unhideWhenUsed="0"/>
+    <w:lsdException w:name="List Paragraph" w:semiHidden="0" w:uiPriority="34" w:unhideWhenUsed="0" w:qFormat="1"/>
+    <w:lsdException w:name="Quote" w:semiHidden="0" w:uiPriority="29" w:unhideWhenUsed="0" w:qFormat="1"/>
+    <w:lsdException w:name="Intense Quote" w:semiHidden="0" w:uiPriority="30" w:unhideWhenUsed="0" w:qFormat="1"/>
+    <w:lsdException w:name="Medium List 2 Accent 1" w:semiHidden="0" w:uiPriority="66" w:unhideWhenUsed="0"/>
+    <w:lsdException w:name="Medium Grid 1 Accent 1" w:semiHidden="0" w:uiPriority="67" w:unhideWhenUsed="0"/>
+    <w:lsdException w:name="Medium Grid 2 Accent 1" w:semiHidden="0" w:uiPriority="68" w:unhideWhenUsed="0"/>
+    <w:lsdException w:name="Medium Grid 3 Accent 1" w:semiHidden="0" w:uiPriority="69" w:unhideWhenUsed="0"/>
+    <w:lsdException w:name="Dark List Accent 1" w:semiHidden="0" w:uiPriority="70" w:unhideWhenUsed="0"/>
+    <w:lsdException w:name="Colorful Shading Accent 1" w:semiHidden="0" w:uiPriority="71" w:unhideWhenUsed="0"/>
+    <w:lsdException w:name="Colorful List Accent 1" w:semiHidden="0" w:uiPriority="72" w:unhideWhenUsed="0"/>
+    <w:lsdException w:name="Colorful Grid Accent 1" w:semiHidden="0" w:uiPriority="73" w:unhideWhenUsed="0"/>
+    <w:lsdException w:name="Light Shading Accent 2" w:semiHidden="0" w:uiPriority="60" w:unhideWhenUsed="0"/>
+    <w:lsdException w:name="Light List Accent 2" w:semiHidden="0" w:uiPriority="61" w:unhideWhenUsed="0"/>
+    <w:lsdException w:name="Light Grid Accent 2" w:semiHidden="0" w:uiPriority="62" w:unhideWhenUsed="0"/>
+    <w:lsdException w:name="Medium Shading 1 Accent 2" w:semiHidden="0" w:uiPriority="63" w:unhideWhenUsed="0"/>
+    <w:lsdException w:name="Medium Shading 2 Accent 2" w:semiHidden="0" w:uiPriority="64" w:unhideWhenUsed="0"/>
+    <w:lsdException w:name="Medium List 1 Accent 2" w:semiHidden="0" w:uiPriority="65" w:unhideWhenUsed="0"/>
+    <w:lsdException w:name="Medium List 2 Accent 2" w:semiHidden="0" w:uiPriority="66" w:unhideWhenUsed="0"/>
+    <w:lsdException w:name="Medium Grid 1 Accent 2" w:semiHidden="0" w:uiPriority="67" w:unhideWhenUsed="0"/>
+    <w:lsdException w:name="Medium Grid 2 Accent 2" w:semiHidden="0" w:uiPriority="68" w:unhideWhenUsed="0"/>
+    <w:lsdException w:name="Medium Grid 3 Accent 2" w:semiHidden="0" w:uiPriority="69" w:unhideWhenUsed="0"/>
+    <w:lsdException w:name="Dark List Accent 2" w:semiHidden="0" w:uiPriority="70" w:unhideWhenUsed="0"/>
+    <w:lsdException w:name="Colorful Shading Accent 2" w:semiHidden="0" w:uiPriority="71" w:unhideWhenUsed="0"/>
+    <w:lsdException w:name="Colorful List Accent 2" w:semiHidden="0" w:uiPriority="72" w:unhideWhenUsed="0"/>
+    <w:lsdException w:name="Colorful Grid Accent 2" w:semiHidden="0" w:uiPriority="73" w:unhideWhenUsed="0"/>
+    <w:lsdException w:name="Light Shading Accent 3" w:semiHidden="0" w:uiPriority="60" w:unhideWhenUsed="0"/>
+    <w:lsdException w:name="Light List Accent 3" w:semiHidden="0" w:uiPriority="61" w:unhideWhenUsed="0"/>
+    <w:lsdException w:name="Light Grid Accent 3" w:semiHidden="0" w:uiPriority="62" w:unhideWhenUsed="0"/>
+    <w:lsdException w:name="Medium Shading 1 Accent 3" w:semiHidden="0" w:uiPriority="63" w:unhideWhenUsed="0"/>
+    <w:lsdException w:name="Medium Shading 2 Accent 3" w:semiHidden="0" w:uiPriority="64" w:unhideWhenUsed="0"/>
+    <w:lsdException w:name="Medium List 1 Accent 3" w:semiHidden="0" w:uiPriority="65" w:unhideWhenUsed="0"/>
+    <w:lsdException w:name="Medium List 2 Accent 3" w:semiHidden="0" w:uiPriority="66" w:unhideWhenUsed="0"/>
+    <w:lsdException w:name="Medium Grid 1 Accent 3" w:semiHidden="0" w:uiPriority="67" w:unhideWhenUsed="0"/>
+    <w:lsdException w:name="Medium Grid 2 Accent 3" w:semiHidden="0" w:uiPriority="68" w:unhideWhenUsed="0"/>
+    <w:lsdException w:name="Medium Grid 3 Accent 3" w:semiHidden="0" w:uiPriority="69" w:unhideWhenUsed="0"/>
+    <w:lsdException w:name="Dark List Accent 3" w:semiHidden="0" w:uiPriority="70" w:unhideWhenUsed="0"/>
+    <w:lsdException w:name="Colorful Shading Accent 3" w:semiHidden="0" w:uiPriority="71" w:unhideWhenUsed="0"/>
+    <w:lsdException w:name="Colorful List Accent 3" w:semiHidden="0" w:uiPriority="72" w:unhideWhenUsed="0"/>
+    <w:lsdException w:name="Colorful Grid Accent 3" w:semiHidden="0" w:uiPriority="73" w:unhideWhenUsed="0"/>
+    <w:lsdException w:name="Light Shading Accent 4" w:semiHidden="0" w:uiPriority="60" w:unhideWhenUsed="0"/>
+    <w:lsdException w:name="Light List Accent 4" w:semiHidden="0" w:uiPriority="61" w:unhideWhenUsed="0"/>
+    <w:lsdException w:name="Light Grid Accent 4" w:semiHidden="0" w:uiPriority="62" w:unhideWhenUsed="0"/>
+    <w:lsdException w:name="Medium Shading 1 Accent 4" w:semiHidden="0" w:uiPriority="63" w:unhideWhenUsed="0"/>
+    <w:lsdException w:name="Medium Shading 2 Accent 4" w:semiHidden="0" w:uiPriority="64" w:unhideWhenUsed="0"/>
+    <w:lsdException w:name="Medium List 1 Accent 4" w:semiHidden="0" w:uiPriority="65" w:unhideWhenUsed="0"/>
+    <w:lsdException w:name="Medium List 2 Accent 4" w:semiHidden="0" w:uiPriority="66" w:unhideWhenUsed="0"/>
+    <w:lsdException w:name="Medium Grid 1 Accent 4" w:semiHidden="0" w:uiPriority="67" w:unhideWhenUsed="0"/>
+    <w:lsdException w:name="Medium Grid 2 Accent 4" w:semiHidden="0" w:uiPriority="68" w:unhideWhenUsed="0"/>
+    <w:lsdException w:name="Medium Grid 3 Accent 4" w:semiHidden="0" w:uiPriority="69" w:unhideWhenUsed="0"/>
+    <w:lsdException w:name="Dark List Accent 4" w:semiHidden="0" w:uiPriority="70" w:unhideWhenUsed="0"/>
+    <w:lsdException w:name="Colorful Shading Accent 4" w:semiHidden="0" w:uiPriority="71" w:unhideWhenUsed="0"/>
+    <w:lsdException w:name="Colorful List Accent 4" w:semiHidden="0" w:uiPriority="72" w:unhideWhenUsed="0"/>
+    <w:lsdException w:name="Colorful Grid Accent 4" w:semiHidden="0" w:uiPriority="73" w:unhideWhenUsed="0"/>
+    <w:lsdException w:name="Light Shading Accent 5" w:semiHidden="0" w:uiPriority="60" w:unhideWhenUsed="0"/>
+    <w:lsdException w:name="Light List Accent 5" w:semiHidden="0" w:uiPriority="61" w:unhideWhenUsed="0"/>
+    <w:lsdException w:name="Light Grid Accent 5" w:semiHidden="0" w:uiPriority="62" w:unhideWhenUsed="0"/>
+    <w:lsdException w:name="Medium Shading 1 Accent 5" w:semiHidden="0" w:uiPriority="63" w:unhideWhenUsed="0"/>
+    <w:lsdException w:name="Medium Shading 2 Accent 5" w:semiHidden="0" w:uiPriority="64" w:unhideWhenUsed="0"/>
+    <w:lsdException w:name="Medium List 1 Accent 5" w:semiHidden="0" w:uiPriority="65" w:unhideWhenUsed="0"/>
+    <w:lsdException w:name="Medium List 2 Accent 5" w:semiHidden="0" w:uiPriority="66" w:unhideWhenUsed="0"/>
+    <w:lsdException w:name="Medium Grid 1 Accent 5" w:semiHidden="0" w:uiPriority="67" w:unhideWhenUsed="0"/>
+    <w:lsdException w:name="Medium Grid 2 Accent 5" w:semiHidden="0" w:uiPriority="68" w:unhideWhenUsed="0"/>
+    <w:lsdException w:name="Medium Grid 3 Accent 5" w:semiHidden="0" w:uiPriority="69" w:unhideWhenUsed="0"/>
+    <w:lsdException w:name="Dark List Accent 5" w:semiHidden="0" w:uiPriority="70" w:unhideWhenUsed="0"/>
+    <w:lsdException w:name="Colorful Shading Accent 5" w:semiHidden="0" w:uiPriority="71" w:unhideWhenUsed="0"/>
+    <w:lsdException w:name="Colorful List Accent 5" w:semiHidden="0" w:uiPriority="72" w:unhideWhenUsed="0"/>
+    <w:lsdException w:name="Colorful Grid Accent 5" w:semiHidden="0" w:uiPriority="73" w:unhideWhenUsed="0"/>
+    <w:lsdException w:name="Light Shading Accent 6" w:semiHidden="0" w:uiPriority="60" w:unhideWhenUsed="0"/>
+    <w:lsdException w:name="Light List Accent 6" w:semiHidden="0" w:uiPriority="61" w:unhideWhenUsed="0"/>
+    <w:lsdException w:name="Light Grid Accent 6" w:semiHidden="0" w:uiPriority="62" w:unhideWhenUsed="0"/>
+    <w:lsdException w:name="Medium Shading 1 Accent 6" w:semiHidden="0" w:uiPriority="63" w:unhideWhenUsed="0"/>
+    <w:lsdException w:name="Medium Shading 2 Accent 6" w:semiHidden="0" w:uiPriority="64" w:unhideWhenUsed="0"/>
+    <w:lsdException w:name="Medium List 1 Accent 6" w:semiHidden="0" w:uiPriority="65" w:unhideWhenUsed="0"/>
+    <w:lsdException w:name="Medium List 2 Accent 6" w:semiHidden="0" w:uiPriority="66" w:unhideWhenUsed="0"/>
+    <w:lsdException w:name="Medium Grid 1 Accent 6" w:semiHidden="0" w:uiPriority="67" w:unhideWhenUsed="0"/>
+    <w:lsdException w:name="Medium Grid 2 Accent 6" w:semiHidden="0" w:uiPriority="68" w:unhideWhenUsed="0"/>
+    <w:lsdException w:name="Medium Grid 3 Accent 6" w:semiHidden="0" w:uiPriority="69" w:unhideWhenUsed="0"/>
+    <w:lsdException w:name="Dark List Accent 6" w:semiHidden="0" w:uiPriority="70" w:unhideWhenUsed="0"/>
+    <w:lsdException w:name="Colorful Shading Accent 6" w:semiHidden="0" w:uiPriority="71" w:unhideWhenUsed="0"/>
+    <w:lsdException w:name="Colorful List Accent 6" w:semiHidden="0" w:uiPriority="72" w:unhideWhenUsed="0"/>
+    <w:lsdException w:name="Colorful Grid Accent 6" w:semiHidden="0" w:uiPriority="73" w:unhideWhenUsed="0"/>
+    <w:lsdException w:name="Subtle Emphasis" w:semiHidden="0" w:uiPriority="19" w:unhideWhenUsed="0" w:qFormat="1"/>
+    <w:lsdException w:name="Intense Emphasis" w:semiHidden="0" w:uiPriority="21" w:unhideWhenUsed="0" w:qFormat="1"/>
+    <w:lsdException w:name="Subtle Reference" w:semiHidden="0" w:uiPriority="31" w:unhideWhenUsed="0" w:qFormat="1"/>
+    <w:lsdException w:name="Intense Reference" w:semiHidden="0" w:uiPriority="32" w:unhideWhenUsed="0" w:qFormat="1"/>
+    <w:lsdException w:name="Book Title" w:semiHidden="0" w:uiPriority="33" w:unhideWhenUsed="0" w:qFormat="1"/>
+    <w:lsdException w:name="Bibliography" w:uiPriority="37"/>
+    <w:lsdException w:name="TOC Heading" w:uiPriority="39" w:qFormat="1"/>
   </w:latentStyles>
   <w:style w:type="paragraph" w:default="1" w:styleId="Normal">
     <w:name w:val="Normal"/>
@@ -5046,6 +5034,7 @@
     <w:uiPriority w:val="99"/>
     <w:semiHidden/>
     <w:unhideWhenUsed/>
+    <w:qFormat/>
     <w:tblPr>
       <w:tblInd w:w="0" w:type="dxa"/>
       <w:tblCellMar>
@@ -5261,6 +5250,23 @@
       <w:ind w:left="720"/>
       <w:contextualSpacing/>
     </w:pPr>
+  </w:style>
+  <w:style w:type="paragraph" w:styleId="NormalWeb">
+    <w:name w:val="Normal (Web)"/>
+    <w:basedOn w:val="Normal"/>
+    <w:uiPriority w:val="99"/>
+    <w:semiHidden/>
+    <w:unhideWhenUsed/>
+    <w:rsid w:val="004F2F6F"/>
+    <w:pPr>
+      <w:spacing w:before="100" w:beforeAutospacing="1" w:after="100" w:afterAutospacing="1" w:line="240" w:lineRule="auto"/>
+    </w:pPr>
+    <w:rPr>
+      <w:rFonts w:ascii="Times New Roman" w:eastAsia="Times New Roman" w:hAnsi="Times New Roman" w:cs="Times New Roman"/>
+      <w:sz w:val="24"/>
+      <w:szCs w:val="24"/>
+      <w:lang w:eastAsia="fr-FR"/>
+    </w:rPr>
   </w:style>
 </w:styles>
 </file>
@@ -5553,7 +5559,7 @@
 </file>
 
 <file path=customXml/itemProps1.xml><?xml version="1.0" encoding="utf-8"?>
-<ds:datastoreItem xmlns:ds="http://schemas.openxmlformats.org/officeDocument/2006/customXml" ds:itemID="{CBD1FC01-01E4-41A0-9AD4-664382EBEC89}">
+<ds:datastoreItem xmlns:ds="http://schemas.openxmlformats.org/officeDocument/2006/customXml" ds:itemID="{0BF39C10-AF6C-4257-9780-A75B985F3E75}">
   <ds:schemaRefs>
     <ds:schemaRef ds:uri="http://schemas.openxmlformats.org/officeDocument/2006/bibliography"/>
   </ds:schemaRefs>

--- a/Documentation/Présentation/PresentationProjetCubes3.docx
+++ b/Documentation/Présentation/PresentationProjetCubes3.docx
@@ -221,40 +221,24 @@
             </w:rPr>
             <w:fldChar w:fldCharType="separate"/>
           </w:r>
-          <w:hyperlink w:anchor="_Toc138784545" w:history="1">
+          <w:hyperlink w:anchor="_Toc138788605" w:history="1">
             <w:r>
               <w:rPr>
                 <w:rStyle w:val="Lienhypertexte"/>
                 <w:rFonts w:cstheme="minorHAnsi"/>
                 <w:noProof/>
               </w:rPr>
-              <w:t>I.</w:t>
-            </w:r>
-            <w:r>
-              <w:rPr>
-                <w:rFonts w:eastAsiaTheme="minorEastAsia"/>
-                <w:noProof/>
-                <w:lang w:eastAsia="fr-FR"/>
+              <w:t>Introduction</w:t>
+            </w:r>
+            <w:r>
+              <w:rPr>
+                <w:noProof/>
+                <w:webHidden/>
               </w:rPr>
               <w:tab/>
             </w:r>
             <w:r>
               <w:rPr>
-                <w:rStyle w:val="Lienhypertexte"/>
-                <w:rFonts w:cstheme="minorHAnsi"/>
-                <w:noProof/>
-              </w:rPr>
-              <w:t>L’équipe</w:t>
-            </w:r>
-            <w:r>
-              <w:rPr>
-                <w:noProof/>
-                <w:webHidden/>
-              </w:rPr>
-              <w:tab/>
-            </w:r>
-            <w:r>
-              <w:rPr>
                 <w:noProof/>
                 <w:webHidden/>
               </w:rPr>
@@ -265,7 +249,7 @@
                 <w:noProof/>
                 <w:webHidden/>
               </w:rPr>
-              <w:instrText xml:space="preserve"> PAGEREF _Toc138784545 \h </w:instrText>
+              <w:instrText xml:space="preserve"> PAGEREF _Toc138788605 \h </w:instrText>
             </w:r>
             <w:r>
               <w:rPr>
@@ -305,14 +289,14 @@
               <w:lang w:eastAsia="fr-FR"/>
             </w:rPr>
           </w:pPr>
-          <w:hyperlink w:anchor="_Toc138784546" w:history="1">
+          <w:hyperlink w:anchor="_Toc138788606" w:history="1">
             <w:r>
               <w:rPr>
                 <w:rStyle w:val="Lienhypertexte"/>
                 <w:rFonts w:cstheme="minorHAnsi"/>
                 <w:noProof/>
               </w:rPr>
-              <w:t>II.</w:t>
+              <w:t>I.</w:t>
             </w:r>
             <w:r>
               <w:rPr>
@@ -328,7 +312,7 @@
                 <w:rFonts w:cstheme="minorHAnsi"/>
                 <w:noProof/>
               </w:rPr>
-              <w:t>Le projet</w:t>
+              <w:t>L’équipe</w:t>
             </w:r>
             <w:r>
               <w:rPr>
@@ -349,7 +333,7 @@
                 <w:noProof/>
                 <w:webHidden/>
               </w:rPr>
-              <w:instrText xml:space="preserve"> PAGEREF _Toc138784546 \h </w:instrText>
+              <w:instrText xml:space="preserve"> PAGEREF _Toc138788606 \h </w:instrText>
             </w:r>
             <w:r>
               <w:rPr>
@@ -389,14 +373,14 @@
               <w:lang w:eastAsia="fr-FR"/>
             </w:rPr>
           </w:pPr>
-          <w:hyperlink w:anchor="_Toc138784547" w:history="1">
+          <w:hyperlink w:anchor="_Toc138788607" w:history="1">
             <w:r>
               <w:rPr>
                 <w:rStyle w:val="Lienhypertexte"/>
                 <w:rFonts w:cstheme="minorHAnsi"/>
                 <w:noProof/>
               </w:rPr>
-              <w:t>III.</w:t>
+              <w:t>II.</w:t>
             </w:r>
             <w:r>
               <w:rPr>
@@ -412,6 +396,90 @@
                 <w:rFonts w:cstheme="minorHAnsi"/>
                 <w:noProof/>
               </w:rPr>
+              <w:t>Le projet</w:t>
+            </w:r>
+            <w:r>
+              <w:rPr>
+                <w:noProof/>
+                <w:webHidden/>
+              </w:rPr>
+              <w:tab/>
+            </w:r>
+            <w:r>
+              <w:rPr>
+                <w:noProof/>
+                <w:webHidden/>
+              </w:rPr>
+              <w:fldChar w:fldCharType="begin"/>
+            </w:r>
+            <w:r>
+              <w:rPr>
+                <w:noProof/>
+                <w:webHidden/>
+              </w:rPr>
+              <w:instrText xml:space="preserve"> PAGEREF _Toc138788607 \h </w:instrText>
+            </w:r>
+            <w:r>
+              <w:rPr>
+                <w:noProof/>
+                <w:webHidden/>
+              </w:rPr>
+            </w:r>
+            <w:r>
+              <w:rPr>
+                <w:noProof/>
+                <w:webHidden/>
+              </w:rPr>
+              <w:fldChar w:fldCharType="separate"/>
+            </w:r>
+            <w:r>
+              <w:rPr>
+                <w:noProof/>
+                <w:webHidden/>
+              </w:rPr>
+              <w:t>3</w:t>
+            </w:r>
+            <w:r>
+              <w:rPr>
+                <w:noProof/>
+                <w:webHidden/>
+              </w:rPr>
+              <w:fldChar w:fldCharType="end"/>
+            </w:r>
+          </w:hyperlink>
+        </w:p>
+        <w:p>
+          <w:pPr>
+            <w:pStyle w:val="TM1"/>
+            <w:rPr>
+              <w:rFonts w:eastAsiaTheme="minorEastAsia"/>
+              <w:noProof/>
+              <w:lang w:eastAsia="fr-FR"/>
+            </w:rPr>
+          </w:pPr>
+          <w:hyperlink w:anchor="_Toc138788608" w:history="1">
+            <w:r>
+              <w:rPr>
+                <w:rStyle w:val="Lienhypertexte"/>
+                <w:rFonts w:cstheme="minorHAnsi"/>
+                <w:noProof/>
+              </w:rPr>
+              <w:t>III.</w:t>
+            </w:r>
+            <w:r>
+              <w:rPr>
+                <w:rFonts w:eastAsiaTheme="minorEastAsia"/>
+                <w:noProof/>
+                <w:lang w:eastAsia="fr-FR"/>
+              </w:rPr>
+              <w:tab/>
+            </w:r>
+            <w:r>
+              <w:rPr>
+                <w:rStyle w:val="Lienhypertexte"/>
+                <w:rFonts w:cstheme="minorHAnsi"/>
+                <w:noProof/>
+              </w:rPr>
               <w:t>Organisation</w:t>
             </w:r>
             <w:r>
@@ -433,7 +501,7 @@
                 <w:noProof/>
                 <w:webHidden/>
               </w:rPr>
-              <w:instrText xml:space="preserve"> PAGEREF _Toc138784547 \h </w:instrText>
+              <w:instrText xml:space="preserve"> PAGEREF _Toc138788608 \h </w:instrText>
             </w:r>
             <w:r>
               <w:rPr>
@@ -477,7 +545,7 @@
               <w:lang w:eastAsia="fr-FR"/>
             </w:rPr>
           </w:pPr>
-          <w:hyperlink w:anchor="_Toc138784548" w:history="1">
+          <w:hyperlink w:anchor="_Toc138788609" w:history="1">
             <w:r>
               <w:rPr>
                 <w:rStyle w:val="Lienhypertexte"/>
@@ -521,7 +589,7 @@
                 <w:noProof/>
                 <w:webHidden/>
               </w:rPr>
-              <w:instrText xml:space="preserve"> PAGEREF _Toc138784548 \h </w:instrText>
+              <w:instrText xml:space="preserve"> PAGEREF _Toc138788609 \h </w:instrText>
             </w:r>
             <w:r>
               <w:rPr>
@@ -565,7 +633,7 @@
               <w:lang w:eastAsia="fr-FR"/>
             </w:rPr>
           </w:pPr>
-          <w:hyperlink w:anchor="_Toc138784549" w:history="1">
+          <w:hyperlink w:anchor="_Toc138788610" w:history="1">
             <w:r>
               <w:rPr>
                 <w:rStyle w:val="Lienhypertexte"/>
@@ -609,7 +677,7 @@
                 <w:noProof/>
                 <w:webHidden/>
               </w:rPr>
-              <w:instrText xml:space="preserve"> PAGEREF _Toc138784549 \h </w:instrText>
+              <w:instrText xml:space="preserve"> PAGEREF _Toc138788610 \h </w:instrText>
             </w:r>
             <w:r>
               <w:rPr>
@@ -629,7 +697,7 @@
                 <w:noProof/>
                 <w:webHidden/>
               </w:rPr>
-              <w:t>5</w:t>
+              <w:t>6</w:t>
             </w:r>
             <w:r>
               <w:rPr>
@@ -649,7 +717,7 @@
               <w:lang w:eastAsia="fr-FR"/>
             </w:rPr>
           </w:pPr>
-          <w:hyperlink w:anchor="_Toc138784550" w:history="1">
+          <w:hyperlink w:anchor="_Toc138788611" w:history="1">
             <w:r>
               <w:rPr>
                 <w:rStyle w:val="Lienhypertexte"/>
@@ -693,7 +761,7 @@
                 <w:noProof/>
                 <w:webHidden/>
               </w:rPr>
-              <w:instrText xml:space="preserve"> PAGEREF _Toc138784550 \h </w:instrText>
+              <w:instrText xml:space="preserve"> PAGEREF _Toc138788611 \h </w:instrText>
             </w:r>
             <w:r>
               <w:rPr>
@@ -737,7 +805,7 @@
               <w:lang w:eastAsia="fr-FR"/>
             </w:rPr>
           </w:pPr>
-          <w:hyperlink w:anchor="_Toc138784551" w:history="1">
+          <w:hyperlink w:anchor="_Toc138788612" w:history="1">
             <w:r>
               <w:rPr>
                 <w:rStyle w:val="Lienhypertexte"/>
@@ -781,7 +849,7 @@
                 <w:noProof/>
                 <w:webHidden/>
               </w:rPr>
-              <w:instrText xml:space="preserve"> PAGEREF _Toc138784551 \h </w:instrText>
+              <w:instrText xml:space="preserve"> PAGEREF _Toc138788612 \h </w:instrText>
             </w:r>
             <w:r>
               <w:rPr>
@@ -825,7 +893,7 @@
               <w:lang w:eastAsia="fr-FR"/>
             </w:rPr>
           </w:pPr>
-          <w:hyperlink w:anchor="_Toc138784552" w:history="1">
+          <w:hyperlink w:anchor="_Toc138788613" w:history="1">
             <w:r>
               <w:rPr>
                 <w:rStyle w:val="Lienhypertexte"/>
@@ -869,7 +937,7 @@
                 <w:noProof/>
                 <w:webHidden/>
               </w:rPr>
-              <w:instrText xml:space="preserve"> PAGEREF _Toc138784552 \h </w:instrText>
+              <w:instrText xml:space="preserve"> PAGEREF _Toc138788613 \h </w:instrText>
             </w:r>
             <w:r>
               <w:rPr>
@@ -889,7 +957,7 @@
                 <w:noProof/>
                 <w:webHidden/>
               </w:rPr>
-              <w:t>6</w:t>
+              <w:t>7</w:t>
             </w:r>
             <w:r>
               <w:rPr>
@@ -913,7 +981,7 @@
               <w:lang w:eastAsia="fr-FR"/>
             </w:rPr>
           </w:pPr>
-          <w:hyperlink w:anchor="_Toc138784553" w:history="1">
+          <w:hyperlink w:anchor="_Toc138788614" w:history="1">
             <w:r>
               <w:rPr>
                 <w:rStyle w:val="Lienhypertexte"/>
@@ -957,7 +1025,7 @@
                 <w:noProof/>
                 <w:webHidden/>
               </w:rPr>
-              <w:instrText xml:space="preserve"> PAGEREF _Toc138784553 \h </w:instrText>
+              <w:instrText xml:space="preserve"> PAGEREF _Toc138788614 \h </w:instrText>
             </w:r>
             <w:r>
               <w:rPr>
@@ -1001,7 +1069,7 @@
               <w:lang w:eastAsia="fr-FR"/>
             </w:rPr>
           </w:pPr>
-          <w:hyperlink w:anchor="_Toc138784554" w:history="1">
+          <w:hyperlink w:anchor="_Toc138788615" w:history="1">
             <w:r>
               <w:rPr>
                 <w:rStyle w:val="Lienhypertexte"/>
@@ -1045,7 +1113,7 @@
                 <w:noProof/>
                 <w:webHidden/>
               </w:rPr>
-              <w:instrText xml:space="preserve"> PAGEREF _Toc138784554 \h </w:instrText>
+              <w:instrText xml:space="preserve"> PAGEREF _Toc138788615 \h </w:instrText>
             </w:r>
             <w:r>
               <w:rPr>
@@ -1085,7 +1153,7 @@
               <w:lang w:eastAsia="fr-FR"/>
             </w:rPr>
           </w:pPr>
-          <w:hyperlink w:anchor="_Toc138784555" w:history="1">
+          <w:hyperlink w:anchor="_Toc138788616" w:history="1">
             <w:r>
               <w:rPr>
                 <w:rStyle w:val="Lienhypertexte"/>
@@ -1129,7 +1197,7 @@
                 <w:noProof/>
                 <w:webHidden/>
               </w:rPr>
-              <w:instrText xml:space="preserve"> PAGEREF _Toc138784555 \h </w:instrText>
+              <w:instrText xml:space="preserve"> PAGEREF _Toc138788616 \h </w:instrText>
             </w:r>
             <w:r>
               <w:rPr>
@@ -1173,7 +1241,7 @@
               <w:lang w:eastAsia="fr-FR"/>
             </w:rPr>
           </w:pPr>
-          <w:hyperlink w:anchor="_Toc138784556" w:history="1">
+          <w:hyperlink w:anchor="_Toc138788617" w:history="1">
             <w:r>
               <w:rPr>
                 <w:rStyle w:val="Lienhypertexte"/>
@@ -1217,7 +1285,7 @@
                 <w:noProof/>
                 <w:webHidden/>
               </w:rPr>
-              <w:instrText xml:space="preserve"> PAGEREF _Toc138784556 \h </w:instrText>
+              <w:instrText xml:space="preserve"> PAGEREF _Toc138788617 \h </w:instrText>
             </w:r>
             <w:r>
               <w:rPr>
@@ -1261,7 +1329,7 @@
               <w:lang w:eastAsia="fr-FR"/>
             </w:rPr>
           </w:pPr>
-          <w:hyperlink w:anchor="_Toc138784557" w:history="1">
+          <w:hyperlink w:anchor="_Toc138788618" w:history="1">
             <w:r>
               <w:rPr>
                 <w:rStyle w:val="Lienhypertexte"/>
@@ -1305,7 +1373,7 @@
                 <w:noProof/>
                 <w:webHidden/>
               </w:rPr>
-              <w:instrText xml:space="preserve"> PAGEREF _Toc138784557 \h </w:instrText>
+              <w:instrText xml:space="preserve"> PAGEREF _Toc138788618 \h </w:instrText>
             </w:r>
             <w:r>
               <w:rPr>
@@ -1349,7 +1417,7 @@
               <w:lang w:eastAsia="fr-FR"/>
             </w:rPr>
           </w:pPr>
-          <w:hyperlink w:anchor="_Toc138784558" w:history="1">
+          <w:hyperlink w:anchor="_Toc138788619" w:history="1">
             <w:r>
               <w:rPr>
                 <w:rStyle w:val="Lienhypertexte"/>
@@ -1393,7 +1461,7 @@
                 <w:noProof/>
                 <w:webHidden/>
               </w:rPr>
-              <w:instrText xml:space="preserve"> PAGEREF _Toc138784558 \h </w:instrText>
+              <w:instrText xml:space="preserve"> PAGEREF _Toc138788619 \h </w:instrText>
             </w:r>
             <w:r>
               <w:rPr>
@@ -1436,7 +1504,7 @@
               <w:lang w:eastAsia="fr-FR"/>
             </w:rPr>
           </w:pPr>
-          <w:hyperlink w:anchor="_Toc138784559" w:history="1">
+          <w:hyperlink w:anchor="_Toc138788620" w:history="1">
             <w:r>
               <w:rPr>
                 <w:rStyle w:val="Lienhypertexte"/>
@@ -1464,7 +1532,7 @@
                 <w:noProof/>
                 <w:webHidden/>
               </w:rPr>
-              <w:instrText xml:space="preserve"> PAGEREF _Toc138784559 \h </w:instrText>
+              <w:instrText xml:space="preserve"> PAGEREF _Toc138788620 \h </w:instrText>
             </w:r>
             <w:r>
               <w:rPr>
@@ -1507,7 +1575,7 @@
               <w:lang w:eastAsia="fr-FR"/>
             </w:rPr>
           </w:pPr>
-          <w:hyperlink w:anchor="_Toc138784560" w:history="1">
+          <w:hyperlink w:anchor="_Toc138788621" w:history="1">
             <w:r>
               <w:rPr>
                 <w:rStyle w:val="Lienhypertexte"/>
@@ -1535,7 +1603,7 @@
                 <w:noProof/>
                 <w:webHidden/>
               </w:rPr>
-              <w:instrText xml:space="preserve"> PAGEREF _Toc138784560 \h </w:instrText>
+              <w:instrText xml:space="preserve"> PAGEREF _Toc138788621 \h </w:instrText>
             </w:r>
             <w:r>
               <w:rPr>
@@ -1578,7 +1646,7 @@
               <w:lang w:eastAsia="fr-FR"/>
             </w:rPr>
           </w:pPr>
-          <w:hyperlink w:anchor="_Toc138784561" w:history="1">
+          <w:hyperlink w:anchor="_Toc138788622" w:history="1">
             <w:r>
               <w:rPr>
                 <w:rStyle w:val="Lienhypertexte"/>
@@ -1606,7 +1674,7 @@
                 <w:noProof/>
                 <w:webHidden/>
               </w:rPr>
-              <w:instrText xml:space="preserve"> PAGEREF _Toc138784561 \h </w:instrText>
+              <w:instrText xml:space="preserve"> PAGEREF _Toc138788622 \h </w:instrText>
             </w:r>
             <w:r>
               <w:rPr>
@@ -1646,7 +1714,7 @@
               <w:lang w:eastAsia="fr-FR"/>
             </w:rPr>
           </w:pPr>
-          <w:hyperlink w:anchor="_Toc138784562" w:history="1">
+          <w:hyperlink w:anchor="_Toc138788623" w:history="1">
             <w:r>
               <w:rPr>
                 <w:rStyle w:val="Lienhypertexte"/>
@@ -1690,7 +1758,7 @@
                 <w:noProof/>
                 <w:webHidden/>
               </w:rPr>
-              <w:instrText xml:space="preserve"> PAGEREF _Toc138784562 \h </w:instrText>
+              <w:instrText xml:space="preserve"> PAGEREF _Toc138788623 \h </w:instrText>
             </w:r>
             <w:r>
               <w:rPr>
@@ -1711,6 +1779,74 @@
                 <w:webHidden/>
               </w:rPr>
               <w:t>9</w:t>
+            </w:r>
+            <w:r>
+              <w:rPr>
+                <w:noProof/>
+                <w:webHidden/>
+              </w:rPr>
+              <w:fldChar w:fldCharType="end"/>
+            </w:r>
+          </w:hyperlink>
+        </w:p>
+        <w:p>
+          <w:pPr>
+            <w:pStyle w:val="TM1"/>
+            <w:rPr>
+              <w:rFonts w:eastAsiaTheme="minorEastAsia"/>
+              <w:noProof/>
+              <w:lang w:eastAsia="fr-FR"/>
+            </w:rPr>
+          </w:pPr>
+          <w:hyperlink w:anchor="_Toc138788624" w:history="1">
+            <w:r>
+              <w:rPr>
+                <w:rStyle w:val="Lienhypertexte"/>
+                <w:rFonts w:cstheme="minorHAnsi"/>
+                <w:noProof/>
+              </w:rPr>
+              <w:t>Conclusion</w:t>
+            </w:r>
+            <w:r>
+              <w:rPr>
+                <w:noProof/>
+                <w:webHidden/>
+              </w:rPr>
+              <w:tab/>
+            </w:r>
+            <w:r>
+              <w:rPr>
+                <w:noProof/>
+                <w:webHidden/>
+              </w:rPr>
+              <w:fldChar w:fldCharType="begin"/>
+            </w:r>
+            <w:r>
+              <w:rPr>
+                <w:noProof/>
+                <w:webHidden/>
+              </w:rPr>
+              <w:instrText xml:space="preserve"> PAGEREF _Toc138788624 \h </w:instrText>
+            </w:r>
+            <w:r>
+              <w:rPr>
+                <w:noProof/>
+                <w:webHidden/>
+              </w:rPr>
+            </w:r>
+            <w:r>
+              <w:rPr>
+                <w:noProof/>
+                <w:webHidden/>
+              </w:rPr>
+              <w:fldChar w:fldCharType="separate"/>
+            </w:r>
+            <w:r>
+              <w:rPr>
+                <w:noProof/>
+                <w:webHidden/>
+              </w:rPr>
+              <w:t>10</w:t>
             </w:r>
             <w:r>
               <w:rPr>
@@ -1759,7 +1895,7 @@
           <w:u w:val="single"/>
         </w:rPr>
       </w:pPr>
-      <w:bookmarkStart w:id="0" w:name="_Toc138784545"/>
+      <w:bookmarkStart w:id="0" w:name="_Toc138788605"/>
       <w:r>
         <w:rPr>
           <w:rFonts w:asciiTheme="minorHAnsi" w:hAnsiTheme="minorHAnsi" w:cstheme="minorHAnsi"/>
@@ -1770,6 +1906,7 @@
         <w:lastRenderedPageBreak/>
         <w:t>Introduction</w:t>
       </w:r>
+      <w:bookmarkEnd w:id="0"/>
     </w:p>
     <w:p>
       <w:pPr>
@@ -1846,6 +1983,7 @@
           <w:u w:val="single"/>
         </w:rPr>
       </w:pPr>
+      <w:bookmarkStart w:id="1" w:name="_Toc138788606"/>
       <w:r>
         <w:rPr>
           <w:rFonts w:asciiTheme="minorHAnsi" w:hAnsiTheme="minorHAnsi" w:cstheme="minorHAnsi"/>
@@ -1864,7 +2002,7 @@
         </w:rPr>
         <w:t>quipe</w:t>
       </w:r>
-      <w:bookmarkEnd w:id="0"/>
+      <w:bookmarkEnd w:id="1"/>
     </w:p>
     <w:p>
       <w:pPr>
@@ -2466,7 +2604,7 @@
           <w:u w:val="single"/>
         </w:rPr>
       </w:pPr>
-      <w:bookmarkStart w:id="1" w:name="_Toc138784546"/>
+      <w:bookmarkStart w:id="2" w:name="_Toc138788607"/>
       <w:r>
         <w:rPr>
           <w:rFonts w:asciiTheme="minorHAnsi" w:hAnsiTheme="minorHAnsi" w:cstheme="minorHAnsi"/>
@@ -2485,7 +2623,7 @@
         </w:rPr>
         <w:t>rojet</w:t>
       </w:r>
-      <w:bookmarkEnd w:id="1"/>
+      <w:bookmarkEnd w:id="2"/>
     </w:p>
     <w:p>
       <w:pPr>
@@ -2723,7 +2861,7 @@
           <w:u w:val="single"/>
         </w:rPr>
       </w:pPr>
-      <w:bookmarkStart w:id="2" w:name="_Toc138784547"/>
+      <w:bookmarkStart w:id="3" w:name="_Toc138788608"/>
       <w:r>
         <w:rPr>
           <w:rFonts w:asciiTheme="minorHAnsi" w:hAnsiTheme="minorHAnsi" w:cstheme="minorHAnsi"/>
@@ -2733,7 +2871,7 @@
         </w:rPr>
         <w:t>Organisation</w:t>
       </w:r>
-      <w:bookmarkEnd w:id="2"/>
+      <w:bookmarkEnd w:id="3"/>
     </w:p>
     <w:p>
       <w:pPr>
@@ -2747,7 +2885,7 @@
           <w:u w:val="single"/>
         </w:rPr>
       </w:pPr>
-      <w:bookmarkStart w:id="3" w:name="_Toc138784548"/>
+      <w:bookmarkStart w:id="4" w:name="_Toc138788609"/>
       <w:r>
         <w:rPr>
           <w:rFonts w:asciiTheme="minorHAnsi" w:hAnsiTheme="minorHAnsi" w:cstheme="minorHAnsi"/>
@@ -2755,7 +2893,7 @@
         </w:rPr>
         <w:t>Méthodologie</w:t>
       </w:r>
-      <w:bookmarkEnd w:id="3"/>
+      <w:bookmarkEnd w:id="4"/>
     </w:p>
     <w:p>
       <w:pPr>
@@ -4268,19 +4406,7 @@
         <w:rPr>
           <w:rFonts w:cstheme="minorHAnsi"/>
         </w:rPr>
-        <w:t xml:space="preserve"> </w:t>
-      </w:r>
-      <w:r>
-        <w:rPr>
-          <w:rFonts w:cstheme="minorHAnsi"/>
-        </w:rPr>
-        <w:t>sur Discord</w:t>
-      </w:r>
-      <w:r>
-        <w:rPr>
-          <w:rFonts w:cstheme="minorHAnsi"/>
-        </w:rPr>
-        <w:t>, pour le projet</w:t>
+        <w:t xml:space="preserve"> sur Discord, pour le projet</w:t>
       </w:r>
       <w:r>
         <w:rPr>
@@ -4301,7 +4427,7 @@
           <w:u w:val="single"/>
         </w:rPr>
       </w:pPr>
-      <w:bookmarkStart w:id="4" w:name="_Toc138784549"/>
+      <w:bookmarkStart w:id="5" w:name="_Toc138788610"/>
       <w:r>
         <w:rPr>
           <w:rFonts w:asciiTheme="minorHAnsi" w:hAnsiTheme="minorHAnsi" w:cstheme="minorHAnsi"/>
@@ -4309,7 +4435,7 @@
         </w:rPr>
         <w:t>Outils de développement</w:t>
       </w:r>
-      <w:bookmarkEnd w:id="4"/>
+      <w:bookmarkEnd w:id="5"/>
     </w:p>
     <w:p>
       <w:pPr>
@@ -4802,7 +4928,7 @@
           <w:u w:val="single"/>
         </w:rPr>
       </w:pPr>
-      <w:bookmarkStart w:id="5" w:name="_Toc138784550"/>
+      <w:bookmarkStart w:id="6" w:name="_Toc138788611"/>
       <w:r>
         <w:rPr>
           <w:rFonts w:asciiTheme="minorHAnsi" w:hAnsiTheme="minorHAnsi" w:cstheme="minorHAnsi"/>
@@ -4812,7 +4938,7 @@
         </w:rPr>
         <w:t>Le site web</w:t>
       </w:r>
-      <w:bookmarkEnd w:id="5"/>
+      <w:bookmarkEnd w:id="6"/>
     </w:p>
     <w:p>
       <w:pPr>
@@ -4826,7 +4952,7 @@
           <w:rFonts w:asciiTheme="minorHAnsi" w:hAnsiTheme="minorHAnsi" w:cstheme="minorHAnsi"/>
         </w:rPr>
       </w:pPr>
-      <w:bookmarkStart w:id="6" w:name="_Toc138784551"/>
+      <w:bookmarkStart w:id="7" w:name="_Toc138788612"/>
       <w:r>
         <w:rPr>
           <w:rFonts w:asciiTheme="minorHAnsi" w:hAnsiTheme="minorHAnsi" w:cstheme="minorHAnsi"/>
@@ -4834,7 +4960,7 @@
         </w:rPr>
         <w:t>Présentation</w:t>
       </w:r>
-      <w:bookmarkEnd w:id="6"/>
+      <w:bookmarkEnd w:id="7"/>
     </w:p>
     <w:p>
       <w:pPr>
@@ -4901,6 +5027,7 @@
           <w:bCs/>
           <w:i/>
           <w:iCs/>
+          <w:noProof/>
           <w:color w:val="002060"/>
           <w:sz w:val="60"/>
           <w:szCs w:val="60"/>
@@ -5273,7 +5400,7 @@
           <w:rFonts w:asciiTheme="minorHAnsi" w:hAnsiTheme="minorHAnsi" w:cstheme="minorHAnsi"/>
         </w:rPr>
       </w:pPr>
-      <w:bookmarkStart w:id="7" w:name="_Toc138784552"/>
+      <w:bookmarkStart w:id="8" w:name="_Toc138788613"/>
       <w:r>
         <w:rPr>
           <w:rFonts w:asciiTheme="minorHAnsi" w:hAnsiTheme="minorHAnsi" w:cstheme="minorHAnsi"/>
@@ -5281,7 +5408,7 @@
         </w:rPr>
         <w:t>Maquettes</w:t>
       </w:r>
-      <w:bookmarkEnd w:id="7"/>
+      <w:bookmarkEnd w:id="8"/>
     </w:p>
     <w:p>
       <w:pPr>
@@ -5467,7 +5594,7 @@
           <w:u w:val="single"/>
         </w:rPr>
       </w:pPr>
-      <w:bookmarkStart w:id="8" w:name="_Toc138784553"/>
+      <w:bookmarkStart w:id="9" w:name="_Toc138788614"/>
       <w:r>
         <w:rPr>
           <w:rFonts w:asciiTheme="minorHAnsi" w:hAnsiTheme="minorHAnsi" w:cstheme="minorHAnsi"/>
@@ -5475,7 +5602,7 @@
         </w:rPr>
         <w:t>Technique</w:t>
       </w:r>
-      <w:bookmarkEnd w:id="8"/>
+      <w:bookmarkEnd w:id="9"/>
     </w:p>
     <w:p>
       <w:pPr>
@@ -5558,13 +5685,7 @@
         <w:rPr>
           <w:rFonts w:cstheme="minorHAnsi"/>
         </w:rPr>
-        <w:t xml:space="preserve">, permettant de faciliter la collaboration au sein de l’équipe, </w:t>
-      </w:r>
-      <w:r>
-        <w:rPr>
-          <w:rFonts w:cstheme="minorHAnsi"/>
-        </w:rPr>
-        <w:t>ainsi que la maintenance et l’évolution du code.</w:t>
+        <w:t>, permettant de faciliter la collaboration au sein de l’équipe, ainsi que la maintenance et l’évolution du code.</w:t>
       </w:r>
     </w:p>
     <w:p>
@@ -5652,7 +5773,7 @@
           <w:rFonts w:asciiTheme="minorHAnsi" w:hAnsiTheme="minorHAnsi" w:cstheme="minorHAnsi"/>
         </w:rPr>
       </w:pPr>
-      <w:bookmarkStart w:id="9" w:name="_Toc138784554"/>
+      <w:bookmarkStart w:id="10" w:name="_Toc138788615"/>
       <w:r>
         <w:rPr>
           <w:rFonts w:asciiTheme="minorHAnsi" w:hAnsiTheme="minorHAnsi" w:cstheme="minorHAnsi"/>
@@ -5660,7 +5781,7 @@
         </w:rPr>
         <w:t>Technologies</w:t>
       </w:r>
-      <w:bookmarkEnd w:id="9"/>
+      <w:bookmarkEnd w:id="10"/>
     </w:p>
     <w:p>
       <w:pPr>
@@ -6149,7 +6270,7 @@
           <w:u w:val="single"/>
         </w:rPr>
       </w:pPr>
-      <w:bookmarkStart w:id="10" w:name="_Toc138784555"/>
+      <w:bookmarkStart w:id="11" w:name="_Toc138788616"/>
       <w:r>
         <w:rPr>
           <w:rFonts w:asciiTheme="minorHAnsi" w:hAnsiTheme="minorHAnsi" w:cstheme="minorHAnsi"/>
@@ -6159,7 +6280,7 @@
         </w:rPr>
         <w:t>L’application mobile</w:t>
       </w:r>
-      <w:bookmarkEnd w:id="10"/>
+      <w:bookmarkEnd w:id="11"/>
     </w:p>
     <w:p>
       <w:pPr>
@@ -6173,7 +6294,7 @@
           <w:rFonts w:asciiTheme="minorHAnsi" w:hAnsiTheme="minorHAnsi" w:cstheme="minorHAnsi"/>
         </w:rPr>
       </w:pPr>
-      <w:bookmarkStart w:id="11" w:name="_Toc138784556"/>
+      <w:bookmarkStart w:id="12" w:name="_Toc138788617"/>
       <w:r>
         <w:rPr>
           <w:rFonts w:asciiTheme="minorHAnsi" w:hAnsiTheme="minorHAnsi" w:cstheme="minorHAnsi"/>
@@ -6181,7 +6302,7 @@
         </w:rPr>
         <w:t>Présentation</w:t>
       </w:r>
-      <w:bookmarkEnd w:id="11"/>
+      <w:bookmarkEnd w:id="12"/>
     </w:p>
     <w:p>
       <w:pPr>
@@ -6241,7 +6362,7 @@
           <w:rFonts w:asciiTheme="minorHAnsi" w:hAnsiTheme="minorHAnsi" w:cstheme="minorHAnsi"/>
         </w:rPr>
       </w:pPr>
-      <w:bookmarkStart w:id="12" w:name="_Toc138784557"/>
+      <w:bookmarkStart w:id="13" w:name="_Toc138788618"/>
       <w:r>
         <w:rPr>
           <w:rFonts w:asciiTheme="minorHAnsi" w:hAnsiTheme="minorHAnsi" w:cstheme="minorHAnsi"/>
@@ -6249,7 +6370,7 @@
         </w:rPr>
         <w:t>Organisation</w:t>
       </w:r>
-      <w:bookmarkEnd w:id="12"/>
+      <w:bookmarkEnd w:id="13"/>
     </w:p>
     <w:p>
       <w:pPr>
@@ -6347,25 +6468,7 @@
         <w:rPr>
           <w:rFonts w:cstheme="minorHAnsi"/>
         </w:rPr>
-        <w:t xml:space="preserve">« créer un </w:t>
-      </w:r>
-      <w:r>
-        <w:rPr>
-          <w:rFonts w:cstheme="minorHAnsi"/>
-        </w:rPr>
-        <w:t>déconnexion</w:t>
-      </w:r>
-      <w:r>
-        <w:rPr>
-          <w:rFonts w:cstheme="minorHAnsi"/>
-        </w:rPr>
-        <w:t> »</w:t>
-      </w:r>
-      <w:r>
-        <w:rPr>
-          <w:rFonts w:cstheme="minorHAnsi"/>
-        </w:rPr>
-        <w:t>.</w:t>
+        <w:t>« créer un déconnexion ».</w:t>
       </w:r>
     </w:p>
     <w:p>
@@ -6473,7 +6576,7 @@
           <w:rFonts w:asciiTheme="minorHAnsi" w:hAnsiTheme="minorHAnsi" w:cstheme="minorHAnsi"/>
         </w:rPr>
       </w:pPr>
-      <w:bookmarkStart w:id="13" w:name="_Toc138784558"/>
+      <w:bookmarkStart w:id="14" w:name="_Toc138788619"/>
       <w:r>
         <w:rPr>
           <w:rFonts w:asciiTheme="minorHAnsi" w:hAnsiTheme="minorHAnsi" w:cstheme="minorHAnsi"/>
@@ -6481,7 +6584,7 @@
         </w:rPr>
         <w:t>Technique</w:t>
       </w:r>
-      <w:bookmarkEnd w:id="13"/>
+      <w:bookmarkEnd w:id="14"/>
     </w:p>
     <w:p>
       <w:pPr>
@@ -6492,7 +6595,7 @@
           <w:u w:val="single"/>
         </w:rPr>
       </w:pPr>
-      <w:bookmarkStart w:id="14" w:name="_Toc138784559"/>
+      <w:bookmarkStart w:id="15" w:name="_Toc138788620"/>
       <w:r>
         <w:rPr>
           <w:rFonts w:asciiTheme="minorHAnsi" w:hAnsiTheme="minorHAnsi" w:cstheme="minorHAnsi"/>
@@ -6500,7 +6603,7 @@
         </w:rPr>
         <w:t>Structure</w:t>
       </w:r>
-      <w:bookmarkEnd w:id="14"/>
+      <w:bookmarkEnd w:id="15"/>
     </w:p>
     <w:p>
       <w:pPr>
@@ -6613,7 +6716,7 @@
           <w:u w:val="single"/>
         </w:rPr>
       </w:pPr>
-      <w:bookmarkStart w:id="15" w:name="_Toc138784560"/>
+      <w:bookmarkStart w:id="16" w:name="_Toc138788621"/>
       <w:r>
         <w:rPr>
           <w:rFonts w:asciiTheme="minorHAnsi" w:hAnsiTheme="minorHAnsi" w:cstheme="minorHAnsi"/>
@@ -6635,7 +6738,7 @@
         </w:rPr>
         <w:t>end</w:t>
       </w:r>
-      <w:bookmarkEnd w:id="15"/>
+      <w:bookmarkEnd w:id="16"/>
     </w:p>
     <w:p>
       <w:pPr>
@@ -6736,7 +6839,7 @@
           <w:u w:val="single"/>
         </w:rPr>
       </w:pPr>
-      <w:bookmarkStart w:id="16" w:name="_Toc138784561"/>
+      <w:bookmarkStart w:id="17" w:name="_Toc138788622"/>
       <w:r>
         <w:rPr>
           <w:rFonts w:asciiTheme="minorHAnsi" w:hAnsiTheme="minorHAnsi" w:cstheme="minorHAnsi"/>
@@ -6758,7 +6861,7 @@
         </w:rPr>
         <w:t>end</w:t>
       </w:r>
-      <w:bookmarkEnd w:id="16"/>
+      <w:bookmarkEnd w:id="17"/>
     </w:p>
     <w:p>
       <w:pPr>
@@ -6872,7 +6975,7 @@
           <w:u w:val="single"/>
         </w:rPr>
       </w:pPr>
-      <w:bookmarkStart w:id="17" w:name="_Toc138784562"/>
+      <w:bookmarkStart w:id="18" w:name="_Toc138788623"/>
       <w:r>
         <w:rPr>
           <w:rFonts w:asciiTheme="minorHAnsi" w:hAnsiTheme="minorHAnsi" w:cstheme="minorHAnsi"/>
@@ -6891,7 +6994,7 @@
         </w:rPr>
         <w:t>expérience</w:t>
       </w:r>
-      <w:bookmarkEnd w:id="17"/>
+      <w:bookmarkEnd w:id="18"/>
     </w:p>
     <w:p>
       <w:pPr>
@@ -7277,13 +7380,7 @@
         <w:rPr>
           <w:rFonts w:cstheme="minorHAnsi"/>
         </w:rPr>
-        <w:t xml:space="preserve">Lors de la conception de notre site web et de sa base de données, nous avons </w:t>
-      </w:r>
-      <w:r>
-        <w:rPr>
-          <w:rFonts w:cstheme="minorHAnsi"/>
-        </w:rPr>
-        <w:t>conservé certaines idées</w:t>
+        <w:t>Lors de la conception de notre site web et de sa base de données, nous avons conservé certaines idées</w:t>
       </w:r>
       <w:r>
         <w:rPr>
@@ -7330,6 +7427,7 @@
           <w:u w:val="single"/>
         </w:rPr>
       </w:pPr>
+      <w:bookmarkStart w:id="19" w:name="_Toc138788624"/>
       <w:r>
         <w:rPr>
           <w:rFonts w:asciiTheme="minorHAnsi" w:hAnsiTheme="minorHAnsi" w:cstheme="minorHAnsi"/>
@@ -7339,6 +7437,7 @@
         </w:rPr>
         <w:t>Conclusion</w:t>
       </w:r>
+      <w:bookmarkEnd w:id="19"/>
     </w:p>
     <w:p>
       <w:pPr>
@@ -9044,7 +9143,7 @@
     <w:lsdException w:name="Table Web 2" w:semiHidden="1" w:unhideWhenUsed="1"/>
     <w:lsdException w:name="Table Web 3" w:semiHidden="1" w:unhideWhenUsed="1"/>
     <w:lsdException w:name="Balloon Text" w:semiHidden="1" w:unhideWhenUsed="1"/>
-    <w:lsdException w:name="Table Grid" w:semiHidden="1" w:uiPriority="59" w:unhideWhenUsed="1"/>
+    <w:lsdException w:name="Table Grid" w:uiPriority="59"/>
     <w:lsdException w:name="Table Theme" w:semiHidden="1" w:unhideWhenUsed="1"/>
     <w:lsdException w:name="Placeholder Text" w:semiHidden="1"/>
     <w:lsdException w:name="No Spacing" w:uiPriority="1" w:qFormat="1"/>

--- a/Documentation/Présentation/PresentationProjetCubes3.docx
+++ b/Documentation/Présentation/PresentationProjetCubes3.docx
@@ -61,7 +61,7 @@
           <w:r>
             <w:fldChar w:fldCharType="separate"/>
           </w:r>
-          <w:hyperlink w:anchor="_Toc137999618" w:history="1">
+          <w:hyperlink w:anchor="_Toc138836271" w:history="1">
             <w:r>
               <w:rPr>
                 <w:rStyle w:val="Lienhypertexte"/>
@@ -88,7 +88,7 @@
                 <w:noProof/>
                 <w:webHidden/>
               </w:rPr>
-              <w:instrText xml:space="preserve"> PAGEREF _Toc137999618 \h </w:instrText>
+              <w:instrText xml:space="preserve"> PAGEREF _Toc138836271 \h </w:instrText>
             </w:r>
             <w:r>
               <w:rPr>
@@ -131,7 +131,7 @@
               <w:lang w:eastAsia="fr-FR"/>
             </w:rPr>
           </w:pPr>
-          <w:hyperlink w:anchor="_Toc137999619" w:history="1">
+          <w:hyperlink w:anchor="_Toc138836272" w:history="1">
             <w:r>
               <w:rPr>
                 <w:rStyle w:val="Lienhypertexte"/>
@@ -158,7 +158,7 @@
                 <w:noProof/>
                 <w:webHidden/>
               </w:rPr>
-              <w:instrText xml:space="preserve"> PAGEREF _Toc137999619 \h </w:instrText>
+              <w:instrText xml:space="preserve"> PAGEREF _Toc138836272 \h </w:instrText>
             </w:r>
             <w:r>
               <w:rPr>
@@ -201,7 +201,7 @@
               <w:lang w:eastAsia="fr-FR"/>
             </w:rPr>
           </w:pPr>
-          <w:hyperlink w:anchor="_Toc137999620" w:history="1">
+          <w:hyperlink w:anchor="_Toc138836273" w:history="1">
             <w:r>
               <w:rPr>
                 <w:rStyle w:val="Lienhypertexte"/>
@@ -228,7 +228,7 @@
                 <w:noProof/>
                 <w:webHidden/>
               </w:rPr>
-              <w:instrText xml:space="preserve"> PAGEREF _Toc137999620 \h </w:instrText>
+              <w:instrText xml:space="preserve"> PAGEREF _Toc138836273 \h </w:instrText>
             </w:r>
             <w:r>
               <w:rPr>
@@ -249,6 +249,216 @@
                 <w:webHidden/>
               </w:rPr>
               <w:t>3</w:t>
+            </w:r>
+            <w:r>
+              <w:rPr>
+                <w:noProof/>
+                <w:webHidden/>
+              </w:rPr>
+              <w:fldChar w:fldCharType="end"/>
+            </w:r>
+          </w:hyperlink>
+        </w:p>
+        <w:p>
+          <w:pPr>
+            <w:pStyle w:val="TM3"/>
+            <w:tabs>
+              <w:tab w:val="right" w:leader="dot" w:pos="9062"/>
+            </w:tabs>
+            <w:rPr>
+              <w:rFonts w:eastAsiaTheme="minorEastAsia"/>
+              <w:noProof/>
+              <w:lang w:eastAsia="fr-FR"/>
+            </w:rPr>
+          </w:pPr>
+          <w:hyperlink w:anchor="_Toc138836274" w:history="1">
+            <w:r>
+              <w:rPr>
+                <w:rStyle w:val="Lienhypertexte"/>
+                <w:noProof/>
+              </w:rPr>
+              <w:t>Méthodologie</w:t>
+            </w:r>
+            <w:r>
+              <w:rPr>
+                <w:noProof/>
+                <w:webHidden/>
+              </w:rPr>
+              <w:tab/>
+            </w:r>
+            <w:r>
+              <w:rPr>
+                <w:noProof/>
+                <w:webHidden/>
+              </w:rPr>
+              <w:fldChar w:fldCharType="begin"/>
+            </w:r>
+            <w:r>
+              <w:rPr>
+                <w:noProof/>
+                <w:webHidden/>
+              </w:rPr>
+              <w:instrText xml:space="preserve"> PAGEREF _Toc138836274 \h </w:instrText>
+            </w:r>
+            <w:r>
+              <w:rPr>
+                <w:noProof/>
+                <w:webHidden/>
+              </w:rPr>
+            </w:r>
+            <w:r>
+              <w:rPr>
+                <w:noProof/>
+                <w:webHidden/>
+              </w:rPr>
+              <w:fldChar w:fldCharType="separate"/>
+            </w:r>
+            <w:r>
+              <w:rPr>
+                <w:noProof/>
+                <w:webHidden/>
+              </w:rPr>
+              <w:t>3</w:t>
+            </w:r>
+            <w:r>
+              <w:rPr>
+                <w:noProof/>
+                <w:webHidden/>
+              </w:rPr>
+              <w:fldChar w:fldCharType="end"/>
+            </w:r>
+          </w:hyperlink>
+        </w:p>
+        <w:p>
+          <w:pPr>
+            <w:pStyle w:val="TM3"/>
+            <w:tabs>
+              <w:tab w:val="right" w:leader="dot" w:pos="9062"/>
+            </w:tabs>
+            <w:rPr>
+              <w:rFonts w:eastAsiaTheme="minorEastAsia"/>
+              <w:noProof/>
+              <w:lang w:eastAsia="fr-FR"/>
+            </w:rPr>
+          </w:pPr>
+          <w:hyperlink w:anchor="_Toc138836275" w:history="1">
+            <w:r>
+              <w:rPr>
+                <w:rStyle w:val="Lienhypertexte"/>
+                <w:noProof/>
+              </w:rPr>
+              <w:t>Outils de développement</w:t>
+            </w:r>
+            <w:r>
+              <w:rPr>
+                <w:noProof/>
+                <w:webHidden/>
+              </w:rPr>
+              <w:tab/>
+            </w:r>
+            <w:r>
+              <w:rPr>
+                <w:noProof/>
+                <w:webHidden/>
+              </w:rPr>
+              <w:fldChar w:fldCharType="begin"/>
+            </w:r>
+            <w:r>
+              <w:rPr>
+                <w:noProof/>
+                <w:webHidden/>
+              </w:rPr>
+              <w:instrText xml:space="preserve"> PAGEREF _Toc138836275 \h </w:instrText>
+            </w:r>
+            <w:r>
+              <w:rPr>
+                <w:noProof/>
+                <w:webHidden/>
+              </w:rPr>
+            </w:r>
+            <w:r>
+              <w:rPr>
+                <w:noProof/>
+                <w:webHidden/>
+              </w:rPr>
+              <w:fldChar w:fldCharType="separate"/>
+            </w:r>
+            <w:r>
+              <w:rPr>
+                <w:noProof/>
+                <w:webHidden/>
+              </w:rPr>
+              <w:t>6</w:t>
+            </w:r>
+            <w:r>
+              <w:rPr>
+                <w:noProof/>
+                <w:webHidden/>
+              </w:rPr>
+              <w:fldChar w:fldCharType="end"/>
+            </w:r>
+          </w:hyperlink>
+        </w:p>
+        <w:p>
+          <w:pPr>
+            <w:pStyle w:val="TM1"/>
+            <w:tabs>
+              <w:tab w:val="right" w:leader="dot" w:pos="9062"/>
+            </w:tabs>
+            <w:rPr>
+              <w:rFonts w:eastAsiaTheme="minorEastAsia"/>
+              <w:noProof/>
+              <w:lang w:eastAsia="fr-FR"/>
+            </w:rPr>
+          </w:pPr>
+          <w:hyperlink w:anchor="_Toc138836276" w:history="1">
+            <w:r>
+              <w:rPr>
+                <w:rStyle w:val="Lienhypertexte"/>
+                <w:noProof/>
+              </w:rPr>
+              <w:t>Le site web</w:t>
+            </w:r>
+            <w:r>
+              <w:rPr>
+                <w:noProof/>
+                <w:webHidden/>
+              </w:rPr>
+              <w:tab/>
+            </w:r>
+            <w:r>
+              <w:rPr>
+                <w:noProof/>
+                <w:webHidden/>
+              </w:rPr>
+              <w:fldChar w:fldCharType="begin"/>
+            </w:r>
+            <w:r>
+              <w:rPr>
+                <w:noProof/>
+                <w:webHidden/>
+              </w:rPr>
+              <w:instrText xml:space="preserve"> PAGEREF _Toc138836276 \h </w:instrText>
+            </w:r>
+            <w:r>
+              <w:rPr>
+                <w:noProof/>
+                <w:webHidden/>
+              </w:rPr>
+            </w:r>
+            <w:r>
+              <w:rPr>
+                <w:noProof/>
+                <w:webHidden/>
+              </w:rPr>
+              <w:fldChar w:fldCharType="separate"/>
+            </w:r>
+            <w:r>
+              <w:rPr>
+                <w:noProof/>
+                <w:webHidden/>
+              </w:rPr>
+              <w:t>6</w:t>
             </w:r>
             <w:r>
               <w:rPr>
@@ -271,13 +481,13 @@
               <w:lang w:eastAsia="fr-FR"/>
             </w:rPr>
           </w:pPr>
-          <w:hyperlink w:anchor="_Toc137999621" w:history="1">
+          <w:hyperlink w:anchor="_Toc138836277" w:history="1">
             <w:r>
               <w:rPr>
                 <w:rStyle w:val="Lienhypertexte"/>
                 <w:noProof/>
               </w:rPr>
-              <w:t>Gestion de projet</w:t>
+              <w:t>Présentation</w:t>
             </w:r>
             <w:r>
               <w:rPr>
@@ -298,7 +508,7 @@
                 <w:noProof/>
                 <w:webHidden/>
               </w:rPr>
-              <w:instrText xml:space="preserve"> PAGEREF _Toc137999621 \h </w:instrText>
+              <w:instrText xml:space="preserve"> PAGEREF _Toc138836277 \h </w:instrText>
             </w:r>
             <w:r>
               <w:rPr>
@@ -318,7 +528,7 @@
                 <w:noProof/>
                 <w:webHidden/>
               </w:rPr>
-              <w:t>3</w:t>
+              <w:t>6</w:t>
             </w:r>
             <w:r>
               <w:rPr>
@@ -341,13 +551,13 @@
               <w:lang w:eastAsia="fr-FR"/>
             </w:rPr>
           </w:pPr>
-          <w:hyperlink w:anchor="_Toc137999622" w:history="1">
+          <w:hyperlink w:anchor="_Toc138836278" w:history="1">
             <w:r>
               <w:rPr>
                 <w:rStyle w:val="Lienhypertexte"/>
                 <w:noProof/>
               </w:rPr>
-              <w:t>Planification</w:t>
+              <w:t>Maquettes</w:t>
             </w:r>
             <w:r>
               <w:rPr>
@@ -368,7 +578,7 @@
                 <w:noProof/>
                 <w:webHidden/>
               </w:rPr>
-              <w:instrText xml:space="preserve"> PAGEREF _Toc137999622 \h </w:instrText>
+              <w:instrText xml:space="preserve"> PAGEREF _Toc138836278 \h </w:instrText>
             </w:r>
             <w:r>
               <w:rPr>
@@ -388,7 +598,497 @@
                 <w:noProof/>
                 <w:webHidden/>
               </w:rPr>
-              <w:t>3</w:t>
+              <w:t>6</w:t>
+            </w:r>
+            <w:r>
+              <w:rPr>
+                <w:noProof/>
+                <w:webHidden/>
+              </w:rPr>
+              <w:fldChar w:fldCharType="end"/>
+            </w:r>
+          </w:hyperlink>
+        </w:p>
+        <w:p>
+          <w:pPr>
+            <w:pStyle w:val="TM2"/>
+            <w:tabs>
+              <w:tab w:val="right" w:leader="dot" w:pos="9062"/>
+            </w:tabs>
+            <w:rPr>
+              <w:rFonts w:eastAsiaTheme="minorEastAsia"/>
+              <w:noProof/>
+              <w:lang w:eastAsia="fr-FR"/>
+            </w:rPr>
+          </w:pPr>
+          <w:hyperlink w:anchor="_Toc138836279" w:history="1">
+            <w:r>
+              <w:rPr>
+                <w:rStyle w:val="Lienhypertexte"/>
+                <w:noProof/>
+              </w:rPr>
+              <w:t>Technique</w:t>
+            </w:r>
+            <w:r>
+              <w:rPr>
+                <w:noProof/>
+                <w:webHidden/>
+              </w:rPr>
+              <w:tab/>
+            </w:r>
+            <w:r>
+              <w:rPr>
+                <w:noProof/>
+                <w:webHidden/>
+              </w:rPr>
+              <w:fldChar w:fldCharType="begin"/>
+            </w:r>
+            <w:r>
+              <w:rPr>
+                <w:noProof/>
+                <w:webHidden/>
+              </w:rPr>
+              <w:instrText xml:space="preserve"> PAGEREF _Toc138836279 \h </w:instrText>
+            </w:r>
+            <w:r>
+              <w:rPr>
+                <w:noProof/>
+                <w:webHidden/>
+              </w:rPr>
+            </w:r>
+            <w:r>
+              <w:rPr>
+                <w:noProof/>
+                <w:webHidden/>
+              </w:rPr>
+              <w:fldChar w:fldCharType="separate"/>
+            </w:r>
+            <w:r>
+              <w:rPr>
+                <w:noProof/>
+                <w:webHidden/>
+              </w:rPr>
+              <w:t>7</w:t>
+            </w:r>
+            <w:r>
+              <w:rPr>
+                <w:noProof/>
+                <w:webHidden/>
+              </w:rPr>
+              <w:fldChar w:fldCharType="end"/>
+            </w:r>
+          </w:hyperlink>
+        </w:p>
+        <w:p>
+          <w:pPr>
+            <w:pStyle w:val="TM3"/>
+            <w:tabs>
+              <w:tab w:val="right" w:leader="dot" w:pos="9062"/>
+            </w:tabs>
+            <w:rPr>
+              <w:rFonts w:eastAsiaTheme="minorEastAsia"/>
+              <w:noProof/>
+              <w:lang w:eastAsia="fr-FR"/>
+            </w:rPr>
+          </w:pPr>
+          <w:hyperlink w:anchor="_Toc138836280" w:history="1">
+            <w:r>
+              <w:rPr>
+                <w:rStyle w:val="Lienhypertexte"/>
+                <w:noProof/>
+              </w:rPr>
+              <w:t>Structure</w:t>
+            </w:r>
+            <w:r>
+              <w:rPr>
+                <w:noProof/>
+                <w:webHidden/>
+              </w:rPr>
+              <w:tab/>
+            </w:r>
+            <w:r>
+              <w:rPr>
+                <w:noProof/>
+                <w:webHidden/>
+              </w:rPr>
+              <w:fldChar w:fldCharType="begin"/>
+            </w:r>
+            <w:r>
+              <w:rPr>
+                <w:noProof/>
+                <w:webHidden/>
+              </w:rPr>
+              <w:instrText xml:space="preserve"> PAGEREF _Toc138836280 \h </w:instrText>
+            </w:r>
+            <w:r>
+              <w:rPr>
+                <w:noProof/>
+                <w:webHidden/>
+              </w:rPr>
+            </w:r>
+            <w:r>
+              <w:rPr>
+                <w:noProof/>
+                <w:webHidden/>
+              </w:rPr>
+              <w:fldChar w:fldCharType="separate"/>
+            </w:r>
+            <w:r>
+              <w:rPr>
+                <w:noProof/>
+                <w:webHidden/>
+              </w:rPr>
+              <w:t>7</w:t>
+            </w:r>
+            <w:r>
+              <w:rPr>
+                <w:noProof/>
+                <w:webHidden/>
+              </w:rPr>
+              <w:fldChar w:fldCharType="end"/>
+            </w:r>
+          </w:hyperlink>
+        </w:p>
+        <w:p>
+          <w:pPr>
+            <w:pStyle w:val="TM3"/>
+            <w:tabs>
+              <w:tab w:val="right" w:leader="dot" w:pos="9062"/>
+            </w:tabs>
+            <w:rPr>
+              <w:rFonts w:eastAsiaTheme="minorEastAsia"/>
+              <w:noProof/>
+              <w:lang w:eastAsia="fr-FR"/>
+            </w:rPr>
+          </w:pPr>
+          <w:hyperlink w:anchor="_Toc138836281" w:history="1">
+            <w:r>
+              <w:rPr>
+                <w:rStyle w:val="Lienhypertexte"/>
+                <w:noProof/>
+              </w:rPr>
+              <w:t>Base de données</w:t>
+            </w:r>
+            <w:r>
+              <w:rPr>
+                <w:noProof/>
+                <w:webHidden/>
+              </w:rPr>
+              <w:tab/>
+            </w:r>
+            <w:r>
+              <w:rPr>
+                <w:noProof/>
+                <w:webHidden/>
+              </w:rPr>
+              <w:fldChar w:fldCharType="begin"/>
+            </w:r>
+            <w:r>
+              <w:rPr>
+                <w:noProof/>
+                <w:webHidden/>
+              </w:rPr>
+              <w:instrText xml:space="preserve"> PAGEREF _Toc138836281 \h </w:instrText>
+            </w:r>
+            <w:r>
+              <w:rPr>
+                <w:noProof/>
+                <w:webHidden/>
+              </w:rPr>
+            </w:r>
+            <w:r>
+              <w:rPr>
+                <w:noProof/>
+                <w:webHidden/>
+              </w:rPr>
+              <w:fldChar w:fldCharType="separate"/>
+            </w:r>
+            <w:r>
+              <w:rPr>
+                <w:noProof/>
+                <w:webHidden/>
+              </w:rPr>
+              <w:t>7</w:t>
+            </w:r>
+            <w:r>
+              <w:rPr>
+                <w:noProof/>
+                <w:webHidden/>
+              </w:rPr>
+              <w:fldChar w:fldCharType="end"/>
+            </w:r>
+          </w:hyperlink>
+        </w:p>
+        <w:p>
+          <w:pPr>
+            <w:pStyle w:val="TM3"/>
+            <w:tabs>
+              <w:tab w:val="right" w:leader="dot" w:pos="9062"/>
+            </w:tabs>
+            <w:rPr>
+              <w:rFonts w:eastAsiaTheme="minorEastAsia"/>
+              <w:noProof/>
+              <w:lang w:eastAsia="fr-FR"/>
+            </w:rPr>
+          </w:pPr>
+          <w:hyperlink w:anchor="_Toc138836282" w:history="1">
+            <w:r>
+              <w:rPr>
+                <w:rStyle w:val="Lienhypertexte"/>
+                <w:noProof/>
+              </w:rPr>
+              <w:t>Langage frontend</w:t>
+            </w:r>
+            <w:r>
+              <w:rPr>
+                <w:noProof/>
+                <w:webHidden/>
+              </w:rPr>
+              <w:tab/>
+            </w:r>
+            <w:r>
+              <w:rPr>
+                <w:noProof/>
+                <w:webHidden/>
+              </w:rPr>
+              <w:fldChar w:fldCharType="begin"/>
+            </w:r>
+            <w:r>
+              <w:rPr>
+                <w:noProof/>
+                <w:webHidden/>
+              </w:rPr>
+              <w:instrText xml:space="preserve"> PAGEREF _Toc138836282 \h </w:instrText>
+            </w:r>
+            <w:r>
+              <w:rPr>
+                <w:noProof/>
+                <w:webHidden/>
+              </w:rPr>
+            </w:r>
+            <w:r>
+              <w:rPr>
+                <w:noProof/>
+                <w:webHidden/>
+              </w:rPr>
+              <w:fldChar w:fldCharType="separate"/>
+            </w:r>
+            <w:r>
+              <w:rPr>
+                <w:noProof/>
+                <w:webHidden/>
+              </w:rPr>
+              <w:t>8</w:t>
+            </w:r>
+            <w:r>
+              <w:rPr>
+                <w:noProof/>
+                <w:webHidden/>
+              </w:rPr>
+              <w:fldChar w:fldCharType="end"/>
+            </w:r>
+          </w:hyperlink>
+        </w:p>
+        <w:p>
+          <w:pPr>
+            <w:pStyle w:val="TM3"/>
+            <w:tabs>
+              <w:tab w:val="right" w:leader="dot" w:pos="9062"/>
+            </w:tabs>
+            <w:rPr>
+              <w:rFonts w:eastAsiaTheme="minorEastAsia"/>
+              <w:noProof/>
+              <w:lang w:eastAsia="fr-FR"/>
+            </w:rPr>
+          </w:pPr>
+          <w:hyperlink w:anchor="_Toc138836283" w:history="1">
+            <w:r>
+              <w:rPr>
+                <w:rStyle w:val="Lienhypertexte"/>
+                <w:noProof/>
+              </w:rPr>
+              <w:t>Langage Backend</w:t>
+            </w:r>
+            <w:r>
+              <w:rPr>
+                <w:noProof/>
+                <w:webHidden/>
+              </w:rPr>
+              <w:tab/>
+            </w:r>
+            <w:r>
+              <w:rPr>
+                <w:noProof/>
+                <w:webHidden/>
+              </w:rPr>
+              <w:fldChar w:fldCharType="begin"/>
+            </w:r>
+            <w:r>
+              <w:rPr>
+                <w:noProof/>
+                <w:webHidden/>
+              </w:rPr>
+              <w:instrText xml:space="preserve"> PAGEREF _Toc138836283 \h </w:instrText>
+            </w:r>
+            <w:r>
+              <w:rPr>
+                <w:noProof/>
+                <w:webHidden/>
+              </w:rPr>
+            </w:r>
+            <w:r>
+              <w:rPr>
+                <w:noProof/>
+                <w:webHidden/>
+              </w:rPr>
+              <w:fldChar w:fldCharType="separate"/>
+            </w:r>
+            <w:r>
+              <w:rPr>
+                <w:noProof/>
+                <w:webHidden/>
+              </w:rPr>
+              <w:t>8</w:t>
+            </w:r>
+            <w:r>
+              <w:rPr>
+                <w:noProof/>
+                <w:webHidden/>
+              </w:rPr>
+              <w:fldChar w:fldCharType="end"/>
+            </w:r>
+          </w:hyperlink>
+        </w:p>
+        <w:p>
+          <w:pPr>
+            <w:pStyle w:val="TM2"/>
+            <w:tabs>
+              <w:tab w:val="right" w:leader="dot" w:pos="9062"/>
+            </w:tabs>
+            <w:rPr>
+              <w:rFonts w:eastAsiaTheme="minorEastAsia"/>
+              <w:noProof/>
+              <w:lang w:eastAsia="fr-FR"/>
+            </w:rPr>
+          </w:pPr>
+          <w:hyperlink w:anchor="_Toc138836284" w:history="1">
+            <w:r>
+              <w:rPr>
+                <w:rStyle w:val="Lienhypertexte"/>
+                <w:noProof/>
+              </w:rPr>
+              <w:t>Limitation</w:t>
+            </w:r>
+            <w:r>
+              <w:rPr>
+                <w:noProof/>
+                <w:webHidden/>
+              </w:rPr>
+              <w:tab/>
+            </w:r>
+            <w:r>
+              <w:rPr>
+                <w:noProof/>
+                <w:webHidden/>
+              </w:rPr>
+              <w:fldChar w:fldCharType="begin"/>
+            </w:r>
+            <w:r>
+              <w:rPr>
+                <w:noProof/>
+                <w:webHidden/>
+              </w:rPr>
+              <w:instrText xml:space="preserve"> PAGEREF _Toc138836284 \h </w:instrText>
+            </w:r>
+            <w:r>
+              <w:rPr>
+                <w:noProof/>
+                <w:webHidden/>
+              </w:rPr>
+            </w:r>
+            <w:r>
+              <w:rPr>
+                <w:noProof/>
+                <w:webHidden/>
+              </w:rPr>
+              <w:fldChar w:fldCharType="separate"/>
+            </w:r>
+            <w:r>
+              <w:rPr>
+                <w:noProof/>
+                <w:webHidden/>
+              </w:rPr>
+              <w:t>8</w:t>
+            </w:r>
+            <w:r>
+              <w:rPr>
+                <w:noProof/>
+                <w:webHidden/>
+              </w:rPr>
+              <w:fldChar w:fldCharType="end"/>
+            </w:r>
+          </w:hyperlink>
+        </w:p>
+        <w:p>
+          <w:pPr>
+            <w:pStyle w:val="TM2"/>
+            <w:tabs>
+              <w:tab w:val="right" w:leader="dot" w:pos="9062"/>
+            </w:tabs>
+            <w:rPr>
+              <w:rFonts w:eastAsiaTheme="minorEastAsia"/>
+              <w:noProof/>
+              <w:lang w:eastAsia="fr-FR"/>
+            </w:rPr>
+          </w:pPr>
+          <w:hyperlink w:anchor="_Toc138836285" w:history="1">
+            <w:r>
+              <w:rPr>
+                <w:rStyle w:val="Lienhypertexte"/>
+                <w:noProof/>
+              </w:rPr>
+              <w:t>Evolution possible</w:t>
+            </w:r>
+            <w:r>
+              <w:rPr>
+                <w:noProof/>
+                <w:webHidden/>
+              </w:rPr>
+              <w:tab/>
+            </w:r>
+            <w:r>
+              <w:rPr>
+                <w:noProof/>
+                <w:webHidden/>
+              </w:rPr>
+              <w:fldChar w:fldCharType="begin"/>
+            </w:r>
+            <w:r>
+              <w:rPr>
+                <w:noProof/>
+                <w:webHidden/>
+              </w:rPr>
+              <w:instrText xml:space="preserve"> PAGEREF _Toc138836285 \h </w:instrText>
+            </w:r>
+            <w:r>
+              <w:rPr>
+                <w:noProof/>
+                <w:webHidden/>
+              </w:rPr>
+            </w:r>
+            <w:r>
+              <w:rPr>
+                <w:noProof/>
+                <w:webHidden/>
+              </w:rPr>
+              <w:fldChar w:fldCharType="separate"/>
+            </w:r>
+            <w:r>
+              <w:rPr>
+                <w:noProof/>
+                <w:webHidden/>
+              </w:rPr>
+              <w:t>8</w:t>
             </w:r>
             <w:r>
               <w:rPr>
@@ -411,13 +1111,13 @@
               <w:lang w:eastAsia="fr-FR"/>
             </w:rPr>
           </w:pPr>
-          <w:hyperlink w:anchor="_Toc137999623" w:history="1">
+          <w:hyperlink w:anchor="_Toc138836286" w:history="1">
             <w:r>
               <w:rPr>
                 <w:rStyle w:val="Lienhypertexte"/>
                 <w:noProof/>
               </w:rPr>
-              <w:t>Le site web</w:t>
+              <w:t>L’application mobile</w:t>
             </w:r>
             <w:r>
               <w:rPr>
@@ -438,7 +1138,7 @@
                 <w:noProof/>
                 <w:webHidden/>
               </w:rPr>
-              <w:instrText xml:space="preserve"> PAGEREF _Toc137999623 \h </w:instrText>
+              <w:instrText xml:space="preserve"> PAGEREF _Toc138836286 \h </w:instrText>
             </w:r>
             <w:r>
               <w:rPr>
@@ -458,7 +1158,7 @@
                 <w:noProof/>
                 <w:webHidden/>
               </w:rPr>
-              <w:t>3</w:t>
+              <w:t>9</w:t>
             </w:r>
             <w:r>
               <w:rPr>
@@ -481,7 +1181,7 @@
               <w:lang w:eastAsia="fr-FR"/>
             </w:rPr>
           </w:pPr>
-          <w:hyperlink w:anchor="_Toc137999624" w:history="1">
+          <w:hyperlink w:anchor="_Toc138836287" w:history="1">
             <w:r>
               <w:rPr>
                 <w:rStyle w:val="Lienhypertexte"/>
@@ -508,7 +1208,7 @@
                 <w:noProof/>
                 <w:webHidden/>
               </w:rPr>
-              <w:instrText xml:space="preserve"> PAGEREF _Toc137999624 \h </w:instrText>
+              <w:instrText xml:space="preserve"> PAGEREF _Toc138836287 \h </w:instrText>
             </w:r>
             <w:r>
               <w:rPr>
@@ -528,7 +1228,7 @@
                 <w:noProof/>
                 <w:webHidden/>
               </w:rPr>
-              <w:t>3</w:t>
+              <w:t>9</w:t>
             </w:r>
             <w:r>
               <w:rPr>
@@ -551,7 +1251,7 @@
               <w:lang w:eastAsia="fr-FR"/>
             </w:rPr>
           </w:pPr>
-          <w:hyperlink w:anchor="_Toc137999625" w:history="1">
+          <w:hyperlink w:anchor="_Toc138836288" w:history="1">
             <w:r>
               <w:rPr>
                 <w:rStyle w:val="Lienhypertexte"/>
@@ -578,7 +1278,7 @@
                 <w:noProof/>
                 <w:webHidden/>
               </w:rPr>
-              <w:instrText xml:space="preserve"> PAGEREF _Toc137999625 \h </w:instrText>
+              <w:instrText xml:space="preserve"> PAGEREF _Toc138836288 \h </w:instrText>
             </w:r>
             <w:r>
               <w:rPr>
@@ -598,7 +1298,7 @@
                 <w:noProof/>
                 <w:webHidden/>
               </w:rPr>
-              <w:t>3</w:t>
+              <w:t>9</w:t>
             </w:r>
             <w:r>
               <w:rPr>
@@ -621,7 +1321,7 @@
               <w:lang w:eastAsia="fr-FR"/>
             </w:rPr>
           </w:pPr>
-          <w:hyperlink w:anchor="_Toc137999626" w:history="1">
+          <w:hyperlink w:anchor="_Toc138836289" w:history="1">
             <w:r>
               <w:rPr>
                 <w:rStyle w:val="Lienhypertexte"/>
@@ -648,7 +1348,7 @@
                 <w:noProof/>
                 <w:webHidden/>
               </w:rPr>
-              <w:instrText xml:space="preserve"> PAGEREF _Toc137999626 \h </w:instrText>
+              <w:instrText xml:space="preserve"> PAGEREF _Toc138836289 \h </w:instrText>
             </w:r>
             <w:r>
               <w:rPr>
@@ -668,7 +1368,7 @@
                 <w:noProof/>
                 <w:webHidden/>
               </w:rPr>
-              <w:t>3</w:t>
+              <w:t>9</w:t>
             </w:r>
             <w:r>
               <w:rPr>
@@ -686,10 +1386,12 @@
               <w:tab w:val="right" w:leader="dot" w:pos="9062"/>
             </w:tabs>
             <w:rPr>
+              <w:rFonts w:eastAsiaTheme="minorEastAsia"/>
               <w:noProof/>
+              <w:lang w:eastAsia="fr-FR"/>
             </w:rPr>
           </w:pPr>
-          <w:hyperlink w:anchor="_Toc137999627" w:history="1">
+          <w:hyperlink w:anchor="_Toc138836290" w:history="1">
             <w:r>
               <w:rPr>
                 <w:rStyle w:val="Lienhypertexte"/>
@@ -716,7 +1418,7 @@
                 <w:noProof/>
                 <w:webHidden/>
               </w:rPr>
-              <w:instrText xml:space="preserve"> PAGEREF _Toc137999627 \h </w:instrText>
+              <w:instrText xml:space="preserve"> PAGEREF _Toc138836290 \h </w:instrText>
             </w:r>
             <w:r>
               <w:rPr>
@@ -736,7 +1438,7 @@
                 <w:noProof/>
                 <w:webHidden/>
               </w:rPr>
-              <w:t>3</w:t>
+              <w:t>9</w:t>
             </w:r>
             <w:r>
               <w:rPr>
@@ -754,10 +1456,12 @@
               <w:tab w:val="right" w:leader="dot" w:pos="9062"/>
             </w:tabs>
             <w:rPr>
+              <w:rFonts w:eastAsiaTheme="minorEastAsia"/>
               <w:noProof/>
+              <w:lang w:eastAsia="fr-FR"/>
             </w:rPr>
           </w:pPr>
-          <w:hyperlink w:anchor="_Toc137999628" w:history="1">
+          <w:hyperlink w:anchor="_Toc138836291" w:history="1">
             <w:r>
               <w:rPr>
                 <w:rStyle w:val="Lienhypertexte"/>
@@ -784,7 +1488,7 @@
                 <w:noProof/>
                 <w:webHidden/>
               </w:rPr>
-              <w:instrText xml:space="preserve"> PAGEREF _Toc137999628 \h </w:instrText>
+              <w:instrText xml:space="preserve"> PAGEREF _Toc138836291 \h </w:instrText>
             </w:r>
             <w:r>
               <w:rPr>
@@ -804,7 +1508,7 @@
                 <w:noProof/>
                 <w:webHidden/>
               </w:rPr>
-              <w:t>3</w:t>
+              <w:t>9</w:t>
             </w:r>
             <w:r>
               <w:rPr>
@@ -822,10 +1526,12 @@
               <w:tab w:val="right" w:leader="dot" w:pos="9062"/>
             </w:tabs>
             <w:rPr>
+              <w:rFonts w:eastAsiaTheme="minorEastAsia"/>
               <w:noProof/>
+              <w:lang w:eastAsia="fr-FR"/>
             </w:rPr>
           </w:pPr>
-          <w:hyperlink w:anchor="_Toc137999629" w:history="1">
+          <w:hyperlink w:anchor="_Toc138836292" w:history="1">
             <w:r>
               <w:rPr>
                 <w:rStyle w:val="Lienhypertexte"/>
@@ -852,7 +1558,7 @@
                 <w:noProof/>
                 <w:webHidden/>
               </w:rPr>
-              <w:instrText xml:space="preserve"> PAGEREF _Toc137999629 \h </w:instrText>
+              <w:instrText xml:space="preserve"> PAGEREF _Toc138836292 \h </w:instrText>
             </w:r>
             <w:r>
               <w:rPr>
@@ -872,7 +1578,7 @@
                 <w:noProof/>
                 <w:webHidden/>
               </w:rPr>
-              <w:t>3</w:t>
+              <w:t>9</w:t>
             </w:r>
             <w:r>
               <w:rPr>
@@ -895,7 +1601,7 @@
               <w:lang w:eastAsia="fr-FR"/>
             </w:rPr>
           </w:pPr>
-          <w:hyperlink w:anchor="_Toc137999630" w:history="1">
+          <w:hyperlink w:anchor="_Toc138836293" w:history="1">
             <w:r>
               <w:rPr>
                 <w:rStyle w:val="Lienhypertexte"/>
@@ -922,7 +1628,7 @@
                 <w:noProof/>
                 <w:webHidden/>
               </w:rPr>
-              <w:instrText xml:space="preserve"> PAGEREF _Toc137999630 \h </w:instrText>
+              <w:instrText xml:space="preserve"> PAGEREF _Toc138836293 \h </w:instrText>
             </w:r>
             <w:r>
               <w:rPr>
@@ -942,7 +1648,7 @@
                 <w:noProof/>
                 <w:webHidden/>
               </w:rPr>
-              <w:t>3</w:t>
+              <w:t>10</w:t>
             </w:r>
             <w:r>
               <w:rPr>
@@ -965,7 +1671,7 @@
               <w:lang w:eastAsia="fr-FR"/>
             </w:rPr>
           </w:pPr>
-          <w:hyperlink w:anchor="_Toc137999631" w:history="1">
+          <w:hyperlink w:anchor="_Toc138836294" w:history="1">
             <w:r>
               <w:rPr>
                 <w:rStyle w:val="Lienhypertexte"/>
@@ -992,7 +1698,7 @@
                 <w:noProof/>
                 <w:webHidden/>
               </w:rPr>
-              <w:instrText xml:space="preserve"> PAGEREF _Toc137999631 \h </w:instrText>
+              <w:instrText xml:space="preserve"> PAGEREF _Toc138836294 \h </w:instrText>
             </w:r>
             <w:r>
               <w:rPr>
@@ -1012,7 +1718,7 @@
                 <w:noProof/>
                 <w:webHidden/>
               </w:rPr>
-              <w:t>4</w:t>
+              <w:t>10</w:t>
             </w:r>
             <w:r>
               <w:rPr>
@@ -1035,13 +1741,13 @@
               <w:lang w:eastAsia="fr-FR"/>
             </w:rPr>
           </w:pPr>
-          <w:hyperlink w:anchor="_Toc137999632" w:history="1">
+          <w:hyperlink w:anchor="_Toc138836295" w:history="1">
             <w:r>
               <w:rPr>
                 <w:rStyle w:val="Lienhypertexte"/>
                 <w:noProof/>
               </w:rPr>
-              <w:t>L’application mobile</w:t>
+              <w:t>Retour d’expérience</w:t>
             </w:r>
             <w:r>
               <w:rPr>
@@ -1062,7 +1768,7 @@
                 <w:noProof/>
                 <w:webHidden/>
               </w:rPr>
-              <w:instrText xml:space="preserve"> PAGEREF _Toc137999632 \h </w:instrText>
+              <w:instrText xml:space="preserve"> PAGEREF _Toc138836295 \h </w:instrText>
             </w:r>
             <w:r>
               <w:rPr>
@@ -1082,631 +1788,7 @@
                 <w:noProof/>
                 <w:webHidden/>
               </w:rPr>
-              <w:t>4</w:t>
-            </w:r>
-            <w:r>
-              <w:rPr>
-                <w:noProof/>
-                <w:webHidden/>
-              </w:rPr>
-              <w:fldChar w:fldCharType="end"/>
-            </w:r>
-          </w:hyperlink>
-        </w:p>
-        <w:p>
-          <w:pPr>
-            <w:pStyle w:val="TM2"/>
-            <w:tabs>
-              <w:tab w:val="right" w:leader="dot" w:pos="9062"/>
-            </w:tabs>
-            <w:rPr>
-              <w:rFonts w:eastAsiaTheme="minorEastAsia"/>
-              <w:noProof/>
-              <w:lang w:eastAsia="fr-FR"/>
-            </w:rPr>
-          </w:pPr>
-          <w:hyperlink w:anchor="_Toc137999633" w:history="1">
-            <w:r>
-              <w:rPr>
-                <w:rStyle w:val="Lienhypertexte"/>
-                <w:noProof/>
-              </w:rPr>
-              <w:t>Présentation</w:t>
-            </w:r>
-            <w:r>
-              <w:rPr>
-                <w:noProof/>
-                <w:webHidden/>
-              </w:rPr>
-              <w:tab/>
-            </w:r>
-            <w:r>
-              <w:rPr>
-                <w:noProof/>
-                <w:webHidden/>
-              </w:rPr>
-              <w:fldChar w:fldCharType="begin"/>
-            </w:r>
-            <w:r>
-              <w:rPr>
-                <w:noProof/>
-                <w:webHidden/>
-              </w:rPr>
-              <w:instrText xml:space="preserve"> PAGEREF _Toc137999633 \h </w:instrText>
-            </w:r>
-            <w:r>
-              <w:rPr>
-                <w:noProof/>
-                <w:webHidden/>
-              </w:rPr>
-            </w:r>
-            <w:r>
-              <w:rPr>
-                <w:noProof/>
-                <w:webHidden/>
-              </w:rPr>
-              <w:fldChar w:fldCharType="separate"/>
-            </w:r>
-            <w:r>
-              <w:rPr>
-                <w:noProof/>
-                <w:webHidden/>
-              </w:rPr>
-              <w:t>4</w:t>
-            </w:r>
-            <w:r>
-              <w:rPr>
-                <w:noProof/>
-                <w:webHidden/>
-              </w:rPr>
-              <w:fldChar w:fldCharType="end"/>
-            </w:r>
-          </w:hyperlink>
-        </w:p>
-        <w:p>
-          <w:pPr>
-            <w:pStyle w:val="TM2"/>
-            <w:tabs>
-              <w:tab w:val="right" w:leader="dot" w:pos="9062"/>
-            </w:tabs>
-            <w:rPr>
-              <w:rFonts w:eastAsiaTheme="minorEastAsia"/>
-              <w:noProof/>
-              <w:lang w:eastAsia="fr-FR"/>
-            </w:rPr>
-          </w:pPr>
-          <w:hyperlink w:anchor="_Toc137999634" w:history="1">
-            <w:r>
-              <w:rPr>
-                <w:rStyle w:val="Lienhypertexte"/>
-                <w:noProof/>
-              </w:rPr>
-              <w:t>Organisation</w:t>
-            </w:r>
-            <w:r>
-              <w:rPr>
-                <w:noProof/>
-                <w:webHidden/>
-              </w:rPr>
-              <w:tab/>
-            </w:r>
-            <w:r>
-              <w:rPr>
-                <w:noProof/>
-                <w:webHidden/>
-              </w:rPr>
-              <w:fldChar w:fldCharType="begin"/>
-            </w:r>
-            <w:r>
-              <w:rPr>
-                <w:noProof/>
-                <w:webHidden/>
-              </w:rPr>
-              <w:instrText xml:space="preserve"> PAGEREF _Toc137999634 \h </w:instrText>
-            </w:r>
-            <w:r>
-              <w:rPr>
-                <w:noProof/>
-                <w:webHidden/>
-              </w:rPr>
-            </w:r>
-            <w:r>
-              <w:rPr>
-                <w:noProof/>
-                <w:webHidden/>
-              </w:rPr>
-              <w:fldChar w:fldCharType="separate"/>
-            </w:r>
-            <w:r>
-              <w:rPr>
-                <w:noProof/>
-                <w:webHidden/>
-              </w:rPr>
-              <w:t>4</w:t>
-            </w:r>
-            <w:r>
-              <w:rPr>
-                <w:noProof/>
-                <w:webHidden/>
-              </w:rPr>
-              <w:fldChar w:fldCharType="end"/>
-            </w:r>
-          </w:hyperlink>
-        </w:p>
-        <w:p>
-          <w:pPr>
-            <w:pStyle w:val="TM2"/>
-            <w:tabs>
-              <w:tab w:val="right" w:leader="dot" w:pos="9062"/>
-            </w:tabs>
-            <w:rPr>
-              <w:rFonts w:eastAsiaTheme="minorEastAsia"/>
-              <w:noProof/>
-              <w:lang w:eastAsia="fr-FR"/>
-            </w:rPr>
-          </w:pPr>
-          <w:hyperlink w:anchor="_Toc137999635" w:history="1">
-            <w:r>
-              <w:rPr>
-                <w:rStyle w:val="Lienhypertexte"/>
-                <w:noProof/>
-              </w:rPr>
-              <w:t>Technique</w:t>
-            </w:r>
-            <w:r>
-              <w:rPr>
-                <w:noProof/>
-                <w:webHidden/>
-              </w:rPr>
-              <w:tab/>
-            </w:r>
-            <w:r>
-              <w:rPr>
-                <w:noProof/>
-                <w:webHidden/>
-              </w:rPr>
-              <w:fldChar w:fldCharType="begin"/>
-            </w:r>
-            <w:r>
-              <w:rPr>
-                <w:noProof/>
-                <w:webHidden/>
-              </w:rPr>
-              <w:instrText xml:space="preserve"> PAGEREF _Toc137999635 \h </w:instrText>
-            </w:r>
-            <w:r>
-              <w:rPr>
-                <w:noProof/>
-                <w:webHidden/>
-              </w:rPr>
-            </w:r>
-            <w:r>
-              <w:rPr>
-                <w:noProof/>
-                <w:webHidden/>
-              </w:rPr>
-              <w:fldChar w:fldCharType="separate"/>
-            </w:r>
-            <w:r>
-              <w:rPr>
-                <w:noProof/>
-                <w:webHidden/>
-              </w:rPr>
-              <w:t>4</w:t>
-            </w:r>
-            <w:r>
-              <w:rPr>
-                <w:noProof/>
-                <w:webHidden/>
-              </w:rPr>
-              <w:fldChar w:fldCharType="end"/>
-            </w:r>
-          </w:hyperlink>
-        </w:p>
-        <w:p>
-          <w:pPr>
-            <w:pStyle w:val="TM3"/>
-            <w:tabs>
-              <w:tab w:val="right" w:leader="dot" w:pos="9062"/>
-            </w:tabs>
-            <w:rPr>
-              <w:noProof/>
-            </w:rPr>
-          </w:pPr>
-          <w:hyperlink w:anchor="_Toc137999636" w:history="1">
-            <w:r>
-              <w:rPr>
-                <w:rStyle w:val="Lienhypertexte"/>
-                <w:noProof/>
-              </w:rPr>
-              <w:t>Structure</w:t>
-            </w:r>
-            <w:r>
-              <w:rPr>
-                <w:noProof/>
-                <w:webHidden/>
-              </w:rPr>
-              <w:tab/>
-            </w:r>
-            <w:r>
-              <w:rPr>
-                <w:noProof/>
-                <w:webHidden/>
-              </w:rPr>
-              <w:fldChar w:fldCharType="begin"/>
-            </w:r>
-            <w:r>
-              <w:rPr>
-                <w:noProof/>
-                <w:webHidden/>
-              </w:rPr>
-              <w:instrText xml:space="preserve"> PAGEREF _Toc137999636 \h </w:instrText>
-            </w:r>
-            <w:r>
-              <w:rPr>
-                <w:noProof/>
-                <w:webHidden/>
-              </w:rPr>
-            </w:r>
-            <w:r>
-              <w:rPr>
-                <w:noProof/>
-                <w:webHidden/>
-              </w:rPr>
-              <w:fldChar w:fldCharType="separate"/>
-            </w:r>
-            <w:r>
-              <w:rPr>
-                <w:noProof/>
-                <w:webHidden/>
-              </w:rPr>
-              <w:t>4</w:t>
-            </w:r>
-            <w:r>
-              <w:rPr>
-                <w:noProof/>
-                <w:webHidden/>
-              </w:rPr>
-              <w:fldChar w:fldCharType="end"/>
-            </w:r>
-          </w:hyperlink>
-        </w:p>
-        <w:p>
-          <w:pPr>
-            <w:pStyle w:val="TM3"/>
-            <w:tabs>
-              <w:tab w:val="right" w:leader="dot" w:pos="9062"/>
-            </w:tabs>
-            <w:rPr>
-              <w:noProof/>
-            </w:rPr>
-          </w:pPr>
-          <w:hyperlink w:anchor="_Toc137999637" w:history="1">
-            <w:r>
-              <w:rPr>
-                <w:rStyle w:val="Lienhypertexte"/>
-                <w:noProof/>
-              </w:rPr>
-              <w:t>Coté front</w:t>
-            </w:r>
-            <w:r>
-              <w:rPr>
-                <w:noProof/>
-                <w:webHidden/>
-              </w:rPr>
-              <w:tab/>
-            </w:r>
-            <w:r>
-              <w:rPr>
-                <w:noProof/>
-                <w:webHidden/>
-              </w:rPr>
-              <w:fldChar w:fldCharType="begin"/>
-            </w:r>
-            <w:r>
-              <w:rPr>
-                <w:noProof/>
-                <w:webHidden/>
-              </w:rPr>
-              <w:instrText xml:space="preserve"> PAGEREF _Toc137999637 \h </w:instrText>
-            </w:r>
-            <w:r>
-              <w:rPr>
-                <w:noProof/>
-                <w:webHidden/>
-              </w:rPr>
-            </w:r>
-            <w:r>
-              <w:rPr>
-                <w:noProof/>
-                <w:webHidden/>
-              </w:rPr>
-              <w:fldChar w:fldCharType="separate"/>
-            </w:r>
-            <w:r>
-              <w:rPr>
-                <w:noProof/>
-                <w:webHidden/>
-              </w:rPr>
-              <w:t>4</w:t>
-            </w:r>
-            <w:r>
-              <w:rPr>
-                <w:noProof/>
-                <w:webHidden/>
-              </w:rPr>
-              <w:fldChar w:fldCharType="end"/>
-            </w:r>
-          </w:hyperlink>
-        </w:p>
-        <w:p>
-          <w:pPr>
-            <w:pStyle w:val="TM3"/>
-            <w:tabs>
-              <w:tab w:val="right" w:leader="dot" w:pos="9062"/>
-            </w:tabs>
-            <w:rPr>
-              <w:noProof/>
-            </w:rPr>
-          </w:pPr>
-          <w:hyperlink w:anchor="_Toc137999638" w:history="1">
-            <w:r>
-              <w:rPr>
-                <w:rStyle w:val="Lienhypertexte"/>
-                <w:noProof/>
-              </w:rPr>
-              <w:t>Coté Back</w:t>
-            </w:r>
-            <w:r>
-              <w:rPr>
-                <w:noProof/>
-                <w:webHidden/>
-              </w:rPr>
-              <w:tab/>
-            </w:r>
-            <w:r>
-              <w:rPr>
-                <w:noProof/>
-                <w:webHidden/>
-              </w:rPr>
-              <w:fldChar w:fldCharType="begin"/>
-            </w:r>
-            <w:r>
-              <w:rPr>
-                <w:noProof/>
-                <w:webHidden/>
-              </w:rPr>
-              <w:instrText xml:space="preserve"> PAGEREF _Toc137999638 \h </w:instrText>
-            </w:r>
-            <w:r>
-              <w:rPr>
-                <w:noProof/>
-                <w:webHidden/>
-              </w:rPr>
-            </w:r>
-            <w:r>
-              <w:rPr>
-                <w:noProof/>
-                <w:webHidden/>
-              </w:rPr>
-              <w:fldChar w:fldCharType="separate"/>
-            </w:r>
-            <w:r>
-              <w:rPr>
-                <w:noProof/>
-                <w:webHidden/>
-              </w:rPr>
-              <w:t>4</w:t>
-            </w:r>
-            <w:r>
-              <w:rPr>
-                <w:noProof/>
-                <w:webHidden/>
-              </w:rPr>
-              <w:fldChar w:fldCharType="end"/>
-            </w:r>
-          </w:hyperlink>
-        </w:p>
-        <w:p>
-          <w:pPr>
-            <w:pStyle w:val="TM2"/>
-            <w:tabs>
-              <w:tab w:val="right" w:leader="dot" w:pos="9062"/>
-            </w:tabs>
-            <w:rPr>
-              <w:rFonts w:eastAsiaTheme="minorEastAsia"/>
-              <w:noProof/>
-              <w:lang w:eastAsia="fr-FR"/>
-            </w:rPr>
-          </w:pPr>
-          <w:hyperlink w:anchor="_Toc137999639" w:history="1">
-            <w:r>
-              <w:rPr>
-                <w:rStyle w:val="Lienhypertexte"/>
-                <w:noProof/>
-              </w:rPr>
-              <w:t>Limitation ?</w:t>
-            </w:r>
-            <w:r>
-              <w:rPr>
-                <w:noProof/>
-                <w:webHidden/>
-              </w:rPr>
-              <w:tab/>
-            </w:r>
-            <w:r>
-              <w:rPr>
-                <w:noProof/>
-                <w:webHidden/>
-              </w:rPr>
-              <w:fldChar w:fldCharType="begin"/>
-            </w:r>
-            <w:r>
-              <w:rPr>
-                <w:noProof/>
-                <w:webHidden/>
-              </w:rPr>
-              <w:instrText xml:space="preserve"> PAGEREF _Toc137999639 \h </w:instrText>
-            </w:r>
-            <w:r>
-              <w:rPr>
-                <w:noProof/>
-                <w:webHidden/>
-              </w:rPr>
-            </w:r>
-            <w:r>
-              <w:rPr>
-                <w:noProof/>
-                <w:webHidden/>
-              </w:rPr>
-              <w:fldChar w:fldCharType="separate"/>
-            </w:r>
-            <w:r>
-              <w:rPr>
-                <w:noProof/>
-                <w:webHidden/>
-              </w:rPr>
-              <w:t>4</w:t>
-            </w:r>
-            <w:r>
-              <w:rPr>
-                <w:noProof/>
-                <w:webHidden/>
-              </w:rPr>
-              <w:fldChar w:fldCharType="end"/>
-            </w:r>
-          </w:hyperlink>
-        </w:p>
-        <w:p>
-          <w:pPr>
-            <w:pStyle w:val="TM2"/>
-            <w:tabs>
-              <w:tab w:val="right" w:leader="dot" w:pos="9062"/>
-            </w:tabs>
-            <w:rPr>
-              <w:rFonts w:eastAsiaTheme="minorEastAsia"/>
-              <w:noProof/>
-              <w:lang w:eastAsia="fr-FR"/>
-            </w:rPr>
-          </w:pPr>
-          <w:hyperlink w:anchor="_Toc137999640" w:history="1">
-            <w:r>
-              <w:rPr>
-                <w:rStyle w:val="Lienhypertexte"/>
-                <w:noProof/>
-              </w:rPr>
-              <w:t>Evolution possible</w:t>
-            </w:r>
-            <w:r>
-              <w:rPr>
-                <w:noProof/>
-                <w:webHidden/>
-              </w:rPr>
-              <w:tab/>
-            </w:r>
-            <w:r>
-              <w:rPr>
-                <w:noProof/>
-                <w:webHidden/>
-              </w:rPr>
-              <w:fldChar w:fldCharType="begin"/>
-            </w:r>
-            <w:r>
-              <w:rPr>
-                <w:noProof/>
-                <w:webHidden/>
-              </w:rPr>
-              <w:instrText xml:space="preserve"> PAGEREF _Toc137999640 \h </w:instrText>
-            </w:r>
-            <w:r>
-              <w:rPr>
-                <w:noProof/>
-                <w:webHidden/>
-              </w:rPr>
-            </w:r>
-            <w:r>
-              <w:rPr>
-                <w:noProof/>
-                <w:webHidden/>
-              </w:rPr>
-              <w:fldChar w:fldCharType="separate"/>
-            </w:r>
-            <w:r>
-              <w:rPr>
-                <w:noProof/>
-                <w:webHidden/>
-              </w:rPr>
-              <w:t>4</w:t>
-            </w:r>
-            <w:r>
-              <w:rPr>
-                <w:noProof/>
-                <w:webHidden/>
-              </w:rPr>
-              <w:fldChar w:fldCharType="end"/>
-            </w:r>
-          </w:hyperlink>
-        </w:p>
-        <w:p>
-          <w:pPr>
-            <w:pStyle w:val="TM1"/>
-            <w:tabs>
-              <w:tab w:val="right" w:leader="dot" w:pos="9062"/>
-            </w:tabs>
-            <w:rPr>
-              <w:rFonts w:eastAsiaTheme="minorEastAsia"/>
-              <w:noProof/>
-              <w:lang w:eastAsia="fr-FR"/>
-            </w:rPr>
-          </w:pPr>
-          <w:hyperlink w:anchor="_Toc137999641" w:history="1">
-            <w:r>
-              <w:rPr>
-                <w:rStyle w:val="Lienhypertexte"/>
-                <w:noProof/>
-              </w:rPr>
-              <w:t>Retour d’expérience</w:t>
-            </w:r>
-            <w:r>
-              <w:rPr>
-                <w:noProof/>
-                <w:webHidden/>
-              </w:rPr>
-              <w:tab/>
-            </w:r>
-            <w:r>
-              <w:rPr>
-                <w:noProof/>
-                <w:webHidden/>
-              </w:rPr>
-              <w:fldChar w:fldCharType="begin"/>
-            </w:r>
-            <w:r>
-              <w:rPr>
-                <w:noProof/>
-                <w:webHidden/>
-              </w:rPr>
-              <w:instrText xml:space="preserve"> PAGEREF _Toc137999641 \h </w:instrText>
-            </w:r>
-            <w:r>
-              <w:rPr>
-                <w:noProof/>
-                <w:webHidden/>
-              </w:rPr>
-            </w:r>
-            <w:r>
-              <w:rPr>
-                <w:noProof/>
-                <w:webHidden/>
-              </w:rPr>
-              <w:fldChar w:fldCharType="separate"/>
-            </w:r>
-            <w:r>
-              <w:rPr>
-                <w:noProof/>
-                <w:webHidden/>
-              </w:rPr>
-              <w:t>4</w:t>
+              <w:t>10</w:t>
             </w:r>
             <w:r>
               <w:rPr>
@@ -1733,7 +1815,7 @@
       <w:pPr>
         <w:pStyle w:val="Titre1"/>
       </w:pPr>
-      <w:bookmarkStart w:id="0" w:name="_Toc137999618"/>
+      <w:bookmarkStart w:id="0" w:name="_Toc138836271"/>
       <w:r>
         <w:lastRenderedPageBreak/>
         <w:t>Equipe</w:t>
@@ -1764,7 +1846,7 @@
           </v:shapetype>
           <v:shape id=" 4" o:spid="_x0000_s1026" type="#_x0000_t202" style="position:absolute;margin-left:99.3pt;margin-top:111.85pt;width:90.35pt;height:23pt;z-index:251659264;visibility:visible" o:gfxdata="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" stroked="f">
             <v:path arrowok="t"/>
-            <v:textbox>
+            <v:textbox style="mso-next-textbox:# 4">
               <w:txbxContent>
                 <w:p>
                   <w:r>
@@ -1784,7 +1866,7 @@
         <w:pict>
           <v:shape id=" 6" o:spid="_x0000_s1027" type="#_x0000_t202" style="position:absolute;margin-left:283.3pt;margin-top:111.85pt;width:81.35pt;height:23pt;z-index:251661312;visibility:visible" o:gfxdata="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" stroked="f">
             <v:path arrowok="t"/>
-            <v:textbox>
+            <v:textbox style="mso-next-textbox:# 6">
               <w:txbxContent>
                 <w:p>
                   <w:r>
@@ -1804,7 +1886,7 @@
         <w:pict>
           <v:shape id=" 5" o:spid="_x0000_s1028" type="#_x0000_t202" style="position:absolute;margin-left:195.3pt;margin-top:111.85pt;width:81.35pt;height:23pt;z-index:251660288;visibility:visible" o:gfxdata="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" stroked="f">
             <v:path arrowok="t"/>
-            <v:textbox>
+            <v:textbox style="mso-next-textbox:# 5">
               <w:txbxContent>
                 <w:p>
                   <w:r>
@@ -1824,7 +1906,7 @@
         <w:pict>
           <v:shape id=" 2" o:spid="_x0000_s1029" type="#_x0000_t202" style="position:absolute;margin-left:1.65pt;margin-top:111.85pt;width:93pt;height:23pt;z-index:251658240;visibility:visible" o:gfxdata="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" stroked="f">
             <v:path arrowok="t"/>
-            <v:textbox>
+            <v:textbox style="mso-next-textbox:# 2">
               <w:txbxContent>
                 <w:p>
                   <w:r>
@@ -1848,7 +1930,7 @@
             <wp:docPr id="4" name="Image 4" descr="Une image contenant mur, personne, homme, souriant&#10;&#10;Description générée automatiquement">
               <a:extLst xmlns:a="http://schemas.openxmlformats.org/drawingml/2006/main">
                 <a:ext uri="{FF2B5EF4-FFF2-40B4-BE49-F238E27FC236}">
-                  <a16:creationId xmlns:a16="http://schemas.microsoft.com/office/drawing/2014/main" xmlns:wps="http://schemas.microsoft.com/office/word/2010/wordprocessingShape" xmlns:wpi="http://schemas.microsoft.com/office/word/2010/wordprocessingInk" xmlns:wpg="http://schemas.microsoft.com/office/word/2010/wordprocessingGroup" xmlns:w16se="http://schemas.microsoft.com/office/word/2015/wordml/symex" xmlns:w16sdtdh="http://schemas.microsoft.com/office/word/2020/wordml/sdtdatahash" xmlns:w16="http://schemas.microsoft.com/office/word/2018/wordml" xmlns:w16cid="http://schemas.microsoft.com/office/word/2016/wordml/cid" xmlns:w16cex="http://schemas.microsoft.com/office/word/2018/wordml/cex" xmlns:w15="http://schemas.microsoft.com/office/word/2012/wordml" xmlns:w14="http://schemas.microsoft.com/office/word/2010/wordml" xmlns:w="http://schemas.openxmlformats.org/wordprocessingml/2006/main" xmlns:w10="urn:schemas-microsoft-com:office:word" xmlns:wp14="http://schemas.microsoft.com/office/word/2010/wordprocessingDrawing" xmlns:v="urn:schemas-microsoft-com:vml" xmlns:oel="http://schemas.microsoft.com/office/2019/extlst" xmlns:o="urn:schemas-microsoft-com:office:office" xmlns:am3d="http://schemas.microsoft.com/office/drawing/2017/model3d" xmlns:aink="http://schemas.microsoft.com/office/drawing/2016/ink" xmlns:mc="http://schemas.openxmlformats.org/markup-compatibility/2006" xmlns:cx8="http://schemas.microsoft.com/office/drawing/2016/5/14/chartex" xmlns:cx7="http://schemas.microsoft.com/office/drawing/2016/5/13/chartex" xmlns:cx6="http://schemas.microsoft.com/office/drawing/2016/5/12/chartex" xmlns:cx5="http://schemas.microsoft.com/office/drawing/2016/5/11/chartex" xmlns:cx4="http://schemas.microsoft.com/office/drawing/2016/5/10/chartex" xmlns:cx3="http://schemas.microsoft.com/office/drawing/2016/5/9/chartex" xmlns:cx2="http://schemas.microsoft.com/office/drawing/2015/10/21/chartex" xmlns:cx1="http://schemas.microsoft.com/office/drawing/2015/9/8/chartex" xmlns:cx="http://schemas.microsoft.com/office/drawing/2014/chartex" xmlns:wpc="http://schemas.microsoft.com/office/word/2010/wordprocessingCanvas" xmlns="" id="{2F284E43-0C6C-F732-5CED-4964EFABE548}"/>
+                  <a16:creationId xmlns="" xmlns:wpc="http://schemas.microsoft.com/office/word/2010/wordprocessingCanvas" xmlns:cx="http://schemas.microsoft.com/office/drawing/2014/chartex" xmlns:cx1="http://schemas.microsoft.com/office/drawing/2015/9/8/chartex" xmlns:cx2="http://schemas.microsoft.com/office/drawing/2015/10/21/chartex" xmlns:cx3="http://schemas.microsoft.com/office/drawing/2016/5/9/chartex" xmlns:cx4="http://schemas.microsoft.com/office/drawing/2016/5/10/chartex" xmlns:cx5="http://schemas.microsoft.com/office/drawing/2016/5/11/chartex" xmlns:cx6="http://schemas.microsoft.com/office/drawing/2016/5/12/chartex" xmlns:cx7="http://schemas.microsoft.com/office/drawing/2016/5/13/chartex" xmlns:cx8="http://schemas.microsoft.com/office/drawing/2016/5/14/chartex" xmlns:mc="http://schemas.openxmlformats.org/markup-compatibility/2006" xmlns:aink="http://schemas.microsoft.com/office/drawing/2016/ink" xmlns:am3d="http://schemas.microsoft.com/office/drawing/2017/model3d" xmlns:o="urn:schemas-microsoft-com:office:office" xmlns:oel="http://schemas.microsoft.com/office/2019/extlst" xmlns:v="urn:schemas-microsoft-com:vml" xmlns:wp14="http://schemas.microsoft.com/office/word/2010/wordprocessingDrawing" xmlns:w10="urn:schemas-microsoft-com:office:word" xmlns:w="http://schemas.openxmlformats.org/wordprocessingml/2006/main" xmlns:w14="http://schemas.microsoft.com/office/word/2010/wordml" xmlns:w15="http://schemas.microsoft.com/office/word/2012/wordml" xmlns:w16cex="http://schemas.microsoft.com/office/word/2018/wordml/cex" xmlns:w16cid="http://schemas.microsoft.com/office/word/2016/wordml/cid" xmlns:w16="http://schemas.microsoft.com/office/word/2018/wordml" xmlns:w16sdtdh="http://schemas.microsoft.com/office/word/2020/wordml/sdtdatahash" xmlns:w16se="http://schemas.microsoft.com/office/word/2015/wordml/symex" xmlns:wpg="http://schemas.microsoft.com/office/word/2010/wordprocessingGroup" xmlns:wpi="http://schemas.microsoft.com/office/word/2010/wordprocessingInk" xmlns:wps="http://schemas.microsoft.com/office/word/2010/wordprocessingShape" xmlns:a16="http://schemas.microsoft.com/office/drawing/2014/main" id="{2F284E43-0C6C-F732-5CED-4964EFABE548}"/>
                 </a:ext>
               </a:extLst>
             </wp:docPr>
@@ -1860,7 +1942,7 @@
                     <pic:cNvPr id="7" name="Image 6" descr="Une image contenant mur, personne, homme, souriant&#10;&#10;Description générée automatiquement">
                       <a:extLst>
                         <a:ext uri="{FF2B5EF4-FFF2-40B4-BE49-F238E27FC236}">
-                          <a16:creationId xmlns:a16="http://schemas.microsoft.com/office/drawing/2014/main" xmlns:wps="http://schemas.microsoft.com/office/word/2010/wordprocessingShape" xmlns:wpi="http://schemas.microsoft.com/office/word/2010/wordprocessingInk" xmlns:wpg="http://schemas.microsoft.com/office/word/2010/wordprocessingGroup" xmlns:w16se="http://schemas.microsoft.com/office/word/2015/wordml/symex" xmlns:w16sdtdh="http://schemas.microsoft.com/office/word/2020/wordml/sdtdatahash" xmlns:w16="http://schemas.microsoft.com/office/word/2018/wordml" xmlns:w16cid="http://schemas.microsoft.com/office/word/2016/wordml/cid" xmlns:w16cex="http://schemas.microsoft.com/office/word/2018/wordml/cex" xmlns:w15="http://schemas.microsoft.com/office/word/2012/wordml" xmlns:w14="http://schemas.microsoft.com/office/word/2010/wordml" xmlns:w="http://schemas.openxmlformats.org/wordprocessingml/2006/main" xmlns:w10="urn:schemas-microsoft-com:office:word" xmlns:wp14="http://schemas.microsoft.com/office/word/2010/wordprocessingDrawing" xmlns:v="urn:schemas-microsoft-com:vml" xmlns:oel="http://schemas.microsoft.com/office/2019/extlst" xmlns:o="urn:schemas-microsoft-com:office:office" xmlns:am3d="http://schemas.microsoft.com/office/drawing/2017/model3d" xmlns:aink="http://schemas.microsoft.com/office/drawing/2016/ink" xmlns:mc="http://schemas.openxmlformats.org/markup-compatibility/2006" xmlns:cx8="http://schemas.microsoft.com/office/drawing/2016/5/14/chartex" xmlns:cx7="http://schemas.microsoft.com/office/drawing/2016/5/13/chartex" xmlns:cx6="http://schemas.microsoft.com/office/drawing/2016/5/12/chartex" xmlns:cx5="http://schemas.microsoft.com/office/drawing/2016/5/11/chartex" xmlns:cx4="http://schemas.microsoft.com/office/drawing/2016/5/10/chartex" xmlns:cx3="http://schemas.microsoft.com/office/drawing/2016/5/9/chartex" xmlns:cx2="http://schemas.microsoft.com/office/drawing/2015/10/21/chartex" xmlns:cx1="http://schemas.microsoft.com/office/drawing/2015/9/8/chartex" xmlns:cx="http://schemas.microsoft.com/office/drawing/2014/chartex" xmlns:wpc="http://schemas.microsoft.com/office/word/2010/wordprocessingCanvas" xmlns="" id="{2F284E43-0C6C-F732-5CED-4964EFABE548}"/>
+                          <a16:creationId xmlns="" xmlns:wpc="http://schemas.microsoft.com/office/word/2010/wordprocessingCanvas" xmlns:cx="http://schemas.microsoft.com/office/drawing/2014/chartex" xmlns:cx1="http://schemas.microsoft.com/office/drawing/2015/9/8/chartex" xmlns:cx2="http://schemas.microsoft.com/office/drawing/2015/10/21/chartex" xmlns:cx3="http://schemas.microsoft.com/office/drawing/2016/5/9/chartex" xmlns:cx4="http://schemas.microsoft.com/office/drawing/2016/5/10/chartex" xmlns:cx5="http://schemas.microsoft.com/office/drawing/2016/5/11/chartex" xmlns:cx6="http://schemas.microsoft.com/office/drawing/2016/5/12/chartex" xmlns:cx7="http://schemas.microsoft.com/office/drawing/2016/5/13/chartex" xmlns:cx8="http://schemas.microsoft.com/office/drawing/2016/5/14/chartex" xmlns:mc="http://schemas.openxmlformats.org/markup-compatibility/2006" xmlns:aink="http://schemas.microsoft.com/office/drawing/2016/ink" xmlns:am3d="http://schemas.microsoft.com/office/drawing/2017/model3d" xmlns:o="urn:schemas-microsoft-com:office:office" xmlns:oel="http://schemas.microsoft.com/office/2019/extlst" xmlns:v="urn:schemas-microsoft-com:vml" xmlns:wp14="http://schemas.microsoft.com/office/word/2010/wordprocessingDrawing" xmlns:w10="urn:schemas-microsoft-com:office:word" xmlns:w="http://schemas.openxmlformats.org/wordprocessingml/2006/main" xmlns:w14="http://schemas.microsoft.com/office/word/2010/wordml" xmlns:w15="http://schemas.microsoft.com/office/word/2012/wordml" xmlns:w16cex="http://schemas.microsoft.com/office/word/2018/wordml/cex" xmlns:w16cid="http://schemas.microsoft.com/office/word/2016/wordml/cid" xmlns:w16="http://schemas.microsoft.com/office/word/2018/wordml" xmlns:w16sdtdh="http://schemas.microsoft.com/office/word/2020/wordml/sdtdatahash" xmlns:w16se="http://schemas.microsoft.com/office/word/2015/wordml/symex" xmlns:wpg="http://schemas.microsoft.com/office/word/2010/wordprocessingGroup" xmlns:wpi="http://schemas.microsoft.com/office/word/2010/wordprocessingInk" xmlns:wps="http://schemas.microsoft.com/office/word/2010/wordprocessingShape" xmlns:a16="http://schemas.microsoft.com/office/drawing/2014/main" id="{2F284E43-0C6C-F732-5CED-4964EFABE548}"/>
                         </a:ext>
                       </a:extLst>
                     </pic:cNvPr>
@@ -1908,7 +1990,7 @@
             <wp:docPr id="5" name="Image 5" descr="Une image contenant personne, habits, femme, posant&#10;&#10;Description générée automatiquement">
               <a:extLst xmlns:a="http://schemas.openxmlformats.org/drawingml/2006/main">
                 <a:ext uri="{FF2B5EF4-FFF2-40B4-BE49-F238E27FC236}">
-                  <a16:creationId xmlns:a16="http://schemas.microsoft.com/office/drawing/2014/main" xmlns:wps="http://schemas.microsoft.com/office/word/2010/wordprocessingShape" xmlns:wpi="http://schemas.microsoft.com/office/word/2010/wordprocessingInk" xmlns:wpg="http://schemas.microsoft.com/office/word/2010/wordprocessingGroup" xmlns:w16se="http://schemas.microsoft.com/office/word/2015/wordml/symex" xmlns:w16sdtdh="http://schemas.microsoft.com/office/word/2020/wordml/sdtdatahash" xmlns:w16="http://schemas.microsoft.com/office/word/2018/wordml" xmlns:w16cid="http://schemas.microsoft.com/office/word/2016/wordml/cid" xmlns:w16cex="http://schemas.microsoft.com/office/word/2018/wordml/cex" xmlns:w15="http://schemas.microsoft.com/office/word/2012/wordml" xmlns:w14="http://schemas.microsoft.com/office/word/2010/wordml" xmlns:w="http://schemas.openxmlformats.org/wordprocessingml/2006/main" xmlns:w10="urn:schemas-microsoft-com:office:word" xmlns:wp14="http://schemas.microsoft.com/office/word/2010/wordprocessingDrawing" xmlns:v="urn:schemas-microsoft-com:vml" xmlns:oel="http://schemas.microsoft.com/office/2019/extlst" xmlns:o="urn:schemas-microsoft-com:office:office" xmlns:am3d="http://schemas.microsoft.com/office/drawing/2017/model3d" xmlns:aink="http://schemas.microsoft.com/office/drawing/2016/ink" xmlns:mc="http://schemas.openxmlformats.org/markup-compatibility/2006" xmlns:cx8="http://schemas.microsoft.com/office/drawing/2016/5/14/chartex" xmlns:cx7="http://schemas.microsoft.com/office/drawing/2016/5/13/chartex" xmlns:cx6="http://schemas.microsoft.com/office/drawing/2016/5/12/chartex" xmlns:cx5="http://schemas.microsoft.com/office/drawing/2016/5/11/chartex" xmlns:cx4="http://schemas.microsoft.com/office/drawing/2016/5/10/chartex" xmlns:cx3="http://schemas.microsoft.com/office/drawing/2016/5/9/chartex" xmlns:cx2="http://schemas.microsoft.com/office/drawing/2015/10/21/chartex" xmlns:cx1="http://schemas.microsoft.com/office/drawing/2015/9/8/chartex" xmlns:cx="http://schemas.microsoft.com/office/drawing/2014/chartex" xmlns:wpc="http://schemas.microsoft.com/office/word/2010/wordprocessingCanvas" xmlns="" id="{92487AF5-3CDF-359B-AB4A-E9EAA49E6CA5}"/>
+                  <a16:creationId xmlns="" xmlns:wpc="http://schemas.microsoft.com/office/word/2010/wordprocessingCanvas" xmlns:cx="http://schemas.microsoft.com/office/drawing/2014/chartex" xmlns:cx1="http://schemas.microsoft.com/office/drawing/2015/9/8/chartex" xmlns:cx2="http://schemas.microsoft.com/office/drawing/2015/10/21/chartex" xmlns:cx3="http://schemas.microsoft.com/office/drawing/2016/5/9/chartex" xmlns:cx4="http://schemas.microsoft.com/office/drawing/2016/5/10/chartex" xmlns:cx5="http://schemas.microsoft.com/office/drawing/2016/5/11/chartex" xmlns:cx6="http://schemas.microsoft.com/office/drawing/2016/5/12/chartex" xmlns:cx7="http://schemas.microsoft.com/office/drawing/2016/5/13/chartex" xmlns:cx8="http://schemas.microsoft.com/office/drawing/2016/5/14/chartex" xmlns:mc="http://schemas.openxmlformats.org/markup-compatibility/2006" xmlns:aink="http://schemas.microsoft.com/office/drawing/2016/ink" xmlns:am3d="http://schemas.microsoft.com/office/drawing/2017/model3d" xmlns:o="urn:schemas-microsoft-com:office:office" xmlns:oel="http://schemas.microsoft.com/office/2019/extlst" xmlns:v="urn:schemas-microsoft-com:vml" xmlns:wp14="http://schemas.microsoft.com/office/word/2010/wordprocessingDrawing" xmlns:w10="urn:schemas-microsoft-com:office:word" xmlns:w="http://schemas.openxmlformats.org/wordprocessingml/2006/main" xmlns:w14="http://schemas.microsoft.com/office/word/2010/wordml" xmlns:w15="http://schemas.microsoft.com/office/word/2012/wordml" xmlns:w16cex="http://schemas.microsoft.com/office/word/2018/wordml/cex" xmlns:w16cid="http://schemas.microsoft.com/office/word/2016/wordml/cid" xmlns:w16="http://schemas.microsoft.com/office/word/2018/wordml" xmlns:w16sdtdh="http://schemas.microsoft.com/office/word/2020/wordml/sdtdatahash" xmlns:w16se="http://schemas.microsoft.com/office/word/2015/wordml/symex" xmlns:wpg="http://schemas.microsoft.com/office/word/2010/wordprocessingGroup" xmlns:wpi="http://schemas.microsoft.com/office/word/2010/wordprocessingInk" xmlns:wps="http://schemas.microsoft.com/office/word/2010/wordprocessingShape" xmlns:a16="http://schemas.microsoft.com/office/drawing/2014/main" id="{92487AF5-3CDF-359B-AB4A-E9EAA49E6CA5}"/>
                 </a:ext>
               </a:extLst>
             </wp:docPr>
@@ -1920,7 +2002,7 @@
                     <pic:cNvPr id="10" name="Image 9" descr="Une image contenant personne, habits, femme, posant&#10;&#10;Description générée automatiquement">
                       <a:extLst>
                         <a:ext uri="{FF2B5EF4-FFF2-40B4-BE49-F238E27FC236}">
-                          <a16:creationId xmlns:a16="http://schemas.microsoft.com/office/drawing/2014/main" xmlns:wps="http://schemas.microsoft.com/office/word/2010/wordprocessingShape" xmlns:wpi="http://schemas.microsoft.com/office/word/2010/wordprocessingInk" xmlns:wpg="http://schemas.microsoft.com/office/word/2010/wordprocessingGroup" xmlns:w16se="http://schemas.microsoft.com/office/word/2015/wordml/symex" xmlns:w16sdtdh="http://schemas.microsoft.com/office/word/2020/wordml/sdtdatahash" xmlns:w16="http://schemas.microsoft.com/office/word/2018/wordml" xmlns:w16cid="http://schemas.microsoft.com/office/word/2016/wordml/cid" xmlns:w16cex="http://schemas.microsoft.com/office/word/2018/wordml/cex" xmlns:w15="http://schemas.microsoft.com/office/word/2012/wordml" xmlns:w14="http://schemas.microsoft.com/office/word/2010/wordml" xmlns:w="http://schemas.openxmlformats.org/wordprocessingml/2006/main" xmlns:w10="urn:schemas-microsoft-com:office:word" xmlns:wp14="http://schemas.microsoft.com/office/word/2010/wordprocessingDrawing" xmlns:v="urn:schemas-microsoft-com:vml" xmlns:oel="http://schemas.microsoft.com/office/2019/extlst" xmlns:o="urn:schemas-microsoft-com:office:office" xmlns:am3d="http://schemas.microsoft.com/office/drawing/2017/model3d" xmlns:aink="http://schemas.microsoft.com/office/drawing/2016/ink" xmlns:mc="http://schemas.openxmlformats.org/markup-compatibility/2006" xmlns:cx8="http://schemas.microsoft.com/office/drawing/2016/5/14/chartex" xmlns:cx7="http://schemas.microsoft.com/office/drawing/2016/5/13/chartex" xmlns:cx6="http://schemas.microsoft.com/office/drawing/2016/5/12/chartex" xmlns:cx5="http://schemas.microsoft.com/office/drawing/2016/5/11/chartex" xmlns:cx4="http://schemas.microsoft.com/office/drawing/2016/5/10/chartex" xmlns:cx3="http://schemas.microsoft.com/office/drawing/2016/5/9/chartex" xmlns:cx2="http://schemas.microsoft.com/office/drawing/2015/10/21/chartex" xmlns:cx1="http://schemas.microsoft.com/office/drawing/2015/9/8/chartex" xmlns:cx="http://schemas.microsoft.com/office/drawing/2014/chartex" xmlns:wpc="http://schemas.microsoft.com/office/word/2010/wordprocessingCanvas" xmlns="" id="{92487AF5-3CDF-359B-AB4A-E9EAA49E6CA5}"/>
+                          <a16:creationId xmlns="" xmlns:wpc="http://schemas.microsoft.com/office/word/2010/wordprocessingCanvas" xmlns:cx="http://schemas.microsoft.com/office/drawing/2014/chartex" xmlns:cx1="http://schemas.microsoft.com/office/drawing/2015/9/8/chartex" xmlns:cx2="http://schemas.microsoft.com/office/drawing/2015/10/21/chartex" xmlns:cx3="http://schemas.microsoft.com/office/drawing/2016/5/9/chartex" xmlns:cx4="http://schemas.microsoft.com/office/drawing/2016/5/10/chartex" xmlns:cx5="http://schemas.microsoft.com/office/drawing/2016/5/11/chartex" xmlns:cx6="http://schemas.microsoft.com/office/drawing/2016/5/12/chartex" xmlns:cx7="http://schemas.microsoft.com/office/drawing/2016/5/13/chartex" xmlns:cx8="http://schemas.microsoft.com/office/drawing/2016/5/14/chartex" xmlns:mc="http://schemas.openxmlformats.org/markup-compatibility/2006" xmlns:aink="http://schemas.microsoft.com/office/drawing/2016/ink" xmlns:am3d="http://schemas.microsoft.com/office/drawing/2017/model3d" xmlns:o="urn:schemas-microsoft-com:office:office" xmlns:oel="http://schemas.microsoft.com/office/2019/extlst" xmlns:v="urn:schemas-microsoft-com:vml" xmlns:wp14="http://schemas.microsoft.com/office/word/2010/wordprocessingDrawing" xmlns:w10="urn:schemas-microsoft-com:office:word" xmlns:w="http://schemas.openxmlformats.org/wordprocessingml/2006/main" xmlns:w14="http://schemas.microsoft.com/office/word/2010/wordml" xmlns:w15="http://schemas.microsoft.com/office/word/2012/wordml" xmlns:w16cex="http://schemas.microsoft.com/office/word/2018/wordml/cex" xmlns:w16cid="http://schemas.microsoft.com/office/word/2016/wordml/cid" xmlns:w16="http://schemas.microsoft.com/office/word/2018/wordml" xmlns:w16sdtdh="http://schemas.microsoft.com/office/word/2020/wordml/sdtdatahash" xmlns:w16se="http://schemas.microsoft.com/office/word/2015/wordml/symex" xmlns:wpg="http://schemas.microsoft.com/office/word/2010/wordprocessingGroup" xmlns:wpi="http://schemas.microsoft.com/office/word/2010/wordprocessingInk" xmlns:wps="http://schemas.microsoft.com/office/word/2010/wordprocessingShape" xmlns:a16="http://schemas.microsoft.com/office/drawing/2014/main" id="{92487AF5-3CDF-359B-AB4A-E9EAA49E6CA5}"/>
                         </a:ext>
                       </a:extLst>
                     </pic:cNvPr>
@@ -1968,7 +2050,7 @@
             <wp:docPr id="6" name="Image 6" descr="Une image contenant personne, intérieur, portant, rouge&#10;&#10;Description générée automatiquement">
               <a:extLst xmlns:a="http://schemas.openxmlformats.org/drawingml/2006/main">
                 <a:ext uri="{FF2B5EF4-FFF2-40B4-BE49-F238E27FC236}">
-                  <a16:creationId xmlns:a16="http://schemas.microsoft.com/office/drawing/2014/main" xmlns:wps="http://schemas.microsoft.com/office/word/2010/wordprocessingShape" xmlns:wpi="http://schemas.microsoft.com/office/word/2010/wordprocessingInk" xmlns:wpg="http://schemas.microsoft.com/office/word/2010/wordprocessingGroup" xmlns:w16se="http://schemas.microsoft.com/office/word/2015/wordml/symex" xmlns:w16sdtdh="http://schemas.microsoft.com/office/word/2020/wordml/sdtdatahash" xmlns:w16="http://schemas.microsoft.com/office/word/2018/wordml" xmlns:w16cid="http://schemas.microsoft.com/office/word/2016/wordml/cid" xmlns:w16cex="http://schemas.microsoft.com/office/word/2018/wordml/cex" xmlns:w15="http://schemas.microsoft.com/office/word/2012/wordml" xmlns:w14="http://schemas.microsoft.com/office/word/2010/wordml" xmlns:w="http://schemas.openxmlformats.org/wordprocessingml/2006/main" xmlns:w10="urn:schemas-microsoft-com:office:word" xmlns:wp14="http://schemas.microsoft.com/office/word/2010/wordprocessingDrawing" xmlns:v="urn:schemas-microsoft-com:vml" xmlns:oel="http://schemas.microsoft.com/office/2019/extlst" xmlns:o="urn:schemas-microsoft-com:office:office" xmlns:am3d="http://schemas.microsoft.com/office/drawing/2017/model3d" xmlns:aink="http://schemas.microsoft.com/office/drawing/2016/ink" xmlns:mc="http://schemas.openxmlformats.org/markup-compatibility/2006" xmlns:cx8="http://schemas.microsoft.com/office/drawing/2016/5/14/chartex" xmlns:cx7="http://schemas.microsoft.com/office/drawing/2016/5/13/chartex" xmlns:cx6="http://schemas.microsoft.com/office/drawing/2016/5/12/chartex" xmlns:cx5="http://schemas.microsoft.com/office/drawing/2016/5/11/chartex" xmlns:cx4="http://schemas.microsoft.com/office/drawing/2016/5/10/chartex" xmlns:cx3="http://schemas.microsoft.com/office/drawing/2016/5/9/chartex" xmlns:cx2="http://schemas.microsoft.com/office/drawing/2015/10/21/chartex" xmlns:cx1="http://schemas.microsoft.com/office/drawing/2015/9/8/chartex" xmlns:cx="http://schemas.microsoft.com/office/drawing/2014/chartex" xmlns:wpc="http://schemas.microsoft.com/office/word/2010/wordprocessingCanvas" xmlns="" id="{4D628566-13B4-9F19-7502-C74FBB1438C3}"/>
+                  <a16:creationId xmlns="" xmlns:wpc="http://schemas.microsoft.com/office/word/2010/wordprocessingCanvas" xmlns:cx="http://schemas.microsoft.com/office/drawing/2014/chartex" xmlns:cx1="http://schemas.microsoft.com/office/drawing/2015/9/8/chartex" xmlns:cx2="http://schemas.microsoft.com/office/drawing/2015/10/21/chartex" xmlns:cx3="http://schemas.microsoft.com/office/drawing/2016/5/9/chartex" xmlns:cx4="http://schemas.microsoft.com/office/drawing/2016/5/10/chartex" xmlns:cx5="http://schemas.microsoft.com/office/drawing/2016/5/11/chartex" xmlns:cx6="http://schemas.microsoft.com/office/drawing/2016/5/12/chartex" xmlns:cx7="http://schemas.microsoft.com/office/drawing/2016/5/13/chartex" xmlns:cx8="http://schemas.microsoft.com/office/drawing/2016/5/14/chartex" xmlns:mc="http://schemas.openxmlformats.org/markup-compatibility/2006" xmlns:aink="http://schemas.microsoft.com/office/drawing/2016/ink" xmlns:am3d="http://schemas.microsoft.com/office/drawing/2017/model3d" xmlns:o="urn:schemas-microsoft-com:office:office" xmlns:oel="http://schemas.microsoft.com/office/2019/extlst" xmlns:v="urn:schemas-microsoft-com:vml" xmlns:wp14="http://schemas.microsoft.com/office/word/2010/wordprocessingDrawing" xmlns:w10="urn:schemas-microsoft-com:office:word" xmlns:w="http://schemas.openxmlformats.org/wordprocessingml/2006/main" xmlns:w14="http://schemas.microsoft.com/office/word/2010/wordml" xmlns:w15="http://schemas.microsoft.com/office/word/2012/wordml" xmlns:w16cex="http://schemas.microsoft.com/office/word/2018/wordml/cex" xmlns:w16cid="http://schemas.microsoft.com/office/word/2016/wordml/cid" xmlns:w16="http://schemas.microsoft.com/office/word/2018/wordml" xmlns:w16sdtdh="http://schemas.microsoft.com/office/word/2020/wordml/sdtdatahash" xmlns:w16se="http://schemas.microsoft.com/office/word/2015/wordml/symex" xmlns:wpg="http://schemas.microsoft.com/office/word/2010/wordprocessingGroup" xmlns:wpi="http://schemas.microsoft.com/office/word/2010/wordprocessingInk" xmlns:wps="http://schemas.microsoft.com/office/word/2010/wordprocessingShape" xmlns:a16="http://schemas.microsoft.com/office/drawing/2014/main" id="{4D628566-13B4-9F19-7502-C74FBB1438C3}"/>
                 </a:ext>
               </a:extLst>
             </wp:docPr>
@@ -1980,7 +2062,7 @@
                     <pic:cNvPr id="12" name="Image 11" descr="Une image contenant personne, intérieur, portant, rouge&#10;&#10;Description générée automatiquement">
                       <a:extLst>
                         <a:ext uri="{FF2B5EF4-FFF2-40B4-BE49-F238E27FC236}">
-                          <a16:creationId xmlns:a16="http://schemas.microsoft.com/office/drawing/2014/main" xmlns:wps="http://schemas.microsoft.com/office/word/2010/wordprocessingShape" xmlns:wpi="http://schemas.microsoft.com/office/word/2010/wordprocessingInk" xmlns:wpg="http://schemas.microsoft.com/office/word/2010/wordprocessingGroup" xmlns:w16se="http://schemas.microsoft.com/office/word/2015/wordml/symex" xmlns:w16sdtdh="http://schemas.microsoft.com/office/word/2020/wordml/sdtdatahash" xmlns:w16="http://schemas.microsoft.com/office/word/2018/wordml" xmlns:w16cid="http://schemas.microsoft.com/office/word/2016/wordml/cid" xmlns:w16cex="http://schemas.microsoft.com/office/word/2018/wordml/cex" xmlns:w15="http://schemas.microsoft.com/office/word/2012/wordml" xmlns:w14="http://schemas.microsoft.com/office/word/2010/wordml" xmlns:w="http://schemas.openxmlformats.org/wordprocessingml/2006/main" xmlns:w10="urn:schemas-microsoft-com:office:word" xmlns:wp14="http://schemas.microsoft.com/office/word/2010/wordprocessingDrawing" xmlns:v="urn:schemas-microsoft-com:vml" xmlns:oel="http://schemas.microsoft.com/office/2019/extlst" xmlns:o="urn:schemas-microsoft-com:office:office" xmlns:am3d="http://schemas.microsoft.com/office/drawing/2017/model3d" xmlns:aink="http://schemas.microsoft.com/office/drawing/2016/ink" xmlns:mc="http://schemas.openxmlformats.org/markup-compatibility/2006" xmlns:cx8="http://schemas.microsoft.com/office/drawing/2016/5/14/chartex" xmlns:cx7="http://schemas.microsoft.com/office/drawing/2016/5/13/chartex" xmlns:cx6="http://schemas.microsoft.com/office/drawing/2016/5/12/chartex" xmlns:cx5="http://schemas.microsoft.com/office/drawing/2016/5/11/chartex" xmlns:cx4="http://schemas.microsoft.com/office/drawing/2016/5/10/chartex" xmlns:cx3="http://schemas.microsoft.com/office/drawing/2016/5/9/chartex" xmlns:cx2="http://schemas.microsoft.com/office/drawing/2015/10/21/chartex" xmlns:cx1="http://schemas.microsoft.com/office/drawing/2015/9/8/chartex" xmlns:cx="http://schemas.microsoft.com/office/drawing/2014/chartex" xmlns:wpc="http://schemas.microsoft.com/office/word/2010/wordprocessingCanvas" xmlns="" id="{4D628566-13B4-9F19-7502-C74FBB1438C3}"/>
+                          <a16:creationId xmlns="" xmlns:wpc="http://schemas.microsoft.com/office/word/2010/wordprocessingCanvas" xmlns:cx="http://schemas.microsoft.com/office/drawing/2014/chartex" xmlns:cx1="http://schemas.microsoft.com/office/drawing/2015/9/8/chartex" xmlns:cx2="http://schemas.microsoft.com/office/drawing/2015/10/21/chartex" xmlns:cx3="http://schemas.microsoft.com/office/drawing/2016/5/9/chartex" xmlns:cx4="http://schemas.microsoft.com/office/drawing/2016/5/10/chartex" xmlns:cx5="http://schemas.microsoft.com/office/drawing/2016/5/11/chartex" xmlns:cx6="http://schemas.microsoft.com/office/drawing/2016/5/12/chartex" xmlns:cx7="http://schemas.microsoft.com/office/drawing/2016/5/13/chartex" xmlns:cx8="http://schemas.microsoft.com/office/drawing/2016/5/14/chartex" xmlns:mc="http://schemas.openxmlformats.org/markup-compatibility/2006" xmlns:aink="http://schemas.microsoft.com/office/drawing/2016/ink" xmlns:am3d="http://schemas.microsoft.com/office/drawing/2017/model3d" xmlns:o="urn:schemas-microsoft-com:office:office" xmlns:oel="http://schemas.microsoft.com/office/2019/extlst" xmlns:v="urn:schemas-microsoft-com:vml" xmlns:wp14="http://schemas.microsoft.com/office/word/2010/wordprocessingDrawing" xmlns:w10="urn:schemas-microsoft-com:office:word" xmlns:w="http://schemas.openxmlformats.org/wordprocessingml/2006/main" xmlns:w14="http://schemas.microsoft.com/office/word/2010/wordml" xmlns:w15="http://schemas.microsoft.com/office/word/2012/wordml" xmlns:w16cex="http://schemas.microsoft.com/office/word/2018/wordml/cex" xmlns:w16cid="http://schemas.microsoft.com/office/word/2016/wordml/cid" xmlns:w16="http://schemas.microsoft.com/office/word/2018/wordml" xmlns:w16sdtdh="http://schemas.microsoft.com/office/word/2020/wordml/sdtdatahash" xmlns:w16se="http://schemas.microsoft.com/office/word/2015/wordml/symex" xmlns:wpg="http://schemas.microsoft.com/office/word/2010/wordprocessingGroup" xmlns:wpi="http://schemas.microsoft.com/office/word/2010/wordprocessingInk" xmlns:wps="http://schemas.microsoft.com/office/word/2010/wordprocessingShape" xmlns:a16="http://schemas.microsoft.com/office/drawing/2014/main" id="{4D628566-13B4-9F19-7502-C74FBB1438C3}"/>
                         </a:ext>
                       </a:extLst>
                     </pic:cNvPr>
@@ -2015,7 +2097,7 @@
       <w:pPr>
         <w:pStyle w:val="Titre1"/>
       </w:pPr>
-      <w:bookmarkStart w:id="1" w:name="_Toc137999619"/>
+      <w:bookmarkStart w:id="1" w:name="_Toc138836272"/>
       <w:r>
         <w:t>Projet</w:t>
       </w:r>
@@ -2116,7 +2198,7 @@
       <w:pPr>
         <w:pStyle w:val="Titre1"/>
       </w:pPr>
-      <w:bookmarkStart w:id="2" w:name="_Toc137999620"/>
+      <w:bookmarkStart w:id="2" w:name="_Toc138836273"/>
       <w:r>
         <w:t>Organisation</w:t>
       </w:r>
@@ -2126,9 +2208,11 @@
       <w:pPr>
         <w:pStyle w:val="Titre3"/>
       </w:pPr>
+      <w:bookmarkStart w:id="3" w:name="_Toc138836274"/>
       <w:r>
         <w:t>Méthodologie</w:t>
       </w:r>
+      <w:bookmarkEnd w:id="3"/>
     </w:p>
     <w:p>
       <w:r>
@@ -2632,7 +2716,7 @@
                     <a:blip r:embed="rId11" cstate="print">
                       <a:extLst>
                         <a:ext uri="{28A0092B-C50C-407E-A947-70E740481C1C}">
-                          <a14:useLocalDpi xmlns:a14="http://schemas.microsoft.com/office/drawing/2010/main" xmlns:wps="http://schemas.microsoft.com/office/word/2010/wordprocessingShape" xmlns:wpi="http://schemas.microsoft.com/office/word/2010/wordprocessingInk" xmlns:wpg="http://schemas.microsoft.com/office/word/2010/wordprocessingGroup" xmlns:w16se="http://schemas.microsoft.com/office/word/2015/wordml/symex" xmlns:w16sdtdh="http://schemas.microsoft.com/office/word/2020/wordml/sdtdatahash" xmlns:w16="http://schemas.microsoft.com/office/word/2018/wordml" xmlns:w16cid="http://schemas.microsoft.com/office/word/2016/wordml/cid" xmlns:w16cex="http://schemas.microsoft.com/office/word/2018/wordml/cex" xmlns:w15="http://schemas.microsoft.com/office/word/2012/wordml" xmlns:w14="http://schemas.microsoft.com/office/word/2010/wordml" xmlns:w="http://schemas.openxmlformats.org/wordprocessingml/2006/main" xmlns:w10="urn:schemas-microsoft-com:office:word" xmlns:wp14="http://schemas.microsoft.com/office/word/2010/wordprocessingDrawing" xmlns:v="urn:schemas-microsoft-com:vml" xmlns:oel="http://schemas.microsoft.com/office/2019/extlst" xmlns:o="urn:schemas-microsoft-com:office:office" xmlns:am3d="http://schemas.microsoft.com/office/drawing/2017/model3d" xmlns:aink="http://schemas.microsoft.com/office/drawing/2016/ink" xmlns:mc="http://schemas.openxmlformats.org/markup-compatibility/2006" xmlns:cx8="http://schemas.microsoft.com/office/drawing/2016/5/14/chartex" xmlns:cx7="http://schemas.microsoft.com/office/drawing/2016/5/13/chartex" xmlns:cx6="http://schemas.microsoft.com/office/drawing/2016/5/12/chartex" xmlns:cx5="http://schemas.microsoft.com/office/drawing/2016/5/11/chartex" xmlns:cx4="http://schemas.microsoft.com/office/drawing/2016/5/10/chartex" xmlns:cx3="http://schemas.microsoft.com/office/drawing/2016/5/9/chartex" xmlns:cx2="http://schemas.microsoft.com/office/drawing/2015/10/21/chartex" xmlns:cx1="http://schemas.microsoft.com/office/drawing/2015/9/8/chartex" xmlns:cx="http://schemas.microsoft.com/office/drawing/2014/chartex" xmlns:wpc="http://schemas.microsoft.com/office/word/2010/wordprocessingCanvas" xmlns="" val="0"/>
+                          <a14:useLocalDpi xmlns="" xmlns:wpc="http://schemas.microsoft.com/office/word/2010/wordprocessingCanvas" xmlns:cx="http://schemas.microsoft.com/office/drawing/2014/chartex" xmlns:cx1="http://schemas.microsoft.com/office/drawing/2015/9/8/chartex" xmlns:cx2="http://schemas.microsoft.com/office/drawing/2015/10/21/chartex" xmlns:cx3="http://schemas.microsoft.com/office/drawing/2016/5/9/chartex" xmlns:cx4="http://schemas.microsoft.com/office/drawing/2016/5/10/chartex" xmlns:cx5="http://schemas.microsoft.com/office/drawing/2016/5/11/chartex" xmlns:cx6="http://schemas.microsoft.com/office/drawing/2016/5/12/chartex" xmlns:cx7="http://schemas.microsoft.com/office/drawing/2016/5/13/chartex" xmlns:cx8="http://schemas.microsoft.com/office/drawing/2016/5/14/chartex" xmlns:mc="http://schemas.openxmlformats.org/markup-compatibility/2006" xmlns:aink="http://schemas.microsoft.com/office/drawing/2016/ink" xmlns:am3d="http://schemas.microsoft.com/office/drawing/2017/model3d" xmlns:o="urn:schemas-microsoft-com:office:office" xmlns:oel="http://schemas.microsoft.com/office/2019/extlst" xmlns:v="urn:schemas-microsoft-com:vml" xmlns:wp14="http://schemas.microsoft.com/office/word/2010/wordprocessingDrawing" xmlns:w10="urn:schemas-microsoft-com:office:word" xmlns:w="http://schemas.openxmlformats.org/wordprocessingml/2006/main" xmlns:w14="http://schemas.microsoft.com/office/word/2010/wordml" xmlns:w15="http://schemas.microsoft.com/office/word/2012/wordml" xmlns:w16cex="http://schemas.microsoft.com/office/word/2018/wordml/cex" xmlns:w16cid="http://schemas.microsoft.com/office/word/2016/wordml/cid" xmlns:w16="http://schemas.microsoft.com/office/word/2018/wordml" xmlns:w16sdtdh="http://schemas.microsoft.com/office/word/2020/wordml/sdtdatahash" xmlns:w16se="http://schemas.microsoft.com/office/word/2015/wordml/symex" xmlns:wpg="http://schemas.microsoft.com/office/word/2010/wordprocessingGroup" xmlns:wpi="http://schemas.microsoft.com/office/word/2010/wordprocessingInk" xmlns:wps="http://schemas.microsoft.com/office/word/2010/wordprocessingShape" xmlns:a14="http://schemas.microsoft.com/office/drawing/2010/main" val="0"/>
                         </a:ext>
                       </a:extLst>
                     </a:blip>
@@ -2797,7 +2881,7 @@
                     <a:blip r:embed="rId12" cstate="print">
                       <a:extLst>
                         <a:ext uri="{28A0092B-C50C-407E-A947-70E740481C1C}">
-                          <a14:useLocalDpi xmlns:a14="http://schemas.microsoft.com/office/drawing/2010/main" xmlns:wps="http://schemas.microsoft.com/office/word/2010/wordprocessingShape" xmlns:wpi="http://schemas.microsoft.com/office/word/2010/wordprocessingInk" xmlns:wpg="http://schemas.microsoft.com/office/word/2010/wordprocessingGroup" xmlns:w16se="http://schemas.microsoft.com/office/word/2015/wordml/symex" xmlns:w16sdtdh="http://schemas.microsoft.com/office/word/2020/wordml/sdtdatahash" xmlns:w16="http://schemas.microsoft.com/office/word/2018/wordml" xmlns:w16cid="http://schemas.microsoft.com/office/word/2016/wordml/cid" xmlns:w16cex="http://schemas.microsoft.com/office/word/2018/wordml/cex" xmlns:w15="http://schemas.microsoft.com/office/word/2012/wordml" xmlns:w14="http://schemas.microsoft.com/office/word/2010/wordml" xmlns:w="http://schemas.openxmlformats.org/wordprocessingml/2006/main" xmlns:w10="urn:schemas-microsoft-com:office:word" xmlns:wp14="http://schemas.microsoft.com/office/word/2010/wordprocessingDrawing" xmlns:v="urn:schemas-microsoft-com:vml" xmlns:oel="http://schemas.microsoft.com/office/2019/extlst" xmlns:o="urn:schemas-microsoft-com:office:office" xmlns:am3d="http://schemas.microsoft.com/office/drawing/2017/model3d" xmlns:aink="http://schemas.microsoft.com/office/drawing/2016/ink" xmlns:mc="http://schemas.openxmlformats.org/markup-compatibility/2006" xmlns:cx8="http://schemas.microsoft.com/office/drawing/2016/5/14/chartex" xmlns:cx7="http://schemas.microsoft.com/office/drawing/2016/5/13/chartex" xmlns:cx6="http://schemas.microsoft.com/office/drawing/2016/5/12/chartex" xmlns:cx5="http://schemas.microsoft.com/office/drawing/2016/5/11/chartex" xmlns:cx4="http://schemas.microsoft.com/office/drawing/2016/5/10/chartex" xmlns:cx3="http://schemas.microsoft.com/office/drawing/2016/5/9/chartex" xmlns:cx2="http://schemas.microsoft.com/office/drawing/2015/10/21/chartex" xmlns:cx1="http://schemas.microsoft.com/office/drawing/2015/9/8/chartex" xmlns:cx="http://schemas.microsoft.com/office/drawing/2014/chartex" xmlns:wpc="http://schemas.microsoft.com/office/word/2010/wordprocessingCanvas" xmlns="" val="0"/>
+                          <a14:useLocalDpi xmlns="" xmlns:wpc="http://schemas.microsoft.com/office/word/2010/wordprocessingCanvas" xmlns:cx="http://schemas.microsoft.com/office/drawing/2014/chartex" xmlns:cx1="http://schemas.microsoft.com/office/drawing/2015/9/8/chartex" xmlns:cx2="http://schemas.microsoft.com/office/drawing/2015/10/21/chartex" xmlns:cx3="http://schemas.microsoft.com/office/drawing/2016/5/9/chartex" xmlns:cx4="http://schemas.microsoft.com/office/drawing/2016/5/10/chartex" xmlns:cx5="http://schemas.microsoft.com/office/drawing/2016/5/11/chartex" xmlns:cx6="http://schemas.microsoft.com/office/drawing/2016/5/12/chartex" xmlns:cx7="http://schemas.microsoft.com/office/drawing/2016/5/13/chartex" xmlns:cx8="http://schemas.microsoft.com/office/drawing/2016/5/14/chartex" xmlns:mc="http://schemas.openxmlformats.org/markup-compatibility/2006" xmlns:aink="http://schemas.microsoft.com/office/drawing/2016/ink" xmlns:am3d="http://schemas.microsoft.com/office/drawing/2017/model3d" xmlns:o="urn:schemas-microsoft-com:office:office" xmlns:oel="http://schemas.microsoft.com/office/2019/extlst" xmlns:v="urn:schemas-microsoft-com:vml" xmlns:wp14="http://schemas.microsoft.com/office/word/2010/wordprocessingDrawing" xmlns:w10="urn:schemas-microsoft-com:office:word" xmlns:w="http://schemas.openxmlformats.org/wordprocessingml/2006/main" xmlns:w14="http://schemas.microsoft.com/office/word/2010/wordml" xmlns:w15="http://schemas.microsoft.com/office/word/2012/wordml" xmlns:w16cex="http://schemas.microsoft.com/office/word/2018/wordml/cex" xmlns:w16cid="http://schemas.microsoft.com/office/word/2016/wordml/cid" xmlns:w16="http://schemas.microsoft.com/office/word/2018/wordml" xmlns:w16sdtdh="http://schemas.microsoft.com/office/word/2020/wordml/sdtdatahash" xmlns:w16se="http://schemas.microsoft.com/office/word/2015/wordml/symex" xmlns:wpg="http://schemas.microsoft.com/office/word/2010/wordprocessingGroup" xmlns:wpi="http://schemas.microsoft.com/office/word/2010/wordprocessingInk" xmlns:wps="http://schemas.microsoft.com/office/word/2010/wordprocessingShape" xmlns:a14="http://schemas.microsoft.com/office/drawing/2010/main" val="0"/>
                         </a:ext>
                       </a:extLst>
                     </a:blip>
@@ -3064,10 +3148,12 @@
       <w:pPr>
         <w:pStyle w:val="Titre3"/>
       </w:pPr>
+      <w:bookmarkStart w:id="4" w:name="_Toc138836275"/>
       <w:r>
         <w:lastRenderedPageBreak/>
         <w:t>Outils de développement</w:t>
       </w:r>
+      <w:bookmarkEnd w:id="4"/>
     </w:p>
     <w:p>
       <w:pPr>
@@ -3078,7 +3164,6 @@
           <w:szCs w:val="22"/>
         </w:rPr>
       </w:pPr>
-      <w:bookmarkStart w:id="3" w:name="_Toc137999623"/>
       <w:r>
         <w:rPr>
           <w:rFonts w:asciiTheme="minorHAnsi" w:hAnsiTheme="minorHAnsi" w:cstheme="minorHAnsi"/>
@@ -3348,20 +3433,21 @@
       <w:pPr>
         <w:pStyle w:val="Titre1"/>
       </w:pPr>
+      <w:bookmarkStart w:id="5" w:name="_Toc138836276"/>
       <w:r>
         <w:t>Le site web</w:t>
       </w:r>
-      <w:bookmarkEnd w:id="3"/>
+      <w:bookmarkEnd w:id="5"/>
     </w:p>
     <w:p>
       <w:pPr>
         <w:pStyle w:val="Titre2"/>
       </w:pPr>
-      <w:bookmarkStart w:id="4" w:name="_Toc137999624"/>
+      <w:bookmarkStart w:id="6" w:name="_Toc138836277"/>
       <w:r>
         <w:t>Présentation</w:t>
       </w:r>
-      <w:bookmarkEnd w:id="4"/>
+      <w:bookmarkEnd w:id="6"/>
     </w:p>
     <w:p/>
     <w:p>
@@ -3464,9 +3550,11 @@
       <w:pPr>
         <w:pStyle w:val="Titre2"/>
       </w:pPr>
+      <w:bookmarkStart w:id="7" w:name="_Toc138836278"/>
       <w:r>
         <w:t>Maquettes</w:t>
       </w:r>
+      <w:bookmarkEnd w:id="7"/>
     </w:p>
     <w:p>
       <w:r>
@@ -3566,21 +3654,21 @@
       <w:pPr>
         <w:pStyle w:val="Titre2"/>
       </w:pPr>
-      <w:bookmarkStart w:id="5" w:name="_Toc137999626"/>
+      <w:bookmarkStart w:id="8" w:name="_Toc138836279"/>
       <w:r>
         <w:t>Technique</w:t>
       </w:r>
-      <w:bookmarkEnd w:id="5"/>
+      <w:bookmarkEnd w:id="8"/>
     </w:p>
     <w:p>
       <w:pPr>
         <w:pStyle w:val="Titre3"/>
       </w:pPr>
-      <w:bookmarkStart w:id="6" w:name="_Toc137999627"/>
+      <w:bookmarkStart w:id="9" w:name="_Toc138836280"/>
       <w:r>
         <w:t>Structure</w:t>
       </w:r>
-      <w:bookmarkEnd w:id="6"/>
+      <w:bookmarkEnd w:id="9"/>
     </w:p>
     <w:p>
       <w:r>
@@ -3688,9 +3776,11 @@
       <w:pPr>
         <w:pStyle w:val="Titre3"/>
       </w:pPr>
+      <w:bookmarkStart w:id="10" w:name="_Toc138836281"/>
       <w:r>
         <w:t>Base de données</w:t>
       </w:r>
+      <w:bookmarkEnd w:id="10"/>
     </w:p>
     <w:p>
       <w:r>
@@ -3779,17 +3869,17 @@
       <w:pPr>
         <w:pStyle w:val="Titre3"/>
       </w:pPr>
-      <w:bookmarkStart w:id="7" w:name="_Toc137999628"/>
+      <w:bookmarkStart w:id="11" w:name="_Toc138836282"/>
       <w:r>
         <w:t>Langage</w:t>
       </w:r>
       <w:r>
         <w:t xml:space="preserve"> </w:t>
       </w:r>
-      <w:bookmarkEnd w:id="7"/>
       <w:r>
         <w:t>frontend</w:t>
       </w:r>
+      <w:bookmarkEnd w:id="11"/>
     </w:p>
     <w:p>
       <w:r>
@@ -3915,17 +4005,17 @@
       <w:pPr>
         <w:pStyle w:val="Titre3"/>
       </w:pPr>
-      <w:bookmarkStart w:id="8" w:name="_Toc137999629"/>
+      <w:bookmarkStart w:id="12" w:name="_Toc138836283"/>
       <w:r>
         <w:t xml:space="preserve">Langage </w:t>
       </w:r>
       <w:r>
         <w:t>Back</w:t>
       </w:r>
-      <w:bookmarkEnd w:id="8"/>
       <w:r>
         <w:t>end</w:t>
       </w:r>
+      <w:bookmarkEnd w:id="12"/>
     </w:p>
     <w:p>
       <w:r>
@@ -3980,11 +4070,11 @@
       <w:pPr>
         <w:pStyle w:val="Titre2"/>
       </w:pPr>
-      <w:bookmarkStart w:id="9" w:name="_Toc137999630"/>
+      <w:bookmarkStart w:id="13" w:name="_Toc138836284"/>
       <w:r>
         <w:t>Limitation</w:t>
       </w:r>
-      <w:bookmarkEnd w:id="9"/>
+      <w:bookmarkEnd w:id="13"/>
     </w:p>
     <w:p>
       <w:r>
@@ -3995,11 +4085,11 @@
       <w:pPr>
         <w:pStyle w:val="Titre2"/>
       </w:pPr>
-      <w:bookmarkStart w:id="10" w:name="_Toc137999631"/>
+      <w:bookmarkStart w:id="14" w:name="_Toc138836285"/>
       <w:r>
         <w:t>Evolution possible</w:t>
       </w:r>
-      <w:bookmarkEnd w:id="10"/>
+      <w:bookmarkEnd w:id="14"/>
     </w:p>
     <w:p>
       <w:r>
@@ -4022,21 +4112,21 @@
       <w:pPr>
         <w:pStyle w:val="Titre1"/>
       </w:pPr>
-      <w:bookmarkStart w:id="11" w:name="_Toc137999632"/>
+      <w:bookmarkStart w:id="15" w:name="_Toc138836286"/>
       <w:r>
         <w:t>L’application mobile</w:t>
       </w:r>
-      <w:bookmarkEnd w:id="11"/>
+      <w:bookmarkEnd w:id="15"/>
     </w:p>
     <w:p>
       <w:pPr>
         <w:pStyle w:val="Titre2"/>
       </w:pPr>
-      <w:bookmarkStart w:id="12" w:name="_Toc137999633"/>
+      <w:bookmarkStart w:id="16" w:name="_Toc138836287"/>
       <w:r>
         <w:t>Présentation</w:t>
       </w:r>
-      <w:bookmarkEnd w:id="12"/>
+      <w:bookmarkEnd w:id="16"/>
     </w:p>
     <w:p>
       <w:r>
@@ -4048,11 +4138,11 @@
       <w:pPr>
         <w:pStyle w:val="Titre2"/>
       </w:pPr>
-      <w:bookmarkStart w:id="13" w:name="_Toc137999634"/>
+      <w:bookmarkStart w:id="17" w:name="_Toc138836288"/>
       <w:r>
         <w:t>Organisation</w:t>
       </w:r>
-      <w:bookmarkEnd w:id="13"/>
+      <w:bookmarkEnd w:id="17"/>
     </w:p>
     <w:p>
       <w:r>
@@ -4138,21 +4228,21 @@
       <w:pPr>
         <w:pStyle w:val="Titre2"/>
       </w:pPr>
-      <w:bookmarkStart w:id="14" w:name="_Toc137999635"/>
+      <w:bookmarkStart w:id="18" w:name="_Toc138836289"/>
       <w:r>
         <w:t>Technique</w:t>
       </w:r>
-      <w:bookmarkEnd w:id="14"/>
+      <w:bookmarkEnd w:id="18"/>
     </w:p>
     <w:p>
       <w:pPr>
         <w:pStyle w:val="Titre3"/>
       </w:pPr>
-      <w:bookmarkStart w:id="15" w:name="_Toc137999636"/>
+      <w:bookmarkStart w:id="19" w:name="_Toc138836290"/>
       <w:r>
         <w:t>Structure</w:t>
       </w:r>
-      <w:bookmarkEnd w:id="15"/>
+      <w:bookmarkEnd w:id="19"/>
     </w:p>
     <w:p>
       <w:r>
@@ -4168,11 +4258,11 @@
       <w:pPr>
         <w:pStyle w:val="Titre3"/>
       </w:pPr>
-      <w:bookmarkStart w:id="16" w:name="_Toc137999637"/>
+      <w:bookmarkStart w:id="20" w:name="_Toc138836291"/>
       <w:r>
         <w:t>Coté front</w:t>
       </w:r>
-      <w:bookmarkEnd w:id="16"/>
+      <w:bookmarkEnd w:id="20"/>
     </w:p>
     <w:p>
       <w:r>
@@ -4202,11 +4292,11 @@
       <w:pPr>
         <w:pStyle w:val="Titre3"/>
       </w:pPr>
-      <w:bookmarkStart w:id="17" w:name="_Toc137999638"/>
+      <w:bookmarkStart w:id="21" w:name="_Toc138836292"/>
       <w:r>
         <w:t>Coté Back</w:t>
       </w:r>
-      <w:bookmarkEnd w:id="17"/>
+      <w:bookmarkEnd w:id="21"/>
     </w:p>
     <w:p>
       <w:r>
@@ -4223,11 +4313,11 @@
       <w:pPr>
         <w:pStyle w:val="Titre2"/>
       </w:pPr>
-      <w:bookmarkStart w:id="18" w:name="_Toc137999639"/>
+      <w:bookmarkStart w:id="22" w:name="_Toc138836293"/>
       <w:r>
         <w:t>Limitation ?</w:t>
       </w:r>
-      <w:bookmarkEnd w:id="18"/>
+      <w:bookmarkEnd w:id="22"/>
     </w:p>
     <w:p>
       <w:r>
@@ -4238,11 +4328,11 @@
       <w:pPr>
         <w:pStyle w:val="Titre2"/>
       </w:pPr>
-      <w:bookmarkStart w:id="19" w:name="_Toc137999640"/>
+      <w:bookmarkStart w:id="23" w:name="_Toc138836294"/>
       <w:r>
         <w:t>Evolution possible</w:t>
       </w:r>
-      <w:bookmarkEnd w:id="19"/>
+      <w:bookmarkEnd w:id="23"/>
     </w:p>
     <w:p>
       <w:r>
@@ -4254,14 +4344,14 @@
       <w:pPr>
         <w:pStyle w:val="Titre1"/>
       </w:pPr>
-      <w:bookmarkStart w:id="20" w:name="_Toc137999641"/>
+      <w:bookmarkStart w:id="24" w:name="_Toc138836295"/>
       <w:r>
         <w:t>Retour d’</w:t>
       </w:r>
       <w:r>
         <w:t>expérience</w:t>
       </w:r>
-      <w:bookmarkEnd w:id="20"/>
+      <w:bookmarkEnd w:id="24"/>
     </w:p>
     <w:p/>
     <w:p>
@@ -5559,7 +5649,7 @@
 </file>
 
 <file path=customXml/itemProps1.xml><?xml version="1.0" encoding="utf-8"?>
-<ds:datastoreItem xmlns:ds="http://schemas.openxmlformats.org/officeDocument/2006/customXml" ds:itemID="{0BF39C10-AF6C-4257-9780-A75B985F3E75}">
+<ds:datastoreItem xmlns:ds="http://schemas.openxmlformats.org/officeDocument/2006/customXml" ds:itemID="{EF303CF1-490E-49C9-B15B-8B2ED7779E87}">
   <ds:schemaRefs>
     <ds:schemaRef ds:uri="http://schemas.openxmlformats.org/officeDocument/2006/bibliography"/>
   </ds:schemaRefs>

--- a/Documentation/Présentation/PresentationProjetCubes3.docx
+++ b/Documentation/Présentation/PresentationProjetCubes3.docx
@@ -1,6 +1,6 @@
 
 <file path=word/document.xml><?xml version="1.0" encoding="utf-8"?>
-<w:document xmlns:wpc="http://schemas.microsoft.com/office/word/2010/wordprocessingCanvas" xmlns:cx="http://schemas.microsoft.com/office/drawing/2014/chartex" xmlns:cx1="http://schemas.microsoft.com/office/drawing/2015/9/8/chartex" xmlns:cx2="http://schemas.microsoft.com/office/drawing/2015/10/21/chartex" xmlns:cx3="http://schemas.microsoft.com/office/drawing/2016/5/9/chartex" xmlns:cx4="http://schemas.microsoft.com/office/drawing/2016/5/10/chartex" xmlns:cx5="http://schemas.microsoft.com/office/drawing/2016/5/11/chartex" xmlns:cx6="http://schemas.microsoft.com/office/drawing/2016/5/12/chartex" xmlns:cx7="http://schemas.microsoft.com/office/drawing/2016/5/13/chartex" xmlns:cx8="http://schemas.microsoft.com/office/drawing/2016/5/14/chartex" xmlns:mc="http://schemas.openxmlformats.org/markup-compatibility/2006" xmlns:aink="http://schemas.microsoft.com/office/drawing/2016/ink" xmlns:am3d="http://schemas.microsoft.com/office/drawing/2017/model3d" xmlns:o="urn:schemas-microsoft-com:office:office" xmlns:oel="http://schemas.microsoft.com/office/2019/extlst" xmlns:r="http://schemas.openxmlformats.org/officeDocument/2006/relationships" xmlns:m="http://schemas.openxmlformats.org/officeDocument/2006/math" xmlns:v="urn:schemas-microsoft-com:vml" xmlns:wp14="http://schemas.microsoft.com/office/word/2010/wordprocessingDrawing" xmlns:wp="http://schemas.openxmlformats.org/drawingml/2006/wordprocessingDrawing" xmlns:w10="urn:schemas-microsoft-com:office:word" xmlns:w="http://schemas.openxmlformats.org/wordprocessingml/2006/main" xmlns:w14="http://schemas.microsoft.com/office/word/2010/wordml" xmlns:w15="http://schemas.microsoft.com/office/word/2012/wordml" xmlns:w16cex="http://schemas.microsoft.com/office/word/2018/wordml/cex" xmlns:w16cid="http://schemas.microsoft.com/office/word/2016/wordml/cid" xmlns:w16="http://schemas.microsoft.com/office/word/2018/wordml" xmlns:w16sdtdh="http://schemas.microsoft.com/office/word/2020/wordml/sdtdatahash" xmlns:w16se="http://schemas.microsoft.com/office/word/2015/wordml/symex" xmlns:wpg="http://schemas.microsoft.com/office/word/2010/wordprocessingGroup" xmlns:wpi="http://schemas.microsoft.com/office/word/2010/wordprocessingInk" xmlns:wne="http://schemas.microsoft.com/office/word/2006/wordml" xmlns:wps="http://schemas.microsoft.com/office/word/2010/wordprocessingShape" mc:Ignorable="w14 w15 w16se w16cid w16 w16cex w16sdtdh wp14">
+<w:document xmlns:ve="http://schemas.openxmlformats.org/markup-compatibility/2006" xmlns:o="urn:schemas-microsoft-com:office:office" xmlns:r="http://schemas.openxmlformats.org/officeDocument/2006/relationships" xmlns:m="http://schemas.openxmlformats.org/officeDocument/2006/math" xmlns:v="urn:schemas-microsoft-com:vml" xmlns:wp="http://schemas.openxmlformats.org/drawingml/2006/wordprocessingDrawing" xmlns:w10="urn:schemas-microsoft-com:office:word" xmlns:w="http://schemas.openxmlformats.org/wordprocessingml/2006/main" xmlns:wne="http://schemas.microsoft.com/office/word/2006/wordml">
   <w:body>
     <w:p>
       <w:pPr>
@@ -93,6 +93,7 @@
           <w:szCs w:val="60"/>
         </w:rPr>
       </w:pPr>
+      <w:proofErr w:type="gramStart"/>
       <w:r>
         <w:rPr>
           <w:rFonts w:cstheme="minorHAnsi"/>
@@ -104,7 +105,21 @@
           <w:sz w:val="60"/>
           <w:szCs w:val="60"/>
         </w:rPr>
-        <w:t>et son application mobile</w:t>
+        <w:t>et</w:t>
+      </w:r>
+      <w:proofErr w:type="gramEnd"/>
+      <w:r>
+        <w:rPr>
+          <w:rFonts w:cstheme="minorHAnsi"/>
+          <w:b/>
+          <w:bCs/>
+          <w:i/>
+          <w:iCs/>
+          <w:color w:val="002060"/>
+          <w:sz w:val="60"/>
+          <w:szCs w:val="60"/>
+        </w:rPr>
+        <w:t xml:space="preserve"> son application mobile</w:t>
       </w:r>
       <w:r>
         <w:rPr>
@@ -2025,95 +2040,26 @@
           <w:noProof/>
           <w:lang w:eastAsia="fr-FR"/>
         </w:rPr>
-        <mc:AlternateContent>
-          <mc:Choice Requires="wps">
-            <w:drawing>
-              <wp:anchor distT="0" distB="0" distL="114300" distR="114300" simplePos="0" relativeHeight="251659264" behindDoc="0" locked="0" layoutInCell="1" allowOverlap="1" wp14:anchorId="11758F02" wp14:editId="18685587">
-                <wp:simplePos x="0" y="0"/>
-                <wp:positionH relativeFrom="column">
-                  <wp:posOffset>1261110</wp:posOffset>
-                </wp:positionH>
-                <wp:positionV relativeFrom="paragraph">
-                  <wp:posOffset>1420495</wp:posOffset>
-                </wp:positionV>
-                <wp:extent cx="1147445" cy="292100"/>
-                <wp:effectExtent l="0" t="0" r="0" b="0"/>
-                <wp:wrapNone/>
-                <wp:docPr id="16" name="Zone de texte 16"/>
-                <wp:cNvGraphicFramePr>
-                  <a:graphicFrameLocks xmlns:a="http://schemas.openxmlformats.org/drawingml/2006/main"/>
-                </wp:cNvGraphicFramePr>
-                <a:graphic xmlns:a="http://schemas.openxmlformats.org/drawingml/2006/main">
-                  <a:graphicData uri="http://schemas.microsoft.com/office/word/2010/wordprocessingShape">
-                    <wps:wsp>
-                      <wps:cNvSpPr txBox="1">
-                        <a:spLocks/>
-                      </wps:cNvSpPr>
-                      <wps:spPr bwMode="auto">
-                        <a:xfrm>
-                          <a:off x="0" y="0"/>
-                          <a:ext cx="1147445" cy="292100"/>
-                        </a:xfrm>
-                        <a:prstGeom prst="rect">
-                          <a:avLst/>
-                        </a:prstGeom>
-                        <a:solidFill>
-                          <a:srgbClr val="FFFFFF"/>
-                        </a:solidFill>
-                        <a:ln>
-                          <a:noFill/>
-                        </a:ln>
-                      </wps:spPr>
-                      <wps:txbx>
-                        <w:txbxContent>
-                          <w:p>
-                            <w:pPr>
-                              <w:jc w:val="center"/>
-                            </w:pPr>
-                            <w:r>
-                              <w:t>Valérie</w:t>
-                            </w:r>
-                          </w:p>
-                        </w:txbxContent>
-                      </wps:txbx>
-                      <wps:bodyPr rot="0" vert="horz" wrap="square" lIns="91440" tIns="45720" rIns="91440" bIns="45720" anchor="t" anchorCtr="0" upright="1">
-                        <a:noAutofit/>
-                      </wps:bodyPr>
-                    </wps:wsp>
-                  </a:graphicData>
-                </a:graphic>
-                <wp14:sizeRelH relativeFrom="page">
-                  <wp14:pctWidth>0</wp14:pctWidth>
-                </wp14:sizeRelH>
-                <wp14:sizeRelV relativeFrom="page">
-                  <wp14:pctHeight>0</wp14:pctHeight>
-                </wp14:sizeRelV>
-              </wp:anchor>
-            </w:drawing>
-          </mc:Choice>
-          <mc:Fallback>
-            <w:pict>
-              <v:shapetype w14:anchorId="11758F02" id="_x0000_t202" coordsize="21600,21600" o:spt="202" path="m,l,21600r21600,l21600,xe">
-                <v:stroke joinstyle="miter"/>
-                <v:path gradientshapeok="t" o:connecttype="rect"/>
-              </v:shapetype>
-              <v:shape id="Zone de texte 16" o:spid="_x0000_s1026" type="#_x0000_t202" style="position:absolute;margin-left:99.3pt;margin-top:111.85pt;width:90.35pt;height:23pt;z-index:251659264;visibility:visible;mso-wrap-style:square;mso-width-percent:0;mso-height-percent:0;mso-wrap-distance-left:9pt;mso-wrap-distance-top:0;mso-wrap-distance-right:9pt;mso-wrap-distance-bottom:0;mso-position-horizontal:absolute;mso-position-horizontal-relative:text;mso-position-vertical:absolute;mso-position-vertical-relative:text;mso-width-percent:0;mso-height-percent:0;mso-width-relative:page;mso-height-relative:page;v-text-anchor:top" o:gfxdata="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" stroked="f">
-                <v:textbox>
-                  <w:txbxContent>
-                    <w:p>
-                      <w:pPr>
-                        <w:jc w:val="center"/>
-                      </w:pPr>
-                      <w:r>
-                        <w:t>Valérie</w:t>
-                      </w:r>
-                    </w:p>
-                  </w:txbxContent>
-                </v:textbox>
-              </v:shape>
-            </w:pict>
-          </mc:Fallback>
-        </mc:AlternateContent>
+        <w:pict>
+          <v:shapetype id="_x0000_t202" coordsize="21600,21600" o:spt="202" path="m,l,21600r21600,l21600,xe">
+            <v:stroke joinstyle="miter"/>
+            <v:path gradientshapeok="t" o:connecttype="rect"/>
+          </v:shapetype>
+          <v:shape id="Zone de texte 16" o:spid="_x0000_s1026" type="#_x0000_t202" style="position:absolute;margin-left:99.3pt;margin-top:111.85pt;width:90.35pt;height:23pt;z-index:251659264;visibility:visible" o:gfxdata="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" stroked="f">
+            <v:textbox>
+              <w:txbxContent>
+                <w:p>
+                  <w:pPr>
+                    <w:jc w:val="center"/>
+                  </w:pPr>
+                  <w:r>
+                    <w:t>Valérie</w:t>
+                  </w:r>
+                </w:p>
+              </w:txbxContent>
+            </v:textbox>
+          </v:shape>
+        </w:pict>
       </w:r>
       <w:r>
         <w:rPr>
@@ -2121,91 +2067,22 @@
           <w:noProof/>
           <w:lang w:eastAsia="fr-FR"/>
         </w:rPr>
-        <mc:AlternateContent>
-          <mc:Choice Requires="wps">
-            <w:drawing>
-              <wp:anchor distT="0" distB="0" distL="114300" distR="114300" simplePos="0" relativeHeight="251661312" behindDoc="0" locked="0" layoutInCell="1" allowOverlap="1" wp14:anchorId="65FBEA22" wp14:editId="7600683D">
-                <wp:simplePos x="0" y="0"/>
-                <wp:positionH relativeFrom="column">
-                  <wp:posOffset>3597910</wp:posOffset>
-                </wp:positionH>
-                <wp:positionV relativeFrom="paragraph">
-                  <wp:posOffset>1420495</wp:posOffset>
-                </wp:positionV>
-                <wp:extent cx="1033145" cy="292100"/>
-                <wp:effectExtent l="0" t="0" r="0" b="0"/>
-                <wp:wrapNone/>
-                <wp:docPr id="15" name="Zone de texte 15"/>
-                <wp:cNvGraphicFramePr>
-                  <a:graphicFrameLocks xmlns:a="http://schemas.openxmlformats.org/drawingml/2006/main"/>
-                </wp:cNvGraphicFramePr>
-                <a:graphic xmlns:a="http://schemas.openxmlformats.org/drawingml/2006/main">
-                  <a:graphicData uri="http://schemas.microsoft.com/office/word/2010/wordprocessingShape">
-                    <wps:wsp>
-                      <wps:cNvSpPr txBox="1">
-                        <a:spLocks/>
-                      </wps:cNvSpPr>
-                      <wps:spPr bwMode="auto">
-                        <a:xfrm>
-                          <a:off x="0" y="0"/>
-                          <a:ext cx="1033145" cy="292100"/>
-                        </a:xfrm>
-                        <a:prstGeom prst="rect">
-                          <a:avLst/>
-                        </a:prstGeom>
-                        <a:solidFill>
-                          <a:srgbClr val="FFFFFF"/>
-                        </a:solidFill>
-                        <a:ln>
-                          <a:noFill/>
-                        </a:ln>
-                      </wps:spPr>
-                      <wps:txbx>
-                        <w:txbxContent>
-                          <w:p>
-                            <w:pPr>
-                              <w:jc w:val="center"/>
-                            </w:pPr>
-                            <w:r>
-                              <w:t>Bastien</w:t>
-                            </w:r>
-                          </w:p>
-                        </w:txbxContent>
-                      </wps:txbx>
-                      <wps:bodyPr rot="0" vert="horz" wrap="square" lIns="91440" tIns="45720" rIns="91440" bIns="45720" anchor="t" anchorCtr="0" upright="1">
-                        <a:noAutofit/>
-                      </wps:bodyPr>
-                    </wps:wsp>
-                  </a:graphicData>
-                </a:graphic>
-                <wp14:sizeRelH relativeFrom="page">
-                  <wp14:pctWidth>0</wp14:pctWidth>
-                </wp14:sizeRelH>
-                <wp14:sizeRelV relativeFrom="page">
-                  <wp14:pctHeight>0</wp14:pctHeight>
-                </wp14:sizeRelV>
-              </wp:anchor>
-            </w:drawing>
-          </mc:Choice>
-          <mc:Fallback>
-            <w:pict>
-              <v:shape w14:anchorId="65FBEA22" id="Zone de texte 15" o:spid="_x0000_s1027" type="#_x0000_t202" style="position:absolute;margin-left:283.3pt;margin-top:111.85pt;width:81.35pt;height:23pt;z-index:251661312;visibility:visible;mso-wrap-style:square;mso-width-percent:0;mso-height-percent:0;mso-wrap-distance-left:9pt;mso-wrap-distance-top:0;mso-wrap-distance-right:9pt;mso-wrap-distance-bottom:0;mso-position-horizontal:absolute;mso-position-horizontal-relative:text;mso-position-vertical:absolute;mso-position-vertical-relative:text;mso-width-percent:0;mso-height-percent:0;mso-width-relative:page;mso-height-relative:page;v-text-anchor:top" o:gfxdata="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" stroked="f">
-                <v:textbox>
-                  <w:txbxContent>
-                    <w:p>
-                      <w:pPr>
-                        <w:jc w:val="center"/>
-                      </w:pPr>
-                      <w:r>
-                        <w:t>Bastien</w:t>
-                      </w:r>
-                    </w:p>
-                  </w:txbxContent>
-                </v:textbox>
-              </v:shape>
-            </w:pict>
-          </mc:Fallback>
-        </mc:AlternateContent>
+        <w:pict>
+          <v:shape id="Zone de texte 15" o:spid="_x0000_s1027" type="#_x0000_t202" style="position:absolute;margin-left:283.3pt;margin-top:111.85pt;width:81.35pt;height:23pt;z-index:251661312;visibility:visible" o:gfxdata="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" stroked="f">
+            <v:textbox>
+              <w:txbxContent>
+                <w:p>
+                  <w:pPr>
+                    <w:jc w:val="center"/>
+                  </w:pPr>
+                  <w:r>
+                    <w:t>Bastien</w:t>
+                  </w:r>
+                </w:p>
+              </w:txbxContent>
+            </v:textbox>
+          </v:shape>
+        </w:pict>
       </w:r>
       <w:r>
         <w:rPr>
@@ -2213,91 +2090,22 @@
           <w:noProof/>
           <w:lang w:eastAsia="fr-FR"/>
         </w:rPr>
-        <mc:AlternateContent>
-          <mc:Choice Requires="wps">
-            <w:drawing>
-              <wp:anchor distT="0" distB="0" distL="114300" distR="114300" simplePos="0" relativeHeight="251660288" behindDoc="0" locked="0" layoutInCell="1" allowOverlap="1" wp14:anchorId="0C521337" wp14:editId="295E67A6">
-                <wp:simplePos x="0" y="0"/>
-                <wp:positionH relativeFrom="column">
-                  <wp:posOffset>2480310</wp:posOffset>
-                </wp:positionH>
-                <wp:positionV relativeFrom="paragraph">
-                  <wp:posOffset>1420495</wp:posOffset>
-                </wp:positionV>
-                <wp:extent cx="1033145" cy="292100"/>
-                <wp:effectExtent l="0" t="0" r="0" b="0"/>
-                <wp:wrapNone/>
-                <wp:docPr id="14" name="Zone de texte 14"/>
-                <wp:cNvGraphicFramePr>
-                  <a:graphicFrameLocks xmlns:a="http://schemas.openxmlformats.org/drawingml/2006/main"/>
-                </wp:cNvGraphicFramePr>
-                <a:graphic xmlns:a="http://schemas.openxmlformats.org/drawingml/2006/main">
-                  <a:graphicData uri="http://schemas.microsoft.com/office/word/2010/wordprocessingShape">
-                    <wps:wsp>
-                      <wps:cNvSpPr txBox="1">
-                        <a:spLocks/>
-                      </wps:cNvSpPr>
-                      <wps:spPr bwMode="auto">
-                        <a:xfrm>
-                          <a:off x="0" y="0"/>
-                          <a:ext cx="1033145" cy="292100"/>
-                        </a:xfrm>
-                        <a:prstGeom prst="rect">
-                          <a:avLst/>
-                        </a:prstGeom>
-                        <a:solidFill>
-                          <a:srgbClr val="FFFFFF"/>
-                        </a:solidFill>
-                        <a:ln>
-                          <a:noFill/>
-                        </a:ln>
-                      </wps:spPr>
-                      <wps:txbx>
-                        <w:txbxContent>
-                          <w:p>
-                            <w:pPr>
-                              <w:jc w:val="center"/>
-                            </w:pPr>
-                            <w:r>
-                              <w:t>Aicha</w:t>
-                            </w:r>
-                          </w:p>
-                        </w:txbxContent>
-                      </wps:txbx>
-                      <wps:bodyPr rot="0" vert="horz" wrap="square" lIns="91440" tIns="45720" rIns="91440" bIns="45720" anchor="t" anchorCtr="0" upright="1">
-                        <a:noAutofit/>
-                      </wps:bodyPr>
-                    </wps:wsp>
-                  </a:graphicData>
-                </a:graphic>
-                <wp14:sizeRelH relativeFrom="page">
-                  <wp14:pctWidth>0</wp14:pctWidth>
-                </wp14:sizeRelH>
-                <wp14:sizeRelV relativeFrom="page">
-                  <wp14:pctHeight>0</wp14:pctHeight>
-                </wp14:sizeRelV>
-              </wp:anchor>
-            </w:drawing>
-          </mc:Choice>
-          <mc:Fallback>
-            <w:pict>
-              <v:shape w14:anchorId="0C521337" id="Zone de texte 14" o:spid="_x0000_s1028" type="#_x0000_t202" style="position:absolute;margin-left:195.3pt;margin-top:111.85pt;width:81.35pt;height:23pt;z-index:251660288;visibility:visible;mso-wrap-style:square;mso-width-percent:0;mso-height-percent:0;mso-wrap-distance-left:9pt;mso-wrap-distance-top:0;mso-wrap-distance-right:9pt;mso-wrap-distance-bottom:0;mso-position-horizontal:absolute;mso-position-horizontal-relative:text;mso-position-vertical:absolute;mso-position-vertical-relative:text;mso-width-percent:0;mso-height-percent:0;mso-width-relative:page;mso-height-relative:page;v-text-anchor:top" o:gfxdata="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" stroked="f">
-                <v:textbox>
-                  <w:txbxContent>
-                    <w:p>
-                      <w:pPr>
-                        <w:jc w:val="center"/>
-                      </w:pPr>
-                      <w:r>
-                        <w:t>Aicha</w:t>
-                      </w:r>
-                    </w:p>
-                  </w:txbxContent>
-                </v:textbox>
-              </v:shape>
-            </w:pict>
-          </mc:Fallback>
-        </mc:AlternateContent>
+        <w:pict>
+          <v:shape id="Zone de texte 14" o:spid="_x0000_s1028" type="#_x0000_t202" style="position:absolute;margin-left:195.3pt;margin-top:111.85pt;width:81.35pt;height:23pt;z-index:251660288;visibility:visible" o:gfxdata="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" stroked="f">
+            <v:textbox>
+              <w:txbxContent>
+                <w:p>
+                  <w:pPr>
+                    <w:jc w:val="center"/>
+                  </w:pPr>
+                  <w:r>
+                    <w:t>Aicha</w:t>
+                  </w:r>
+                </w:p>
+              </w:txbxContent>
+            </v:textbox>
+          </v:shape>
+        </w:pict>
       </w:r>
       <w:r>
         <w:rPr>
@@ -2305,103 +2113,28 @@
           <w:noProof/>
           <w:lang w:eastAsia="fr-FR"/>
         </w:rPr>
-        <mc:AlternateContent>
-          <mc:Choice Requires="wps">
-            <w:drawing>
-              <wp:anchor distT="0" distB="0" distL="114300" distR="114300" simplePos="0" relativeHeight="251658240" behindDoc="0" locked="0" layoutInCell="1" allowOverlap="1" wp14:anchorId="43B7D7EF" wp14:editId="1204A657">
-                <wp:simplePos x="0" y="0"/>
-                <wp:positionH relativeFrom="column">
-                  <wp:posOffset>20955</wp:posOffset>
-                </wp:positionH>
-                <wp:positionV relativeFrom="paragraph">
-                  <wp:posOffset>1420495</wp:posOffset>
-                </wp:positionV>
-                <wp:extent cx="1181100" cy="292100"/>
-                <wp:effectExtent l="0" t="0" r="0" b="0"/>
-                <wp:wrapNone/>
-                <wp:docPr id="13" name="Zone de texte 13"/>
-                <wp:cNvGraphicFramePr>
-                  <a:graphicFrameLocks xmlns:a="http://schemas.openxmlformats.org/drawingml/2006/main"/>
-                </wp:cNvGraphicFramePr>
-                <a:graphic xmlns:a="http://schemas.openxmlformats.org/drawingml/2006/main">
-                  <a:graphicData uri="http://schemas.microsoft.com/office/word/2010/wordprocessingShape">
-                    <wps:wsp>
-                      <wps:cNvSpPr txBox="1">
-                        <a:spLocks/>
-                      </wps:cNvSpPr>
-                      <wps:spPr bwMode="auto">
-                        <a:xfrm>
-                          <a:off x="0" y="0"/>
-                          <a:ext cx="1181100" cy="292100"/>
-                        </a:xfrm>
-                        <a:prstGeom prst="rect">
-                          <a:avLst/>
-                        </a:prstGeom>
-                        <a:solidFill>
-                          <a:srgbClr val="FFFFFF"/>
-                        </a:solidFill>
-                        <a:ln>
-                          <a:noFill/>
-                        </a:ln>
-                      </wps:spPr>
-                      <wps:txbx>
-                        <w:txbxContent>
-                          <w:p>
-                            <w:pPr>
-                              <w:jc w:val="center"/>
-                            </w:pPr>
-                            <w:r>
-                              <w:t>J</w:t>
-                            </w:r>
-                            <w:r>
-                              <w:t>ean</w:t>
-                            </w:r>
-                            <w:r>
-                              <w:t>-Nicolas</w:t>
-                            </w:r>
-                          </w:p>
-                        </w:txbxContent>
-                      </wps:txbx>
-                      <wps:bodyPr rot="0" vert="horz" wrap="square" lIns="91440" tIns="45720" rIns="91440" bIns="45720" anchor="t" anchorCtr="0" upright="1">
-                        <a:noAutofit/>
-                      </wps:bodyPr>
-                    </wps:wsp>
-                  </a:graphicData>
-                </a:graphic>
-                <wp14:sizeRelH relativeFrom="page">
-                  <wp14:pctWidth>0</wp14:pctWidth>
-                </wp14:sizeRelH>
-                <wp14:sizeRelV relativeFrom="page">
-                  <wp14:pctHeight>0</wp14:pctHeight>
-                </wp14:sizeRelV>
-              </wp:anchor>
-            </w:drawing>
-          </mc:Choice>
-          <mc:Fallback>
-            <w:pict>
-              <v:shape w14:anchorId="43B7D7EF" id="Zone de texte 13" o:spid="_x0000_s1029" type="#_x0000_t202" style="position:absolute;margin-left:1.65pt;margin-top:111.85pt;width:93pt;height:23pt;z-index:251658240;visibility:visible;mso-wrap-style:square;mso-width-percent:0;mso-height-percent:0;mso-wrap-distance-left:9pt;mso-wrap-distance-top:0;mso-wrap-distance-right:9pt;mso-wrap-distance-bottom:0;mso-position-horizontal:absolute;mso-position-horizontal-relative:text;mso-position-vertical:absolute;mso-position-vertical-relative:text;mso-width-percent:0;mso-height-percent:0;mso-width-relative:page;mso-height-relative:page;v-text-anchor:top" o:gfxdata="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" stroked="f">
-                <v:textbox>
-                  <w:txbxContent>
-                    <w:p>
-                      <w:pPr>
-                        <w:jc w:val="center"/>
-                      </w:pPr>
-                      <w:r>
-                        <w:t>J</w:t>
-                      </w:r>
-                      <w:r>
-                        <w:t>ean</w:t>
-                      </w:r>
-                      <w:r>
-                        <w:t>-Nicolas</w:t>
-                      </w:r>
-                    </w:p>
-                  </w:txbxContent>
-                </v:textbox>
-              </v:shape>
-            </w:pict>
-          </mc:Fallback>
-        </mc:AlternateContent>
+        <w:pict>
+          <v:shape id="Zone de texte 13" o:spid="_x0000_s1029" type="#_x0000_t202" style="position:absolute;margin-left:1.65pt;margin-top:111.85pt;width:93pt;height:23pt;z-index:251658240;visibility:visible" o:gfxdata="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" stroked="f">
+            <v:textbox>
+              <w:txbxContent>
+                <w:p>
+                  <w:pPr>
+                    <w:jc w:val="center"/>
+                  </w:pPr>
+                  <w:r>
+                    <w:t>J</w:t>
+                  </w:r>
+                  <w:r>
+                    <w:t>ean</w:t>
+                  </w:r>
+                  <w:r>
+                    <w:t>-Nicolas</w:t>
+                  </w:r>
+                </w:p>
+              </w:txbxContent>
+            </v:textbox>
+          </v:shape>
+        </w:pict>
       </w:r>
       <w:r>
         <w:rPr>
@@ -2410,13 +2143,13 @@
           <w:lang w:eastAsia="fr-FR"/>
         </w:rPr>
         <w:drawing>
-          <wp:inline distT="0" distB="0" distL="0" distR="0" wp14:anchorId="7EE3B314" wp14:editId="0059FC82">
+          <wp:inline distT="0" distB="0" distL="0" distR="0">
             <wp:extent cx="1181100" cy="1428750"/>
             <wp:effectExtent l="19050" t="0" r="0" b="0"/>
             <wp:docPr id="4" name="Image 4" descr="Une image contenant mur, personne, homme, souriant&#10;&#10;Description générée automatiquement">
               <a:extLst xmlns:a="http://schemas.openxmlformats.org/drawingml/2006/main">
                 <a:ext uri="{FF2B5EF4-FFF2-40B4-BE49-F238E27FC236}">
-                  <a16:creationId xmlns:a16="http://schemas.microsoft.com/office/drawing/2014/main" id="{2F284E43-0C6C-F732-5CED-4964EFABE548}"/>
+                  <a16:creationId xmlns:a16="http://schemas.microsoft.com/office/drawing/2014/main" xmlns:wps="http://schemas.microsoft.com/office/word/2010/wordprocessingShape" xmlns:wpi="http://schemas.microsoft.com/office/word/2010/wordprocessingInk" xmlns:wpg="http://schemas.microsoft.com/office/word/2010/wordprocessingGroup" xmlns:w16se="http://schemas.microsoft.com/office/word/2015/wordml/symex" xmlns:w16sdtdh="http://schemas.microsoft.com/office/word/2020/wordml/sdtdatahash" xmlns:w16="http://schemas.microsoft.com/office/word/2018/wordml" xmlns:w16cid="http://schemas.microsoft.com/office/word/2016/wordml/cid" xmlns:w16cex="http://schemas.microsoft.com/office/word/2018/wordml/cex" xmlns:w15="http://schemas.microsoft.com/office/word/2012/wordml" xmlns:w14="http://schemas.microsoft.com/office/word/2010/wordml" xmlns:w="http://schemas.openxmlformats.org/wordprocessingml/2006/main" xmlns:w10="urn:schemas-microsoft-com:office:word" xmlns:wp14="http://schemas.microsoft.com/office/word/2010/wordprocessingDrawing" xmlns:v="urn:schemas-microsoft-com:vml" xmlns:oel="http://schemas.microsoft.com/office/2019/extlst" xmlns:o="urn:schemas-microsoft-com:office:office" xmlns:am3d="http://schemas.microsoft.com/office/drawing/2017/model3d" xmlns:aink="http://schemas.microsoft.com/office/drawing/2016/ink" xmlns:mc="http://schemas.openxmlformats.org/markup-compatibility/2006" xmlns:cx8="http://schemas.microsoft.com/office/drawing/2016/5/14/chartex" xmlns:cx7="http://schemas.microsoft.com/office/drawing/2016/5/13/chartex" xmlns:cx6="http://schemas.microsoft.com/office/drawing/2016/5/12/chartex" xmlns:cx5="http://schemas.microsoft.com/office/drawing/2016/5/11/chartex" xmlns:cx4="http://schemas.microsoft.com/office/drawing/2016/5/10/chartex" xmlns:cx3="http://schemas.microsoft.com/office/drawing/2016/5/9/chartex" xmlns:cx2="http://schemas.microsoft.com/office/drawing/2015/10/21/chartex" xmlns:cx1="http://schemas.microsoft.com/office/drawing/2015/9/8/chartex" xmlns:cx="http://schemas.microsoft.com/office/drawing/2014/chartex" xmlns:wpc="http://schemas.microsoft.com/office/word/2010/wordprocessingCanvas" xmlns="" id="{2F284E43-0C6C-F732-5CED-4964EFABE548}"/>
                 </a:ext>
               </a:extLst>
             </wp:docPr>
@@ -2428,7 +2161,7 @@
                     <pic:cNvPr id="7" name="Image 6" descr="Une image contenant mur, personne, homme, souriant&#10;&#10;Description générée automatiquement">
                       <a:extLst>
                         <a:ext uri="{FF2B5EF4-FFF2-40B4-BE49-F238E27FC236}">
-                          <a16:creationId xmlns:a16="http://schemas.microsoft.com/office/drawing/2014/main" id="{2F284E43-0C6C-F732-5CED-4964EFABE548}"/>
+                          <a16:creationId xmlns:a16="http://schemas.microsoft.com/office/drawing/2014/main" xmlns:wps="http://schemas.microsoft.com/office/word/2010/wordprocessingShape" xmlns:wpi="http://schemas.microsoft.com/office/word/2010/wordprocessingInk" xmlns:wpg="http://schemas.microsoft.com/office/word/2010/wordprocessingGroup" xmlns:w16se="http://schemas.microsoft.com/office/word/2015/wordml/symex" xmlns:w16sdtdh="http://schemas.microsoft.com/office/word/2020/wordml/sdtdatahash" xmlns:w16="http://schemas.microsoft.com/office/word/2018/wordml" xmlns:w16cid="http://schemas.microsoft.com/office/word/2016/wordml/cid" xmlns:w16cex="http://schemas.microsoft.com/office/word/2018/wordml/cex" xmlns:w15="http://schemas.microsoft.com/office/word/2012/wordml" xmlns:w14="http://schemas.microsoft.com/office/word/2010/wordml" xmlns:w="http://schemas.openxmlformats.org/wordprocessingml/2006/main" xmlns:w10="urn:schemas-microsoft-com:office:word" xmlns:wp14="http://schemas.microsoft.com/office/word/2010/wordprocessingDrawing" xmlns:v="urn:schemas-microsoft-com:vml" xmlns:oel="http://schemas.microsoft.com/office/2019/extlst" xmlns:o="urn:schemas-microsoft-com:office:office" xmlns:am3d="http://schemas.microsoft.com/office/drawing/2017/model3d" xmlns:aink="http://schemas.microsoft.com/office/drawing/2016/ink" xmlns:mc="http://schemas.openxmlformats.org/markup-compatibility/2006" xmlns:cx8="http://schemas.microsoft.com/office/drawing/2016/5/14/chartex" xmlns:cx7="http://schemas.microsoft.com/office/drawing/2016/5/13/chartex" xmlns:cx6="http://schemas.microsoft.com/office/drawing/2016/5/12/chartex" xmlns:cx5="http://schemas.microsoft.com/office/drawing/2016/5/11/chartex" xmlns:cx4="http://schemas.microsoft.com/office/drawing/2016/5/10/chartex" xmlns:cx3="http://schemas.microsoft.com/office/drawing/2016/5/9/chartex" xmlns:cx2="http://schemas.microsoft.com/office/drawing/2015/10/21/chartex" xmlns:cx1="http://schemas.microsoft.com/office/drawing/2015/9/8/chartex" xmlns:cx="http://schemas.microsoft.com/office/drawing/2014/chartex" xmlns:wpc="http://schemas.microsoft.com/office/word/2010/wordprocessingCanvas" xmlns="" id="{2F284E43-0C6C-F732-5CED-4964EFABE548}"/>
                         </a:ext>
                       </a:extLst>
                     </pic:cNvPr>
@@ -2472,13 +2205,13 @@
           <w:lang w:eastAsia="fr-FR"/>
         </w:rPr>
         <w:drawing>
-          <wp:inline distT="0" distB="0" distL="0" distR="0" wp14:anchorId="1738AC9E" wp14:editId="7442F560">
+          <wp:inline distT="0" distB="0" distL="0" distR="0">
             <wp:extent cx="1171575" cy="1428750"/>
             <wp:effectExtent l="19050" t="0" r="9525" b="0"/>
             <wp:docPr id="5" name="Image 5" descr="Une image contenant personne, habits, femme, posant&#10;&#10;Description générée automatiquement">
               <a:extLst xmlns:a="http://schemas.openxmlformats.org/drawingml/2006/main">
                 <a:ext uri="{FF2B5EF4-FFF2-40B4-BE49-F238E27FC236}">
-                  <a16:creationId xmlns:a16="http://schemas.microsoft.com/office/drawing/2014/main" id="{92487AF5-3CDF-359B-AB4A-E9EAA49E6CA5}"/>
+                  <a16:creationId xmlns:a16="http://schemas.microsoft.com/office/drawing/2014/main" xmlns:wps="http://schemas.microsoft.com/office/word/2010/wordprocessingShape" xmlns:wpi="http://schemas.microsoft.com/office/word/2010/wordprocessingInk" xmlns:wpg="http://schemas.microsoft.com/office/word/2010/wordprocessingGroup" xmlns:w16se="http://schemas.microsoft.com/office/word/2015/wordml/symex" xmlns:w16sdtdh="http://schemas.microsoft.com/office/word/2020/wordml/sdtdatahash" xmlns:w16="http://schemas.microsoft.com/office/word/2018/wordml" xmlns:w16cid="http://schemas.microsoft.com/office/word/2016/wordml/cid" xmlns:w16cex="http://schemas.microsoft.com/office/word/2018/wordml/cex" xmlns:w15="http://schemas.microsoft.com/office/word/2012/wordml" xmlns:w14="http://schemas.microsoft.com/office/word/2010/wordml" xmlns:w="http://schemas.openxmlformats.org/wordprocessingml/2006/main" xmlns:w10="urn:schemas-microsoft-com:office:word" xmlns:wp14="http://schemas.microsoft.com/office/word/2010/wordprocessingDrawing" xmlns:v="urn:schemas-microsoft-com:vml" xmlns:oel="http://schemas.microsoft.com/office/2019/extlst" xmlns:o="urn:schemas-microsoft-com:office:office" xmlns:am3d="http://schemas.microsoft.com/office/drawing/2017/model3d" xmlns:aink="http://schemas.microsoft.com/office/drawing/2016/ink" xmlns:mc="http://schemas.openxmlformats.org/markup-compatibility/2006" xmlns:cx8="http://schemas.microsoft.com/office/drawing/2016/5/14/chartex" xmlns:cx7="http://schemas.microsoft.com/office/drawing/2016/5/13/chartex" xmlns:cx6="http://schemas.microsoft.com/office/drawing/2016/5/12/chartex" xmlns:cx5="http://schemas.microsoft.com/office/drawing/2016/5/11/chartex" xmlns:cx4="http://schemas.microsoft.com/office/drawing/2016/5/10/chartex" xmlns:cx3="http://schemas.microsoft.com/office/drawing/2016/5/9/chartex" xmlns:cx2="http://schemas.microsoft.com/office/drawing/2015/10/21/chartex" xmlns:cx1="http://schemas.microsoft.com/office/drawing/2015/9/8/chartex" xmlns:cx="http://schemas.microsoft.com/office/drawing/2014/chartex" xmlns:wpc="http://schemas.microsoft.com/office/word/2010/wordprocessingCanvas" xmlns="" id="{92487AF5-3CDF-359B-AB4A-E9EAA49E6CA5}"/>
                 </a:ext>
               </a:extLst>
             </wp:docPr>
@@ -2490,7 +2223,7 @@
                     <pic:cNvPr id="10" name="Image 9" descr="Une image contenant personne, habits, femme, posant&#10;&#10;Description générée automatiquement">
                       <a:extLst>
                         <a:ext uri="{FF2B5EF4-FFF2-40B4-BE49-F238E27FC236}">
-                          <a16:creationId xmlns:a16="http://schemas.microsoft.com/office/drawing/2014/main" id="{92487AF5-3CDF-359B-AB4A-E9EAA49E6CA5}"/>
+                          <a16:creationId xmlns:a16="http://schemas.microsoft.com/office/drawing/2014/main" xmlns:wps="http://schemas.microsoft.com/office/word/2010/wordprocessingShape" xmlns:wpi="http://schemas.microsoft.com/office/word/2010/wordprocessingInk" xmlns:wpg="http://schemas.microsoft.com/office/word/2010/wordprocessingGroup" xmlns:w16se="http://schemas.microsoft.com/office/word/2015/wordml/symex" xmlns:w16sdtdh="http://schemas.microsoft.com/office/word/2020/wordml/sdtdatahash" xmlns:w16="http://schemas.microsoft.com/office/word/2018/wordml" xmlns:w16cid="http://schemas.microsoft.com/office/word/2016/wordml/cid" xmlns:w16cex="http://schemas.microsoft.com/office/word/2018/wordml/cex" xmlns:w15="http://schemas.microsoft.com/office/word/2012/wordml" xmlns:w14="http://schemas.microsoft.com/office/word/2010/wordml" xmlns:w="http://schemas.openxmlformats.org/wordprocessingml/2006/main" xmlns:w10="urn:schemas-microsoft-com:office:word" xmlns:wp14="http://schemas.microsoft.com/office/word/2010/wordprocessingDrawing" xmlns:v="urn:schemas-microsoft-com:vml" xmlns:oel="http://schemas.microsoft.com/office/2019/extlst" xmlns:o="urn:schemas-microsoft-com:office:office" xmlns:am3d="http://schemas.microsoft.com/office/drawing/2017/model3d" xmlns:aink="http://schemas.microsoft.com/office/drawing/2016/ink" xmlns:mc="http://schemas.openxmlformats.org/markup-compatibility/2006" xmlns:cx8="http://schemas.microsoft.com/office/drawing/2016/5/14/chartex" xmlns:cx7="http://schemas.microsoft.com/office/drawing/2016/5/13/chartex" xmlns:cx6="http://schemas.microsoft.com/office/drawing/2016/5/12/chartex" xmlns:cx5="http://schemas.microsoft.com/office/drawing/2016/5/11/chartex" xmlns:cx4="http://schemas.microsoft.com/office/drawing/2016/5/10/chartex" xmlns:cx3="http://schemas.microsoft.com/office/drawing/2016/5/9/chartex" xmlns:cx2="http://schemas.microsoft.com/office/drawing/2015/10/21/chartex" xmlns:cx1="http://schemas.microsoft.com/office/drawing/2015/9/8/chartex" xmlns:cx="http://schemas.microsoft.com/office/drawing/2014/chartex" xmlns:wpc="http://schemas.microsoft.com/office/word/2010/wordprocessingCanvas" xmlns="" id="{92487AF5-3CDF-359B-AB4A-E9EAA49E6CA5}"/>
                         </a:ext>
                       </a:extLst>
                     </pic:cNvPr>
@@ -2534,13 +2267,13 @@
           <w:lang w:eastAsia="fr-FR"/>
         </w:rPr>
         <w:drawing>
-          <wp:inline distT="0" distB="0" distL="0" distR="0" wp14:anchorId="47CC5320" wp14:editId="049DCA38">
+          <wp:inline distT="0" distB="0" distL="0" distR="0">
             <wp:extent cx="1028700" cy="1428750"/>
             <wp:effectExtent l="19050" t="0" r="0" b="0"/>
             <wp:docPr id="6" name="Image 6" descr="Une image contenant personne, intérieur, portant, rouge&#10;&#10;Description générée automatiquement">
               <a:extLst xmlns:a="http://schemas.openxmlformats.org/drawingml/2006/main">
                 <a:ext uri="{FF2B5EF4-FFF2-40B4-BE49-F238E27FC236}">
-                  <a16:creationId xmlns:a16="http://schemas.microsoft.com/office/drawing/2014/main" id="{4D628566-13B4-9F19-7502-C74FBB1438C3}"/>
+                  <a16:creationId xmlns:a16="http://schemas.microsoft.com/office/drawing/2014/main" xmlns:wps="http://schemas.microsoft.com/office/word/2010/wordprocessingShape" xmlns:wpi="http://schemas.microsoft.com/office/word/2010/wordprocessingInk" xmlns:wpg="http://schemas.microsoft.com/office/word/2010/wordprocessingGroup" xmlns:w16se="http://schemas.microsoft.com/office/word/2015/wordml/symex" xmlns:w16sdtdh="http://schemas.microsoft.com/office/word/2020/wordml/sdtdatahash" xmlns:w16="http://schemas.microsoft.com/office/word/2018/wordml" xmlns:w16cid="http://schemas.microsoft.com/office/word/2016/wordml/cid" xmlns:w16cex="http://schemas.microsoft.com/office/word/2018/wordml/cex" xmlns:w15="http://schemas.microsoft.com/office/word/2012/wordml" xmlns:w14="http://schemas.microsoft.com/office/word/2010/wordml" xmlns:w="http://schemas.openxmlformats.org/wordprocessingml/2006/main" xmlns:w10="urn:schemas-microsoft-com:office:word" xmlns:wp14="http://schemas.microsoft.com/office/word/2010/wordprocessingDrawing" xmlns:v="urn:schemas-microsoft-com:vml" xmlns:oel="http://schemas.microsoft.com/office/2019/extlst" xmlns:o="urn:schemas-microsoft-com:office:office" xmlns:am3d="http://schemas.microsoft.com/office/drawing/2017/model3d" xmlns:aink="http://schemas.microsoft.com/office/drawing/2016/ink" xmlns:mc="http://schemas.openxmlformats.org/markup-compatibility/2006" xmlns:cx8="http://schemas.microsoft.com/office/drawing/2016/5/14/chartex" xmlns:cx7="http://schemas.microsoft.com/office/drawing/2016/5/13/chartex" xmlns:cx6="http://schemas.microsoft.com/office/drawing/2016/5/12/chartex" xmlns:cx5="http://schemas.microsoft.com/office/drawing/2016/5/11/chartex" xmlns:cx4="http://schemas.microsoft.com/office/drawing/2016/5/10/chartex" xmlns:cx3="http://schemas.microsoft.com/office/drawing/2016/5/9/chartex" xmlns:cx2="http://schemas.microsoft.com/office/drawing/2015/10/21/chartex" xmlns:cx1="http://schemas.microsoft.com/office/drawing/2015/9/8/chartex" xmlns:cx="http://schemas.microsoft.com/office/drawing/2014/chartex" xmlns:wpc="http://schemas.microsoft.com/office/word/2010/wordprocessingCanvas" xmlns="" id="{4D628566-13B4-9F19-7502-C74FBB1438C3}"/>
                 </a:ext>
               </a:extLst>
             </wp:docPr>
@@ -2552,7 +2285,7 @@
                     <pic:cNvPr id="12" name="Image 11" descr="Une image contenant personne, intérieur, portant, rouge&#10;&#10;Description générée automatiquement">
                       <a:extLst>
                         <a:ext uri="{FF2B5EF4-FFF2-40B4-BE49-F238E27FC236}">
-                          <a16:creationId xmlns:a16="http://schemas.microsoft.com/office/drawing/2014/main" id="{4D628566-13B4-9F19-7502-C74FBB1438C3}"/>
+                          <a16:creationId xmlns:a16="http://schemas.microsoft.com/office/drawing/2014/main" xmlns:wps="http://schemas.microsoft.com/office/word/2010/wordprocessingShape" xmlns:wpi="http://schemas.microsoft.com/office/word/2010/wordprocessingInk" xmlns:wpg="http://schemas.microsoft.com/office/word/2010/wordprocessingGroup" xmlns:w16se="http://schemas.microsoft.com/office/word/2015/wordml/symex" xmlns:w16sdtdh="http://schemas.microsoft.com/office/word/2020/wordml/sdtdatahash" xmlns:w16="http://schemas.microsoft.com/office/word/2018/wordml" xmlns:w16cid="http://schemas.microsoft.com/office/word/2016/wordml/cid" xmlns:w16cex="http://schemas.microsoft.com/office/word/2018/wordml/cex" xmlns:w15="http://schemas.microsoft.com/office/word/2012/wordml" xmlns:w14="http://schemas.microsoft.com/office/word/2010/wordml" xmlns:w="http://schemas.openxmlformats.org/wordprocessingml/2006/main" xmlns:w10="urn:schemas-microsoft-com:office:word" xmlns:wp14="http://schemas.microsoft.com/office/word/2010/wordprocessingDrawing" xmlns:v="urn:schemas-microsoft-com:vml" xmlns:oel="http://schemas.microsoft.com/office/2019/extlst" xmlns:o="urn:schemas-microsoft-com:office:office" xmlns:am3d="http://schemas.microsoft.com/office/drawing/2017/model3d" xmlns:aink="http://schemas.microsoft.com/office/drawing/2016/ink" xmlns:mc="http://schemas.openxmlformats.org/markup-compatibility/2006" xmlns:cx8="http://schemas.microsoft.com/office/drawing/2016/5/14/chartex" xmlns:cx7="http://schemas.microsoft.com/office/drawing/2016/5/13/chartex" xmlns:cx6="http://schemas.microsoft.com/office/drawing/2016/5/12/chartex" xmlns:cx5="http://schemas.microsoft.com/office/drawing/2016/5/11/chartex" xmlns:cx4="http://schemas.microsoft.com/office/drawing/2016/5/10/chartex" xmlns:cx3="http://schemas.microsoft.com/office/drawing/2016/5/9/chartex" xmlns:cx2="http://schemas.microsoft.com/office/drawing/2015/10/21/chartex" xmlns:cx1="http://schemas.microsoft.com/office/drawing/2015/9/8/chartex" xmlns:cx="http://schemas.microsoft.com/office/drawing/2014/chartex" xmlns:wpc="http://schemas.microsoft.com/office/word/2010/wordprocessingCanvas" xmlns="" id="{4D628566-13B4-9F19-7502-C74FBB1438C3}"/>
                         </a:ext>
                       </a:extLst>
                     </pic:cNvPr>
@@ -3089,7 +2822,7 @@
         </w:rPr>
         <w:lastRenderedPageBreak/>
         <w:drawing>
-          <wp:inline distT="0" distB="0" distL="0" distR="0" wp14:anchorId="346386C8" wp14:editId="30C522F9">
+          <wp:inline distT="0" distB="0" distL="0" distR="0">
             <wp:extent cx="2440745" cy="1727785"/>
             <wp:effectExtent l="0" t="0" r="0" b="0"/>
             <wp:docPr id="2" name="Image 0" descr="image méthode agile.png"/>
@@ -3302,7 +3035,7 @@
           <w:lang w:eastAsia="fr-FR"/>
         </w:rPr>
         <w:drawing>
-          <wp:inline distT="0" distB="0" distL="0" distR="0" wp14:anchorId="6C22CBD7" wp14:editId="3B531CDA">
+          <wp:inline distT="0" distB="0" distL="0" distR="0">
             <wp:extent cx="2238815" cy="1195930"/>
             <wp:effectExtent l="133350" t="114300" r="104775" b="137795"/>
             <wp:docPr id="3" name="Image 2" descr="brainstorming.jpg"/>
@@ -3714,8 +3447,16 @@
         <w:rPr>
           <w:rFonts w:cstheme="minorHAnsi"/>
         </w:rPr>
-        <w:t xml:space="preserve"> sur des post-its</w:t>
-      </w:r>
+        <w:t xml:space="preserve"> sur des post-</w:t>
+      </w:r>
+      <w:proofErr w:type="spellStart"/>
+      <w:r>
+        <w:rPr>
+          <w:rFonts w:cstheme="minorHAnsi"/>
+        </w:rPr>
+        <w:t>its</w:t>
+      </w:r>
+      <w:proofErr w:type="spellEnd"/>
       <w:r>
         <w:rPr>
           <w:rFonts w:cstheme="minorHAnsi"/>
@@ -3738,7 +3479,7 @@
         </w:rPr>
         <w:lastRenderedPageBreak/>
         <w:drawing>
-          <wp:inline distT="0" distB="0" distL="0" distR="0" wp14:anchorId="397FCC0E" wp14:editId="1085497B">
+          <wp:inline distT="0" distB="0" distL="0" distR="0">
             <wp:extent cx="3888000" cy="2916000"/>
             <wp:effectExtent l="133350" t="114300" r="132080" b="151130"/>
             <wp:docPr id="10" name="Image 10" descr="Une image contenant Post-it, texte, écriture manuscrite, Produit en papier&#10;&#10;Description générée automatiquement"/>
@@ -3756,7 +3497,7 @@
                     <a:blip r:embed="rId11" cstate="print">
                       <a:extLst>
                         <a:ext uri="{28A0092B-C50C-407E-A947-70E740481C1C}">
-                          <a14:useLocalDpi xmlns:a14="http://schemas.microsoft.com/office/drawing/2010/main" val="0"/>
+                          <a14:useLocalDpi xmlns:a14="http://schemas.microsoft.com/office/drawing/2010/main" xmlns:wps="http://schemas.microsoft.com/office/word/2010/wordprocessingShape" xmlns:wpi="http://schemas.microsoft.com/office/word/2010/wordprocessingInk" xmlns:wpg="http://schemas.microsoft.com/office/word/2010/wordprocessingGroup" xmlns:w16se="http://schemas.microsoft.com/office/word/2015/wordml/symex" xmlns:w16sdtdh="http://schemas.microsoft.com/office/word/2020/wordml/sdtdatahash" xmlns:w16="http://schemas.microsoft.com/office/word/2018/wordml" xmlns:w16cid="http://schemas.microsoft.com/office/word/2016/wordml/cid" xmlns:w16cex="http://schemas.microsoft.com/office/word/2018/wordml/cex" xmlns:w15="http://schemas.microsoft.com/office/word/2012/wordml" xmlns:w14="http://schemas.microsoft.com/office/word/2010/wordml" xmlns:w="http://schemas.openxmlformats.org/wordprocessingml/2006/main" xmlns:w10="urn:schemas-microsoft-com:office:word" xmlns:wp14="http://schemas.microsoft.com/office/word/2010/wordprocessingDrawing" xmlns:v="urn:schemas-microsoft-com:vml" xmlns:oel="http://schemas.microsoft.com/office/2019/extlst" xmlns:o="urn:schemas-microsoft-com:office:office" xmlns:am3d="http://schemas.microsoft.com/office/drawing/2017/model3d" xmlns:aink="http://schemas.microsoft.com/office/drawing/2016/ink" xmlns:mc="http://schemas.openxmlformats.org/markup-compatibility/2006" xmlns:cx8="http://schemas.microsoft.com/office/drawing/2016/5/14/chartex" xmlns:cx7="http://schemas.microsoft.com/office/drawing/2016/5/13/chartex" xmlns:cx6="http://schemas.microsoft.com/office/drawing/2016/5/12/chartex" xmlns:cx5="http://schemas.microsoft.com/office/drawing/2016/5/11/chartex" xmlns:cx4="http://schemas.microsoft.com/office/drawing/2016/5/10/chartex" xmlns:cx3="http://schemas.microsoft.com/office/drawing/2016/5/9/chartex" xmlns:cx2="http://schemas.microsoft.com/office/drawing/2015/10/21/chartex" xmlns:cx1="http://schemas.microsoft.com/office/drawing/2015/9/8/chartex" xmlns:cx="http://schemas.microsoft.com/office/drawing/2014/chartex" xmlns:wpc="http://schemas.microsoft.com/office/word/2010/wordprocessingCanvas" xmlns="" val="0"/>
                         </a:ext>
                       </a:extLst>
                     </a:blip>
@@ -3992,7 +3733,7 @@
           <w:lang w:eastAsia="fr-FR"/>
         </w:rPr>
         <w:drawing>
-          <wp:anchor distT="0" distB="0" distL="114300" distR="114300" simplePos="0" relativeHeight="251666432" behindDoc="1" locked="0" layoutInCell="1" allowOverlap="1" wp14:anchorId="59EAD25D" wp14:editId="51FEE996">
+          <wp:anchor distT="0" distB="0" distL="114300" distR="114300" simplePos="0" relativeHeight="251666432" behindDoc="1" locked="0" layoutInCell="1" allowOverlap="1">
             <wp:simplePos x="0" y="0"/>
             <wp:positionH relativeFrom="page">
               <wp:posOffset>664884</wp:posOffset>
@@ -4018,7 +3759,7 @@
                     <a:blip r:embed="rId12" cstate="print">
                       <a:extLst>
                         <a:ext uri="{28A0092B-C50C-407E-A947-70E740481C1C}">
-                          <a14:useLocalDpi xmlns:a14="http://schemas.microsoft.com/office/drawing/2010/main" val="0"/>
+                          <a14:useLocalDpi xmlns:a14="http://schemas.microsoft.com/office/drawing/2010/main" xmlns:wps="http://schemas.microsoft.com/office/word/2010/wordprocessingShape" xmlns:wpi="http://schemas.microsoft.com/office/word/2010/wordprocessingInk" xmlns:wpg="http://schemas.microsoft.com/office/word/2010/wordprocessingGroup" xmlns:w16se="http://schemas.microsoft.com/office/word/2015/wordml/symex" xmlns:w16sdtdh="http://schemas.microsoft.com/office/word/2020/wordml/sdtdatahash" xmlns:w16="http://schemas.microsoft.com/office/word/2018/wordml" xmlns:w16cid="http://schemas.microsoft.com/office/word/2016/wordml/cid" xmlns:w16cex="http://schemas.microsoft.com/office/word/2018/wordml/cex" xmlns:w15="http://schemas.microsoft.com/office/word/2012/wordml" xmlns:w14="http://schemas.microsoft.com/office/word/2010/wordml" xmlns:w="http://schemas.openxmlformats.org/wordprocessingml/2006/main" xmlns:w10="urn:schemas-microsoft-com:office:word" xmlns:wp14="http://schemas.microsoft.com/office/word/2010/wordprocessingDrawing" xmlns:v="urn:schemas-microsoft-com:vml" xmlns:oel="http://schemas.microsoft.com/office/2019/extlst" xmlns:o="urn:schemas-microsoft-com:office:office" xmlns:am3d="http://schemas.microsoft.com/office/drawing/2017/model3d" xmlns:aink="http://schemas.microsoft.com/office/drawing/2016/ink" xmlns:mc="http://schemas.openxmlformats.org/markup-compatibility/2006" xmlns:cx8="http://schemas.microsoft.com/office/drawing/2016/5/14/chartex" xmlns:cx7="http://schemas.microsoft.com/office/drawing/2016/5/13/chartex" xmlns:cx6="http://schemas.microsoft.com/office/drawing/2016/5/12/chartex" xmlns:cx5="http://schemas.microsoft.com/office/drawing/2016/5/11/chartex" xmlns:cx4="http://schemas.microsoft.com/office/drawing/2016/5/10/chartex" xmlns:cx3="http://schemas.microsoft.com/office/drawing/2016/5/9/chartex" xmlns:cx2="http://schemas.microsoft.com/office/drawing/2015/10/21/chartex" xmlns:cx1="http://schemas.microsoft.com/office/drawing/2015/9/8/chartex" xmlns:cx="http://schemas.microsoft.com/office/drawing/2014/chartex" xmlns:wpc="http://schemas.microsoft.com/office/word/2010/wordprocessingCanvas" xmlns="" val="0"/>
                         </a:ext>
                       </a:extLst>
                     </a:blip>
@@ -4055,7 +3796,21 @@
         <w:rPr>
           <w:rFonts w:cstheme="minorHAnsi"/>
         </w:rPr>
-        <w:t xml:space="preserve">Ces post-its </w:t>
+        <w:t>Ces post-</w:t>
+      </w:r>
+      <w:proofErr w:type="spellStart"/>
+      <w:r>
+        <w:rPr>
+          <w:rFonts w:cstheme="minorHAnsi"/>
+        </w:rPr>
+        <w:t>its</w:t>
+      </w:r>
+      <w:proofErr w:type="spellEnd"/>
+      <w:r>
+        <w:rPr>
+          <w:rFonts w:cstheme="minorHAnsi"/>
+        </w:rPr>
+        <w:t xml:space="preserve"> </w:t>
       </w:r>
       <w:r>
         <w:rPr>
@@ -4073,7 +3828,21 @@
         <w:rPr>
           <w:rFonts w:cstheme="minorHAnsi"/>
         </w:rPr>
-        <w:t xml:space="preserve"> dans l’outil de gestion de projet en ligne Trello, </w:t>
+        <w:t xml:space="preserve"> dans l’outil de gestion de projet en ligne </w:t>
+      </w:r>
+      <w:proofErr w:type="spellStart"/>
+      <w:r>
+        <w:rPr>
+          <w:rFonts w:cstheme="minorHAnsi"/>
+        </w:rPr>
+        <w:t>Trello</w:t>
+      </w:r>
+      <w:proofErr w:type="spellEnd"/>
+      <w:r>
+        <w:rPr>
+          <w:rFonts w:cstheme="minorHAnsi"/>
+        </w:rPr>
+        <w:t xml:space="preserve">, </w:t>
       </w:r>
       <w:r>
         <w:rPr>
@@ -4134,8 +3903,16 @@
         <w:rPr>
           <w:rFonts w:cstheme="minorHAnsi"/>
         </w:rPr>
-        <w:t>Nous avons réalisé un rétroplanning</w:t>
-      </w:r>
+        <w:t xml:space="preserve">Nous avons réalisé un </w:t>
+      </w:r>
+      <w:proofErr w:type="spellStart"/>
+      <w:r>
+        <w:rPr>
+          <w:rFonts w:cstheme="minorHAnsi"/>
+        </w:rPr>
+        <w:t>rétroplanning</w:t>
+      </w:r>
+      <w:proofErr w:type="spellEnd"/>
       <w:r>
         <w:rPr>
           <w:rFonts w:cstheme="minorHAnsi"/>
@@ -4158,12 +3935,26 @@
         <w:rPr>
           <w:rFonts w:cstheme="minorHAnsi"/>
         </w:rPr>
-        <w:t>mais aussi de la dépendance de certaines tâches par rapport à d’autres (par exemple : la conception de la base de données, pour pouvoir démarrer le traitement du code backend du site).</w:t>
-      </w:r>
-    </w:p>
-    <w:p>
-      <w:pPr>
-        <w:spacing w:afterLines="60" w:after="144"/>
+        <w:t xml:space="preserve">mais aussi de la dépendance de certaines tâches par rapport à d’autres (par exemple : la conception de la base de données, pour pouvoir démarrer le traitement du code </w:t>
+      </w:r>
+      <w:proofErr w:type="spellStart"/>
+      <w:r>
+        <w:rPr>
+          <w:rFonts w:cstheme="minorHAnsi"/>
+        </w:rPr>
+        <w:t>backend</w:t>
+      </w:r>
+      <w:proofErr w:type="spellEnd"/>
+      <w:r>
+        <w:rPr>
+          <w:rFonts w:cstheme="minorHAnsi"/>
+        </w:rPr>
+        <w:t xml:space="preserve"> du site).</w:t>
+      </w:r>
+    </w:p>
+    <w:p>
+      <w:pPr>
+        <w:spacing w:afterLines="60"/>
         <w:rPr>
           <w:rFonts w:cstheme="minorHAnsi"/>
         </w:rPr>
@@ -4195,7 +3986,7 @@
     </w:p>
     <w:p>
       <w:pPr>
-        <w:spacing w:afterLines="60" w:after="144"/>
+        <w:spacing w:afterLines="60"/>
         <w:rPr>
           <w:rFonts w:cstheme="minorHAnsi"/>
         </w:rPr>
@@ -4208,7 +3999,7 @@
         </w:rPr>
         <w:lastRenderedPageBreak/>
         <w:drawing>
-          <wp:inline distT="0" distB="0" distL="0" distR="0" wp14:anchorId="14D093C3" wp14:editId="56349C71">
+          <wp:inline distT="0" distB="0" distL="0" distR="0">
             <wp:extent cx="5375910" cy="2066149"/>
             <wp:effectExtent l="152400" t="152400" r="339090" b="334645"/>
             <wp:docPr id="7" name="Image 1"/>
@@ -4361,16 +4152,30 @@
     </w:p>
     <w:p>
       <w:pPr>
-        <w:spacing w:afterLines="60" w:after="144"/>
-        <w:rPr>
-          <w:rFonts w:cstheme="minorHAnsi"/>
-        </w:rPr>
-      </w:pPr>
-      <w:r>
-        <w:rPr>
-          <w:rFonts w:cstheme="minorHAnsi"/>
-        </w:rPr>
-        <w:t>En dehors de ces moments en présentiel, nous</w:t>
+        <w:spacing w:afterLines="60"/>
+        <w:rPr>
+          <w:rFonts w:cstheme="minorHAnsi"/>
+        </w:rPr>
+      </w:pPr>
+      <w:r>
+        <w:rPr>
+          <w:rFonts w:cstheme="minorHAnsi"/>
+        </w:rPr>
+        <w:t xml:space="preserve">En dehors de ces moments en </w:t>
+      </w:r>
+      <w:proofErr w:type="spellStart"/>
+      <w:r>
+        <w:rPr>
+          <w:rFonts w:cstheme="minorHAnsi"/>
+        </w:rPr>
+        <w:t>présentiel</w:t>
+      </w:r>
+      <w:proofErr w:type="spellEnd"/>
+      <w:r>
+        <w:rPr>
+          <w:rFonts w:cstheme="minorHAnsi"/>
+        </w:rPr>
+        <w:t>, nous</w:t>
       </w:r>
       <w:r>
         <w:rPr>
@@ -4469,15 +4274,16 @@
           <w:sz w:val="22"/>
           <w:szCs w:val="22"/>
         </w:rPr>
-        <w:t xml:space="preserve"> et d’assurer un meilleur suivi du développement, nous avons choisi de v</w:t>
-      </w:r>
+        <w:t xml:space="preserve"> et d’assurer un meilleur suivi du développement, nous avons choisi de </w:t>
+      </w:r>
+      <w:proofErr w:type="spellStart"/>
       <w:r>
         <w:rPr>
           <w:rFonts w:asciiTheme="minorHAnsi" w:hAnsiTheme="minorHAnsi" w:cstheme="minorHAnsi"/>
           <w:sz w:val="22"/>
           <w:szCs w:val="22"/>
         </w:rPr>
-        <w:t xml:space="preserve">ersionner </w:t>
+        <w:t>v</w:t>
       </w:r>
       <w:r>
         <w:rPr>
@@ -4485,15 +4291,16 @@
           <w:sz w:val="22"/>
           <w:szCs w:val="22"/>
         </w:rPr>
-        <w:t>le code vi</w:t>
-      </w:r>
+        <w:t>ersionner</w:t>
+      </w:r>
+      <w:proofErr w:type="spellEnd"/>
       <w:r>
         <w:rPr>
           <w:rFonts w:asciiTheme="minorHAnsi" w:hAnsiTheme="minorHAnsi" w:cstheme="minorHAnsi"/>
           <w:sz w:val="22"/>
           <w:szCs w:val="22"/>
         </w:rPr>
-        <w:t xml:space="preserve">a un </w:t>
+        <w:t xml:space="preserve"> </w:t>
       </w:r>
       <w:r>
         <w:rPr>
@@ -4501,7 +4308,7 @@
           <w:sz w:val="22"/>
           <w:szCs w:val="22"/>
         </w:rPr>
-        <w:t xml:space="preserve">dépôt distant </w:t>
+        <w:t>le code vi</w:t>
       </w:r>
       <w:r>
         <w:rPr>
@@ -4509,7 +4316,7 @@
           <w:sz w:val="22"/>
           <w:szCs w:val="22"/>
         </w:rPr>
-        <w:t>git</w:t>
+        <w:t xml:space="preserve">a un </w:t>
       </w:r>
       <w:r>
         <w:rPr>
@@ -4517,7 +4324,7 @@
           <w:sz w:val="22"/>
           <w:szCs w:val="22"/>
         </w:rPr>
-        <w:t xml:space="preserve">, à savoir </w:t>
+        <w:t xml:space="preserve">dépôt distant </w:t>
       </w:r>
       <w:r>
         <w:rPr>
@@ -4525,7 +4332,7 @@
           <w:sz w:val="22"/>
           <w:szCs w:val="22"/>
         </w:rPr>
-        <w:t xml:space="preserve">GitHub. L’interaction </w:t>
+        <w:t>git</w:t>
       </w:r>
       <w:r>
         <w:rPr>
@@ -4533,23 +4340,25 @@
           <w:sz w:val="22"/>
           <w:szCs w:val="22"/>
         </w:rPr>
-        <w:t>sur ce dépôt GitHub</w:t>
-      </w:r>
+        <w:t xml:space="preserve">, à savoir </w:t>
+      </w:r>
+      <w:proofErr w:type="spellStart"/>
       <w:r>
         <w:rPr>
           <w:rFonts w:asciiTheme="minorHAnsi" w:hAnsiTheme="minorHAnsi" w:cstheme="minorHAnsi"/>
           <w:sz w:val="22"/>
           <w:szCs w:val="22"/>
         </w:rPr>
-        <w:t xml:space="preserve"> </w:t>
-      </w:r>
+        <w:t>GitHub</w:t>
+      </w:r>
+      <w:proofErr w:type="spellEnd"/>
       <w:r>
         <w:rPr>
           <w:rFonts w:asciiTheme="minorHAnsi" w:hAnsiTheme="minorHAnsi" w:cstheme="minorHAnsi"/>
           <w:sz w:val="22"/>
           <w:szCs w:val="22"/>
         </w:rPr>
-        <w:t>s</w:t>
+        <w:t xml:space="preserve">. L’interaction </w:t>
       </w:r>
       <w:r>
         <w:rPr>
@@ -4557,23 +4366,25 @@
           <w:sz w:val="22"/>
           <w:szCs w:val="22"/>
         </w:rPr>
-        <w:t>’est fait</w:t>
-      </w:r>
+        <w:t xml:space="preserve">sur ce dépôt </w:t>
+      </w:r>
+      <w:proofErr w:type="spellStart"/>
       <w:r>
         <w:rPr>
           <w:rFonts w:asciiTheme="minorHAnsi" w:hAnsiTheme="minorHAnsi" w:cstheme="minorHAnsi"/>
           <w:sz w:val="22"/>
           <w:szCs w:val="22"/>
         </w:rPr>
-        <w:t>e</w:t>
-      </w:r>
+        <w:t>GitHub</w:t>
+      </w:r>
+      <w:proofErr w:type="spellEnd"/>
       <w:r>
         <w:rPr>
           <w:rFonts w:asciiTheme="minorHAnsi" w:hAnsiTheme="minorHAnsi" w:cstheme="minorHAnsi"/>
           <w:sz w:val="22"/>
           <w:szCs w:val="22"/>
         </w:rPr>
-        <w:t xml:space="preserve"> selon les préférences de chacun,</w:t>
+        <w:t xml:space="preserve"> </w:t>
       </w:r>
       <w:r>
         <w:rPr>
@@ -4581,7 +4392,7 @@
           <w:sz w:val="22"/>
           <w:szCs w:val="22"/>
         </w:rPr>
-        <w:t xml:space="preserve"> que ce soit à l’aide d’</w:t>
+        <w:t>s</w:t>
       </w:r>
       <w:r>
         <w:rPr>
@@ -4589,7 +4400,7 @@
           <w:sz w:val="22"/>
           <w:szCs w:val="22"/>
         </w:rPr>
-        <w:t>outils</w:t>
+        <w:t>’est fait</w:t>
       </w:r>
       <w:r>
         <w:rPr>
@@ -4597,7 +4408,7 @@
           <w:sz w:val="22"/>
           <w:szCs w:val="22"/>
         </w:rPr>
-        <w:t xml:space="preserve"> comme</w:t>
+        <w:t>e</w:t>
       </w:r>
       <w:r>
         <w:rPr>
@@ -4605,7 +4416,7 @@
           <w:sz w:val="22"/>
           <w:szCs w:val="22"/>
         </w:rPr>
-        <w:t xml:space="preserve"> </w:t>
+        <w:t xml:space="preserve"> selon les préférences de chacun,</w:t>
       </w:r>
       <w:r>
         <w:rPr>
@@ -4613,7 +4424,7 @@
           <w:sz w:val="22"/>
           <w:szCs w:val="22"/>
         </w:rPr>
-        <w:t>Visual</w:t>
+        <w:t xml:space="preserve"> que ce soit à l’aide d’</w:t>
       </w:r>
       <w:r>
         <w:rPr>
@@ -4621,7 +4432,7 @@
           <w:sz w:val="22"/>
           <w:szCs w:val="22"/>
         </w:rPr>
-        <w:t xml:space="preserve"> code, </w:t>
+        <w:t>outils</w:t>
       </w:r>
       <w:r>
         <w:rPr>
@@ -4629,7 +4440,7 @@
           <w:sz w:val="22"/>
           <w:szCs w:val="22"/>
         </w:rPr>
-        <w:t>Git desktop</w:t>
+        <w:t xml:space="preserve"> comme</w:t>
       </w:r>
       <w:r>
         <w:rPr>
@@ -4637,7 +4448,7 @@
           <w:sz w:val="22"/>
           <w:szCs w:val="22"/>
         </w:rPr>
-        <w:t xml:space="preserve"> ou encore en ligne de commande</w:t>
+        <w:t xml:space="preserve"> </w:t>
       </w:r>
       <w:r>
         <w:rPr>
@@ -4645,6 +4456,38 @@
           <w:sz w:val="22"/>
           <w:szCs w:val="22"/>
         </w:rPr>
+        <w:t>Visual</w:t>
+      </w:r>
+      <w:r>
+        <w:rPr>
+          <w:rFonts w:asciiTheme="minorHAnsi" w:hAnsiTheme="minorHAnsi" w:cstheme="minorHAnsi"/>
+          <w:sz w:val="22"/>
+          <w:szCs w:val="22"/>
+        </w:rPr>
+        <w:t xml:space="preserve"> code, </w:t>
+      </w:r>
+      <w:r>
+        <w:rPr>
+          <w:rFonts w:asciiTheme="minorHAnsi" w:hAnsiTheme="minorHAnsi" w:cstheme="minorHAnsi"/>
+          <w:sz w:val="22"/>
+          <w:szCs w:val="22"/>
+        </w:rPr>
+        <w:t>Git desktop</w:t>
+      </w:r>
+      <w:r>
+        <w:rPr>
+          <w:rFonts w:asciiTheme="minorHAnsi" w:hAnsiTheme="minorHAnsi" w:cstheme="minorHAnsi"/>
+          <w:sz w:val="22"/>
+          <w:szCs w:val="22"/>
+        </w:rPr>
+        <w:t xml:space="preserve"> ou encore en ligne de commande</w:t>
+      </w:r>
+      <w:r>
+        <w:rPr>
+          <w:rFonts w:asciiTheme="minorHAnsi" w:hAnsiTheme="minorHAnsi" w:cstheme="minorHAnsi"/>
+          <w:sz w:val="22"/>
+          <w:szCs w:val="22"/>
+        </w:rPr>
         <w:t>.</w:t>
       </w:r>
     </w:p>
@@ -4762,7 +4605,21 @@
         <w:rPr>
           <w:rFonts w:cstheme="minorHAnsi"/>
         </w:rPr>
-        <w:t>environnement de travail Android Studio</w:t>
+        <w:t xml:space="preserve">environnement de travail </w:t>
+      </w:r>
+      <w:proofErr w:type="spellStart"/>
+      <w:r>
+        <w:rPr>
+          <w:rFonts w:cstheme="minorHAnsi"/>
+        </w:rPr>
+        <w:t>Android</w:t>
+      </w:r>
+      <w:proofErr w:type="spellEnd"/>
+      <w:r>
+        <w:rPr>
+          <w:rFonts w:cstheme="minorHAnsi"/>
+        </w:rPr>
+        <w:t xml:space="preserve"> Studio</w:t>
       </w:r>
       <w:r>
         <w:rPr>
@@ -4809,7 +4666,7 @@
     </w:p>
     <w:p>
       <w:pPr>
-        <w:spacing w:afterLines="60" w:after="144"/>
+        <w:spacing w:afterLines="60"/>
         <w:rPr>
           <w:rFonts w:cstheme="minorHAnsi"/>
         </w:rPr>
@@ -4860,8 +4717,16 @@
         <w:rPr>
           <w:rFonts w:cstheme="minorHAnsi"/>
         </w:rPr>
-        <w:t xml:space="preserve"> le langage Dart</w:t>
-      </w:r>
+        <w:t xml:space="preserve"> le langage </w:t>
+      </w:r>
+      <w:proofErr w:type="spellStart"/>
+      <w:r>
+        <w:rPr>
+          <w:rFonts w:cstheme="minorHAnsi"/>
+        </w:rPr>
+        <w:t>Dart</w:t>
+      </w:r>
+      <w:proofErr w:type="spellEnd"/>
       <w:r>
         <w:rPr>
           <w:rFonts w:cstheme="minorHAnsi"/>
@@ -4907,7 +4772,7 @@
     </w:p>
     <w:p>
       <w:pPr>
-        <w:spacing w:afterLines="60" w:after="144"/>
+        <w:spacing w:afterLines="60"/>
         <w:rPr>
           <w:rFonts w:cstheme="minorHAnsi"/>
         </w:rPr>
@@ -4920,7 +4785,7 @@
           <w:ilvl w:val="0"/>
           <w:numId w:val="5"/>
         </w:numPr>
-        <w:spacing w:before="240" w:afterLines="60" w:after="144"/>
+        <w:spacing w:before="240" w:afterLines="60"/>
         <w:rPr>
           <w:rFonts w:asciiTheme="minorHAnsi" w:hAnsiTheme="minorHAnsi" w:cstheme="minorHAnsi"/>
           <w:sz w:val="32"/>
@@ -4947,7 +4812,7 @@
           <w:ilvl w:val="0"/>
           <w:numId w:val="7"/>
         </w:numPr>
-        <w:spacing w:before="240" w:afterLines="60" w:after="144"/>
+        <w:spacing w:before="240" w:afterLines="60"/>
         <w:rPr>
           <w:rFonts w:asciiTheme="minorHAnsi" w:hAnsiTheme="minorHAnsi" w:cstheme="minorHAnsi"/>
         </w:rPr>
@@ -4964,7 +4829,7 @@
     </w:p>
     <w:p>
       <w:pPr>
-        <w:spacing w:afterLines="60" w:after="144"/>
+        <w:spacing w:afterLines="60"/>
         <w:rPr>
           <w:rFonts w:cstheme="minorHAnsi"/>
         </w:rPr>
@@ -5014,7 +4879,7 @@
     </w:p>
     <w:p>
       <w:pPr>
-        <w:spacing w:afterLines="60" w:after="144"/>
+        <w:spacing w:afterLines="60"/>
         <w:jc w:val="center"/>
         <w:rPr>
           <w:rFonts w:cstheme="minorHAnsi"/>
@@ -5031,10 +4896,11 @@
           <w:color w:val="002060"/>
           <w:sz w:val="60"/>
           <w:szCs w:val="60"/>
+          <w:lang w:eastAsia="fr-FR"/>
         </w:rPr>
         <w:lastRenderedPageBreak/>
         <w:drawing>
-          <wp:inline distT="0" distB="0" distL="0" distR="0" wp14:anchorId="05BE4A68" wp14:editId="7F9F1FA4">
+          <wp:inline distT="0" distB="0" distL="0" distR="0">
             <wp:extent cx="2794033" cy="792000"/>
             <wp:effectExtent l="133350" t="114300" r="120650" b="141605"/>
             <wp:docPr id="1" name="Image 1" descr="Une image contenant texte, diagramme, Graphique, carte&#10;&#10;Description générée automatiquement"/>
@@ -5049,7 +4915,7 @@
                     <pic:cNvPicPr/>
                   </pic:nvPicPr>
                   <pic:blipFill>
-                    <a:blip r:embed="rId14"/>
+                    <a:blip r:embed="rId14" cstate="print"/>
                     <a:stretch>
                       <a:fillRect/>
                     </a:stretch>
@@ -5231,7 +5097,7 @@
           <w:ilvl w:val="0"/>
           <w:numId w:val="1"/>
         </w:numPr>
-        <w:spacing w:afterLines="60" w:after="144"/>
+        <w:spacing w:afterLines="60"/>
         <w:rPr>
           <w:rFonts w:cstheme="minorHAnsi"/>
         </w:rPr>
@@ -5262,7 +5128,7 @@
           <w:ilvl w:val="0"/>
           <w:numId w:val="1"/>
         </w:numPr>
-        <w:spacing w:afterLines="60" w:after="144"/>
+        <w:spacing w:afterLines="60"/>
         <w:rPr>
           <w:rFonts w:cstheme="minorHAnsi"/>
         </w:rPr>
@@ -5281,7 +5147,7 @@
           <w:ilvl w:val="0"/>
           <w:numId w:val="1"/>
         </w:numPr>
-        <w:spacing w:afterLines="60" w:after="144"/>
+        <w:spacing w:afterLines="60"/>
         <w:rPr>
           <w:rFonts w:cstheme="minorHAnsi"/>
         </w:rPr>
@@ -5312,7 +5178,7 @@
           <w:ilvl w:val="0"/>
           <w:numId w:val="1"/>
         </w:numPr>
-        <w:spacing w:afterLines="60" w:after="144"/>
+        <w:spacing w:afterLines="60"/>
         <w:rPr>
           <w:rFonts w:cstheme="minorHAnsi"/>
         </w:rPr>
@@ -5337,7 +5203,7 @@
           <w:ilvl w:val="0"/>
           <w:numId w:val="1"/>
         </w:numPr>
-        <w:spacing w:afterLines="60" w:after="144"/>
+        <w:spacing w:afterLines="60"/>
         <w:rPr>
           <w:rFonts w:cstheme="minorHAnsi"/>
         </w:rPr>
@@ -5382,7 +5248,7 @@
     <w:p>
       <w:pPr>
         <w:pStyle w:val="Paragraphedeliste"/>
-        <w:spacing w:afterLines="60" w:after="144"/>
+        <w:spacing w:afterLines="60"/>
         <w:rPr>
           <w:rFonts w:cstheme="minorHAnsi"/>
         </w:rPr>
@@ -5395,7 +5261,7 @@
           <w:ilvl w:val="0"/>
           <w:numId w:val="7"/>
         </w:numPr>
-        <w:spacing w:before="0" w:afterLines="60" w:after="144"/>
+        <w:spacing w:before="0" w:afterLines="60"/>
         <w:rPr>
           <w:rFonts w:asciiTheme="minorHAnsi" w:hAnsiTheme="minorHAnsi" w:cstheme="minorHAnsi"/>
         </w:rPr>
@@ -5543,7 +5409,7 @@
     </w:p>
     <w:p>
       <w:pPr>
-        <w:spacing w:afterLines="60" w:after="144"/>
+        <w:spacing w:afterLines="60"/>
         <w:rPr>
           <w:rFonts w:cstheme="minorHAnsi"/>
         </w:rPr>
@@ -5557,7 +5423,7 @@
     </w:p>
     <w:p>
       <w:pPr>
-        <w:spacing w:afterLines="60" w:after="144"/>
+        <w:spacing w:afterLines="60"/>
         <w:jc w:val="center"/>
         <w:rPr>
           <w:rFonts w:cstheme="minorHAnsi"/>
@@ -5574,7 +5440,7 @@
     </w:p>
     <w:p>
       <w:pPr>
-        <w:spacing w:afterLines="60" w:after="144"/>
+        <w:spacing w:afterLines="60"/>
         <w:rPr>
           <w:rFonts w:cstheme="minorHAnsi"/>
           <w:color w:val="FF0000"/>
@@ -5588,7 +5454,7 @@
           <w:ilvl w:val="0"/>
           <w:numId w:val="7"/>
         </w:numPr>
-        <w:spacing w:before="0" w:afterLines="60" w:after="144"/>
+        <w:spacing w:before="0" w:afterLines="60"/>
         <w:rPr>
           <w:rFonts w:asciiTheme="minorHAnsi" w:hAnsiTheme="minorHAnsi" w:cstheme="minorHAnsi"/>
           <w:u w:val="single"/>
@@ -5690,7 +5556,7 @@
     </w:p>
     <w:p>
       <w:pPr>
-        <w:spacing w:afterLines="60" w:after="144"/>
+        <w:spacing w:afterLines="60"/>
         <w:rPr>
           <w:rFonts w:cstheme="minorHAnsi"/>
         </w:rPr>
@@ -5816,7 +5682,21 @@
         <w:rPr>
           <w:rFonts w:cstheme="minorHAnsi"/>
         </w:rPr>
-        <w:t>conçu notre base de données avec l’outil JMerise, et nous l’avons ensuite mise en place sur le serveur en utilisant MySQL.</w:t>
+        <w:t xml:space="preserve">conçu notre base de données avec l’outil </w:t>
+      </w:r>
+      <w:proofErr w:type="spellStart"/>
+      <w:r>
+        <w:rPr>
+          <w:rFonts w:cstheme="minorHAnsi"/>
+        </w:rPr>
+        <w:t>JMerise</w:t>
+      </w:r>
+      <w:proofErr w:type="spellEnd"/>
+      <w:r>
+        <w:rPr>
+          <w:rFonts w:cstheme="minorHAnsi"/>
+        </w:rPr>
+        <w:t>, et nous l’avons ensuite mise en place sur le serveur en utilisant MySQL.</w:t>
       </w:r>
       <w:r>
         <w:rPr>
@@ -5833,7 +5713,7 @@
     </w:p>
     <w:p>
       <w:pPr>
-        <w:spacing w:afterLines="60" w:after="144"/>
+        <w:spacing w:afterLines="60"/>
         <w:rPr>
           <w:rFonts w:cstheme="minorHAnsi"/>
         </w:rPr>
@@ -5846,7 +5726,7 @@
         </w:rPr>
         <w:lastRenderedPageBreak/>
         <w:drawing>
-          <wp:inline distT="0" distB="0" distL="0" distR="0" wp14:anchorId="586759AD" wp14:editId="4F01A3C5">
+          <wp:inline distT="0" distB="0" distL="0" distR="0">
             <wp:extent cx="5760720" cy="3446780"/>
             <wp:effectExtent l="0" t="0" r="0" b="1270"/>
             <wp:docPr id="12" name="Image 12" descr="Une image contenant texte, diagramme, Plan, ligne&#10;&#10;Description générée automatiquement"/>
@@ -5904,6 +5784,7 @@
         </w:rPr>
         <w:t xml:space="preserve"> </w:t>
       </w:r>
+      <w:proofErr w:type="spellStart"/>
       <w:r>
         <w:rPr>
           <w:rFonts w:asciiTheme="minorHAnsi" w:hAnsiTheme="minorHAnsi" w:cstheme="minorHAnsi"/>
@@ -5911,6 +5792,7 @@
         </w:rPr>
         <w:t>frontend</w:t>
       </w:r>
+      <w:proofErr w:type="spellEnd"/>
     </w:p>
     <w:p>
       <w:pPr>
@@ -6039,7 +5921,21 @@
         <w:rPr>
           <w:rFonts w:cstheme="minorHAnsi"/>
         </w:rPr>
-        <w:t>média queries pour rendre le site responsive</w:t>
+        <w:t xml:space="preserve">média </w:t>
+      </w:r>
+      <w:proofErr w:type="spellStart"/>
+      <w:r>
+        <w:rPr>
+          <w:rFonts w:cstheme="minorHAnsi"/>
+        </w:rPr>
+        <w:t>queries</w:t>
+      </w:r>
+      <w:proofErr w:type="spellEnd"/>
+      <w:r>
+        <w:rPr>
+          <w:rFonts w:cstheme="minorHAnsi"/>
+        </w:rPr>
+        <w:t xml:space="preserve"> pour rendre le site responsive</w:t>
       </w:r>
       <w:r>
         <w:rPr>
@@ -6047,12 +5943,14 @@
         </w:rPr>
         <w:t xml:space="preserve">) et en </w:t>
       </w:r>
+      <w:proofErr w:type="spellStart"/>
       <w:r>
         <w:rPr>
           <w:rFonts w:cstheme="minorHAnsi"/>
         </w:rPr>
         <w:t>Bootstrap</w:t>
       </w:r>
+      <w:proofErr w:type="spellEnd"/>
       <w:r>
         <w:rPr>
           <w:rFonts w:cstheme="minorHAnsi"/>
@@ -6096,12 +5994,14 @@
         </w:rPr>
         <w:t xml:space="preserve"> sont développées en </w:t>
       </w:r>
+      <w:proofErr w:type="spellStart"/>
       <w:r>
         <w:rPr>
           <w:rFonts w:cstheme="minorHAnsi"/>
         </w:rPr>
         <w:t>Javascript</w:t>
       </w:r>
+      <w:proofErr w:type="spellEnd"/>
       <w:r>
         <w:rPr>
           <w:rFonts w:cstheme="minorHAnsi"/>
@@ -6111,7 +6011,7 @@
     </w:p>
     <w:p>
       <w:pPr>
-        <w:spacing w:afterLines="60" w:after="144"/>
+        <w:spacing w:afterLines="60"/>
         <w:rPr>
           <w:rFonts w:cstheme="minorHAnsi"/>
           <w:color w:val="FF0000"/>
@@ -6140,6 +6040,7 @@
         </w:rPr>
         <w:t xml:space="preserve">Langage </w:t>
       </w:r>
+      <w:proofErr w:type="spellStart"/>
       <w:r>
         <w:rPr>
           <w:rFonts w:asciiTheme="minorHAnsi" w:hAnsiTheme="minorHAnsi" w:cstheme="minorHAnsi"/>
@@ -6154,6 +6055,7 @@
         </w:rPr>
         <w:t>end</w:t>
       </w:r>
+      <w:proofErr w:type="spellEnd"/>
     </w:p>
     <w:p>
       <w:pPr>
@@ -6166,7 +6068,21 @@
         <w:rPr>
           <w:rFonts w:cstheme="minorHAnsi"/>
         </w:rPr>
-        <w:t xml:space="preserve">Le code backend </w:t>
+        <w:t xml:space="preserve">Le code </w:t>
+      </w:r>
+      <w:proofErr w:type="spellStart"/>
+      <w:r>
+        <w:rPr>
+          <w:rFonts w:cstheme="minorHAnsi"/>
+        </w:rPr>
+        <w:t>backend</w:t>
+      </w:r>
+      <w:proofErr w:type="spellEnd"/>
+      <w:r>
+        <w:rPr>
+          <w:rFonts w:cstheme="minorHAnsi"/>
+        </w:rPr>
+        <w:t xml:space="preserve"> </w:t>
       </w:r>
       <w:r>
         <w:rPr>
@@ -6196,7 +6112,21 @@
         <w:rPr>
           <w:rFonts w:cstheme="minorHAnsi"/>
         </w:rPr>
-        <w:t xml:space="preserve"> prérequis du projet.</w:t>
+        <w:t xml:space="preserve"> </w:t>
+      </w:r>
+      <w:proofErr w:type="spellStart"/>
+      <w:r>
+        <w:rPr>
+          <w:rFonts w:cstheme="minorHAnsi"/>
+        </w:rPr>
+        <w:t>prérequis</w:t>
+      </w:r>
+      <w:proofErr w:type="spellEnd"/>
+      <w:r>
+        <w:rPr>
+          <w:rFonts w:cstheme="minorHAnsi"/>
+        </w:rPr>
+        <w:t xml:space="preserve"> du projet.</w:t>
       </w:r>
     </w:p>
     <w:p>
@@ -6228,7 +6158,21 @@
         <w:rPr>
           <w:rFonts w:cstheme="minorHAnsi"/>
         </w:rPr>
-        <w:t xml:space="preserve"> d’une recette, et PHPMailer pour l’envoi de la recette par courrier électronique.</w:t>
+        <w:t xml:space="preserve"> d’une recette, et </w:t>
+      </w:r>
+      <w:proofErr w:type="spellStart"/>
+      <w:r>
+        <w:rPr>
+          <w:rFonts w:cstheme="minorHAnsi"/>
+        </w:rPr>
+        <w:t>PHPMailer</w:t>
+      </w:r>
+      <w:proofErr w:type="spellEnd"/>
+      <w:r>
+        <w:rPr>
+          <w:rFonts w:cstheme="minorHAnsi"/>
+        </w:rPr>
+        <w:t xml:space="preserve"> pour l’envoi de la recette par courrier électronique.</w:t>
       </w:r>
     </w:p>
     <w:p>
@@ -6262,7 +6206,7 @@
           <w:ilvl w:val="0"/>
           <w:numId w:val="5"/>
         </w:numPr>
-        <w:spacing w:before="0" w:afterLines="60" w:after="144"/>
+        <w:spacing w:before="0" w:afterLines="60"/>
         <w:rPr>
           <w:rFonts w:asciiTheme="minorHAnsi" w:hAnsiTheme="minorHAnsi" w:cstheme="minorHAnsi"/>
           <w:sz w:val="32"/>
@@ -6289,7 +6233,7 @@
           <w:ilvl w:val="0"/>
           <w:numId w:val="8"/>
         </w:numPr>
-        <w:spacing w:before="0" w:afterLines="60" w:after="144"/>
+        <w:spacing w:before="0" w:afterLines="60"/>
         <w:rPr>
           <w:rFonts w:asciiTheme="minorHAnsi" w:hAnsiTheme="minorHAnsi" w:cstheme="minorHAnsi"/>
         </w:rPr>
@@ -6306,7 +6250,7 @@
     </w:p>
     <w:p>
       <w:pPr>
-        <w:spacing w:afterLines="60" w:after="144"/>
+        <w:spacing w:afterLines="60"/>
         <w:rPr>
           <w:rFonts w:cstheme="minorHAnsi"/>
         </w:rPr>
@@ -6344,7 +6288,7 @@
     </w:p>
     <w:p>
       <w:pPr>
-        <w:spacing w:afterLines="60" w:after="144"/>
+        <w:spacing w:afterLines="60"/>
         <w:rPr>
           <w:rFonts w:cstheme="minorHAnsi"/>
         </w:rPr>
@@ -6357,7 +6301,7 @@
           <w:ilvl w:val="0"/>
           <w:numId w:val="8"/>
         </w:numPr>
-        <w:spacing w:before="0" w:afterLines="60" w:after="144"/>
+        <w:spacing w:before="0" w:afterLines="60"/>
         <w:rPr>
           <w:rFonts w:asciiTheme="minorHAnsi" w:hAnsiTheme="minorHAnsi" w:cstheme="minorHAnsi"/>
         </w:rPr>
@@ -6399,7 +6343,7 @@
           <w:ilvl w:val="0"/>
           <w:numId w:val="1"/>
         </w:numPr>
-        <w:spacing w:afterLines="60" w:after="144"/>
+        <w:spacing w:afterLines="60"/>
         <w:rPr>
           <w:rFonts w:cstheme="minorHAnsi"/>
         </w:rPr>
@@ -6418,7 +6362,7 @@
           <w:ilvl w:val="0"/>
           <w:numId w:val="1"/>
         </w:numPr>
-        <w:spacing w:afterLines="60" w:after="144"/>
+        <w:spacing w:afterLines="60"/>
         <w:rPr>
           <w:rFonts w:cstheme="minorHAnsi"/>
         </w:rPr>
@@ -6437,7 +6381,7 @@
           <w:ilvl w:val="0"/>
           <w:numId w:val="1"/>
         </w:numPr>
-        <w:spacing w:afterLines="60" w:after="144"/>
+        <w:spacing w:afterLines="60"/>
         <w:rPr>
           <w:rFonts w:cstheme="minorHAnsi"/>
         </w:rPr>
@@ -6451,7 +6395,7 @@
     </w:p>
     <w:p>
       <w:pPr>
-        <w:spacing w:afterLines="60" w:after="144"/>
+        <w:spacing w:afterLines="60"/>
         <w:ind w:left="360"/>
         <w:rPr>
           <w:rFonts w:cstheme="minorHAnsi"/>
@@ -6473,7 +6417,7 @@
     </w:p>
     <w:p>
       <w:pPr>
-        <w:spacing w:afterLines="60" w:after="144"/>
+        <w:spacing w:afterLines="60"/>
         <w:jc w:val="center"/>
         <w:rPr>
           <w:rFonts w:cstheme="minorHAnsi"/>
@@ -6486,7 +6430,7 @@
           <w:lang w:eastAsia="fr-FR"/>
         </w:rPr>
         <w:drawing>
-          <wp:inline distT="0" distB="0" distL="0" distR="0" wp14:anchorId="55EB4713" wp14:editId="58AFFDB3">
+          <wp:inline distT="0" distB="0" distL="0" distR="0">
             <wp:extent cx="2134752" cy="2454813"/>
             <wp:effectExtent l="133350" t="114300" r="113665" b="136525"/>
             <wp:docPr id="11" name="Image 4"/>
@@ -6557,7 +6501,7 @@
     </w:p>
     <w:p>
       <w:pPr>
-        <w:spacing w:afterLines="60" w:after="144"/>
+        <w:spacing w:afterLines="60"/>
         <w:rPr>
           <w:rFonts w:cstheme="minorHAnsi"/>
         </w:rPr>
@@ -6570,7 +6514,7 @@
           <w:ilvl w:val="0"/>
           <w:numId w:val="8"/>
         </w:numPr>
-        <w:spacing w:before="240" w:afterLines="60" w:after="144"/>
+        <w:spacing w:before="240" w:afterLines="60"/>
         <w:ind w:left="714" w:hanging="357"/>
         <w:rPr>
           <w:rFonts w:asciiTheme="minorHAnsi" w:hAnsiTheme="minorHAnsi" w:cstheme="minorHAnsi"/>
@@ -6683,7 +6627,7 @@
     </w:p>
     <w:p>
       <w:pPr>
-        <w:spacing w:afterLines="60" w:after="144"/>
+        <w:spacing w:afterLines="60"/>
         <w:rPr>
           <w:rFonts w:cstheme="minorHAnsi"/>
         </w:rPr>
@@ -6729,20 +6673,29 @@
           <w:rFonts w:asciiTheme="minorHAnsi" w:hAnsiTheme="minorHAnsi" w:cstheme="minorHAnsi"/>
           <w:u w:val="single"/>
         </w:rPr>
-        <w:t xml:space="preserve"> front</w:t>
-      </w:r>
+        <w:t xml:space="preserve"> </w:t>
+      </w:r>
+      <w:proofErr w:type="spellStart"/>
       <w:r>
         <w:rPr>
           <w:rFonts w:asciiTheme="minorHAnsi" w:hAnsiTheme="minorHAnsi" w:cstheme="minorHAnsi"/>
           <w:u w:val="single"/>
         </w:rPr>
+        <w:t>front</w:t>
+      </w:r>
+      <w:r>
+        <w:rPr>
+          <w:rFonts w:asciiTheme="minorHAnsi" w:hAnsiTheme="minorHAnsi" w:cstheme="minorHAnsi"/>
+          <w:u w:val="single"/>
+        </w:rPr>
         <w:t>end</w:t>
       </w:r>
       <w:bookmarkEnd w:id="16"/>
-    </w:p>
-    <w:p>
-      <w:pPr>
-        <w:spacing w:afterLines="60" w:after="144"/>
+      <w:proofErr w:type="spellEnd"/>
+    </w:p>
+    <w:p>
+      <w:pPr>
+        <w:spacing w:afterLines="60"/>
         <w:rPr>
           <w:rFonts w:cstheme="minorHAnsi"/>
         </w:rPr>
@@ -6799,8 +6752,30 @@
         <w:rPr>
           <w:rFonts w:cstheme="minorHAnsi"/>
         </w:rPr>
-        <w:t xml:space="preserve"> créer des interfaces utilisateur réactives, fluides et attrayantes pour les applications iOS et Android</w:t>
-      </w:r>
+        <w:t xml:space="preserve"> créer des interfaces utilisateur réactives, fluides et attrayantes pour les applications </w:t>
+      </w:r>
+      <w:proofErr w:type="spellStart"/>
+      <w:r>
+        <w:rPr>
+          <w:rFonts w:cstheme="minorHAnsi"/>
+        </w:rPr>
+        <w:t>iOS</w:t>
+      </w:r>
+      <w:proofErr w:type="spellEnd"/>
+      <w:r>
+        <w:rPr>
+          <w:rFonts w:cstheme="minorHAnsi"/>
+        </w:rPr>
+        <w:t xml:space="preserve"> et </w:t>
+      </w:r>
+      <w:proofErr w:type="spellStart"/>
+      <w:r>
+        <w:rPr>
+          <w:rFonts w:cstheme="minorHAnsi"/>
+        </w:rPr>
+        <w:t>Android</w:t>
+      </w:r>
+      <w:proofErr w:type="spellEnd"/>
       <w:r>
         <w:rPr>
           <w:rFonts w:cstheme="minorHAnsi"/>
@@ -6811,12 +6786,40 @@
         <w:rPr>
           <w:rFonts w:cstheme="minorHAnsi"/>
         </w:rPr>
-        <w:t>e langage de programmation frontend Dart.</w:t>
-      </w:r>
-    </w:p>
-    <w:p>
-      <w:pPr>
-        <w:spacing w:afterLines="60" w:after="144"/>
+        <w:t xml:space="preserve">e langage de programmation </w:t>
+      </w:r>
+      <w:proofErr w:type="spellStart"/>
+      <w:r>
+        <w:rPr>
+          <w:rFonts w:cstheme="minorHAnsi"/>
+        </w:rPr>
+        <w:t>frontend</w:t>
+      </w:r>
+      <w:proofErr w:type="spellEnd"/>
+      <w:r>
+        <w:rPr>
+          <w:rFonts w:cstheme="minorHAnsi"/>
+        </w:rPr>
+        <w:t xml:space="preserve"> </w:t>
+      </w:r>
+      <w:proofErr w:type="spellStart"/>
+      <w:r>
+        <w:rPr>
+          <w:rFonts w:cstheme="minorHAnsi"/>
+        </w:rPr>
+        <w:t>Dart</w:t>
+      </w:r>
+      <w:proofErr w:type="spellEnd"/>
+      <w:r>
+        <w:rPr>
+          <w:rFonts w:cstheme="minorHAnsi"/>
+        </w:rPr>
+        <w:t>.</w:t>
+      </w:r>
+    </w:p>
+    <w:p>
+      <w:pPr>
+        <w:spacing w:afterLines="60"/>
         <w:rPr>
           <w:rFonts w:cstheme="minorHAnsi"/>
           <w:color w:val="FF0000"/>
@@ -6852,16 +6855,25 @@
           <w:rFonts w:asciiTheme="minorHAnsi" w:hAnsiTheme="minorHAnsi" w:cstheme="minorHAnsi"/>
           <w:u w:val="single"/>
         </w:rPr>
-        <w:t xml:space="preserve"> Back</w:t>
-      </w:r>
+        <w:t xml:space="preserve"> </w:t>
+      </w:r>
+      <w:proofErr w:type="spellStart"/>
       <w:r>
         <w:rPr>
           <w:rFonts w:asciiTheme="minorHAnsi" w:hAnsiTheme="minorHAnsi" w:cstheme="minorHAnsi"/>
           <w:u w:val="single"/>
         </w:rPr>
+        <w:t>Back</w:t>
+      </w:r>
+      <w:r>
+        <w:rPr>
+          <w:rFonts w:asciiTheme="minorHAnsi" w:hAnsiTheme="minorHAnsi" w:cstheme="minorHAnsi"/>
+          <w:u w:val="single"/>
+        </w:rPr>
         <w:t>end</w:t>
       </w:r>
       <w:bookmarkEnd w:id="17"/>
+      <w:proofErr w:type="spellEnd"/>
     </w:p>
     <w:p>
       <w:pPr>
@@ -6886,7 +6898,21 @@
         <w:rPr>
           <w:rFonts w:cstheme="minorHAnsi"/>
         </w:rPr>
-        <w:t xml:space="preserve"> le langage Dart.</w:t>
+        <w:t xml:space="preserve"> le langage </w:t>
+      </w:r>
+      <w:proofErr w:type="spellStart"/>
+      <w:r>
+        <w:rPr>
+          <w:rFonts w:cstheme="minorHAnsi"/>
+        </w:rPr>
+        <w:t>Dart</w:t>
+      </w:r>
+      <w:proofErr w:type="spellEnd"/>
+      <w:r>
+        <w:rPr>
+          <w:rFonts w:cstheme="minorHAnsi"/>
+        </w:rPr>
+        <w:t>.</w:t>
       </w:r>
     </w:p>
     <w:p>
@@ -6937,7 +6963,7 @@
     </w:p>
     <w:p>
       <w:pPr>
-        <w:spacing w:afterLines="60" w:after="144"/>
+        <w:spacing w:afterLines="60"/>
         <w:rPr>
           <w:rFonts w:cstheme="minorHAnsi"/>
           <w:color w:val="FF0000"/>
@@ -6953,7 +6979,7 @@
     </w:p>
     <w:p>
       <w:pPr>
-        <w:spacing w:afterLines="60" w:after="144"/>
+        <w:spacing w:afterLines="60"/>
         <w:rPr>
           <w:rFonts w:cstheme="minorHAnsi"/>
           <w:color w:val="FF0000"/>
@@ -6967,7 +6993,7 @@
           <w:ilvl w:val="0"/>
           <w:numId w:val="5"/>
         </w:numPr>
-        <w:spacing w:before="0" w:afterLines="60" w:after="144"/>
+        <w:spacing w:before="0" w:afterLines="60"/>
         <w:rPr>
           <w:rFonts w:asciiTheme="minorHAnsi" w:hAnsiTheme="minorHAnsi" w:cstheme="minorHAnsi"/>
           <w:sz w:val="32"/>
@@ -7254,7 +7280,35 @@
         <w:rPr>
           <w:rFonts w:cstheme="minorHAnsi"/>
         </w:rPr>
-        <w:t xml:space="preserve"> le modèle MVCD (Modèle-Vue-Contrôleur), nous avons acquis une meilleure compréhension des interactions entre la partie backend et la partie frontend.</w:t>
+        <w:t xml:space="preserve"> le modèle MVCD (Modèle-Vue-Contrôleur), nous avons acquis une meilleure compréhension des interactions entre la partie </w:t>
+      </w:r>
+      <w:proofErr w:type="spellStart"/>
+      <w:r>
+        <w:rPr>
+          <w:rFonts w:cstheme="minorHAnsi"/>
+        </w:rPr>
+        <w:t>backend</w:t>
+      </w:r>
+      <w:proofErr w:type="spellEnd"/>
+      <w:r>
+        <w:rPr>
+          <w:rFonts w:cstheme="minorHAnsi"/>
+        </w:rPr>
+        <w:t xml:space="preserve"> et la partie </w:t>
+      </w:r>
+      <w:proofErr w:type="spellStart"/>
+      <w:r>
+        <w:rPr>
+          <w:rFonts w:cstheme="minorHAnsi"/>
+        </w:rPr>
+        <w:t>frontend</w:t>
+      </w:r>
+      <w:proofErr w:type="spellEnd"/>
+      <w:r>
+        <w:rPr>
+          <w:rFonts w:cstheme="minorHAnsi"/>
+        </w:rPr>
+        <w:t>.</w:t>
       </w:r>
     </w:p>
     <w:p>
@@ -7371,7 +7425,7 @@
     </w:p>
     <w:p>
       <w:pPr>
-        <w:spacing w:afterLines="60" w:after="144"/>
+        <w:spacing w:afterLines="60"/>
         <w:rPr>
           <w:rFonts w:cstheme="minorHAnsi"/>
         </w:rPr>
@@ -7409,7 +7463,7 @@
     </w:p>
     <w:p>
       <w:pPr>
-        <w:spacing w:afterLines="60" w:after="144"/>
+        <w:spacing w:afterLines="60"/>
         <w:rPr>
           <w:rFonts w:cstheme="minorHAnsi"/>
           <w:color w:val="FF0000"/>
@@ -7419,7 +7473,7 @@
     <w:p>
       <w:pPr>
         <w:pStyle w:val="Titre1"/>
-        <w:spacing w:before="0" w:afterLines="60" w:after="144"/>
+        <w:spacing w:before="0" w:afterLines="60"/>
         <w:rPr>
           <w:rFonts w:asciiTheme="minorHAnsi" w:hAnsiTheme="minorHAnsi" w:cstheme="minorHAnsi"/>
           <w:sz w:val="32"/>
@@ -7579,8 +7633,8 @@
 </file>
 
 <file path=word/numbering.xml><?xml version="1.0" encoding="utf-8"?>
-<w:numbering xmlns:wpc="http://schemas.microsoft.com/office/word/2010/wordprocessingCanvas" xmlns:cx="http://schemas.microsoft.com/office/drawing/2014/chartex" xmlns:cx1="http://schemas.microsoft.com/office/drawing/2015/9/8/chartex" xmlns:cx2="http://schemas.microsoft.com/office/drawing/2015/10/21/chartex" xmlns:cx3="http://schemas.microsoft.com/office/drawing/2016/5/9/chartex" xmlns:cx4="http://schemas.microsoft.com/office/drawing/2016/5/10/chartex" xmlns:cx5="http://schemas.microsoft.com/office/drawing/2016/5/11/chartex" xmlns:cx6="http://schemas.microsoft.com/office/drawing/2016/5/12/chartex" xmlns:cx7="http://schemas.microsoft.com/office/drawing/2016/5/13/chartex" xmlns:cx8="http://schemas.microsoft.com/office/drawing/2016/5/14/chartex" xmlns:mc="http://schemas.openxmlformats.org/markup-compatibility/2006" xmlns:aink="http://schemas.microsoft.com/office/drawing/2016/ink" xmlns:am3d="http://schemas.microsoft.com/office/drawing/2017/model3d" xmlns:o="urn:schemas-microsoft-com:office:office" xmlns:oel="http://schemas.microsoft.com/office/2019/extlst" xmlns:r="http://schemas.openxmlformats.org/officeDocument/2006/relationships" xmlns:m="http://schemas.openxmlformats.org/officeDocument/2006/math" xmlns:v="urn:schemas-microsoft-com:vml" xmlns:wp14="http://schemas.microsoft.com/office/word/2010/wordprocessingDrawing" xmlns:wp="http://schemas.openxmlformats.org/drawingml/2006/wordprocessingDrawing" xmlns:w10="urn:schemas-microsoft-com:office:word" xmlns:w="http://schemas.openxmlformats.org/wordprocessingml/2006/main" xmlns:w14="http://schemas.microsoft.com/office/word/2010/wordml" xmlns:w15="http://schemas.microsoft.com/office/word/2012/wordml" xmlns:w16cex="http://schemas.microsoft.com/office/word/2018/wordml/cex" xmlns:w16cid="http://schemas.microsoft.com/office/word/2016/wordml/cid" xmlns:w16="http://schemas.microsoft.com/office/word/2018/wordml" xmlns:w16sdtdh="http://schemas.microsoft.com/office/word/2020/wordml/sdtdatahash" xmlns:w16se="http://schemas.microsoft.com/office/word/2015/wordml/symex" xmlns:wpg="http://schemas.microsoft.com/office/word/2010/wordprocessingGroup" xmlns:wpi="http://schemas.microsoft.com/office/word/2010/wordprocessingInk" xmlns:wne="http://schemas.microsoft.com/office/word/2006/wordml" xmlns:wps="http://schemas.microsoft.com/office/word/2010/wordprocessingShape" mc:Ignorable="w14 w15 w16se w16cid w16 w16cex w16sdtdh wp14">
-  <w:abstractNum w:abstractNumId="0" w15:restartNumberingAfterBreak="0">
+<w:numbering xmlns:ve="http://schemas.openxmlformats.org/markup-compatibility/2006" xmlns:o="urn:schemas-microsoft-com:office:office" xmlns:r="http://schemas.openxmlformats.org/officeDocument/2006/relationships" xmlns:m="http://schemas.openxmlformats.org/officeDocument/2006/math" xmlns:v="urn:schemas-microsoft-com:vml" xmlns:wp="http://schemas.openxmlformats.org/drawingml/2006/wordprocessingDrawing" xmlns:w10="urn:schemas-microsoft-com:office:word" xmlns:w="http://schemas.openxmlformats.org/wordprocessingml/2006/main" xmlns:wne="http://schemas.microsoft.com/office/word/2006/wordml">
+  <w:abstractNum w:abstractNumId="0">
     <w:nsid w:val="FFFFFF89"/>
     <w:multiLevelType w:val="singleLevel"/>
     <w:tmpl w:val="6840BDAA"/>
@@ -7601,7 +7655,7 @@
       </w:rPr>
     </w:lvl>
   </w:abstractNum>
-  <w:abstractNum w:abstractNumId="1" w15:restartNumberingAfterBreak="0">
+  <w:abstractNum w:abstractNumId="1">
     <w:nsid w:val="10680E8C"/>
     <w:multiLevelType w:val="multilevel"/>
     <w:tmpl w:val="7FA67C52"/>
@@ -7714,7 +7768,7 @@
       </w:pPr>
     </w:lvl>
   </w:abstractNum>
-  <w:abstractNum w:abstractNumId="2" w15:restartNumberingAfterBreak="0">
+  <w:abstractNum w:abstractNumId="2">
     <w:nsid w:val="12F5019B"/>
     <w:multiLevelType w:val="hybridMultilevel"/>
     <w:tmpl w:val="51C8CEFC"/>
@@ -7803,7 +7857,7 @@
       </w:pPr>
     </w:lvl>
   </w:abstractNum>
-  <w:abstractNum w:abstractNumId="3" w15:restartNumberingAfterBreak="0">
+  <w:abstractNum w:abstractNumId="3">
     <w:nsid w:val="13177AEC"/>
     <w:multiLevelType w:val="hybridMultilevel"/>
     <w:tmpl w:val="01C07440"/>
@@ -7916,7 +7970,7 @@
       </w:rPr>
     </w:lvl>
   </w:abstractNum>
-  <w:abstractNum w:abstractNumId="4" w15:restartNumberingAfterBreak="0">
+  <w:abstractNum w:abstractNumId="4">
     <w:nsid w:val="14C04D86"/>
     <w:multiLevelType w:val="hybridMultilevel"/>
     <w:tmpl w:val="2236B7C0"/>
@@ -8005,7 +8059,7 @@
       </w:pPr>
     </w:lvl>
   </w:abstractNum>
-  <w:abstractNum w:abstractNumId="5" w15:restartNumberingAfterBreak="0">
+  <w:abstractNum w:abstractNumId="5">
     <w:nsid w:val="18D37DA7"/>
     <w:multiLevelType w:val="hybridMultilevel"/>
     <w:tmpl w:val="7A88272A"/>
@@ -8095,7 +8149,7 @@
       </w:pPr>
     </w:lvl>
   </w:abstractNum>
-  <w:abstractNum w:abstractNumId="6" w15:restartNumberingAfterBreak="0">
+  <w:abstractNum w:abstractNumId="6">
     <w:nsid w:val="24564207"/>
     <w:multiLevelType w:val="hybridMultilevel"/>
     <w:tmpl w:val="90547036"/>
@@ -8208,7 +8262,7 @@
       </w:rPr>
     </w:lvl>
   </w:abstractNum>
-  <w:abstractNum w:abstractNumId="7" w15:restartNumberingAfterBreak="0">
+  <w:abstractNum w:abstractNumId="7">
     <w:nsid w:val="25B43078"/>
     <w:multiLevelType w:val="hybridMultilevel"/>
     <w:tmpl w:val="3D6243D4"/>
@@ -8321,7 +8375,7 @@
       </w:rPr>
     </w:lvl>
   </w:abstractNum>
-  <w:abstractNum w:abstractNumId="8" w15:restartNumberingAfterBreak="0">
+  <w:abstractNum w:abstractNumId="8">
     <w:nsid w:val="2A040B3C"/>
     <w:multiLevelType w:val="hybridMultilevel"/>
     <w:tmpl w:val="2236B7C0"/>
@@ -8410,7 +8464,7 @@
       </w:pPr>
     </w:lvl>
   </w:abstractNum>
-  <w:abstractNum w:abstractNumId="9" w15:restartNumberingAfterBreak="0">
+  <w:abstractNum w:abstractNumId="9">
     <w:nsid w:val="2AD3299E"/>
     <w:multiLevelType w:val="hybridMultilevel"/>
     <w:tmpl w:val="F2426776"/>
@@ -8523,7 +8577,7 @@
       </w:rPr>
     </w:lvl>
   </w:abstractNum>
-  <w:abstractNum w:abstractNumId="10" w15:restartNumberingAfterBreak="0">
+  <w:abstractNum w:abstractNumId="10">
     <w:nsid w:val="2C2D64F4"/>
     <w:multiLevelType w:val="hybridMultilevel"/>
     <w:tmpl w:val="17709858"/>
@@ -8612,7 +8666,7 @@
       </w:pPr>
     </w:lvl>
   </w:abstractNum>
-  <w:abstractNum w:abstractNumId="11" w15:restartNumberingAfterBreak="0">
+  <w:abstractNum w:abstractNumId="11">
     <w:nsid w:val="4490154E"/>
     <w:multiLevelType w:val="hybridMultilevel"/>
     <w:tmpl w:val="17709858"/>
@@ -8701,7 +8755,7 @@
       </w:pPr>
     </w:lvl>
   </w:abstractNum>
-  <w:abstractNum w:abstractNumId="12" w15:restartNumberingAfterBreak="0">
+  <w:abstractNum w:abstractNumId="12">
     <w:nsid w:val="5A0E25EC"/>
     <w:multiLevelType w:val="hybridMultilevel"/>
     <w:tmpl w:val="C68A28D4"/>
@@ -8814,7 +8868,7 @@
       </w:rPr>
     </w:lvl>
   </w:abstractNum>
-  <w:abstractNum w:abstractNumId="13" w15:restartNumberingAfterBreak="0">
+  <w:abstractNum w:abstractNumId="13">
     <w:nsid w:val="6BE56F2E"/>
     <w:multiLevelType w:val="hybridMultilevel"/>
     <w:tmpl w:val="CE263F14"/>
@@ -8926,53 +8980,53 @@
       </w:rPr>
     </w:lvl>
   </w:abstractNum>
-  <w:num w:numId="1" w16cid:durableId="2079664080">
+  <w:num w:numId="1">
     <w:abstractNumId w:val="9"/>
   </w:num>
-  <w:num w:numId="2" w16cid:durableId="2066951490">
+  <w:num w:numId="2">
     <w:abstractNumId w:val="13"/>
   </w:num>
-  <w:num w:numId="3" w16cid:durableId="390227121">
+  <w:num w:numId="3">
     <w:abstractNumId w:val="7"/>
   </w:num>
-  <w:num w:numId="4" w16cid:durableId="682901380">
+  <w:num w:numId="4">
     <w:abstractNumId w:val="1"/>
   </w:num>
-  <w:num w:numId="5" w16cid:durableId="254486800">
+  <w:num w:numId="5">
     <w:abstractNumId w:val="10"/>
   </w:num>
-  <w:num w:numId="6" w16cid:durableId="2009823269">
+  <w:num w:numId="6">
     <w:abstractNumId w:val="5"/>
   </w:num>
-  <w:num w:numId="7" w16cid:durableId="1463575460">
+  <w:num w:numId="7">
     <w:abstractNumId w:val="4"/>
   </w:num>
-  <w:num w:numId="8" w16cid:durableId="1970240737">
+  <w:num w:numId="8">
     <w:abstractNumId w:val="2"/>
   </w:num>
-  <w:num w:numId="9" w16cid:durableId="192619924">
+  <w:num w:numId="9">
     <w:abstractNumId w:val="12"/>
   </w:num>
-  <w:num w:numId="10" w16cid:durableId="743717948">
+  <w:num w:numId="10">
     <w:abstractNumId w:val="3"/>
   </w:num>
-  <w:num w:numId="11" w16cid:durableId="1902405529">
+  <w:num w:numId="11">
     <w:abstractNumId w:val="6"/>
   </w:num>
-  <w:num w:numId="12" w16cid:durableId="489834790">
+  <w:num w:numId="12">
     <w:abstractNumId w:val="8"/>
   </w:num>
-  <w:num w:numId="13" w16cid:durableId="402802702">
+  <w:num w:numId="13">
     <w:abstractNumId w:val="11"/>
   </w:num>
-  <w:num w:numId="14" w16cid:durableId="1249004886">
+  <w:num w:numId="14">
     <w:abstractNumId w:val="0"/>
   </w:num>
 </w:numbering>
 </file>
 
 <file path=word/styles.xml><?xml version="1.0" encoding="utf-8"?>
-<w:styles xmlns:mc="http://schemas.openxmlformats.org/markup-compatibility/2006" xmlns:r="http://schemas.openxmlformats.org/officeDocument/2006/relationships" xmlns:w="http://schemas.openxmlformats.org/wordprocessingml/2006/main" xmlns:w14="http://schemas.microsoft.com/office/word/2010/wordml" xmlns:w15="http://schemas.microsoft.com/office/word/2012/wordml" xmlns:w16cex="http://schemas.microsoft.com/office/word/2018/wordml/cex" xmlns:w16cid="http://schemas.microsoft.com/office/word/2016/wordml/cid" xmlns:w16="http://schemas.microsoft.com/office/word/2018/wordml" xmlns:w16sdtdh="http://schemas.microsoft.com/office/word/2020/wordml/sdtdatahash" xmlns:w16se="http://schemas.microsoft.com/office/word/2015/wordml/symex" mc:Ignorable="w14 w15 w16se w16cid w16 w16cex w16sdtdh">
+<w:styles xmlns:r="http://schemas.openxmlformats.org/officeDocument/2006/relationships" xmlns:w="http://schemas.openxmlformats.org/wordprocessingml/2006/main">
   <w:docDefaults>
     <w:rPrDefault>
       <w:rPr>
@@ -8988,383 +9042,144 @@
       </w:pPr>
     </w:pPrDefault>
   </w:docDefaults>
-  <w:latentStyles w:defLockedState="0" w:defUIPriority="99" w:defSemiHidden="0" w:defUnhideWhenUsed="0" w:defQFormat="0" w:count="376">
-    <w:lsdException w:name="Normal" w:uiPriority="0" w:qFormat="1"/>
-    <w:lsdException w:name="heading 1" w:uiPriority="9" w:qFormat="1"/>
-    <w:lsdException w:name="heading 2" w:semiHidden="1" w:uiPriority="9" w:unhideWhenUsed="1" w:qFormat="1"/>
-    <w:lsdException w:name="heading 3" w:semiHidden="1" w:uiPriority="9" w:unhideWhenUsed="1" w:qFormat="1"/>
-    <w:lsdException w:name="heading 4" w:semiHidden="1" w:uiPriority="9" w:unhideWhenUsed="1" w:qFormat="1"/>
-    <w:lsdException w:name="heading 5" w:semiHidden="1" w:uiPriority="9" w:unhideWhenUsed="1" w:qFormat="1"/>
-    <w:lsdException w:name="heading 6" w:semiHidden="1" w:uiPriority="9" w:unhideWhenUsed="1" w:qFormat="1"/>
-    <w:lsdException w:name="heading 7" w:semiHidden="1" w:uiPriority="9" w:unhideWhenUsed="1" w:qFormat="1"/>
-    <w:lsdException w:name="heading 8" w:semiHidden="1" w:uiPriority="9" w:unhideWhenUsed="1" w:qFormat="1"/>
-    <w:lsdException w:name="heading 9" w:semiHidden="1" w:uiPriority="9" w:unhideWhenUsed="1" w:qFormat="1"/>
-    <w:lsdException w:name="index 1" w:semiHidden="1" w:unhideWhenUsed="1"/>
-    <w:lsdException w:name="index 2" w:semiHidden="1" w:unhideWhenUsed="1"/>
-    <w:lsdException w:name="index 3" w:semiHidden="1" w:unhideWhenUsed="1"/>
-    <w:lsdException w:name="index 4" w:semiHidden="1" w:unhideWhenUsed="1"/>
-    <w:lsdException w:name="index 5" w:semiHidden="1" w:unhideWhenUsed="1"/>
-    <w:lsdException w:name="index 6" w:semiHidden="1" w:unhideWhenUsed="1"/>
-    <w:lsdException w:name="index 7" w:semiHidden="1" w:unhideWhenUsed="1"/>
-    <w:lsdException w:name="index 8" w:semiHidden="1" w:unhideWhenUsed="1"/>
-    <w:lsdException w:name="index 9" w:semiHidden="1" w:unhideWhenUsed="1"/>
-    <w:lsdException w:name="toc 1" w:semiHidden="1" w:uiPriority="39" w:unhideWhenUsed="1"/>
-    <w:lsdException w:name="toc 2" w:semiHidden="1" w:uiPriority="39" w:unhideWhenUsed="1"/>
-    <w:lsdException w:name="toc 3" w:semiHidden="1" w:uiPriority="39" w:unhideWhenUsed="1"/>
-    <w:lsdException w:name="toc 4" w:semiHidden="1" w:uiPriority="39" w:unhideWhenUsed="1"/>
-    <w:lsdException w:name="toc 5" w:semiHidden="1" w:uiPriority="39" w:unhideWhenUsed="1"/>
-    <w:lsdException w:name="toc 6" w:semiHidden="1" w:uiPriority="39" w:unhideWhenUsed="1"/>
-    <w:lsdException w:name="toc 7" w:semiHidden="1" w:uiPriority="39" w:unhideWhenUsed="1"/>
-    <w:lsdException w:name="toc 8" w:semiHidden="1" w:uiPriority="39" w:unhideWhenUsed="1"/>
-    <w:lsdException w:name="toc 9" w:semiHidden="1" w:uiPriority="39" w:unhideWhenUsed="1"/>
-    <w:lsdException w:name="Normal Indent" w:semiHidden="1" w:unhideWhenUsed="1"/>
-    <w:lsdException w:name="footnote text" w:semiHidden="1" w:unhideWhenUsed="1"/>
-    <w:lsdException w:name="annotation text" w:semiHidden="1" w:unhideWhenUsed="1"/>
-    <w:lsdException w:name="header" w:semiHidden="1" w:unhideWhenUsed="1"/>
-    <w:lsdException w:name="footer" w:semiHidden="1" w:unhideWhenUsed="1"/>
-    <w:lsdException w:name="index heading" w:semiHidden="1" w:unhideWhenUsed="1"/>
-    <w:lsdException w:name="caption" w:semiHidden="1" w:uiPriority="35" w:unhideWhenUsed="1" w:qFormat="1"/>
-    <w:lsdException w:name="table of figures" w:semiHidden="1" w:unhideWhenUsed="1"/>
-    <w:lsdException w:name="envelope address" w:semiHidden="1" w:unhideWhenUsed="1"/>
-    <w:lsdException w:name="envelope return" w:semiHidden="1" w:unhideWhenUsed="1"/>
-    <w:lsdException w:name="footnote reference" w:semiHidden="1" w:unhideWhenUsed="1"/>
-    <w:lsdException w:name="annotation reference" w:semiHidden="1" w:unhideWhenUsed="1"/>
-    <w:lsdException w:name="line number" w:semiHidden="1" w:unhideWhenUsed="1"/>
-    <w:lsdException w:name="page number" w:semiHidden="1" w:unhideWhenUsed="1"/>
-    <w:lsdException w:name="endnote reference" w:semiHidden="1" w:unhideWhenUsed="1"/>
-    <w:lsdException w:name="endnote text" w:semiHidden="1" w:unhideWhenUsed="1"/>
-    <w:lsdException w:name="table of authorities" w:semiHidden="1" w:unhideWhenUsed="1"/>
-    <w:lsdException w:name="macro" w:semiHidden="1" w:unhideWhenUsed="1"/>
-    <w:lsdException w:name="toa heading" w:semiHidden="1" w:unhideWhenUsed="1"/>
-    <w:lsdException w:name="List" w:semiHidden="1" w:unhideWhenUsed="1"/>
-    <w:lsdException w:name="List Bullet" w:semiHidden="1" w:unhideWhenUsed="1"/>
-    <w:lsdException w:name="List Number" w:semiHidden="1" w:unhideWhenUsed="1"/>
-    <w:lsdException w:name="List 2" w:semiHidden="1" w:unhideWhenUsed="1"/>
-    <w:lsdException w:name="List 3" w:semiHidden="1" w:unhideWhenUsed="1"/>
-    <w:lsdException w:name="List 4" w:semiHidden="1" w:unhideWhenUsed="1"/>
-    <w:lsdException w:name="List 5" w:semiHidden="1" w:unhideWhenUsed="1"/>
-    <w:lsdException w:name="List Bullet 2" w:semiHidden="1" w:unhideWhenUsed="1"/>
-    <w:lsdException w:name="List Bullet 3" w:semiHidden="1" w:unhideWhenUsed="1"/>
-    <w:lsdException w:name="List Bullet 4" w:semiHidden="1" w:unhideWhenUsed="1"/>
-    <w:lsdException w:name="List Bullet 5" w:semiHidden="1" w:unhideWhenUsed="1"/>
-    <w:lsdException w:name="List Number 2" w:semiHidden="1" w:unhideWhenUsed="1"/>
-    <w:lsdException w:name="List Number 3" w:semiHidden="1" w:unhideWhenUsed="1"/>
-    <w:lsdException w:name="List Number 4" w:semiHidden="1" w:unhideWhenUsed="1"/>
-    <w:lsdException w:name="List Number 5" w:semiHidden="1" w:unhideWhenUsed="1"/>
-    <w:lsdException w:name="Title" w:uiPriority="10" w:qFormat="1"/>
-    <w:lsdException w:name="Closing" w:semiHidden="1" w:unhideWhenUsed="1"/>
-    <w:lsdException w:name="Signature" w:semiHidden="1" w:unhideWhenUsed="1"/>
-    <w:lsdException w:name="Default Paragraph Font" w:semiHidden="1" w:uiPriority="1" w:unhideWhenUsed="1"/>
-    <w:lsdException w:name="Body Text" w:semiHidden="1" w:unhideWhenUsed="1"/>
-    <w:lsdException w:name="Body Text Indent" w:semiHidden="1" w:unhideWhenUsed="1"/>
-    <w:lsdException w:name="List Continue" w:semiHidden="1" w:unhideWhenUsed="1"/>
-    <w:lsdException w:name="List Continue 2" w:semiHidden="1" w:unhideWhenUsed="1"/>
-    <w:lsdException w:name="List Continue 3" w:semiHidden="1" w:unhideWhenUsed="1"/>
-    <w:lsdException w:name="List Continue 4" w:semiHidden="1" w:unhideWhenUsed="1"/>
-    <w:lsdException w:name="List Continue 5" w:semiHidden="1" w:unhideWhenUsed="1"/>
-    <w:lsdException w:name="Message Header" w:semiHidden="1" w:unhideWhenUsed="1"/>
-    <w:lsdException w:name="Subtitle" w:uiPriority="11" w:qFormat="1"/>
-    <w:lsdException w:name="Salutation" w:semiHidden="1" w:unhideWhenUsed="1"/>
-    <w:lsdException w:name="Date" w:semiHidden="1" w:unhideWhenUsed="1"/>
-    <w:lsdException w:name="Body Text First Indent" w:semiHidden="1" w:unhideWhenUsed="1"/>
-    <w:lsdException w:name="Body Text First Indent 2" w:semiHidden="1" w:unhideWhenUsed="1"/>
-    <w:lsdException w:name="Note Heading" w:semiHidden="1" w:unhideWhenUsed="1"/>
-    <w:lsdException w:name="Body Text 2" w:semiHidden="1" w:unhideWhenUsed="1"/>
-    <w:lsdException w:name="Body Text 3" w:semiHidden="1" w:unhideWhenUsed="1"/>
-    <w:lsdException w:name="Body Text Indent 2" w:semiHidden="1" w:unhideWhenUsed="1"/>
-    <w:lsdException w:name="Body Text Indent 3" w:semiHidden="1" w:unhideWhenUsed="1"/>
-    <w:lsdException w:name="Block Text" w:semiHidden="1" w:unhideWhenUsed="1"/>
-    <w:lsdException w:name="Hyperlink" w:semiHidden="1" w:unhideWhenUsed="1"/>
-    <w:lsdException w:name="FollowedHyperlink" w:semiHidden="1" w:unhideWhenUsed="1"/>
-    <w:lsdException w:name="Strong" w:uiPriority="22" w:qFormat="1"/>
-    <w:lsdException w:name="Emphasis" w:uiPriority="20" w:qFormat="1"/>
-    <w:lsdException w:name="Document Map" w:semiHidden="1" w:unhideWhenUsed="1"/>
-    <w:lsdException w:name="Plain Text" w:semiHidden="1" w:unhideWhenUsed="1"/>
-    <w:lsdException w:name="E-mail Signature" w:semiHidden="1" w:unhideWhenUsed="1"/>
-    <w:lsdException w:name="HTML Top of Form" w:semiHidden="1" w:unhideWhenUsed="1"/>
-    <w:lsdException w:name="HTML Bottom of Form" w:semiHidden="1" w:unhideWhenUsed="1"/>
-    <w:lsdException w:name="Normal (Web)" w:semiHidden="1" w:unhideWhenUsed="1"/>
-    <w:lsdException w:name="HTML Acronym" w:semiHidden="1" w:unhideWhenUsed="1"/>
-    <w:lsdException w:name="HTML Address" w:semiHidden="1" w:unhideWhenUsed="1"/>
-    <w:lsdException w:name="HTML Cite" w:semiHidden="1" w:unhideWhenUsed="1"/>
-    <w:lsdException w:name="HTML Code" w:semiHidden="1" w:unhideWhenUsed="1"/>
-    <w:lsdException w:name="HTML Definition" w:semiHidden="1" w:unhideWhenUsed="1"/>
-    <w:lsdException w:name="HTML Keyboard" w:semiHidden="1" w:unhideWhenUsed="1"/>
-    <w:lsdException w:name="HTML Preformatted" w:semiHidden="1" w:unhideWhenUsed="1"/>
-    <w:lsdException w:name="HTML Sample" w:semiHidden="1" w:unhideWhenUsed="1"/>
-    <w:lsdException w:name="HTML Typewriter" w:semiHidden="1" w:unhideWhenUsed="1"/>
-    <w:lsdException w:name="HTML Variable" w:semiHidden="1" w:unhideWhenUsed="1"/>
-    <w:lsdException w:name="Normal Table" w:semiHidden="1" w:unhideWhenUsed="1"/>
-    <w:lsdException w:name="annotation subject" w:semiHidden="1" w:unhideWhenUsed="1"/>
-    <w:lsdException w:name="No List" w:semiHidden="1" w:unhideWhenUsed="1"/>
-    <w:lsdException w:name="Outline List 1" w:semiHidden="1" w:unhideWhenUsed="1"/>
-    <w:lsdException w:name="Outline List 2" w:semiHidden="1" w:unhideWhenUsed="1"/>
-    <w:lsdException w:name="Outline List 3" w:semiHidden="1" w:unhideWhenUsed="1"/>
-    <w:lsdException w:name="Table Simple 1" w:semiHidden="1" w:unhideWhenUsed="1"/>
-    <w:lsdException w:name="Table Simple 2" w:semiHidden="1" w:unhideWhenUsed="1"/>
-    <w:lsdException w:name="Table Simple 3" w:semiHidden="1" w:unhideWhenUsed="1"/>
-    <w:lsdException w:name="Table Classic 1" w:semiHidden="1" w:unhideWhenUsed="1"/>
-    <w:lsdException w:name="Table Classic 2" w:semiHidden="1" w:unhideWhenUsed="1"/>
-    <w:lsdException w:name="Table Classic 3" w:semiHidden="1" w:unhideWhenUsed="1"/>
-    <w:lsdException w:name="Table Classic 4" w:semiHidden="1" w:unhideWhenUsed="1"/>
-    <w:lsdException w:name="Table Colorful 1" w:semiHidden="1" w:unhideWhenUsed="1"/>
-    <w:lsdException w:name="Table Colorful 2" w:semiHidden="1" w:unhideWhenUsed="1"/>
-    <w:lsdException w:name="Table Colorful 3" w:semiHidden="1" w:unhideWhenUsed="1"/>
-    <w:lsdException w:name="Table Columns 1" w:semiHidden="1" w:unhideWhenUsed="1"/>
-    <w:lsdException w:name="Table Columns 2" w:semiHidden="1" w:unhideWhenUsed="1"/>
-    <w:lsdException w:name="Table Columns 3" w:semiHidden="1" w:unhideWhenUsed="1"/>
-    <w:lsdException w:name="Table Columns 4" w:semiHidden="1" w:unhideWhenUsed="1"/>
-    <w:lsdException w:name="Table Columns 5" w:semiHidden="1" w:unhideWhenUsed="1"/>
-    <w:lsdException w:name="Table Grid 1" w:semiHidden="1" w:unhideWhenUsed="1"/>
-    <w:lsdException w:name="Table Grid 2" w:semiHidden="1" w:unhideWhenUsed="1"/>
-    <w:lsdException w:name="Table Grid 3" w:semiHidden="1" w:unhideWhenUsed="1"/>
-    <w:lsdException w:name="Table Grid 4" w:semiHidden="1" w:unhideWhenUsed="1"/>
-    <w:lsdException w:name="Table Grid 5" w:semiHidden="1" w:unhideWhenUsed="1"/>
-    <w:lsdException w:name="Table Grid 6" w:semiHidden="1" w:unhideWhenUsed="1"/>
-    <w:lsdException w:name="Table Grid 7" w:semiHidden="1" w:unhideWhenUsed="1"/>
-    <w:lsdException w:name="Table Grid 8" w:semiHidden="1" w:unhideWhenUsed="1"/>
-    <w:lsdException w:name="Table List 1" w:semiHidden="1" w:unhideWhenUsed="1"/>
-    <w:lsdException w:name="Table List 2" w:semiHidden="1" w:unhideWhenUsed="1"/>
-    <w:lsdException w:name="Table List 3" w:semiHidden="1" w:unhideWhenUsed="1"/>
-    <w:lsdException w:name="Table List 4" w:semiHidden="1" w:unhideWhenUsed="1"/>
-    <w:lsdException w:name="Table List 5" w:semiHidden="1" w:unhideWhenUsed="1"/>
-    <w:lsdException w:name="Table List 6" w:semiHidden="1" w:unhideWhenUsed="1"/>
-    <w:lsdException w:name="Table List 7" w:semiHidden="1" w:unhideWhenUsed="1"/>
-    <w:lsdException w:name="Table List 8" w:semiHidden="1" w:unhideWhenUsed="1"/>
-    <w:lsdException w:name="Table 3D effects 1" w:semiHidden="1" w:unhideWhenUsed="1"/>
-    <w:lsdException w:name="Table 3D effects 2" w:semiHidden="1" w:unhideWhenUsed="1"/>
-    <w:lsdException w:name="Table 3D effects 3" w:semiHidden="1" w:unhideWhenUsed="1"/>
-    <w:lsdException w:name="Table Contemporary" w:semiHidden="1" w:unhideWhenUsed="1"/>
-    <w:lsdException w:name="Table Elegant" w:semiHidden="1" w:unhideWhenUsed="1"/>
-    <w:lsdException w:name="Table Professional" w:semiHidden="1" w:unhideWhenUsed="1"/>
-    <w:lsdException w:name="Table Subtle 1" w:semiHidden="1" w:unhideWhenUsed="1"/>
-    <w:lsdException w:name="Table Subtle 2" w:semiHidden="1" w:unhideWhenUsed="1"/>
-    <w:lsdException w:name="Table Web 1" w:semiHidden="1" w:unhideWhenUsed="1"/>
-    <w:lsdException w:name="Table Web 2" w:semiHidden="1" w:unhideWhenUsed="1"/>
-    <w:lsdException w:name="Table Web 3" w:semiHidden="1" w:unhideWhenUsed="1"/>
-    <w:lsdException w:name="Balloon Text" w:semiHidden="1" w:unhideWhenUsed="1"/>
-    <w:lsdException w:name="Table Grid" w:uiPriority="59"/>
-    <w:lsdException w:name="Table Theme" w:semiHidden="1" w:unhideWhenUsed="1"/>
-    <w:lsdException w:name="Placeholder Text" w:semiHidden="1"/>
-    <w:lsdException w:name="No Spacing" w:uiPriority="1" w:qFormat="1"/>
-    <w:lsdException w:name="Light Shading" w:uiPriority="60"/>
-    <w:lsdException w:name="Light List" w:uiPriority="61"/>
-    <w:lsdException w:name="Light Grid" w:uiPriority="62"/>
-    <w:lsdException w:name="Medium Shading 1" w:uiPriority="63"/>
-    <w:lsdException w:name="Medium Shading 2" w:uiPriority="64"/>
-    <w:lsdException w:name="Medium List 1" w:uiPriority="65"/>
-    <w:lsdException w:name="Medium List 2" w:uiPriority="66"/>
-    <w:lsdException w:name="Medium Grid 1" w:uiPriority="67"/>
-    <w:lsdException w:name="Medium Grid 2" w:uiPriority="68"/>
-    <w:lsdException w:name="Medium Grid 3" w:uiPriority="69"/>
-    <w:lsdException w:name="Dark List" w:uiPriority="70"/>
-    <w:lsdException w:name="Colorful Shading" w:uiPriority="71"/>
-    <w:lsdException w:name="Colorful List" w:uiPriority="72"/>
-    <w:lsdException w:name="Colorful Grid" w:uiPriority="73"/>
-    <w:lsdException w:name="Light Shading Accent 1" w:uiPriority="60"/>
-    <w:lsdException w:name="Light List Accent 1" w:uiPriority="61"/>
-    <w:lsdException w:name="Light Grid Accent 1" w:uiPriority="62"/>
-    <w:lsdException w:name="Medium Shading 1 Accent 1" w:uiPriority="63"/>
-    <w:lsdException w:name="Medium Shading 2 Accent 1" w:uiPriority="64"/>
-    <w:lsdException w:name="Medium List 1 Accent 1" w:uiPriority="65"/>
-    <w:lsdException w:name="Revision" w:semiHidden="1"/>
-    <w:lsdException w:name="List Paragraph" w:uiPriority="34" w:qFormat="1"/>
-    <w:lsdException w:name="Quote" w:uiPriority="29" w:qFormat="1"/>
-    <w:lsdException w:name="Intense Quote" w:uiPriority="30" w:qFormat="1"/>
-    <w:lsdException w:name="Medium List 2 Accent 1" w:uiPriority="66"/>
-    <w:lsdException w:name="Medium Grid 1 Accent 1" w:uiPriority="67"/>
-    <w:lsdException w:name="Medium Grid 2 Accent 1" w:uiPriority="68"/>
-    <w:lsdException w:name="Medium Grid 3 Accent 1" w:uiPriority="69"/>
-    <w:lsdException w:name="Dark List Accent 1" w:uiPriority="70"/>
-    <w:lsdException w:name="Colorful Shading Accent 1" w:uiPriority="71"/>
-    <w:lsdException w:name="Colorful List Accent 1" w:uiPriority="72"/>
-    <w:lsdException w:name="Colorful Grid Accent 1" w:uiPriority="73"/>
-    <w:lsdException w:name="Light Shading Accent 2" w:uiPriority="60"/>
-    <w:lsdException w:name="Light List Accent 2" w:uiPriority="61"/>
-    <w:lsdException w:name="Light Grid Accent 2" w:uiPriority="62"/>
-    <w:lsdException w:name="Medium Shading 1 Accent 2" w:uiPriority="63"/>
-    <w:lsdException w:name="Medium Shading 2 Accent 2" w:uiPriority="64"/>
-    <w:lsdException w:name="Medium List 1 Accent 2" w:uiPriority="65"/>
-    <w:lsdException w:name="Medium List 2 Accent 2" w:uiPriority="66"/>
-    <w:lsdException w:name="Medium Grid 1 Accent 2" w:uiPriority="67"/>
-    <w:lsdException w:name="Medium Grid 2 Accent 2" w:uiPriority="68"/>
-    <w:lsdException w:name="Medium Grid 3 Accent 2" w:uiPriority="69"/>
-    <w:lsdException w:name="Dark List Accent 2" w:uiPriority="70"/>
-    <w:lsdException w:name="Colorful Shading Accent 2" w:uiPriority="71"/>
-    <w:lsdException w:name="Colorful List Accent 2" w:uiPriority="72"/>
-    <w:lsdException w:name="Colorful Grid Accent 2" w:uiPriority="73"/>
-    <w:lsdException w:name="Light Shading Accent 3" w:uiPriority="60"/>
-    <w:lsdException w:name="Light List Accent 3" w:uiPriority="61"/>
-    <w:lsdException w:name="Light Grid Accent 3" w:uiPriority="62"/>
-    <w:lsdException w:name="Medium Shading 1 Accent 3" w:uiPriority="63"/>
-    <w:lsdException w:name="Medium Shading 2 Accent 3" w:uiPriority="64"/>
-    <w:lsdException w:name="Medium List 1 Accent 3" w:uiPriority="65"/>
-    <w:lsdException w:name="Medium List 2 Accent 3" w:uiPriority="66"/>
-    <w:lsdException w:name="Medium Grid 1 Accent 3" w:uiPriority="67"/>
-    <w:lsdException w:name="Medium Grid 2 Accent 3" w:uiPriority="68"/>
-    <w:lsdException w:name="Medium Grid 3 Accent 3" w:uiPriority="69"/>
-    <w:lsdException w:name="Dark List Accent 3" w:uiPriority="70"/>
-    <w:lsdException w:name="Colorful Shading Accent 3" w:uiPriority="71"/>
-    <w:lsdException w:name="Colorful List Accent 3" w:uiPriority="72"/>
-    <w:lsdException w:name="Colorful Grid Accent 3" w:uiPriority="73"/>
-    <w:lsdException w:name="Light Shading Accent 4" w:uiPriority="60"/>
-    <w:lsdException w:name="Light List Accent 4" w:uiPriority="61"/>
-    <w:lsdException w:name="Light Grid Accent 4" w:uiPriority="62"/>
-    <w:lsdException w:name="Medium Shading 1 Accent 4" w:uiPriority="63"/>
-    <w:lsdException w:name="Medium Shading 2 Accent 4" w:uiPriority="64"/>
-    <w:lsdException w:name="Medium List 1 Accent 4" w:uiPriority="65"/>
-    <w:lsdException w:name="Medium List 2 Accent 4" w:uiPriority="66"/>
-    <w:lsdException w:name="Medium Grid 1 Accent 4" w:uiPriority="67"/>
-    <w:lsdException w:name="Medium Grid 2 Accent 4" w:uiPriority="68"/>
-    <w:lsdException w:name="Medium Grid 3 Accent 4" w:uiPriority="69"/>
-    <w:lsdException w:name="Dark List Accent 4" w:uiPriority="70"/>
-    <w:lsdException w:name="Colorful Shading Accent 4" w:uiPriority="71"/>
-    <w:lsdException w:name="Colorful List Accent 4" w:uiPriority="72"/>
-    <w:lsdException w:name="Colorful Grid Accent 4" w:uiPriority="73"/>
-    <w:lsdException w:name="Light Shading Accent 5" w:uiPriority="60"/>
-    <w:lsdException w:name="Light List Accent 5" w:uiPriority="61"/>
-    <w:lsdException w:name="Light Grid Accent 5" w:uiPriority="62"/>
-    <w:lsdException w:name="Medium Shading 1 Accent 5" w:uiPriority="63"/>
-    <w:lsdException w:name="Medium Shading 2 Accent 5" w:uiPriority="64"/>
-    <w:lsdException w:name="Medium List 1 Accent 5" w:uiPriority="65"/>
-    <w:lsdException w:name="Medium List 2 Accent 5" w:uiPriority="66"/>
-    <w:lsdException w:name="Medium Grid 1 Accent 5" w:uiPriority="67"/>
-    <w:lsdException w:name="Medium Grid 2 Accent 5" w:uiPriority="68"/>
-    <w:lsdException w:name="Medium Grid 3 Accent 5" w:uiPriority="69"/>
-    <w:lsdException w:name="Dark List Accent 5" w:uiPriority="70"/>
-    <w:lsdException w:name="Colorful Shading Accent 5" w:uiPriority="71"/>
-    <w:lsdException w:name="Colorful List Accent 5" w:uiPriority="72"/>
-    <w:lsdException w:name="Colorful Grid Accent 5" w:uiPriority="73"/>
-    <w:lsdException w:name="Light Shading Accent 6" w:uiPriority="60"/>
-    <w:lsdException w:name="Light List Accent 6" w:uiPriority="61"/>
-    <w:lsdException w:name="Light Grid Accent 6" w:uiPriority="62"/>
-    <w:lsdException w:name="Medium Shading 1 Accent 6" w:uiPriority="63"/>
-    <w:lsdException w:name="Medium Shading 2 Accent 6" w:uiPriority="64"/>
-    <w:lsdException w:name="Medium List 1 Accent 6" w:uiPriority="65"/>
-    <w:lsdException w:name="Medium List 2 Accent 6" w:uiPriority="66"/>
-    <w:lsdException w:name="Medium Grid 1 Accent 6" w:uiPriority="67"/>
-    <w:lsdException w:name="Medium Grid 2 Accent 6" w:uiPriority="68"/>
-    <w:lsdException w:name="Medium Grid 3 Accent 6" w:uiPriority="69"/>
-    <w:lsdException w:name="Dark List Accent 6" w:uiPriority="70"/>
-    <w:lsdException w:name="Colorful Shading Accent 6" w:uiPriority="71"/>
-    <w:lsdException w:name="Colorful List Accent 6" w:uiPriority="72"/>
-    <w:lsdException w:name="Colorful Grid Accent 6" w:uiPriority="73"/>
-    <w:lsdException w:name="Subtle Emphasis" w:uiPriority="19" w:qFormat="1"/>
-    <w:lsdException w:name="Intense Emphasis" w:uiPriority="21" w:qFormat="1"/>
-    <w:lsdException w:name="Subtle Reference" w:uiPriority="31" w:qFormat="1"/>
-    <w:lsdException w:name="Intense Reference" w:uiPriority="32" w:qFormat="1"/>
-    <w:lsdException w:name="Book Title" w:uiPriority="33" w:qFormat="1"/>
-    <w:lsdException w:name="Bibliography" w:semiHidden="1" w:uiPriority="37" w:unhideWhenUsed="1"/>
-    <w:lsdException w:name="TOC Heading" w:semiHidden="1" w:uiPriority="39" w:unhideWhenUsed="1" w:qFormat="1"/>
-    <w:lsdException w:name="Plain Table 1" w:uiPriority="41"/>
-    <w:lsdException w:name="Plain Table 2" w:uiPriority="42"/>
-    <w:lsdException w:name="Plain Table 3" w:uiPriority="43"/>
-    <w:lsdException w:name="Plain Table 4" w:uiPriority="44"/>
-    <w:lsdException w:name="Plain Table 5" w:uiPriority="45"/>
-    <w:lsdException w:name="Grid Table Light" w:uiPriority="40"/>
-    <w:lsdException w:name="Grid Table 1 Light" w:uiPriority="46"/>
-    <w:lsdException w:name="Grid Table 2" w:uiPriority="47"/>
-    <w:lsdException w:name="Grid Table 3" w:uiPriority="48"/>
-    <w:lsdException w:name="Grid Table 4" w:uiPriority="49"/>
-    <w:lsdException w:name="Grid Table 5 Dark" w:uiPriority="50"/>
-    <w:lsdException w:name="Grid Table 6 Colorful" w:uiPriority="51"/>
-    <w:lsdException w:name="Grid Table 7 Colorful" w:uiPriority="52"/>
-    <w:lsdException w:name="Grid Table 1 Light Accent 1" w:uiPriority="46"/>
-    <w:lsdException w:name="Grid Table 2 Accent 1" w:uiPriority="47"/>
-    <w:lsdException w:name="Grid Table 3 Accent 1" w:uiPriority="48"/>
-    <w:lsdException w:name="Grid Table 4 Accent 1" w:uiPriority="49"/>
-    <w:lsdException w:name="Grid Table 5 Dark Accent 1" w:uiPriority="50"/>
-    <w:lsdException w:name="Grid Table 6 Colorful Accent 1" w:uiPriority="51"/>
-    <w:lsdException w:name="Grid Table 7 Colorful Accent 1" w:uiPriority="52"/>
-    <w:lsdException w:name="Grid Table 1 Light Accent 2" w:uiPriority="46"/>
-    <w:lsdException w:name="Grid Table 2 Accent 2" w:uiPriority="47"/>
-    <w:lsdException w:name="Grid Table 3 Accent 2" w:uiPriority="48"/>
-    <w:lsdException w:name="Grid Table 4 Accent 2" w:uiPriority="49"/>
-    <w:lsdException w:name="Grid Table 5 Dark Accent 2" w:uiPriority="50"/>
-    <w:lsdException w:name="Grid Table 6 Colorful Accent 2" w:uiPriority="51"/>
-    <w:lsdException w:name="Grid Table 7 Colorful Accent 2" w:uiPriority="52"/>
-    <w:lsdException w:name="Grid Table 1 Light Accent 3" w:uiPriority="46"/>
-    <w:lsdException w:name="Grid Table 2 Accent 3" w:uiPriority="47"/>
-    <w:lsdException w:name="Grid Table 3 Accent 3" w:uiPriority="48"/>
-    <w:lsdException w:name="Grid Table 4 Accent 3" w:uiPriority="49"/>
-    <w:lsdException w:name="Grid Table 5 Dark Accent 3" w:uiPriority="50"/>
-    <w:lsdException w:name="Grid Table 6 Colorful Accent 3" w:uiPriority="51"/>
-    <w:lsdException w:name="Grid Table 7 Colorful Accent 3" w:uiPriority="52"/>
-    <w:lsdException w:name="Grid Table 1 Light Accent 4" w:uiPriority="46"/>
-    <w:lsdException w:name="Grid Table 2 Accent 4" w:uiPriority="47"/>
-    <w:lsdException w:name="Grid Table 3 Accent 4" w:uiPriority="48"/>
-    <w:lsdException w:name="Grid Table 4 Accent 4" w:uiPriority="49"/>
-    <w:lsdException w:name="Grid Table 5 Dark Accent 4" w:uiPriority="50"/>
-    <w:lsdException w:name="Grid Table 6 Colorful Accent 4" w:uiPriority="51"/>
-    <w:lsdException w:name="Grid Table 7 Colorful Accent 4" w:uiPriority="52"/>
-    <w:lsdException w:name="Grid Table 1 Light Accent 5" w:uiPriority="46"/>
-    <w:lsdException w:name="Grid Table 2 Accent 5" w:uiPriority="47"/>
-    <w:lsdException w:name="Grid Table 3 Accent 5" w:uiPriority="48"/>
-    <w:lsdException w:name="Grid Table 4 Accent 5" w:uiPriority="49"/>
-    <w:lsdException w:name="Grid Table 5 Dark Accent 5" w:uiPriority="50"/>
-    <w:lsdException w:name="Grid Table 6 Colorful Accent 5" w:uiPriority="51"/>
-    <w:lsdException w:name="Grid Table 7 Colorful Accent 5" w:uiPriority="52"/>
-    <w:lsdException w:name="Grid Table 1 Light Accent 6" w:uiPriority="46"/>
-    <w:lsdException w:name="Grid Table 2 Accent 6" w:uiPriority="47"/>
-    <w:lsdException w:name="Grid Table 3 Accent 6" w:uiPriority="48"/>
-    <w:lsdException w:name="Grid Table 4 Accent 6" w:uiPriority="49"/>
-    <w:lsdException w:name="Grid Table 5 Dark Accent 6" w:uiPriority="50"/>
-    <w:lsdException w:name="Grid Table 6 Colorful Accent 6" w:uiPriority="51"/>
-    <w:lsdException w:name="Grid Table 7 Colorful Accent 6" w:uiPriority="52"/>
-    <w:lsdException w:name="List Table 1 Light" w:uiPriority="46"/>
-    <w:lsdException w:name="List Table 2" w:uiPriority="47"/>
-    <w:lsdException w:name="List Table 3" w:uiPriority="48"/>
-    <w:lsdException w:name="List Table 4" w:uiPriority="49"/>
-    <w:lsdException w:name="List Table 5 Dark" w:uiPriority="50"/>
-    <w:lsdException w:name="List Table 6 Colorful" w:uiPriority="51"/>
-    <w:lsdException w:name="List Table 7 Colorful" w:uiPriority="52"/>
-    <w:lsdException w:name="List Table 1 Light Accent 1" w:uiPriority="46"/>
-    <w:lsdException w:name="List Table 2 Accent 1" w:uiPriority="47"/>
-    <w:lsdException w:name="List Table 3 Accent 1" w:uiPriority="48"/>
-    <w:lsdException w:name="List Table 4 Accent 1" w:uiPriority="49"/>
-    <w:lsdException w:name="List Table 5 Dark Accent 1" w:uiPriority="50"/>
-    <w:lsdException w:name="List Table 6 Colorful Accent 1" w:uiPriority="51"/>
-    <w:lsdException w:name="List Table 7 Colorful Accent 1" w:uiPriority="52"/>
-    <w:lsdException w:name="List Table 1 Light Accent 2" w:uiPriority="46"/>
-    <w:lsdException w:name="List Table 2 Accent 2" w:uiPriority="47"/>
-    <w:lsdException w:name="List Table 3 Accent 2" w:uiPriority="48"/>
-    <w:lsdException w:name="List Table 4 Accent 2" w:uiPriority="49"/>
-    <w:lsdException w:name="List Table 5 Dark Accent 2" w:uiPriority="50"/>
-    <w:lsdException w:name="List Table 6 Colorful Accent 2" w:uiPriority="51"/>
-    <w:lsdException w:name="List Table 7 Colorful Accent 2" w:uiPriority="52"/>
-    <w:lsdException w:name="List Table 1 Light Accent 3" w:uiPriority="46"/>
-    <w:lsdException w:name="List Table 2 Accent 3" w:uiPriority="47"/>
-    <w:lsdException w:name="List Table 3 Accent 3" w:uiPriority="48"/>
-    <w:lsdException w:name="List Table 4 Accent 3" w:uiPriority="49"/>
-    <w:lsdException w:name="List Table 5 Dark Accent 3" w:uiPriority="50"/>
-    <w:lsdException w:name="List Table 6 Colorful Accent 3" w:uiPriority="51"/>
-    <w:lsdException w:name="List Table 7 Colorful Accent 3" w:uiPriority="52"/>
-    <w:lsdException w:name="List Table 1 Light Accent 4" w:uiPriority="46"/>
-    <w:lsdException w:name="List Table 2 Accent 4" w:uiPriority="47"/>
-    <w:lsdException w:name="List Table 3 Accent 4" w:uiPriority="48"/>
-    <w:lsdException w:name="List Table 4 Accent 4" w:uiPriority="49"/>
-    <w:lsdException w:name="List Table 5 Dark Accent 4" w:uiPriority="50"/>
-    <w:lsdException w:name="List Table 6 Colorful Accent 4" w:uiPriority="51"/>
-    <w:lsdException w:name="List Table 7 Colorful Accent 4" w:uiPriority="52"/>
-    <w:lsdException w:name="List Table 1 Light Accent 5" w:uiPriority="46"/>
-    <w:lsdException w:name="List Table 2 Accent 5" w:uiPriority="47"/>
-    <w:lsdException w:name="List Table 3 Accent 5" w:uiPriority="48"/>
-    <w:lsdException w:name="List Table 4 Accent 5" w:uiPriority="49"/>
-    <w:lsdException w:name="List Table 5 Dark Accent 5" w:uiPriority="50"/>
-    <w:lsdException w:name="List Table 6 Colorful Accent 5" w:uiPriority="51"/>
-    <w:lsdException w:name="List Table 7 Colorful Accent 5" w:uiPriority="52"/>
-    <w:lsdException w:name="List Table 1 Light Accent 6" w:uiPriority="46"/>
-    <w:lsdException w:name="List Table 2 Accent 6" w:uiPriority="47"/>
-    <w:lsdException w:name="List Table 3 Accent 6" w:uiPriority="48"/>
-    <w:lsdException w:name="List Table 4 Accent 6" w:uiPriority="49"/>
-    <w:lsdException w:name="List Table 5 Dark Accent 6" w:uiPriority="50"/>
-    <w:lsdException w:name="List Table 6 Colorful Accent 6" w:uiPriority="51"/>
-    <w:lsdException w:name="List Table 7 Colorful Accent 6" w:uiPriority="52"/>
-    <w:lsdException w:name="Mention" w:semiHidden="1" w:unhideWhenUsed="1"/>
-    <w:lsdException w:name="Smart Hyperlink" w:semiHidden="1" w:unhideWhenUsed="1"/>
-    <w:lsdException w:name="Hashtag" w:semiHidden="1" w:unhideWhenUsed="1"/>
-    <w:lsdException w:name="Unresolved Mention" w:semiHidden="1" w:unhideWhenUsed="1"/>
-    <w:lsdException w:name="Smart Link" w:semiHidden="1" w:unhideWhenUsed="1"/>
+  <w:latentStyles w:defLockedState="0" w:defUIPriority="99" w:defSemiHidden="1" w:defUnhideWhenUsed="1" w:defQFormat="0" w:count="267">
+    <w:lsdException w:name="Normal" w:semiHidden="0" w:uiPriority="0" w:unhideWhenUsed="0" w:qFormat="1"/>
+    <w:lsdException w:name="heading 1" w:semiHidden="0" w:uiPriority="9" w:unhideWhenUsed="0" w:qFormat="1"/>
+    <w:lsdException w:name="heading 2" w:uiPriority="9" w:qFormat="1"/>
+    <w:lsdException w:name="heading 3" w:uiPriority="9" w:qFormat="1"/>
+    <w:lsdException w:name="heading 4" w:uiPriority="9" w:qFormat="1"/>
+    <w:lsdException w:name="heading 5" w:uiPriority="9" w:qFormat="1"/>
+    <w:lsdException w:name="heading 6" w:uiPriority="9" w:qFormat="1"/>
+    <w:lsdException w:name="heading 7" w:uiPriority="9" w:qFormat="1"/>
+    <w:lsdException w:name="heading 8" w:uiPriority="9" w:qFormat="1"/>
+    <w:lsdException w:name="heading 9" w:uiPriority="9" w:qFormat="1"/>
+    <w:lsdException w:name="toc 1" w:uiPriority="39"/>
+    <w:lsdException w:name="toc 2" w:uiPriority="39"/>
+    <w:lsdException w:name="toc 3" w:uiPriority="39"/>
+    <w:lsdException w:name="toc 4" w:uiPriority="39"/>
+    <w:lsdException w:name="toc 5" w:uiPriority="39"/>
+    <w:lsdException w:name="toc 6" w:uiPriority="39"/>
+    <w:lsdException w:name="toc 7" w:uiPriority="39"/>
+    <w:lsdException w:name="toc 8" w:uiPriority="39"/>
+    <w:lsdException w:name="toc 9" w:uiPriority="39"/>
+    <w:lsdException w:name="caption" w:uiPriority="35" w:qFormat="1"/>
+    <w:lsdException w:name="Title" w:semiHidden="0" w:uiPriority="10" w:unhideWhenUsed="0" w:qFormat="1"/>
+    <w:lsdException w:name="Default Paragraph Font" w:uiPriority="1"/>
+    <w:lsdException w:name="Subtitle" w:semiHidden="0" w:uiPriority="11" w:unhideWhenUsed="0" w:qFormat="1"/>
+    <w:lsdException w:name="Strong" w:semiHidden="0" w:uiPriority="22" w:unhideWhenUsed="0" w:qFormat="1"/>
+    <w:lsdException w:name="Emphasis" w:semiHidden="0" w:uiPriority="20" w:unhideWhenUsed="0" w:qFormat="1"/>
+    <w:lsdException w:name="Table Grid" w:semiHidden="0" w:uiPriority="59" w:unhideWhenUsed="0"/>
+    <w:lsdException w:name="Placeholder Text" w:unhideWhenUsed="0"/>
+    <w:lsdException w:name="No Spacing" w:semiHidden="0" w:uiPriority="1" w:unhideWhenUsed="0" w:qFormat="1"/>
+    <w:lsdException w:name="Light Shading" w:semiHidden="0" w:uiPriority="60" w:unhideWhenUsed="0"/>
+    <w:lsdException w:name="Light List" w:semiHidden="0" w:uiPriority="61" w:unhideWhenUsed="0"/>
+    <w:lsdException w:name="Light Grid" w:semiHidden="0" w:uiPriority="62" w:unhideWhenUsed="0"/>
+    <w:lsdException w:name="Medium Shading 1" w:semiHidden="0" w:uiPriority="63" w:unhideWhenUsed="0"/>
+    <w:lsdException w:name="Medium Shading 2" w:semiHidden="0" w:uiPriority="64" w:unhideWhenUsed="0"/>
+    <w:lsdException w:name="Medium List 1" w:semiHidden="0" w:uiPriority="65" w:unhideWhenUsed="0"/>
+    <w:lsdException w:name="Medium List 2" w:semiHidden="0" w:uiPriority="66" w:unhideWhenUsed="0"/>
+    <w:lsdException w:name="Medium Grid 1" w:semiHidden="0" w:uiPriority="67" w:unhideWhenUsed="0"/>
+    <w:lsdException w:name="Medium Grid 2" w:semiHidden="0" w:uiPriority="68" w:unhideWhenUsed="0"/>
+    <w:lsdException w:name="Medium Grid 3" w:semiHidden="0" w:uiPriority="69" w:unhideWhenUsed="0"/>
+    <w:lsdException w:name="Dark List" w:semiHidden="0" w:uiPriority="70" w:unhideWhenUsed="0"/>
+    <w:lsdException w:name="Colorful Shading" w:semiHidden="0" w:uiPriority="71" w:unhideWhenUsed="0"/>
+    <w:lsdException w:name="Colorful List" w:semiHidden="0" w:uiPriority="72" w:unhideWhenUsed="0"/>
+    <w:lsdException w:name="Colorful Grid" w:semiHidden="0" w:uiPriority="73" w:unhideWhenUsed="0"/>
+    <w:lsdException w:name="Light Shading Accent 1" w:semiHidden="0" w:uiPriority="60" w:unhideWhenUsed="0"/>
+    <w:lsdException w:name="Light List Accent 1" w:semiHidden="0" w:uiPriority="61" w:unhideWhenUsed="0"/>
+    <w:lsdException w:name="Light Grid Accent 1" w:semiHidden="0" w:uiPriority="62" w:unhideWhenUsed="0"/>
+    <w:lsdException w:name="Medium Shading 1 Accent 1" w:semiHidden="0" w:uiPriority="63" w:unhideWhenUsed="0"/>
+    <w:lsdException w:name="Medium Shading 2 Accent 1" w:semiHidden="0" w:uiPriority="64" w:unhideWhenUsed="0"/>
+    <w:lsdException w:name="Medium List 1 Accent 1" w:semiHidden="0" w:uiPriority="65" w:unhideWhenUsed="0"/>
+    <w:lsdException w:name="Revision" w:unhideWhenUsed="0"/>
+    <w:lsdException w:name="List Paragraph" w:semiHidden="0" w:uiPriority="34" w:unhideWhenUsed="0" w:qFormat="1"/>
+    <w:lsdException w:name="Quote" w:semiHidden="0" w:uiPriority="29" w:unhideWhenUsed="0" w:qFormat="1"/>
+    <w:lsdException w:name="Intense Quote" w:semiHidden="0" w:uiPriority="30" w:unhideWhenUsed="0" w:qFormat="1"/>
+    <w:lsdException w:name="Medium List 2 Accent 1" w:semiHidden="0" w:uiPriority="66" w:unhideWhenUsed="0"/>
+    <w:lsdException w:name="Medium Grid 1 Accent 1" w:semiHidden="0" w:uiPriority="67" w:unhideWhenUsed="0"/>
+    <w:lsdException w:name="Medium Grid 2 Accent 1" w:semiHidden="0" w:uiPriority="68" w:unhideWhenUsed="0"/>
+    <w:lsdException w:name="Medium Grid 3 Accent 1" w:semiHidden="0" w:uiPriority="69" w:unhideWhenUsed="0"/>
+    <w:lsdException w:name="Dark List Accent 1" w:semiHidden="0" w:uiPriority="70" w:unhideWhenUsed="0"/>
+    <w:lsdException w:name="Colorful Shading Accent 1" w:semiHidden="0" w:uiPriority="71" w:unhideWhenUsed="0"/>
+    <w:lsdException w:name="Colorful List Accent 1" w:semiHidden="0" w:uiPriority="72" w:unhideWhenUsed="0"/>
+    <w:lsdException w:name="Colorful Grid Accent 1" w:semiHidden="0" w:uiPriority="73" w:unhideWhenUsed="0"/>
+    <w:lsdException w:name="Light Shading Accent 2" w:semiHidden="0" w:uiPriority="60" w:unhideWhenUsed="0"/>
+    <w:lsdException w:name="Light List Accent 2" w:semiHidden="0" w:uiPriority="61" w:unhideWhenUsed="0"/>
+    <w:lsdException w:name="Light Grid Accent 2" w:semiHidden="0" w:uiPriority="62" w:unhideWhenUsed="0"/>
+    <w:lsdException w:name="Medium Shading 1 Accent 2" w:semiHidden="0" w:uiPriority="63" w:unhideWhenUsed="0"/>
+    <w:lsdException w:name="Medium Shading 2 Accent 2" w:semiHidden="0" w:uiPriority="64" w:unhideWhenUsed="0"/>
+    <w:lsdException w:name="Medium List 1 Accent 2" w:semiHidden="0" w:uiPriority="65" w:unhideWhenUsed="0"/>
+    <w:lsdException w:name="Medium List 2 Accent 2" w:semiHidden="0" w:uiPriority="66" w:unhideWhenUsed="0"/>
+    <w:lsdException w:name="Medium Grid 1 Accent 2" w:semiHidden="0" w:uiPriority="67" w:unhideWhenUsed="0"/>
+    <w:lsdException w:name="Medium Grid 2 Accent 2" w:semiHidden="0" w:uiPriority="68" w:unhideWhenUsed="0"/>
+    <w:lsdException w:name="Medium Grid 3 Accent 2" w:semiHidden="0" w:uiPriority="69" w:unhideWhenUsed="0"/>
+    <w:lsdException w:name="Dark List Accent 2" w:semiHidden="0" w:uiPriority="70" w:unhideWhenUsed="0"/>
+    <w:lsdException w:name="Colorful Shading Accent 2" w:semiHidden="0" w:uiPriority="71" w:unhideWhenUsed="0"/>
+    <w:lsdException w:name="Colorful List Accent 2" w:semiHidden="0" w:uiPriority="72" w:unhideWhenUsed="0"/>
+    <w:lsdException w:name="Colorful Grid Accent 2" w:semiHidden="0" w:uiPriority="73" w:unhideWhenUsed="0"/>
+    <w:lsdException w:name="Light Shading Accent 3" w:semiHidden="0" w:uiPriority="60" w:unhideWhenUsed="0"/>
+    <w:lsdException w:name="Light List Accent 3" w:semiHidden="0" w:uiPriority="61" w:unhideWhenUsed="0"/>
+    <w:lsdException w:name="Light Grid Accent 3" w:semiHidden="0" w:uiPriority="62" w:unhideWhenUsed="0"/>
+    <w:lsdException w:name="Medium Shading 1 Accent 3" w:semiHidden="0" w:uiPriority="63" w:unhideWhenUsed="0"/>
+    <w:lsdException w:name="Medium Shading 2 Accent 3" w:semiHidden="0" w:uiPriority="64" w:unhideWhenUsed="0"/>
+    <w:lsdException w:name="Medium List 1 Accent 3" w:semiHidden="0" w:uiPriority="65" w:unhideWhenUsed="0"/>
+    <w:lsdException w:name="Medium List 2 Accent 3" w:semiHidden="0" w:uiPriority="66" w:unhideWhenUsed="0"/>
+    <w:lsdException w:name="Medium Grid 1 Accent 3" w:semiHidden="0" w:uiPriority="67" w:unhideWhenUsed="0"/>
+    <w:lsdException w:name="Medium Grid 2 Accent 3" w:semiHidden="0" w:uiPriority="68" w:unhideWhenUsed="0"/>
+    <w:lsdException w:name="Medium Grid 3 Accent 3" w:semiHidden="0" w:uiPriority="69" w:unhideWhenUsed="0"/>
+    <w:lsdException w:name="Dark List Accent 3" w:semiHidden="0" w:uiPriority="70" w:unhideWhenUsed="0"/>
+    <w:lsdException w:name="Colorful Shading Accent 3" w:semiHidden="0" w:uiPriority="71" w:unhideWhenUsed="0"/>
+    <w:lsdException w:name="Colorful List Accent 3" w:semiHidden="0" w:uiPriority="72" w:unhideWhenUsed="0"/>
+    <w:lsdException w:name="Colorful Grid Accent 3" w:semiHidden="0" w:uiPriority="73" w:unhideWhenUsed="0"/>
+    <w:lsdException w:name="Light Shading Accent 4" w:semiHidden="0" w:uiPriority="60" w:unhideWhenUsed="0"/>
+    <w:lsdException w:name="Light List Accent 4" w:semiHidden="0" w:uiPriority="61" w:unhideWhenUsed="0"/>
+    <w:lsdException w:name="Light Grid Accent 4" w:semiHidden="0" w:uiPriority="62" w:unhideWhenUsed="0"/>
+    <w:lsdException w:name="Medium Shading 1 Accent 4" w:semiHidden="0" w:uiPriority="63" w:unhideWhenUsed="0"/>
+    <w:lsdException w:name="Medium Shading 2 Accent 4" w:semiHidden="0" w:uiPriority="64" w:unhideWhenUsed="0"/>
+    <w:lsdException w:name="Medium List 1 Accent 4" w:semiHidden="0" w:uiPriority="65" w:unhideWhenUsed="0"/>
+    <w:lsdException w:name="Medium List 2 Accent 4" w:semiHidden="0" w:uiPriority="66" w:unhideWhenUsed="0"/>
+    <w:lsdException w:name="Medium Grid 1 Accent 4" w:semiHidden="0" w:uiPriority="67" w:unhideWhenUsed="0"/>
+    <w:lsdException w:name="Medium Grid 2 Accent 4" w:semiHidden="0" w:uiPriority="68" w:unhideWhenUsed="0"/>
+    <w:lsdException w:name="Medium Grid 3 Accent 4" w:semiHidden="0" w:uiPriority="69" w:unhideWhenUsed="0"/>
+    <w:lsdException w:name="Dark List Accent 4" w:semiHidden="0" w:uiPriority="70" w:unhideWhenUsed="0"/>
+    <w:lsdException w:name="Colorful Shading Accent 4" w:semiHidden="0" w:uiPriority="71" w:unhideWhenUsed="0"/>
+    <w:lsdException w:name="Colorful List Accent 4" w:semiHidden="0" w:uiPriority="72" w:unhideWhenUsed="0"/>
+    <w:lsdException w:name="Colorful Grid Accent 4" w:semiHidden="0" w:uiPriority="73" w:unhideWhenUsed="0"/>
+    <w:lsdException w:name="Light Shading Accent 5" w:semiHidden="0" w:uiPriority="60" w:unhideWhenUsed="0"/>
+    <w:lsdException w:name="Light List Accent 5" w:semiHidden="0" w:uiPriority="61" w:unhideWhenUsed="0"/>
+    <w:lsdException w:name="Light Grid Accent 5" w:semiHidden="0" w:uiPriority="62" w:unhideWhenUsed="0"/>
+    <w:lsdException w:name="Medium Shading 1 Accent 5" w:semiHidden="0" w:uiPriority="63" w:unhideWhenUsed="0"/>
+    <w:lsdException w:name="Medium Shading 2 Accent 5" w:semiHidden="0" w:uiPriority="64" w:unhideWhenUsed="0"/>
+    <w:lsdException w:name="Medium List 1 Accent 5" w:semiHidden="0" w:uiPriority="65" w:unhideWhenUsed="0"/>
+    <w:lsdException w:name="Medium List 2 Accent 5" w:semiHidden="0" w:uiPriority="66" w:unhideWhenUsed="0"/>
+    <w:lsdException w:name="Medium Grid 1 Accent 5" w:semiHidden="0" w:uiPriority="67" w:unhideWhenUsed="0"/>
+    <w:lsdException w:name="Medium Grid 2 Accent 5" w:semiHidden="0" w:uiPriority="68" w:unhideWhenUsed="0"/>
+    <w:lsdException w:name="Medium Grid 3 Accent 5" w:semiHidden="0" w:uiPriority="69" w:unhideWhenUsed="0"/>
+    <w:lsdException w:name="Dark List Accent 5" w:semiHidden="0" w:uiPriority="70" w:unhideWhenUsed="0"/>
+    <w:lsdException w:name="Colorful Shading Accent 5" w:semiHidden="0" w:uiPriority="71" w:unhideWhenUsed="0"/>
+    <w:lsdException w:name="Colorful List Accent 5" w:semiHidden="0" w:uiPriority="72" w:unhideWhenUsed="0"/>
+    <w:lsdException w:name="Colorful Grid Accent 5" w:semiHidden="0" w:uiPriority="73" w:unhideWhenUsed="0"/>
+    <w:lsdException w:name="Light Shading Accent 6" w:semiHidden="0" w:uiPriority="60" w:unhideWhenUsed="0"/>
+    <w:lsdException w:name="Light List Accent 6" w:semiHidden="0" w:uiPriority="61" w:unhideWhenUsed="0"/>
+    <w:lsdException w:name="Light Grid Accent 6" w:semiHidden="0" w:uiPriority="62" w:unhideWhenUsed="0"/>
+    <w:lsdException w:name="Medium Shading 1 Accent 6" w:semiHidden="0" w:uiPriority="63" w:unhideWhenUsed="0"/>
+    <w:lsdException w:name="Medium Shading 2 Accent 6" w:semiHidden="0" w:uiPriority="64" w:unhideWhenUsed="0"/>
+    <w:lsdException w:name="Medium List 1 Accent 6" w:semiHidden="0" w:uiPriority="65" w:unhideWhenUsed="0"/>
+    <w:lsdException w:name="Medium List 2 Accent 6" w:semiHidden="0" w:uiPriority="66" w:unhideWhenUsed="0"/>
+    <w:lsdException w:name="Medium Grid 1 Accent 6" w:semiHidden="0" w:uiPriority="67" w:unhideWhenUsed="0"/>
+    <w:lsdException w:name="Medium Grid 2 Accent 6" w:semiHidden="0" w:uiPriority="68" w:unhideWhenUsed="0"/>
+    <w:lsdException w:name="Medium Grid 3 Accent 6" w:semiHidden="0" w:uiPriority="69" w:unhideWhenUsed="0"/>
+    <w:lsdException w:name="Dark List Accent 6" w:semiHidden="0" w:uiPriority="70" w:unhideWhenUsed="0"/>
+    <w:lsdException w:name="Colorful Shading Accent 6" w:semiHidden="0" w:uiPriority="71" w:unhideWhenUsed="0"/>
+    <w:lsdException w:name="Colorful List Accent 6" w:semiHidden="0" w:uiPriority="72" w:unhideWhenUsed="0"/>
+    <w:lsdException w:name="Colorful Grid Accent 6" w:semiHidden="0" w:uiPriority="73" w:unhideWhenUsed="0"/>
+    <w:lsdException w:name="Subtle Emphasis" w:semiHidden="0" w:uiPriority="19" w:unhideWhenUsed="0" w:qFormat="1"/>
+    <w:lsdException w:name="Intense Emphasis" w:semiHidden="0" w:uiPriority="21" w:unhideWhenUsed="0" w:qFormat="1"/>
+    <w:lsdException w:name="Subtle Reference" w:semiHidden="0" w:uiPriority="31" w:unhideWhenUsed="0" w:qFormat="1"/>
+    <w:lsdException w:name="Intense Reference" w:semiHidden="0" w:uiPriority="32" w:unhideWhenUsed="0" w:qFormat="1"/>
+    <w:lsdException w:name="Book Title" w:semiHidden="0" w:uiPriority="33" w:unhideWhenUsed="0" w:qFormat="1"/>
+    <w:lsdException w:name="Bibliography" w:uiPriority="37"/>
+    <w:lsdException w:name="TOC Heading" w:uiPriority="39" w:qFormat="1"/>
   </w:latentStyles>
   <w:style w:type="paragraph" w:default="1" w:styleId="Normal">
     <w:name w:val="Normal"/>
@@ -9475,6 +9290,7 @@
     <w:uiPriority w:val="99"/>
     <w:semiHidden/>
     <w:unhideWhenUsed/>
+    <w:qFormat/>
     <w:tblPr>
       <w:tblInd w:w="0" w:type="dxa"/>
       <w:tblCellMar>
@@ -10016,7 +9832,7 @@
 </file>
 
 <file path=customXml/itemProps1.xml><?xml version="1.0" encoding="utf-8"?>
-<ds:datastoreItem xmlns:ds="http://schemas.openxmlformats.org/officeDocument/2006/customXml" ds:itemID="{0BF39C10-AF6C-4257-9780-A75B985F3E75}">
+<ds:datastoreItem xmlns:ds="http://schemas.openxmlformats.org/officeDocument/2006/customXml" ds:itemID="{0895EB29-887E-4DED-8C87-1C809806B488}">
   <ds:schemaRefs>
     <ds:schemaRef ds:uri="http://schemas.openxmlformats.org/officeDocument/2006/bibliography"/>
   </ds:schemaRefs>

--- a/Documentation/Présentation/PresentationProjetCubes3.docx
+++ b/Documentation/Présentation/PresentationProjetCubes3.docx
@@ -5,6 +5,7 @@
     <w:p>
       <w:pPr>
         <w:pStyle w:val="Titre"/>
+        <w:jc w:val="both"/>
         <w:rPr>
           <w:rFonts w:asciiTheme="minorHAnsi" w:hAnsiTheme="minorHAnsi" w:cstheme="minorHAnsi"/>
         </w:rPr>
@@ -18,42 +19,47 @@
     </w:p>
     <w:p>
       <w:pPr>
-        <w:rPr>
-          <w:rFonts w:cstheme="minorHAnsi"/>
-        </w:rPr>
-      </w:pPr>
-    </w:p>
-    <w:p>
-      <w:pPr>
-        <w:rPr>
-          <w:rFonts w:cstheme="minorHAnsi"/>
-        </w:rPr>
-      </w:pPr>
-    </w:p>
-    <w:p>
-      <w:pPr>
-        <w:rPr>
-          <w:rFonts w:cstheme="minorHAnsi"/>
-        </w:rPr>
-      </w:pPr>
-    </w:p>
-    <w:p>
-      <w:pPr>
-        <w:rPr>
-          <w:rFonts w:cstheme="minorHAnsi"/>
-        </w:rPr>
-      </w:pPr>
-    </w:p>
-    <w:p>
-      <w:pPr>
-        <w:rPr>
-          <w:rFonts w:cstheme="minorHAnsi"/>
-        </w:rPr>
-      </w:pPr>
-    </w:p>
-    <w:p>
-      <w:pPr>
-        <w:jc w:val="center"/>
+        <w:jc w:val="both"/>
+        <w:rPr>
+          <w:rFonts w:cstheme="minorHAnsi"/>
+        </w:rPr>
+      </w:pPr>
+    </w:p>
+    <w:p>
+      <w:pPr>
+        <w:jc w:val="both"/>
+        <w:rPr>
+          <w:rFonts w:cstheme="minorHAnsi"/>
+        </w:rPr>
+      </w:pPr>
+    </w:p>
+    <w:p>
+      <w:pPr>
+        <w:jc w:val="both"/>
+        <w:rPr>
+          <w:rFonts w:cstheme="minorHAnsi"/>
+        </w:rPr>
+      </w:pPr>
+    </w:p>
+    <w:p>
+      <w:pPr>
+        <w:jc w:val="both"/>
+        <w:rPr>
+          <w:rFonts w:cstheme="minorHAnsi"/>
+        </w:rPr>
+      </w:pPr>
+    </w:p>
+    <w:p>
+      <w:pPr>
+        <w:jc w:val="both"/>
+        <w:rPr>
+          <w:rFonts w:cstheme="minorHAnsi"/>
+        </w:rPr>
+      </w:pPr>
+    </w:p>
+    <w:p>
+      <w:pPr>
+        <w:jc w:val="both"/>
         <w:rPr>
           <w:rFonts w:cstheme="minorHAnsi"/>
           <w:b/>
@@ -81,7 +87,7 @@
     </w:p>
     <w:p>
       <w:pPr>
-        <w:jc w:val="center"/>
+        <w:jc w:val="both"/>
         <w:rPr>
           <w:rFonts w:cstheme="minorHAnsi"/>
           <w:b/>
@@ -137,7 +143,7 @@
     </w:p>
     <w:p>
       <w:pPr>
-        <w:jc w:val="center"/>
+        <w:jc w:val="both"/>
         <w:rPr>
           <w:rFonts w:cstheme="minorHAnsi"/>
           <w:b/>
@@ -152,7 +158,7 @@
     </w:p>
     <w:p>
       <w:pPr>
-        <w:jc w:val="center"/>
+        <w:jc w:val="both"/>
         <w:rPr>
           <w:rFonts w:cstheme="minorHAnsi"/>
           <w:b/>
@@ -167,6 +173,7 @@
     </w:p>
     <w:p>
       <w:pPr>
+        <w:jc w:val="both"/>
         <w:rPr>
           <w:rFonts w:cstheme="minorHAnsi"/>
         </w:rPr>
@@ -198,6 +205,7 @@
         <w:p>
           <w:pPr>
             <w:pStyle w:val="En-ttedetabledesmatires"/>
+            <w:jc w:val="both"/>
             <w:rPr>
               <w:rFonts w:asciiTheme="minorHAnsi" w:hAnsiTheme="minorHAnsi" w:cstheme="minorHAnsi"/>
             </w:rPr>
@@ -212,6 +220,7 @@
         <w:p>
           <w:pPr>
             <w:pStyle w:val="TM1"/>
+            <w:jc w:val="both"/>
             <w:rPr>
               <w:rFonts w:eastAsiaTheme="minorEastAsia"/>
               <w:noProof/>
@@ -236,7 +245,7 @@
             </w:rPr>
             <w:fldChar w:fldCharType="separate"/>
           </w:r>
-          <w:hyperlink w:anchor="_Toc138788605" w:history="1">
+          <w:hyperlink w:anchor="_Toc138855837" w:history="1">
             <w:r>
               <w:rPr>
                 <w:rStyle w:val="Lienhypertexte"/>
@@ -264,7 +273,7 @@
                 <w:noProof/>
                 <w:webHidden/>
               </w:rPr>
-              <w:instrText xml:space="preserve"> PAGEREF _Toc138788605 \h </w:instrText>
+              <w:instrText xml:space="preserve"> PAGEREF _Toc138855837 \h </w:instrText>
             </w:r>
             <w:r>
               <w:rPr>
@@ -298,13 +307,14 @@
         <w:p>
           <w:pPr>
             <w:pStyle w:val="TM1"/>
+            <w:jc w:val="both"/>
             <w:rPr>
               <w:rFonts w:eastAsiaTheme="minorEastAsia"/>
               <w:noProof/>
               <w:lang w:eastAsia="fr-FR"/>
             </w:rPr>
           </w:pPr>
-          <w:hyperlink w:anchor="_Toc138788606" w:history="1">
+          <w:hyperlink w:anchor="_Toc138855838" w:history="1">
             <w:r>
               <w:rPr>
                 <w:rStyle w:val="Lienhypertexte"/>
@@ -348,7 +358,7 @@
                 <w:noProof/>
                 <w:webHidden/>
               </w:rPr>
-              <w:instrText xml:space="preserve"> PAGEREF _Toc138788606 \h </w:instrText>
+              <w:instrText xml:space="preserve"> PAGEREF _Toc138855838 \h </w:instrText>
             </w:r>
             <w:r>
               <w:rPr>
@@ -382,13 +392,14 @@
         <w:p>
           <w:pPr>
             <w:pStyle w:val="TM1"/>
+            <w:jc w:val="both"/>
             <w:rPr>
               <w:rFonts w:eastAsiaTheme="minorEastAsia"/>
               <w:noProof/>
               <w:lang w:eastAsia="fr-FR"/>
             </w:rPr>
           </w:pPr>
-          <w:hyperlink w:anchor="_Toc138788607" w:history="1">
+          <w:hyperlink w:anchor="_Toc138855839" w:history="1">
             <w:r>
               <w:rPr>
                 <w:rStyle w:val="Lienhypertexte"/>
@@ -432,7 +443,7 @@
                 <w:noProof/>
                 <w:webHidden/>
               </w:rPr>
-              <w:instrText xml:space="preserve"> PAGEREF _Toc138788607 \h </w:instrText>
+              <w:instrText xml:space="preserve"> PAGEREF _Toc138855839 \h </w:instrText>
             </w:r>
             <w:r>
               <w:rPr>
@@ -466,13 +477,14 @@
         <w:p>
           <w:pPr>
             <w:pStyle w:val="TM1"/>
+            <w:jc w:val="both"/>
             <w:rPr>
               <w:rFonts w:eastAsiaTheme="minorEastAsia"/>
               <w:noProof/>
               <w:lang w:eastAsia="fr-FR"/>
             </w:rPr>
           </w:pPr>
-          <w:hyperlink w:anchor="_Toc138788608" w:history="1">
+          <w:hyperlink w:anchor="_Toc138855840" w:history="1">
             <w:r>
               <w:rPr>
                 <w:rStyle w:val="Lienhypertexte"/>
@@ -516,7 +528,7 @@
                 <w:noProof/>
                 <w:webHidden/>
               </w:rPr>
-              <w:instrText xml:space="preserve"> PAGEREF _Toc138788608 \h </w:instrText>
+              <w:instrText xml:space="preserve"> PAGEREF _Toc138855840 \h </w:instrText>
             </w:r>
             <w:r>
               <w:rPr>
@@ -536,7 +548,7 @@
                 <w:noProof/>
                 <w:webHidden/>
               </w:rPr>
-              <w:t>3</w:t>
+              <w:t>4</w:t>
             </w:r>
             <w:r>
               <w:rPr>
@@ -554,13 +566,14 @@
               <w:tab w:val="left" w:pos="660"/>
               <w:tab w:val="right" w:leader="dot" w:pos="9628"/>
             </w:tabs>
+            <w:jc w:val="both"/>
             <w:rPr>
               <w:rFonts w:eastAsiaTheme="minorEastAsia"/>
               <w:noProof/>
               <w:lang w:eastAsia="fr-FR"/>
             </w:rPr>
           </w:pPr>
-          <w:hyperlink w:anchor="_Toc138788609" w:history="1">
+          <w:hyperlink w:anchor="_Toc138855841" w:history="1">
             <w:r>
               <w:rPr>
                 <w:rStyle w:val="Lienhypertexte"/>
@@ -604,7 +617,7 @@
                 <w:noProof/>
                 <w:webHidden/>
               </w:rPr>
-              <w:instrText xml:space="preserve"> PAGEREF _Toc138788609 \h </w:instrText>
+              <w:instrText xml:space="preserve"> PAGEREF _Toc138855841 \h </w:instrText>
             </w:r>
             <w:r>
               <w:rPr>
@@ -624,7 +637,7 @@
                 <w:noProof/>
                 <w:webHidden/>
               </w:rPr>
-              <w:t>3</w:t>
+              <w:t>4</w:t>
             </w:r>
             <w:r>
               <w:rPr>
@@ -642,13 +655,14 @@
               <w:tab w:val="left" w:pos="660"/>
               <w:tab w:val="right" w:leader="dot" w:pos="9628"/>
             </w:tabs>
+            <w:jc w:val="both"/>
             <w:rPr>
               <w:rFonts w:eastAsiaTheme="minorEastAsia"/>
               <w:noProof/>
               <w:lang w:eastAsia="fr-FR"/>
             </w:rPr>
           </w:pPr>
-          <w:hyperlink w:anchor="_Toc138788610" w:history="1">
+          <w:hyperlink w:anchor="_Toc138855842" w:history="1">
             <w:r>
               <w:rPr>
                 <w:rStyle w:val="Lienhypertexte"/>
@@ -692,7 +706,7 @@
                 <w:noProof/>
                 <w:webHidden/>
               </w:rPr>
-              <w:instrText xml:space="preserve"> PAGEREF _Toc138788610 \h </w:instrText>
+              <w:instrText xml:space="preserve"> PAGEREF _Toc138855842 \h </w:instrText>
             </w:r>
             <w:r>
               <w:rPr>
@@ -726,13 +740,14 @@
         <w:p>
           <w:pPr>
             <w:pStyle w:val="TM1"/>
+            <w:jc w:val="both"/>
             <w:rPr>
               <w:rFonts w:eastAsiaTheme="minorEastAsia"/>
               <w:noProof/>
               <w:lang w:eastAsia="fr-FR"/>
             </w:rPr>
           </w:pPr>
-          <w:hyperlink w:anchor="_Toc138788611" w:history="1">
+          <w:hyperlink w:anchor="_Toc138855843" w:history="1">
             <w:r>
               <w:rPr>
                 <w:rStyle w:val="Lienhypertexte"/>
@@ -776,7 +791,7 @@
                 <w:noProof/>
                 <w:webHidden/>
               </w:rPr>
-              <w:instrText xml:space="preserve"> PAGEREF _Toc138788611 \h </w:instrText>
+              <w:instrText xml:space="preserve"> PAGEREF _Toc138855843 \h </w:instrText>
             </w:r>
             <w:r>
               <w:rPr>
@@ -796,7 +811,7 @@
                 <w:noProof/>
                 <w:webHidden/>
               </w:rPr>
-              <w:t>6</w:t>
+              <w:t>7</w:t>
             </w:r>
             <w:r>
               <w:rPr>
@@ -814,13 +829,14 @@
               <w:tab w:val="left" w:pos="660"/>
               <w:tab w:val="right" w:leader="dot" w:pos="9628"/>
             </w:tabs>
+            <w:jc w:val="both"/>
             <w:rPr>
               <w:rFonts w:eastAsiaTheme="minorEastAsia"/>
               <w:noProof/>
               <w:lang w:eastAsia="fr-FR"/>
             </w:rPr>
           </w:pPr>
-          <w:hyperlink w:anchor="_Toc138788612" w:history="1">
+          <w:hyperlink w:anchor="_Toc138855844" w:history="1">
             <w:r>
               <w:rPr>
                 <w:rStyle w:val="Lienhypertexte"/>
@@ -864,7 +880,7 @@
                 <w:noProof/>
                 <w:webHidden/>
               </w:rPr>
-              <w:instrText xml:space="preserve"> PAGEREF _Toc138788612 \h </w:instrText>
+              <w:instrText xml:space="preserve"> PAGEREF _Toc138855844 \h </w:instrText>
             </w:r>
             <w:r>
               <w:rPr>
@@ -884,7 +900,7 @@
                 <w:noProof/>
                 <w:webHidden/>
               </w:rPr>
-              <w:t>6</w:t>
+              <w:t>7</w:t>
             </w:r>
             <w:r>
               <w:rPr>
@@ -902,13 +918,14 @@
               <w:tab w:val="left" w:pos="660"/>
               <w:tab w:val="right" w:leader="dot" w:pos="9628"/>
             </w:tabs>
+            <w:jc w:val="both"/>
             <w:rPr>
               <w:rFonts w:eastAsiaTheme="minorEastAsia"/>
               <w:noProof/>
               <w:lang w:eastAsia="fr-FR"/>
             </w:rPr>
           </w:pPr>
-          <w:hyperlink w:anchor="_Toc138788613" w:history="1">
+          <w:hyperlink w:anchor="_Toc138855845" w:history="1">
             <w:r>
               <w:rPr>
                 <w:rStyle w:val="Lienhypertexte"/>
@@ -952,7 +969,7 @@
                 <w:noProof/>
                 <w:webHidden/>
               </w:rPr>
-              <w:instrText xml:space="preserve"> PAGEREF _Toc138788613 \h </w:instrText>
+              <w:instrText xml:space="preserve"> PAGEREF _Toc138855845 \h </w:instrText>
             </w:r>
             <w:r>
               <w:rPr>
@@ -990,13 +1007,14 @@
               <w:tab w:val="left" w:pos="660"/>
               <w:tab w:val="right" w:leader="dot" w:pos="9628"/>
             </w:tabs>
+            <w:jc w:val="both"/>
             <w:rPr>
               <w:rFonts w:eastAsiaTheme="minorEastAsia"/>
               <w:noProof/>
               <w:lang w:eastAsia="fr-FR"/>
             </w:rPr>
           </w:pPr>
-          <w:hyperlink w:anchor="_Toc138788614" w:history="1">
+          <w:hyperlink w:anchor="_Toc138855846" w:history="1">
             <w:r>
               <w:rPr>
                 <w:rStyle w:val="Lienhypertexte"/>
@@ -1040,7 +1058,7 @@
                 <w:noProof/>
                 <w:webHidden/>
               </w:rPr>
-              <w:instrText xml:space="preserve"> PAGEREF _Toc138788614 \h </w:instrText>
+              <w:instrText xml:space="preserve"> PAGEREF _Toc138855846 \h </w:instrText>
             </w:r>
             <w:r>
               <w:rPr>
@@ -1060,7 +1078,7 @@
                 <w:noProof/>
                 <w:webHidden/>
               </w:rPr>
-              <w:t>7</w:t>
+              <w:t>8</w:t>
             </w:r>
             <w:r>
               <w:rPr>
@@ -1075,32 +1093,16 @@
           <w:pPr>
             <w:pStyle w:val="TM3"/>
             <w:tabs>
-              <w:tab w:val="left" w:pos="880"/>
               <w:tab w:val="right" w:leader="dot" w:pos="9628"/>
             </w:tabs>
+            <w:jc w:val="both"/>
             <w:rPr>
               <w:rFonts w:eastAsiaTheme="minorEastAsia"/>
               <w:noProof/>
               <w:lang w:eastAsia="fr-FR"/>
             </w:rPr>
           </w:pPr>
-          <w:hyperlink w:anchor="_Toc138788615" w:history="1">
-            <w:r>
-              <w:rPr>
-                <w:rStyle w:val="Lienhypertexte"/>
-                <w:rFonts w:ascii="Courier New" w:hAnsi="Courier New" w:cstheme="minorHAnsi"/>
-                <w:noProof/>
-              </w:rPr>
-              <w:t>-</w:t>
-            </w:r>
-            <w:r>
-              <w:rPr>
-                <w:rFonts w:eastAsiaTheme="minorEastAsia"/>
-                <w:noProof/>
-                <w:lang w:eastAsia="fr-FR"/>
-              </w:rPr>
-              <w:tab/>
-            </w:r>
+          <w:hyperlink w:anchor="_Toc138855847" w:history="1">
             <w:r>
               <w:rPr>
                 <w:rStyle w:val="Lienhypertexte"/>
@@ -1128,7 +1130,7 @@
                 <w:noProof/>
                 <w:webHidden/>
               </w:rPr>
-              <w:instrText xml:space="preserve"> PAGEREF _Toc138788615 \h </w:instrText>
+              <w:instrText xml:space="preserve"> PAGEREF _Toc138855847 \h </w:instrText>
             </w:r>
             <w:r>
               <w:rPr>
@@ -1148,7 +1150,7 @@
                 <w:noProof/>
                 <w:webHidden/>
               </w:rPr>
-              <w:t>7</w:t>
+              <w:t>8</w:t>
             </w:r>
             <w:r>
               <w:rPr>
@@ -1162,13 +1164,14 @@
         <w:p>
           <w:pPr>
             <w:pStyle w:val="TM1"/>
+            <w:jc w:val="both"/>
             <w:rPr>
               <w:rFonts w:eastAsiaTheme="minorEastAsia"/>
               <w:noProof/>
               <w:lang w:eastAsia="fr-FR"/>
             </w:rPr>
           </w:pPr>
-          <w:hyperlink w:anchor="_Toc138788616" w:history="1">
+          <w:hyperlink w:anchor="_Toc138855848" w:history="1">
             <w:r>
               <w:rPr>
                 <w:rStyle w:val="Lienhypertexte"/>
@@ -1212,7 +1215,7 @@
                 <w:noProof/>
                 <w:webHidden/>
               </w:rPr>
-              <w:instrText xml:space="preserve"> PAGEREF _Toc138788616 \h </w:instrText>
+              <w:instrText xml:space="preserve"> PAGEREF _Toc138855848 \h </w:instrText>
             </w:r>
             <w:r>
               <w:rPr>
@@ -1232,7 +1235,7 @@
                 <w:noProof/>
                 <w:webHidden/>
               </w:rPr>
-              <w:t>8</w:t>
+              <w:t>10</w:t>
             </w:r>
             <w:r>
               <w:rPr>
@@ -1250,13 +1253,14 @@
               <w:tab w:val="left" w:pos="660"/>
               <w:tab w:val="right" w:leader="dot" w:pos="9628"/>
             </w:tabs>
+            <w:jc w:val="both"/>
             <w:rPr>
               <w:rFonts w:eastAsiaTheme="minorEastAsia"/>
               <w:noProof/>
               <w:lang w:eastAsia="fr-FR"/>
             </w:rPr>
           </w:pPr>
-          <w:hyperlink w:anchor="_Toc138788617" w:history="1">
+          <w:hyperlink w:anchor="_Toc138855849" w:history="1">
             <w:r>
               <w:rPr>
                 <w:rStyle w:val="Lienhypertexte"/>
@@ -1300,7 +1304,7 @@
                 <w:noProof/>
                 <w:webHidden/>
               </w:rPr>
-              <w:instrText xml:space="preserve"> PAGEREF _Toc138788617 \h </w:instrText>
+              <w:instrText xml:space="preserve"> PAGEREF _Toc138855849 \h </w:instrText>
             </w:r>
             <w:r>
               <w:rPr>
@@ -1320,7 +1324,7 @@
                 <w:noProof/>
                 <w:webHidden/>
               </w:rPr>
-              <w:t>8</w:t>
+              <w:t>10</w:t>
             </w:r>
             <w:r>
               <w:rPr>
@@ -1338,13 +1342,14 @@
               <w:tab w:val="left" w:pos="660"/>
               <w:tab w:val="right" w:leader="dot" w:pos="9628"/>
             </w:tabs>
+            <w:jc w:val="both"/>
             <w:rPr>
               <w:rFonts w:eastAsiaTheme="minorEastAsia"/>
               <w:noProof/>
               <w:lang w:eastAsia="fr-FR"/>
             </w:rPr>
           </w:pPr>
-          <w:hyperlink w:anchor="_Toc138788618" w:history="1">
+          <w:hyperlink w:anchor="_Toc138855850" w:history="1">
             <w:r>
               <w:rPr>
                 <w:rStyle w:val="Lienhypertexte"/>
@@ -1388,7 +1393,7 @@
                 <w:noProof/>
                 <w:webHidden/>
               </w:rPr>
-              <w:instrText xml:space="preserve"> PAGEREF _Toc138788618 \h </w:instrText>
+              <w:instrText xml:space="preserve"> PAGEREF _Toc138855850 \h </w:instrText>
             </w:r>
             <w:r>
               <w:rPr>
@@ -1408,7 +1413,7 @@
                 <w:noProof/>
                 <w:webHidden/>
               </w:rPr>
-              <w:t>8</w:t>
+              <w:t>10</w:t>
             </w:r>
             <w:r>
               <w:rPr>
@@ -1426,13 +1431,14 @@
               <w:tab w:val="left" w:pos="660"/>
               <w:tab w:val="right" w:leader="dot" w:pos="9628"/>
             </w:tabs>
+            <w:jc w:val="both"/>
             <w:rPr>
               <w:rFonts w:eastAsiaTheme="minorEastAsia"/>
               <w:noProof/>
               <w:lang w:eastAsia="fr-FR"/>
             </w:rPr>
           </w:pPr>
-          <w:hyperlink w:anchor="_Toc138788619" w:history="1">
+          <w:hyperlink w:anchor="_Toc138855851" w:history="1">
             <w:r>
               <w:rPr>
                 <w:rStyle w:val="Lienhypertexte"/>
@@ -1476,7 +1482,7 @@
                 <w:noProof/>
                 <w:webHidden/>
               </w:rPr>
-              <w:instrText xml:space="preserve"> PAGEREF _Toc138788619 \h </w:instrText>
+              <w:instrText xml:space="preserve"> PAGEREF _Toc138855851 \h </w:instrText>
             </w:r>
             <w:r>
               <w:rPr>
@@ -1496,7 +1502,7 @@
                 <w:noProof/>
                 <w:webHidden/>
               </w:rPr>
-              <w:t>9</w:t>
+              <w:t>10</w:t>
             </w:r>
             <w:r>
               <w:rPr>
@@ -1513,13 +1519,14 @@
             <w:tabs>
               <w:tab w:val="right" w:leader="dot" w:pos="9628"/>
             </w:tabs>
+            <w:jc w:val="both"/>
             <w:rPr>
               <w:rFonts w:eastAsiaTheme="minorEastAsia"/>
               <w:noProof/>
               <w:lang w:eastAsia="fr-FR"/>
             </w:rPr>
           </w:pPr>
-          <w:hyperlink w:anchor="_Toc138788620" w:history="1">
+          <w:hyperlink w:anchor="_Toc138855852" w:history="1">
             <w:r>
               <w:rPr>
                 <w:rStyle w:val="Lienhypertexte"/>
@@ -1547,7 +1554,7 @@
                 <w:noProof/>
                 <w:webHidden/>
               </w:rPr>
-              <w:instrText xml:space="preserve"> PAGEREF _Toc138788620 \h </w:instrText>
+              <w:instrText xml:space="preserve"> PAGEREF _Toc138855852 \h </w:instrText>
             </w:r>
             <w:r>
               <w:rPr>
@@ -1567,7 +1574,7 @@
                 <w:noProof/>
                 <w:webHidden/>
               </w:rPr>
-              <w:t>9</w:t>
+              <w:t>10</w:t>
             </w:r>
             <w:r>
               <w:rPr>
@@ -1584,13 +1591,14 @@
             <w:tabs>
               <w:tab w:val="right" w:leader="dot" w:pos="9628"/>
             </w:tabs>
+            <w:jc w:val="both"/>
             <w:rPr>
               <w:rFonts w:eastAsiaTheme="minorEastAsia"/>
               <w:noProof/>
               <w:lang w:eastAsia="fr-FR"/>
             </w:rPr>
           </w:pPr>
-          <w:hyperlink w:anchor="_Toc138788621" w:history="1">
+          <w:hyperlink w:anchor="_Toc138855853" w:history="1">
             <w:r>
               <w:rPr>
                 <w:rStyle w:val="Lienhypertexte"/>
@@ -1618,7 +1626,7 @@
                 <w:noProof/>
                 <w:webHidden/>
               </w:rPr>
-              <w:instrText xml:space="preserve"> PAGEREF _Toc138788621 \h </w:instrText>
+              <w:instrText xml:space="preserve"> PAGEREF _Toc138855853 \h </w:instrText>
             </w:r>
             <w:r>
               <w:rPr>
@@ -1638,7 +1646,7 @@
                 <w:noProof/>
                 <w:webHidden/>
               </w:rPr>
-              <w:t>9</w:t>
+              <w:t>10</w:t>
             </w:r>
             <w:r>
               <w:rPr>
@@ -1655,13 +1663,14 @@
             <w:tabs>
               <w:tab w:val="right" w:leader="dot" w:pos="9628"/>
             </w:tabs>
+            <w:jc w:val="both"/>
             <w:rPr>
               <w:rFonts w:eastAsiaTheme="minorEastAsia"/>
               <w:noProof/>
               <w:lang w:eastAsia="fr-FR"/>
             </w:rPr>
           </w:pPr>
-          <w:hyperlink w:anchor="_Toc138788622" w:history="1">
+          <w:hyperlink w:anchor="_Toc138855854" w:history="1">
             <w:r>
               <w:rPr>
                 <w:rStyle w:val="Lienhypertexte"/>
@@ -1689,7 +1698,7 @@
                 <w:noProof/>
                 <w:webHidden/>
               </w:rPr>
-              <w:instrText xml:space="preserve"> PAGEREF _Toc138788622 \h </w:instrText>
+              <w:instrText xml:space="preserve"> PAGEREF _Toc138855854 \h </w:instrText>
             </w:r>
             <w:r>
               <w:rPr>
@@ -1709,7 +1718,7 @@
                 <w:noProof/>
                 <w:webHidden/>
               </w:rPr>
-              <w:t>9</w:t>
+              <w:t>11</w:t>
             </w:r>
             <w:r>
               <w:rPr>
@@ -1723,13 +1732,14 @@
         <w:p>
           <w:pPr>
             <w:pStyle w:val="TM1"/>
+            <w:jc w:val="both"/>
             <w:rPr>
               <w:rFonts w:eastAsiaTheme="minorEastAsia"/>
               <w:noProof/>
               <w:lang w:eastAsia="fr-FR"/>
             </w:rPr>
           </w:pPr>
-          <w:hyperlink w:anchor="_Toc138788623" w:history="1">
+          <w:hyperlink w:anchor="_Toc138855855" w:history="1">
             <w:r>
               <w:rPr>
                 <w:rStyle w:val="Lienhypertexte"/>
@@ -1773,7 +1783,7 @@
                 <w:noProof/>
                 <w:webHidden/>
               </w:rPr>
-              <w:instrText xml:space="preserve"> PAGEREF _Toc138788623 \h </w:instrText>
+              <w:instrText xml:space="preserve"> PAGEREF _Toc138855855 \h </w:instrText>
             </w:r>
             <w:r>
               <w:rPr>
@@ -1793,7 +1803,7 @@
                 <w:noProof/>
                 <w:webHidden/>
               </w:rPr>
-              <w:t>9</w:t>
+              <w:t>12</w:t>
             </w:r>
             <w:r>
               <w:rPr>
@@ -1807,13 +1817,14 @@
         <w:p>
           <w:pPr>
             <w:pStyle w:val="TM1"/>
+            <w:jc w:val="both"/>
             <w:rPr>
               <w:rFonts w:eastAsiaTheme="minorEastAsia"/>
               <w:noProof/>
               <w:lang w:eastAsia="fr-FR"/>
             </w:rPr>
           </w:pPr>
-          <w:hyperlink w:anchor="_Toc138788624" w:history="1">
+          <w:hyperlink w:anchor="_Toc138855856" w:history="1">
             <w:r>
               <w:rPr>
                 <w:rStyle w:val="Lienhypertexte"/>
@@ -1841,7 +1852,7 @@
                 <w:noProof/>
                 <w:webHidden/>
               </w:rPr>
-              <w:instrText xml:space="preserve"> PAGEREF _Toc138788624 \h </w:instrText>
+              <w:instrText xml:space="preserve"> PAGEREF _Toc138855856 \h </w:instrText>
             </w:r>
             <w:r>
               <w:rPr>
@@ -1861,7 +1872,7 @@
                 <w:noProof/>
                 <w:webHidden/>
               </w:rPr>
-              <w:t>10</w:t>
+              <w:t>12</w:t>
             </w:r>
             <w:r>
               <w:rPr>
@@ -1874,6 +1885,7 @@
         </w:p>
         <w:p>
           <w:pPr>
+            <w:jc w:val="both"/>
             <w:rPr>
               <w:rFonts w:cstheme="minorHAnsi"/>
             </w:rPr>
@@ -1889,6 +1901,7 @@
     </w:sdt>
     <w:p>
       <w:pPr>
+        <w:jc w:val="both"/>
         <w:rPr>
           <w:rFonts w:cstheme="minorHAnsi"/>
         </w:rPr>
@@ -1903,6 +1916,7 @@
     <w:p>
       <w:pPr>
         <w:pStyle w:val="Titre1"/>
+        <w:jc w:val="both"/>
         <w:rPr>
           <w:rFonts w:asciiTheme="minorHAnsi" w:hAnsiTheme="minorHAnsi" w:cstheme="minorHAnsi"/>
           <w:sz w:val="32"/>
@@ -1910,7 +1924,7 @@
           <w:u w:val="single"/>
         </w:rPr>
       </w:pPr>
-      <w:bookmarkStart w:id="0" w:name="_Toc138788605"/>
+      <w:bookmarkStart w:id="0" w:name="_Toc138855837"/>
       <w:r>
         <w:rPr>
           <w:rFonts w:asciiTheme="minorHAnsi" w:hAnsiTheme="minorHAnsi" w:cstheme="minorHAnsi"/>
@@ -1926,11 +1940,13 @@
     <w:p>
       <w:pPr>
         <w:spacing w:after="0"/>
+        <w:jc w:val="both"/>
       </w:pPr>
     </w:p>
     <w:p>
       <w:pPr>
         <w:spacing w:after="0"/>
+        <w:jc w:val="both"/>
       </w:pPr>
       <w:r>
         <w:t>Ce rapport présente un compte rendu de notre projet collaboratif « Concevoir et développer un site web et son application mobile ».</w:t>
@@ -1939,6 +1955,7 @@
     <w:p>
       <w:pPr>
         <w:spacing w:after="0"/>
+        <w:jc w:val="both"/>
       </w:pPr>
       <w:r>
         <w:t>Au cours de ce projet, nous avons mis en place une méthodologie rigoureuse</w:t>
@@ -1974,12 +1991,16 @@
     <w:p>
       <w:pPr>
         <w:spacing w:after="0"/>
+        <w:jc w:val="both"/>
       </w:pPr>
       <w:r>
         <w:t>Dans ce rapport, nous vous présentons l’organisation adoptée par notre équipe, les maquettes et fonctionnalités de notre site et les technologies utilisées.</w:t>
       </w:r>
     </w:p>
     <w:p>
+      <w:pPr>
+        <w:jc w:val="both"/>
+      </w:pPr>
       <w:r>
         <w:t>Nous évoquerons enfin les enseignements tirés de ce projet et les possibles évolutions du site.</w:t>
       </w:r>
@@ -1991,6 +2012,7 @@
           <w:ilvl w:val="0"/>
           <w:numId w:val="5"/>
         </w:numPr>
+        <w:jc w:val="both"/>
         <w:rPr>
           <w:rFonts w:asciiTheme="minorHAnsi" w:hAnsiTheme="minorHAnsi" w:cstheme="minorHAnsi"/>
           <w:sz w:val="32"/>
@@ -1998,7 +2020,7 @@
           <w:u w:val="single"/>
         </w:rPr>
       </w:pPr>
-      <w:bookmarkStart w:id="1" w:name="_Toc138788606"/>
+      <w:bookmarkStart w:id="1" w:name="_Toc138855838"/>
       <w:r>
         <w:rPr>
           <w:rFonts w:asciiTheme="minorHAnsi" w:hAnsiTheme="minorHAnsi" w:cstheme="minorHAnsi"/>
@@ -2021,13 +2043,15 @@
     </w:p>
     <w:p>
       <w:pPr>
-        <w:rPr>
-          <w:rFonts w:cstheme="minorHAnsi"/>
-        </w:rPr>
-      </w:pPr>
-    </w:p>
-    <w:p>
-      <w:pPr>
+        <w:jc w:val="both"/>
+        <w:rPr>
+          <w:rFonts w:cstheme="minorHAnsi"/>
+        </w:rPr>
+      </w:pPr>
+    </w:p>
+    <w:p>
+      <w:pPr>
+        <w:jc w:val="both"/>
         <w:rPr>
           <w:rFonts w:cstheme="minorHAnsi"/>
           <w:noProof/>
@@ -2045,7 +2069,7 @@
             <v:stroke joinstyle="miter"/>
             <v:path gradientshapeok="t" o:connecttype="rect"/>
           </v:shapetype>
-          <v:shape id="Zone de texte 16" o:spid="_x0000_s1026" type="#_x0000_t202" style="position:absolute;margin-left:99.3pt;margin-top:111.85pt;width:90.35pt;height:23pt;z-index:251659264;visibility:visible" o:gfxdata="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" stroked="f">
+          <v:shape id="Zone de texte 16" o:spid="_x0000_s1026" type="#_x0000_t202" style="position:absolute;left:0;text-align:left;margin-left:99.3pt;margin-top:111.85pt;width:90.35pt;height:23pt;z-index:251659264;visibility:visible" o:gfxdata="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" stroked="f">
             <v:textbox>
               <w:txbxContent>
                 <w:p>
@@ -2068,7 +2092,7 @@
           <w:lang w:eastAsia="fr-FR"/>
         </w:rPr>
         <w:pict>
-          <v:shape id="Zone de texte 15" o:spid="_x0000_s1027" type="#_x0000_t202" style="position:absolute;margin-left:283.3pt;margin-top:111.85pt;width:81.35pt;height:23pt;z-index:251661312;visibility:visible" o:gfxdata="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" stroked="f">
+          <v:shape id="Zone de texte 15" o:spid="_x0000_s1027" type="#_x0000_t202" style="position:absolute;left:0;text-align:left;margin-left:283.3pt;margin-top:111.85pt;width:81.35pt;height:23pt;z-index:251661312;visibility:visible" o:gfxdata="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" stroked="f">
             <v:textbox>
               <w:txbxContent>
                 <w:p>
@@ -2091,7 +2115,7 @@
           <w:lang w:eastAsia="fr-FR"/>
         </w:rPr>
         <w:pict>
-          <v:shape id="Zone de texte 14" o:spid="_x0000_s1028" type="#_x0000_t202" style="position:absolute;margin-left:195.3pt;margin-top:111.85pt;width:81.35pt;height:23pt;z-index:251660288;visibility:visible" o:gfxdata="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" stroked="f">
+          <v:shape id="Zone de texte 14" o:spid="_x0000_s1028" type="#_x0000_t202" style="position:absolute;left:0;text-align:left;margin-left:195.3pt;margin-top:111.85pt;width:81.35pt;height:23pt;z-index:251660288;visibility:visible" o:gfxdata="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" stroked="f">
             <v:textbox>
               <w:txbxContent>
                 <w:p>
@@ -2114,7 +2138,7 @@
           <w:lang w:eastAsia="fr-FR"/>
         </w:rPr>
         <w:pict>
-          <v:shape id="Zone de texte 13" o:spid="_x0000_s1029" type="#_x0000_t202" style="position:absolute;margin-left:1.65pt;margin-top:111.85pt;width:93pt;height:23pt;z-index:251658240;visibility:visible" o:gfxdata="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" stroked="f">
+          <v:shape id="Zone de texte 13" o:spid="_x0000_s1029" type="#_x0000_t202" style="position:absolute;left:0;text-align:left;margin-left:1.65pt;margin-top:111.85pt;width:93pt;height:23pt;z-index:251658240;visibility:visible" o:gfxdata="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" stroked="f">
             <v:textbox>
               <w:txbxContent>
                 <w:p>
@@ -2149,7 +2173,7 @@
             <wp:docPr id="4" name="Image 4" descr="Une image contenant mur, personne, homme, souriant&#10;&#10;Description générée automatiquement">
               <a:extLst xmlns:a="http://schemas.openxmlformats.org/drawingml/2006/main">
                 <a:ext uri="{FF2B5EF4-FFF2-40B4-BE49-F238E27FC236}">
-                  <a16:creationId xmlns:a16="http://schemas.microsoft.com/office/drawing/2014/main" xmlns:wps="http://schemas.microsoft.com/office/word/2010/wordprocessingShape" xmlns:wpi="http://schemas.microsoft.com/office/word/2010/wordprocessingInk" xmlns:wpg="http://schemas.microsoft.com/office/word/2010/wordprocessingGroup" xmlns:w16se="http://schemas.microsoft.com/office/word/2015/wordml/symex" xmlns:w16sdtdh="http://schemas.microsoft.com/office/word/2020/wordml/sdtdatahash" xmlns:w16="http://schemas.microsoft.com/office/word/2018/wordml" xmlns:w16cid="http://schemas.microsoft.com/office/word/2016/wordml/cid" xmlns:w16cex="http://schemas.microsoft.com/office/word/2018/wordml/cex" xmlns:w15="http://schemas.microsoft.com/office/word/2012/wordml" xmlns:w14="http://schemas.microsoft.com/office/word/2010/wordml" xmlns:w="http://schemas.openxmlformats.org/wordprocessingml/2006/main" xmlns:w10="urn:schemas-microsoft-com:office:word" xmlns:wp14="http://schemas.microsoft.com/office/word/2010/wordprocessingDrawing" xmlns:v="urn:schemas-microsoft-com:vml" xmlns:oel="http://schemas.microsoft.com/office/2019/extlst" xmlns:o="urn:schemas-microsoft-com:office:office" xmlns:am3d="http://schemas.microsoft.com/office/drawing/2017/model3d" xmlns:aink="http://schemas.microsoft.com/office/drawing/2016/ink" xmlns:mc="http://schemas.openxmlformats.org/markup-compatibility/2006" xmlns:cx8="http://schemas.microsoft.com/office/drawing/2016/5/14/chartex" xmlns:cx7="http://schemas.microsoft.com/office/drawing/2016/5/13/chartex" xmlns:cx6="http://schemas.microsoft.com/office/drawing/2016/5/12/chartex" xmlns:cx5="http://schemas.microsoft.com/office/drawing/2016/5/11/chartex" xmlns:cx4="http://schemas.microsoft.com/office/drawing/2016/5/10/chartex" xmlns:cx3="http://schemas.microsoft.com/office/drawing/2016/5/9/chartex" xmlns:cx2="http://schemas.microsoft.com/office/drawing/2015/10/21/chartex" xmlns:cx1="http://schemas.microsoft.com/office/drawing/2015/9/8/chartex" xmlns:cx="http://schemas.microsoft.com/office/drawing/2014/chartex" xmlns:wpc="http://schemas.microsoft.com/office/word/2010/wordprocessingCanvas" xmlns="" id="{2F284E43-0C6C-F732-5CED-4964EFABE548}"/>
+                  <a16:creationId xmlns="" xmlns:wpc="http://schemas.microsoft.com/office/word/2010/wordprocessingCanvas" xmlns:cx="http://schemas.microsoft.com/office/drawing/2014/chartex" xmlns:cx1="http://schemas.microsoft.com/office/drawing/2015/9/8/chartex" xmlns:cx2="http://schemas.microsoft.com/office/drawing/2015/10/21/chartex" xmlns:cx3="http://schemas.microsoft.com/office/drawing/2016/5/9/chartex" xmlns:cx4="http://schemas.microsoft.com/office/drawing/2016/5/10/chartex" xmlns:cx5="http://schemas.microsoft.com/office/drawing/2016/5/11/chartex" xmlns:cx6="http://schemas.microsoft.com/office/drawing/2016/5/12/chartex" xmlns:cx7="http://schemas.microsoft.com/office/drawing/2016/5/13/chartex" xmlns:cx8="http://schemas.microsoft.com/office/drawing/2016/5/14/chartex" xmlns:mc="http://schemas.openxmlformats.org/markup-compatibility/2006" xmlns:aink="http://schemas.microsoft.com/office/drawing/2016/ink" xmlns:am3d="http://schemas.microsoft.com/office/drawing/2017/model3d" xmlns:o="urn:schemas-microsoft-com:office:office" xmlns:oel="http://schemas.microsoft.com/office/2019/extlst" xmlns:v="urn:schemas-microsoft-com:vml" xmlns:wp14="http://schemas.microsoft.com/office/word/2010/wordprocessingDrawing" xmlns:w10="urn:schemas-microsoft-com:office:word" xmlns:w="http://schemas.openxmlformats.org/wordprocessingml/2006/main" xmlns:w14="http://schemas.microsoft.com/office/word/2010/wordml" xmlns:w15="http://schemas.microsoft.com/office/word/2012/wordml" xmlns:w16cex="http://schemas.microsoft.com/office/word/2018/wordml/cex" xmlns:w16cid="http://schemas.microsoft.com/office/word/2016/wordml/cid" xmlns:w16="http://schemas.microsoft.com/office/word/2018/wordml" xmlns:w16sdtdh="http://schemas.microsoft.com/office/word/2020/wordml/sdtdatahash" xmlns:w16se="http://schemas.microsoft.com/office/word/2015/wordml/symex" xmlns:wpg="http://schemas.microsoft.com/office/word/2010/wordprocessingGroup" xmlns:wpi="http://schemas.microsoft.com/office/word/2010/wordprocessingInk" xmlns:wps="http://schemas.microsoft.com/office/word/2010/wordprocessingShape" xmlns:a16="http://schemas.microsoft.com/office/drawing/2014/main" id="{2F284E43-0C6C-F732-5CED-4964EFABE548}"/>
                 </a:ext>
               </a:extLst>
             </wp:docPr>
@@ -2161,7 +2185,7 @@
                     <pic:cNvPr id="7" name="Image 6" descr="Une image contenant mur, personne, homme, souriant&#10;&#10;Description générée automatiquement">
                       <a:extLst>
                         <a:ext uri="{FF2B5EF4-FFF2-40B4-BE49-F238E27FC236}">
-                          <a16:creationId xmlns:a16="http://schemas.microsoft.com/office/drawing/2014/main" xmlns:wps="http://schemas.microsoft.com/office/word/2010/wordprocessingShape" xmlns:wpi="http://schemas.microsoft.com/office/word/2010/wordprocessingInk" xmlns:wpg="http://schemas.microsoft.com/office/word/2010/wordprocessingGroup" xmlns:w16se="http://schemas.microsoft.com/office/word/2015/wordml/symex" xmlns:w16sdtdh="http://schemas.microsoft.com/office/word/2020/wordml/sdtdatahash" xmlns:w16="http://schemas.microsoft.com/office/word/2018/wordml" xmlns:w16cid="http://schemas.microsoft.com/office/word/2016/wordml/cid" xmlns:w16cex="http://schemas.microsoft.com/office/word/2018/wordml/cex" xmlns:w15="http://schemas.microsoft.com/office/word/2012/wordml" xmlns:w14="http://schemas.microsoft.com/office/word/2010/wordml" xmlns:w="http://schemas.openxmlformats.org/wordprocessingml/2006/main" xmlns:w10="urn:schemas-microsoft-com:office:word" xmlns:wp14="http://schemas.microsoft.com/office/word/2010/wordprocessingDrawing" xmlns:v="urn:schemas-microsoft-com:vml" xmlns:oel="http://schemas.microsoft.com/office/2019/extlst" xmlns:o="urn:schemas-microsoft-com:office:office" xmlns:am3d="http://schemas.microsoft.com/office/drawing/2017/model3d" xmlns:aink="http://schemas.microsoft.com/office/drawing/2016/ink" xmlns:mc="http://schemas.openxmlformats.org/markup-compatibility/2006" xmlns:cx8="http://schemas.microsoft.com/office/drawing/2016/5/14/chartex" xmlns:cx7="http://schemas.microsoft.com/office/drawing/2016/5/13/chartex" xmlns:cx6="http://schemas.microsoft.com/office/drawing/2016/5/12/chartex" xmlns:cx5="http://schemas.microsoft.com/office/drawing/2016/5/11/chartex" xmlns:cx4="http://schemas.microsoft.com/office/drawing/2016/5/10/chartex" xmlns:cx3="http://schemas.microsoft.com/office/drawing/2016/5/9/chartex" xmlns:cx2="http://schemas.microsoft.com/office/drawing/2015/10/21/chartex" xmlns:cx1="http://schemas.microsoft.com/office/drawing/2015/9/8/chartex" xmlns:cx="http://schemas.microsoft.com/office/drawing/2014/chartex" xmlns:wpc="http://schemas.microsoft.com/office/word/2010/wordprocessingCanvas" xmlns="" id="{2F284E43-0C6C-F732-5CED-4964EFABE548}"/>
+                          <a16:creationId xmlns="" xmlns:wpc="http://schemas.microsoft.com/office/word/2010/wordprocessingCanvas" xmlns:cx="http://schemas.microsoft.com/office/drawing/2014/chartex" xmlns:cx1="http://schemas.microsoft.com/office/drawing/2015/9/8/chartex" xmlns:cx2="http://schemas.microsoft.com/office/drawing/2015/10/21/chartex" xmlns:cx3="http://schemas.microsoft.com/office/drawing/2016/5/9/chartex" xmlns:cx4="http://schemas.microsoft.com/office/drawing/2016/5/10/chartex" xmlns:cx5="http://schemas.microsoft.com/office/drawing/2016/5/11/chartex" xmlns:cx6="http://schemas.microsoft.com/office/drawing/2016/5/12/chartex" xmlns:cx7="http://schemas.microsoft.com/office/drawing/2016/5/13/chartex" xmlns:cx8="http://schemas.microsoft.com/office/drawing/2016/5/14/chartex" xmlns:mc="http://schemas.openxmlformats.org/markup-compatibility/2006" xmlns:aink="http://schemas.microsoft.com/office/drawing/2016/ink" xmlns:am3d="http://schemas.microsoft.com/office/drawing/2017/model3d" xmlns:o="urn:schemas-microsoft-com:office:office" xmlns:oel="http://schemas.microsoft.com/office/2019/extlst" xmlns:v="urn:schemas-microsoft-com:vml" xmlns:wp14="http://schemas.microsoft.com/office/word/2010/wordprocessingDrawing" xmlns:w10="urn:schemas-microsoft-com:office:word" xmlns:w="http://schemas.openxmlformats.org/wordprocessingml/2006/main" xmlns:w14="http://schemas.microsoft.com/office/word/2010/wordml" xmlns:w15="http://schemas.microsoft.com/office/word/2012/wordml" xmlns:w16cex="http://schemas.microsoft.com/office/word/2018/wordml/cex" xmlns:w16cid="http://schemas.microsoft.com/office/word/2016/wordml/cid" xmlns:w16="http://schemas.microsoft.com/office/word/2018/wordml" xmlns:w16sdtdh="http://schemas.microsoft.com/office/word/2020/wordml/sdtdatahash" xmlns:w16se="http://schemas.microsoft.com/office/word/2015/wordml/symex" xmlns:wpg="http://schemas.microsoft.com/office/word/2010/wordprocessingGroup" xmlns:wpi="http://schemas.microsoft.com/office/word/2010/wordprocessingInk" xmlns:wps="http://schemas.microsoft.com/office/word/2010/wordprocessingShape" xmlns:a16="http://schemas.microsoft.com/office/drawing/2014/main" id="{2F284E43-0C6C-F732-5CED-4964EFABE548}"/>
                         </a:ext>
                       </a:extLst>
                     </pic:cNvPr>
@@ -2211,7 +2235,7 @@
             <wp:docPr id="5" name="Image 5" descr="Une image contenant personne, habits, femme, posant&#10;&#10;Description générée automatiquement">
               <a:extLst xmlns:a="http://schemas.openxmlformats.org/drawingml/2006/main">
                 <a:ext uri="{FF2B5EF4-FFF2-40B4-BE49-F238E27FC236}">
-                  <a16:creationId xmlns:a16="http://schemas.microsoft.com/office/drawing/2014/main" xmlns:wps="http://schemas.microsoft.com/office/word/2010/wordprocessingShape" xmlns:wpi="http://schemas.microsoft.com/office/word/2010/wordprocessingInk" xmlns:wpg="http://schemas.microsoft.com/office/word/2010/wordprocessingGroup" xmlns:w16se="http://schemas.microsoft.com/office/word/2015/wordml/symex" xmlns:w16sdtdh="http://schemas.microsoft.com/office/word/2020/wordml/sdtdatahash" xmlns:w16="http://schemas.microsoft.com/office/word/2018/wordml" xmlns:w16cid="http://schemas.microsoft.com/office/word/2016/wordml/cid" xmlns:w16cex="http://schemas.microsoft.com/office/word/2018/wordml/cex" xmlns:w15="http://schemas.microsoft.com/office/word/2012/wordml" xmlns:w14="http://schemas.microsoft.com/office/word/2010/wordml" xmlns:w="http://schemas.openxmlformats.org/wordprocessingml/2006/main" xmlns:w10="urn:schemas-microsoft-com:office:word" xmlns:wp14="http://schemas.microsoft.com/office/word/2010/wordprocessingDrawing" xmlns:v="urn:schemas-microsoft-com:vml" xmlns:oel="http://schemas.microsoft.com/office/2019/extlst" xmlns:o="urn:schemas-microsoft-com:office:office" xmlns:am3d="http://schemas.microsoft.com/office/drawing/2017/model3d" xmlns:aink="http://schemas.microsoft.com/office/drawing/2016/ink" xmlns:mc="http://schemas.openxmlformats.org/markup-compatibility/2006" xmlns:cx8="http://schemas.microsoft.com/office/drawing/2016/5/14/chartex" xmlns:cx7="http://schemas.microsoft.com/office/drawing/2016/5/13/chartex" xmlns:cx6="http://schemas.microsoft.com/office/drawing/2016/5/12/chartex" xmlns:cx5="http://schemas.microsoft.com/office/drawing/2016/5/11/chartex" xmlns:cx4="http://schemas.microsoft.com/office/drawing/2016/5/10/chartex" xmlns:cx3="http://schemas.microsoft.com/office/drawing/2016/5/9/chartex" xmlns:cx2="http://schemas.microsoft.com/office/drawing/2015/10/21/chartex" xmlns:cx1="http://schemas.microsoft.com/office/drawing/2015/9/8/chartex" xmlns:cx="http://schemas.microsoft.com/office/drawing/2014/chartex" xmlns:wpc="http://schemas.microsoft.com/office/word/2010/wordprocessingCanvas" xmlns="" id="{92487AF5-3CDF-359B-AB4A-E9EAA49E6CA5}"/>
+                  <a16:creationId xmlns="" xmlns:wpc="http://schemas.microsoft.com/office/word/2010/wordprocessingCanvas" xmlns:cx="http://schemas.microsoft.com/office/drawing/2014/chartex" xmlns:cx1="http://schemas.microsoft.com/office/drawing/2015/9/8/chartex" xmlns:cx2="http://schemas.microsoft.com/office/drawing/2015/10/21/chartex" xmlns:cx3="http://schemas.microsoft.com/office/drawing/2016/5/9/chartex" xmlns:cx4="http://schemas.microsoft.com/office/drawing/2016/5/10/chartex" xmlns:cx5="http://schemas.microsoft.com/office/drawing/2016/5/11/chartex" xmlns:cx6="http://schemas.microsoft.com/office/drawing/2016/5/12/chartex" xmlns:cx7="http://schemas.microsoft.com/office/drawing/2016/5/13/chartex" xmlns:cx8="http://schemas.microsoft.com/office/drawing/2016/5/14/chartex" xmlns:mc="http://schemas.openxmlformats.org/markup-compatibility/2006" xmlns:aink="http://schemas.microsoft.com/office/drawing/2016/ink" xmlns:am3d="http://schemas.microsoft.com/office/drawing/2017/model3d" xmlns:o="urn:schemas-microsoft-com:office:office" xmlns:oel="http://schemas.microsoft.com/office/2019/extlst" xmlns:v="urn:schemas-microsoft-com:vml" xmlns:wp14="http://schemas.microsoft.com/office/word/2010/wordprocessingDrawing" xmlns:w10="urn:schemas-microsoft-com:office:word" xmlns:w="http://schemas.openxmlformats.org/wordprocessingml/2006/main" xmlns:w14="http://schemas.microsoft.com/office/word/2010/wordml" xmlns:w15="http://schemas.microsoft.com/office/word/2012/wordml" xmlns:w16cex="http://schemas.microsoft.com/office/word/2018/wordml/cex" xmlns:w16cid="http://schemas.microsoft.com/office/word/2016/wordml/cid" xmlns:w16="http://schemas.microsoft.com/office/word/2018/wordml" xmlns:w16sdtdh="http://schemas.microsoft.com/office/word/2020/wordml/sdtdatahash" xmlns:w16se="http://schemas.microsoft.com/office/word/2015/wordml/symex" xmlns:wpg="http://schemas.microsoft.com/office/word/2010/wordprocessingGroup" xmlns:wpi="http://schemas.microsoft.com/office/word/2010/wordprocessingInk" xmlns:wps="http://schemas.microsoft.com/office/word/2010/wordprocessingShape" xmlns:a16="http://schemas.microsoft.com/office/drawing/2014/main" id="{92487AF5-3CDF-359B-AB4A-E9EAA49E6CA5}"/>
                 </a:ext>
               </a:extLst>
             </wp:docPr>
@@ -2223,7 +2247,7 @@
                     <pic:cNvPr id="10" name="Image 9" descr="Une image contenant personne, habits, femme, posant&#10;&#10;Description générée automatiquement">
                       <a:extLst>
                         <a:ext uri="{FF2B5EF4-FFF2-40B4-BE49-F238E27FC236}">
-                          <a16:creationId xmlns:a16="http://schemas.microsoft.com/office/drawing/2014/main" xmlns:wps="http://schemas.microsoft.com/office/word/2010/wordprocessingShape" xmlns:wpi="http://schemas.microsoft.com/office/word/2010/wordprocessingInk" xmlns:wpg="http://schemas.microsoft.com/office/word/2010/wordprocessingGroup" xmlns:w16se="http://schemas.microsoft.com/office/word/2015/wordml/symex" xmlns:w16sdtdh="http://schemas.microsoft.com/office/word/2020/wordml/sdtdatahash" xmlns:w16="http://schemas.microsoft.com/office/word/2018/wordml" xmlns:w16cid="http://schemas.microsoft.com/office/word/2016/wordml/cid" xmlns:w16cex="http://schemas.microsoft.com/office/word/2018/wordml/cex" xmlns:w15="http://schemas.microsoft.com/office/word/2012/wordml" xmlns:w14="http://schemas.microsoft.com/office/word/2010/wordml" xmlns:w="http://schemas.openxmlformats.org/wordprocessingml/2006/main" xmlns:w10="urn:schemas-microsoft-com:office:word" xmlns:wp14="http://schemas.microsoft.com/office/word/2010/wordprocessingDrawing" xmlns:v="urn:schemas-microsoft-com:vml" xmlns:oel="http://schemas.microsoft.com/office/2019/extlst" xmlns:o="urn:schemas-microsoft-com:office:office" xmlns:am3d="http://schemas.microsoft.com/office/drawing/2017/model3d" xmlns:aink="http://schemas.microsoft.com/office/drawing/2016/ink" xmlns:mc="http://schemas.openxmlformats.org/markup-compatibility/2006" xmlns:cx8="http://schemas.microsoft.com/office/drawing/2016/5/14/chartex" xmlns:cx7="http://schemas.microsoft.com/office/drawing/2016/5/13/chartex" xmlns:cx6="http://schemas.microsoft.com/office/drawing/2016/5/12/chartex" xmlns:cx5="http://schemas.microsoft.com/office/drawing/2016/5/11/chartex" xmlns:cx4="http://schemas.microsoft.com/office/drawing/2016/5/10/chartex" xmlns:cx3="http://schemas.microsoft.com/office/drawing/2016/5/9/chartex" xmlns:cx2="http://schemas.microsoft.com/office/drawing/2015/10/21/chartex" xmlns:cx1="http://schemas.microsoft.com/office/drawing/2015/9/8/chartex" xmlns:cx="http://schemas.microsoft.com/office/drawing/2014/chartex" xmlns:wpc="http://schemas.microsoft.com/office/word/2010/wordprocessingCanvas" xmlns="" id="{92487AF5-3CDF-359B-AB4A-E9EAA49E6CA5}"/>
+                          <a16:creationId xmlns="" xmlns:wpc="http://schemas.microsoft.com/office/word/2010/wordprocessingCanvas" xmlns:cx="http://schemas.microsoft.com/office/drawing/2014/chartex" xmlns:cx1="http://schemas.microsoft.com/office/drawing/2015/9/8/chartex" xmlns:cx2="http://schemas.microsoft.com/office/drawing/2015/10/21/chartex" xmlns:cx3="http://schemas.microsoft.com/office/drawing/2016/5/9/chartex" xmlns:cx4="http://schemas.microsoft.com/office/drawing/2016/5/10/chartex" xmlns:cx5="http://schemas.microsoft.com/office/drawing/2016/5/11/chartex" xmlns:cx6="http://schemas.microsoft.com/office/drawing/2016/5/12/chartex" xmlns:cx7="http://schemas.microsoft.com/office/drawing/2016/5/13/chartex" xmlns:cx8="http://schemas.microsoft.com/office/drawing/2016/5/14/chartex" xmlns:mc="http://schemas.openxmlformats.org/markup-compatibility/2006" xmlns:aink="http://schemas.microsoft.com/office/drawing/2016/ink" xmlns:am3d="http://schemas.microsoft.com/office/drawing/2017/model3d" xmlns:o="urn:schemas-microsoft-com:office:office" xmlns:oel="http://schemas.microsoft.com/office/2019/extlst" xmlns:v="urn:schemas-microsoft-com:vml" xmlns:wp14="http://schemas.microsoft.com/office/word/2010/wordprocessingDrawing" xmlns:w10="urn:schemas-microsoft-com:office:word" xmlns:w="http://schemas.openxmlformats.org/wordprocessingml/2006/main" xmlns:w14="http://schemas.microsoft.com/office/word/2010/wordml" xmlns:w15="http://schemas.microsoft.com/office/word/2012/wordml" xmlns:w16cex="http://schemas.microsoft.com/office/word/2018/wordml/cex" xmlns:w16cid="http://schemas.microsoft.com/office/word/2016/wordml/cid" xmlns:w16="http://schemas.microsoft.com/office/word/2018/wordml" xmlns:w16sdtdh="http://schemas.microsoft.com/office/word/2020/wordml/sdtdatahash" xmlns:w16se="http://schemas.microsoft.com/office/word/2015/wordml/symex" xmlns:wpg="http://schemas.microsoft.com/office/word/2010/wordprocessingGroup" xmlns:wpi="http://schemas.microsoft.com/office/word/2010/wordprocessingInk" xmlns:wps="http://schemas.microsoft.com/office/word/2010/wordprocessingShape" xmlns:a16="http://schemas.microsoft.com/office/drawing/2014/main" id="{92487AF5-3CDF-359B-AB4A-E9EAA49E6CA5}"/>
                         </a:ext>
                       </a:extLst>
                     </pic:cNvPr>
@@ -2273,7 +2297,7 @@
             <wp:docPr id="6" name="Image 6" descr="Une image contenant personne, intérieur, portant, rouge&#10;&#10;Description générée automatiquement">
               <a:extLst xmlns:a="http://schemas.openxmlformats.org/drawingml/2006/main">
                 <a:ext uri="{FF2B5EF4-FFF2-40B4-BE49-F238E27FC236}">
-                  <a16:creationId xmlns:a16="http://schemas.microsoft.com/office/drawing/2014/main" xmlns:wps="http://schemas.microsoft.com/office/word/2010/wordprocessingShape" xmlns:wpi="http://schemas.microsoft.com/office/word/2010/wordprocessingInk" xmlns:wpg="http://schemas.microsoft.com/office/word/2010/wordprocessingGroup" xmlns:w16se="http://schemas.microsoft.com/office/word/2015/wordml/symex" xmlns:w16sdtdh="http://schemas.microsoft.com/office/word/2020/wordml/sdtdatahash" xmlns:w16="http://schemas.microsoft.com/office/word/2018/wordml" xmlns:w16cid="http://schemas.microsoft.com/office/word/2016/wordml/cid" xmlns:w16cex="http://schemas.microsoft.com/office/word/2018/wordml/cex" xmlns:w15="http://schemas.microsoft.com/office/word/2012/wordml" xmlns:w14="http://schemas.microsoft.com/office/word/2010/wordml" xmlns:w="http://schemas.openxmlformats.org/wordprocessingml/2006/main" xmlns:w10="urn:schemas-microsoft-com:office:word" xmlns:wp14="http://schemas.microsoft.com/office/word/2010/wordprocessingDrawing" xmlns:v="urn:schemas-microsoft-com:vml" xmlns:oel="http://schemas.microsoft.com/office/2019/extlst" xmlns:o="urn:schemas-microsoft-com:office:office" xmlns:am3d="http://schemas.microsoft.com/office/drawing/2017/model3d" xmlns:aink="http://schemas.microsoft.com/office/drawing/2016/ink" xmlns:mc="http://schemas.openxmlformats.org/markup-compatibility/2006" xmlns:cx8="http://schemas.microsoft.com/office/drawing/2016/5/14/chartex" xmlns:cx7="http://schemas.microsoft.com/office/drawing/2016/5/13/chartex" xmlns:cx6="http://schemas.microsoft.com/office/drawing/2016/5/12/chartex" xmlns:cx5="http://schemas.microsoft.com/office/drawing/2016/5/11/chartex" xmlns:cx4="http://schemas.microsoft.com/office/drawing/2016/5/10/chartex" xmlns:cx3="http://schemas.microsoft.com/office/drawing/2016/5/9/chartex" xmlns:cx2="http://schemas.microsoft.com/office/drawing/2015/10/21/chartex" xmlns:cx1="http://schemas.microsoft.com/office/drawing/2015/9/8/chartex" xmlns:cx="http://schemas.microsoft.com/office/drawing/2014/chartex" xmlns:wpc="http://schemas.microsoft.com/office/word/2010/wordprocessingCanvas" xmlns="" id="{4D628566-13B4-9F19-7502-C74FBB1438C3}"/>
+                  <a16:creationId xmlns="" xmlns:wpc="http://schemas.microsoft.com/office/word/2010/wordprocessingCanvas" xmlns:cx="http://schemas.microsoft.com/office/drawing/2014/chartex" xmlns:cx1="http://schemas.microsoft.com/office/drawing/2015/9/8/chartex" xmlns:cx2="http://schemas.microsoft.com/office/drawing/2015/10/21/chartex" xmlns:cx3="http://schemas.microsoft.com/office/drawing/2016/5/9/chartex" xmlns:cx4="http://schemas.microsoft.com/office/drawing/2016/5/10/chartex" xmlns:cx5="http://schemas.microsoft.com/office/drawing/2016/5/11/chartex" xmlns:cx6="http://schemas.microsoft.com/office/drawing/2016/5/12/chartex" xmlns:cx7="http://schemas.microsoft.com/office/drawing/2016/5/13/chartex" xmlns:cx8="http://schemas.microsoft.com/office/drawing/2016/5/14/chartex" xmlns:mc="http://schemas.openxmlformats.org/markup-compatibility/2006" xmlns:aink="http://schemas.microsoft.com/office/drawing/2016/ink" xmlns:am3d="http://schemas.microsoft.com/office/drawing/2017/model3d" xmlns:o="urn:schemas-microsoft-com:office:office" xmlns:oel="http://schemas.microsoft.com/office/2019/extlst" xmlns:v="urn:schemas-microsoft-com:vml" xmlns:wp14="http://schemas.microsoft.com/office/word/2010/wordprocessingDrawing" xmlns:w10="urn:schemas-microsoft-com:office:word" xmlns:w="http://schemas.openxmlformats.org/wordprocessingml/2006/main" xmlns:w14="http://schemas.microsoft.com/office/word/2010/wordml" xmlns:w15="http://schemas.microsoft.com/office/word/2012/wordml" xmlns:w16cex="http://schemas.microsoft.com/office/word/2018/wordml/cex" xmlns:w16cid="http://schemas.microsoft.com/office/word/2016/wordml/cid" xmlns:w16="http://schemas.microsoft.com/office/word/2018/wordml" xmlns:w16sdtdh="http://schemas.microsoft.com/office/word/2020/wordml/sdtdatahash" xmlns:w16se="http://schemas.microsoft.com/office/word/2015/wordml/symex" xmlns:wpg="http://schemas.microsoft.com/office/word/2010/wordprocessingGroup" xmlns:wpi="http://schemas.microsoft.com/office/word/2010/wordprocessingInk" xmlns:wps="http://schemas.microsoft.com/office/word/2010/wordprocessingShape" xmlns:a16="http://schemas.microsoft.com/office/drawing/2014/main" id="{4D628566-13B4-9F19-7502-C74FBB1438C3}"/>
                 </a:ext>
               </a:extLst>
             </wp:docPr>
@@ -2285,7 +2309,7 @@
                     <pic:cNvPr id="12" name="Image 11" descr="Une image contenant personne, intérieur, portant, rouge&#10;&#10;Description générée automatiquement">
                       <a:extLst>
                         <a:ext uri="{FF2B5EF4-FFF2-40B4-BE49-F238E27FC236}">
-                          <a16:creationId xmlns:a16="http://schemas.microsoft.com/office/drawing/2014/main" xmlns:wps="http://schemas.microsoft.com/office/word/2010/wordprocessingShape" xmlns:wpi="http://schemas.microsoft.com/office/word/2010/wordprocessingInk" xmlns:wpg="http://schemas.microsoft.com/office/word/2010/wordprocessingGroup" xmlns:w16se="http://schemas.microsoft.com/office/word/2015/wordml/symex" xmlns:w16sdtdh="http://schemas.microsoft.com/office/word/2020/wordml/sdtdatahash" xmlns:w16="http://schemas.microsoft.com/office/word/2018/wordml" xmlns:w16cid="http://schemas.microsoft.com/office/word/2016/wordml/cid" xmlns:w16cex="http://schemas.microsoft.com/office/word/2018/wordml/cex" xmlns:w15="http://schemas.microsoft.com/office/word/2012/wordml" xmlns:w14="http://schemas.microsoft.com/office/word/2010/wordml" xmlns:w="http://schemas.openxmlformats.org/wordprocessingml/2006/main" xmlns:w10="urn:schemas-microsoft-com:office:word" xmlns:wp14="http://schemas.microsoft.com/office/word/2010/wordprocessingDrawing" xmlns:v="urn:schemas-microsoft-com:vml" xmlns:oel="http://schemas.microsoft.com/office/2019/extlst" xmlns:o="urn:schemas-microsoft-com:office:office" xmlns:am3d="http://schemas.microsoft.com/office/drawing/2017/model3d" xmlns:aink="http://schemas.microsoft.com/office/drawing/2016/ink" xmlns:mc="http://schemas.openxmlformats.org/markup-compatibility/2006" xmlns:cx8="http://schemas.microsoft.com/office/drawing/2016/5/14/chartex" xmlns:cx7="http://schemas.microsoft.com/office/drawing/2016/5/13/chartex" xmlns:cx6="http://schemas.microsoft.com/office/drawing/2016/5/12/chartex" xmlns:cx5="http://schemas.microsoft.com/office/drawing/2016/5/11/chartex" xmlns:cx4="http://schemas.microsoft.com/office/drawing/2016/5/10/chartex" xmlns:cx3="http://schemas.microsoft.com/office/drawing/2016/5/9/chartex" xmlns:cx2="http://schemas.microsoft.com/office/drawing/2015/10/21/chartex" xmlns:cx1="http://schemas.microsoft.com/office/drawing/2015/9/8/chartex" xmlns:cx="http://schemas.microsoft.com/office/drawing/2014/chartex" xmlns:wpc="http://schemas.microsoft.com/office/word/2010/wordprocessingCanvas" xmlns="" id="{4D628566-13B4-9F19-7502-C74FBB1438C3}"/>
+                          <a16:creationId xmlns="" xmlns:wpc="http://schemas.microsoft.com/office/word/2010/wordprocessingCanvas" xmlns:cx="http://schemas.microsoft.com/office/drawing/2014/chartex" xmlns:cx1="http://schemas.microsoft.com/office/drawing/2015/9/8/chartex" xmlns:cx2="http://schemas.microsoft.com/office/drawing/2015/10/21/chartex" xmlns:cx3="http://schemas.microsoft.com/office/drawing/2016/5/9/chartex" xmlns:cx4="http://schemas.microsoft.com/office/drawing/2016/5/10/chartex" xmlns:cx5="http://schemas.microsoft.com/office/drawing/2016/5/11/chartex" xmlns:cx6="http://schemas.microsoft.com/office/drawing/2016/5/12/chartex" xmlns:cx7="http://schemas.microsoft.com/office/drawing/2016/5/13/chartex" xmlns:cx8="http://schemas.microsoft.com/office/drawing/2016/5/14/chartex" xmlns:mc="http://schemas.openxmlformats.org/markup-compatibility/2006" xmlns:aink="http://schemas.microsoft.com/office/drawing/2016/ink" xmlns:am3d="http://schemas.microsoft.com/office/drawing/2017/model3d" xmlns:o="urn:schemas-microsoft-com:office:office" xmlns:oel="http://schemas.microsoft.com/office/2019/extlst" xmlns:v="urn:schemas-microsoft-com:vml" xmlns:wp14="http://schemas.microsoft.com/office/word/2010/wordprocessingDrawing" xmlns:w10="urn:schemas-microsoft-com:office:word" xmlns:w="http://schemas.openxmlformats.org/wordprocessingml/2006/main" xmlns:w14="http://schemas.microsoft.com/office/word/2010/wordml" xmlns:w15="http://schemas.microsoft.com/office/word/2012/wordml" xmlns:w16cex="http://schemas.microsoft.com/office/word/2018/wordml/cex" xmlns:w16cid="http://schemas.microsoft.com/office/word/2016/wordml/cid" xmlns:w16="http://schemas.microsoft.com/office/word/2018/wordml" xmlns:w16sdtdh="http://schemas.microsoft.com/office/word/2020/wordml/sdtdatahash" xmlns:w16se="http://schemas.microsoft.com/office/word/2015/wordml/symex" xmlns:wpg="http://schemas.microsoft.com/office/word/2010/wordprocessingGroup" xmlns:wpi="http://schemas.microsoft.com/office/word/2010/wordprocessingInk" xmlns:wps="http://schemas.microsoft.com/office/word/2010/wordprocessingShape" xmlns:a16="http://schemas.microsoft.com/office/drawing/2014/main" id="{4D628566-13B4-9F19-7502-C74FBB1438C3}"/>
                         </a:ext>
                       </a:extLst>
                     </pic:cNvPr>
@@ -2314,9 +2338,52 @@
           </wp:inline>
         </w:drawing>
       </w:r>
-    </w:p>
-    <w:p>
-      <w:pPr>
+      <w:r>
+        <w:rPr>
+          <w:rFonts w:cstheme="minorHAnsi"/>
+          <w:noProof/>
+          <w:lang w:eastAsia="fr-FR"/>
+        </w:rPr>
+        <w:drawing>
+          <wp:inline distT="0" distB="0" distL="0" distR="0">
+            <wp:extent cx="1066800" cy="1422437"/>
+            <wp:effectExtent l="19050" t="0" r="0" b="0"/>
+            <wp:docPr id="8" name="Image 7" descr="IMG_0467.jpg"/>
+            <wp:cNvGraphicFramePr>
+              <a:graphicFrameLocks xmlns:a="http://schemas.openxmlformats.org/drawingml/2006/main" noChangeAspect="1"/>
+            </wp:cNvGraphicFramePr>
+            <a:graphic xmlns:a="http://schemas.openxmlformats.org/drawingml/2006/main">
+              <a:graphicData uri="http://schemas.openxmlformats.org/drawingml/2006/picture">
+                <pic:pic xmlns:pic="http://schemas.openxmlformats.org/drawingml/2006/picture">
+                  <pic:nvPicPr>
+                    <pic:cNvPr id="0" name="IMG_0467.jpg"/>
+                    <pic:cNvPicPr/>
+                  </pic:nvPicPr>
+                  <pic:blipFill>
+                    <a:blip r:embed="rId9" cstate="print"/>
+                    <a:stretch>
+                      <a:fillRect/>
+                    </a:stretch>
+                  </pic:blipFill>
+                  <pic:spPr>
+                    <a:xfrm>
+                      <a:off x="0" y="0"/>
+                      <a:ext cx="1066562" cy="1422119"/>
+                    </a:xfrm>
+                    <a:prstGeom prst="rect">
+                      <a:avLst/>
+                    </a:prstGeom>
+                  </pic:spPr>
+                </pic:pic>
+              </a:graphicData>
+            </a:graphic>
+          </wp:inline>
+        </w:drawing>
+      </w:r>
+    </w:p>
+    <w:p>
+      <w:pPr>
+        <w:jc w:val="both"/>
         <w:rPr>
           <w:rFonts w:cstheme="minorHAnsi"/>
         </w:rPr>
@@ -2330,6 +2397,7 @@
           <w:numId w:val="5"/>
         </w:numPr>
         <w:spacing w:after="240"/>
+        <w:jc w:val="both"/>
         <w:rPr>
           <w:rFonts w:asciiTheme="minorHAnsi" w:hAnsiTheme="minorHAnsi" w:cstheme="minorHAnsi"/>
           <w:sz w:val="32"/>
@@ -2337,7 +2405,7 @@
           <w:u w:val="single"/>
         </w:rPr>
       </w:pPr>
-      <w:bookmarkStart w:id="2" w:name="_Toc138788607"/>
+      <w:bookmarkStart w:id="2" w:name="_Toc138855839"/>
       <w:r>
         <w:rPr>
           <w:rFonts w:asciiTheme="minorHAnsi" w:hAnsiTheme="minorHAnsi" w:cstheme="minorHAnsi"/>
@@ -2361,6 +2429,7 @@
     <w:p>
       <w:pPr>
         <w:spacing w:after="0"/>
+        <w:jc w:val="both"/>
         <w:rPr>
           <w:rFonts w:cstheme="minorHAnsi"/>
         </w:rPr>
@@ -2417,6 +2486,7 @@
     <w:p>
       <w:pPr>
         <w:spacing w:after="0"/>
+        <w:jc w:val="both"/>
         <w:rPr>
           <w:rFonts w:cstheme="minorHAnsi"/>
         </w:rPr>
@@ -2526,6 +2596,7 @@
     </w:p>
     <w:p>
       <w:pPr>
+        <w:jc w:val="both"/>
         <w:rPr>
           <w:rFonts w:cstheme="minorHAnsi"/>
         </w:rPr>
@@ -2577,6 +2648,29 @@
           <w:rFonts w:cstheme="minorHAnsi"/>
         </w:rPr>
         <w:t>de gérer l’accès sécurisé de l’utilisateur, lister et créer du contenu.</w:t>
+      </w:r>
+    </w:p>
+    <w:p>
+      <w:pPr>
+        <w:jc w:val="both"/>
+        <w:rPr>
+          <w:rFonts w:eastAsiaTheme="majorEastAsia" w:cstheme="minorHAnsi"/>
+          <w:b/>
+          <w:bCs/>
+          <w:color w:val="365F91" w:themeColor="accent1" w:themeShade="BF"/>
+          <w:sz w:val="32"/>
+          <w:szCs w:val="32"/>
+          <w:u w:val="single"/>
+        </w:rPr>
+      </w:pPr>
+      <w:r>
+        <w:rPr>
+          <w:rFonts w:cstheme="minorHAnsi"/>
+          <w:sz w:val="32"/>
+          <w:szCs w:val="32"/>
+          <w:u w:val="single"/>
+        </w:rPr>
+        <w:br w:type="page"/>
       </w:r>
     </w:p>
     <w:p>
@@ -2587,6 +2681,7 @@
           <w:numId w:val="5"/>
         </w:numPr>
         <w:spacing w:after="240"/>
+        <w:jc w:val="both"/>
         <w:rPr>
           <w:rFonts w:asciiTheme="minorHAnsi" w:hAnsiTheme="minorHAnsi" w:cstheme="minorHAnsi"/>
           <w:sz w:val="32"/>
@@ -2594,7 +2689,7 @@
           <w:u w:val="single"/>
         </w:rPr>
       </w:pPr>
-      <w:bookmarkStart w:id="3" w:name="_Toc138788608"/>
+      <w:bookmarkStart w:id="3" w:name="_Toc138855840"/>
       <w:r>
         <w:rPr>
           <w:rFonts w:asciiTheme="minorHAnsi" w:hAnsiTheme="minorHAnsi" w:cstheme="minorHAnsi"/>
@@ -2602,6 +2697,7 @@
           <w:szCs w:val="32"/>
           <w:u w:val="single"/>
         </w:rPr>
+        <w:lastRenderedPageBreak/>
         <w:t>Organisation</w:t>
       </w:r>
       <w:bookmarkEnd w:id="3"/>
@@ -2613,12 +2709,13 @@
           <w:ilvl w:val="0"/>
           <w:numId w:val="6"/>
         </w:numPr>
+        <w:jc w:val="both"/>
         <w:rPr>
           <w:rFonts w:asciiTheme="minorHAnsi" w:hAnsiTheme="minorHAnsi" w:cstheme="minorHAnsi"/>
           <w:u w:val="single"/>
         </w:rPr>
       </w:pPr>
-      <w:bookmarkStart w:id="4" w:name="_Toc138788609"/>
+      <w:bookmarkStart w:id="4" w:name="_Toc138855841"/>
       <w:r>
         <w:rPr>
           <w:rFonts w:asciiTheme="minorHAnsi" w:hAnsiTheme="minorHAnsi" w:cstheme="minorHAnsi"/>
@@ -2631,6 +2728,7 @@
     <w:p>
       <w:pPr>
         <w:spacing w:before="120" w:after="0"/>
+        <w:jc w:val="both"/>
         <w:rPr>
           <w:rFonts w:cstheme="minorHAnsi"/>
         </w:rPr>
@@ -2651,6 +2749,7 @@
     <w:p>
       <w:pPr>
         <w:spacing w:after="0"/>
+        <w:jc w:val="both"/>
         <w:rPr>
           <w:rFonts w:cstheme="minorHAnsi"/>
         </w:rPr>
@@ -2808,11 +2907,8 @@
     </w:p>
     <w:p>
       <w:pPr>
+        <w:keepNext/>
         <w:jc w:val="center"/>
-        <w:rPr>
-          <w:rFonts w:cstheme="minorHAnsi"/>
-          <w:color w:val="FF0000"/>
-        </w:rPr>
       </w:pPr>
       <w:r>
         <w:rPr>
@@ -2820,7 +2916,6 @@
           <w:noProof/>
           <w:lang w:eastAsia="fr-FR"/>
         </w:rPr>
-        <w:lastRenderedPageBreak/>
         <w:drawing>
           <wp:inline distT="0" distB="0" distL="0" distR="0">
             <wp:extent cx="2440745" cy="1727785"/>
@@ -2837,7 +2932,7 @@
                     <pic:cNvPicPr/>
                   </pic:nvPicPr>
                   <pic:blipFill>
-                    <a:blip r:embed="rId9" cstate="print"/>
+                    <a:blip r:embed="rId10" cstate="print"/>
                     <a:stretch>
                       <a:fillRect/>
                     </a:stretch>
@@ -2860,7 +2955,38 @@
     </w:p>
     <w:p>
       <w:pPr>
+        <w:pStyle w:val="Lgende"/>
+        <w:jc w:val="center"/>
+        <w:rPr>
+          <w:rFonts w:cstheme="minorHAnsi"/>
+          <w:color w:val="FF0000"/>
+        </w:rPr>
+      </w:pPr>
+      <w:r>
+        <w:t xml:space="preserve">Figure </w:t>
+      </w:r>
+      <w:fldSimple w:instr=" SEQ Figure \* ARABIC ">
+        <w:r>
+          <w:rPr>
+            <w:noProof/>
+          </w:rPr>
+          <w:t>1</w:t>
+        </w:r>
+      </w:fldSimple>
+      <w:r>
+        <w:t xml:space="preserve">: </w:t>
+      </w:r>
+      <w:r>
+        <w:t>Schéma</w:t>
+      </w:r>
+      <w:r>
+        <w:t xml:space="preserve"> fonctionnement agile</w:t>
+      </w:r>
+    </w:p>
+    <w:p>
+      <w:pPr>
         <w:pStyle w:val="Titre4"/>
+        <w:jc w:val="both"/>
         <w:rPr>
           <w:rFonts w:asciiTheme="minorHAnsi" w:hAnsiTheme="minorHAnsi" w:cstheme="minorHAnsi"/>
           <w:u w:val="single"/>
@@ -2876,6 +3002,7 @@
     </w:p>
     <w:p>
       <w:pPr>
+        <w:jc w:val="both"/>
         <w:rPr>
           <w:rFonts w:cstheme="minorHAnsi"/>
         </w:rPr>
@@ -3021,11 +3148,8 @@
     </w:p>
     <w:p>
       <w:pPr>
+        <w:keepNext/>
         <w:jc w:val="center"/>
-        <w:rPr>
-          <w:rFonts w:cstheme="minorHAnsi"/>
-          <w:color w:val="FF0000"/>
-        </w:rPr>
       </w:pPr>
       <w:r>
         <w:rPr>
@@ -3050,7 +3174,7 @@
                     <pic:cNvPicPr/>
                   </pic:nvPicPr>
                   <pic:blipFill>
-                    <a:blip r:embed="rId10" cstate="print"/>
+                    <a:blip r:embed="rId11" cstate="print"/>
                     <a:stretch>
                       <a:fillRect/>
                     </a:stretch>
@@ -3103,7 +3227,38 @@
     </w:p>
     <w:p>
       <w:pPr>
+        <w:pStyle w:val="Lgende"/>
+        <w:jc w:val="center"/>
+        <w:rPr>
+          <w:rFonts w:cstheme="minorHAnsi"/>
+          <w:color w:val="FF0000"/>
+        </w:rPr>
+      </w:pPr>
+      <w:r>
+        <w:t xml:space="preserve">Figure </w:t>
+      </w:r>
+      <w:fldSimple w:instr=" SEQ Figure \* ARABIC ">
+        <w:r>
+          <w:rPr>
+            <w:noProof/>
+          </w:rPr>
+          <w:t>2</w:t>
+        </w:r>
+      </w:fldSimple>
+      <w:r>
+        <w:t xml:space="preserve">: </w:t>
+      </w:r>
+      <w:r>
+        <w:t>Représentation</w:t>
+      </w:r>
+      <w:r>
+        <w:t xml:space="preserve"> Brainstorming</w:t>
+      </w:r>
+    </w:p>
+    <w:p>
+      <w:pPr>
         <w:pStyle w:val="Titre4"/>
+        <w:jc w:val="both"/>
         <w:rPr>
           <w:rFonts w:asciiTheme="minorHAnsi" w:hAnsiTheme="minorHAnsi" w:cstheme="minorHAnsi"/>
           <w:u w:val="single"/>
@@ -3119,6 +3274,7 @@
     </w:p>
     <w:p>
       <w:pPr>
+        <w:jc w:val="both"/>
         <w:rPr>
           <w:rFonts w:cstheme="minorHAnsi"/>
         </w:rPr>
@@ -3223,6 +3379,7 @@
     <w:p>
       <w:pPr>
         <w:pStyle w:val="Titre4"/>
+        <w:jc w:val="both"/>
         <w:rPr>
           <w:rFonts w:asciiTheme="minorHAnsi" w:hAnsiTheme="minorHAnsi" w:cstheme="minorHAnsi"/>
           <w:u w:val="single"/>
@@ -3246,6 +3403,7 @@
     <w:p>
       <w:pPr>
         <w:spacing w:after="60"/>
+        <w:jc w:val="both"/>
         <w:rPr>
           <w:rFonts w:cstheme="minorHAnsi"/>
         </w:rPr>
@@ -3361,6 +3519,7 @@
     </w:p>
     <w:p>
       <w:pPr>
+        <w:jc w:val="both"/>
         <w:rPr>
           <w:rFonts w:cstheme="minorHAnsi"/>
         </w:rPr>
@@ -3466,10 +3625,8 @@
     </w:p>
     <w:p>
       <w:pPr>
+        <w:keepNext/>
         <w:jc w:val="center"/>
-        <w:rPr>
-          <w:rFonts w:cstheme="minorHAnsi"/>
-        </w:rPr>
       </w:pPr>
       <w:r>
         <w:rPr>
@@ -3480,8 +3637,8 @@
         <w:lastRenderedPageBreak/>
         <w:drawing>
           <wp:inline distT="0" distB="0" distL="0" distR="0">
-            <wp:extent cx="3888000" cy="2916000"/>
-            <wp:effectExtent l="133350" t="114300" r="132080" b="151130"/>
+            <wp:extent cx="3448050" cy="2586038"/>
+            <wp:effectExtent l="95250" t="76200" r="95250" b="80962"/>
             <wp:docPr id="10" name="Image 10" descr="Une image contenant Post-it, texte, écriture manuscrite, Produit en papier&#10;&#10;Description générée automatiquement"/>
             <wp:cNvGraphicFramePr>
               <a:graphicFrameLocks xmlns:a="http://schemas.openxmlformats.org/drawingml/2006/main" noChangeAspect="1"/>
@@ -3494,10 +3651,10 @@
                     <pic:cNvPicPr/>
                   </pic:nvPicPr>
                   <pic:blipFill>
-                    <a:blip r:embed="rId11" cstate="print">
+                    <a:blip r:embed="rId12" cstate="print">
                       <a:extLst>
                         <a:ext uri="{28A0092B-C50C-407E-A947-70E740481C1C}">
-                          <a14:useLocalDpi xmlns:a14="http://schemas.microsoft.com/office/drawing/2010/main" xmlns:wps="http://schemas.microsoft.com/office/word/2010/wordprocessingShape" xmlns:wpi="http://schemas.microsoft.com/office/word/2010/wordprocessingInk" xmlns:wpg="http://schemas.microsoft.com/office/word/2010/wordprocessingGroup" xmlns:w16se="http://schemas.microsoft.com/office/word/2015/wordml/symex" xmlns:w16sdtdh="http://schemas.microsoft.com/office/word/2020/wordml/sdtdatahash" xmlns:w16="http://schemas.microsoft.com/office/word/2018/wordml" xmlns:w16cid="http://schemas.microsoft.com/office/word/2016/wordml/cid" xmlns:w16cex="http://schemas.microsoft.com/office/word/2018/wordml/cex" xmlns:w15="http://schemas.microsoft.com/office/word/2012/wordml" xmlns:w14="http://schemas.microsoft.com/office/word/2010/wordml" xmlns:w="http://schemas.openxmlformats.org/wordprocessingml/2006/main" xmlns:w10="urn:schemas-microsoft-com:office:word" xmlns:wp14="http://schemas.microsoft.com/office/word/2010/wordprocessingDrawing" xmlns:v="urn:schemas-microsoft-com:vml" xmlns:oel="http://schemas.microsoft.com/office/2019/extlst" xmlns:o="urn:schemas-microsoft-com:office:office" xmlns:am3d="http://schemas.microsoft.com/office/drawing/2017/model3d" xmlns:aink="http://schemas.microsoft.com/office/drawing/2016/ink" xmlns:mc="http://schemas.openxmlformats.org/markup-compatibility/2006" xmlns:cx8="http://schemas.microsoft.com/office/drawing/2016/5/14/chartex" xmlns:cx7="http://schemas.microsoft.com/office/drawing/2016/5/13/chartex" xmlns:cx6="http://schemas.microsoft.com/office/drawing/2016/5/12/chartex" xmlns:cx5="http://schemas.microsoft.com/office/drawing/2016/5/11/chartex" xmlns:cx4="http://schemas.microsoft.com/office/drawing/2016/5/10/chartex" xmlns:cx3="http://schemas.microsoft.com/office/drawing/2016/5/9/chartex" xmlns:cx2="http://schemas.microsoft.com/office/drawing/2015/10/21/chartex" xmlns:cx1="http://schemas.microsoft.com/office/drawing/2015/9/8/chartex" xmlns:cx="http://schemas.microsoft.com/office/drawing/2014/chartex" xmlns:wpc="http://schemas.microsoft.com/office/word/2010/wordprocessingCanvas" xmlns="" val="0"/>
+                          <a14:useLocalDpi xmlns="" xmlns:wpc="http://schemas.microsoft.com/office/word/2010/wordprocessingCanvas" xmlns:cx="http://schemas.microsoft.com/office/drawing/2014/chartex" xmlns:cx1="http://schemas.microsoft.com/office/drawing/2015/9/8/chartex" xmlns:cx2="http://schemas.microsoft.com/office/drawing/2015/10/21/chartex" xmlns:cx3="http://schemas.microsoft.com/office/drawing/2016/5/9/chartex" xmlns:cx4="http://schemas.microsoft.com/office/drawing/2016/5/10/chartex" xmlns:cx5="http://schemas.microsoft.com/office/drawing/2016/5/11/chartex" xmlns:cx6="http://schemas.microsoft.com/office/drawing/2016/5/12/chartex" xmlns:cx7="http://schemas.microsoft.com/office/drawing/2016/5/13/chartex" xmlns:cx8="http://schemas.microsoft.com/office/drawing/2016/5/14/chartex" xmlns:mc="http://schemas.openxmlformats.org/markup-compatibility/2006" xmlns:aink="http://schemas.microsoft.com/office/drawing/2016/ink" xmlns:am3d="http://schemas.microsoft.com/office/drawing/2017/model3d" xmlns:o="urn:schemas-microsoft-com:office:office" xmlns:oel="http://schemas.microsoft.com/office/2019/extlst" xmlns:v="urn:schemas-microsoft-com:vml" xmlns:wp14="http://schemas.microsoft.com/office/word/2010/wordprocessingDrawing" xmlns:w10="urn:schemas-microsoft-com:office:word" xmlns:w="http://schemas.openxmlformats.org/wordprocessingml/2006/main" xmlns:w14="http://schemas.microsoft.com/office/word/2010/wordml" xmlns:w15="http://schemas.microsoft.com/office/word/2012/wordml" xmlns:w16cex="http://schemas.microsoft.com/office/word/2018/wordml/cex" xmlns:w16cid="http://schemas.microsoft.com/office/word/2016/wordml/cid" xmlns:w16="http://schemas.microsoft.com/office/word/2018/wordml" xmlns:w16sdtdh="http://schemas.microsoft.com/office/word/2020/wordml/sdtdatahash" xmlns:w16se="http://schemas.microsoft.com/office/word/2015/wordml/symex" xmlns:wpg="http://schemas.microsoft.com/office/word/2010/wordprocessingGroup" xmlns:wpi="http://schemas.microsoft.com/office/word/2010/wordprocessingInk" xmlns:wps="http://schemas.microsoft.com/office/word/2010/wordprocessingShape" xmlns:a14="http://schemas.microsoft.com/office/drawing/2010/main" val="0"/>
                         </a:ext>
                       </a:extLst>
                     </a:blip>
@@ -3508,7 +3665,7 @@
                   <pic:spPr>
                     <a:xfrm>
                       <a:off x="0" y="0"/>
-                      <a:ext cx="3888000" cy="2916000"/>
+                      <a:ext cx="3448520" cy="2586391"/>
                     </a:xfrm>
                     <a:prstGeom prst="rect">
                       <a:avLst/>
@@ -3553,7 +3710,42 @@
     </w:p>
     <w:p>
       <w:pPr>
+        <w:pStyle w:val="Lgende"/>
+        <w:jc w:val="center"/>
+        <w:rPr>
+          <w:rFonts w:cstheme="minorHAnsi"/>
+        </w:rPr>
+      </w:pPr>
+      <w:r>
+        <w:t xml:space="preserve">Figure </w:t>
+      </w:r>
+      <w:fldSimple w:instr=" SEQ Figure \* ARABIC ">
+        <w:r>
+          <w:rPr>
+            <w:noProof/>
+          </w:rPr>
+          <w:t>3</w:t>
+        </w:r>
+      </w:fldSimple>
+      <w:r>
+        <w:t xml:space="preserve">: </w:t>
+      </w:r>
+      <w:r>
+        <w:t>Répartition</w:t>
+      </w:r>
+      <w:r>
+        <w:t xml:space="preserve"> des Post-</w:t>
+      </w:r>
+      <w:proofErr w:type="spellStart"/>
+      <w:r>
+        <w:t>it</w:t>
+      </w:r>
+      <w:proofErr w:type="spellEnd"/>
+    </w:p>
+    <w:p>
+      <w:pPr>
         <w:spacing w:after="60" w:line="240" w:lineRule="auto"/>
+        <w:jc w:val="both"/>
         <w:rPr>
           <w:rFonts w:cstheme="minorHAnsi"/>
         </w:rPr>
@@ -3598,6 +3790,7 @@
         </w:numPr>
         <w:spacing w:after="60" w:line="240" w:lineRule="auto"/>
         <w:ind w:left="1077" w:hanging="357"/>
+        <w:jc w:val="both"/>
         <w:rPr>
           <w:rFonts w:cstheme="minorHAnsi"/>
         </w:rPr>
@@ -3635,6 +3828,7 @@
           <w:numId w:val="3"/>
         </w:numPr>
         <w:spacing w:after="60" w:line="240" w:lineRule="auto"/>
+        <w:jc w:val="both"/>
         <w:rPr>
           <w:rFonts w:cstheme="minorHAnsi"/>
         </w:rPr>
@@ -3678,6 +3872,7 @@
           <w:numId w:val="3"/>
         </w:numPr>
         <w:spacing w:after="60" w:line="240" w:lineRule="auto"/>
+        <w:jc w:val="both"/>
         <w:rPr>
           <w:rFonts w:cstheme="minorHAnsi"/>
         </w:rPr>
@@ -3722,13 +3917,13 @@
     <w:p>
       <w:pPr>
         <w:spacing w:after="60" w:line="240" w:lineRule="auto"/>
-        <w:rPr>
-          <w:rFonts w:cstheme="minorHAnsi"/>
-        </w:rPr>
-      </w:pPr>
-      <w:r>
-        <w:rPr>
-          <w:rFonts w:cstheme="minorHAnsi"/>
+        <w:jc w:val="both"/>
+        <w:rPr>
+          <w:rFonts w:cstheme="minorHAnsi"/>
+        </w:rPr>
+      </w:pPr>
+      <w:r>
+        <w:rPr>
           <w:noProof/>
           <w:lang w:eastAsia="fr-FR"/>
         </w:rPr>
@@ -3736,13 +3931,13 @@
           <wp:anchor distT="0" distB="0" distL="114300" distR="114300" simplePos="0" relativeHeight="251666432" behindDoc="1" locked="0" layoutInCell="1" allowOverlap="1">
             <wp:simplePos x="0" y="0"/>
             <wp:positionH relativeFrom="page">
-              <wp:posOffset>664884</wp:posOffset>
+              <wp:posOffset>666750</wp:posOffset>
             </wp:positionH>
             <wp:positionV relativeFrom="paragraph">
-              <wp:posOffset>568655</wp:posOffset>
+              <wp:posOffset>569595</wp:posOffset>
             </wp:positionV>
-            <wp:extent cx="6535576" cy="1260000"/>
-            <wp:effectExtent l="152400" t="152400" r="360680" b="359410"/>
+            <wp:extent cx="5895340" cy="1136650"/>
+            <wp:effectExtent l="171450" t="133350" r="353060" b="311150"/>
             <wp:wrapSquare wrapText="bothSides"/>
             <wp:docPr id="9" name="Image 9" descr="Une image contenant capture d’écran, texte, logiciel, Logiciel multimédia&#10;&#10;Description générée automatiquement"/>
             <wp:cNvGraphicFramePr>
@@ -3756,10 +3951,10 @@
                     <pic:cNvPicPr/>
                   </pic:nvPicPr>
                   <pic:blipFill>
-                    <a:blip r:embed="rId12" cstate="print">
+                    <a:blip r:embed="rId13" cstate="print">
                       <a:extLst>
                         <a:ext uri="{28A0092B-C50C-407E-A947-70E740481C1C}">
-                          <a14:useLocalDpi xmlns:a14="http://schemas.microsoft.com/office/drawing/2010/main" xmlns:wps="http://schemas.microsoft.com/office/word/2010/wordprocessingShape" xmlns:wpi="http://schemas.microsoft.com/office/word/2010/wordprocessingInk" xmlns:wpg="http://schemas.microsoft.com/office/word/2010/wordprocessingGroup" xmlns:w16se="http://schemas.microsoft.com/office/word/2015/wordml/symex" xmlns:w16sdtdh="http://schemas.microsoft.com/office/word/2020/wordml/sdtdatahash" xmlns:w16="http://schemas.microsoft.com/office/word/2018/wordml" xmlns:w16cid="http://schemas.microsoft.com/office/word/2016/wordml/cid" xmlns:w16cex="http://schemas.microsoft.com/office/word/2018/wordml/cex" xmlns:w15="http://schemas.microsoft.com/office/word/2012/wordml" xmlns:w14="http://schemas.microsoft.com/office/word/2010/wordml" xmlns:w="http://schemas.openxmlformats.org/wordprocessingml/2006/main" xmlns:w10="urn:schemas-microsoft-com:office:word" xmlns:wp14="http://schemas.microsoft.com/office/word/2010/wordprocessingDrawing" xmlns:v="urn:schemas-microsoft-com:vml" xmlns:oel="http://schemas.microsoft.com/office/2019/extlst" xmlns:o="urn:schemas-microsoft-com:office:office" xmlns:am3d="http://schemas.microsoft.com/office/drawing/2017/model3d" xmlns:aink="http://schemas.microsoft.com/office/drawing/2016/ink" xmlns:mc="http://schemas.openxmlformats.org/markup-compatibility/2006" xmlns:cx8="http://schemas.microsoft.com/office/drawing/2016/5/14/chartex" xmlns:cx7="http://schemas.microsoft.com/office/drawing/2016/5/13/chartex" xmlns:cx6="http://schemas.microsoft.com/office/drawing/2016/5/12/chartex" xmlns:cx5="http://schemas.microsoft.com/office/drawing/2016/5/11/chartex" xmlns:cx4="http://schemas.microsoft.com/office/drawing/2016/5/10/chartex" xmlns:cx3="http://schemas.microsoft.com/office/drawing/2016/5/9/chartex" xmlns:cx2="http://schemas.microsoft.com/office/drawing/2015/10/21/chartex" xmlns:cx1="http://schemas.microsoft.com/office/drawing/2015/9/8/chartex" xmlns:cx="http://schemas.microsoft.com/office/drawing/2014/chartex" xmlns:wpc="http://schemas.microsoft.com/office/word/2010/wordprocessingCanvas" xmlns="" val="0"/>
+                          <a14:useLocalDpi xmlns="" xmlns:wpc="http://schemas.microsoft.com/office/word/2010/wordprocessingCanvas" xmlns:cx="http://schemas.microsoft.com/office/drawing/2014/chartex" xmlns:cx1="http://schemas.microsoft.com/office/drawing/2015/9/8/chartex" xmlns:cx2="http://schemas.microsoft.com/office/drawing/2015/10/21/chartex" xmlns:cx3="http://schemas.microsoft.com/office/drawing/2016/5/9/chartex" xmlns:cx4="http://schemas.microsoft.com/office/drawing/2016/5/10/chartex" xmlns:cx5="http://schemas.microsoft.com/office/drawing/2016/5/11/chartex" xmlns:cx6="http://schemas.microsoft.com/office/drawing/2016/5/12/chartex" xmlns:cx7="http://schemas.microsoft.com/office/drawing/2016/5/13/chartex" xmlns:cx8="http://schemas.microsoft.com/office/drawing/2016/5/14/chartex" xmlns:mc="http://schemas.openxmlformats.org/markup-compatibility/2006" xmlns:aink="http://schemas.microsoft.com/office/drawing/2016/ink" xmlns:am3d="http://schemas.microsoft.com/office/drawing/2017/model3d" xmlns:o="urn:schemas-microsoft-com:office:office" xmlns:oel="http://schemas.microsoft.com/office/2019/extlst" xmlns:v="urn:schemas-microsoft-com:vml" xmlns:wp14="http://schemas.microsoft.com/office/word/2010/wordprocessingDrawing" xmlns:w10="urn:schemas-microsoft-com:office:word" xmlns:w="http://schemas.openxmlformats.org/wordprocessingml/2006/main" xmlns:w14="http://schemas.microsoft.com/office/word/2010/wordml" xmlns:w15="http://schemas.microsoft.com/office/word/2012/wordml" xmlns:w16cex="http://schemas.microsoft.com/office/word/2018/wordml/cex" xmlns:w16cid="http://schemas.microsoft.com/office/word/2016/wordml/cid" xmlns:w16="http://schemas.microsoft.com/office/word/2018/wordml" xmlns:w16sdtdh="http://schemas.microsoft.com/office/word/2020/wordml/sdtdatahash" xmlns:w16se="http://schemas.microsoft.com/office/word/2015/wordml/symex" xmlns:wpg="http://schemas.microsoft.com/office/word/2010/wordprocessingGroup" xmlns:wpi="http://schemas.microsoft.com/office/word/2010/wordprocessingInk" xmlns:wps="http://schemas.microsoft.com/office/word/2010/wordprocessingShape" xmlns:a14="http://schemas.microsoft.com/office/drawing/2010/main" val="0"/>
                         </a:ext>
                       </a:extLst>
                     </a:blip>
@@ -3770,7 +3965,7 @@
                   <pic:spPr>
                     <a:xfrm>
                       <a:off x="0" y="0"/>
-                      <a:ext cx="6535576" cy="1260000"/>
+                      <a:ext cx="5895340" cy="1136650"/>
                     </a:xfrm>
                     <a:prstGeom prst="rect">
                       <a:avLst/>
@@ -3794,6 +3989,55 @@
       </w:r>
       <w:r>
         <w:rPr>
+          <w:noProof/>
+        </w:rPr>
+        <w:pict>
+          <v:shape id="_x0000_s1031" type="#_x0000_t202" style="position:absolute;left:0;text-align:left;margin-left:-4.35pt;margin-top:148.45pt;width:514.6pt;height:.05pt;z-index:251668480;mso-position-horizontal-relative:text;mso-position-vertical-relative:text" stroked="f">
+            <v:textbox style="mso-fit-shape-to-text:t" inset="0,0,0,0">
+              <w:txbxContent>
+                <w:p>
+                  <w:pPr>
+                    <w:pStyle w:val="Lgende"/>
+                    <w:jc w:val="center"/>
+                    <w:rPr>
+                      <w:rFonts w:cstheme="minorHAnsi"/>
+                      <w:noProof/>
+                    </w:rPr>
+                  </w:pPr>
+                  <w:r>
+                    <w:t xml:space="preserve">Figure </w:t>
+                  </w:r>
+                  <w:fldSimple w:instr=" SEQ Figure \* ARABIC ">
+                    <w:r>
+                      <w:rPr>
+                        <w:noProof/>
+                      </w:rPr>
+                      <w:t>4</w:t>
+                    </w:r>
+                  </w:fldSimple>
+                  <w:r>
+                    <w:t>:</w:t>
+                  </w:r>
+                  <w:r>
+                    <w:t>Présentation</w:t>
+                  </w:r>
+                  <w:r>
+                    <w:t xml:space="preserve"> </w:t>
+                  </w:r>
+                  <w:proofErr w:type="spellStart"/>
+                  <w:r>
+                    <w:t>Trello</w:t>
+                  </w:r>
+                  <w:proofErr w:type="spellEnd"/>
+                </w:p>
+              </w:txbxContent>
+            </v:textbox>
+            <w10:wrap type="square"/>
+          </v:shape>
+        </w:pict>
+      </w:r>
+      <w:r>
+        <w:rPr>
           <w:rFonts w:cstheme="minorHAnsi"/>
         </w:rPr>
         <w:t>Ces post-</w:t>
@@ -3872,6 +4116,7 @@
     <w:p>
       <w:pPr>
         <w:pStyle w:val="Titre4"/>
+        <w:jc w:val="both"/>
         <w:rPr>
           <w:rFonts w:asciiTheme="minorHAnsi" w:hAnsiTheme="minorHAnsi" w:cstheme="minorHAnsi"/>
           <w:u w:val="single"/>
@@ -3895,6 +4140,7 @@
     <w:p>
       <w:pPr>
         <w:spacing w:after="0"/>
+        <w:jc w:val="both"/>
         <w:rPr>
           <w:rFonts w:cstheme="minorHAnsi"/>
         </w:rPr>
@@ -3955,6 +4201,7 @@
     <w:p>
       <w:pPr>
         <w:spacing w:afterLines="60"/>
+        <w:jc w:val="both"/>
         <w:rPr>
           <w:rFonts w:cstheme="minorHAnsi"/>
         </w:rPr>
@@ -3986,10 +4233,9 @@
     </w:p>
     <w:p>
       <w:pPr>
+        <w:keepNext/>
         <w:spacing w:afterLines="60"/>
-        <w:rPr>
-          <w:rFonts w:cstheme="minorHAnsi"/>
-        </w:rPr>
+        <w:jc w:val="center"/>
       </w:pPr>
       <w:r>
         <w:rPr>
@@ -4016,7 +4262,7 @@
                     </pic:cNvPicPr>
                   </pic:nvPicPr>
                   <pic:blipFill>
-                    <a:blip r:embed="rId13" cstate="print"/>
+                    <a:blip r:embed="rId14" cstate="print"/>
                     <a:srcRect/>
                     <a:stretch>
                       <a:fillRect/>
@@ -4050,7 +4296,38 @@
     </w:p>
     <w:p>
       <w:pPr>
+        <w:pStyle w:val="Lgende"/>
+        <w:spacing w:after="144"/>
+        <w:jc w:val="center"/>
+        <w:rPr>
+          <w:rFonts w:cstheme="minorHAnsi"/>
+        </w:rPr>
+      </w:pPr>
+      <w:r>
+        <w:t xml:space="preserve">Figure </w:t>
+      </w:r>
+      <w:fldSimple w:instr=" SEQ Figure \* ARABIC ">
+        <w:r>
+          <w:rPr>
+            <w:noProof/>
+          </w:rPr>
+          <w:t>5</w:t>
+        </w:r>
+      </w:fldSimple>
+      <w:r>
+        <w:t xml:space="preserve">: </w:t>
+      </w:r>
+      <w:r>
+        <w:t>Représentation</w:t>
+      </w:r>
+      <w:r>
+        <w:t xml:space="preserve"> du planning de Gantt</w:t>
+      </w:r>
+    </w:p>
+    <w:p>
+      <w:pPr>
         <w:pStyle w:val="Titre4"/>
+        <w:jc w:val="both"/>
         <w:rPr>
           <w:rFonts w:asciiTheme="minorHAnsi" w:hAnsiTheme="minorHAnsi" w:cstheme="minorHAnsi"/>
           <w:u w:val="single"/>
@@ -4067,6 +4344,7 @@
     <w:p>
       <w:pPr>
         <w:spacing w:after="0"/>
+        <w:jc w:val="both"/>
         <w:rPr>
           <w:rFonts w:cstheme="minorHAnsi"/>
         </w:rPr>
@@ -4153,6 +4431,7 @@
     <w:p>
       <w:pPr>
         <w:spacing w:afterLines="60"/>
+        <w:jc w:val="both"/>
         <w:rPr>
           <w:rFonts w:cstheme="minorHAnsi"/>
         </w:rPr>
@@ -4227,12 +4506,13 @@
           <w:ilvl w:val="0"/>
           <w:numId w:val="6"/>
         </w:numPr>
+        <w:jc w:val="both"/>
         <w:rPr>
           <w:rFonts w:asciiTheme="minorHAnsi" w:hAnsiTheme="minorHAnsi" w:cstheme="minorHAnsi"/>
           <w:u w:val="single"/>
         </w:rPr>
       </w:pPr>
-      <w:bookmarkStart w:id="5" w:name="_Toc138788610"/>
+      <w:bookmarkStart w:id="5" w:name="_Toc138855842"/>
       <w:r>
         <w:rPr>
           <w:rFonts w:asciiTheme="minorHAnsi" w:hAnsiTheme="minorHAnsi" w:cstheme="minorHAnsi"/>
@@ -4246,6 +4526,7 @@
       <w:pPr>
         <w:pStyle w:val="NormalWeb"/>
         <w:spacing w:before="120" w:beforeAutospacing="0" w:after="0" w:afterAutospacing="0"/>
+        <w:jc w:val="both"/>
         <w:rPr>
           <w:rFonts w:asciiTheme="minorHAnsi" w:hAnsiTheme="minorHAnsi" w:cstheme="minorHAnsi"/>
           <w:sz w:val="22"/>
@@ -4495,6 +4776,7 @@
       <w:pPr>
         <w:pStyle w:val="NormalWeb"/>
         <w:spacing w:before="0" w:beforeAutospacing="0" w:after="0" w:afterAutospacing="0"/>
+        <w:jc w:val="both"/>
         <w:rPr>
           <w:rFonts w:asciiTheme="minorHAnsi" w:hAnsiTheme="minorHAnsi" w:cstheme="minorHAnsi"/>
           <w:sz w:val="22"/>
@@ -4585,6 +4867,7 @@
     <w:p>
       <w:pPr>
         <w:spacing w:after="0"/>
+        <w:jc w:val="both"/>
         <w:rPr>
           <w:rFonts w:cstheme="minorHAnsi"/>
         </w:rPr>
@@ -4666,9 +4949,15 @@
     </w:p>
     <w:p>
       <w:pPr>
-        <w:spacing w:afterLines="60"/>
-        <w:rPr>
-          <w:rFonts w:cstheme="minorHAnsi"/>
+        <w:jc w:val="both"/>
+        <w:rPr>
+          <w:rFonts w:eastAsiaTheme="majorEastAsia" w:cstheme="minorHAnsi"/>
+          <w:b/>
+          <w:bCs/>
+          <w:color w:val="365F91" w:themeColor="accent1" w:themeShade="BF"/>
+          <w:sz w:val="32"/>
+          <w:szCs w:val="32"/>
+          <w:u w:val="single"/>
         </w:rPr>
       </w:pPr>
       <w:r>
@@ -4769,14 +5058,15 @@
         </w:rPr>
         <w:t>et compatibles avec différentes plateformes.</w:t>
       </w:r>
-    </w:p>
-    <w:p>
-      <w:pPr>
-        <w:spacing w:afterLines="60"/>
-        <w:rPr>
-          <w:rFonts w:cstheme="minorHAnsi"/>
-        </w:rPr>
-      </w:pPr>
+      <w:r>
+        <w:rPr>
+          <w:rFonts w:cstheme="minorHAnsi"/>
+          <w:sz w:val="32"/>
+          <w:szCs w:val="32"/>
+          <w:u w:val="single"/>
+        </w:rPr>
+        <w:br w:type="page"/>
+      </w:r>
     </w:p>
     <w:p>
       <w:pPr>
@@ -4786,6 +5076,7 @@
           <w:numId w:val="5"/>
         </w:numPr>
         <w:spacing w:before="240" w:afterLines="60"/>
+        <w:jc w:val="both"/>
         <w:rPr>
           <w:rFonts w:asciiTheme="minorHAnsi" w:hAnsiTheme="minorHAnsi" w:cstheme="minorHAnsi"/>
           <w:sz w:val="32"/>
@@ -4793,7 +5084,7 @@
           <w:u w:val="single"/>
         </w:rPr>
       </w:pPr>
-      <w:bookmarkStart w:id="6" w:name="_Toc138788611"/>
+      <w:bookmarkStart w:id="6" w:name="_Toc138855843"/>
       <w:r>
         <w:rPr>
           <w:rFonts w:asciiTheme="minorHAnsi" w:hAnsiTheme="minorHAnsi" w:cstheme="minorHAnsi"/>
@@ -4801,6 +5092,7 @@
           <w:szCs w:val="32"/>
           <w:u w:val="single"/>
         </w:rPr>
+        <w:lastRenderedPageBreak/>
         <w:t>Le site web</w:t>
       </w:r>
       <w:bookmarkEnd w:id="6"/>
@@ -4813,11 +5105,12 @@
           <w:numId w:val="7"/>
         </w:numPr>
         <w:spacing w:before="240" w:afterLines="60"/>
-        <w:rPr>
-          <w:rFonts w:asciiTheme="minorHAnsi" w:hAnsiTheme="minorHAnsi" w:cstheme="minorHAnsi"/>
-        </w:rPr>
-      </w:pPr>
-      <w:bookmarkStart w:id="7" w:name="_Toc138788612"/>
+        <w:jc w:val="both"/>
+        <w:rPr>
+          <w:rFonts w:asciiTheme="minorHAnsi" w:hAnsiTheme="minorHAnsi" w:cstheme="minorHAnsi"/>
+        </w:rPr>
+      </w:pPr>
+      <w:bookmarkStart w:id="7" w:name="_Toc138855844"/>
       <w:r>
         <w:rPr>
           <w:rFonts w:asciiTheme="minorHAnsi" w:hAnsiTheme="minorHAnsi" w:cstheme="minorHAnsi"/>
@@ -4830,6 +5123,7 @@
     <w:p>
       <w:pPr>
         <w:spacing w:afterLines="60"/>
+        <w:jc w:val="both"/>
         <w:rPr>
           <w:rFonts w:cstheme="minorHAnsi"/>
         </w:rPr>
@@ -4879,11 +5173,9 @@
     </w:p>
     <w:p>
       <w:pPr>
+        <w:keepNext/>
         <w:spacing w:afterLines="60"/>
         <w:jc w:val="center"/>
-        <w:rPr>
-          <w:rFonts w:cstheme="minorHAnsi"/>
-        </w:rPr>
       </w:pPr>
       <w:r>
         <w:rPr>
@@ -4898,7 +5190,6 @@
           <w:szCs w:val="60"/>
           <w:lang w:eastAsia="fr-FR"/>
         </w:rPr>
-        <w:lastRenderedPageBreak/>
         <w:drawing>
           <wp:inline distT="0" distB="0" distL="0" distR="0">
             <wp:extent cx="2794033" cy="792000"/>
@@ -4915,7 +5206,7 @@
                     <pic:cNvPicPr/>
                   </pic:nvPicPr>
                   <pic:blipFill>
-                    <a:blip r:embed="rId14" cstate="print"/>
+                    <a:blip r:embed="rId15" cstate="print"/>
                     <a:stretch>
                       <a:fillRect/>
                     </a:stretch>
@@ -4968,7 +5259,32 @@
     </w:p>
     <w:p>
       <w:pPr>
+        <w:pStyle w:val="Lgende"/>
+        <w:spacing w:after="144"/>
+        <w:jc w:val="center"/>
+        <w:rPr>
+          <w:rFonts w:cstheme="minorHAnsi"/>
+        </w:rPr>
+      </w:pPr>
+      <w:r>
+        <w:t xml:space="preserve">Figure </w:t>
+      </w:r>
+      <w:fldSimple w:instr=" SEQ Figure \* ARABIC ">
+        <w:r>
+          <w:rPr>
+            <w:noProof/>
+          </w:rPr>
+          <w:t>6</w:t>
+        </w:r>
+      </w:fldSimple>
+      <w:r>
+        <w:t>: Logo du site "Les voyageurs gourmands"</w:t>
+      </w:r>
+    </w:p>
+    <w:p>
+      <w:pPr>
         <w:spacing w:after="60"/>
+        <w:jc w:val="both"/>
         <w:rPr>
           <w:rFonts w:cstheme="minorHAnsi"/>
         </w:rPr>
@@ -5073,6 +5389,7 @@
     <w:p>
       <w:pPr>
         <w:spacing w:after="0"/>
+        <w:jc w:val="both"/>
         <w:rPr>
           <w:rFonts w:cstheme="minorHAnsi"/>
         </w:rPr>
@@ -5098,6 +5415,7 @@
           <w:numId w:val="1"/>
         </w:numPr>
         <w:spacing w:afterLines="60"/>
+        <w:jc w:val="both"/>
         <w:rPr>
           <w:rFonts w:cstheme="minorHAnsi"/>
         </w:rPr>
@@ -5129,6 +5447,7 @@
           <w:numId w:val="1"/>
         </w:numPr>
         <w:spacing w:afterLines="60"/>
+        <w:jc w:val="both"/>
         <w:rPr>
           <w:rFonts w:cstheme="minorHAnsi"/>
         </w:rPr>
@@ -5148,6 +5467,7 @@
           <w:numId w:val="1"/>
         </w:numPr>
         <w:spacing w:afterLines="60"/>
+        <w:jc w:val="both"/>
         <w:rPr>
           <w:rFonts w:cstheme="minorHAnsi"/>
         </w:rPr>
@@ -5179,6 +5499,7 @@
           <w:numId w:val="1"/>
         </w:numPr>
         <w:spacing w:afterLines="60"/>
+        <w:jc w:val="both"/>
         <w:rPr>
           <w:rFonts w:cstheme="minorHAnsi"/>
         </w:rPr>
@@ -5204,6 +5525,7 @@
           <w:numId w:val="1"/>
         </w:numPr>
         <w:spacing w:afterLines="60"/>
+        <w:jc w:val="both"/>
         <w:rPr>
           <w:rFonts w:cstheme="minorHAnsi"/>
         </w:rPr>
@@ -5249,6 +5571,7 @@
       <w:pPr>
         <w:pStyle w:val="Paragraphedeliste"/>
         <w:spacing w:afterLines="60"/>
+        <w:jc w:val="both"/>
         <w:rPr>
           <w:rFonts w:cstheme="minorHAnsi"/>
         </w:rPr>
@@ -5262,11 +5585,12 @@
           <w:numId w:val="7"/>
         </w:numPr>
         <w:spacing w:before="0" w:afterLines="60"/>
-        <w:rPr>
-          <w:rFonts w:asciiTheme="minorHAnsi" w:hAnsiTheme="minorHAnsi" w:cstheme="minorHAnsi"/>
-        </w:rPr>
-      </w:pPr>
-      <w:bookmarkStart w:id="8" w:name="_Toc138788613"/>
+        <w:jc w:val="both"/>
+        <w:rPr>
+          <w:rFonts w:asciiTheme="minorHAnsi" w:hAnsiTheme="minorHAnsi" w:cstheme="minorHAnsi"/>
+        </w:rPr>
+      </w:pPr>
+      <w:bookmarkStart w:id="8" w:name="_Toc138855845"/>
       <w:r>
         <w:rPr>
           <w:rFonts w:asciiTheme="minorHAnsi" w:hAnsiTheme="minorHAnsi" w:cstheme="minorHAnsi"/>
@@ -5279,6 +5603,7 @@
     <w:p>
       <w:pPr>
         <w:spacing w:after="0"/>
+        <w:jc w:val="both"/>
         <w:rPr>
           <w:rFonts w:cstheme="minorHAnsi"/>
         </w:rPr>
@@ -5329,6 +5654,7 @@
     <w:p>
       <w:pPr>
         <w:spacing w:after="0"/>
+        <w:jc w:val="both"/>
         <w:rPr>
           <w:rFonts w:cstheme="minorHAnsi"/>
         </w:rPr>
@@ -5396,56 +5722,276 @@
       <w:r>
         <w:rPr>
           <w:rFonts w:cstheme="minorHAnsi"/>
+        </w:rPr>
+        <w:t xml:space="preserve"> tels que</w:t>
+      </w:r>
+      <w:r>
+        <w:rPr>
+          <w:rFonts w:cstheme="minorHAnsi"/>
+        </w:rPr>
+        <w:t xml:space="preserve"> « </w:t>
+      </w:r>
+      <w:proofErr w:type="spellStart"/>
+      <w:r>
+        <w:rPr>
+          <w:rFonts w:cstheme="minorHAnsi"/>
+        </w:rPr>
+        <w:t>Pencil</w:t>
+      </w:r>
+      <w:proofErr w:type="spellEnd"/>
+      <w:r>
+        <w:rPr>
+          <w:rFonts w:cstheme="minorHAnsi"/>
+        </w:rPr>
+        <w:t> »</w:t>
+      </w:r>
+      <w:r>
+        <w:rPr>
+          <w:rFonts w:cstheme="minorHAnsi"/>
           <w:color w:val="FF0000"/>
         </w:rPr>
-        <w:t>(lequel ?)</w:t>
-      </w:r>
-      <w:r>
-        <w:rPr>
-          <w:rFonts w:cstheme="minorHAnsi"/>
-        </w:rPr>
         <w:t>.</w:t>
       </w:r>
     </w:p>
     <w:p>
       <w:pPr>
         <w:spacing w:afterLines="60"/>
-        <w:rPr>
-          <w:rFonts w:cstheme="minorHAnsi"/>
-        </w:rPr>
-      </w:pPr>
-      <w:r>
-        <w:rPr>
-          <w:rFonts w:cstheme="minorHAnsi"/>
-        </w:rPr>
-        <w:t>Nous avons ensuite créé des maquettes graphiques, afin de formaliser l’apparence visuelle de notre site.</w:t>
+        <w:jc w:val="both"/>
+        <w:rPr>
+          <w:ins w:id="9" w:author="CHEVRET" w:date="2023-06-28T14:48:00Z"/>
+          <w:rFonts w:cstheme="minorHAnsi"/>
+        </w:rPr>
+      </w:pPr>
+      <w:r>
+        <w:rPr>
+          <w:rFonts w:cstheme="minorHAnsi"/>
+        </w:rPr>
+        <w:t>Nous avons ensuite créé des maquettes graphiques, afin de formaliser l’apparence visuelle de notre site</w:t>
+      </w:r>
+      <w:r>
+        <w:rPr>
+          <w:rFonts w:cstheme="minorHAnsi"/>
+        </w:rPr>
+        <w:t xml:space="preserve"> </w:t>
+      </w:r>
+      <w:r>
+        <w:rPr>
+          <w:rFonts w:cstheme="minorHAnsi"/>
+        </w:rPr>
+        <w:t>grâce</w:t>
+      </w:r>
+      <w:r>
+        <w:rPr>
+          <w:rFonts w:cstheme="minorHAnsi"/>
+        </w:rPr>
+        <w:t xml:space="preserve"> à </w:t>
+      </w:r>
+      <w:proofErr w:type="spellStart"/>
+      <w:r>
+        <w:rPr>
+          <w:rFonts w:cstheme="minorHAnsi"/>
+        </w:rPr>
+        <w:t>Figma</w:t>
+      </w:r>
+      <w:proofErr w:type="spellEnd"/>
+      <w:r>
+        <w:rPr>
+          <w:rFonts w:cstheme="minorHAnsi"/>
+        </w:rPr>
+        <w:t>.</w:t>
       </w:r>
     </w:p>
     <w:p>
       <w:pPr>
         <w:spacing w:afterLines="60"/>
         <w:jc w:val="center"/>
-        <w:rPr>
-          <w:rFonts w:cstheme="minorHAnsi"/>
+      </w:pPr>
+      <w:r>
+        <w:rPr>
+          <w:rFonts w:cstheme="minorHAnsi"/>
+          <w:noProof/>
           <w:color w:val="FF0000"/>
-        </w:rPr>
-      </w:pPr>
-      <w:r>
+          <w:lang w:eastAsia="fr-FR"/>
+        </w:rPr>
+        <w:drawing>
+          <wp:inline distT="0" distB="0" distL="0" distR="0">
+            <wp:extent cx="2959100" cy="1715928"/>
+            <wp:effectExtent l="19050" t="0" r="0" b="0"/>
+            <wp:docPr id="13" name="Image 12" descr="ficheRecette.png"/>
+            <wp:cNvGraphicFramePr>
+              <a:graphicFrameLocks xmlns:a="http://schemas.openxmlformats.org/drawingml/2006/main" noChangeAspect="1"/>
+            </wp:cNvGraphicFramePr>
+            <a:graphic xmlns:a="http://schemas.openxmlformats.org/drawingml/2006/main">
+              <a:graphicData uri="http://schemas.openxmlformats.org/drawingml/2006/picture">
+                <pic:pic xmlns:pic="http://schemas.openxmlformats.org/drawingml/2006/picture">
+                  <pic:nvPicPr>
+                    <pic:cNvPr id="0" name="ficheRecette.png"/>
+                    <pic:cNvPicPr/>
+                  </pic:nvPicPr>
+                  <pic:blipFill>
+                    <a:blip r:embed="rId16" cstate="print"/>
+                    <a:srcRect b="28561"/>
+                    <a:stretch>
+                      <a:fillRect/>
+                    </a:stretch>
+                  </pic:blipFill>
+                  <pic:spPr>
+                    <a:xfrm>
+                      <a:off x="0" y="0"/>
+                      <a:ext cx="2959100" cy="1715928"/>
+                    </a:xfrm>
+                    <a:prstGeom prst="rect">
+                      <a:avLst/>
+                    </a:prstGeom>
+                  </pic:spPr>
+                </pic:pic>
+              </a:graphicData>
+            </a:graphic>
+          </wp:inline>
+        </w:drawing>
+      </w:r>
+    </w:p>
+    <w:p>
+      <w:pPr>
+        <w:pStyle w:val="Lgende"/>
+        <w:jc w:val="center"/>
+      </w:pPr>
+      <w:r>
+        <w:t xml:space="preserve">Figure </w:t>
+      </w:r>
+      <w:fldSimple w:instr=" SEQ Figure \* ARABIC ">
+        <w:r>
+          <w:rPr>
+            <w:noProof/>
+          </w:rPr>
+          <w:t>7</w:t>
+        </w:r>
+      </w:fldSimple>
+      <w:r>
+        <w:t>: exemple de maquette fonctionnel</w:t>
+      </w:r>
+      <w:r>
+        <w:t xml:space="preserve"> avec </w:t>
+      </w:r>
+      <w:proofErr w:type="spellStart"/>
+      <w:r>
+        <w:t>Pencil</w:t>
+      </w:r>
+      <w:proofErr w:type="spellEnd"/>
+    </w:p>
+    <w:p>
+      <w:pPr>
+        <w:keepNext/>
+        <w:jc w:val="center"/>
+      </w:pPr>
+      <w:r>
+        <w:rPr>
+          <w:noProof/>
+          <w:lang w:eastAsia="fr-FR"/>
+        </w:rPr>
+        <w:lastRenderedPageBreak/>
+        <w:drawing>
+          <wp:inline distT="0" distB="0" distL="0" distR="0">
+            <wp:extent cx="3429000" cy="1801436"/>
+            <wp:effectExtent l="19050" t="0" r="0" b="0"/>
+            <wp:docPr id="15" name="Image 7"/>
+            <wp:cNvGraphicFramePr>
+              <a:graphicFrameLocks xmlns:a="http://schemas.openxmlformats.org/drawingml/2006/main" noChangeAspect="1"/>
+            </wp:cNvGraphicFramePr>
+            <a:graphic xmlns:a="http://schemas.openxmlformats.org/drawingml/2006/main">
+              <a:graphicData uri="http://schemas.openxmlformats.org/drawingml/2006/picture">
+                <pic:pic xmlns:pic="http://schemas.openxmlformats.org/drawingml/2006/picture">
+                  <pic:nvPicPr>
+                    <pic:cNvPr id="0" name="Picture 7"/>
+                    <pic:cNvPicPr>
+                      <a:picLocks noChangeAspect="1" noChangeArrowheads="1"/>
+                    </pic:cNvPicPr>
+                  </pic:nvPicPr>
+                  <pic:blipFill>
+                    <a:blip r:embed="rId17" cstate="print"/>
+                    <a:srcRect/>
+                    <a:stretch>
+                      <a:fillRect/>
+                    </a:stretch>
+                  </pic:blipFill>
+                  <pic:spPr bwMode="auto">
+                    <a:xfrm>
+                      <a:off x="0" y="0"/>
+                      <a:ext cx="3428288" cy="1801062"/>
+                    </a:xfrm>
+                    <a:prstGeom prst="rect">
+                      <a:avLst/>
+                    </a:prstGeom>
+                    <a:noFill/>
+                    <a:ln w="9525">
+                      <a:noFill/>
+                      <a:miter lim="800000"/>
+                      <a:headEnd/>
+                      <a:tailEnd/>
+                    </a:ln>
+                  </pic:spPr>
+                </pic:pic>
+              </a:graphicData>
+            </a:graphic>
+          </wp:inline>
+        </w:drawing>
+      </w:r>
+    </w:p>
+    <w:p>
+      <w:pPr>
+        <w:pStyle w:val="Lgende"/>
+        <w:jc w:val="center"/>
+      </w:pPr>
+      <w:r>
+        <w:t xml:space="preserve">Figure </w:t>
+      </w:r>
+      <w:fldSimple w:instr=" SEQ Figure \* ARABIC ">
+        <w:r>
+          <w:rPr>
+            <w:noProof/>
+          </w:rPr>
+          <w:t>8</w:t>
+        </w:r>
+      </w:fldSimple>
+      <w:r>
+        <w:t xml:space="preserve">: exemple de maquette visuel avec </w:t>
+      </w:r>
+      <w:proofErr w:type="spellStart"/>
+      <w:r>
+        <w:t>Figma</w:t>
+      </w:r>
+      <w:proofErr w:type="spellEnd"/>
+    </w:p>
+    <w:p>
+      <w:pPr>
+        <w:spacing w:afterLines="60"/>
+        <w:jc w:val="both"/>
         <w:rPr>
           <w:rFonts w:cstheme="minorHAnsi"/>
           <w:color w:val="FF0000"/>
         </w:rPr>
-        <w:t>Capture maquettes Bastien</w:t>
-      </w:r>
-    </w:p>
-    <w:p>
-      <w:pPr>
-        <w:spacing w:afterLines="60"/>
+      </w:pPr>
+      <w:r>
         <w:rPr>
           <w:rFonts w:cstheme="minorHAnsi"/>
           <w:color w:val="FF0000"/>
         </w:rPr>
-      </w:pPr>
+        <w:t xml:space="preserve">Ajouter une image de la version </w:t>
+      </w:r>
+      <w:r>
+        <w:rPr>
+          <w:rFonts w:cstheme="minorHAnsi"/>
+          <w:color w:val="FF0000"/>
+        </w:rPr>
+        <w:t>finale</w:t>
+      </w:r>
+      <w:r>
+        <w:rPr>
+          <w:rFonts w:cstheme="minorHAnsi"/>
+          <w:color w:val="FF0000"/>
+        </w:rPr>
+        <w:t>.</w:t>
+      </w:r>
     </w:p>
     <w:p>
       <w:pPr>
@@ -5455,12 +6001,13 @@
           <w:numId w:val="7"/>
         </w:numPr>
         <w:spacing w:before="0" w:afterLines="60"/>
+        <w:jc w:val="both"/>
         <w:rPr>
           <w:rFonts w:asciiTheme="minorHAnsi" w:hAnsiTheme="minorHAnsi" w:cstheme="minorHAnsi"/>
           <w:u w:val="single"/>
         </w:rPr>
       </w:pPr>
-      <w:bookmarkStart w:id="9" w:name="_Toc138788614"/>
+      <w:bookmarkStart w:id="10" w:name="_Toc138855846"/>
       <w:r>
         <w:rPr>
           <w:rFonts w:asciiTheme="minorHAnsi" w:hAnsiTheme="minorHAnsi" w:cstheme="minorHAnsi"/>
@@ -5468,11 +6015,12 @@
         </w:rPr>
         <w:t>Technique</w:t>
       </w:r>
-      <w:bookmarkEnd w:id="9"/>
+      <w:bookmarkEnd w:id="10"/>
     </w:p>
     <w:p>
       <w:pPr>
         <w:pStyle w:val="Titre4"/>
+        <w:jc w:val="both"/>
         <w:rPr>
           <w:rFonts w:asciiTheme="minorHAnsi" w:hAnsiTheme="minorHAnsi" w:cstheme="minorHAnsi"/>
           <w:u w:val="single"/>
@@ -5489,6 +6037,7 @@
     <w:p>
       <w:pPr>
         <w:spacing w:after="60"/>
+        <w:jc w:val="both"/>
         <w:rPr>
           <w:rFonts w:cstheme="minorHAnsi"/>
         </w:rPr>
@@ -5557,6 +6106,7 @@
     <w:p>
       <w:pPr>
         <w:spacing w:afterLines="60"/>
+        <w:jc w:val="both"/>
         <w:rPr>
           <w:rFonts w:cstheme="minorHAnsi"/>
         </w:rPr>
@@ -5631,15 +6181,12 @@
     <w:p>
       <w:pPr>
         <w:pStyle w:val="Titre3"/>
-        <w:numPr>
-          <w:ilvl w:val="0"/>
-          <w:numId w:val="10"/>
-        </w:numPr>
-        <w:rPr>
-          <w:rFonts w:asciiTheme="minorHAnsi" w:hAnsiTheme="minorHAnsi" w:cstheme="minorHAnsi"/>
-        </w:rPr>
-      </w:pPr>
-      <w:bookmarkStart w:id="10" w:name="_Toc138788615"/>
+        <w:jc w:val="both"/>
+        <w:rPr>
+          <w:rFonts w:asciiTheme="minorHAnsi" w:hAnsiTheme="minorHAnsi" w:cstheme="minorHAnsi"/>
+        </w:rPr>
+      </w:pPr>
+      <w:bookmarkStart w:id="11" w:name="_Toc138855847"/>
       <w:r>
         <w:rPr>
           <w:rFonts w:asciiTheme="minorHAnsi" w:hAnsiTheme="minorHAnsi" w:cstheme="minorHAnsi"/>
@@ -5647,11 +6194,12 @@
         </w:rPr>
         <w:t>Technologies</w:t>
       </w:r>
-      <w:bookmarkEnd w:id="10"/>
+      <w:bookmarkEnd w:id="11"/>
     </w:p>
     <w:p>
       <w:pPr>
         <w:pStyle w:val="Titre4"/>
+        <w:jc w:val="both"/>
         <w:rPr>
           <w:rFonts w:asciiTheme="minorHAnsi" w:hAnsiTheme="minorHAnsi" w:cstheme="minorHAnsi"/>
           <w:u w:val="single"/>
@@ -5668,6 +6216,7 @@
     <w:p>
       <w:pPr>
         <w:spacing w:after="0"/>
+        <w:jc w:val="both"/>
         <w:rPr>
           <w:rFonts w:cstheme="minorHAnsi"/>
         </w:rPr>
@@ -5713,10 +6262,9 @@
     </w:p>
     <w:p>
       <w:pPr>
+        <w:keepNext/>
         <w:spacing w:afterLines="60"/>
-        <w:rPr>
-          <w:rFonts w:cstheme="minorHAnsi"/>
-        </w:rPr>
+        <w:jc w:val="center"/>
       </w:pPr>
       <w:r>
         <w:rPr>
@@ -5724,11 +6272,10 @@
           <w:noProof/>
           <w:lang w:eastAsia="fr-FR"/>
         </w:rPr>
-        <w:lastRenderedPageBreak/>
         <w:drawing>
           <wp:inline distT="0" distB="0" distL="0" distR="0">
-            <wp:extent cx="5760720" cy="3446780"/>
-            <wp:effectExtent l="0" t="0" r="0" b="1270"/>
+            <wp:extent cx="5568950" cy="3332039"/>
+            <wp:effectExtent l="19050" t="0" r="0" b="0"/>
             <wp:docPr id="12" name="Image 12" descr="Une image contenant texte, diagramme, Plan, ligne&#10;&#10;Description générée automatiquement"/>
             <wp:cNvGraphicFramePr>
               <a:graphicFrameLocks xmlns:a="http://schemas.openxmlformats.org/drawingml/2006/main" noChangeAspect="1"/>
@@ -5741,7 +6288,7 @@
                     <pic:cNvPicPr/>
                   </pic:nvPicPr>
                   <pic:blipFill>
-                    <a:blip r:embed="rId15" cstate="print"/>
+                    <a:blip r:embed="rId18" cstate="print"/>
                     <a:stretch>
                       <a:fillRect/>
                     </a:stretch>
@@ -5749,7 +6296,7 @@
                   <pic:spPr>
                     <a:xfrm>
                       <a:off x="0" y="0"/>
-                      <a:ext cx="5760720" cy="3446780"/>
+                      <a:ext cx="5570178" cy="3332774"/>
                     </a:xfrm>
                     <a:prstGeom prst="rect">
                       <a:avLst/>
@@ -5764,7 +6311,37 @@
     </w:p>
     <w:p>
       <w:pPr>
+        <w:pStyle w:val="Lgende"/>
+        <w:jc w:val="center"/>
+        <w:rPr>
+          <w:rFonts w:cstheme="minorHAnsi"/>
+        </w:rPr>
+      </w:pPr>
+      <w:r>
+        <w:t xml:space="preserve">Figure </w:t>
+      </w:r>
+      <w:fldSimple w:instr=" SEQ Figure \* ARABIC ">
+        <w:r>
+          <w:rPr>
+            <w:noProof/>
+          </w:rPr>
+          <w:t>9</w:t>
+        </w:r>
+      </w:fldSimple>
+      <w:r>
+        <w:t xml:space="preserve">: MCD base de </w:t>
+      </w:r>
+      <w:r>
+        <w:t>données</w:t>
+      </w:r>
+      <w:r>
+        <w:t xml:space="preserve"> du site "Les voyageurs gourmands"</w:t>
+      </w:r>
+    </w:p>
+    <w:p>
+      <w:pPr>
         <w:pStyle w:val="Titre4"/>
+        <w:jc w:val="both"/>
         <w:rPr>
           <w:rFonts w:asciiTheme="minorHAnsi" w:hAnsiTheme="minorHAnsi" w:cstheme="minorHAnsi"/>
           <w:u w:val="single"/>
@@ -5775,6 +6352,7 @@
           <w:rFonts w:asciiTheme="minorHAnsi" w:hAnsiTheme="minorHAnsi" w:cstheme="minorHAnsi"/>
           <w:u w:val="single"/>
         </w:rPr>
+        <w:lastRenderedPageBreak/>
         <w:t>Langage</w:t>
       </w:r>
       <w:r>
@@ -5797,6 +6375,7 @@
     <w:p>
       <w:pPr>
         <w:spacing w:after="0"/>
+        <w:jc w:val="both"/>
         <w:rPr>
           <w:rFonts w:cstheme="minorHAnsi"/>
         </w:rPr>
@@ -5828,6 +6407,7 @@
           <w:numId w:val="1"/>
         </w:numPr>
         <w:spacing w:after="0"/>
+        <w:jc w:val="both"/>
         <w:rPr>
           <w:rFonts w:cstheme="minorHAnsi"/>
         </w:rPr>
@@ -5877,6 +6457,7 @@
           <w:numId w:val="1"/>
         </w:numPr>
         <w:spacing w:after="0"/>
+        <w:jc w:val="both"/>
         <w:rPr>
           <w:rFonts w:cstheme="minorHAnsi"/>
         </w:rPr>
@@ -5966,6 +6547,7 @@
           <w:numId w:val="1"/>
         </w:numPr>
         <w:spacing w:after="0"/>
+        <w:jc w:val="both"/>
         <w:rPr>
           <w:rFonts w:cstheme="minorHAnsi"/>
         </w:rPr>
@@ -6012,6 +6594,7 @@
     <w:p>
       <w:pPr>
         <w:spacing w:afterLines="60"/>
+        <w:jc w:val="both"/>
         <w:rPr>
           <w:rFonts w:cstheme="minorHAnsi"/>
           <w:color w:val="FF0000"/>
@@ -6028,6 +6611,7 @@
     <w:p>
       <w:pPr>
         <w:pStyle w:val="Titre4"/>
+        <w:jc w:val="both"/>
         <w:rPr>
           <w:rFonts w:asciiTheme="minorHAnsi" w:hAnsiTheme="minorHAnsi" w:cstheme="minorHAnsi"/>
           <w:u w:val="single"/>
@@ -6060,6 +6644,7 @@
     <w:p>
       <w:pPr>
         <w:spacing w:after="0"/>
+        <w:jc w:val="both"/>
         <w:rPr>
           <w:rFonts w:cstheme="minorHAnsi"/>
         </w:rPr>
@@ -6132,6 +6717,7 @@
     <w:p>
       <w:pPr>
         <w:spacing w:after="0"/>
+        <w:jc w:val="both"/>
         <w:rPr>
           <w:rFonts w:cstheme="minorHAnsi"/>
         </w:rPr>
@@ -6178,6 +6764,7 @@
     <w:p>
       <w:pPr>
         <w:spacing w:after="0"/>
+        <w:jc w:val="both"/>
         <w:rPr>
           <w:rFonts w:cstheme="minorHAnsi"/>
           <w:color w:val="FF0000"/>
@@ -6194,10 +6781,34 @@
     <w:p>
       <w:pPr>
         <w:spacing w:after="0"/>
-        <w:rPr>
-          <w:rFonts w:cstheme="minorHAnsi"/>
-        </w:rPr>
-      </w:pPr>
+        <w:jc w:val="both"/>
+        <w:rPr>
+          <w:rFonts w:cstheme="minorHAnsi"/>
+        </w:rPr>
+      </w:pPr>
+    </w:p>
+    <w:p>
+      <w:pPr>
+        <w:jc w:val="both"/>
+        <w:rPr>
+          <w:rFonts w:eastAsiaTheme="majorEastAsia" w:cstheme="minorHAnsi"/>
+          <w:b/>
+          <w:bCs/>
+          <w:color w:val="365F91" w:themeColor="accent1" w:themeShade="BF"/>
+          <w:sz w:val="32"/>
+          <w:szCs w:val="32"/>
+          <w:u w:val="single"/>
+        </w:rPr>
+      </w:pPr>
+      <w:r>
+        <w:rPr>
+          <w:rFonts w:cstheme="minorHAnsi"/>
+          <w:sz w:val="32"/>
+          <w:szCs w:val="32"/>
+          <w:u w:val="single"/>
+        </w:rPr>
+        <w:br w:type="page"/>
+      </w:r>
     </w:p>
     <w:p>
       <w:pPr>
@@ -6207,6 +6818,7 @@
           <w:numId w:val="5"/>
         </w:numPr>
         <w:spacing w:before="0" w:afterLines="60"/>
+        <w:jc w:val="both"/>
         <w:rPr>
           <w:rFonts w:asciiTheme="minorHAnsi" w:hAnsiTheme="minorHAnsi" w:cstheme="minorHAnsi"/>
           <w:sz w:val="32"/>
@@ -6214,7 +6826,7 @@
           <w:u w:val="single"/>
         </w:rPr>
       </w:pPr>
-      <w:bookmarkStart w:id="11" w:name="_Toc138788616"/>
+      <w:bookmarkStart w:id="12" w:name="_Toc138855848"/>
       <w:r>
         <w:rPr>
           <w:rFonts w:asciiTheme="minorHAnsi" w:hAnsiTheme="minorHAnsi" w:cstheme="minorHAnsi"/>
@@ -6222,9 +6834,10 @@
           <w:szCs w:val="32"/>
           <w:u w:val="single"/>
         </w:rPr>
+        <w:lastRenderedPageBreak/>
         <w:t>L’application mobile</w:t>
       </w:r>
-      <w:bookmarkEnd w:id="11"/>
+      <w:bookmarkEnd w:id="12"/>
     </w:p>
     <w:p>
       <w:pPr>
@@ -6234,11 +6847,12 @@
           <w:numId w:val="8"/>
         </w:numPr>
         <w:spacing w:before="0" w:afterLines="60"/>
-        <w:rPr>
-          <w:rFonts w:asciiTheme="minorHAnsi" w:hAnsiTheme="minorHAnsi" w:cstheme="minorHAnsi"/>
-        </w:rPr>
-      </w:pPr>
-      <w:bookmarkStart w:id="12" w:name="_Toc138788617"/>
+        <w:jc w:val="both"/>
+        <w:rPr>
+          <w:rFonts w:asciiTheme="minorHAnsi" w:hAnsiTheme="minorHAnsi" w:cstheme="minorHAnsi"/>
+        </w:rPr>
+      </w:pPr>
+      <w:bookmarkStart w:id="13" w:name="_Toc138855849"/>
       <w:r>
         <w:rPr>
           <w:rFonts w:asciiTheme="minorHAnsi" w:hAnsiTheme="minorHAnsi" w:cstheme="minorHAnsi"/>
@@ -6246,11 +6860,12 @@
         </w:rPr>
         <w:t>Présentation</w:t>
       </w:r>
-      <w:bookmarkEnd w:id="12"/>
+      <w:bookmarkEnd w:id="13"/>
     </w:p>
     <w:p>
       <w:pPr>
         <w:spacing w:afterLines="60"/>
+        <w:jc w:val="both"/>
         <w:rPr>
           <w:rFonts w:cstheme="minorHAnsi"/>
         </w:rPr>
@@ -6289,6 +6904,7 @@
     <w:p>
       <w:pPr>
         <w:spacing w:afterLines="60"/>
+        <w:jc w:val="both"/>
         <w:rPr>
           <w:rFonts w:cstheme="minorHAnsi"/>
         </w:rPr>
@@ -6302,11 +6918,12 @@
           <w:numId w:val="8"/>
         </w:numPr>
         <w:spacing w:before="0" w:afterLines="60"/>
-        <w:rPr>
-          <w:rFonts w:asciiTheme="minorHAnsi" w:hAnsiTheme="minorHAnsi" w:cstheme="minorHAnsi"/>
-        </w:rPr>
-      </w:pPr>
-      <w:bookmarkStart w:id="13" w:name="_Toc138788618"/>
+        <w:jc w:val="both"/>
+        <w:rPr>
+          <w:rFonts w:asciiTheme="minorHAnsi" w:hAnsiTheme="minorHAnsi" w:cstheme="minorHAnsi"/>
+        </w:rPr>
+      </w:pPr>
+      <w:bookmarkStart w:id="14" w:name="_Toc138855850"/>
       <w:r>
         <w:rPr>
           <w:rFonts w:asciiTheme="minorHAnsi" w:hAnsiTheme="minorHAnsi" w:cstheme="minorHAnsi"/>
@@ -6314,11 +6931,12 @@
         </w:rPr>
         <w:t>Organisation</w:t>
       </w:r>
-      <w:bookmarkEnd w:id="13"/>
+      <w:bookmarkEnd w:id="14"/>
     </w:p>
     <w:p>
       <w:pPr>
         <w:spacing w:after="0"/>
+        <w:jc w:val="both"/>
         <w:rPr>
           <w:rFonts w:cstheme="minorHAnsi"/>
         </w:rPr>
@@ -6344,6 +6962,7 @@
           <w:numId w:val="1"/>
         </w:numPr>
         <w:spacing w:afterLines="60"/>
+        <w:jc w:val="both"/>
         <w:rPr>
           <w:rFonts w:cstheme="minorHAnsi"/>
         </w:rPr>
@@ -6363,6 +6982,7 @@
           <w:numId w:val="1"/>
         </w:numPr>
         <w:spacing w:afterLines="60"/>
+        <w:jc w:val="both"/>
         <w:rPr>
           <w:rFonts w:cstheme="minorHAnsi"/>
         </w:rPr>
@@ -6382,6 +7002,7 @@
           <w:numId w:val="1"/>
         </w:numPr>
         <w:spacing w:afterLines="60"/>
+        <w:jc w:val="both"/>
         <w:rPr>
           <w:rFonts w:cstheme="minorHAnsi"/>
         </w:rPr>
@@ -6397,15 +7018,15 @@
       <w:pPr>
         <w:spacing w:afterLines="60"/>
         <w:ind w:left="360"/>
-        <w:rPr>
-          <w:rFonts w:cstheme="minorHAnsi"/>
-        </w:rPr>
-      </w:pPr>
-      <w:r>
-        <w:rPr>
-          <w:rFonts w:cstheme="minorHAnsi"/>
-        </w:rPr>
-        <w:lastRenderedPageBreak/>
+        <w:jc w:val="both"/>
+        <w:rPr>
+          <w:rFonts w:cstheme="minorHAnsi"/>
+        </w:rPr>
+      </w:pPr>
+      <w:r>
+        <w:rPr>
+          <w:rFonts w:cstheme="minorHAnsi"/>
+        </w:rPr>
         <w:t xml:space="preserve">La navigation s’effectue via les boutons d’interface « connexion », « créer un compte » et </w:t>
       </w:r>
       <w:r>
@@ -6417,11 +7038,9 @@
     </w:p>
     <w:p>
       <w:pPr>
+        <w:keepNext/>
         <w:spacing w:afterLines="60"/>
         <w:jc w:val="center"/>
-        <w:rPr>
-          <w:rFonts w:cstheme="minorHAnsi"/>
-        </w:rPr>
       </w:pPr>
       <w:r>
         <w:rPr>
@@ -6447,7 +7066,7 @@
                     </pic:cNvPicPr>
                   </pic:nvPicPr>
                   <pic:blipFill>
-                    <a:blip r:embed="rId16" cstate="print"/>
+                    <a:blip r:embed="rId19" cstate="print"/>
                     <a:srcRect/>
                     <a:stretch>
                       <a:fillRect/>
@@ -6501,7 +7120,32 @@
     </w:p>
     <w:p>
       <w:pPr>
+        <w:pStyle w:val="Lgende"/>
+        <w:spacing w:after="144"/>
+        <w:jc w:val="center"/>
+        <w:rPr>
+          <w:rFonts w:cstheme="minorHAnsi"/>
+        </w:rPr>
+      </w:pPr>
+      <w:r>
+        <w:t xml:space="preserve">Figure </w:t>
+      </w:r>
+      <w:fldSimple w:instr=" SEQ Figure \* ARABIC ">
+        <w:r>
+          <w:rPr>
+            <w:noProof/>
+          </w:rPr>
+          <w:t>10</w:t>
+        </w:r>
+      </w:fldSimple>
+      <w:r>
+        <w:t>: Vue de la page de connexion de l'application mobile</w:t>
+      </w:r>
+    </w:p>
+    <w:p>
+      <w:pPr>
         <w:spacing w:afterLines="60"/>
+        <w:jc w:val="both"/>
         <w:rPr>
           <w:rFonts w:cstheme="minorHAnsi"/>
         </w:rPr>
@@ -6516,11 +7160,12 @@
         </w:numPr>
         <w:spacing w:before="240" w:afterLines="60"/>
         <w:ind w:left="714" w:hanging="357"/>
-        <w:rPr>
-          <w:rFonts w:asciiTheme="minorHAnsi" w:hAnsiTheme="minorHAnsi" w:cstheme="minorHAnsi"/>
-        </w:rPr>
-      </w:pPr>
-      <w:bookmarkStart w:id="14" w:name="_Toc138788619"/>
+        <w:jc w:val="both"/>
+        <w:rPr>
+          <w:rFonts w:asciiTheme="minorHAnsi" w:hAnsiTheme="minorHAnsi" w:cstheme="minorHAnsi"/>
+        </w:rPr>
+      </w:pPr>
+      <w:bookmarkStart w:id="15" w:name="_Toc138855851"/>
       <w:r>
         <w:rPr>
           <w:rFonts w:asciiTheme="minorHAnsi" w:hAnsiTheme="minorHAnsi" w:cstheme="minorHAnsi"/>
@@ -6528,18 +7173,19 @@
         </w:rPr>
         <w:t>Technique</w:t>
       </w:r>
-      <w:bookmarkEnd w:id="14"/>
+      <w:bookmarkEnd w:id="15"/>
     </w:p>
     <w:p>
       <w:pPr>
         <w:pStyle w:val="Titre3"/>
         <w:spacing w:before="0"/>
+        <w:jc w:val="both"/>
         <w:rPr>
           <w:rFonts w:asciiTheme="minorHAnsi" w:hAnsiTheme="minorHAnsi" w:cstheme="minorHAnsi"/>
           <w:u w:val="single"/>
         </w:rPr>
       </w:pPr>
-      <w:bookmarkStart w:id="15" w:name="_Toc138788620"/>
+      <w:bookmarkStart w:id="16" w:name="_Toc138855852"/>
       <w:r>
         <w:rPr>
           <w:rFonts w:asciiTheme="minorHAnsi" w:hAnsiTheme="minorHAnsi" w:cstheme="minorHAnsi"/>
@@ -6547,11 +7193,12 @@
         </w:rPr>
         <w:t>Structure</w:t>
       </w:r>
-      <w:bookmarkEnd w:id="15"/>
+      <w:bookmarkEnd w:id="16"/>
     </w:p>
     <w:p>
       <w:pPr>
         <w:spacing w:after="0"/>
+        <w:jc w:val="both"/>
         <w:rPr>
           <w:rFonts w:cstheme="minorHAnsi"/>
         </w:rPr>
@@ -6578,6 +7225,7 @@
     <w:p>
       <w:pPr>
         <w:spacing w:after="0"/>
+        <w:jc w:val="both"/>
         <w:rPr>
           <w:rFonts w:cstheme="minorHAnsi"/>
         </w:rPr>
@@ -6628,6 +7276,7 @@
     <w:p>
       <w:pPr>
         <w:spacing w:afterLines="60"/>
+        <w:jc w:val="both"/>
         <w:rPr>
           <w:rFonts w:cstheme="minorHAnsi"/>
         </w:rPr>
@@ -6655,12 +7304,13 @@
       <w:pPr>
         <w:pStyle w:val="Titre3"/>
         <w:spacing w:before="0"/>
+        <w:jc w:val="both"/>
         <w:rPr>
           <w:rFonts w:asciiTheme="minorHAnsi" w:hAnsiTheme="minorHAnsi" w:cstheme="minorHAnsi"/>
           <w:u w:val="single"/>
         </w:rPr>
       </w:pPr>
-      <w:bookmarkStart w:id="16" w:name="_Toc138788621"/>
+      <w:bookmarkStart w:id="17" w:name="_Toc138855853"/>
       <w:r>
         <w:rPr>
           <w:rFonts w:asciiTheme="minorHAnsi" w:hAnsiTheme="minorHAnsi" w:cstheme="minorHAnsi"/>
@@ -6690,12 +7340,13 @@
         </w:rPr>
         <w:t>end</w:t>
       </w:r>
-      <w:bookmarkEnd w:id="16"/>
+      <w:bookmarkEnd w:id="17"/>
       <w:proofErr w:type="spellEnd"/>
     </w:p>
     <w:p>
       <w:pPr>
         <w:spacing w:afterLines="60"/>
+        <w:jc w:val="both"/>
         <w:rPr>
           <w:rFonts w:cstheme="minorHAnsi"/>
         </w:rPr>
@@ -6820,6 +7471,7 @@
     <w:p>
       <w:pPr>
         <w:spacing w:afterLines="60"/>
+        <w:jc w:val="both"/>
         <w:rPr>
           <w:rFonts w:cstheme="minorHAnsi"/>
           <w:color w:val="FF0000"/>
@@ -6837,17 +7489,19 @@
       <w:pPr>
         <w:pStyle w:val="Titre3"/>
         <w:spacing w:before="0"/>
+        <w:jc w:val="both"/>
         <w:rPr>
           <w:rFonts w:asciiTheme="minorHAnsi" w:hAnsiTheme="minorHAnsi" w:cstheme="minorHAnsi"/>
           <w:u w:val="single"/>
         </w:rPr>
       </w:pPr>
-      <w:bookmarkStart w:id="17" w:name="_Toc138788622"/>
+      <w:bookmarkStart w:id="18" w:name="_Toc138855854"/>
       <w:r>
         <w:rPr>
           <w:rFonts w:asciiTheme="minorHAnsi" w:hAnsiTheme="minorHAnsi" w:cstheme="minorHAnsi"/>
           <w:u w:val="single"/>
         </w:rPr>
+        <w:lastRenderedPageBreak/>
         <w:t>Langage</w:t>
       </w:r>
       <w:r>
@@ -6872,12 +7526,13 @@
         </w:rPr>
         <w:t>end</w:t>
       </w:r>
-      <w:bookmarkEnd w:id="17"/>
+      <w:bookmarkEnd w:id="18"/>
       <w:proofErr w:type="spellEnd"/>
     </w:p>
     <w:p>
       <w:pPr>
         <w:spacing w:after="0"/>
+        <w:jc w:val="both"/>
         <w:rPr>
           <w:rFonts w:cstheme="minorHAnsi"/>
         </w:rPr>
@@ -6918,6 +7573,7 @@
     <w:p>
       <w:pPr>
         <w:spacing w:after="0"/>
+        <w:jc w:val="both"/>
         <w:rPr>
           <w:rFonts w:cstheme="minorHAnsi"/>
         </w:rPr>
@@ -6956,6 +7612,7 @@
     <w:p>
       <w:pPr>
         <w:spacing w:after="0"/>
+        <w:jc w:val="both"/>
         <w:rPr>
           <w:rFonts w:cstheme="minorHAnsi"/>
         </w:rPr>
@@ -6964,6 +7621,7 @@
     <w:p>
       <w:pPr>
         <w:spacing w:afterLines="60"/>
+        <w:jc w:val="both"/>
         <w:rPr>
           <w:rFonts w:cstheme="minorHAnsi"/>
           <w:color w:val="FF0000"/>
@@ -6980,11 +7638,35 @@
     <w:p>
       <w:pPr>
         <w:spacing w:afterLines="60"/>
+        <w:jc w:val="both"/>
         <w:rPr>
           <w:rFonts w:cstheme="minorHAnsi"/>
           <w:color w:val="FF0000"/>
         </w:rPr>
       </w:pPr>
+    </w:p>
+    <w:p>
+      <w:pPr>
+        <w:jc w:val="both"/>
+        <w:rPr>
+          <w:rFonts w:eastAsiaTheme="majorEastAsia" w:cstheme="minorHAnsi"/>
+          <w:b/>
+          <w:bCs/>
+          <w:color w:val="365F91" w:themeColor="accent1" w:themeShade="BF"/>
+          <w:sz w:val="32"/>
+          <w:szCs w:val="32"/>
+          <w:u w:val="single"/>
+        </w:rPr>
+      </w:pPr>
+      <w:r>
+        <w:rPr>
+          <w:rFonts w:cstheme="minorHAnsi"/>
+          <w:sz w:val="32"/>
+          <w:szCs w:val="32"/>
+          <w:u w:val="single"/>
+        </w:rPr>
+        <w:br w:type="page"/>
+      </w:r>
     </w:p>
     <w:p>
       <w:pPr>
@@ -6994,6 +7676,7 @@
           <w:numId w:val="5"/>
         </w:numPr>
         <w:spacing w:before="0" w:afterLines="60"/>
+        <w:jc w:val="both"/>
         <w:rPr>
           <w:rFonts w:asciiTheme="minorHAnsi" w:hAnsiTheme="minorHAnsi" w:cstheme="minorHAnsi"/>
           <w:sz w:val="32"/>
@@ -7001,7 +7684,7 @@
           <w:u w:val="single"/>
         </w:rPr>
       </w:pPr>
-      <w:bookmarkStart w:id="18" w:name="_Toc138788623"/>
+      <w:bookmarkStart w:id="19" w:name="_Toc138855855"/>
       <w:r>
         <w:rPr>
           <w:rFonts w:asciiTheme="minorHAnsi" w:hAnsiTheme="minorHAnsi" w:cstheme="minorHAnsi"/>
@@ -7009,6 +7692,7 @@
           <w:szCs w:val="32"/>
           <w:u w:val="single"/>
         </w:rPr>
+        <w:lastRenderedPageBreak/>
         <w:t>Retour d’</w:t>
       </w:r>
       <w:r>
@@ -7020,11 +7704,12 @@
         </w:rPr>
         <w:t>expérience</w:t>
       </w:r>
-      <w:bookmarkEnd w:id="18"/>
+      <w:bookmarkEnd w:id="19"/>
     </w:p>
     <w:p>
       <w:pPr>
         <w:spacing w:after="0"/>
+        <w:jc w:val="both"/>
         <w:rPr>
           <w:rFonts w:cstheme="minorHAnsi"/>
         </w:rPr>
@@ -7135,6 +7820,7 @@
     <w:p>
       <w:pPr>
         <w:spacing w:after="0"/>
+        <w:jc w:val="both"/>
         <w:rPr>
           <w:rFonts w:cstheme="minorHAnsi"/>
         </w:rPr>
@@ -7179,6 +7865,7 @@
     <w:p>
       <w:pPr>
         <w:spacing w:after="60"/>
+        <w:jc w:val="both"/>
         <w:rPr>
           <w:rFonts w:cstheme="minorHAnsi"/>
         </w:rPr>
@@ -7253,15 +7940,15 @@
     <w:p>
       <w:pPr>
         <w:spacing w:after="0"/>
-        <w:rPr>
-          <w:rFonts w:cstheme="minorHAnsi"/>
-        </w:rPr>
-      </w:pPr>
-      <w:r>
-        <w:rPr>
-          <w:rFonts w:cstheme="minorHAnsi"/>
-        </w:rPr>
-        <w:lastRenderedPageBreak/>
+        <w:jc w:val="both"/>
+        <w:rPr>
+          <w:rFonts w:cstheme="minorHAnsi"/>
+        </w:rPr>
+      </w:pPr>
+      <w:r>
+        <w:rPr>
+          <w:rFonts w:cstheme="minorHAnsi"/>
+        </w:rPr>
         <w:t>De plus, e</w:t>
       </w:r>
       <w:r>
@@ -7314,6 +8001,7 @@
     <w:p>
       <w:pPr>
         <w:spacing w:after="60"/>
+        <w:jc w:val="both"/>
         <w:rPr>
           <w:rFonts w:cstheme="minorHAnsi"/>
         </w:rPr>
@@ -7328,6 +8016,7 @@
     <w:p>
       <w:pPr>
         <w:spacing w:after="60"/>
+        <w:jc w:val="both"/>
         <w:rPr>
           <w:rFonts w:cstheme="minorHAnsi"/>
         </w:rPr>
@@ -7426,6 +8115,7 @@
     <w:p>
       <w:pPr>
         <w:spacing w:afterLines="60"/>
+        <w:jc w:val="both"/>
         <w:rPr>
           <w:rFonts w:cstheme="minorHAnsi"/>
         </w:rPr>
@@ -7464,6 +8154,7 @@
     <w:p>
       <w:pPr>
         <w:spacing w:afterLines="60"/>
+        <w:jc w:val="both"/>
         <w:rPr>
           <w:rFonts w:cstheme="minorHAnsi"/>
           <w:color w:val="FF0000"/>
@@ -7474,6 +8165,7 @@
       <w:pPr>
         <w:pStyle w:val="Titre1"/>
         <w:spacing w:before="0" w:afterLines="60"/>
+        <w:jc w:val="both"/>
         <w:rPr>
           <w:rFonts w:asciiTheme="minorHAnsi" w:hAnsiTheme="minorHAnsi" w:cstheme="minorHAnsi"/>
           <w:sz w:val="32"/>
@@ -7481,7 +8173,7 @@
           <w:u w:val="single"/>
         </w:rPr>
       </w:pPr>
-      <w:bookmarkStart w:id="19" w:name="_Toc138788624"/>
+      <w:bookmarkStart w:id="20" w:name="_Toc138855856"/>
       <w:r>
         <w:rPr>
           <w:rFonts w:asciiTheme="minorHAnsi" w:hAnsiTheme="minorHAnsi" w:cstheme="minorHAnsi"/>
@@ -7491,11 +8183,12 @@
         </w:rPr>
         <w:t>Conclusion</w:t>
       </w:r>
-      <w:bookmarkEnd w:id="19"/>
+      <w:bookmarkEnd w:id="20"/>
     </w:p>
     <w:p>
       <w:pPr>
         <w:spacing w:after="0"/>
+        <w:jc w:val="both"/>
         <w:rPr>
           <w:rFonts w:cstheme="minorHAnsi"/>
         </w:rPr>
@@ -7534,6 +8227,7 @@
     <w:p>
       <w:pPr>
         <w:spacing w:after="0"/>
+        <w:jc w:val="both"/>
         <w:rPr>
           <w:rFonts w:cstheme="minorHAnsi"/>
         </w:rPr>
@@ -7548,6 +8242,7 @@
     <w:p>
       <w:pPr>
         <w:spacing w:after="0"/>
+        <w:jc w:val="both"/>
       </w:pPr>
       <w:r>
         <w:rPr>
@@ -7578,6 +8273,7 @@
           <w:ilvl w:val="0"/>
           <w:numId w:val="0"/>
         </w:numPr>
+        <w:jc w:val="both"/>
       </w:pPr>
       <w:r>
         <w:t xml:space="preserve">Sur </w:t>
@@ -7620,6 +8316,7 @@
           <w:ilvl w:val="0"/>
           <w:numId w:val="0"/>
         </w:numPr>
+        <w:jc w:val="both"/>
       </w:pPr>
     </w:p>
     <w:sectPr>
@@ -9541,6 +10238,25 @@
       <w:contextualSpacing/>
     </w:pPr>
   </w:style>
+  <w:style w:type="paragraph" w:styleId="Lgende">
+    <w:name w:val="caption"/>
+    <w:basedOn w:val="Normal"/>
+    <w:next w:val="Normal"/>
+    <w:uiPriority w:val="35"/>
+    <w:unhideWhenUsed/>
+    <w:qFormat/>
+    <w:rsid w:val="003B5868"/>
+    <w:pPr>
+      <w:spacing w:line="240" w:lineRule="auto"/>
+    </w:pPr>
+    <w:rPr>
+      <w:b/>
+      <w:bCs/>
+      <w:color w:val="4F81BD" w:themeColor="accent1"/>
+      <w:sz w:val="18"/>
+      <w:szCs w:val="18"/>
+    </w:rPr>
+  </w:style>
 </w:styles>
 </file>
 
@@ -9832,7 +10548,7 @@
 </file>
 
 <file path=customXml/itemProps1.xml><?xml version="1.0" encoding="utf-8"?>
-<ds:datastoreItem xmlns:ds="http://schemas.openxmlformats.org/officeDocument/2006/customXml" ds:itemID="{0895EB29-887E-4DED-8C87-1C809806B488}">
+<ds:datastoreItem xmlns:ds="http://schemas.openxmlformats.org/officeDocument/2006/customXml" ds:itemID="{21BE0D12-D77C-4FE5-848D-114F95BB3598}">
   <ds:schemaRefs>
     <ds:schemaRef ds:uri="http://schemas.openxmlformats.org/officeDocument/2006/bibliography"/>
   </ds:schemaRefs>

--- a/Documentation/Présentation/PresentationProjetCubes3.docx
+++ b/Documentation/Présentation/PresentationProjetCubes3.docx
@@ -1,6 +1,6 @@
 
 <file path=word/document.xml><?xml version="1.0" encoding="utf-8"?>
-<w:document xmlns:ve="http://schemas.openxmlformats.org/markup-compatibility/2006" xmlns:o="urn:schemas-microsoft-com:office:office" xmlns:r="http://schemas.openxmlformats.org/officeDocument/2006/relationships" xmlns:m="http://schemas.openxmlformats.org/officeDocument/2006/math" xmlns:v="urn:schemas-microsoft-com:vml" xmlns:wp="http://schemas.openxmlformats.org/drawingml/2006/wordprocessingDrawing" xmlns:w10="urn:schemas-microsoft-com:office:word" xmlns:w="http://schemas.openxmlformats.org/wordprocessingml/2006/main" xmlns:wne="http://schemas.microsoft.com/office/word/2006/wordml">
+<w:document xmlns:wpc="http://schemas.microsoft.com/office/word/2010/wordprocessingCanvas" xmlns:cx="http://schemas.microsoft.com/office/drawing/2014/chartex" xmlns:cx1="http://schemas.microsoft.com/office/drawing/2015/9/8/chartex" xmlns:cx2="http://schemas.microsoft.com/office/drawing/2015/10/21/chartex" xmlns:cx3="http://schemas.microsoft.com/office/drawing/2016/5/9/chartex" xmlns:cx4="http://schemas.microsoft.com/office/drawing/2016/5/10/chartex" xmlns:cx5="http://schemas.microsoft.com/office/drawing/2016/5/11/chartex" xmlns:cx6="http://schemas.microsoft.com/office/drawing/2016/5/12/chartex" xmlns:cx7="http://schemas.microsoft.com/office/drawing/2016/5/13/chartex" xmlns:cx8="http://schemas.microsoft.com/office/drawing/2016/5/14/chartex" xmlns:mc="http://schemas.openxmlformats.org/markup-compatibility/2006" xmlns:aink="http://schemas.microsoft.com/office/drawing/2016/ink" xmlns:am3d="http://schemas.microsoft.com/office/drawing/2017/model3d" xmlns:o="urn:schemas-microsoft-com:office:office" xmlns:oel="http://schemas.microsoft.com/office/2019/extlst" xmlns:r="http://schemas.openxmlformats.org/officeDocument/2006/relationships" xmlns:m="http://schemas.openxmlformats.org/officeDocument/2006/math" xmlns:v="urn:schemas-microsoft-com:vml" xmlns:wp14="http://schemas.microsoft.com/office/word/2010/wordprocessingDrawing" xmlns:wp="http://schemas.openxmlformats.org/drawingml/2006/wordprocessingDrawing" xmlns:w10="urn:schemas-microsoft-com:office:word" xmlns:w="http://schemas.openxmlformats.org/wordprocessingml/2006/main" xmlns:w14="http://schemas.microsoft.com/office/word/2010/wordml" xmlns:w15="http://schemas.microsoft.com/office/word/2012/wordml" xmlns:w16cex="http://schemas.microsoft.com/office/word/2018/wordml/cex" xmlns:w16cid="http://schemas.microsoft.com/office/word/2016/wordml/cid" xmlns:w16="http://schemas.microsoft.com/office/word/2018/wordml" xmlns:w16sdtdh="http://schemas.microsoft.com/office/word/2020/wordml/sdtdatahash" xmlns:w16se="http://schemas.microsoft.com/office/word/2015/wordml/symex" xmlns:wpg="http://schemas.microsoft.com/office/word/2010/wordprocessingGroup" xmlns:wpi="http://schemas.microsoft.com/office/word/2010/wordprocessingInk" xmlns:wne="http://schemas.microsoft.com/office/word/2006/wordml" xmlns:wps="http://schemas.microsoft.com/office/word/2010/wordprocessingShape" mc:Ignorable="w14 w15 w16se w16cid w16 w16cex w16sdtdh wp14">
   <w:body>
     <w:p>
       <w:pPr>
@@ -1994,15 +1994,52 @@
         <w:jc w:val="both"/>
       </w:pPr>
       <w:r>
-        <w:t>Dans ce rapport, nous vous présentons l’organisation adoptée par notre équipe, les maquettes et fonctionnalités de notre site et les technologies utilisées.</w:t>
-      </w:r>
-    </w:p>
-    <w:p>
-      <w:pPr>
-        <w:jc w:val="both"/>
-      </w:pPr>
-      <w:r>
-        <w:t>Nous évoquerons enfin les enseignements tirés de ce projet et les possibles évolutions du site.</w:t>
+        <w:t>Dans ce rapport, nous vous présentons l’organisation adoptée par notre équipe, les maquettes et fonctionnalités de notre site</w:t>
+      </w:r>
+      <w:ins w:id="1" w:author="Valérie Houdaille" w:date="2023-06-28T16:46:00Z">
+        <w:r>
+          <w:t>, ainsi que</w:t>
+        </w:r>
+      </w:ins>
+      <w:del w:id="2" w:author="Valérie Houdaille" w:date="2023-06-28T16:46:00Z">
+        <w:r>
+          <w:delText xml:space="preserve"> et</w:delText>
+        </w:r>
+      </w:del>
+      <w:r>
+        <w:t xml:space="preserve"> les technologies utilisées.</w:t>
+      </w:r>
+    </w:p>
+    <w:p>
+      <w:pPr>
+        <w:jc w:val="both"/>
+      </w:pPr>
+      <w:r>
+        <w:t>Nous évoquerons</w:t>
+      </w:r>
+      <w:ins w:id="3" w:author="Valérie Houdaille" w:date="2023-06-28T16:46:00Z">
+        <w:r>
+          <w:t>,</w:t>
+        </w:r>
+      </w:ins>
+      <w:r>
+        <w:t xml:space="preserve"> enfin</w:t>
+      </w:r>
+      <w:ins w:id="4" w:author="Valérie Houdaille" w:date="2023-06-28T16:46:00Z">
+        <w:r>
+          <w:t>,</w:t>
+        </w:r>
+      </w:ins>
+      <w:r>
+        <w:t xml:space="preserve"> les enseignements tirés de ce projet</w:t>
+      </w:r>
+      <w:ins w:id="5" w:author="Valérie Houdaille" w:date="2023-06-28T16:46:00Z">
+        <w:r>
+          <w:t>,</w:t>
+        </w:r>
+      </w:ins>
+      <w:r>
+        <w:t xml:space="preserve"> et les possibles évolutions du site.</w:t>
       </w:r>
     </w:p>
     <w:p>
@@ -2020,7 +2057,7 @@
           <w:u w:val="single"/>
         </w:rPr>
       </w:pPr>
-      <w:bookmarkStart w:id="1" w:name="_Toc138855838"/>
+      <w:bookmarkStart w:id="6" w:name="_Toc138855838"/>
       <w:r>
         <w:rPr>
           <w:rFonts w:asciiTheme="minorHAnsi" w:hAnsiTheme="minorHAnsi" w:cstheme="minorHAnsi"/>
@@ -2039,7 +2076,7 @@
         </w:rPr>
         <w:t>quipe</w:t>
       </w:r>
-      <w:bookmarkEnd w:id="1"/>
+      <w:bookmarkEnd w:id="6"/>
     </w:p>
     <w:p>
       <w:pPr>
@@ -2064,7 +2101,7 @@
           <w:noProof/>
           <w:lang w:eastAsia="fr-FR"/>
         </w:rPr>
-        <w:pict>
+        <w:pict w14:anchorId="67CC876A">
           <v:shapetype id="_x0000_t202" coordsize="21600,21600" o:spt="202" path="m,l,21600r21600,l21600,xe">
             <v:stroke joinstyle="miter"/>
             <v:path gradientshapeok="t" o:connecttype="rect"/>
@@ -2091,7 +2128,7 @@
           <w:noProof/>
           <w:lang w:eastAsia="fr-FR"/>
         </w:rPr>
-        <w:pict>
+        <w:pict w14:anchorId="2C73D775">
           <v:shape id="Zone de texte 15" o:spid="_x0000_s1027" type="#_x0000_t202" style="position:absolute;left:0;text-align:left;margin-left:283.3pt;margin-top:111.85pt;width:81.35pt;height:23pt;z-index:251661312;visibility:visible" o:gfxdata="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" stroked="f">
             <v:textbox>
               <w:txbxContent>
@@ -2114,7 +2151,7 @@
           <w:noProof/>
           <w:lang w:eastAsia="fr-FR"/>
         </w:rPr>
-        <w:pict>
+        <w:pict w14:anchorId="731D7732">
           <v:shape id="Zone de texte 14" o:spid="_x0000_s1028" type="#_x0000_t202" style="position:absolute;left:0;text-align:left;margin-left:195.3pt;margin-top:111.85pt;width:81.35pt;height:23pt;z-index:251660288;visibility:visible" o:gfxdata="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" stroked="f">
             <v:textbox>
               <w:txbxContent>
@@ -2137,7 +2174,7 @@
           <w:noProof/>
           <w:lang w:eastAsia="fr-FR"/>
         </w:rPr>
-        <w:pict>
+        <w:pict w14:anchorId="4C72B53F">
           <v:shape id="Zone de texte 13" o:spid="_x0000_s1029" type="#_x0000_t202" style="position:absolute;left:0;text-align:left;margin-left:1.65pt;margin-top:111.85pt;width:93pt;height:23pt;z-index:251658240;visibility:visible" o:gfxdata="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" stroked="f">
             <v:textbox>
               <w:txbxContent>
@@ -2167,13 +2204,13 @@
           <w:lang w:eastAsia="fr-FR"/>
         </w:rPr>
         <w:drawing>
-          <wp:inline distT="0" distB="0" distL="0" distR="0">
+          <wp:inline distT="0" distB="0" distL="0" distR="0" wp14:anchorId="67A003EE" wp14:editId="00C3BDB2">
             <wp:extent cx="1181100" cy="1428750"/>
             <wp:effectExtent l="19050" t="0" r="0" b="0"/>
             <wp:docPr id="4" name="Image 4" descr="Une image contenant mur, personne, homme, souriant&#10;&#10;Description générée automatiquement">
               <a:extLst xmlns:a="http://schemas.openxmlformats.org/drawingml/2006/main">
                 <a:ext uri="{FF2B5EF4-FFF2-40B4-BE49-F238E27FC236}">
-                  <a16:creationId xmlns="" xmlns:wpc="http://schemas.microsoft.com/office/word/2010/wordprocessingCanvas" xmlns:cx="http://schemas.microsoft.com/office/drawing/2014/chartex" xmlns:cx1="http://schemas.microsoft.com/office/drawing/2015/9/8/chartex" xmlns:cx2="http://schemas.microsoft.com/office/drawing/2015/10/21/chartex" xmlns:cx3="http://schemas.microsoft.com/office/drawing/2016/5/9/chartex" xmlns:cx4="http://schemas.microsoft.com/office/drawing/2016/5/10/chartex" xmlns:cx5="http://schemas.microsoft.com/office/drawing/2016/5/11/chartex" xmlns:cx6="http://schemas.microsoft.com/office/drawing/2016/5/12/chartex" xmlns:cx7="http://schemas.microsoft.com/office/drawing/2016/5/13/chartex" xmlns:cx8="http://schemas.microsoft.com/office/drawing/2016/5/14/chartex" xmlns:mc="http://schemas.openxmlformats.org/markup-compatibility/2006" xmlns:aink="http://schemas.microsoft.com/office/drawing/2016/ink" xmlns:am3d="http://schemas.microsoft.com/office/drawing/2017/model3d" xmlns:o="urn:schemas-microsoft-com:office:office" xmlns:oel="http://schemas.microsoft.com/office/2019/extlst" xmlns:v="urn:schemas-microsoft-com:vml" xmlns:wp14="http://schemas.microsoft.com/office/word/2010/wordprocessingDrawing" xmlns:w10="urn:schemas-microsoft-com:office:word" xmlns:w="http://schemas.openxmlformats.org/wordprocessingml/2006/main" xmlns:w14="http://schemas.microsoft.com/office/word/2010/wordml" xmlns:w15="http://schemas.microsoft.com/office/word/2012/wordml" xmlns:w16cex="http://schemas.microsoft.com/office/word/2018/wordml/cex" xmlns:w16cid="http://schemas.microsoft.com/office/word/2016/wordml/cid" xmlns:w16="http://schemas.microsoft.com/office/word/2018/wordml" xmlns:w16sdtdh="http://schemas.microsoft.com/office/word/2020/wordml/sdtdatahash" xmlns:w16se="http://schemas.microsoft.com/office/word/2015/wordml/symex" xmlns:wpg="http://schemas.microsoft.com/office/word/2010/wordprocessingGroup" xmlns:wpi="http://schemas.microsoft.com/office/word/2010/wordprocessingInk" xmlns:wps="http://schemas.microsoft.com/office/word/2010/wordprocessingShape" xmlns:a16="http://schemas.microsoft.com/office/drawing/2014/main" id="{2F284E43-0C6C-F732-5CED-4964EFABE548}"/>
+                  <a16:creationId xmlns:a16="http://schemas.microsoft.com/office/drawing/2014/main" id="{2F284E43-0C6C-F732-5CED-4964EFABE548}"/>
                 </a:ext>
               </a:extLst>
             </wp:docPr>
@@ -2185,7 +2222,7 @@
                     <pic:cNvPr id="7" name="Image 6" descr="Une image contenant mur, personne, homme, souriant&#10;&#10;Description générée automatiquement">
                       <a:extLst>
                         <a:ext uri="{FF2B5EF4-FFF2-40B4-BE49-F238E27FC236}">
-                          <a16:creationId xmlns="" xmlns:wpc="http://schemas.microsoft.com/office/word/2010/wordprocessingCanvas" xmlns:cx="http://schemas.microsoft.com/office/drawing/2014/chartex" xmlns:cx1="http://schemas.microsoft.com/office/drawing/2015/9/8/chartex" xmlns:cx2="http://schemas.microsoft.com/office/drawing/2015/10/21/chartex" xmlns:cx3="http://schemas.microsoft.com/office/drawing/2016/5/9/chartex" xmlns:cx4="http://schemas.microsoft.com/office/drawing/2016/5/10/chartex" xmlns:cx5="http://schemas.microsoft.com/office/drawing/2016/5/11/chartex" xmlns:cx6="http://schemas.microsoft.com/office/drawing/2016/5/12/chartex" xmlns:cx7="http://schemas.microsoft.com/office/drawing/2016/5/13/chartex" xmlns:cx8="http://schemas.microsoft.com/office/drawing/2016/5/14/chartex" xmlns:mc="http://schemas.openxmlformats.org/markup-compatibility/2006" xmlns:aink="http://schemas.microsoft.com/office/drawing/2016/ink" xmlns:am3d="http://schemas.microsoft.com/office/drawing/2017/model3d" xmlns:o="urn:schemas-microsoft-com:office:office" xmlns:oel="http://schemas.microsoft.com/office/2019/extlst" xmlns:v="urn:schemas-microsoft-com:vml" xmlns:wp14="http://schemas.microsoft.com/office/word/2010/wordprocessingDrawing" xmlns:w10="urn:schemas-microsoft-com:office:word" xmlns:w="http://schemas.openxmlformats.org/wordprocessingml/2006/main" xmlns:w14="http://schemas.microsoft.com/office/word/2010/wordml" xmlns:w15="http://schemas.microsoft.com/office/word/2012/wordml" xmlns:w16cex="http://schemas.microsoft.com/office/word/2018/wordml/cex" xmlns:w16cid="http://schemas.microsoft.com/office/word/2016/wordml/cid" xmlns:w16="http://schemas.microsoft.com/office/word/2018/wordml" xmlns:w16sdtdh="http://schemas.microsoft.com/office/word/2020/wordml/sdtdatahash" xmlns:w16se="http://schemas.microsoft.com/office/word/2015/wordml/symex" xmlns:wpg="http://schemas.microsoft.com/office/word/2010/wordprocessingGroup" xmlns:wpi="http://schemas.microsoft.com/office/word/2010/wordprocessingInk" xmlns:wps="http://schemas.microsoft.com/office/word/2010/wordprocessingShape" xmlns:a16="http://schemas.microsoft.com/office/drawing/2014/main" id="{2F284E43-0C6C-F732-5CED-4964EFABE548}"/>
+                          <a16:creationId xmlns:a16="http://schemas.microsoft.com/office/drawing/2014/main" id="{2F284E43-0C6C-F732-5CED-4964EFABE548}"/>
                         </a:ext>
                       </a:extLst>
                     </pic:cNvPr>
@@ -2229,13 +2266,13 @@
           <w:lang w:eastAsia="fr-FR"/>
         </w:rPr>
         <w:drawing>
-          <wp:inline distT="0" distB="0" distL="0" distR="0">
+          <wp:inline distT="0" distB="0" distL="0" distR="0" wp14:anchorId="70510F48" wp14:editId="70C43125">
             <wp:extent cx="1171575" cy="1428750"/>
             <wp:effectExtent l="19050" t="0" r="9525" b="0"/>
             <wp:docPr id="5" name="Image 5" descr="Une image contenant personne, habits, femme, posant&#10;&#10;Description générée automatiquement">
               <a:extLst xmlns:a="http://schemas.openxmlformats.org/drawingml/2006/main">
                 <a:ext uri="{FF2B5EF4-FFF2-40B4-BE49-F238E27FC236}">
-                  <a16:creationId xmlns="" xmlns:wpc="http://schemas.microsoft.com/office/word/2010/wordprocessingCanvas" xmlns:cx="http://schemas.microsoft.com/office/drawing/2014/chartex" xmlns:cx1="http://schemas.microsoft.com/office/drawing/2015/9/8/chartex" xmlns:cx2="http://schemas.microsoft.com/office/drawing/2015/10/21/chartex" xmlns:cx3="http://schemas.microsoft.com/office/drawing/2016/5/9/chartex" xmlns:cx4="http://schemas.microsoft.com/office/drawing/2016/5/10/chartex" xmlns:cx5="http://schemas.microsoft.com/office/drawing/2016/5/11/chartex" xmlns:cx6="http://schemas.microsoft.com/office/drawing/2016/5/12/chartex" xmlns:cx7="http://schemas.microsoft.com/office/drawing/2016/5/13/chartex" xmlns:cx8="http://schemas.microsoft.com/office/drawing/2016/5/14/chartex" xmlns:mc="http://schemas.openxmlformats.org/markup-compatibility/2006" xmlns:aink="http://schemas.microsoft.com/office/drawing/2016/ink" xmlns:am3d="http://schemas.microsoft.com/office/drawing/2017/model3d" xmlns:o="urn:schemas-microsoft-com:office:office" xmlns:oel="http://schemas.microsoft.com/office/2019/extlst" xmlns:v="urn:schemas-microsoft-com:vml" xmlns:wp14="http://schemas.microsoft.com/office/word/2010/wordprocessingDrawing" xmlns:w10="urn:schemas-microsoft-com:office:word" xmlns:w="http://schemas.openxmlformats.org/wordprocessingml/2006/main" xmlns:w14="http://schemas.microsoft.com/office/word/2010/wordml" xmlns:w15="http://schemas.microsoft.com/office/word/2012/wordml" xmlns:w16cex="http://schemas.microsoft.com/office/word/2018/wordml/cex" xmlns:w16cid="http://schemas.microsoft.com/office/word/2016/wordml/cid" xmlns:w16="http://schemas.microsoft.com/office/word/2018/wordml" xmlns:w16sdtdh="http://schemas.microsoft.com/office/word/2020/wordml/sdtdatahash" xmlns:w16se="http://schemas.microsoft.com/office/word/2015/wordml/symex" xmlns:wpg="http://schemas.microsoft.com/office/word/2010/wordprocessingGroup" xmlns:wpi="http://schemas.microsoft.com/office/word/2010/wordprocessingInk" xmlns:wps="http://schemas.microsoft.com/office/word/2010/wordprocessingShape" xmlns:a16="http://schemas.microsoft.com/office/drawing/2014/main" id="{92487AF5-3CDF-359B-AB4A-E9EAA49E6CA5}"/>
+                  <a16:creationId xmlns:a16="http://schemas.microsoft.com/office/drawing/2014/main" id="{92487AF5-3CDF-359B-AB4A-E9EAA49E6CA5}"/>
                 </a:ext>
               </a:extLst>
             </wp:docPr>
@@ -2247,7 +2284,7 @@
                     <pic:cNvPr id="10" name="Image 9" descr="Une image contenant personne, habits, femme, posant&#10;&#10;Description générée automatiquement">
                       <a:extLst>
                         <a:ext uri="{FF2B5EF4-FFF2-40B4-BE49-F238E27FC236}">
-                          <a16:creationId xmlns="" xmlns:wpc="http://schemas.microsoft.com/office/word/2010/wordprocessingCanvas" xmlns:cx="http://schemas.microsoft.com/office/drawing/2014/chartex" xmlns:cx1="http://schemas.microsoft.com/office/drawing/2015/9/8/chartex" xmlns:cx2="http://schemas.microsoft.com/office/drawing/2015/10/21/chartex" xmlns:cx3="http://schemas.microsoft.com/office/drawing/2016/5/9/chartex" xmlns:cx4="http://schemas.microsoft.com/office/drawing/2016/5/10/chartex" xmlns:cx5="http://schemas.microsoft.com/office/drawing/2016/5/11/chartex" xmlns:cx6="http://schemas.microsoft.com/office/drawing/2016/5/12/chartex" xmlns:cx7="http://schemas.microsoft.com/office/drawing/2016/5/13/chartex" xmlns:cx8="http://schemas.microsoft.com/office/drawing/2016/5/14/chartex" xmlns:mc="http://schemas.openxmlformats.org/markup-compatibility/2006" xmlns:aink="http://schemas.microsoft.com/office/drawing/2016/ink" xmlns:am3d="http://schemas.microsoft.com/office/drawing/2017/model3d" xmlns:o="urn:schemas-microsoft-com:office:office" xmlns:oel="http://schemas.microsoft.com/office/2019/extlst" xmlns:v="urn:schemas-microsoft-com:vml" xmlns:wp14="http://schemas.microsoft.com/office/word/2010/wordprocessingDrawing" xmlns:w10="urn:schemas-microsoft-com:office:word" xmlns:w="http://schemas.openxmlformats.org/wordprocessingml/2006/main" xmlns:w14="http://schemas.microsoft.com/office/word/2010/wordml" xmlns:w15="http://schemas.microsoft.com/office/word/2012/wordml" xmlns:w16cex="http://schemas.microsoft.com/office/word/2018/wordml/cex" xmlns:w16cid="http://schemas.microsoft.com/office/word/2016/wordml/cid" xmlns:w16="http://schemas.microsoft.com/office/word/2018/wordml" xmlns:w16sdtdh="http://schemas.microsoft.com/office/word/2020/wordml/sdtdatahash" xmlns:w16se="http://schemas.microsoft.com/office/word/2015/wordml/symex" xmlns:wpg="http://schemas.microsoft.com/office/word/2010/wordprocessingGroup" xmlns:wpi="http://schemas.microsoft.com/office/word/2010/wordprocessingInk" xmlns:wps="http://schemas.microsoft.com/office/word/2010/wordprocessingShape" xmlns:a16="http://schemas.microsoft.com/office/drawing/2014/main" id="{92487AF5-3CDF-359B-AB4A-E9EAA49E6CA5}"/>
+                          <a16:creationId xmlns:a16="http://schemas.microsoft.com/office/drawing/2014/main" id="{92487AF5-3CDF-359B-AB4A-E9EAA49E6CA5}"/>
                         </a:ext>
                       </a:extLst>
                     </pic:cNvPr>
@@ -2291,13 +2328,13 @@
           <w:lang w:eastAsia="fr-FR"/>
         </w:rPr>
         <w:drawing>
-          <wp:inline distT="0" distB="0" distL="0" distR="0">
+          <wp:inline distT="0" distB="0" distL="0" distR="0" wp14:anchorId="319E44B7" wp14:editId="1FBEE617">
             <wp:extent cx="1028700" cy="1428750"/>
             <wp:effectExtent l="19050" t="0" r="0" b="0"/>
             <wp:docPr id="6" name="Image 6" descr="Une image contenant personne, intérieur, portant, rouge&#10;&#10;Description générée automatiquement">
               <a:extLst xmlns:a="http://schemas.openxmlformats.org/drawingml/2006/main">
                 <a:ext uri="{FF2B5EF4-FFF2-40B4-BE49-F238E27FC236}">
-                  <a16:creationId xmlns="" xmlns:wpc="http://schemas.microsoft.com/office/word/2010/wordprocessingCanvas" xmlns:cx="http://schemas.microsoft.com/office/drawing/2014/chartex" xmlns:cx1="http://schemas.microsoft.com/office/drawing/2015/9/8/chartex" xmlns:cx2="http://schemas.microsoft.com/office/drawing/2015/10/21/chartex" xmlns:cx3="http://schemas.microsoft.com/office/drawing/2016/5/9/chartex" xmlns:cx4="http://schemas.microsoft.com/office/drawing/2016/5/10/chartex" xmlns:cx5="http://schemas.microsoft.com/office/drawing/2016/5/11/chartex" xmlns:cx6="http://schemas.microsoft.com/office/drawing/2016/5/12/chartex" xmlns:cx7="http://schemas.microsoft.com/office/drawing/2016/5/13/chartex" xmlns:cx8="http://schemas.microsoft.com/office/drawing/2016/5/14/chartex" xmlns:mc="http://schemas.openxmlformats.org/markup-compatibility/2006" xmlns:aink="http://schemas.microsoft.com/office/drawing/2016/ink" xmlns:am3d="http://schemas.microsoft.com/office/drawing/2017/model3d" xmlns:o="urn:schemas-microsoft-com:office:office" xmlns:oel="http://schemas.microsoft.com/office/2019/extlst" xmlns:v="urn:schemas-microsoft-com:vml" xmlns:wp14="http://schemas.microsoft.com/office/word/2010/wordprocessingDrawing" xmlns:w10="urn:schemas-microsoft-com:office:word" xmlns:w="http://schemas.openxmlformats.org/wordprocessingml/2006/main" xmlns:w14="http://schemas.microsoft.com/office/word/2010/wordml" xmlns:w15="http://schemas.microsoft.com/office/word/2012/wordml" xmlns:w16cex="http://schemas.microsoft.com/office/word/2018/wordml/cex" xmlns:w16cid="http://schemas.microsoft.com/office/word/2016/wordml/cid" xmlns:w16="http://schemas.microsoft.com/office/word/2018/wordml" xmlns:w16sdtdh="http://schemas.microsoft.com/office/word/2020/wordml/sdtdatahash" xmlns:w16se="http://schemas.microsoft.com/office/word/2015/wordml/symex" xmlns:wpg="http://schemas.microsoft.com/office/word/2010/wordprocessingGroup" xmlns:wpi="http://schemas.microsoft.com/office/word/2010/wordprocessingInk" xmlns:wps="http://schemas.microsoft.com/office/word/2010/wordprocessingShape" xmlns:a16="http://schemas.microsoft.com/office/drawing/2014/main" id="{4D628566-13B4-9F19-7502-C74FBB1438C3}"/>
+                  <a16:creationId xmlns:a16="http://schemas.microsoft.com/office/drawing/2014/main" id="{4D628566-13B4-9F19-7502-C74FBB1438C3}"/>
                 </a:ext>
               </a:extLst>
             </wp:docPr>
@@ -2309,7 +2346,7 @@
                     <pic:cNvPr id="12" name="Image 11" descr="Une image contenant personne, intérieur, portant, rouge&#10;&#10;Description générée automatiquement">
                       <a:extLst>
                         <a:ext uri="{FF2B5EF4-FFF2-40B4-BE49-F238E27FC236}">
-                          <a16:creationId xmlns="" xmlns:wpc="http://schemas.microsoft.com/office/word/2010/wordprocessingCanvas" xmlns:cx="http://schemas.microsoft.com/office/drawing/2014/chartex" xmlns:cx1="http://schemas.microsoft.com/office/drawing/2015/9/8/chartex" xmlns:cx2="http://schemas.microsoft.com/office/drawing/2015/10/21/chartex" xmlns:cx3="http://schemas.microsoft.com/office/drawing/2016/5/9/chartex" xmlns:cx4="http://schemas.microsoft.com/office/drawing/2016/5/10/chartex" xmlns:cx5="http://schemas.microsoft.com/office/drawing/2016/5/11/chartex" xmlns:cx6="http://schemas.microsoft.com/office/drawing/2016/5/12/chartex" xmlns:cx7="http://schemas.microsoft.com/office/drawing/2016/5/13/chartex" xmlns:cx8="http://schemas.microsoft.com/office/drawing/2016/5/14/chartex" xmlns:mc="http://schemas.openxmlformats.org/markup-compatibility/2006" xmlns:aink="http://schemas.microsoft.com/office/drawing/2016/ink" xmlns:am3d="http://schemas.microsoft.com/office/drawing/2017/model3d" xmlns:o="urn:schemas-microsoft-com:office:office" xmlns:oel="http://schemas.microsoft.com/office/2019/extlst" xmlns:v="urn:schemas-microsoft-com:vml" xmlns:wp14="http://schemas.microsoft.com/office/word/2010/wordprocessingDrawing" xmlns:w10="urn:schemas-microsoft-com:office:word" xmlns:w="http://schemas.openxmlformats.org/wordprocessingml/2006/main" xmlns:w14="http://schemas.microsoft.com/office/word/2010/wordml" xmlns:w15="http://schemas.microsoft.com/office/word/2012/wordml" xmlns:w16cex="http://schemas.microsoft.com/office/word/2018/wordml/cex" xmlns:w16cid="http://schemas.microsoft.com/office/word/2016/wordml/cid" xmlns:w16="http://schemas.microsoft.com/office/word/2018/wordml" xmlns:w16sdtdh="http://schemas.microsoft.com/office/word/2020/wordml/sdtdatahash" xmlns:w16se="http://schemas.microsoft.com/office/word/2015/wordml/symex" xmlns:wpg="http://schemas.microsoft.com/office/word/2010/wordprocessingGroup" xmlns:wpi="http://schemas.microsoft.com/office/word/2010/wordprocessingInk" xmlns:wps="http://schemas.microsoft.com/office/word/2010/wordprocessingShape" xmlns:a16="http://schemas.microsoft.com/office/drawing/2014/main" id="{4D628566-13B4-9F19-7502-C74FBB1438C3}"/>
+                          <a16:creationId xmlns:a16="http://schemas.microsoft.com/office/drawing/2014/main" id="{4D628566-13B4-9F19-7502-C74FBB1438C3}"/>
                         </a:ext>
                       </a:extLst>
                     </pic:cNvPr>
@@ -2345,7 +2382,7 @@
           <w:lang w:eastAsia="fr-FR"/>
         </w:rPr>
         <w:drawing>
-          <wp:inline distT="0" distB="0" distL="0" distR="0">
+          <wp:inline distT="0" distB="0" distL="0" distR="0" wp14:anchorId="798DD060" wp14:editId="507FF2C7">
             <wp:extent cx="1066800" cy="1422437"/>
             <wp:effectExtent l="19050" t="0" r="0" b="0"/>
             <wp:docPr id="8" name="Image 7" descr="IMG_0467.jpg"/>
@@ -2405,7 +2442,7 @@
           <w:u w:val="single"/>
         </w:rPr>
       </w:pPr>
-      <w:bookmarkStart w:id="2" w:name="_Toc138855839"/>
+      <w:bookmarkStart w:id="7" w:name="_Toc138855839"/>
       <w:r>
         <w:rPr>
           <w:rFonts w:asciiTheme="minorHAnsi" w:hAnsiTheme="minorHAnsi" w:cstheme="minorHAnsi"/>
@@ -2424,7 +2461,7 @@
         </w:rPr>
         <w:t>rojet</w:t>
       </w:r>
-      <w:bookmarkEnd w:id="2"/>
+      <w:bookmarkEnd w:id="7"/>
     </w:p>
     <w:p>
       <w:pPr>
@@ -2689,7 +2726,7 @@
           <w:u w:val="single"/>
         </w:rPr>
       </w:pPr>
-      <w:bookmarkStart w:id="3" w:name="_Toc138855840"/>
+      <w:bookmarkStart w:id="8" w:name="_Toc138855840"/>
       <w:r>
         <w:rPr>
           <w:rFonts w:asciiTheme="minorHAnsi" w:hAnsiTheme="minorHAnsi" w:cstheme="minorHAnsi"/>
@@ -2700,7 +2737,7 @@
         <w:lastRenderedPageBreak/>
         <w:t>Organisation</w:t>
       </w:r>
-      <w:bookmarkEnd w:id="3"/>
+      <w:bookmarkEnd w:id="8"/>
     </w:p>
     <w:p>
       <w:pPr>
@@ -2715,7 +2752,7 @@
           <w:u w:val="single"/>
         </w:rPr>
       </w:pPr>
-      <w:bookmarkStart w:id="4" w:name="_Toc138855841"/>
+      <w:bookmarkStart w:id="9" w:name="_Toc138855841"/>
       <w:r>
         <w:rPr>
           <w:rFonts w:asciiTheme="minorHAnsi" w:hAnsiTheme="minorHAnsi" w:cstheme="minorHAnsi"/>
@@ -2723,7 +2760,7 @@
         </w:rPr>
         <w:t>Méthodologie</w:t>
       </w:r>
-      <w:bookmarkEnd w:id="4"/>
+      <w:bookmarkEnd w:id="9"/>
     </w:p>
     <w:p>
       <w:pPr>
@@ -2917,7 +2954,7 @@
           <w:lang w:eastAsia="fr-FR"/>
         </w:rPr>
         <w:drawing>
-          <wp:inline distT="0" distB="0" distL="0" distR="0">
+          <wp:inline distT="0" distB="0" distL="0" distR="0" wp14:anchorId="57919887" wp14:editId="079563E4">
             <wp:extent cx="2440745" cy="1727785"/>
             <wp:effectExtent l="0" t="0" r="0" b="0"/>
             <wp:docPr id="2" name="Image 0" descr="image méthode agile.png"/>
@@ -2974,13 +3011,7 @@
         </w:r>
       </w:fldSimple>
       <w:r>
-        <w:t xml:space="preserve">: </w:t>
-      </w:r>
-      <w:r>
-        <w:t>Schéma</w:t>
-      </w:r>
-      <w:r>
-        <w:t xml:space="preserve"> fonctionnement agile</w:t>
+        <w:t>: Schéma fonctionnement agile</w:t>
       </w:r>
     </w:p>
     <w:p>
@@ -3159,7 +3190,7 @@
           <w:lang w:eastAsia="fr-FR"/>
         </w:rPr>
         <w:drawing>
-          <wp:inline distT="0" distB="0" distL="0" distR="0">
+          <wp:inline distT="0" distB="0" distL="0" distR="0" wp14:anchorId="0925C413" wp14:editId="08DFC0C2">
             <wp:extent cx="2238815" cy="1195930"/>
             <wp:effectExtent l="133350" t="114300" r="104775" b="137795"/>
             <wp:docPr id="3" name="Image 2" descr="brainstorming.jpg"/>
@@ -3246,13 +3277,7 @@
         </w:r>
       </w:fldSimple>
       <w:r>
-        <w:t xml:space="preserve">: </w:t>
-      </w:r>
-      <w:r>
-        <w:t>Représentation</w:t>
-      </w:r>
-      <w:r>
-        <w:t xml:space="preserve"> Brainstorming</w:t>
+        <w:t>: Représentation Brainstorming</w:t>
       </w:r>
     </w:p>
     <w:p>
@@ -3462,17 +3487,39 @@
         </w:rPr>
         <w:t xml:space="preserve"> une </w:t>
       </w:r>
-      <w:r>
-        <w:rPr>
-          <w:rFonts w:cstheme="minorHAnsi"/>
-        </w:rPr>
-        <w:t>deuxième</w:t>
-      </w:r>
-      <w:r>
-        <w:rPr>
-          <w:rFonts w:cstheme="minorHAnsi"/>
-        </w:rPr>
-        <w:t xml:space="preserve"> phase de réflexion</w:t>
+      <w:del w:id="10" w:author="Valérie Houdaille" w:date="2023-06-28T16:47:00Z">
+        <w:r>
+          <w:rPr>
+            <w:rFonts w:cstheme="minorHAnsi"/>
+          </w:rPr>
+          <w:delText>deuxième</w:delText>
+        </w:r>
+        <w:r>
+          <w:rPr>
+            <w:rFonts w:cstheme="minorHAnsi"/>
+          </w:rPr>
+          <w:delText xml:space="preserve"> </w:delText>
+        </w:r>
+      </w:del>
+      <w:ins w:id="11" w:author="Valérie Houdaille" w:date="2023-06-28T16:47:00Z">
+        <w:r>
+          <w:rPr>
+            <w:rFonts w:cstheme="minorHAnsi"/>
+          </w:rPr>
+          <w:t>autre</w:t>
+        </w:r>
+        <w:r>
+          <w:rPr>
+            <w:rFonts w:cstheme="minorHAnsi"/>
+          </w:rPr>
+          <w:t xml:space="preserve"> </w:t>
+        </w:r>
+      </w:ins>
+      <w:r>
+        <w:rPr>
+          <w:rFonts w:cstheme="minorHAnsi"/>
+        </w:rPr>
+        <w:t>phase de réflexion</w:t>
       </w:r>
       <w:r>
         <w:rPr>
@@ -3636,7 +3683,7 @@
         </w:rPr>
         <w:lastRenderedPageBreak/>
         <w:drawing>
-          <wp:inline distT="0" distB="0" distL="0" distR="0">
+          <wp:inline distT="0" distB="0" distL="0" distR="0" wp14:anchorId="0AF27A44" wp14:editId="1349477E">
             <wp:extent cx="3448050" cy="2586038"/>
             <wp:effectExtent l="95250" t="76200" r="95250" b="80962"/>
             <wp:docPr id="10" name="Image 10" descr="Une image contenant Post-it, texte, écriture manuscrite, Produit en papier&#10;&#10;Description générée automatiquement"/>
@@ -3654,7 +3701,7 @@
                     <a:blip r:embed="rId12" cstate="print">
                       <a:extLst>
                         <a:ext uri="{28A0092B-C50C-407E-A947-70E740481C1C}">
-                          <a14:useLocalDpi xmlns="" xmlns:wpc="http://schemas.microsoft.com/office/word/2010/wordprocessingCanvas" xmlns:cx="http://schemas.microsoft.com/office/drawing/2014/chartex" xmlns:cx1="http://schemas.microsoft.com/office/drawing/2015/9/8/chartex" xmlns:cx2="http://schemas.microsoft.com/office/drawing/2015/10/21/chartex" xmlns:cx3="http://schemas.microsoft.com/office/drawing/2016/5/9/chartex" xmlns:cx4="http://schemas.microsoft.com/office/drawing/2016/5/10/chartex" xmlns:cx5="http://schemas.microsoft.com/office/drawing/2016/5/11/chartex" xmlns:cx6="http://schemas.microsoft.com/office/drawing/2016/5/12/chartex" xmlns:cx7="http://schemas.microsoft.com/office/drawing/2016/5/13/chartex" xmlns:cx8="http://schemas.microsoft.com/office/drawing/2016/5/14/chartex" xmlns:mc="http://schemas.openxmlformats.org/markup-compatibility/2006" xmlns:aink="http://schemas.microsoft.com/office/drawing/2016/ink" xmlns:am3d="http://schemas.microsoft.com/office/drawing/2017/model3d" xmlns:o="urn:schemas-microsoft-com:office:office" xmlns:oel="http://schemas.microsoft.com/office/2019/extlst" xmlns:v="urn:schemas-microsoft-com:vml" xmlns:wp14="http://schemas.microsoft.com/office/word/2010/wordprocessingDrawing" xmlns:w10="urn:schemas-microsoft-com:office:word" xmlns:w="http://schemas.openxmlformats.org/wordprocessingml/2006/main" xmlns:w14="http://schemas.microsoft.com/office/word/2010/wordml" xmlns:w15="http://schemas.microsoft.com/office/word/2012/wordml" xmlns:w16cex="http://schemas.microsoft.com/office/word/2018/wordml/cex" xmlns:w16cid="http://schemas.microsoft.com/office/word/2016/wordml/cid" xmlns:w16="http://schemas.microsoft.com/office/word/2018/wordml" xmlns:w16sdtdh="http://schemas.microsoft.com/office/word/2020/wordml/sdtdatahash" xmlns:w16se="http://schemas.microsoft.com/office/word/2015/wordml/symex" xmlns:wpg="http://schemas.microsoft.com/office/word/2010/wordprocessingGroup" xmlns:wpi="http://schemas.microsoft.com/office/word/2010/wordprocessingInk" xmlns:wps="http://schemas.microsoft.com/office/word/2010/wordprocessingShape" xmlns:a14="http://schemas.microsoft.com/office/drawing/2010/main" val="0"/>
+                          <a14:useLocalDpi xmlns:a14="http://schemas.microsoft.com/office/drawing/2010/main" val="0"/>
                         </a:ext>
                       </a:extLst>
                     </a:blip>
@@ -3728,19 +3775,8 @@
         </w:r>
       </w:fldSimple>
       <w:r>
-        <w:t xml:space="preserve">: </w:t>
-      </w:r>
-      <w:r>
-        <w:t>Répartition</w:t>
-      </w:r>
-      <w:r>
-        <w:t xml:space="preserve"> des Post-</w:t>
-      </w:r>
-      <w:proofErr w:type="spellStart"/>
-      <w:r>
-        <w:t>it</w:t>
-      </w:r>
-      <w:proofErr w:type="spellEnd"/>
+        <w:t>: Répartition des Post-it</w:t>
+      </w:r>
     </w:p>
     <w:p>
       <w:pPr>
@@ -3928,7 +3964,7 @@
           <w:lang w:eastAsia="fr-FR"/>
         </w:rPr>
         <w:drawing>
-          <wp:anchor distT="0" distB="0" distL="114300" distR="114300" simplePos="0" relativeHeight="251666432" behindDoc="1" locked="0" layoutInCell="1" allowOverlap="1">
+          <wp:anchor distT="0" distB="0" distL="114300" distR="114300" simplePos="0" relativeHeight="251666432" behindDoc="1" locked="0" layoutInCell="1" allowOverlap="1" wp14:anchorId="7D485681" wp14:editId="7D476768">
             <wp:simplePos x="0" y="0"/>
             <wp:positionH relativeFrom="page">
               <wp:posOffset>666750</wp:posOffset>
@@ -3954,7 +3990,7 @@
                     <a:blip r:embed="rId13" cstate="print">
                       <a:extLst>
                         <a:ext uri="{28A0092B-C50C-407E-A947-70E740481C1C}">
-                          <a14:useLocalDpi xmlns="" xmlns:wpc="http://schemas.microsoft.com/office/word/2010/wordprocessingCanvas" xmlns:cx="http://schemas.microsoft.com/office/drawing/2014/chartex" xmlns:cx1="http://schemas.microsoft.com/office/drawing/2015/9/8/chartex" xmlns:cx2="http://schemas.microsoft.com/office/drawing/2015/10/21/chartex" xmlns:cx3="http://schemas.microsoft.com/office/drawing/2016/5/9/chartex" xmlns:cx4="http://schemas.microsoft.com/office/drawing/2016/5/10/chartex" xmlns:cx5="http://schemas.microsoft.com/office/drawing/2016/5/11/chartex" xmlns:cx6="http://schemas.microsoft.com/office/drawing/2016/5/12/chartex" xmlns:cx7="http://schemas.microsoft.com/office/drawing/2016/5/13/chartex" xmlns:cx8="http://schemas.microsoft.com/office/drawing/2016/5/14/chartex" xmlns:mc="http://schemas.openxmlformats.org/markup-compatibility/2006" xmlns:aink="http://schemas.microsoft.com/office/drawing/2016/ink" xmlns:am3d="http://schemas.microsoft.com/office/drawing/2017/model3d" xmlns:o="urn:schemas-microsoft-com:office:office" xmlns:oel="http://schemas.microsoft.com/office/2019/extlst" xmlns:v="urn:schemas-microsoft-com:vml" xmlns:wp14="http://schemas.microsoft.com/office/word/2010/wordprocessingDrawing" xmlns:w10="urn:schemas-microsoft-com:office:word" xmlns:w="http://schemas.openxmlformats.org/wordprocessingml/2006/main" xmlns:w14="http://schemas.microsoft.com/office/word/2010/wordml" xmlns:w15="http://schemas.microsoft.com/office/word/2012/wordml" xmlns:w16cex="http://schemas.microsoft.com/office/word/2018/wordml/cex" xmlns:w16cid="http://schemas.microsoft.com/office/word/2016/wordml/cid" xmlns:w16="http://schemas.microsoft.com/office/word/2018/wordml" xmlns:w16sdtdh="http://schemas.microsoft.com/office/word/2020/wordml/sdtdatahash" xmlns:w16se="http://schemas.microsoft.com/office/word/2015/wordml/symex" xmlns:wpg="http://schemas.microsoft.com/office/word/2010/wordprocessingGroup" xmlns:wpi="http://schemas.microsoft.com/office/word/2010/wordprocessingInk" xmlns:wps="http://schemas.microsoft.com/office/word/2010/wordprocessingShape" xmlns:a14="http://schemas.microsoft.com/office/drawing/2010/main" val="0"/>
+                          <a14:useLocalDpi xmlns:a14="http://schemas.microsoft.com/office/drawing/2010/main" val="0"/>
                         </a:ext>
                       </a:extLst>
                     </a:blip>
@@ -3984,6 +4020,12 @@
                 </pic:pic>
               </a:graphicData>
             </a:graphic>
+            <wp14:sizeRelH relativeFrom="margin">
+              <wp14:pctWidth>0</wp14:pctWidth>
+            </wp14:sizeRelH>
+            <wp14:sizeRelV relativeFrom="margin">
+              <wp14:pctHeight>0</wp14:pctHeight>
+            </wp14:sizeRelV>
           </wp:anchor>
         </w:drawing>
       </w:r>
@@ -3991,9 +4033,9 @@
         <w:rPr>
           <w:noProof/>
         </w:rPr>
-        <w:pict>
+        <w:pict w14:anchorId="32B59957">
           <v:shape id="_x0000_s1031" type="#_x0000_t202" style="position:absolute;left:0;text-align:left;margin-left:-4.35pt;margin-top:148.45pt;width:514.6pt;height:.05pt;z-index:251668480;mso-position-horizontal-relative:text;mso-position-vertical-relative:text" stroked="f">
-            <v:textbox style="mso-fit-shape-to-text:t" inset="0,0,0,0">
+            <v:textbox style="mso-next-textbox:#_x0000_s1031;mso-fit-shape-to-text:t" inset="0,0,0,0">
               <w:txbxContent>
                 <w:p>
                   <w:pPr>
@@ -4016,19 +4058,8 @@
                     </w:r>
                   </w:fldSimple>
                   <w:r>
-                    <w:t>:</w:t>
+                    <w:t>:Présentation Trello</w:t>
                   </w:r>
-                  <w:r>
-                    <w:t>Présentation</w:t>
-                  </w:r>
-                  <w:r>
-                    <w:t xml:space="preserve"> </w:t>
-                  </w:r>
-                  <w:proofErr w:type="spellStart"/>
-                  <w:r>
-                    <w:t>Trello</w:t>
-                  </w:r>
-                  <w:proofErr w:type="spellEnd"/>
                 </w:p>
               </w:txbxContent>
             </v:textbox>
@@ -4072,21 +4103,7 @@
         <w:rPr>
           <w:rFonts w:cstheme="minorHAnsi"/>
         </w:rPr>
-        <w:t xml:space="preserve"> dans l’outil de gestion de projet en ligne </w:t>
-      </w:r>
-      <w:proofErr w:type="spellStart"/>
-      <w:r>
-        <w:rPr>
-          <w:rFonts w:cstheme="minorHAnsi"/>
-        </w:rPr>
-        <w:t>Trello</w:t>
-      </w:r>
-      <w:proofErr w:type="spellEnd"/>
-      <w:r>
-        <w:rPr>
-          <w:rFonts w:cstheme="minorHAnsi"/>
-        </w:rPr>
-        <w:t xml:space="preserve">, </w:t>
+        <w:t xml:space="preserve"> dans l’outil de gestion de projet en ligne Trello, </w:t>
       </w:r>
       <w:r>
         <w:rPr>
@@ -4149,16 +4166,8 @@
         <w:rPr>
           <w:rFonts w:cstheme="minorHAnsi"/>
         </w:rPr>
-        <w:t xml:space="preserve">Nous avons réalisé un </w:t>
-      </w:r>
-      <w:proofErr w:type="spellStart"/>
-      <w:r>
-        <w:rPr>
-          <w:rFonts w:cstheme="minorHAnsi"/>
-        </w:rPr>
-        <w:t>rétroplanning</w:t>
-      </w:r>
-      <w:proofErr w:type="spellEnd"/>
+        <w:t>Nous avons réalisé un rétroplanning</w:t>
+      </w:r>
       <w:r>
         <w:rPr>
           <w:rFonts w:cstheme="minorHAnsi"/>
@@ -4181,26 +4190,12 @@
         <w:rPr>
           <w:rFonts w:cstheme="minorHAnsi"/>
         </w:rPr>
-        <w:t xml:space="preserve">mais aussi de la dépendance de certaines tâches par rapport à d’autres (par exemple : la conception de la base de données, pour pouvoir démarrer le traitement du code </w:t>
-      </w:r>
-      <w:proofErr w:type="spellStart"/>
-      <w:r>
-        <w:rPr>
-          <w:rFonts w:cstheme="minorHAnsi"/>
-        </w:rPr>
-        <w:t>backend</w:t>
-      </w:r>
-      <w:proofErr w:type="spellEnd"/>
-      <w:r>
-        <w:rPr>
-          <w:rFonts w:cstheme="minorHAnsi"/>
-        </w:rPr>
-        <w:t xml:space="preserve"> du site).</w:t>
-      </w:r>
-    </w:p>
-    <w:p>
-      <w:pPr>
-        <w:spacing w:afterLines="60"/>
+        <w:t>mais aussi de la dépendance de certaines tâches par rapport à d’autres (par exemple : la conception de la base de données, pour pouvoir démarrer le traitement du code backend du site).</w:t>
+      </w:r>
+    </w:p>
+    <w:p>
+      <w:pPr>
+        <w:spacing w:afterLines="60" w:after="144"/>
         <w:jc w:val="both"/>
         <w:rPr>
           <w:rFonts w:cstheme="minorHAnsi"/>
@@ -4234,7 +4229,7 @@
     <w:p>
       <w:pPr>
         <w:keepNext/>
-        <w:spacing w:afterLines="60"/>
+        <w:spacing w:afterLines="60" w:after="144"/>
         <w:jc w:val="center"/>
       </w:pPr>
       <w:r>
@@ -4245,7 +4240,7 @@
         </w:rPr>
         <w:lastRenderedPageBreak/>
         <w:drawing>
-          <wp:inline distT="0" distB="0" distL="0" distR="0">
+          <wp:inline distT="0" distB="0" distL="0" distR="0" wp14:anchorId="7BC8627D" wp14:editId="517744FA">
             <wp:extent cx="5375910" cy="2066149"/>
             <wp:effectExtent l="152400" t="152400" r="339090" b="334645"/>
             <wp:docPr id="7" name="Image 1"/>
@@ -4430,31 +4425,17 @@
     </w:p>
     <w:p>
       <w:pPr>
-        <w:spacing w:afterLines="60"/>
-        <w:jc w:val="both"/>
-        <w:rPr>
-          <w:rFonts w:cstheme="minorHAnsi"/>
-        </w:rPr>
-      </w:pPr>
-      <w:r>
-        <w:rPr>
-          <w:rFonts w:cstheme="minorHAnsi"/>
-        </w:rPr>
-        <w:t xml:space="preserve">En dehors de ces moments en </w:t>
-      </w:r>
-      <w:proofErr w:type="spellStart"/>
-      <w:r>
-        <w:rPr>
-          <w:rFonts w:cstheme="minorHAnsi"/>
-        </w:rPr>
-        <w:t>présentiel</w:t>
-      </w:r>
-      <w:proofErr w:type="spellEnd"/>
-      <w:r>
-        <w:rPr>
-          <w:rFonts w:cstheme="minorHAnsi"/>
-        </w:rPr>
-        <w:t>, nous</w:t>
+        <w:spacing w:afterLines="60" w:after="144"/>
+        <w:jc w:val="both"/>
+        <w:rPr>
+          <w:rFonts w:cstheme="minorHAnsi"/>
+        </w:rPr>
+      </w:pPr>
+      <w:r>
+        <w:rPr>
+          <w:rFonts w:cstheme="minorHAnsi"/>
+        </w:rPr>
+        <w:t>En dehors de ces moments en présentiel, nous</w:t>
       </w:r>
       <w:r>
         <w:rPr>
@@ -4490,7 +4471,21 @@
         <w:rPr>
           <w:rFonts w:cstheme="minorHAnsi"/>
         </w:rPr>
-        <w:t xml:space="preserve"> sur Discord, pour le projet</w:t>
+        <w:t xml:space="preserve"> sur Discord</w:t>
+      </w:r>
+      <w:del w:id="12" w:author="Valérie Houdaille" w:date="2023-06-28T16:51:00Z">
+        <w:r>
+          <w:rPr>
+            <w:rFonts w:cstheme="minorHAnsi"/>
+          </w:rPr>
+          <w:delText>,</w:delText>
+        </w:r>
+      </w:del>
+      <w:r>
+        <w:rPr>
+          <w:rFonts w:cstheme="minorHAnsi"/>
+        </w:rPr>
+        <w:t xml:space="preserve"> pour le projet</w:t>
       </w:r>
       <w:r>
         <w:rPr>
@@ -4512,7 +4507,7 @@
           <w:u w:val="single"/>
         </w:rPr>
       </w:pPr>
-      <w:bookmarkStart w:id="5" w:name="_Toc138855842"/>
+      <w:bookmarkStart w:id="13" w:name="_Toc138855842"/>
       <w:r>
         <w:rPr>
           <w:rFonts w:asciiTheme="minorHAnsi" w:hAnsiTheme="minorHAnsi" w:cstheme="minorHAnsi"/>
@@ -4520,7 +4515,7 @@
         </w:rPr>
         <w:t>Outils de développement</w:t>
       </w:r>
-      <w:bookmarkEnd w:id="5"/>
+      <w:bookmarkEnd w:id="13"/>
     </w:p>
     <w:p>
       <w:pPr>
@@ -4555,16 +4550,15 @@
           <w:sz w:val="22"/>
           <w:szCs w:val="22"/>
         </w:rPr>
-        <w:t xml:space="preserve"> et d’assurer un meilleur suivi du développement, nous avons choisi de </w:t>
-      </w:r>
-      <w:proofErr w:type="spellStart"/>
+        <w:t xml:space="preserve"> et d’assurer un meilleur suivi du développement, nous avons choisi de v</w:t>
+      </w:r>
       <w:r>
         <w:rPr>
           <w:rFonts w:asciiTheme="minorHAnsi" w:hAnsiTheme="minorHAnsi" w:cstheme="minorHAnsi"/>
           <w:sz w:val="22"/>
           <w:szCs w:val="22"/>
         </w:rPr>
-        <w:t>v</w:t>
+        <w:t xml:space="preserve">ersionner </w:t>
       </w:r>
       <w:r>
         <w:rPr>
@@ -4572,16 +4566,15 @@
           <w:sz w:val="22"/>
           <w:szCs w:val="22"/>
         </w:rPr>
-        <w:t>ersionner</w:t>
-      </w:r>
-      <w:proofErr w:type="spellEnd"/>
+        <w:t>le code vi</w:t>
+      </w:r>
       <w:r>
         <w:rPr>
           <w:rFonts w:asciiTheme="minorHAnsi" w:hAnsiTheme="minorHAnsi" w:cstheme="minorHAnsi"/>
           <w:sz w:val="22"/>
           <w:szCs w:val="22"/>
         </w:rPr>
-        <w:t xml:space="preserve"> </w:t>
+        <w:t xml:space="preserve">a un </w:t>
       </w:r>
       <w:r>
         <w:rPr>
@@ -4589,7 +4582,7 @@
           <w:sz w:val="22"/>
           <w:szCs w:val="22"/>
         </w:rPr>
-        <w:t>le code vi</w:t>
+        <w:t xml:space="preserve">dépôt distant </w:t>
       </w:r>
       <w:r>
         <w:rPr>
@@ -4597,7 +4590,7 @@
           <w:sz w:val="22"/>
           <w:szCs w:val="22"/>
         </w:rPr>
-        <w:t xml:space="preserve">a un </w:t>
+        <w:t>git</w:t>
       </w:r>
       <w:r>
         <w:rPr>
@@ -4605,7 +4598,7 @@
           <w:sz w:val="22"/>
           <w:szCs w:val="22"/>
         </w:rPr>
-        <w:t xml:space="preserve">dépôt distant </w:t>
+        <w:t xml:space="preserve">, à savoir </w:t>
       </w:r>
       <w:r>
         <w:rPr>
@@ -4613,7 +4606,7 @@
           <w:sz w:val="22"/>
           <w:szCs w:val="22"/>
         </w:rPr>
-        <w:t>git</w:t>
+        <w:t xml:space="preserve">GitHub. L’interaction </w:t>
       </w:r>
       <w:r>
         <w:rPr>
@@ -4621,25 +4614,23 @@
           <w:sz w:val="22"/>
           <w:szCs w:val="22"/>
         </w:rPr>
-        <w:t xml:space="preserve">, à savoir </w:t>
-      </w:r>
-      <w:proofErr w:type="spellStart"/>
+        <w:t>sur ce dépôt GitHub</w:t>
+      </w:r>
       <w:r>
         <w:rPr>
           <w:rFonts w:asciiTheme="minorHAnsi" w:hAnsiTheme="minorHAnsi" w:cstheme="minorHAnsi"/>
           <w:sz w:val="22"/>
           <w:szCs w:val="22"/>
         </w:rPr>
-        <w:t>GitHub</w:t>
-      </w:r>
-      <w:proofErr w:type="spellEnd"/>
+        <w:t xml:space="preserve"> </w:t>
+      </w:r>
       <w:r>
         <w:rPr>
           <w:rFonts w:asciiTheme="minorHAnsi" w:hAnsiTheme="minorHAnsi" w:cstheme="minorHAnsi"/>
           <w:sz w:val="22"/>
           <w:szCs w:val="22"/>
         </w:rPr>
-        <w:t xml:space="preserve">. L’interaction </w:t>
+        <w:t>s</w:t>
       </w:r>
       <w:r>
         <w:rPr>
@@ -4647,25 +4638,23 @@
           <w:sz w:val="22"/>
           <w:szCs w:val="22"/>
         </w:rPr>
-        <w:t xml:space="preserve">sur ce dépôt </w:t>
-      </w:r>
-      <w:proofErr w:type="spellStart"/>
+        <w:t>’est fait</w:t>
+      </w:r>
       <w:r>
         <w:rPr>
           <w:rFonts w:asciiTheme="minorHAnsi" w:hAnsiTheme="minorHAnsi" w:cstheme="minorHAnsi"/>
           <w:sz w:val="22"/>
           <w:szCs w:val="22"/>
         </w:rPr>
-        <w:t>GitHub</w:t>
-      </w:r>
-      <w:proofErr w:type="spellEnd"/>
+        <w:t>e</w:t>
+      </w:r>
       <w:r>
         <w:rPr>
           <w:rFonts w:asciiTheme="minorHAnsi" w:hAnsiTheme="minorHAnsi" w:cstheme="minorHAnsi"/>
           <w:sz w:val="22"/>
           <w:szCs w:val="22"/>
         </w:rPr>
-        <w:t xml:space="preserve"> </w:t>
+        <w:t xml:space="preserve"> selon les préférences de chacun,</w:t>
       </w:r>
       <w:r>
         <w:rPr>
@@ -4673,7 +4662,7 @@
           <w:sz w:val="22"/>
           <w:szCs w:val="22"/>
         </w:rPr>
-        <w:t>s</w:t>
+        <w:t xml:space="preserve"> que ce soit à l’aide d’</w:t>
       </w:r>
       <w:r>
         <w:rPr>
@@ -4681,7 +4670,7 @@
           <w:sz w:val="22"/>
           <w:szCs w:val="22"/>
         </w:rPr>
-        <w:t>’est fait</w:t>
+        <w:t>outils</w:t>
       </w:r>
       <w:r>
         <w:rPr>
@@ -4689,7 +4678,7 @@
           <w:sz w:val="22"/>
           <w:szCs w:val="22"/>
         </w:rPr>
-        <w:t>e</w:t>
+        <w:t xml:space="preserve"> comme</w:t>
       </w:r>
       <w:r>
         <w:rPr>
@@ -4697,7 +4686,7 @@
           <w:sz w:val="22"/>
           <w:szCs w:val="22"/>
         </w:rPr>
-        <w:t xml:space="preserve"> selon les préférences de chacun,</w:t>
+        <w:t xml:space="preserve"> </w:t>
       </w:r>
       <w:r>
         <w:rPr>
@@ -4705,7 +4694,7 @@
           <w:sz w:val="22"/>
           <w:szCs w:val="22"/>
         </w:rPr>
-        <w:t xml:space="preserve"> que ce soit à l’aide d’</w:t>
+        <w:t>Visual</w:t>
       </w:r>
       <w:r>
         <w:rPr>
@@ -4713,7 +4702,7 @@
           <w:sz w:val="22"/>
           <w:szCs w:val="22"/>
         </w:rPr>
-        <w:t>outils</w:t>
+        <w:t xml:space="preserve"> code, </w:t>
       </w:r>
       <w:r>
         <w:rPr>
@@ -4721,7 +4710,7 @@
           <w:sz w:val="22"/>
           <w:szCs w:val="22"/>
         </w:rPr>
-        <w:t xml:space="preserve"> comme</w:t>
+        <w:t>Git desktop</w:t>
       </w:r>
       <w:r>
         <w:rPr>
@@ -4729,7 +4718,7 @@
           <w:sz w:val="22"/>
           <w:szCs w:val="22"/>
         </w:rPr>
-        <w:t xml:space="preserve"> </w:t>
+        <w:t xml:space="preserve"> ou encore en ligne de commande</w:t>
       </w:r>
       <w:r>
         <w:rPr>
@@ -4737,23 +4726,27 @@
           <w:sz w:val="22"/>
           <w:szCs w:val="22"/>
         </w:rPr>
-        <w:t>Visual</w:t>
-      </w:r>
-      <w:r>
+        <w:t>.</w:t>
+      </w:r>
+    </w:p>
+    <w:p>
+      <w:pPr>
+        <w:pStyle w:val="NormalWeb"/>
+        <w:spacing w:before="0" w:beforeAutospacing="0" w:after="0" w:afterAutospacing="0"/>
+        <w:jc w:val="both"/>
         <w:rPr>
           <w:rFonts w:asciiTheme="minorHAnsi" w:hAnsiTheme="minorHAnsi" w:cstheme="minorHAnsi"/>
           <w:sz w:val="22"/>
           <w:szCs w:val="22"/>
         </w:rPr>
-        <w:t xml:space="preserve"> code, </w:t>
-      </w:r>
+      </w:pPr>
       <w:r>
         <w:rPr>
           <w:rFonts w:asciiTheme="minorHAnsi" w:hAnsiTheme="minorHAnsi" w:cstheme="minorHAnsi"/>
           <w:sz w:val="22"/>
           <w:szCs w:val="22"/>
         </w:rPr>
-        <w:t>Git desktop</w:t>
+        <w:t xml:space="preserve">Nous avons </w:t>
       </w:r>
       <w:r>
         <w:rPr>
@@ -4761,7 +4754,7 @@
           <w:sz w:val="22"/>
           <w:szCs w:val="22"/>
         </w:rPr>
-        <w:t xml:space="preserve"> ou encore en ligne de commande</w:t>
+        <w:t>opté pour l’utilisation de l’éditeur de code</w:t>
       </w:r>
       <w:r>
         <w:rPr>
@@ -4769,27 +4762,23 @@
           <w:sz w:val="22"/>
           <w:szCs w:val="22"/>
         </w:rPr>
-        <w:t>.</w:t>
-      </w:r>
-    </w:p>
-    <w:p>
-      <w:pPr>
-        <w:pStyle w:val="NormalWeb"/>
-        <w:spacing w:before="0" w:beforeAutospacing="0" w:after="0" w:afterAutospacing="0"/>
-        <w:jc w:val="both"/>
+        <w:t xml:space="preserve"> </w:t>
+      </w:r>
+      <w:r>
         <w:rPr>
           <w:rFonts w:asciiTheme="minorHAnsi" w:hAnsiTheme="minorHAnsi" w:cstheme="minorHAnsi"/>
           <w:sz w:val="22"/>
           <w:szCs w:val="22"/>
         </w:rPr>
-      </w:pPr>
+        <w:t>V</w:t>
+      </w:r>
       <w:r>
         <w:rPr>
           <w:rFonts w:asciiTheme="minorHAnsi" w:hAnsiTheme="minorHAnsi" w:cstheme="minorHAnsi"/>
           <w:sz w:val="22"/>
           <w:szCs w:val="22"/>
         </w:rPr>
-        <w:t xml:space="preserve">Nous avons </w:t>
+        <w:t xml:space="preserve">isual Studio Code </w:t>
       </w:r>
       <w:r>
         <w:rPr>
@@ -4797,7 +4786,7 @@
           <w:sz w:val="22"/>
           <w:szCs w:val="22"/>
         </w:rPr>
-        <w:t>opté pour l’utilisation de l’éditeur de code</w:t>
+        <w:t>en raison de</w:t>
       </w:r>
       <w:r>
         <w:rPr>
@@ -4805,7 +4794,7 @@
           <w:sz w:val="22"/>
           <w:szCs w:val="22"/>
         </w:rPr>
-        <w:t xml:space="preserve"> </w:t>
+        <w:t xml:space="preserve"> son accessibilité</w:t>
       </w:r>
       <w:r>
         <w:rPr>
@@ -4813,7 +4802,7 @@
           <w:sz w:val="22"/>
           <w:szCs w:val="22"/>
         </w:rPr>
-        <w:t>V</w:t>
+        <w:t>, de sa</w:t>
       </w:r>
       <w:r>
         <w:rPr>
@@ -4821,7 +4810,7 @@
           <w:sz w:val="22"/>
           <w:szCs w:val="22"/>
         </w:rPr>
-        <w:t xml:space="preserve">isual Studio Code </w:t>
+        <w:t xml:space="preserve"> documentation fourni</w:t>
       </w:r>
       <w:r>
         <w:rPr>
@@ -4829,38 +4818,6 @@
           <w:sz w:val="22"/>
           <w:szCs w:val="22"/>
         </w:rPr>
-        <w:t>en raison de</w:t>
-      </w:r>
-      <w:r>
-        <w:rPr>
-          <w:rFonts w:asciiTheme="minorHAnsi" w:hAnsiTheme="minorHAnsi" w:cstheme="minorHAnsi"/>
-          <w:sz w:val="22"/>
-          <w:szCs w:val="22"/>
-        </w:rPr>
-        <w:t xml:space="preserve"> son accessibilité</w:t>
-      </w:r>
-      <w:r>
-        <w:rPr>
-          <w:rFonts w:asciiTheme="minorHAnsi" w:hAnsiTheme="minorHAnsi" w:cstheme="minorHAnsi"/>
-          <w:sz w:val="22"/>
-          <w:szCs w:val="22"/>
-        </w:rPr>
-        <w:t>, de sa</w:t>
-      </w:r>
-      <w:r>
-        <w:rPr>
-          <w:rFonts w:asciiTheme="minorHAnsi" w:hAnsiTheme="minorHAnsi" w:cstheme="minorHAnsi"/>
-          <w:sz w:val="22"/>
-          <w:szCs w:val="22"/>
-        </w:rPr>
-        <w:t xml:space="preserve"> documentation fourni</w:t>
-      </w:r>
-      <w:r>
-        <w:rPr>
-          <w:rFonts w:asciiTheme="minorHAnsi" w:hAnsiTheme="minorHAnsi" w:cstheme="minorHAnsi"/>
-          <w:sz w:val="22"/>
-          <w:szCs w:val="22"/>
-        </w:rPr>
         <w:t>e, et parce que cet outil, que nous connaissons déjà, nous semble performant et répondre à nos attentes.</w:t>
       </w:r>
     </w:p>
@@ -4888,21 +4845,7 @@
         <w:rPr>
           <w:rFonts w:cstheme="minorHAnsi"/>
         </w:rPr>
-        <w:t xml:space="preserve">environnement de travail </w:t>
-      </w:r>
-      <w:proofErr w:type="spellStart"/>
-      <w:r>
-        <w:rPr>
-          <w:rFonts w:cstheme="minorHAnsi"/>
-        </w:rPr>
-        <w:t>Android</w:t>
-      </w:r>
-      <w:proofErr w:type="spellEnd"/>
-      <w:r>
-        <w:rPr>
-          <w:rFonts w:cstheme="minorHAnsi"/>
-        </w:rPr>
-        <w:t xml:space="preserve"> Studio</w:t>
+        <w:t>environnement de travail Android Studio</w:t>
       </w:r>
       <w:r>
         <w:rPr>
@@ -5006,16 +4949,8 @@
         <w:rPr>
           <w:rFonts w:cstheme="minorHAnsi"/>
         </w:rPr>
-        <w:t xml:space="preserve"> le langage </w:t>
-      </w:r>
-      <w:proofErr w:type="spellStart"/>
-      <w:r>
-        <w:rPr>
-          <w:rFonts w:cstheme="minorHAnsi"/>
-        </w:rPr>
-        <w:t>Dart</w:t>
-      </w:r>
-      <w:proofErr w:type="spellEnd"/>
+        <w:t xml:space="preserve"> le langage Dart</w:t>
+      </w:r>
       <w:r>
         <w:rPr>
           <w:rFonts w:cstheme="minorHAnsi"/>
@@ -5075,7 +5010,7 @@
           <w:ilvl w:val="0"/>
           <w:numId w:val="5"/>
         </w:numPr>
-        <w:spacing w:before="240" w:afterLines="60"/>
+        <w:spacing w:before="240" w:afterLines="60" w:after="144"/>
         <w:jc w:val="both"/>
         <w:rPr>
           <w:rFonts w:asciiTheme="minorHAnsi" w:hAnsiTheme="minorHAnsi" w:cstheme="minorHAnsi"/>
@@ -5084,7 +5019,7 @@
           <w:u w:val="single"/>
         </w:rPr>
       </w:pPr>
-      <w:bookmarkStart w:id="6" w:name="_Toc138855843"/>
+      <w:bookmarkStart w:id="14" w:name="_Toc138855843"/>
       <w:r>
         <w:rPr>
           <w:rFonts w:asciiTheme="minorHAnsi" w:hAnsiTheme="minorHAnsi" w:cstheme="minorHAnsi"/>
@@ -5095,7 +5030,7 @@
         <w:lastRenderedPageBreak/>
         <w:t>Le site web</w:t>
       </w:r>
-      <w:bookmarkEnd w:id="6"/>
+      <w:bookmarkEnd w:id="14"/>
     </w:p>
     <w:p>
       <w:pPr>
@@ -5104,13 +5039,13 @@
           <w:ilvl w:val="0"/>
           <w:numId w:val="7"/>
         </w:numPr>
-        <w:spacing w:before="240" w:afterLines="60"/>
+        <w:spacing w:before="240" w:afterLines="60" w:after="144"/>
         <w:jc w:val="both"/>
         <w:rPr>
           <w:rFonts w:asciiTheme="minorHAnsi" w:hAnsiTheme="minorHAnsi" w:cstheme="minorHAnsi"/>
         </w:rPr>
       </w:pPr>
-      <w:bookmarkStart w:id="7" w:name="_Toc138855844"/>
+      <w:bookmarkStart w:id="15" w:name="_Toc138855844"/>
       <w:r>
         <w:rPr>
           <w:rFonts w:asciiTheme="minorHAnsi" w:hAnsiTheme="minorHAnsi" w:cstheme="minorHAnsi"/>
@@ -5118,11 +5053,11 @@
         </w:rPr>
         <w:t>Présentation</w:t>
       </w:r>
-      <w:bookmarkEnd w:id="7"/>
-    </w:p>
-    <w:p>
-      <w:pPr>
-        <w:spacing w:afterLines="60"/>
+      <w:bookmarkEnd w:id="15"/>
+    </w:p>
+    <w:p>
+      <w:pPr>
+        <w:spacing w:afterLines="60" w:after="144"/>
         <w:jc w:val="both"/>
         <w:rPr>
           <w:rFonts w:cstheme="minorHAnsi"/>
@@ -5174,7 +5109,7 @@
     <w:p>
       <w:pPr>
         <w:keepNext/>
-        <w:spacing w:afterLines="60"/>
+        <w:spacing w:afterLines="60" w:after="144"/>
         <w:jc w:val="center"/>
       </w:pPr>
       <w:r>
@@ -5191,7 +5126,7 @@
           <w:lang w:eastAsia="fr-FR"/>
         </w:rPr>
         <w:drawing>
-          <wp:inline distT="0" distB="0" distL="0" distR="0">
+          <wp:inline distT="0" distB="0" distL="0" distR="0" wp14:anchorId="679E167D" wp14:editId="36D1BA4A">
             <wp:extent cx="2794033" cy="792000"/>
             <wp:effectExtent l="133350" t="114300" r="120650" b="141605"/>
             <wp:docPr id="1" name="Image 1" descr="Une image contenant texte, diagramme, Graphique, carte&#10;&#10;Description générée automatiquement"/>
@@ -5414,17 +5349,39 @@
           <w:ilvl w:val="0"/>
           <w:numId w:val="1"/>
         </w:numPr>
-        <w:spacing w:afterLines="60"/>
-        <w:jc w:val="both"/>
-        <w:rPr>
-          <w:rFonts w:cstheme="minorHAnsi"/>
-        </w:rPr>
-      </w:pPr>
-      <w:r>
-        <w:rPr>
-          <w:rFonts w:cstheme="minorHAnsi"/>
-        </w:rPr>
-        <w:t xml:space="preserve">la consultation des recettes de pâtisserie </w:t>
+        <w:spacing w:afterLines="60" w:after="144"/>
+        <w:jc w:val="both"/>
+        <w:rPr>
+          <w:rFonts w:cstheme="minorHAnsi"/>
+        </w:rPr>
+      </w:pPr>
+      <w:proofErr w:type="gramStart"/>
+      <w:r>
+        <w:rPr>
+          <w:rFonts w:cstheme="minorHAnsi"/>
+        </w:rPr>
+        <w:t>la</w:t>
+      </w:r>
+      <w:proofErr w:type="gramEnd"/>
+      <w:r>
+        <w:rPr>
+          <w:rFonts w:cstheme="minorHAnsi"/>
+        </w:rPr>
+        <w:t xml:space="preserve"> consultation des recettes de pâtisserie</w:t>
+      </w:r>
+      <w:ins w:id="16" w:author="Valérie Houdaille" w:date="2023-06-28T16:52:00Z">
+        <w:r>
+          <w:rPr>
+            <w:rFonts w:cstheme="minorHAnsi"/>
+          </w:rPr>
+          <w:t>,</w:t>
+        </w:r>
+      </w:ins>
+      <w:r>
+        <w:rPr>
+          <w:rFonts w:cstheme="minorHAnsi"/>
+        </w:rPr>
+        <w:t xml:space="preserve"> </w:t>
       </w:r>
       <w:r>
         <w:rPr>
@@ -5446,7 +5403,7 @@
           <w:ilvl w:val="0"/>
           <w:numId w:val="1"/>
         </w:numPr>
-        <w:spacing w:afterLines="60"/>
+        <w:spacing w:afterLines="60" w:after="144"/>
         <w:jc w:val="both"/>
         <w:rPr>
           <w:rFonts w:cstheme="minorHAnsi"/>
@@ -5466,7 +5423,7 @@
           <w:ilvl w:val="0"/>
           <w:numId w:val="1"/>
         </w:numPr>
-        <w:spacing w:afterLines="60"/>
+        <w:spacing w:afterLines="60" w:after="144"/>
         <w:jc w:val="both"/>
         <w:rPr>
           <w:rFonts w:cstheme="minorHAnsi"/>
@@ -5498,7 +5455,7 @@
           <w:ilvl w:val="0"/>
           <w:numId w:val="1"/>
         </w:numPr>
-        <w:spacing w:afterLines="60"/>
+        <w:spacing w:afterLines="60" w:after="144"/>
         <w:jc w:val="both"/>
         <w:rPr>
           <w:rFonts w:cstheme="minorHAnsi"/>
@@ -5524,7 +5481,7 @@
           <w:ilvl w:val="0"/>
           <w:numId w:val="1"/>
         </w:numPr>
-        <w:spacing w:afterLines="60"/>
+        <w:spacing w:afterLines="60" w:after="144"/>
         <w:jc w:val="both"/>
         <w:rPr>
           <w:rFonts w:cstheme="minorHAnsi"/>
@@ -5564,13 +5521,27 @@
         <w:rPr>
           <w:rFonts w:cstheme="minorHAnsi"/>
         </w:rPr>
-        <w:t>’empêcher de créer un nouveau compte avec le même email.</w:t>
+        <w:t xml:space="preserve">’empêcher de créer un nouveau compte avec le même </w:t>
+      </w:r>
+      <w:proofErr w:type="gramStart"/>
+      <w:r>
+        <w:rPr>
+          <w:rFonts w:cstheme="minorHAnsi"/>
+        </w:rPr>
+        <w:t>email</w:t>
+      </w:r>
+      <w:proofErr w:type="gramEnd"/>
+      <w:r>
+        <w:rPr>
+          <w:rFonts w:cstheme="minorHAnsi"/>
+        </w:rPr>
+        <w:t>.</w:t>
       </w:r>
     </w:p>
     <w:p>
       <w:pPr>
         <w:pStyle w:val="Paragraphedeliste"/>
-        <w:spacing w:afterLines="60"/>
+        <w:spacing w:afterLines="60" w:after="144"/>
         <w:jc w:val="both"/>
         <w:rPr>
           <w:rFonts w:cstheme="minorHAnsi"/>
@@ -5584,13 +5555,13 @@
           <w:ilvl w:val="0"/>
           <w:numId w:val="7"/>
         </w:numPr>
-        <w:spacing w:before="0" w:afterLines="60"/>
+        <w:spacing w:before="0" w:afterLines="60" w:after="144"/>
         <w:jc w:val="both"/>
         <w:rPr>
           <w:rFonts w:asciiTheme="minorHAnsi" w:hAnsiTheme="minorHAnsi" w:cstheme="minorHAnsi"/>
         </w:rPr>
       </w:pPr>
-      <w:bookmarkStart w:id="8" w:name="_Toc138855845"/>
+      <w:bookmarkStart w:id="17" w:name="_Toc138855845"/>
       <w:r>
         <w:rPr>
           <w:rFonts w:asciiTheme="minorHAnsi" w:hAnsiTheme="minorHAnsi" w:cstheme="minorHAnsi"/>
@@ -5598,7 +5569,7 @@
         </w:rPr>
         <w:t>Maquettes</w:t>
       </w:r>
-      <w:bookmarkEnd w:id="8"/>
+      <w:bookmarkEnd w:id="17"/>
     </w:p>
     <w:p>
       <w:pPr>
@@ -5713,6 +5684,77 @@
         </w:rPr>
         <w:t xml:space="preserve"> spécifique</w:t>
       </w:r>
+      <w:ins w:id="18" w:author="Valérie Houdaille" w:date="2023-06-28T16:52:00Z">
+        <w:r>
+          <w:rPr>
+            <w:rFonts w:cstheme="minorHAnsi"/>
+          </w:rPr>
+          <w:t xml:space="preserve">, </w:t>
+        </w:r>
+      </w:ins>
+      <w:del w:id="19" w:author="Valérie Houdaille" w:date="2023-06-28T16:52:00Z">
+        <w:r>
+          <w:rPr>
+            <w:rFonts w:cstheme="minorHAnsi"/>
+          </w:rPr>
+          <w:delText xml:space="preserve"> </w:delText>
+        </w:r>
+        <w:r>
+          <w:rPr>
+            <w:rFonts w:cstheme="minorHAnsi"/>
+          </w:rPr>
+          <w:delText xml:space="preserve"> </w:delText>
+        </w:r>
+      </w:del>
+      <w:r>
+        <w:rPr>
+          <w:rFonts w:cstheme="minorHAnsi"/>
+        </w:rPr>
+        <w:t>tel</w:t>
+      </w:r>
+      <w:del w:id="20" w:author="Valérie Houdaille" w:date="2023-06-28T16:52:00Z">
+        <w:r>
+          <w:rPr>
+            <w:rFonts w:cstheme="minorHAnsi"/>
+          </w:rPr>
+          <w:delText>s</w:delText>
+        </w:r>
+      </w:del>
+      <w:r>
+        <w:rPr>
+          <w:rFonts w:cstheme="minorHAnsi"/>
+        </w:rPr>
+        <w:t xml:space="preserve"> que</w:t>
+      </w:r>
+      <w:r>
+        <w:rPr>
+          <w:rFonts w:cstheme="minorHAnsi"/>
+        </w:rPr>
+        <w:t xml:space="preserve"> « Pencil »</w:t>
+      </w:r>
+      <w:r>
+        <w:rPr>
+          <w:rFonts w:cstheme="minorHAnsi"/>
+          <w:color w:val="FF0000"/>
+        </w:rPr>
+        <w:t>.</w:t>
+      </w:r>
+    </w:p>
+    <w:p>
+      <w:pPr>
+        <w:spacing w:afterLines="60" w:after="144"/>
+        <w:jc w:val="both"/>
+        <w:rPr>
+          <w:ins w:id="21" w:author="CHEVRET" w:date="2023-06-28T14:48:00Z"/>
+          <w:rFonts w:cstheme="minorHAnsi"/>
+        </w:rPr>
+      </w:pPr>
+      <w:r>
+        <w:rPr>
+          <w:rFonts w:cstheme="minorHAnsi"/>
+        </w:rPr>
+        <w:t>Nous avons ensuite créé des maquettes graphiques, afin de formaliser l’apparence visuelle de notre site</w:t>
+      </w:r>
       <w:r>
         <w:rPr>
           <w:rFonts w:cstheme="minorHAnsi"/>
@@ -5723,87 +5765,32 @@
         <w:rPr>
           <w:rFonts w:cstheme="minorHAnsi"/>
         </w:rPr>
-        <w:t xml:space="preserve"> tels que</w:t>
-      </w:r>
-      <w:r>
-        <w:rPr>
-          <w:rFonts w:cstheme="minorHAnsi"/>
-        </w:rPr>
-        <w:t xml:space="preserve"> « </w:t>
+        <w:t>grâce</w:t>
+      </w:r>
+      <w:r>
+        <w:rPr>
+          <w:rFonts w:cstheme="minorHAnsi"/>
+        </w:rPr>
+        <w:t xml:space="preserve"> à </w:t>
       </w:r>
       <w:proofErr w:type="spellStart"/>
       <w:r>
         <w:rPr>
           <w:rFonts w:cstheme="minorHAnsi"/>
         </w:rPr>
-        <w:t>Pencil</w:t>
+        <w:t>Figma</w:t>
       </w:r>
       <w:proofErr w:type="spellEnd"/>
       <w:r>
         <w:rPr>
           <w:rFonts w:cstheme="minorHAnsi"/>
         </w:rPr>
-        <w:t> »</w:t>
-      </w:r>
-      <w:r>
-        <w:rPr>
-          <w:rFonts w:cstheme="minorHAnsi"/>
-          <w:color w:val="FF0000"/>
-        </w:rPr>
         <w:t>.</w:t>
       </w:r>
     </w:p>
     <w:p>
       <w:pPr>
-        <w:spacing w:afterLines="60"/>
-        <w:jc w:val="both"/>
-        <w:rPr>
-          <w:ins w:id="9" w:author="CHEVRET" w:date="2023-06-28T14:48:00Z"/>
-          <w:rFonts w:cstheme="minorHAnsi"/>
-        </w:rPr>
-      </w:pPr>
-      <w:r>
-        <w:rPr>
-          <w:rFonts w:cstheme="minorHAnsi"/>
-        </w:rPr>
-        <w:t>Nous avons ensuite créé des maquettes graphiques, afin de formaliser l’apparence visuelle de notre site</w:t>
-      </w:r>
-      <w:r>
-        <w:rPr>
-          <w:rFonts w:cstheme="minorHAnsi"/>
-        </w:rPr>
-        <w:t xml:space="preserve"> </w:t>
-      </w:r>
-      <w:r>
-        <w:rPr>
-          <w:rFonts w:cstheme="minorHAnsi"/>
-        </w:rPr>
-        <w:t>grâce</w:t>
-      </w:r>
-      <w:r>
-        <w:rPr>
-          <w:rFonts w:cstheme="minorHAnsi"/>
-        </w:rPr>
-        <w:t xml:space="preserve"> à </w:t>
-      </w:r>
-      <w:proofErr w:type="spellStart"/>
-      <w:r>
-        <w:rPr>
-          <w:rFonts w:cstheme="minorHAnsi"/>
-        </w:rPr>
-        <w:t>Figma</w:t>
-      </w:r>
-      <w:proofErr w:type="spellEnd"/>
-      <w:r>
-        <w:rPr>
-          <w:rFonts w:cstheme="minorHAnsi"/>
-        </w:rPr>
-        <w:t>.</w:t>
-      </w:r>
-    </w:p>
-    <w:p>
-      <w:pPr>
-        <w:spacing w:afterLines="60"/>
+        <w:spacing w:afterLines="60" w:after="144"/>
         <w:jc w:val="center"/>
       </w:pPr>
       <w:r>
@@ -5814,7 +5801,7 @@
           <w:lang w:eastAsia="fr-FR"/>
         </w:rPr>
         <w:drawing>
-          <wp:inline distT="0" distB="0" distL="0" distR="0">
+          <wp:inline distT="0" distB="0" distL="0" distR="0" wp14:anchorId="26E46C8B" wp14:editId="2424EB29">
             <wp:extent cx="2959100" cy="1715928"/>
             <wp:effectExtent l="19050" t="0" r="0" b="0"/>
             <wp:docPr id="13" name="Image 12" descr="ficheRecette.png"/>
@@ -5871,13 +5858,8 @@
         <w:t>: exemple de maquette fonctionnel</w:t>
       </w:r>
       <w:r>
-        <w:t xml:space="preserve"> avec </w:t>
-      </w:r>
-      <w:proofErr w:type="spellStart"/>
-      <w:r>
-        <w:t>Pencil</w:t>
-      </w:r>
-      <w:proofErr w:type="spellEnd"/>
+        <w:t xml:space="preserve"> avec Pencil</w:t>
+      </w:r>
     </w:p>
     <w:p>
       <w:pPr>
@@ -5891,7 +5873,7 @@
         </w:rPr>
         <w:lastRenderedPageBreak/>
         <w:drawing>
-          <wp:inline distT="0" distB="0" distL="0" distR="0">
+          <wp:inline distT="0" distB="0" distL="0" distR="0" wp14:anchorId="375E557E" wp14:editId="39029532">
             <wp:extent cx="3429000" cy="1801436"/>
             <wp:effectExtent l="19050" t="0" r="0" b="0"/>
             <wp:docPr id="15" name="Image 7"/>
@@ -5964,7 +5946,7 @@
     </w:p>
     <w:p>
       <w:pPr>
-        <w:spacing w:afterLines="60"/>
+        <w:spacing w:afterLines="60" w:after="144"/>
         <w:jc w:val="both"/>
         <w:rPr>
           <w:rFonts w:cstheme="minorHAnsi"/>
@@ -6000,14 +5982,14 @@
           <w:ilvl w:val="0"/>
           <w:numId w:val="7"/>
         </w:numPr>
-        <w:spacing w:before="0" w:afterLines="60"/>
+        <w:spacing w:before="0" w:afterLines="60" w:after="144"/>
         <w:jc w:val="both"/>
         <w:rPr>
           <w:rFonts w:asciiTheme="minorHAnsi" w:hAnsiTheme="minorHAnsi" w:cstheme="minorHAnsi"/>
           <w:u w:val="single"/>
         </w:rPr>
       </w:pPr>
-      <w:bookmarkStart w:id="10" w:name="_Toc138855846"/>
+      <w:bookmarkStart w:id="22" w:name="_Toc138855846"/>
       <w:r>
         <w:rPr>
           <w:rFonts w:asciiTheme="minorHAnsi" w:hAnsiTheme="minorHAnsi" w:cstheme="minorHAnsi"/>
@@ -6015,7 +5997,7 @@
         </w:rPr>
         <w:t>Technique</w:t>
       </w:r>
-      <w:bookmarkEnd w:id="10"/>
+      <w:bookmarkEnd w:id="22"/>
     </w:p>
     <w:p>
       <w:pPr>
@@ -6105,7 +6087,7 @@
     </w:p>
     <w:p>
       <w:pPr>
-        <w:spacing w:afterLines="60"/>
+        <w:spacing w:afterLines="60" w:after="144"/>
         <w:jc w:val="both"/>
         <w:rPr>
           <w:rFonts w:cstheme="minorHAnsi"/>
@@ -6186,7 +6168,7 @@
           <w:rFonts w:asciiTheme="minorHAnsi" w:hAnsiTheme="minorHAnsi" w:cstheme="minorHAnsi"/>
         </w:rPr>
       </w:pPr>
-      <w:bookmarkStart w:id="11" w:name="_Toc138855847"/>
+      <w:bookmarkStart w:id="23" w:name="_Toc138855847"/>
       <w:r>
         <w:rPr>
           <w:rFonts w:asciiTheme="minorHAnsi" w:hAnsiTheme="minorHAnsi" w:cstheme="minorHAnsi"/>
@@ -6194,7 +6176,7 @@
         </w:rPr>
         <w:t>Technologies</w:t>
       </w:r>
-      <w:bookmarkEnd w:id="11"/>
+      <w:bookmarkEnd w:id="23"/>
     </w:p>
     <w:p>
       <w:pPr>
@@ -6245,7 +6227,21 @@
         <w:rPr>
           <w:rFonts w:cstheme="minorHAnsi"/>
         </w:rPr>
-        <w:t>, et nous l’avons ensuite mise en place sur le serveur en utilisant MySQL.</w:t>
+        <w:t>, et nous l’avons ensuite mise en place sur le serveur</w:t>
+      </w:r>
+      <w:ins w:id="24" w:author="Valérie Houdaille" w:date="2023-06-28T16:53:00Z">
+        <w:r>
+          <w:rPr>
+            <w:rFonts w:cstheme="minorHAnsi"/>
+          </w:rPr>
+          <w:t>,</w:t>
+        </w:r>
+      </w:ins>
+      <w:r>
+        <w:rPr>
+          <w:rFonts w:cstheme="minorHAnsi"/>
+        </w:rPr>
+        <w:t xml:space="preserve"> en utilisant MySQL.</w:t>
       </w:r>
       <w:r>
         <w:rPr>
@@ -6263,7 +6259,7 @@
     <w:p>
       <w:pPr>
         <w:keepNext/>
-        <w:spacing w:afterLines="60"/>
+        <w:spacing w:afterLines="60" w:after="144"/>
         <w:jc w:val="center"/>
       </w:pPr>
       <w:r>
@@ -6273,7 +6269,7 @@
           <w:lang w:eastAsia="fr-FR"/>
         </w:rPr>
         <w:drawing>
-          <wp:inline distT="0" distB="0" distL="0" distR="0">
+          <wp:inline distT="0" distB="0" distL="0" distR="0" wp14:anchorId="33227183" wp14:editId="4B6979F8">
             <wp:extent cx="5568950" cy="3332039"/>
             <wp:effectExtent l="19050" t="0" r="0" b="0"/>
             <wp:docPr id="12" name="Image 12" descr="Une image contenant texte, diagramme, Plan, ligne&#10;&#10;Description générée automatiquement"/>
@@ -6314,7 +6310,7 @@
         <w:pStyle w:val="Lgende"/>
         <w:jc w:val="center"/>
         <w:rPr>
-          <w:rFonts w:cstheme="minorHAnsi"/>
+          <w:ins w:id="25" w:author="Valérie Houdaille" w:date="2023-06-28T17:03:00Z"/>
         </w:rPr>
       </w:pPr>
       <w:r>
@@ -6340,6 +6336,82 @@
     </w:p>
     <w:p>
       <w:pPr>
+        <w:spacing w:afterLines="60" w:after="144"/>
+        <w:jc w:val="both"/>
+        <w:rPr>
+          <w:rFonts w:cstheme="minorHAnsi"/>
+        </w:rPr>
+        <w:pPrChange w:id="26" w:author="Valérie Houdaille" w:date="2023-06-28T17:04:00Z">
+          <w:pPr>
+            <w:pStyle w:val="Lgende"/>
+            <w:jc w:val="center"/>
+          </w:pPr>
+        </w:pPrChange>
+      </w:pPr>
+      <w:ins w:id="27" w:author="Valérie Houdaille" w:date="2023-06-28T17:03:00Z">
+        <w:r>
+          <w:rPr>
+            <w:rFonts w:cstheme="minorHAnsi"/>
+          </w:rPr>
+          <w:lastRenderedPageBreak/>
+          <w:t xml:space="preserve">Lors de la conception </w:t>
+        </w:r>
+        <w:r>
+          <w:rPr>
+            <w:rFonts w:cstheme="minorHAnsi"/>
+          </w:rPr>
+          <w:t>du site</w:t>
+        </w:r>
+        <w:r>
+          <w:rPr>
+            <w:rFonts w:cstheme="minorHAnsi"/>
+          </w:rPr>
+          <w:t xml:space="preserve"> et de sa base de données, nous avons </w:t>
+        </w:r>
+        <w:r>
+          <w:rPr>
+            <w:rFonts w:cstheme="minorHAnsi"/>
+          </w:rPr>
+          <w:t>souhaité proposer une solution évolutive</w:t>
+        </w:r>
+        <w:r>
+          <w:rPr>
+            <w:rFonts w:cstheme="minorHAnsi"/>
+          </w:rPr>
+          <w:t xml:space="preserve">. </w:t>
+        </w:r>
+        <w:r>
+          <w:rPr>
+            <w:rFonts w:cstheme="minorHAnsi"/>
+          </w:rPr>
+          <w:t xml:space="preserve">Certaines idées ont donc été intégrées à notre base de données, pour permettre de futures améliorations. </w:t>
+        </w:r>
+        <w:r>
+          <w:rPr>
+            <w:rFonts w:cstheme="minorHAnsi"/>
+          </w:rPr>
+          <w:t>Cela c</w:t>
+        </w:r>
+      </w:ins>
+      <w:ins w:id="28" w:author="Valérie Houdaille" w:date="2023-06-28T17:04:00Z">
+        <w:r>
+          <w:rPr>
+            <w:rFonts w:cstheme="minorHAnsi"/>
+          </w:rPr>
+          <w:t xml:space="preserve">oncerne notamment </w:t>
+        </w:r>
+      </w:ins>
+      <w:ins w:id="29" w:author="Valérie Houdaille" w:date="2023-06-28T17:03:00Z">
+        <w:r>
+          <w:rPr>
+            <w:rFonts w:cstheme="minorHAnsi"/>
+          </w:rPr>
+          <w:t>la possibilité pour l’utilisateur de commenter les recettes, le filtrage des recettes par pays et non pas seulement par continent, le réajustement des quantités d’ingrédients en fonction du nombre de personnes ou la recherche d’une recette par un ou plusieurs ingrédients.</w:t>
+        </w:r>
+      </w:ins>
+    </w:p>
+    <w:p>
+      <w:pPr>
         <w:pStyle w:val="Titre4"/>
         <w:jc w:val="both"/>
         <w:rPr>
@@ -6352,7 +6424,6 @@
           <w:rFonts w:asciiTheme="minorHAnsi" w:hAnsiTheme="minorHAnsi" w:cstheme="minorHAnsi"/>
           <w:u w:val="single"/>
         </w:rPr>
-        <w:lastRenderedPageBreak/>
         <w:t>Langage</w:t>
       </w:r>
       <w:r>
@@ -6362,7 +6433,6 @@
         </w:rPr>
         <w:t xml:space="preserve"> </w:t>
       </w:r>
-      <w:proofErr w:type="spellStart"/>
       <w:r>
         <w:rPr>
           <w:rFonts w:asciiTheme="minorHAnsi" w:hAnsiTheme="minorHAnsi" w:cstheme="minorHAnsi"/>
@@ -6370,7 +6440,6 @@
         </w:rPr>
         <w:t>frontend</w:t>
       </w:r>
-      <w:proofErr w:type="spellEnd"/>
     </w:p>
     <w:p>
       <w:pPr>
@@ -6524,14 +6593,12 @@
         </w:rPr>
         <w:t xml:space="preserve">) et en </w:t>
       </w:r>
-      <w:proofErr w:type="spellStart"/>
       <w:r>
         <w:rPr>
           <w:rFonts w:cstheme="minorHAnsi"/>
         </w:rPr>
         <w:t>Bootstrap</w:t>
       </w:r>
-      <w:proofErr w:type="spellEnd"/>
       <w:r>
         <w:rPr>
           <w:rFonts w:cstheme="minorHAnsi"/>
@@ -6576,14 +6643,12 @@
         </w:rPr>
         <w:t xml:space="preserve"> sont développées en </w:t>
       </w:r>
-      <w:proofErr w:type="spellStart"/>
       <w:r>
         <w:rPr>
           <w:rFonts w:cstheme="minorHAnsi"/>
         </w:rPr>
         <w:t>Javascript</w:t>
       </w:r>
-      <w:proofErr w:type="spellEnd"/>
       <w:r>
         <w:rPr>
           <w:rFonts w:cstheme="minorHAnsi"/>
@@ -6593,7 +6658,7 @@
     </w:p>
     <w:p>
       <w:pPr>
-        <w:spacing w:afterLines="60"/>
+        <w:spacing w:afterLines="60" w:after="144"/>
         <w:jc w:val="both"/>
         <w:rPr>
           <w:rFonts w:cstheme="minorHAnsi"/>
@@ -6624,7 +6689,6 @@
         </w:rPr>
         <w:t xml:space="preserve">Langage </w:t>
       </w:r>
-      <w:proofErr w:type="spellStart"/>
       <w:r>
         <w:rPr>
           <w:rFonts w:asciiTheme="minorHAnsi" w:hAnsiTheme="minorHAnsi" w:cstheme="minorHAnsi"/>
@@ -6639,7 +6703,6 @@
         </w:rPr>
         <w:t>end</w:t>
       </w:r>
-      <w:proofErr w:type="spellEnd"/>
     </w:p>
     <w:p>
       <w:pPr>
@@ -6653,21 +6716,7 @@
         <w:rPr>
           <w:rFonts w:cstheme="minorHAnsi"/>
         </w:rPr>
-        <w:t xml:space="preserve">Le code </w:t>
-      </w:r>
-      <w:proofErr w:type="spellStart"/>
-      <w:r>
-        <w:rPr>
-          <w:rFonts w:cstheme="minorHAnsi"/>
-        </w:rPr>
-        <w:t>backend</w:t>
-      </w:r>
-      <w:proofErr w:type="spellEnd"/>
-      <w:r>
-        <w:rPr>
-          <w:rFonts w:cstheme="minorHAnsi"/>
-        </w:rPr>
-        <w:t xml:space="preserve"> </w:t>
+        <w:t xml:space="preserve">Le code backend </w:t>
       </w:r>
       <w:r>
         <w:rPr>
@@ -6697,21 +6746,7 @@
         <w:rPr>
           <w:rFonts w:cstheme="minorHAnsi"/>
         </w:rPr>
-        <w:t xml:space="preserve"> </w:t>
-      </w:r>
-      <w:proofErr w:type="spellStart"/>
-      <w:r>
-        <w:rPr>
-          <w:rFonts w:cstheme="minorHAnsi"/>
-        </w:rPr>
-        <w:t>prérequis</w:t>
-      </w:r>
-      <w:proofErr w:type="spellEnd"/>
-      <w:r>
-        <w:rPr>
-          <w:rFonts w:cstheme="minorHAnsi"/>
-        </w:rPr>
-        <w:t xml:space="preserve"> du projet.</w:t>
+        <w:t xml:space="preserve"> prérequis du projet.</w:t>
       </w:r>
     </w:p>
     <w:p>
@@ -6817,7 +6852,7 @@
           <w:ilvl w:val="0"/>
           <w:numId w:val="5"/>
         </w:numPr>
-        <w:spacing w:before="0" w:afterLines="60"/>
+        <w:spacing w:before="0" w:afterLines="60" w:after="144"/>
         <w:jc w:val="both"/>
         <w:rPr>
           <w:rFonts w:asciiTheme="minorHAnsi" w:hAnsiTheme="minorHAnsi" w:cstheme="minorHAnsi"/>
@@ -6826,7 +6861,7 @@
           <w:u w:val="single"/>
         </w:rPr>
       </w:pPr>
-      <w:bookmarkStart w:id="12" w:name="_Toc138855848"/>
+      <w:bookmarkStart w:id="30" w:name="_Toc138855848"/>
       <w:r>
         <w:rPr>
           <w:rFonts w:asciiTheme="minorHAnsi" w:hAnsiTheme="minorHAnsi" w:cstheme="minorHAnsi"/>
@@ -6837,7 +6872,7 @@
         <w:lastRenderedPageBreak/>
         <w:t>L’application mobile</w:t>
       </w:r>
-      <w:bookmarkEnd w:id="12"/>
+      <w:bookmarkEnd w:id="30"/>
     </w:p>
     <w:p>
       <w:pPr>
@@ -6846,13 +6881,13 @@
           <w:ilvl w:val="0"/>
           <w:numId w:val="8"/>
         </w:numPr>
-        <w:spacing w:before="0" w:afterLines="60"/>
+        <w:spacing w:before="0" w:afterLines="60" w:after="144"/>
         <w:jc w:val="both"/>
         <w:rPr>
           <w:rFonts w:asciiTheme="minorHAnsi" w:hAnsiTheme="minorHAnsi" w:cstheme="minorHAnsi"/>
         </w:rPr>
       </w:pPr>
-      <w:bookmarkStart w:id="13" w:name="_Toc138855849"/>
+      <w:bookmarkStart w:id="31" w:name="_Toc138855849"/>
       <w:r>
         <w:rPr>
           <w:rFonts w:asciiTheme="minorHAnsi" w:hAnsiTheme="minorHAnsi" w:cstheme="minorHAnsi"/>
@@ -6860,11 +6895,11 @@
         </w:rPr>
         <w:t>Présentation</w:t>
       </w:r>
-      <w:bookmarkEnd w:id="13"/>
-    </w:p>
-    <w:p>
-      <w:pPr>
-        <w:spacing w:afterLines="60"/>
+      <w:bookmarkEnd w:id="31"/>
+    </w:p>
+    <w:p>
+      <w:pPr>
+        <w:spacing w:afterLines="60" w:after="144"/>
         <w:jc w:val="both"/>
         <w:rPr>
           <w:rFonts w:cstheme="minorHAnsi"/>
@@ -6903,7 +6938,7 @@
     </w:p>
     <w:p>
       <w:pPr>
-        <w:spacing w:afterLines="60"/>
+        <w:spacing w:afterLines="60" w:after="144"/>
         <w:jc w:val="both"/>
         <w:rPr>
           <w:rFonts w:cstheme="minorHAnsi"/>
@@ -6917,13 +6952,13 @@
           <w:ilvl w:val="0"/>
           <w:numId w:val="8"/>
         </w:numPr>
-        <w:spacing w:before="0" w:afterLines="60"/>
+        <w:spacing w:before="0" w:afterLines="60" w:after="144"/>
         <w:jc w:val="both"/>
         <w:rPr>
           <w:rFonts w:asciiTheme="minorHAnsi" w:hAnsiTheme="minorHAnsi" w:cstheme="minorHAnsi"/>
         </w:rPr>
       </w:pPr>
-      <w:bookmarkStart w:id="14" w:name="_Toc138855850"/>
+      <w:bookmarkStart w:id="32" w:name="_Toc138855850"/>
       <w:r>
         <w:rPr>
           <w:rFonts w:asciiTheme="minorHAnsi" w:hAnsiTheme="minorHAnsi" w:cstheme="minorHAnsi"/>
@@ -6931,7 +6966,7 @@
         </w:rPr>
         <w:t>Organisation</w:t>
       </w:r>
-      <w:bookmarkEnd w:id="14"/>
+      <w:bookmarkEnd w:id="32"/>
     </w:p>
     <w:p>
       <w:pPr>
@@ -6961,7 +6996,7 @@
           <w:ilvl w:val="0"/>
           <w:numId w:val="1"/>
         </w:numPr>
-        <w:spacing w:afterLines="60"/>
+        <w:spacing w:afterLines="60" w:after="144"/>
         <w:jc w:val="both"/>
         <w:rPr>
           <w:rFonts w:cstheme="minorHAnsi"/>
@@ -6981,7 +7016,7 @@
           <w:ilvl w:val="0"/>
           <w:numId w:val="1"/>
         </w:numPr>
-        <w:spacing w:afterLines="60"/>
+        <w:spacing w:afterLines="60" w:after="144"/>
         <w:jc w:val="both"/>
         <w:rPr>
           <w:rFonts w:cstheme="minorHAnsi"/>
@@ -7001,7 +7036,7 @@
           <w:ilvl w:val="0"/>
           <w:numId w:val="1"/>
         </w:numPr>
-        <w:spacing w:afterLines="60"/>
+        <w:spacing w:afterLines="60" w:after="144"/>
         <w:jc w:val="both"/>
         <w:rPr>
           <w:rFonts w:cstheme="minorHAnsi"/>
@@ -7016,12 +7051,18 @@
     </w:p>
     <w:p>
       <w:pPr>
-        <w:spacing w:afterLines="60"/>
-        <w:ind w:left="360"/>
-        <w:jc w:val="both"/>
-        <w:rPr>
-          <w:rFonts w:cstheme="minorHAnsi"/>
-        </w:rPr>
+        <w:spacing w:afterLines="60" w:after="144"/>
+        <w:jc w:val="both"/>
+        <w:rPr>
+          <w:rFonts w:cstheme="minorHAnsi"/>
+        </w:rPr>
+        <w:pPrChange w:id="33" w:author="Valérie Houdaille" w:date="2023-06-28T16:54:00Z">
+          <w:pPr>
+            <w:spacing w:afterLines="60" w:after="144"/>
+            <w:ind w:left="360"/>
+            <w:jc w:val="both"/>
+          </w:pPr>
+        </w:pPrChange>
       </w:pPr>
       <w:r>
         <w:rPr>
@@ -7033,13 +7074,43 @@
         <w:rPr>
           <w:rFonts w:cstheme="minorHAnsi"/>
         </w:rPr>
-        <w:t>« créer un déconnexion ».</w:t>
+        <w:t>« </w:t>
+      </w:r>
+      <w:del w:id="34" w:author="Valérie Houdaille" w:date="2023-06-28T16:54:00Z">
+        <w:r>
+          <w:rPr>
+            <w:rFonts w:cstheme="minorHAnsi"/>
+          </w:rPr>
+          <w:delText>créer un</w:delText>
+        </w:r>
+      </w:del>
+      <w:ins w:id="35" w:author="Valérie Houdaille" w:date="2023-06-28T16:54:00Z">
+        <w:r>
+          <w:rPr>
+            <w:rFonts w:cstheme="minorHAnsi"/>
+          </w:rPr>
+          <w:t>se déconnecter</w:t>
+        </w:r>
+      </w:ins>
+      <w:del w:id="36" w:author="Valérie Houdaille" w:date="2023-06-28T16:54:00Z">
+        <w:r>
+          <w:rPr>
+            <w:rFonts w:cstheme="minorHAnsi"/>
+          </w:rPr>
+          <w:delText xml:space="preserve"> déconnexion</w:delText>
+        </w:r>
+      </w:del>
+      <w:r>
+        <w:rPr>
+          <w:rFonts w:cstheme="minorHAnsi"/>
+        </w:rPr>
+        <w:t> ».</w:t>
       </w:r>
     </w:p>
     <w:p>
       <w:pPr>
         <w:keepNext/>
-        <w:spacing w:afterLines="60"/>
+        <w:spacing w:afterLines="60" w:after="144"/>
         <w:jc w:val="center"/>
       </w:pPr>
       <w:r>
@@ -7049,7 +7120,7 @@
           <w:lang w:eastAsia="fr-FR"/>
         </w:rPr>
         <w:drawing>
-          <wp:inline distT="0" distB="0" distL="0" distR="0">
+          <wp:inline distT="0" distB="0" distL="0" distR="0" wp14:anchorId="2878EE98" wp14:editId="42660C58">
             <wp:extent cx="2134752" cy="2454813"/>
             <wp:effectExtent l="133350" t="114300" r="113665" b="136525"/>
             <wp:docPr id="11" name="Image 4"/>
@@ -7144,7 +7215,7 @@
     </w:p>
     <w:p>
       <w:pPr>
-        <w:spacing w:afterLines="60"/>
+        <w:spacing w:afterLines="60" w:after="144"/>
         <w:jc w:val="both"/>
         <w:rPr>
           <w:rFonts w:cstheme="minorHAnsi"/>
@@ -7158,14 +7229,14 @@
           <w:ilvl w:val="0"/>
           <w:numId w:val="8"/>
         </w:numPr>
-        <w:spacing w:before="240" w:afterLines="60"/>
+        <w:spacing w:before="240" w:afterLines="60" w:after="144"/>
         <w:ind w:left="714" w:hanging="357"/>
         <w:jc w:val="both"/>
         <w:rPr>
           <w:rFonts w:asciiTheme="minorHAnsi" w:hAnsiTheme="minorHAnsi" w:cstheme="minorHAnsi"/>
         </w:rPr>
       </w:pPr>
-      <w:bookmarkStart w:id="15" w:name="_Toc138855851"/>
+      <w:bookmarkStart w:id="37" w:name="_Toc138855851"/>
       <w:r>
         <w:rPr>
           <w:rFonts w:asciiTheme="minorHAnsi" w:hAnsiTheme="minorHAnsi" w:cstheme="minorHAnsi"/>
@@ -7173,7 +7244,7 @@
         </w:rPr>
         <w:t>Technique</w:t>
       </w:r>
-      <w:bookmarkEnd w:id="15"/>
+      <w:bookmarkEnd w:id="37"/>
     </w:p>
     <w:p>
       <w:pPr>
@@ -7185,7 +7256,7 @@
           <w:u w:val="single"/>
         </w:rPr>
       </w:pPr>
-      <w:bookmarkStart w:id="16" w:name="_Toc138855852"/>
+      <w:bookmarkStart w:id="38" w:name="_Toc138855852"/>
       <w:r>
         <w:rPr>
           <w:rFonts w:asciiTheme="minorHAnsi" w:hAnsiTheme="minorHAnsi" w:cstheme="minorHAnsi"/>
@@ -7193,7 +7264,7 @@
         </w:rPr>
         <w:t>Structure</w:t>
       </w:r>
-      <w:bookmarkEnd w:id="16"/>
+      <w:bookmarkEnd w:id="38"/>
     </w:p>
     <w:p>
       <w:pPr>
@@ -7275,7 +7346,7 @@
     </w:p>
     <w:p>
       <w:pPr>
-        <w:spacing w:afterLines="60"/>
+        <w:spacing w:afterLines="60" w:after="144"/>
         <w:jc w:val="both"/>
         <w:rPr>
           <w:rFonts w:cstheme="minorHAnsi"/>
@@ -7297,7 +7368,21 @@
         <w:rPr>
           <w:rFonts w:cstheme="minorHAnsi"/>
         </w:rPr>
-        <w:t xml:space="preserve"> créé un fichier comprenant la classe Utilisateur, qui nous permet de collecter et afficher les données récupérées à partir de la base de données.</w:t>
+        <w:t xml:space="preserve"> créé un fichier comprenant la classe Utilisateur, qui nous permet de collecter et afficher les données récupérées à partir de la base de données</w:t>
+      </w:r>
+      <w:ins w:id="39" w:author="Valérie Houdaille" w:date="2023-06-28T16:54:00Z">
+        <w:r>
+          <w:rPr>
+            <w:rFonts w:cstheme="minorHAnsi"/>
+          </w:rPr>
+          <w:t>, via l’API</w:t>
+        </w:r>
+      </w:ins>
+      <w:r>
+        <w:rPr>
+          <w:rFonts w:cstheme="minorHAnsi"/>
+        </w:rPr>
+        <w:t>.</w:t>
       </w:r>
     </w:p>
     <w:p>
@@ -7310,7 +7395,7 @@
           <w:u w:val="single"/>
         </w:rPr>
       </w:pPr>
-      <w:bookmarkStart w:id="17" w:name="_Toc138855853"/>
+      <w:bookmarkStart w:id="40" w:name="_Toc138855853"/>
       <w:r>
         <w:rPr>
           <w:rFonts w:asciiTheme="minorHAnsi" w:hAnsiTheme="minorHAnsi" w:cstheme="minorHAnsi"/>
@@ -7323,211 +7408,143 @@
           <w:rFonts w:asciiTheme="minorHAnsi" w:hAnsiTheme="minorHAnsi" w:cstheme="minorHAnsi"/>
           <w:u w:val="single"/>
         </w:rPr>
-        <w:t xml:space="preserve"> </w:t>
-      </w:r>
-      <w:proofErr w:type="spellStart"/>
+        <w:t xml:space="preserve"> front</w:t>
+      </w:r>
       <w:r>
         <w:rPr>
           <w:rFonts w:asciiTheme="minorHAnsi" w:hAnsiTheme="minorHAnsi" w:cstheme="minorHAnsi"/>
           <w:u w:val="single"/>
         </w:rPr>
-        <w:t>front</w:t>
-      </w:r>
-      <w:r>
+        <w:t>end</w:t>
+      </w:r>
+      <w:bookmarkEnd w:id="40"/>
+    </w:p>
+    <w:p>
+      <w:pPr>
+        <w:spacing w:afterLines="60" w:after="144"/>
+        <w:jc w:val="both"/>
+        <w:rPr>
+          <w:rFonts w:cstheme="minorHAnsi"/>
+        </w:rPr>
+      </w:pPr>
+      <w:r>
+        <w:rPr>
+          <w:rFonts w:cstheme="minorHAnsi"/>
+        </w:rPr>
+        <w:t>Nous</w:t>
+      </w:r>
+      <w:r>
+        <w:rPr>
+          <w:rFonts w:cstheme="minorHAnsi"/>
+        </w:rPr>
+        <w:t xml:space="preserve"> avons </w:t>
+      </w:r>
+      <w:r>
+        <w:rPr>
+          <w:rFonts w:cstheme="minorHAnsi"/>
+        </w:rPr>
+        <w:t>utilisé le kit de développement Flu</w:t>
+      </w:r>
+      <w:r>
+        <w:rPr>
+          <w:rFonts w:cstheme="minorHAnsi"/>
+        </w:rPr>
+        <w:t xml:space="preserve">tter, un </w:t>
+      </w:r>
+      <w:r>
+        <w:rPr>
+          <w:rFonts w:cstheme="minorHAnsi"/>
+        </w:rPr>
+        <w:t>Framework</w:t>
+      </w:r>
+      <w:r>
+        <w:rPr>
+          <w:rFonts w:cstheme="minorHAnsi"/>
+        </w:rPr>
+        <w:t xml:space="preserve"> open-source développé par Google</w:t>
+      </w:r>
+      <w:r>
+        <w:rPr>
+          <w:rFonts w:cstheme="minorHAnsi"/>
+        </w:rPr>
+        <w:t xml:space="preserve">, qui </w:t>
+      </w:r>
+      <w:r>
+        <w:rPr>
+          <w:rFonts w:cstheme="minorHAnsi"/>
+        </w:rPr>
+        <w:t>offre la possibilité de</w:t>
+      </w:r>
+      <w:r>
+        <w:rPr>
+          <w:rFonts w:cstheme="minorHAnsi"/>
+        </w:rPr>
+        <w:t xml:space="preserve"> créer des interfaces utilisateur réactives, fluides et attrayantes pour les applications iOS et Android</w:t>
+      </w:r>
+      <w:r>
+        <w:rPr>
+          <w:rFonts w:cstheme="minorHAnsi"/>
+        </w:rPr>
+        <w:t>, ainsi que l</w:t>
+      </w:r>
+      <w:r>
+        <w:rPr>
+          <w:rFonts w:cstheme="minorHAnsi"/>
+        </w:rPr>
+        <w:t>e langage de programmation frontend Dart.</w:t>
+      </w:r>
+    </w:p>
+    <w:p>
+      <w:pPr>
+        <w:spacing w:afterLines="60" w:after="144"/>
+        <w:jc w:val="both"/>
+        <w:rPr>
+          <w:rFonts w:cstheme="minorHAnsi"/>
+          <w:color w:val="FF0000"/>
+        </w:rPr>
+      </w:pPr>
+      <w:r>
+        <w:rPr>
+          <w:rFonts w:cstheme="minorHAnsi"/>
+          <w:color w:val="FF0000"/>
+        </w:rPr>
+        <w:t>Exemple de code.</w:t>
+      </w:r>
+    </w:p>
+    <w:p>
+      <w:pPr>
+        <w:pStyle w:val="Titre3"/>
+        <w:spacing w:before="0"/>
+        <w:jc w:val="both"/>
         <w:rPr>
           <w:rFonts w:asciiTheme="minorHAnsi" w:hAnsiTheme="minorHAnsi" w:cstheme="minorHAnsi"/>
           <w:u w:val="single"/>
         </w:rPr>
-        <w:t>end</w:t>
-      </w:r>
-      <w:bookmarkEnd w:id="17"/>
-      <w:proofErr w:type="spellEnd"/>
-    </w:p>
-    <w:p>
-      <w:pPr>
-        <w:spacing w:afterLines="60"/>
-        <w:jc w:val="both"/>
-        <w:rPr>
-          <w:rFonts w:cstheme="minorHAnsi"/>
-        </w:rPr>
-      </w:pPr>
-      <w:r>
-        <w:rPr>
-          <w:rFonts w:cstheme="minorHAnsi"/>
-        </w:rPr>
-        <w:t>Nous</w:t>
-      </w:r>
-      <w:r>
-        <w:rPr>
-          <w:rFonts w:cstheme="minorHAnsi"/>
-        </w:rPr>
-        <w:t xml:space="preserve"> avons </w:t>
-      </w:r>
-      <w:r>
-        <w:rPr>
-          <w:rFonts w:cstheme="minorHAnsi"/>
-        </w:rPr>
-        <w:t>utilisé le kit de développement Flu</w:t>
-      </w:r>
-      <w:r>
-        <w:rPr>
-          <w:rFonts w:cstheme="minorHAnsi"/>
-        </w:rPr>
-        <w:t xml:space="preserve">tter, un </w:t>
-      </w:r>
-      <w:r>
-        <w:rPr>
-          <w:rFonts w:cstheme="minorHAnsi"/>
-        </w:rPr>
-        <w:t>Framework</w:t>
-      </w:r>
-      <w:r>
-        <w:rPr>
-          <w:rFonts w:cstheme="minorHAnsi"/>
-        </w:rPr>
-        <w:t xml:space="preserve"> open-source développé par Google</w:t>
-      </w:r>
-      <w:r>
-        <w:rPr>
-          <w:rFonts w:cstheme="minorHAnsi"/>
-        </w:rPr>
-        <w:t xml:space="preserve">, qui </w:t>
-      </w:r>
-      <w:r>
-        <w:rPr>
-          <w:rFonts w:cstheme="minorHAnsi"/>
-        </w:rPr>
-        <w:t>offre la possibilité de</w:t>
-      </w:r>
-      <w:r>
-        <w:rPr>
-          <w:rFonts w:cstheme="minorHAnsi"/>
-        </w:rPr>
-        <w:t xml:space="preserve"> créer des interfaces utilisateur réactives, fluides et attrayantes pour les applications </w:t>
-      </w:r>
-      <w:proofErr w:type="spellStart"/>
-      <w:r>
-        <w:rPr>
-          <w:rFonts w:cstheme="minorHAnsi"/>
-        </w:rPr>
-        <w:t>iOS</w:t>
-      </w:r>
-      <w:proofErr w:type="spellEnd"/>
-      <w:r>
-        <w:rPr>
-          <w:rFonts w:cstheme="minorHAnsi"/>
-        </w:rPr>
-        <w:t xml:space="preserve"> et </w:t>
-      </w:r>
-      <w:proofErr w:type="spellStart"/>
-      <w:r>
-        <w:rPr>
-          <w:rFonts w:cstheme="minorHAnsi"/>
-        </w:rPr>
-        <w:t>Android</w:t>
-      </w:r>
-      <w:proofErr w:type="spellEnd"/>
-      <w:r>
-        <w:rPr>
-          <w:rFonts w:cstheme="minorHAnsi"/>
-        </w:rPr>
-        <w:t>, ainsi que l</w:t>
-      </w:r>
-      <w:r>
-        <w:rPr>
-          <w:rFonts w:cstheme="minorHAnsi"/>
-        </w:rPr>
-        <w:t xml:space="preserve">e langage de programmation </w:t>
-      </w:r>
-      <w:proofErr w:type="spellStart"/>
-      <w:r>
-        <w:rPr>
-          <w:rFonts w:cstheme="minorHAnsi"/>
-        </w:rPr>
-        <w:t>frontend</w:t>
-      </w:r>
-      <w:proofErr w:type="spellEnd"/>
-      <w:r>
-        <w:rPr>
-          <w:rFonts w:cstheme="minorHAnsi"/>
-        </w:rPr>
-        <w:t xml:space="preserve"> </w:t>
-      </w:r>
-      <w:proofErr w:type="spellStart"/>
-      <w:r>
-        <w:rPr>
-          <w:rFonts w:cstheme="minorHAnsi"/>
-        </w:rPr>
-        <w:t>Dart</w:t>
-      </w:r>
-      <w:proofErr w:type="spellEnd"/>
-      <w:r>
-        <w:rPr>
-          <w:rFonts w:cstheme="minorHAnsi"/>
-        </w:rPr>
-        <w:t>.</w:t>
-      </w:r>
-    </w:p>
-    <w:p>
-      <w:pPr>
-        <w:spacing w:afterLines="60"/>
-        <w:jc w:val="both"/>
-        <w:rPr>
-          <w:rFonts w:cstheme="minorHAnsi"/>
-          <w:color w:val="FF0000"/>
-        </w:rPr>
-      </w:pPr>
-      <w:r>
-        <w:rPr>
-          <w:rFonts w:cstheme="minorHAnsi"/>
-          <w:color w:val="FF0000"/>
-        </w:rPr>
-        <w:t>Exemple de code.</w:t>
-      </w:r>
-    </w:p>
-    <w:p>
-      <w:pPr>
-        <w:pStyle w:val="Titre3"/>
-        <w:spacing w:before="0"/>
-        <w:jc w:val="both"/>
+      </w:pPr>
+      <w:bookmarkStart w:id="41" w:name="_Toc138855854"/>
+      <w:r>
         <w:rPr>
           <w:rFonts w:asciiTheme="minorHAnsi" w:hAnsiTheme="minorHAnsi" w:cstheme="minorHAnsi"/>
           <w:u w:val="single"/>
         </w:rPr>
-      </w:pPr>
-      <w:bookmarkStart w:id="18" w:name="_Toc138855854"/>
+        <w:lastRenderedPageBreak/>
+        <w:t>Langage</w:t>
+      </w:r>
       <w:r>
         <w:rPr>
           <w:rFonts w:asciiTheme="minorHAnsi" w:hAnsiTheme="minorHAnsi" w:cstheme="minorHAnsi"/>
           <w:u w:val="single"/>
         </w:rPr>
-        <w:lastRenderedPageBreak/>
-        <w:t>Langage</w:t>
+        <w:t xml:space="preserve"> Back</w:t>
       </w:r>
       <w:r>
         <w:rPr>
           <w:rFonts w:asciiTheme="minorHAnsi" w:hAnsiTheme="minorHAnsi" w:cstheme="minorHAnsi"/>
           <w:u w:val="single"/>
         </w:rPr>
-        <w:t xml:space="preserve"> </w:t>
-      </w:r>
-      <w:proofErr w:type="spellStart"/>
-      <w:r>
-        <w:rPr>
-          <w:rFonts w:asciiTheme="minorHAnsi" w:hAnsiTheme="minorHAnsi" w:cstheme="minorHAnsi"/>
-          <w:u w:val="single"/>
-        </w:rPr>
-        <w:t>Back</w:t>
-      </w:r>
-      <w:r>
-        <w:rPr>
-          <w:rFonts w:asciiTheme="minorHAnsi" w:hAnsiTheme="minorHAnsi" w:cstheme="minorHAnsi"/>
-          <w:u w:val="single"/>
-        </w:rPr>
         <w:t>end</w:t>
       </w:r>
-      <w:bookmarkEnd w:id="18"/>
-      <w:proofErr w:type="spellEnd"/>
+      <w:bookmarkEnd w:id="41"/>
     </w:p>
     <w:p>
       <w:pPr>
@@ -7553,21 +7570,7 @@
         <w:rPr>
           <w:rFonts w:cstheme="minorHAnsi"/>
         </w:rPr>
-        <w:t xml:space="preserve"> le langage </w:t>
-      </w:r>
-      <w:proofErr w:type="spellStart"/>
-      <w:r>
-        <w:rPr>
-          <w:rFonts w:cstheme="minorHAnsi"/>
-        </w:rPr>
-        <w:t>Dart</w:t>
-      </w:r>
-      <w:proofErr w:type="spellEnd"/>
-      <w:r>
-        <w:rPr>
-          <w:rFonts w:cstheme="minorHAnsi"/>
-        </w:rPr>
-        <w:t>.</w:t>
+        <w:t xml:space="preserve"> le langage Dart.</w:t>
       </w:r>
     </w:p>
     <w:p>
@@ -7620,7 +7623,7 @@
     </w:p>
     <w:p>
       <w:pPr>
-        <w:spacing w:afterLines="60"/>
+        <w:spacing w:afterLines="60" w:after="144"/>
         <w:jc w:val="both"/>
         <w:rPr>
           <w:rFonts w:cstheme="minorHAnsi"/>
@@ -7637,7 +7640,7 @@
     </w:p>
     <w:p>
       <w:pPr>
-        <w:spacing w:afterLines="60"/>
+        <w:spacing w:afterLines="60" w:after="144"/>
         <w:jc w:val="both"/>
         <w:rPr>
           <w:rFonts w:cstheme="minorHAnsi"/>
@@ -7675,7 +7678,7 @@
           <w:ilvl w:val="0"/>
           <w:numId w:val="5"/>
         </w:numPr>
-        <w:spacing w:before="0" w:afterLines="60"/>
+        <w:spacing w:before="0" w:afterLines="60" w:after="144"/>
         <w:jc w:val="both"/>
         <w:rPr>
           <w:rFonts w:asciiTheme="minorHAnsi" w:hAnsiTheme="minorHAnsi" w:cstheme="minorHAnsi"/>
@@ -7684,7 +7687,7 @@
           <w:u w:val="single"/>
         </w:rPr>
       </w:pPr>
-      <w:bookmarkStart w:id="19" w:name="_Toc138855855"/>
+      <w:bookmarkStart w:id="42" w:name="_Toc138855855"/>
       <w:r>
         <w:rPr>
           <w:rFonts w:asciiTheme="minorHAnsi" w:hAnsiTheme="minorHAnsi" w:cstheme="minorHAnsi"/>
@@ -7704,7 +7707,7 @@
         </w:rPr>
         <w:t>expérience</w:t>
       </w:r>
-      <w:bookmarkEnd w:id="19"/>
+      <w:bookmarkEnd w:id="42"/>
     </w:p>
     <w:p>
       <w:pPr>
@@ -7967,35 +7970,21 @@
         <w:rPr>
           <w:rFonts w:cstheme="minorHAnsi"/>
         </w:rPr>
-        <w:t xml:space="preserve"> le modèle MVCD (Modèle-Vue-Contrôleur), nous avons acquis une meilleure compréhension des interactions entre la partie </w:t>
-      </w:r>
-      <w:proofErr w:type="spellStart"/>
-      <w:r>
-        <w:rPr>
-          <w:rFonts w:cstheme="minorHAnsi"/>
-        </w:rPr>
-        <w:t>backend</w:t>
-      </w:r>
-      <w:proofErr w:type="spellEnd"/>
-      <w:r>
-        <w:rPr>
-          <w:rFonts w:cstheme="minorHAnsi"/>
-        </w:rPr>
-        <w:t xml:space="preserve"> et la partie </w:t>
-      </w:r>
-      <w:proofErr w:type="spellStart"/>
-      <w:r>
-        <w:rPr>
-          <w:rFonts w:cstheme="minorHAnsi"/>
-        </w:rPr>
-        <w:t>frontend</w:t>
-      </w:r>
-      <w:proofErr w:type="spellEnd"/>
-      <w:r>
-        <w:rPr>
-          <w:rFonts w:cstheme="minorHAnsi"/>
-        </w:rPr>
-        <w:t>.</w:t>
+        <w:t xml:space="preserve"> le modèle MVC</w:t>
+      </w:r>
+      <w:del w:id="43" w:author="Valérie Houdaille" w:date="2023-06-28T16:57:00Z">
+        <w:r>
+          <w:rPr>
+            <w:rFonts w:cstheme="minorHAnsi"/>
+          </w:rPr>
+          <w:delText>D</w:delText>
+        </w:r>
+      </w:del>
+      <w:r>
+        <w:rPr>
+          <w:rFonts w:cstheme="minorHAnsi"/>
+        </w:rPr>
+        <w:t xml:space="preserve"> (Modèle-Vue-Contrôleur), nous avons acquis une meilleure compréhension des interactions entre la partie backend et la partie frontend.</w:t>
       </w:r>
     </w:p>
     <w:p>
@@ -8018,6 +8007,7 @@
         <w:spacing w:after="60"/>
         <w:jc w:val="both"/>
         <w:rPr>
+          <w:ins w:id="44" w:author="Valérie Houdaille" w:date="2023-06-28T17:04:00Z"/>
           <w:rFonts w:cstheme="minorHAnsi"/>
         </w:rPr>
       </w:pPr>
@@ -8114,46 +8104,345 @@
     </w:p>
     <w:p>
       <w:pPr>
-        <w:spacing w:afterLines="60"/>
-        <w:jc w:val="both"/>
-        <w:rPr>
-          <w:rFonts w:cstheme="minorHAnsi"/>
-        </w:rPr>
-      </w:pPr>
-      <w:r>
-        <w:rPr>
-          <w:rFonts w:cstheme="minorHAnsi"/>
-        </w:rPr>
-        <w:t>Lors de la conception de notre site web et de sa base de données, nous avons conservé certaines idées</w:t>
-      </w:r>
-      <w:r>
-        <w:rPr>
-          <w:rFonts w:cstheme="minorHAnsi"/>
-        </w:rPr>
-        <w:t xml:space="preserve"> pour pouvoir le faire ensuite évoluer. </w:t>
-      </w:r>
-      <w:r>
-        <w:rPr>
-          <w:rFonts w:cstheme="minorHAnsi"/>
-        </w:rPr>
-        <w:t xml:space="preserve">Les évolutions possibles et envisagées </w:t>
-      </w:r>
-      <w:r>
-        <w:rPr>
-          <w:rFonts w:cstheme="minorHAnsi"/>
-        </w:rPr>
-        <w:t>sont les suivantes :</w:t>
-      </w:r>
-      <w:r>
-        <w:rPr>
-          <w:rFonts w:cstheme="minorHAnsi"/>
-        </w:rPr>
-        <w:t xml:space="preserve"> la possibilité pour l’utilisateur de commenter les recettes, le filtrage des recettes par pays et non pas seulement par continent, le réajustement des quantités d’ingrédients en fonctions du nombre de personnes ou la recherche d’une recette par un ou plusieurs ingrédients.</w:t>
-      </w:r>
-    </w:p>
-    <w:p>
-      <w:pPr>
-        <w:spacing w:afterLines="60"/>
+        <w:spacing w:after="60"/>
+        <w:jc w:val="both"/>
+        <w:rPr>
+          <w:rFonts w:cstheme="minorHAnsi"/>
+        </w:rPr>
+      </w:pPr>
+      <w:ins w:id="45" w:author="Valérie Houdaille" w:date="2023-06-28T17:05:00Z">
+        <w:r>
+          <w:rPr>
+            <w:rFonts w:cstheme="minorHAnsi"/>
+          </w:rPr>
+          <w:t>Si nou</w:t>
+        </w:r>
+      </w:ins>
+      <w:ins w:id="46" w:author="Valérie Houdaille" w:date="2023-06-28T17:06:00Z">
+        <w:r>
+          <w:rPr>
+            <w:rFonts w:cstheme="minorHAnsi"/>
+          </w:rPr>
+          <w:t xml:space="preserve">s devions évoquer des difficultés, </w:t>
+        </w:r>
+      </w:ins>
+      <w:ins w:id="47" w:author="Valérie Houdaille" w:date="2023-06-28T17:11:00Z">
+        <w:r>
+          <w:rPr>
+            <w:rFonts w:cstheme="minorHAnsi"/>
+          </w:rPr>
+          <w:t>elles</w:t>
+        </w:r>
+      </w:ins>
+      <w:ins w:id="48" w:author="Valérie Houdaille" w:date="2023-06-28T17:06:00Z">
+        <w:r>
+          <w:rPr>
+            <w:rFonts w:cstheme="minorHAnsi"/>
+          </w:rPr>
+          <w:t xml:space="preserve"> </w:t>
+        </w:r>
+      </w:ins>
+      <w:ins w:id="49" w:author="Valérie Houdaille" w:date="2023-06-28T17:11:00Z">
+        <w:r>
+          <w:rPr>
+            <w:rFonts w:cstheme="minorHAnsi"/>
+          </w:rPr>
+          <w:t>concernaient</w:t>
+        </w:r>
+      </w:ins>
+      <w:ins w:id="50" w:author="Valérie Houdaille" w:date="2023-06-28T17:05:00Z">
+        <w:r>
+          <w:rPr>
+            <w:rFonts w:cstheme="minorHAnsi"/>
+          </w:rPr>
+          <w:t xml:space="preserve"> la disponibilité des membres de l’équipe en dehors des heures de cours, chacun ayant des contraintes et rythmes </w:t>
+        </w:r>
+      </w:ins>
+      <w:ins w:id="51" w:author="Valérie Houdaille" w:date="2023-06-28T17:11:00Z">
+        <w:r>
+          <w:rPr>
+            <w:rFonts w:cstheme="minorHAnsi"/>
+          </w:rPr>
+          <w:t>différents</w:t>
+        </w:r>
+      </w:ins>
+      <w:ins w:id="52" w:author="Valérie Houdaille" w:date="2023-06-28T17:06:00Z">
+        <w:r>
+          <w:rPr>
+            <w:rFonts w:cstheme="minorHAnsi"/>
+          </w:rPr>
+          <w:t xml:space="preserve">, </w:t>
+        </w:r>
+      </w:ins>
+      <w:ins w:id="53" w:author="Valérie Houdaille" w:date="2023-06-28T17:11:00Z">
+        <w:r>
+          <w:rPr>
+            <w:rFonts w:cstheme="minorHAnsi"/>
+          </w:rPr>
+          <w:t>ain</w:t>
+        </w:r>
+      </w:ins>
+      <w:ins w:id="54" w:author="Valérie Houdaille" w:date="2023-06-28T17:12:00Z">
+        <w:r>
+          <w:rPr>
+            <w:rFonts w:cstheme="minorHAnsi"/>
+          </w:rPr>
+          <w:t>si que</w:t>
+        </w:r>
+      </w:ins>
+      <w:ins w:id="55" w:author="Valérie Houdaille" w:date="2023-06-28T17:06:00Z">
+        <w:r>
+          <w:rPr>
+            <w:rFonts w:cstheme="minorHAnsi"/>
+          </w:rPr>
+          <w:t xml:space="preserve"> </w:t>
+        </w:r>
+      </w:ins>
+      <w:ins w:id="56" w:author="Valérie Houdaille" w:date="2023-06-28T17:12:00Z">
+        <w:r>
+          <w:rPr>
+            <w:rFonts w:cstheme="minorHAnsi"/>
+          </w:rPr>
+          <w:t>des</w:t>
+        </w:r>
+      </w:ins>
+      <w:ins w:id="57" w:author="Valérie Houdaille" w:date="2023-06-28T17:06:00Z">
+        <w:r>
+          <w:rPr>
+            <w:rFonts w:cstheme="minorHAnsi"/>
+          </w:rPr>
+          <w:t xml:space="preserve"> niveau</w:t>
+        </w:r>
+      </w:ins>
+      <w:ins w:id="58" w:author="Valérie Houdaille" w:date="2023-06-28T17:12:00Z">
+        <w:r>
+          <w:rPr>
+            <w:rFonts w:cstheme="minorHAnsi"/>
+          </w:rPr>
+          <w:t>x</w:t>
+        </w:r>
+      </w:ins>
+      <w:ins w:id="59" w:author="Valérie Houdaille" w:date="2023-06-28T17:06:00Z">
+        <w:r>
+          <w:rPr>
+            <w:rFonts w:cstheme="minorHAnsi"/>
+          </w:rPr>
+          <w:t xml:space="preserve"> de connaissances</w:t>
+        </w:r>
+      </w:ins>
+      <w:ins w:id="60" w:author="Valérie Houdaille" w:date="2023-06-28T17:07:00Z">
+        <w:r>
+          <w:rPr>
+            <w:rFonts w:cstheme="minorHAnsi"/>
+          </w:rPr>
+          <w:t xml:space="preserve"> </w:t>
+        </w:r>
+      </w:ins>
+      <w:ins w:id="61" w:author="Valérie Houdaille" w:date="2023-06-28T17:12:00Z">
+        <w:r>
+          <w:rPr>
+            <w:rFonts w:cstheme="minorHAnsi"/>
+          </w:rPr>
+          <w:t>distincts</w:t>
+        </w:r>
+      </w:ins>
+      <w:ins w:id="62" w:author="Valérie Houdaille" w:date="2023-06-28T17:05:00Z">
+        <w:r>
+          <w:rPr>
+            <w:rFonts w:cstheme="minorHAnsi"/>
+          </w:rPr>
+          <w:t xml:space="preserve">. Mais, nous avons malgré tout réussi à </w:t>
+        </w:r>
+      </w:ins>
+      <w:ins w:id="63" w:author="Valérie Houdaille" w:date="2023-06-28T17:07:00Z">
+        <w:r>
+          <w:rPr>
+            <w:rFonts w:cstheme="minorHAnsi"/>
+          </w:rPr>
+          <w:t xml:space="preserve">maintenir une communication fluide, avec des réponses </w:t>
+        </w:r>
+      </w:ins>
+      <w:ins w:id="64" w:author="Valérie Houdaille" w:date="2023-06-28T17:08:00Z">
+        <w:r>
+          <w:rPr>
+            <w:rFonts w:cstheme="minorHAnsi"/>
+          </w:rPr>
+          <w:t>dans la journée</w:t>
+        </w:r>
+      </w:ins>
+      <w:ins w:id="65" w:author="Valérie Houdaille" w:date="2023-06-28T17:13:00Z">
+        <w:r>
+          <w:rPr>
+            <w:rFonts w:cstheme="minorHAnsi"/>
+          </w:rPr>
+          <w:t xml:space="preserve">. De plus, </w:t>
+        </w:r>
+      </w:ins>
+      <w:ins w:id="66" w:author="Valérie Houdaille" w:date="2023-06-28T17:09:00Z">
+        <w:r>
+          <w:rPr>
+            <w:rFonts w:cstheme="minorHAnsi"/>
+          </w:rPr>
+          <w:t xml:space="preserve">lorsqu’un </w:t>
+        </w:r>
+      </w:ins>
+      <w:ins w:id="67" w:author="Valérie Houdaille" w:date="2023-06-28T17:08:00Z">
+        <w:r>
+          <w:rPr>
+            <w:rFonts w:cstheme="minorHAnsi"/>
+          </w:rPr>
+          <w:t xml:space="preserve">membre </w:t>
+        </w:r>
+      </w:ins>
+      <w:ins w:id="68" w:author="Valérie Houdaille" w:date="2023-06-28T17:10:00Z">
+        <w:r>
+          <w:rPr>
+            <w:rFonts w:cstheme="minorHAnsi"/>
+          </w:rPr>
+          <w:t>du groupe</w:t>
+        </w:r>
+      </w:ins>
+      <w:ins w:id="69" w:author="Valérie Houdaille" w:date="2023-06-28T17:08:00Z">
+        <w:r>
+          <w:rPr>
+            <w:rFonts w:cstheme="minorHAnsi"/>
+          </w:rPr>
+          <w:t xml:space="preserve"> </w:t>
+        </w:r>
+      </w:ins>
+      <w:ins w:id="70" w:author="Valérie Houdaille" w:date="2023-06-28T17:09:00Z">
+        <w:r>
+          <w:rPr>
+            <w:rFonts w:cstheme="minorHAnsi"/>
+          </w:rPr>
+          <w:t>se trouvait en</w:t>
+        </w:r>
+      </w:ins>
+      <w:ins w:id="71" w:author="Valérie Houdaille" w:date="2023-06-28T17:08:00Z">
+        <w:r>
+          <w:rPr>
+            <w:rFonts w:cstheme="minorHAnsi"/>
+          </w:rPr>
+          <w:t xml:space="preserve"> difficulté</w:t>
+        </w:r>
+      </w:ins>
+      <w:ins w:id="72" w:author="Valérie Houdaille" w:date="2023-06-28T17:09:00Z">
+        <w:r>
+          <w:rPr>
+            <w:rFonts w:cstheme="minorHAnsi"/>
+          </w:rPr>
+          <w:t xml:space="preserve"> sur un su</w:t>
+        </w:r>
+      </w:ins>
+      <w:ins w:id="73" w:author="Valérie Houdaille" w:date="2023-06-28T17:10:00Z">
+        <w:r>
+          <w:rPr>
+            <w:rFonts w:cstheme="minorHAnsi"/>
+          </w:rPr>
+          <w:t>jet, il</w:t>
+        </w:r>
+      </w:ins>
+      <w:ins w:id="74" w:author="Valérie Houdaille" w:date="2023-06-28T17:08:00Z">
+        <w:r>
+          <w:rPr>
+            <w:rFonts w:cstheme="minorHAnsi"/>
+          </w:rPr>
+          <w:t xml:space="preserve"> </w:t>
+        </w:r>
+      </w:ins>
+      <w:ins w:id="75" w:author="Valérie Houdaille" w:date="2023-06-28T17:14:00Z">
+        <w:r>
+          <w:rPr>
+            <w:rFonts w:cstheme="minorHAnsi"/>
+          </w:rPr>
+          <w:t xml:space="preserve">bénéficiait de </w:t>
+        </w:r>
+      </w:ins>
+      <w:ins w:id="76" w:author="Valérie Houdaille" w:date="2023-06-28T17:08:00Z">
+        <w:r>
+          <w:rPr>
+            <w:rFonts w:cstheme="minorHAnsi"/>
+          </w:rPr>
+          <w:t xml:space="preserve">l’aide </w:t>
+        </w:r>
+      </w:ins>
+      <w:ins w:id="77" w:author="Valérie Houdaille" w:date="2023-06-28T17:14:00Z">
+        <w:r>
+          <w:rPr>
+            <w:rFonts w:cstheme="minorHAnsi"/>
+          </w:rPr>
+          <w:t>ou du relais</w:t>
+        </w:r>
+      </w:ins>
+      <w:ins w:id="78" w:author="Valérie Houdaille" w:date="2023-06-28T17:08:00Z">
+        <w:r>
+          <w:rPr>
+            <w:rFonts w:cstheme="minorHAnsi"/>
+          </w:rPr>
+          <w:t xml:space="preserve"> de</w:t>
+        </w:r>
+      </w:ins>
+      <w:ins w:id="79" w:author="Valérie Houdaille" w:date="2023-06-28T17:10:00Z">
+        <w:r>
+          <w:rPr>
+            <w:rFonts w:cstheme="minorHAnsi"/>
+          </w:rPr>
+          <w:t xml:space="preserve"> l’équipe</w:t>
+        </w:r>
+      </w:ins>
+      <w:ins w:id="80" w:author="Valérie Houdaille" w:date="2023-06-28T17:09:00Z">
+        <w:r>
+          <w:rPr>
+            <w:rFonts w:cstheme="minorHAnsi"/>
+          </w:rPr>
+          <w:t>.</w:t>
+        </w:r>
+      </w:ins>
+    </w:p>
+    <w:p>
+      <w:pPr>
+        <w:spacing w:afterLines="60" w:after="144"/>
+        <w:jc w:val="both"/>
+        <w:rPr>
+          <w:rFonts w:cstheme="minorHAnsi"/>
+        </w:rPr>
+      </w:pPr>
+      <w:del w:id="81" w:author="Valérie Houdaille" w:date="2023-06-28T16:58:00Z">
+        <w:r>
+          <w:rPr>
+            <w:rFonts w:cstheme="minorHAnsi"/>
+          </w:rPr>
+          <w:delText>Lors de la conception de notre site web et de sa base de données, nous avons conservé certaines idées</w:delText>
+        </w:r>
+        <w:r>
+          <w:rPr>
+            <w:rFonts w:cstheme="minorHAnsi"/>
+          </w:rPr>
+          <w:delText xml:space="preserve"> pour pouvoir le faire ensuite évoluer. </w:delText>
+        </w:r>
+        <w:r>
+          <w:rPr>
+            <w:rFonts w:cstheme="minorHAnsi"/>
+          </w:rPr>
+          <w:delText xml:space="preserve">Les évolutions possibles et envisagées </w:delText>
+        </w:r>
+        <w:r>
+          <w:rPr>
+            <w:rFonts w:cstheme="minorHAnsi"/>
+          </w:rPr>
+          <w:delText>sont les suivantes :</w:delText>
+        </w:r>
+        <w:r>
+          <w:rPr>
+            <w:rFonts w:cstheme="minorHAnsi"/>
+          </w:rPr>
+          <w:delText xml:space="preserve"> la possibilité pour l’utilisateur de commenter les recettes, le filtrage des recettes par pays et non pas seulement par continent, le réajustement des quantités d’ingrédients en fonctions du nombre de personnes ou la recherche d’une recette par un ou plusieurs ingrédients.</w:delText>
+        </w:r>
+      </w:del>
+    </w:p>
+    <w:p>
+      <w:pPr>
+        <w:spacing w:afterLines="60" w:after="144"/>
         <w:jc w:val="both"/>
         <w:rPr>
           <w:rFonts w:cstheme="minorHAnsi"/>
@@ -8164,7 +8453,7 @@
     <w:p>
       <w:pPr>
         <w:pStyle w:val="Titre1"/>
-        <w:spacing w:before="0" w:afterLines="60"/>
+        <w:spacing w:before="0" w:afterLines="60" w:after="144"/>
         <w:jc w:val="both"/>
         <w:rPr>
           <w:rFonts w:asciiTheme="minorHAnsi" w:hAnsiTheme="minorHAnsi" w:cstheme="minorHAnsi"/>
@@ -8173,7 +8462,7 @@
           <w:u w:val="single"/>
         </w:rPr>
       </w:pPr>
-      <w:bookmarkStart w:id="20" w:name="_Toc138855856"/>
+      <w:bookmarkStart w:id="82" w:name="_Toc138855856"/>
       <w:r>
         <w:rPr>
           <w:rFonts w:asciiTheme="minorHAnsi" w:hAnsiTheme="minorHAnsi" w:cstheme="minorHAnsi"/>
@@ -8183,13 +8472,14 @@
         </w:rPr>
         <w:t>Conclusion</w:t>
       </w:r>
-      <w:bookmarkEnd w:id="20"/>
+      <w:bookmarkEnd w:id="82"/>
     </w:p>
     <w:p>
       <w:pPr>
         <w:spacing w:after="0"/>
         <w:jc w:val="both"/>
         <w:rPr>
+          <w:del w:id="83" w:author="Valérie Houdaille" w:date="2023-06-28T17:14:00Z"/>
           <w:rFonts w:cstheme="minorHAnsi"/>
         </w:rPr>
       </w:pPr>
@@ -8223,6 +8513,14 @@
         </w:rPr>
         <w:t xml:space="preserve"> gestion de projet.</w:t>
       </w:r>
+      <w:ins w:id="84" w:author="Valérie Houdaille" w:date="2023-06-28T17:14:00Z">
+        <w:r>
+          <w:rPr>
+            <w:rFonts w:cstheme="minorHAnsi"/>
+          </w:rPr>
+          <w:t xml:space="preserve"> </w:t>
+        </w:r>
+      </w:ins>
     </w:p>
     <w:p>
       <w:pPr>
@@ -8236,7 +8534,21 @@
         <w:rPr>
           <w:rFonts w:cstheme="minorHAnsi"/>
         </w:rPr>
-        <w:t>Nous avons pu utiliser divers outils de méthodologie et constater leur impact positif sur l’évolution du projet.</w:t>
+        <w:t>Nous avons pu utiliser divers outils de méthodologie</w:t>
+      </w:r>
+      <w:ins w:id="85" w:author="Valérie Houdaille" w:date="2023-06-28T17:14:00Z">
+        <w:r>
+          <w:rPr>
+            <w:rFonts w:cstheme="minorHAnsi"/>
+          </w:rPr>
+          <w:t>,</w:t>
+        </w:r>
+      </w:ins>
+      <w:r>
+        <w:rPr>
+          <w:rFonts w:cstheme="minorHAnsi"/>
+        </w:rPr>
+        <w:t xml:space="preserve"> et constater leur impact positif sur l’évolution du projet.</w:t>
       </w:r>
     </w:p>
     <w:p>
@@ -8253,11 +8565,58 @@
       <w:r>
         <w:t>la communication au sein du groupe</w:t>
       </w:r>
-      <w:r>
-        <w:t xml:space="preserve">. Cette fluidité dans les échanges </w:t>
-      </w:r>
-      <w:r>
-        <w:t xml:space="preserve">a permis à chacun de s’adapter et réagir en fonction des contraintes </w:t>
+      <w:ins w:id="86" w:author="Valérie Houdaille" w:date="2023-06-28T17:15:00Z">
+        <w:r>
+          <w:t>, dans l’aboutissement du projet et le respect des délais</w:t>
+        </w:r>
+      </w:ins>
+      <w:r>
+        <w:t xml:space="preserve">. </w:t>
+      </w:r>
+      <w:del w:id="87" w:author="Valérie Houdaille" w:date="2023-06-28T17:17:00Z">
+        <w:r>
+          <w:delText xml:space="preserve">Cette </w:delText>
+        </w:r>
+      </w:del>
+      <w:ins w:id="88" w:author="Valérie Houdaille" w:date="2023-06-28T17:17:00Z">
+        <w:r>
+          <w:t>La</w:t>
+        </w:r>
+        <w:r>
+          <w:t xml:space="preserve"> </w:t>
+        </w:r>
+      </w:ins>
+      <w:r>
+        <w:t xml:space="preserve">fluidité </w:t>
+      </w:r>
+      <w:del w:id="89" w:author="Valérie Houdaille" w:date="2023-06-28T17:17:00Z">
+        <w:r>
+          <w:delText xml:space="preserve">dans </w:delText>
+        </w:r>
+      </w:del>
+      <w:ins w:id="90" w:author="Valérie Houdaille" w:date="2023-06-28T17:17:00Z">
+        <w:r>
+          <w:t>des</w:t>
+        </w:r>
+      </w:ins>
+      <w:del w:id="91" w:author="Valérie Houdaille" w:date="2023-06-28T17:17:00Z">
+        <w:r>
+          <w:delText>les</w:delText>
+        </w:r>
+      </w:del>
+      <w:r>
+        <w:t xml:space="preserve"> échanges </w:t>
+      </w:r>
+      <w:r>
+        <w:t>a permis à chacun de s’adapter et réagir</w:t>
+      </w:r>
+      <w:ins w:id="92" w:author="Valérie Houdaille" w:date="2023-06-28T17:20:00Z">
+        <w:r>
+          <w:t>,</w:t>
+        </w:r>
+      </w:ins>
+      <w:r>
+        <w:t xml:space="preserve"> en fonction des contraintes </w:t>
       </w:r>
       <w:r>
         <w:t>et</w:t>
@@ -8303,10 +8662,54 @@
         <w:t xml:space="preserve"> très intéressant</w:t>
       </w:r>
       <w:r>
-        <w:t xml:space="preserve">s. </w:t>
-      </w:r>
-      <w:r>
-        <w:t>Nous avons également abordé une toute nouvelle compétence, avec la découverte du développement mobile.</w:t>
+        <w:t>s</w:t>
+      </w:r>
+      <w:ins w:id="93" w:author="Valérie Houdaille" w:date="2023-06-28T17:22:00Z">
+        <w:r>
+          <w:t xml:space="preserve"> pour notre culture personnelle et </w:t>
+        </w:r>
+        <w:proofErr w:type="gramStart"/>
+        <w:r>
+          <w:t xml:space="preserve">professionnelle </w:t>
+        </w:r>
+      </w:ins>
+      <w:r>
+        <w:t>.</w:t>
+      </w:r>
+      <w:proofErr w:type="gramEnd"/>
+      <w:r>
+        <w:t xml:space="preserve"> </w:t>
+      </w:r>
+      <w:ins w:id="94" w:author="Valérie Houdaille" w:date="2023-06-28T17:23:00Z">
+        <w:r>
+          <w:t xml:space="preserve">Ce projet nous a aussi donné l’occasion </w:t>
+        </w:r>
+      </w:ins>
+      <w:del w:id="95" w:author="Valérie Houdaille" w:date="2023-06-28T17:23:00Z">
+        <w:r>
+          <w:delText xml:space="preserve">Nous avons également </w:delText>
+        </w:r>
+      </w:del>
+      <w:ins w:id="96" w:author="Valérie Houdaille" w:date="2023-06-28T17:23:00Z">
+        <w:r>
+          <w:t>d’</w:t>
+        </w:r>
+      </w:ins>
+      <w:r>
+        <w:t>abord</w:t>
+      </w:r>
+      <w:ins w:id="97" w:author="Valérie Houdaille" w:date="2023-06-28T17:23:00Z">
+        <w:r>
+          <w:t>er</w:t>
+        </w:r>
+      </w:ins>
+      <w:del w:id="98" w:author="Valérie Houdaille" w:date="2023-06-28T17:23:00Z">
+        <w:r>
+          <w:delText>é</w:delText>
+        </w:r>
+      </w:del>
+      <w:r>
+        <w:t xml:space="preserve"> une toute nouvelle compétence, avec la découverte du développement mobile.</w:t>
       </w:r>
     </w:p>
     <w:p>
@@ -8330,8 +8733,8 @@
 </file>
 
 <file path=word/numbering.xml><?xml version="1.0" encoding="utf-8"?>
-<w:numbering xmlns:ve="http://schemas.openxmlformats.org/markup-compatibility/2006" xmlns:o="urn:schemas-microsoft-com:office:office" xmlns:r="http://schemas.openxmlformats.org/officeDocument/2006/relationships" xmlns:m="http://schemas.openxmlformats.org/officeDocument/2006/math" xmlns:v="urn:schemas-microsoft-com:vml" xmlns:wp="http://schemas.openxmlformats.org/drawingml/2006/wordprocessingDrawing" xmlns:w10="urn:schemas-microsoft-com:office:word" xmlns:w="http://schemas.openxmlformats.org/wordprocessingml/2006/main" xmlns:wne="http://schemas.microsoft.com/office/word/2006/wordml">
-  <w:abstractNum w:abstractNumId="0">
+<w:numbering xmlns:wpc="http://schemas.microsoft.com/office/word/2010/wordprocessingCanvas" xmlns:cx="http://schemas.microsoft.com/office/drawing/2014/chartex" xmlns:cx1="http://schemas.microsoft.com/office/drawing/2015/9/8/chartex" xmlns:cx2="http://schemas.microsoft.com/office/drawing/2015/10/21/chartex" xmlns:cx3="http://schemas.microsoft.com/office/drawing/2016/5/9/chartex" xmlns:cx4="http://schemas.microsoft.com/office/drawing/2016/5/10/chartex" xmlns:cx5="http://schemas.microsoft.com/office/drawing/2016/5/11/chartex" xmlns:cx6="http://schemas.microsoft.com/office/drawing/2016/5/12/chartex" xmlns:cx7="http://schemas.microsoft.com/office/drawing/2016/5/13/chartex" xmlns:cx8="http://schemas.microsoft.com/office/drawing/2016/5/14/chartex" xmlns:mc="http://schemas.openxmlformats.org/markup-compatibility/2006" xmlns:aink="http://schemas.microsoft.com/office/drawing/2016/ink" xmlns:am3d="http://schemas.microsoft.com/office/drawing/2017/model3d" xmlns:o="urn:schemas-microsoft-com:office:office" xmlns:oel="http://schemas.microsoft.com/office/2019/extlst" xmlns:r="http://schemas.openxmlformats.org/officeDocument/2006/relationships" xmlns:m="http://schemas.openxmlformats.org/officeDocument/2006/math" xmlns:v="urn:schemas-microsoft-com:vml" xmlns:wp14="http://schemas.microsoft.com/office/word/2010/wordprocessingDrawing" xmlns:wp="http://schemas.openxmlformats.org/drawingml/2006/wordprocessingDrawing" xmlns:w10="urn:schemas-microsoft-com:office:word" xmlns:w="http://schemas.openxmlformats.org/wordprocessingml/2006/main" xmlns:w14="http://schemas.microsoft.com/office/word/2010/wordml" xmlns:w15="http://schemas.microsoft.com/office/word/2012/wordml" xmlns:w16cex="http://schemas.microsoft.com/office/word/2018/wordml/cex" xmlns:w16cid="http://schemas.microsoft.com/office/word/2016/wordml/cid" xmlns:w16="http://schemas.microsoft.com/office/word/2018/wordml" xmlns:w16sdtdh="http://schemas.microsoft.com/office/word/2020/wordml/sdtdatahash" xmlns:w16se="http://schemas.microsoft.com/office/word/2015/wordml/symex" xmlns:wpg="http://schemas.microsoft.com/office/word/2010/wordprocessingGroup" xmlns:wpi="http://schemas.microsoft.com/office/word/2010/wordprocessingInk" xmlns:wne="http://schemas.microsoft.com/office/word/2006/wordml" xmlns:wps="http://schemas.microsoft.com/office/word/2010/wordprocessingShape" mc:Ignorable="w14 w15 w16se w16cid w16 w16cex w16sdtdh wp14">
+  <w:abstractNum w:abstractNumId="0" w15:restartNumberingAfterBreak="0">
     <w:nsid w:val="FFFFFF89"/>
     <w:multiLevelType w:val="singleLevel"/>
     <w:tmpl w:val="6840BDAA"/>
@@ -8352,7 +8755,7 @@
       </w:rPr>
     </w:lvl>
   </w:abstractNum>
-  <w:abstractNum w:abstractNumId="1">
+  <w:abstractNum w:abstractNumId="1" w15:restartNumberingAfterBreak="0">
     <w:nsid w:val="10680E8C"/>
     <w:multiLevelType w:val="multilevel"/>
     <w:tmpl w:val="7FA67C52"/>
@@ -8465,7 +8868,7 @@
       </w:pPr>
     </w:lvl>
   </w:abstractNum>
-  <w:abstractNum w:abstractNumId="2">
+  <w:abstractNum w:abstractNumId="2" w15:restartNumberingAfterBreak="0">
     <w:nsid w:val="12F5019B"/>
     <w:multiLevelType w:val="hybridMultilevel"/>
     <w:tmpl w:val="51C8CEFC"/>
@@ -8554,7 +8957,7 @@
       </w:pPr>
     </w:lvl>
   </w:abstractNum>
-  <w:abstractNum w:abstractNumId="3">
+  <w:abstractNum w:abstractNumId="3" w15:restartNumberingAfterBreak="0">
     <w:nsid w:val="13177AEC"/>
     <w:multiLevelType w:val="hybridMultilevel"/>
     <w:tmpl w:val="01C07440"/>
@@ -8667,7 +9070,7 @@
       </w:rPr>
     </w:lvl>
   </w:abstractNum>
-  <w:abstractNum w:abstractNumId="4">
+  <w:abstractNum w:abstractNumId="4" w15:restartNumberingAfterBreak="0">
     <w:nsid w:val="14C04D86"/>
     <w:multiLevelType w:val="hybridMultilevel"/>
     <w:tmpl w:val="2236B7C0"/>
@@ -8756,7 +9159,7 @@
       </w:pPr>
     </w:lvl>
   </w:abstractNum>
-  <w:abstractNum w:abstractNumId="5">
+  <w:abstractNum w:abstractNumId="5" w15:restartNumberingAfterBreak="0">
     <w:nsid w:val="18D37DA7"/>
     <w:multiLevelType w:val="hybridMultilevel"/>
     <w:tmpl w:val="7A88272A"/>
@@ -8846,7 +9249,7 @@
       </w:pPr>
     </w:lvl>
   </w:abstractNum>
-  <w:abstractNum w:abstractNumId="6">
+  <w:abstractNum w:abstractNumId="6" w15:restartNumberingAfterBreak="0">
     <w:nsid w:val="24564207"/>
     <w:multiLevelType w:val="hybridMultilevel"/>
     <w:tmpl w:val="90547036"/>
@@ -8959,7 +9362,7 @@
       </w:rPr>
     </w:lvl>
   </w:abstractNum>
-  <w:abstractNum w:abstractNumId="7">
+  <w:abstractNum w:abstractNumId="7" w15:restartNumberingAfterBreak="0">
     <w:nsid w:val="25B43078"/>
     <w:multiLevelType w:val="hybridMultilevel"/>
     <w:tmpl w:val="3D6243D4"/>
@@ -9072,7 +9475,7 @@
       </w:rPr>
     </w:lvl>
   </w:abstractNum>
-  <w:abstractNum w:abstractNumId="8">
+  <w:abstractNum w:abstractNumId="8" w15:restartNumberingAfterBreak="0">
     <w:nsid w:val="2A040B3C"/>
     <w:multiLevelType w:val="hybridMultilevel"/>
     <w:tmpl w:val="2236B7C0"/>
@@ -9161,7 +9564,7 @@
       </w:pPr>
     </w:lvl>
   </w:abstractNum>
-  <w:abstractNum w:abstractNumId="9">
+  <w:abstractNum w:abstractNumId="9" w15:restartNumberingAfterBreak="0">
     <w:nsid w:val="2AD3299E"/>
     <w:multiLevelType w:val="hybridMultilevel"/>
     <w:tmpl w:val="F2426776"/>
@@ -9274,7 +9677,7 @@
       </w:rPr>
     </w:lvl>
   </w:abstractNum>
-  <w:abstractNum w:abstractNumId="10">
+  <w:abstractNum w:abstractNumId="10" w15:restartNumberingAfterBreak="0">
     <w:nsid w:val="2C2D64F4"/>
     <w:multiLevelType w:val="hybridMultilevel"/>
     <w:tmpl w:val="17709858"/>
@@ -9363,7 +9766,7 @@
       </w:pPr>
     </w:lvl>
   </w:abstractNum>
-  <w:abstractNum w:abstractNumId="11">
+  <w:abstractNum w:abstractNumId="11" w15:restartNumberingAfterBreak="0">
     <w:nsid w:val="4490154E"/>
     <w:multiLevelType w:val="hybridMultilevel"/>
     <w:tmpl w:val="17709858"/>
@@ -9452,7 +9855,7 @@
       </w:pPr>
     </w:lvl>
   </w:abstractNum>
-  <w:abstractNum w:abstractNumId="12">
+  <w:abstractNum w:abstractNumId="12" w15:restartNumberingAfterBreak="0">
     <w:nsid w:val="5A0E25EC"/>
     <w:multiLevelType w:val="hybridMultilevel"/>
     <w:tmpl w:val="C68A28D4"/>
@@ -9565,7 +9968,7 @@
       </w:rPr>
     </w:lvl>
   </w:abstractNum>
-  <w:abstractNum w:abstractNumId="13">
+  <w:abstractNum w:abstractNumId="13" w15:restartNumberingAfterBreak="0">
     <w:nsid w:val="6BE56F2E"/>
     <w:multiLevelType w:val="hybridMultilevel"/>
     <w:tmpl w:val="CE263F14"/>
@@ -9677,53 +10080,61 @@
       </w:rPr>
     </w:lvl>
   </w:abstractNum>
-  <w:num w:numId="1">
+  <w:num w:numId="1" w16cid:durableId="1938907300">
     <w:abstractNumId w:val="9"/>
   </w:num>
-  <w:num w:numId="2">
+  <w:num w:numId="2" w16cid:durableId="800803863">
     <w:abstractNumId w:val="13"/>
   </w:num>
-  <w:num w:numId="3">
+  <w:num w:numId="3" w16cid:durableId="2093693190">
     <w:abstractNumId w:val="7"/>
   </w:num>
-  <w:num w:numId="4">
+  <w:num w:numId="4" w16cid:durableId="1190608774">
     <w:abstractNumId w:val="1"/>
   </w:num>
-  <w:num w:numId="5">
+  <w:num w:numId="5" w16cid:durableId="595215568">
     <w:abstractNumId w:val="10"/>
   </w:num>
-  <w:num w:numId="6">
+  <w:num w:numId="6" w16cid:durableId="1220945439">
     <w:abstractNumId w:val="5"/>
   </w:num>
-  <w:num w:numId="7">
+  <w:num w:numId="7" w16cid:durableId="1218277225">
     <w:abstractNumId w:val="4"/>
   </w:num>
-  <w:num w:numId="8">
+  <w:num w:numId="8" w16cid:durableId="14119743">
     <w:abstractNumId w:val="2"/>
   </w:num>
-  <w:num w:numId="9">
+  <w:num w:numId="9" w16cid:durableId="21904534">
     <w:abstractNumId w:val="12"/>
   </w:num>
-  <w:num w:numId="10">
+  <w:num w:numId="10" w16cid:durableId="596718887">
     <w:abstractNumId w:val="3"/>
   </w:num>
-  <w:num w:numId="11">
+  <w:num w:numId="11" w16cid:durableId="1304500756">
     <w:abstractNumId w:val="6"/>
   </w:num>
-  <w:num w:numId="12">
+  <w:num w:numId="12" w16cid:durableId="1618371843">
     <w:abstractNumId w:val="8"/>
   </w:num>
-  <w:num w:numId="13">
+  <w:num w:numId="13" w16cid:durableId="528876373">
     <w:abstractNumId w:val="11"/>
   </w:num>
-  <w:num w:numId="14">
+  <w:num w:numId="14" w16cid:durableId="655183342">
     <w:abstractNumId w:val="0"/>
   </w:num>
 </w:numbering>
 </file>
 
+<file path=word/people.xml><?xml version="1.0" encoding="utf-8"?>
+<w15:people xmlns:wpc="http://schemas.microsoft.com/office/word/2010/wordprocessingCanvas" xmlns:cx="http://schemas.microsoft.com/office/drawing/2014/chartex" xmlns:cx1="http://schemas.microsoft.com/office/drawing/2015/9/8/chartex" xmlns:cx2="http://schemas.microsoft.com/office/drawing/2015/10/21/chartex" xmlns:cx3="http://schemas.microsoft.com/office/drawing/2016/5/9/chartex" xmlns:cx4="http://schemas.microsoft.com/office/drawing/2016/5/10/chartex" xmlns:cx5="http://schemas.microsoft.com/office/drawing/2016/5/11/chartex" xmlns:cx6="http://schemas.microsoft.com/office/drawing/2016/5/12/chartex" xmlns:cx7="http://schemas.microsoft.com/office/drawing/2016/5/13/chartex" xmlns:cx8="http://schemas.microsoft.com/office/drawing/2016/5/14/chartex" xmlns:mc="http://schemas.openxmlformats.org/markup-compatibility/2006" xmlns:aink="http://schemas.microsoft.com/office/drawing/2016/ink" xmlns:am3d="http://schemas.microsoft.com/office/drawing/2017/model3d" xmlns:o="urn:schemas-microsoft-com:office:office" xmlns:oel="http://schemas.microsoft.com/office/2019/extlst" xmlns:r="http://schemas.openxmlformats.org/officeDocument/2006/relationships" xmlns:m="http://schemas.openxmlformats.org/officeDocument/2006/math" xmlns:v="urn:schemas-microsoft-com:vml" xmlns:wp14="http://schemas.microsoft.com/office/word/2010/wordprocessingDrawing" xmlns:wp="http://schemas.openxmlformats.org/drawingml/2006/wordprocessingDrawing" xmlns:w10="urn:schemas-microsoft-com:office:word" xmlns:w="http://schemas.openxmlformats.org/wordprocessingml/2006/main" xmlns:w14="http://schemas.microsoft.com/office/word/2010/wordml" xmlns:w15="http://schemas.microsoft.com/office/word/2012/wordml" xmlns:w16cex="http://schemas.microsoft.com/office/word/2018/wordml/cex" xmlns:w16cid="http://schemas.microsoft.com/office/word/2016/wordml/cid" xmlns:w16="http://schemas.microsoft.com/office/word/2018/wordml" xmlns:w16sdtdh="http://schemas.microsoft.com/office/word/2020/wordml/sdtdatahash" xmlns:w16se="http://schemas.microsoft.com/office/word/2015/wordml/symex" xmlns:wpg="http://schemas.microsoft.com/office/word/2010/wordprocessingGroup" xmlns:wpi="http://schemas.microsoft.com/office/word/2010/wordprocessingInk" xmlns:wne="http://schemas.microsoft.com/office/word/2006/wordml" xmlns:wps="http://schemas.microsoft.com/office/word/2010/wordprocessingShape" mc:Ignorable="w14 w15 w16se w16cid w16 w16cex w16sdtdh wp14">
+  <w15:person w15:author="Valérie Houdaille">
+    <w15:presenceInfo w15:providerId="AD" w15:userId="S::valerie.houdaille@hinodev.com::37f75256-6bdd-4091-9493-52b8d067281c"/>
+  </w15:person>
+</w15:people>
+</file>
+
 <file path=word/styles.xml><?xml version="1.0" encoding="utf-8"?>
-<w:styles xmlns:r="http://schemas.openxmlformats.org/officeDocument/2006/relationships" xmlns:w="http://schemas.openxmlformats.org/wordprocessingml/2006/main">
+<w:styles xmlns:mc="http://schemas.openxmlformats.org/markup-compatibility/2006" xmlns:r="http://schemas.openxmlformats.org/officeDocument/2006/relationships" xmlns:w="http://schemas.openxmlformats.org/wordprocessingml/2006/main" xmlns:w14="http://schemas.microsoft.com/office/word/2010/wordml" xmlns:w15="http://schemas.microsoft.com/office/word/2012/wordml" xmlns:w16cex="http://schemas.microsoft.com/office/word/2018/wordml/cex" xmlns:w16cid="http://schemas.microsoft.com/office/word/2016/wordml/cid" xmlns:w16="http://schemas.microsoft.com/office/word/2018/wordml" xmlns:w16sdtdh="http://schemas.microsoft.com/office/word/2020/wordml/sdtdatahash" xmlns:w16se="http://schemas.microsoft.com/office/word/2015/wordml/symex" mc:Ignorable="w14 w15 w16se w16cid w16 w16cex w16sdtdh">
   <w:docDefaults>
     <w:rPrDefault>
       <w:rPr>
@@ -9739,144 +10150,383 @@
       </w:pPr>
     </w:pPrDefault>
   </w:docDefaults>
-  <w:latentStyles w:defLockedState="0" w:defUIPriority="99" w:defSemiHidden="1" w:defUnhideWhenUsed="1" w:defQFormat="0" w:count="267">
-    <w:lsdException w:name="Normal" w:semiHidden="0" w:uiPriority="0" w:unhideWhenUsed="0" w:qFormat="1"/>
-    <w:lsdException w:name="heading 1" w:semiHidden="0" w:uiPriority="9" w:unhideWhenUsed="0" w:qFormat="1"/>
-    <w:lsdException w:name="heading 2" w:uiPriority="9" w:qFormat="1"/>
-    <w:lsdException w:name="heading 3" w:uiPriority="9" w:qFormat="1"/>
-    <w:lsdException w:name="heading 4" w:uiPriority="9" w:qFormat="1"/>
-    <w:lsdException w:name="heading 5" w:uiPriority="9" w:qFormat="1"/>
-    <w:lsdException w:name="heading 6" w:uiPriority="9" w:qFormat="1"/>
-    <w:lsdException w:name="heading 7" w:uiPriority="9" w:qFormat="1"/>
-    <w:lsdException w:name="heading 8" w:uiPriority="9" w:qFormat="1"/>
-    <w:lsdException w:name="heading 9" w:uiPriority="9" w:qFormat="1"/>
-    <w:lsdException w:name="toc 1" w:uiPriority="39"/>
-    <w:lsdException w:name="toc 2" w:uiPriority="39"/>
-    <w:lsdException w:name="toc 3" w:uiPriority="39"/>
-    <w:lsdException w:name="toc 4" w:uiPriority="39"/>
-    <w:lsdException w:name="toc 5" w:uiPriority="39"/>
-    <w:lsdException w:name="toc 6" w:uiPriority="39"/>
-    <w:lsdException w:name="toc 7" w:uiPriority="39"/>
-    <w:lsdException w:name="toc 8" w:uiPriority="39"/>
-    <w:lsdException w:name="toc 9" w:uiPriority="39"/>
-    <w:lsdException w:name="caption" w:uiPriority="35" w:qFormat="1"/>
-    <w:lsdException w:name="Title" w:semiHidden="0" w:uiPriority="10" w:unhideWhenUsed="0" w:qFormat="1"/>
-    <w:lsdException w:name="Default Paragraph Font" w:uiPriority="1"/>
-    <w:lsdException w:name="Subtitle" w:semiHidden="0" w:uiPriority="11" w:unhideWhenUsed="0" w:qFormat="1"/>
-    <w:lsdException w:name="Strong" w:semiHidden="0" w:uiPriority="22" w:unhideWhenUsed="0" w:qFormat="1"/>
-    <w:lsdException w:name="Emphasis" w:semiHidden="0" w:uiPriority="20" w:unhideWhenUsed="0" w:qFormat="1"/>
-    <w:lsdException w:name="Table Grid" w:semiHidden="0" w:uiPriority="59" w:unhideWhenUsed="0"/>
-    <w:lsdException w:name="Placeholder Text" w:unhideWhenUsed="0"/>
-    <w:lsdException w:name="No Spacing" w:semiHidden="0" w:uiPriority="1" w:unhideWhenUsed="0" w:qFormat="1"/>
-    <w:lsdException w:name="Light Shading" w:semiHidden="0" w:uiPriority="60" w:unhideWhenUsed="0"/>
-    <w:lsdException w:name="Light List" w:semiHidden="0" w:uiPriority="61" w:unhideWhenUsed="0"/>
-    <w:lsdException w:name="Light Grid" w:semiHidden="0" w:uiPriority="62" w:unhideWhenUsed="0"/>
-    <w:lsdException w:name="Medium Shading 1" w:semiHidden="0" w:uiPriority="63" w:unhideWhenUsed="0"/>
-    <w:lsdException w:name="Medium Shading 2" w:semiHidden="0" w:uiPriority="64" w:unhideWhenUsed="0"/>
-    <w:lsdException w:name="Medium List 1" w:semiHidden="0" w:uiPriority="65" w:unhideWhenUsed="0"/>
-    <w:lsdException w:name="Medium List 2" w:semiHidden="0" w:uiPriority="66" w:unhideWhenUsed="0"/>
-    <w:lsdException w:name="Medium Grid 1" w:semiHidden="0" w:uiPriority="67" w:unhideWhenUsed="0"/>
-    <w:lsdException w:name="Medium Grid 2" w:semiHidden="0" w:uiPriority="68" w:unhideWhenUsed="0"/>
-    <w:lsdException w:name="Medium Grid 3" w:semiHidden="0" w:uiPriority="69" w:unhideWhenUsed="0"/>
-    <w:lsdException w:name="Dark List" w:semiHidden="0" w:uiPriority="70" w:unhideWhenUsed="0"/>
-    <w:lsdException w:name="Colorful Shading" w:semiHidden="0" w:uiPriority="71" w:unhideWhenUsed="0"/>
-    <w:lsdException w:name="Colorful List" w:semiHidden="0" w:uiPriority="72" w:unhideWhenUsed="0"/>
-    <w:lsdException w:name="Colorful Grid" w:semiHidden="0" w:uiPriority="73" w:unhideWhenUsed="0"/>
-    <w:lsdException w:name="Light Shading Accent 1" w:semiHidden="0" w:uiPriority="60" w:unhideWhenUsed="0"/>
-    <w:lsdException w:name="Light List Accent 1" w:semiHidden="0" w:uiPriority="61" w:unhideWhenUsed="0"/>
-    <w:lsdException w:name="Light Grid Accent 1" w:semiHidden="0" w:uiPriority="62" w:unhideWhenUsed="0"/>
-    <w:lsdException w:name="Medium Shading 1 Accent 1" w:semiHidden="0" w:uiPriority="63" w:unhideWhenUsed="0"/>
-    <w:lsdException w:name="Medium Shading 2 Accent 1" w:semiHidden="0" w:uiPriority="64" w:unhideWhenUsed="0"/>
-    <w:lsdException w:name="Medium List 1 Accent 1" w:semiHidden="0" w:uiPriority="65" w:unhideWhenUsed="0"/>
-    <w:lsdException w:name="Revision" w:unhideWhenUsed="0"/>
-    <w:lsdException w:name="List Paragraph" w:semiHidden="0" w:uiPriority="34" w:unhideWhenUsed="0" w:qFormat="1"/>
-    <w:lsdException w:name="Quote" w:semiHidden="0" w:uiPriority="29" w:unhideWhenUsed="0" w:qFormat="1"/>
-    <w:lsdException w:name="Intense Quote" w:semiHidden="0" w:uiPriority="30" w:unhideWhenUsed="0" w:qFormat="1"/>
-    <w:lsdException w:name="Medium List 2 Accent 1" w:semiHidden="0" w:uiPriority="66" w:unhideWhenUsed="0"/>
-    <w:lsdException w:name="Medium Grid 1 Accent 1" w:semiHidden="0" w:uiPriority="67" w:unhideWhenUsed="0"/>
-    <w:lsdException w:name="Medium Grid 2 Accent 1" w:semiHidden="0" w:uiPriority="68" w:unhideWhenUsed="0"/>
-    <w:lsdException w:name="Medium Grid 3 Accent 1" w:semiHidden="0" w:uiPriority="69" w:unhideWhenUsed="0"/>
-    <w:lsdException w:name="Dark List Accent 1" w:semiHidden="0" w:uiPriority="70" w:unhideWhenUsed="0"/>
-    <w:lsdException w:name="Colorful Shading Accent 1" w:semiHidden="0" w:uiPriority="71" w:unhideWhenUsed="0"/>
-    <w:lsdException w:name="Colorful List Accent 1" w:semiHidden="0" w:uiPriority="72" w:unhideWhenUsed="0"/>
-    <w:lsdException w:name="Colorful Grid Accent 1" w:semiHidden="0" w:uiPriority="73" w:unhideWhenUsed="0"/>
-    <w:lsdException w:name="Light Shading Accent 2" w:semiHidden="0" w:uiPriority="60" w:unhideWhenUsed="0"/>
-    <w:lsdException w:name="Light List Accent 2" w:semiHidden="0" w:uiPriority="61" w:unhideWhenUsed="0"/>
-    <w:lsdException w:name="Light Grid Accent 2" w:semiHidden="0" w:uiPriority="62" w:unhideWhenUsed="0"/>
-    <w:lsdException w:name="Medium Shading 1 Accent 2" w:semiHidden="0" w:uiPriority="63" w:unhideWhenUsed="0"/>
-    <w:lsdException w:name="Medium Shading 2 Accent 2" w:semiHidden="0" w:uiPriority="64" w:unhideWhenUsed="0"/>
-    <w:lsdException w:name="Medium List 1 Accent 2" w:semiHidden="0" w:uiPriority="65" w:unhideWhenUsed="0"/>
-    <w:lsdException w:name="Medium List 2 Accent 2" w:semiHidden="0" w:uiPriority="66" w:unhideWhenUsed="0"/>
-    <w:lsdException w:name="Medium Grid 1 Accent 2" w:semiHidden="0" w:uiPriority="67" w:unhideWhenUsed="0"/>
-    <w:lsdException w:name="Medium Grid 2 Accent 2" w:semiHidden="0" w:uiPriority="68" w:unhideWhenUsed="0"/>
-    <w:lsdException w:name="Medium Grid 3 Accent 2" w:semiHidden="0" w:uiPriority="69" w:unhideWhenUsed="0"/>
-    <w:lsdException w:name="Dark List Accent 2" w:semiHidden="0" w:uiPriority="70" w:unhideWhenUsed="0"/>
-    <w:lsdException w:name="Colorful Shading Accent 2" w:semiHidden="0" w:uiPriority="71" w:unhideWhenUsed="0"/>
-    <w:lsdException w:name="Colorful List Accent 2" w:semiHidden="0" w:uiPriority="72" w:unhideWhenUsed="0"/>
-    <w:lsdException w:name="Colorful Grid Accent 2" w:semiHidden="0" w:uiPriority="73" w:unhideWhenUsed="0"/>
-    <w:lsdException w:name="Light Shading Accent 3" w:semiHidden="0" w:uiPriority="60" w:unhideWhenUsed="0"/>
-    <w:lsdException w:name="Light List Accent 3" w:semiHidden="0" w:uiPriority="61" w:unhideWhenUsed="0"/>
-    <w:lsdException w:name="Light Grid Accent 3" w:semiHidden="0" w:uiPriority="62" w:unhideWhenUsed="0"/>
-    <w:lsdException w:name="Medium Shading 1 Accent 3" w:semiHidden="0" w:uiPriority="63" w:unhideWhenUsed="0"/>
-    <w:lsdException w:name="Medium Shading 2 Accent 3" w:semiHidden="0" w:uiPriority="64" w:unhideWhenUsed="0"/>
-    <w:lsdException w:name="Medium List 1 Accent 3" w:semiHidden="0" w:uiPriority="65" w:unhideWhenUsed="0"/>
-    <w:lsdException w:name="Medium List 2 Accent 3" w:semiHidden="0" w:uiPriority="66" w:unhideWhenUsed="0"/>
-    <w:lsdException w:name="Medium Grid 1 Accent 3" w:semiHidden="0" w:uiPriority="67" w:unhideWhenUsed="0"/>
-    <w:lsdException w:name="Medium Grid 2 Accent 3" w:semiHidden="0" w:uiPriority="68" w:unhideWhenUsed="0"/>
-    <w:lsdException w:name="Medium Grid 3 Accent 3" w:semiHidden="0" w:uiPriority="69" w:unhideWhenUsed="0"/>
-    <w:lsdException w:name="Dark List Accent 3" w:semiHidden="0" w:uiPriority="70" w:unhideWhenUsed="0"/>
-    <w:lsdException w:name="Colorful Shading Accent 3" w:semiHidden="0" w:uiPriority="71" w:unhideWhenUsed="0"/>
-    <w:lsdException w:name="Colorful List Accent 3" w:semiHidden="0" w:uiPriority="72" w:unhideWhenUsed="0"/>
-    <w:lsdException w:name="Colorful Grid Accent 3" w:semiHidden="0" w:uiPriority="73" w:unhideWhenUsed="0"/>
-    <w:lsdException w:name="Light Shading Accent 4" w:semiHidden="0" w:uiPriority="60" w:unhideWhenUsed="0"/>
-    <w:lsdException w:name="Light List Accent 4" w:semiHidden="0" w:uiPriority="61" w:unhideWhenUsed="0"/>
-    <w:lsdException w:name="Light Grid Accent 4" w:semiHidden="0" w:uiPriority="62" w:unhideWhenUsed="0"/>
-    <w:lsdException w:name="Medium Shading 1 Accent 4" w:semiHidden="0" w:uiPriority="63" w:unhideWhenUsed="0"/>
-    <w:lsdException w:name="Medium Shading 2 Accent 4" w:semiHidden="0" w:uiPriority="64" w:unhideWhenUsed="0"/>
-    <w:lsdException w:name="Medium List 1 Accent 4" w:semiHidden="0" w:uiPriority="65" w:unhideWhenUsed="0"/>
-    <w:lsdException w:name="Medium List 2 Accent 4" w:semiHidden="0" w:uiPriority="66" w:unhideWhenUsed="0"/>
-    <w:lsdException w:name="Medium Grid 1 Accent 4" w:semiHidden="0" w:uiPriority="67" w:unhideWhenUsed="0"/>
-    <w:lsdException w:name="Medium Grid 2 Accent 4" w:semiHidden="0" w:uiPriority="68" w:unhideWhenUsed="0"/>
-    <w:lsdException w:name="Medium Grid 3 Accent 4" w:semiHidden="0" w:uiPriority="69" w:unhideWhenUsed="0"/>
-    <w:lsdException w:name="Dark List Accent 4" w:semiHidden="0" w:uiPriority="70" w:unhideWhenUsed="0"/>
-    <w:lsdException w:name="Colorful Shading Accent 4" w:semiHidden="0" w:uiPriority="71" w:unhideWhenUsed="0"/>
-    <w:lsdException w:name="Colorful List Accent 4" w:semiHidden="0" w:uiPriority="72" w:unhideWhenUsed="0"/>
-    <w:lsdException w:name="Colorful Grid Accent 4" w:semiHidden="0" w:uiPriority="73" w:unhideWhenUsed="0"/>
-    <w:lsdException w:name="Light Shading Accent 5" w:semiHidden="0" w:uiPriority="60" w:unhideWhenUsed="0"/>
-    <w:lsdException w:name="Light List Accent 5" w:semiHidden="0" w:uiPriority="61" w:unhideWhenUsed="0"/>
-    <w:lsdException w:name="Light Grid Accent 5" w:semiHidden="0" w:uiPriority="62" w:unhideWhenUsed="0"/>
-    <w:lsdException w:name="Medium Shading 1 Accent 5" w:semiHidden="0" w:uiPriority="63" w:unhideWhenUsed="0"/>
-    <w:lsdException w:name="Medium Shading 2 Accent 5" w:semiHidden="0" w:uiPriority="64" w:unhideWhenUsed="0"/>
-    <w:lsdException w:name="Medium List 1 Accent 5" w:semiHidden="0" w:uiPriority="65" w:unhideWhenUsed="0"/>
-    <w:lsdException w:name="Medium List 2 Accent 5" w:semiHidden="0" w:uiPriority="66" w:unhideWhenUsed="0"/>
-    <w:lsdException w:name="Medium Grid 1 Accent 5" w:semiHidden="0" w:uiPriority="67" w:unhideWhenUsed="0"/>
-    <w:lsdException w:name="Medium Grid 2 Accent 5" w:semiHidden="0" w:uiPriority="68" w:unhideWhenUsed="0"/>
-    <w:lsdException w:name="Medium Grid 3 Accent 5" w:semiHidden="0" w:uiPriority="69" w:unhideWhenUsed="0"/>
-    <w:lsdException w:name="Dark List Accent 5" w:semiHidden="0" w:uiPriority="70" w:unhideWhenUsed="0"/>
-    <w:lsdException w:name="Colorful Shading Accent 5" w:semiHidden="0" w:uiPriority="71" w:unhideWhenUsed="0"/>
-    <w:lsdException w:name="Colorful List Accent 5" w:semiHidden="0" w:uiPriority="72" w:unhideWhenUsed="0"/>
-    <w:lsdException w:name="Colorful Grid Accent 5" w:semiHidden="0" w:uiPriority="73" w:unhideWhenUsed="0"/>
-    <w:lsdException w:name="Light Shading Accent 6" w:semiHidden="0" w:uiPriority="60" w:unhideWhenUsed="0"/>
-    <w:lsdException w:name="Light List Accent 6" w:semiHidden="0" w:uiPriority="61" w:unhideWhenUsed="0"/>
-    <w:lsdException w:name="Light Grid Accent 6" w:semiHidden="0" w:uiPriority="62" w:unhideWhenUsed="0"/>
-    <w:lsdException w:name="Medium Shading 1 Accent 6" w:semiHidden="0" w:uiPriority="63" w:unhideWhenUsed="0"/>
-    <w:lsdException w:name="Medium Shading 2 Accent 6" w:semiHidden="0" w:uiPriority="64" w:unhideWhenUsed="0"/>
-    <w:lsdException w:name="Medium List 1 Accent 6" w:semiHidden="0" w:uiPriority="65" w:unhideWhenUsed="0"/>
-    <w:lsdException w:name="Medium List 2 Accent 6" w:semiHidden="0" w:uiPriority="66" w:unhideWhenUsed="0"/>
-    <w:lsdException w:name="Medium Grid 1 Accent 6" w:semiHidden="0" w:uiPriority="67" w:unhideWhenUsed="0"/>
-    <w:lsdException w:name="Medium Grid 2 Accent 6" w:semiHidden="0" w:uiPriority="68" w:unhideWhenUsed="0"/>
-    <w:lsdException w:name="Medium Grid 3 Accent 6" w:semiHidden="0" w:uiPriority="69" w:unhideWhenUsed="0"/>
-    <w:lsdException w:name="Dark List Accent 6" w:semiHidden="0" w:uiPriority="70" w:unhideWhenUsed="0"/>
-    <w:lsdException w:name="Colorful Shading Accent 6" w:semiHidden="0" w:uiPriority="71" w:unhideWhenUsed="0"/>
-    <w:lsdException w:name="Colorful List Accent 6" w:semiHidden="0" w:uiPriority="72" w:unhideWhenUsed="0"/>
-    <w:lsdException w:name="Colorful Grid Accent 6" w:semiHidden="0" w:uiPriority="73" w:unhideWhenUsed="0"/>
-    <w:lsdException w:name="Subtle Emphasis" w:semiHidden="0" w:uiPriority="19" w:unhideWhenUsed="0" w:qFormat="1"/>
-    <w:lsdException w:name="Intense Emphasis" w:semiHidden="0" w:uiPriority="21" w:unhideWhenUsed="0" w:qFormat="1"/>
-    <w:lsdException w:name="Subtle Reference" w:semiHidden="0" w:uiPriority="31" w:unhideWhenUsed="0" w:qFormat="1"/>
-    <w:lsdException w:name="Intense Reference" w:semiHidden="0" w:uiPriority="32" w:unhideWhenUsed="0" w:qFormat="1"/>
-    <w:lsdException w:name="Book Title" w:semiHidden="0" w:uiPriority="33" w:unhideWhenUsed="0" w:qFormat="1"/>
-    <w:lsdException w:name="Bibliography" w:uiPriority="37"/>
-    <w:lsdException w:name="TOC Heading" w:uiPriority="39" w:qFormat="1"/>
+  <w:latentStyles w:defLockedState="0" w:defUIPriority="99" w:defSemiHidden="0" w:defUnhideWhenUsed="0" w:defQFormat="0" w:count="376">
+    <w:lsdException w:name="Normal" w:uiPriority="0" w:qFormat="1"/>
+    <w:lsdException w:name="heading 1" w:uiPriority="9" w:qFormat="1"/>
+    <w:lsdException w:name="heading 2" w:semiHidden="1" w:uiPriority="9" w:unhideWhenUsed="1" w:qFormat="1"/>
+    <w:lsdException w:name="heading 3" w:semiHidden="1" w:uiPriority="9" w:unhideWhenUsed="1" w:qFormat="1"/>
+    <w:lsdException w:name="heading 4" w:semiHidden="1" w:uiPriority="9" w:unhideWhenUsed="1" w:qFormat="1"/>
+    <w:lsdException w:name="heading 5" w:semiHidden="1" w:uiPriority="9" w:unhideWhenUsed="1" w:qFormat="1"/>
+    <w:lsdException w:name="heading 6" w:semiHidden="1" w:uiPriority="9" w:unhideWhenUsed="1" w:qFormat="1"/>
+    <w:lsdException w:name="heading 7" w:semiHidden="1" w:uiPriority="9" w:unhideWhenUsed="1" w:qFormat="1"/>
+    <w:lsdException w:name="heading 8" w:semiHidden="1" w:uiPriority="9" w:unhideWhenUsed="1" w:qFormat="1"/>
+    <w:lsdException w:name="heading 9" w:semiHidden="1" w:uiPriority="9" w:unhideWhenUsed="1" w:qFormat="1"/>
+    <w:lsdException w:name="index 1" w:semiHidden="1" w:unhideWhenUsed="1"/>
+    <w:lsdException w:name="index 2" w:semiHidden="1" w:unhideWhenUsed="1"/>
+    <w:lsdException w:name="index 3" w:semiHidden="1" w:unhideWhenUsed="1"/>
+    <w:lsdException w:name="index 4" w:semiHidden="1" w:unhideWhenUsed="1"/>
+    <w:lsdException w:name="index 5" w:semiHidden="1" w:unhideWhenUsed="1"/>
+    <w:lsdException w:name="index 6" w:semiHidden="1" w:unhideWhenUsed="1"/>
+    <w:lsdException w:name="index 7" w:semiHidden="1" w:unhideWhenUsed="1"/>
+    <w:lsdException w:name="index 8" w:semiHidden="1" w:unhideWhenUsed="1"/>
+    <w:lsdException w:name="index 9" w:semiHidden="1" w:unhideWhenUsed="1"/>
+    <w:lsdException w:name="toc 1" w:semiHidden="1" w:uiPriority="39" w:unhideWhenUsed="1"/>
+    <w:lsdException w:name="toc 2" w:semiHidden="1" w:uiPriority="39" w:unhideWhenUsed="1"/>
+    <w:lsdException w:name="toc 3" w:semiHidden="1" w:uiPriority="39" w:unhideWhenUsed="1"/>
+    <w:lsdException w:name="toc 4" w:semiHidden="1" w:uiPriority="39" w:unhideWhenUsed="1"/>
+    <w:lsdException w:name="toc 5" w:semiHidden="1" w:uiPriority="39" w:unhideWhenUsed="1"/>
+    <w:lsdException w:name="toc 6" w:semiHidden="1" w:uiPriority="39" w:unhideWhenUsed="1"/>
+    <w:lsdException w:name="toc 7" w:semiHidden="1" w:uiPriority="39" w:unhideWhenUsed="1"/>
+    <w:lsdException w:name="toc 8" w:semiHidden="1" w:uiPriority="39" w:unhideWhenUsed="1"/>
+    <w:lsdException w:name="toc 9" w:semiHidden="1" w:uiPriority="39" w:unhideWhenUsed="1"/>
+    <w:lsdException w:name="Normal Indent" w:semiHidden="1" w:unhideWhenUsed="1"/>
+    <w:lsdException w:name="footnote text" w:semiHidden="1" w:unhideWhenUsed="1"/>
+    <w:lsdException w:name="annotation text" w:semiHidden="1" w:unhideWhenUsed="1"/>
+    <w:lsdException w:name="header" w:semiHidden="1" w:unhideWhenUsed="1"/>
+    <w:lsdException w:name="footer" w:semiHidden="1" w:unhideWhenUsed="1"/>
+    <w:lsdException w:name="index heading" w:semiHidden="1" w:unhideWhenUsed="1"/>
+    <w:lsdException w:name="caption" w:semiHidden="1" w:uiPriority="35" w:unhideWhenUsed="1" w:qFormat="1"/>
+    <w:lsdException w:name="table of figures" w:semiHidden="1" w:unhideWhenUsed="1"/>
+    <w:lsdException w:name="envelope address" w:semiHidden="1" w:unhideWhenUsed="1"/>
+    <w:lsdException w:name="envelope return" w:semiHidden="1" w:unhideWhenUsed="1"/>
+    <w:lsdException w:name="footnote reference" w:semiHidden="1" w:unhideWhenUsed="1"/>
+    <w:lsdException w:name="annotation reference" w:semiHidden="1" w:unhideWhenUsed="1"/>
+    <w:lsdException w:name="line number" w:semiHidden="1" w:unhideWhenUsed="1"/>
+    <w:lsdException w:name="page number" w:semiHidden="1" w:unhideWhenUsed="1"/>
+    <w:lsdException w:name="endnote reference" w:semiHidden="1" w:unhideWhenUsed="1"/>
+    <w:lsdException w:name="endnote text" w:semiHidden="1" w:unhideWhenUsed="1"/>
+    <w:lsdException w:name="table of authorities" w:semiHidden="1" w:unhideWhenUsed="1"/>
+    <w:lsdException w:name="macro" w:semiHidden="1" w:unhideWhenUsed="1"/>
+    <w:lsdException w:name="toa heading" w:semiHidden="1" w:unhideWhenUsed="1"/>
+    <w:lsdException w:name="List" w:semiHidden="1" w:unhideWhenUsed="1"/>
+    <w:lsdException w:name="List Bullet" w:semiHidden="1" w:unhideWhenUsed="1"/>
+    <w:lsdException w:name="List Number" w:semiHidden="1" w:unhideWhenUsed="1"/>
+    <w:lsdException w:name="List 2" w:semiHidden="1" w:unhideWhenUsed="1"/>
+    <w:lsdException w:name="List 3" w:semiHidden="1" w:unhideWhenUsed="1"/>
+    <w:lsdException w:name="List 4" w:semiHidden="1" w:unhideWhenUsed="1"/>
+    <w:lsdException w:name="List 5" w:semiHidden="1" w:unhideWhenUsed="1"/>
+    <w:lsdException w:name="List Bullet 2" w:semiHidden="1" w:unhideWhenUsed="1"/>
+    <w:lsdException w:name="List Bullet 3" w:semiHidden="1" w:unhideWhenUsed="1"/>
+    <w:lsdException w:name="List Bullet 4" w:semiHidden="1" w:unhideWhenUsed="1"/>
+    <w:lsdException w:name="List Bullet 5" w:semiHidden="1" w:unhideWhenUsed="1"/>
+    <w:lsdException w:name="List Number 2" w:semiHidden="1" w:unhideWhenUsed="1"/>
+    <w:lsdException w:name="List Number 3" w:semiHidden="1" w:unhideWhenUsed="1"/>
+    <w:lsdException w:name="List Number 4" w:semiHidden="1" w:unhideWhenUsed="1"/>
+    <w:lsdException w:name="List Number 5" w:semiHidden="1" w:unhideWhenUsed="1"/>
+    <w:lsdException w:name="Title" w:uiPriority="10" w:qFormat="1"/>
+    <w:lsdException w:name="Closing" w:semiHidden="1" w:unhideWhenUsed="1"/>
+    <w:lsdException w:name="Signature" w:semiHidden="1" w:unhideWhenUsed="1"/>
+    <w:lsdException w:name="Default Paragraph Font" w:semiHidden="1" w:uiPriority="1" w:unhideWhenUsed="1"/>
+    <w:lsdException w:name="Body Text" w:semiHidden="1" w:unhideWhenUsed="1"/>
+    <w:lsdException w:name="Body Text Indent" w:semiHidden="1" w:unhideWhenUsed="1"/>
+    <w:lsdException w:name="List Continue" w:semiHidden="1" w:unhideWhenUsed="1"/>
+    <w:lsdException w:name="List Continue 2" w:semiHidden="1" w:unhideWhenUsed="1"/>
+    <w:lsdException w:name="List Continue 3" w:semiHidden="1" w:unhideWhenUsed="1"/>
+    <w:lsdException w:name="List Continue 4" w:semiHidden="1" w:unhideWhenUsed="1"/>
+    <w:lsdException w:name="List Continue 5" w:semiHidden="1" w:unhideWhenUsed="1"/>
+    <w:lsdException w:name="Message Header" w:semiHidden="1" w:unhideWhenUsed="1"/>
+    <w:lsdException w:name="Subtitle" w:uiPriority="11" w:qFormat="1"/>
+    <w:lsdException w:name="Salutation" w:semiHidden="1" w:unhideWhenUsed="1"/>
+    <w:lsdException w:name="Date" w:semiHidden="1" w:unhideWhenUsed="1"/>
+    <w:lsdException w:name="Body Text First Indent" w:semiHidden="1" w:unhideWhenUsed="1"/>
+    <w:lsdException w:name="Body Text First Indent 2" w:semiHidden="1" w:unhideWhenUsed="1"/>
+    <w:lsdException w:name="Note Heading" w:semiHidden="1" w:unhideWhenUsed="1"/>
+    <w:lsdException w:name="Body Text 2" w:semiHidden="1" w:unhideWhenUsed="1"/>
+    <w:lsdException w:name="Body Text 3" w:semiHidden="1" w:unhideWhenUsed="1"/>
+    <w:lsdException w:name="Body Text Indent 2" w:semiHidden="1" w:unhideWhenUsed="1"/>
+    <w:lsdException w:name="Body Text Indent 3" w:semiHidden="1" w:unhideWhenUsed="1"/>
+    <w:lsdException w:name="Block Text" w:semiHidden="1" w:unhideWhenUsed="1"/>
+    <w:lsdException w:name="Hyperlink" w:semiHidden="1" w:unhideWhenUsed="1"/>
+    <w:lsdException w:name="FollowedHyperlink" w:semiHidden="1" w:unhideWhenUsed="1"/>
+    <w:lsdException w:name="Strong" w:uiPriority="22" w:qFormat="1"/>
+    <w:lsdException w:name="Emphasis" w:uiPriority="20" w:qFormat="1"/>
+    <w:lsdException w:name="Document Map" w:semiHidden="1" w:unhideWhenUsed="1"/>
+    <w:lsdException w:name="Plain Text" w:semiHidden="1" w:unhideWhenUsed="1"/>
+    <w:lsdException w:name="E-mail Signature" w:semiHidden="1" w:unhideWhenUsed="1"/>
+    <w:lsdException w:name="HTML Top of Form" w:semiHidden="1" w:unhideWhenUsed="1"/>
+    <w:lsdException w:name="HTML Bottom of Form" w:semiHidden="1" w:unhideWhenUsed="1"/>
+    <w:lsdException w:name="Normal (Web)" w:semiHidden="1" w:unhideWhenUsed="1"/>
+    <w:lsdException w:name="HTML Acronym" w:semiHidden="1" w:unhideWhenUsed="1"/>
+    <w:lsdException w:name="HTML Address" w:semiHidden="1" w:unhideWhenUsed="1"/>
+    <w:lsdException w:name="HTML Cite" w:semiHidden="1" w:unhideWhenUsed="1"/>
+    <w:lsdException w:name="HTML Code" w:semiHidden="1" w:unhideWhenUsed="1"/>
+    <w:lsdException w:name="HTML Definition" w:semiHidden="1" w:unhideWhenUsed="1"/>
+    <w:lsdException w:name="HTML Keyboard" w:semiHidden="1" w:unhideWhenUsed="1"/>
+    <w:lsdException w:name="HTML Preformatted" w:semiHidden="1" w:unhideWhenUsed="1"/>
+    <w:lsdException w:name="HTML Sample" w:semiHidden="1" w:unhideWhenUsed="1"/>
+    <w:lsdException w:name="HTML Typewriter" w:semiHidden="1" w:unhideWhenUsed="1"/>
+    <w:lsdException w:name="HTML Variable" w:semiHidden="1" w:unhideWhenUsed="1"/>
+    <w:lsdException w:name="Normal Table" w:semiHidden="1" w:unhideWhenUsed="1"/>
+    <w:lsdException w:name="annotation subject" w:semiHidden="1" w:unhideWhenUsed="1"/>
+    <w:lsdException w:name="No List" w:semiHidden="1" w:unhideWhenUsed="1"/>
+    <w:lsdException w:name="Outline List 1" w:semiHidden="1" w:unhideWhenUsed="1"/>
+    <w:lsdException w:name="Outline List 2" w:semiHidden="1" w:unhideWhenUsed="1"/>
+    <w:lsdException w:name="Outline List 3" w:semiHidden="1" w:unhideWhenUsed="1"/>
+    <w:lsdException w:name="Table Simple 1" w:semiHidden="1" w:unhideWhenUsed="1"/>
+    <w:lsdException w:name="Table Simple 2" w:semiHidden="1" w:unhideWhenUsed="1"/>
+    <w:lsdException w:name="Table Simple 3" w:semiHidden="1" w:unhideWhenUsed="1"/>
+    <w:lsdException w:name="Table Classic 1" w:semiHidden="1" w:unhideWhenUsed="1"/>
+    <w:lsdException w:name="Table Classic 2" w:semiHidden="1" w:unhideWhenUsed="1"/>
+    <w:lsdException w:name="Table Classic 3" w:semiHidden="1" w:unhideWhenUsed="1"/>
+    <w:lsdException w:name="Table Classic 4" w:semiHidden="1" w:unhideWhenUsed="1"/>
+    <w:lsdException w:name="Table Colorful 1" w:semiHidden="1" w:unhideWhenUsed="1"/>
+    <w:lsdException w:name="Table Colorful 2" w:semiHidden="1" w:unhideWhenUsed="1"/>
+    <w:lsdException w:name="Table Colorful 3" w:semiHidden="1" w:unhideWhenUsed="1"/>
+    <w:lsdException w:name="Table Columns 1" w:semiHidden="1" w:unhideWhenUsed="1"/>
+    <w:lsdException w:name="Table Columns 2" w:semiHidden="1" w:unhideWhenUsed="1"/>
+    <w:lsdException w:name="Table Columns 3" w:semiHidden="1" w:unhideWhenUsed="1"/>
+    <w:lsdException w:name="Table Columns 4" w:semiHidden="1" w:unhideWhenUsed="1"/>
+    <w:lsdException w:name="Table Columns 5" w:semiHidden="1" w:unhideWhenUsed="1"/>
+    <w:lsdException w:name="Table Grid 1" w:semiHidden="1" w:unhideWhenUsed="1"/>
+    <w:lsdException w:name="Table Grid 2" w:semiHidden="1" w:unhideWhenUsed="1"/>
+    <w:lsdException w:name="Table Grid 3" w:semiHidden="1" w:unhideWhenUsed="1"/>
+    <w:lsdException w:name="Table Grid 4" w:semiHidden="1" w:unhideWhenUsed="1"/>
+    <w:lsdException w:name="Table Grid 5" w:semiHidden="1" w:unhideWhenUsed="1"/>
+    <w:lsdException w:name="Table Grid 6" w:semiHidden="1" w:unhideWhenUsed="1"/>
+    <w:lsdException w:name="Table Grid 7" w:semiHidden="1" w:unhideWhenUsed="1"/>
+    <w:lsdException w:name="Table Grid 8" w:semiHidden="1" w:unhideWhenUsed="1"/>
+    <w:lsdException w:name="Table List 1" w:semiHidden="1" w:unhideWhenUsed="1"/>
+    <w:lsdException w:name="Table List 2" w:semiHidden="1" w:unhideWhenUsed="1"/>
+    <w:lsdException w:name="Table List 3" w:semiHidden="1" w:unhideWhenUsed="1"/>
+    <w:lsdException w:name="Table List 4" w:semiHidden="1" w:unhideWhenUsed="1"/>
+    <w:lsdException w:name="Table List 5" w:semiHidden="1" w:unhideWhenUsed="1"/>
+    <w:lsdException w:name="Table List 6" w:semiHidden="1" w:unhideWhenUsed="1"/>
+    <w:lsdException w:name="Table List 7" w:semiHidden="1" w:unhideWhenUsed="1"/>
+    <w:lsdException w:name="Table List 8" w:semiHidden="1" w:unhideWhenUsed="1"/>
+    <w:lsdException w:name="Table 3D effects 1" w:semiHidden="1" w:unhideWhenUsed="1"/>
+    <w:lsdException w:name="Table 3D effects 2" w:semiHidden="1" w:unhideWhenUsed="1"/>
+    <w:lsdException w:name="Table 3D effects 3" w:semiHidden="1" w:unhideWhenUsed="1"/>
+    <w:lsdException w:name="Table Contemporary" w:semiHidden="1" w:unhideWhenUsed="1"/>
+    <w:lsdException w:name="Table Elegant" w:semiHidden="1" w:unhideWhenUsed="1"/>
+    <w:lsdException w:name="Table Professional" w:semiHidden="1" w:unhideWhenUsed="1"/>
+    <w:lsdException w:name="Table Subtle 1" w:semiHidden="1" w:unhideWhenUsed="1"/>
+    <w:lsdException w:name="Table Subtle 2" w:semiHidden="1" w:unhideWhenUsed="1"/>
+    <w:lsdException w:name="Table Web 1" w:semiHidden="1" w:unhideWhenUsed="1"/>
+    <w:lsdException w:name="Table Web 2" w:semiHidden="1" w:unhideWhenUsed="1"/>
+    <w:lsdException w:name="Table Web 3" w:semiHidden="1" w:unhideWhenUsed="1"/>
+    <w:lsdException w:name="Balloon Text" w:semiHidden="1" w:unhideWhenUsed="1"/>
+    <w:lsdException w:name="Table Grid" w:semiHidden="1" w:uiPriority="59" w:unhideWhenUsed="1"/>
+    <w:lsdException w:name="Table Theme" w:semiHidden="1" w:unhideWhenUsed="1"/>
+    <w:lsdException w:name="Placeholder Text" w:semiHidden="1"/>
+    <w:lsdException w:name="No Spacing" w:uiPriority="1" w:qFormat="1"/>
+    <w:lsdException w:name="Light Shading" w:uiPriority="60"/>
+    <w:lsdException w:name="Light List" w:uiPriority="61"/>
+    <w:lsdException w:name="Light Grid" w:uiPriority="62"/>
+    <w:lsdException w:name="Medium Shading 1" w:uiPriority="63"/>
+    <w:lsdException w:name="Medium Shading 2" w:uiPriority="64"/>
+    <w:lsdException w:name="Medium List 1" w:uiPriority="65"/>
+    <w:lsdException w:name="Medium List 2" w:uiPriority="66"/>
+    <w:lsdException w:name="Medium Grid 1" w:uiPriority="67"/>
+    <w:lsdException w:name="Medium Grid 2" w:uiPriority="68"/>
+    <w:lsdException w:name="Medium Grid 3" w:uiPriority="69"/>
+    <w:lsdException w:name="Dark List" w:uiPriority="70"/>
+    <w:lsdException w:name="Colorful Shading" w:uiPriority="71"/>
+    <w:lsdException w:name="Colorful List" w:uiPriority="72"/>
+    <w:lsdException w:name="Colorful Grid" w:uiPriority="73"/>
+    <w:lsdException w:name="Light Shading Accent 1" w:uiPriority="60"/>
+    <w:lsdException w:name="Light List Accent 1" w:uiPriority="61"/>
+    <w:lsdException w:name="Light Grid Accent 1" w:uiPriority="62"/>
+    <w:lsdException w:name="Medium Shading 1 Accent 1" w:uiPriority="63"/>
+    <w:lsdException w:name="Medium Shading 2 Accent 1" w:uiPriority="64"/>
+    <w:lsdException w:name="Medium List 1 Accent 1" w:uiPriority="65"/>
+    <w:lsdException w:name="Revision" w:semiHidden="1"/>
+    <w:lsdException w:name="List Paragraph" w:uiPriority="34" w:qFormat="1"/>
+    <w:lsdException w:name="Quote" w:uiPriority="29" w:qFormat="1"/>
+    <w:lsdException w:name="Intense Quote" w:uiPriority="30" w:qFormat="1"/>
+    <w:lsdException w:name="Medium List 2 Accent 1" w:uiPriority="66"/>
+    <w:lsdException w:name="Medium Grid 1 Accent 1" w:uiPriority="67"/>
+    <w:lsdException w:name="Medium Grid 2 Accent 1" w:uiPriority="68"/>
+    <w:lsdException w:name="Medium Grid 3 Accent 1" w:uiPriority="69"/>
+    <w:lsdException w:name="Dark List Accent 1" w:uiPriority="70"/>
+    <w:lsdException w:name="Colorful Shading Accent 1" w:uiPriority="71"/>
+    <w:lsdException w:name="Colorful List Accent 1" w:uiPriority="72"/>
+    <w:lsdException w:name="Colorful Grid Accent 1" w:uiPriority="73"/>
+    <w:lsdException w:name="Light Shading Accent 2" w:uiPriority="60"/>
+    <w:lsdException w:name="Light List Accent 2" w:uiPriority="61"/>
+    <w:lsdException w:name="Light Grid Accent 2" w:uiPriority="62"/>
+    <w:lsdException w:name="Medium Shading 1 Accent 2" w:uiPriority="63"/>
+    <w:lsdException w:name="Medium Shading 2 Accent 2" w:uiPriority="64"/>
+    <w:lsdException w:name="Medium List 1 Accent 2" w:uiPriority="65"/>
+    <w:lsdException w:name="Medium List 2 Accent 2" w:uiPriority="66"/>
+    <w:lsdException w:name="Medium Grid 1 Accent 2" w:uiPriority="67"/>
+    <w:lsdException w:name="Medium Grid 2 Accent 2" w:uiPriority="68"/>
+    <w:lsdException w:name="Medium Grid 3 Accent 2" w:uiPriority="69"/>
+    <w:lsdException w:name="Dark List Accent 2" w:uiPriority="70"/>
+    <w:lsdException w:name="Colorful Shading Accent 2" w:uiPriority="71"/>
+    <w:lsdException w:name="Colorful List Accent 2" w:uiPriority="72"/>
+    <w:lsdException w:name="Colorful Grid Accent 2" w:uiPriority="73"/>
+    <w:lsdException w:name="Light Shading Accent 3" w:uiPriority="60"/>
+    <w:lsdException w:name="Light List Accent 3" w:uiPriority="61"/>
+    <w:lsdException w:name="Light Grid Accent 3" w:uiPriority="62"/>
+    <w:lsdException w:name="Medium Shading 1 Accent 3" w:uiPriority="63"/>
+    <w:lsdException w:name="Medium Shading 2 Accent 3" w:uiPriority="64"/>
+    <w:lsdException w:name="Medium List 1 Accent 3" w:uiPriority="65"/>
+    <w:lsdException w:name="Medium List 2 Accent 3" w:uiPriority="66"/>
+    <w:lsdException w:name="Medium Grid 1 Accent 3" w:uiPriority="67"/>
+    <w:lsdException w:name="Medium Grid 2 Accent 3" w:uiPriority="68"/>
+    <w:lsdException w:name="Medium Grid 3 Accent 3" w:uiPriority="69"/>
+    <w:lsdException w:name="Dark List Accent 3" w:uiPriority="70"/>
+    <w:lsdException w:name="Colorful Shading Accent 3" w:uiPriority="71"/>
+    <w:lsdException w:name="Colorful List Accent 3" w:uiPriority="72"/>
+    <w:lsdException w:name="Colorful Grid Accent 3" w:uiPriority="73"/>
+    <w:lsdException w:name="Light Shading Accent 4" w:uiPriority="60"/>
+    <w:lsdException w:name="Light List Accent 4" w:uiPriority="61"/>
+    <w:lsdException w:name="Light Grid Accent 4" w:uiPriority="62"/>
+    <w:lsdException w:name="Medium Shading 1 Accent 4" w:uiPriority="63"/>
+    <w:lsdException w:name="Medium Shading 2 Accent 4" w:uiPriority="64"/>
+    <w:lsdException w:name="Medium List 1 Accent 4" w:uiPriority="65"/>
+    <w:lsdException w:name="Medium List 2 Accent 4" w:uiPriority="66"/>
+    <w:lsdException w:name="Medium Grid 1 Accent 4" w:uiPriority="67"/>
+    <w:lsdException w:name="Medium Grid 2 Accent 4" w:uiPriority="68"/>
+    <w:lsdException w:name="Medium Grid 3 Accent 4" w:uiPriority="69"/>
+    <w:lsdException w:name="Dark List Accent 4" w:uiPriority="70"/>
+    <w:lsdException w:name="Colorful Shading Accent 4" w:uiPriority="71"/>
+    <w:lsdException w:name="Colorful List Accent 4" w:uiPriority="72"/>
+    <w:lsdException w:name="Colorful Grid Accent 4" w:uiPriority="73"/>
+    <w:lsdException w:name="Light Shading Accent 5" w:uiPriority="60"/>
+    <w:lsdException w:name="Light List Accent 5" w:uiPriority="61"/>
+    <w:lsdException w:name="Light Grid Accent 5" w:uiPriority="62"/>
+    <w:lsdException w:name="Medium Shading 1 Accent 5" w:uiPriority="63"/>
+    <w:lsdException w:name="Medium Shading 2 Accent 5" w:uiPriority="64"/>
+    <w:lsdException w:name="Medium List 1 Accent 5" w:uiPriority="65"/>
+    <w:lsdException w:name="Medium List 2 Accent 5" w:uiPriority="66"/>
+    <w:lsdException w:name="Medium Grid 1 Accent 5" w:uiPriority="67"/>
+    <w:lsdException w:name="Medium Grid 2 Accent 5" w:uiPriority="68"/>
+    <w:lsdException w:name="Medium Grid 3 Accent 5" w:uiPriority="69"/>
+    <w:lsdException w:name="Dark List Accent 5" w:uiPriority="70"/>
+    <w:lsdException w:name="Colorful Shading Accent 5" w:uiPriority="71"/>
+    <w:lsdException w:name="Colorful List Accent 5" w:uiPriority="72"/>
+    <w:lsdException w:name="Colorful Grid Accent 5" w:uiPriority="73"/>
+    <w:lsdException w:name="Light Shading Accent 6" w:uiPriority="60"/>
+    <w:lsdException w:name="Light List Accent 6" w:uiPriority="61"/>
+    <w:lsdException w:name="Light Grid Accent 6" w:uiPriority="62"/>
+    <w:lsdException w:name="Medium Shading 1 Accent 6" w:uiPriority="63"/>
+    <w:lsdException w:name="Medium Shading 2 Accent 6" w:uiPriority="64"/>
+    <w:lsdException w:name="Medium List 1 Accent 6" w:uiPriority="65"/>
+    <w:lsdException w:name="Medium List 2 Accent 6" w:uiPriority="66"/>
+    <w:lsdException w:name="Medium Grid 1 Accent 6" w:uiPriority="67"/>
+    <w:lsdException w:name="Medium Grid 2 Accent 6" w:uiPriority="68"/>
+    <w:lsdException w:name="Medium Grid 3 Accent 6" w:uiPriority="69"/>
+    <w:lsdException w:name="Dark List Accent 6" w:uiPriority="70"/>
+    <w:lsdException w:name="Colorful Shading Accent 6" w:uiPriority="71"/>
+    <w:lsdException w:name="Colorful List Accent 6" w:uiPriority="72"/>
+    <w:lsdException w:name="Colorful Grid Accent 6" w:uiPriority="73"/>
+    <w:lsdException w:name="Subtle Emphasis" w:uiPriority="19" w:qFormat="1"/>
+    <w:lsdException w:name="Intense Emphasis" w:uiPriority="21" w:qFormat="1"/>
+    <w:lsdException w:name="Subtle Reference" w:uiPriority="31" w:qFormat="1"/>
+    <w:lsdException w:name="Intense Reference" w:uiPriority="32" w:qFormat="1"/>
+    <w:lsdException w:name="Book Title" w:uiPriority="33" w:qFormat="1"/>
+    <w:lsdException w:name="Bibliography" w:semiHidden="1" w:uiPriority="37" w:unhideWhenUsed="1"/>
+    <w:lsdException w:name="TOC Heading" w:semiHidden="1" w:uiPriority="39" w:unhideWhenUsed="1" w:qFormat="1"/>
+    <w:lsdException w:name="Plain Table 1" w:uiPriority="41"/>
+    <w:lsdException w:name="Plain Table 2" w:uiPriority="42"/>
+    <w:lsdException w:name="Plain Table 3" w:uiPriority="43"/>
+    <w:lsdException w:name="Plain Table 4" w:uiPriority="44"/>
+    <w:lsdException w:name="Plain Table 5" w:uiPriority="45"/>
+    <w:lsdException w:name="Grid Table Light" w:uiPriority="40"/>
+    <w:lsdException w:name="Grid Table 1 Light" w:uiPriority="46"/>
+    <w:lsdException w:name="Grid Table 2" w:uiPriority="47"/>
+    <w:lsdException w:name="Grid Table 3" w:uiPriority="48"/>
+    <w:lsdException w:name="Grid Table 4" w:uiPriority="49"/>
+    <w:lsdException w:name="Grid Table 5 Dark" w:uiPriority="50"/>
+    <w:lsdException w:name="Grid Table 6 Colorful" w:uiPriority="51"/>
+    <w:lsdException w:name="Grid Table 7 Colorful" w:uiPriority="52"/>
+    <w:lsdException w:name="Grid Table 1 Light Accent 1" w:uiPriority="46"/>
+    <w:lsdException w:name="Grid Table 2 Accent 1" w:uiPriority="47"/>
+    <w:lsdException w:name="Grid Table 3 Accent 1" w:uiPriority="48"/>
+    <w:lsdException w:name="Grid Table 4 Accent 1" w:uiPriority="49"/>
+    <w:lsdException w:name="Grid Table 5 Dark Accent 1" w:uiPriority="50"/>
+    <w:lsdException w:name="Grid Table 6 Colorful Accent 1" w:uiPriority="51"/>
+    <w:lsdException w:name="Grid Table 7 Colorful Accent 1" w:uiPriority="52"/>
+    <w:lsdException w:name="Grid Table 1 Light Accent 2" w:uiPriority="46"/>
+    <w:lsdException w:name="Grid Table 2 Accent 2" w:uiPriority="47"/>
+    <w:lsdException w:name="Grid Table 3 Accent 2" w:uiPriority="48"/>
+    <w:lsdException w:name="Grid Table 4 Accent 2" w:uiPriority="49"/>
+    <w:lsdException w:name="Grid Table 5 Dark Accent 2" w:uiPriority="50"/>
+    <w:lsdException w:name="Grid Table 6 Colorful Accent 2" w:uiPriority="51"/>
+    <w:lsdException w:name="Grid Table 7 Colorful Accent 2" w:uiPriority="52"/>
+    <w:lsdException w:name="Grid Table 1 Light Accent 3" w:uiPriority="46"/>
+    <w:lsdException w:name="Grid Table 2 Accent 3" w:uiPriority="47"/>
+    <w:lsdException w:name="Grid Table 3 Accent 3" w:uiPriority="48"/>
+    <w:lsdException w:name="Grid Table 4 Accent 3" w:uiPriority="49"/>
+    <w:lsdException w:name="Grid Table 5 Dark Accent 3" w:uiPriority="50"/>
+    <w:lsdException w:name="Grid Table 6 Colorful Accent 3" w:uiPriority="51"/>
+    <w:lsdException w:name="Grid Table 7 Colorful Accent 3" w:uiPriority="52"/>
+    <w:lsdException w:name="Grid Table 1 Light Accent 4" w:uiPriority="46"/>
+    <w:lsdException w:name="Grid Table 2 Accent 4" w:uiPriority="47"/>
+    <w:lsdException w:name="Grid Table 3 Accent 4" w:uiPriority="48"/>
+    <w:lsdException w:name="Grid Table 4 Accent 4" w:uiPriority="49"/>
+    <w:lsdException w:name="Grid Table 5 Dark Accent 4" w:uiPriority="50"/>
+    <w:lsdException w:name="Grid Table 6 Colorful Accent 4" w:uiPriority="51"/>
+    <w:lsdException w:name="Grid Table 7 Colorful Accent 4" w:uiPriority="52"/>
+    <w:lsdException w:name="Grid Table 1 Light Accent 5" w:uiPriority="46"/>
+    <w:lsdException w:name="Grid Table 2 Accent 5" w:uiPriority="47"/>
+    <w:lsdException w:name="Grid Table 3 Accent 5" w:uiPriority="48"/>
+    <w:lsdException w:name="Grid Table 4 Accent 5" w:uiPriority="49"/>
+    <w:lsdException w:name="Grid Table 5 Dark Accent 5" w:uiPriority="50"/>
+    <w:lsdException w:name="Grid Table 6 Colorful Accent 5" w:uiPriority="51"/>
+    <w:lsdException w:name="Grid Table 7 Colorful Accent 5" w:uiPriority="52"/>
+    <w:lsdException w:name="Grid Table 1 Light Accent 6" w:uiPriority="46"/>
+    <w:lsdException w:name="Grid Table 2 Accent 6" w:uiPriority="47"/>
+    <w:lsdException w:name="Grid Table 3 Accent 6" w:uiPriority="48"/>
+    <w:lsdException w:name="Grid Table 4 Accent 6" w:uiPriority="49"/>
+    <w:lsdException w:name="Grid Table 5 Dark Accent 6" w:uiPriority="50"/>
+    <w:lsdException w:name="Grid Table 6 Colorful Accent 6" w:uiPriority="51"/>
+    <w:lsdException w:name="Grid Table 7 Colorful Accent 6" w:uiPriority="52"/>
+    <w:lsdException w:name="List Table 1 Light" w:uiPriority="46"/>
+    <w:lsdException w:name="List Table 2" w:uiPriority="47"/>
+    <w:lsdException w:name="List Table 3" w:uiPriority="48"/>
+    <w:lsdException w:name="List Table 4" w:uiPriority="49"/>
+    <w:lsdException w:name="List Table 5 Dark" w:uiPriority="50"/>
+    <w:lsdException w:name="List Table 6 Colorful" w:uiPriority="51"/>
+    <w:lsdException w:name="List Table 7 Colorful" w:uiPriority="52"/>
+    <w:lsdException w:name="List Table 1 Light Accent 1" w:uiPriority="46"/>
+    <w:lsdException w:name="List Table 2 Accent 1" w:uiPriority="47"/>
+    <w:lsdException w:name="List Table 3 Accent 1" w:uiPriority="48"/>
+    <w:lsdException w:name="List Table 4 Accent 1" w:uiPriority="49"/>
+    <w:lsdException w:name="List Table 5 Dark Accent 1" w:uiPriority="50"/>
+    <w:lsdException w:name="List Table 6 Colorful Accent 1" w:uiPriority="51"/>
+    <w:lsdException w:name="List Table 7 Colorful Accent 1" w:uiPriority="52"/>
+    <w:lsdException w:name="List Table 1 Light Accent 2" w:uiPriority="46"/>
+    <w:lsdException w:name="List Table 2 Accent 2" w:uiPriority="47"/>
+    <w:lsdException w:name="List Table 3 Accent 2" w:uiPriority="48"/>
+    <w:lsdException w:name="List Table 4 Accent 2" w:uiPriority="49"/>
+    <w:lsdException w:name="List Table 5 Dark Accent 2" w:uiPriority="50"/>
+    <w:lsdException w:name="List Table 6 Colorful Accent 2" w:uiPriority="51"/>
+    <w:lsdException w:name="List Table 7 Colorful Accent 2" w:uiPriority="52"/>
+    <w:lsdException w:name="List Table 1 Light Accent 3" w:uiPriority="46"/>
+    <w:lsdException w:name="List Table 2 Accent 3" w:uiPriority="47"/>
+    <w:lsdException w:name="List Table 3 Accent 3" w:uiPriority="48"/>
+    <w:lsdException w:name="List Table 4 Accent 3" w:uiPriority="49"/>
+    <w:lsdException w:name="List Table 5 Dark Accent 3" w:uiPriority="50"/>
+    <w:lsdException w:name="List Table 6 Colorful Accent 3" w:uiPriority="51"/>
+    <w:lsdException w:name="List Table 7 Colorful Accent 3" w:uiPriority="52"/>
+    <w:lsdException w:name="List Table 1 Light Accent 4" w:uiPriority="46"/>
+    <w:lsdException w:name="List Table 2 Accent 4" w:uiPriority="47"/>
+    <w:lsdException w:name="List Table 3 Accent 4" w:uiPriority="48"/>
+    <w:lsdException w:name="List Table 4 Accent 4" w:uiPriority="49"/>
+    <w:lsdException w:name="List Table 5 Dark Accent 4" w:uiPriority="50"/>
+    <w:lsdException w:name="List Table 6 Colorful Accent 4" w:uiPriority="51"/>
+    <w:lsdException w:name="List Table 7 Colorful Accent 4" w:uiPriority="52"/>
+    <w:lsdException w:name="List Table 1 Light Accent 5" w:uiPriority="46"/>
+    <w:lsdException w:name="List Table 2 Accent 5" w:uiPriority="47"/>
+    <w:lsdException w:name="List Table 3 Accent 5" w:uiPriority="48"/>
+    <w:lsdException w:name="List Table 4 Accent 5" w:uiPriority="49"/>
+    <w:lsdException w:name="List Table 5 Dark Accent 5" w:uiPriority="50"/>
+    <w:lsdException w:name="List Table 6 Colorful Accent 5" w:uiPriority="51"/>
+    <w:lsdException w:name="List Table 7 Colorful Accent 5" w:uiPriority="52"/>
+    <w:lsdException w:name="List Table 1 Light Accent 6" w:uiPriority="46"/>
+    <w:lsdException w:name="List Table 2 Accent 6" w:uiPriority="47"/>
+    <w:lsdException w:name="List Table 3 Accent 6" w:uiPriority="48"/>
+    <w:lsdException w:name="List Table 4 Accent 6" w:uiPriority="49"/>
+    <w:lsdException w:name="List Table 5 Dark Accent 6" w:uiPriority="50"/>
+    <w:lsdException w:name="List Table 6 Colorful Accent 6" w:uiPriority="51"/>
+    <w:lsdException w:name="List Table 7 Colorful Accent 6" w:uiPriority="52"/>
+    <w:lsdException w:name="Mention" w:semiHidden="1" w:unhideWhenUsed="1"/>
+    <w:lsdException w:name="Smart Hyperlink" w:semiHidden="1" w:unhideWhenUsed="1"/>
+    <w:lsdException w:name="Hashtag" w:semiHidden="1" w:unhideWhenUsed="1"/>
+    <w:lsdException w:name="Unresolved Mention" w:semiHidden="1" w:unhideWhenUsed="1"/>
+    <w:lsdException w:name="Smart Link" w:semiHidden="1" w:unhideWhenUsed="1"/>
   </w:latentStyles>
   <w:style w:type="paragraph" w:default="1" w:styleId="Normal">
     <w:name w:val="Normal"/>
@@ -9987,7 +10637,6 @@
     <w:uiPriority w:val="99"/>
     <w:semiHidden/>
     <w:unhideWhenUsed/>
-    <w:qFormat/>
     <w:tblPr>
       <w:tblInd w:w="0" w:type="dxa"/>
       <w:tblCellMar>
@@ -10256,6 +10905,16 @@
       <w:sz w:val="18"/>
       <w:szCs w:val="18"/>
     </w:rPr>
+  </w:style>
+  <w:style w:type="paragraph" w:styleId="Rvision">
+    <w:name w:val="Revision"/>
+    <w:hidden/>
+    <w:uiPriority w:val="99"/>
+    <w:semiHidden/>
+    <w:rsid w:val="00A5712F"/>
+    <w:pPr>
+      <w:spacing w:after="0" w:line="240" w:lineRule="auto"/>
+    </w:pPr>
   </w:style>
 </w:styles>
 </file>

--- a/Documentation/Présentation/PresentationProjetCubes3.docx
+++ b/Documentation/Présentation/PresentationProjetCubes3.docx
@@ -5521,21 +5521,7 @@
         <w:rPr>
           <w:rFonts w:cstheme="minorHAnsi"/>
         </w:rPr>
-        <w:t xml:space="preserve">’empêcher de créer un nouveau compte avec le même </w:t>
-      </w:r>
-      <w:proofErr w:type="gramStart"/>
-      <w:r>
-        <w:rPr>
-          <w:rFonts w:cstheme="minorHAnsi"/>
-        </w:rPr>
-        <w:t>email</w:t>
-      </w:r>
-      <w:proofErr w:type="gramEnd"/>
-      <w:r>
-        <w:rPr>
-          <w:rFonts w:cstheme="minorHAnsi"/>
-        </w:rPr>
-        <w:t>.</w:t>
+        <w:t>’empêcher de créer un nouveau compte avec le même email.</w:t>
       </w:r>
     </w:p>
     <w:p>
@@ -6384,13 +6370,7 @@
           <w:rPr>
             <w:rFonts w:cstheme="minorHAnsi"/>
           </w:rPr>
-          <w:t xml:space="preserve">Certaines idées ont donc été intégrées à notre base de données, pour permettre de futures améliorations. </w:t>
-        </w:r>
-        <w:r>
-          <w:rPr>
-            <w:rFonts w:cstheme="minorHAnsi"/>
-          </w:rPr>
-          <w:t>Cela c</w:t>
+          <w:t>Certaines idées ont donc été intégrées à notre base de données, pour permettre de futures améliorations. Cela c</w:t>
         </w:r>
       </w:ins>
       <w:ins w:id="28" w:author="Valérie Houdaille" w:date="2023-06-28T17:04:00Z">
@@ -6661,17 +6641,197 @@
         <w:spacing w:afterLines="60" w:after="144"/>
         <w:jc w:val="both"/>
         <w:rPr>
+          <w:del w:id="30" w:author="Valérie Houdaille" w:date="2023-07-05T19:26:00Z"/>
           <w:rFonts w:cstheme="minorHAnsi"/>
           <w:color w:val="FF0000"/>
         </w:rPr>
       </w:pPr>
-      <w:r>
-        <w:rPr>
+      <w:ins w:id="31" w:author="Valérie Houdaille" w:date="2023-07-05T19:26:00Z">
+        <w:r>
+          <w:rPr>
+            <w:rFonts w:cstheme="minorHAnsi"/>
+            <w:color w:val="FF0000"/>
+          </w:rPr>
+          <w:drawing>
+            <wp:inline distT="0" distB="0" distL="0" distR="0" wp14:anchorId="41A20305" wp14:editId="7DD49429">
+              <wp:extent cx="6120130" cy="3331845"/>
+              <wp:effectExtent l="152400" t="152400" r="337820" b="344805"/>
+              <wp:docPr id="14" name="Image 14" descr="Une image contenant texte, capture d’écran, logiciel, Logiciel multimédia&#10;&#10;Description générée automatiquement"/>
+              <wp:cNvGraphicFramePr>
+                <a:graphicFrameLocks xmlns:a="http://schemas.openxmlformats.org/drawingml/2006/main" noChangeAspect="1"/>
+              </wp:cNvGraphicFramePr>
+              <a:graphic xmlns:a="http://schemas.openxmlformats.org/drawingml/2006/main">
+                <a:graphicData uri="http://schemas.openxmlformats.org/drawingml/2006/picture">
+                  <pic:pic xmlns:pic="http://schemas.openxmlformats.org/drawingml/2006/picture">
+                    <pic:nvPicPr>
+                      <pic:cNvPr id="14" name="Image 14" descr="Une image contenant texte, capture d’écran, logiciel, Logiciel multimédia&#10;&#10;Description générée automatiquement"/>
+                      <pic:cNvPicPr/>
+                    </pic:nvPicPr>
+                    <pic:blipFill>
+                      <a:blip r:embed="rId19"/>
+                      <a:stretch>
+                        <a:fillRect/>
+                      </a:stretch>
+                    </pic:blipFill>
+                    <pic:spPr>
+                      <a:xfrm>
+                        <a:off x="0" y="0"/>
+                        <a:ext cx="6120130" cy="3331845"/>
+                      </a:xfrm>
+                      <a:prstGeom prst="rect">
+                        <a:avLst/>
+                      </a:prstGeom>
+                      <a:ln>
+                        <a:noFill/>
+                      </a:ln>
+                      <a:effectLst>
+                        <a:outerShdw blurRad="292100" dist="139700" dir="2700000" algn="tl" rotWithShape="0">
+                          <a:srgbClr val="333333">
+                            <a:alpha val="65000"/>
+                          </a:srgbClr>
+                        </a:outerShdw>
+                      </a:effectLst>
+                    </pic:spPr>
+                  </pic:pic>
+                </a:graphicData>
+              </a:graphic>
+            </wp:inline>
+          </w:drawing>
+        </w:r>
+      </w:ins>
+      <w:del w:id="32" w:author="Valérie Houdaille" w:date="2023-07-05T19:26:00Z">
+        <w:r>
+          <w:rPr>
+            <w:rFonts w:cstheme="minorHAnsi"/>
+            <w:color w:val="FF0000"/>
+          </w:rPr>
+          <w:delText>Exemple de code.</w:delText>
+        </w:r>
+      </w:del>
+    </w:p>
+    <w:p>
+      <w:pPr>
+        <w:spacing w:afterLines="60" w:after="144"/>
+        <w:jc w:val="center"/>
+        <w:rPr>
+          <w:ins w:id="33" w:author="Valérie Houdaille" w:date="2023-07-05T19:26:00Z"/>
           <w:rFonts w:cstheme="minorHAnsi"/>
           <w:color w:val="FF0000"/>
         </w:rPr>
-        <w:t>Exemple de code.</w:t>
-      </w:r>
+        <w:pPrChange w:id="34" w:author="Valérie Houdaille" w:date="2023-07-05T19:27:00Z">
+          <w:pPr>
+            <w:spacing w:afterLines="60" w:after="144"/>
+            <w:jc w:val="both"/>
+          </w:pPr>
+        </w:pPrChange>
+      </w:pPr>
+      <w:ins w:id="35" w:author="Valérie Houdaille" w:date="2023-07-05T19:26:00Z">
+        <w:r>
+          <w:rPr>
+            <w:rFonts w:cstheme="minorHAnsi"/>
+            <w:color w:val="FF0000"/>
+          </w:rPr>
+          <w:lastRenderedPageBreak/>
+          <w:drawing>
+            <wp:inline distT="0" distB="0" distL="0" distR="0" wp14:anchorId="119F5F13" wp14:editId="3A2E7499">
+              <wp:extent cx="3535002" cy="2268000"/>
+              <wp:effectExtent l="152400" t="152400" r="351790" b="342265"/>
+              <wp:docPr id="16" name="Image 16" descr="Une image contenant texte, capture d’écran, Police&#10;&#10;Description générée automatiquement"/>
+              <wp:cNvGraphicFramePr>
+                <a:graphicFrameLocks xmlns:a="http://schemas.openxmlformats.org/drawingml/2006/main" noChangeAspect="1"/>
+              </wp:cNvGraphicFramePr>
+              <a:graphic xmlns:a="http://schemas.openxmlformats.org/drawingml/2006/main">
+                <a:graphicData uri="http://schemas.openxmlformats.org/drawingml/2006/picture">
+                  <pic:pic xmlns:pic="http://schemas.openxmlformats.org/drawingml/2006/picture">
+                    <pic:nvPicPr>
+                      <pic:cNvPr id="16" name="Image 16" descr="Une image contenant texte, capture d’écran, Police&#10;&#10;Description générée automatiquement"/>
+                      <pic:cNvPicPr/>
+                    </pic:nvPicPr>
+                    <pic:blipFill>
+                      <a:blip r:embed="rId20"/>
+                      <a:stretch>
+                        <a:fillRect/>
+                      </a:stretch>
+                    </pic:blipFill>
+                    <pic:spPr>
+                      <a:xfrm>
+                        <a:off x="0" y="0"/>
+                        <a:ext cx="3535002" cy="2268000"/>
+                      </a:xfrm>
+                      <a:prstGeom prst="rect">
+                        <a:avLst/>
+                      </a:prstGeom>
+                      <a:ln>
+                        <a:noFill/>
+                      </a:ln>
+                      <a:effectLst>
+                        <a:outerShdw blurRad="292100" dist="139700" dir="2700000" algn="tl" rotWithShape="0">
+                          <a:srgbClr val="333333">
+                            <a:alpha val="65000"/>
+                          </a:srgbClr>
+                        </a:outerShdw>
+                      </a:effectLst>
+                    </pic:spPr>
+                  </pic:pic>
+                </a:graphicData>
+              </a:graphic>
+            </wp:inline>
+          </w:drawing>
+        </w:r>
+      </w:ins>
+      <w:ins w:id="36" w:author="Valérie Houdaille" w:date="2023-07-05T19:27:00Z">
+        <w:r>
+          <w:rPr>
+            <w:rFonts w:cstheme="minorHAnsi"/>
+            <w:color w:val="FF0000"/>
+          </w:rPr>
+          <w:drawing>
+            <wp:inline distT="0" distB="0" distL="0" distR="0" wp14:anchorId="2061ECC0" wp14:editId="5854483B">
+              <wp:extent cx="4275720" cy="1332000"/>
+              <wp:effectExtent l="152400" t="152400" r="334645" b="344805"/>
+              <wp:docPr id="17" name="Image 17" descr="Une image contenant texte, capture d’écran, Police&#10;&#10;Description générée automatiquement"/>
+              <wp:cNvGraphicFramePr>
+                <a:graphicFrameLocks xmlns:a="http://schemas.openxmlformats.org/drawingml/2006/main" noChangeAspect="1"/>
+              </wp:cNvGraphicFramePr>
+              <a:graphic xmlns:a="http://schemas.openxmlformats.org/drawingml/2006/main">
+                <a:graphicData uri="http://schemas.openxmlformats.org/drawingml/2006/picture">
+                  <pic:pic xmlns:pic="http://schemas.openxmlformats.org/drawingml/2006/picture">
+                    <pic:nvPicPr>
+                      <pic:cNvPr id="17" name="Image 17" descr="Une image contenant texte, capture d’écran, Police&#10;&#10;Description générée automatiquement"/>
+                      <pic:cNvPicPr/>
+                    </pic:nvPicPr>
+                    <pic:blipFill>
+                      <a:blip r:embed="rId21"/>
+                      <a:stretch>
+                        <a:fillRect/>
+                      </a:stretch>
+                    </pic:blipFill>
+                    <pic:spPr>
+                      <a:xfrm>
+                        <a:off x="0" y="0"/>
+                        <a:ext cx="4275720" cy="1332000"/>
+                      </a:xfrm>
+                      <a:prstGeom prst="rect">
+                        <a:avLst/>
+                      </a:prstGeom>
+                      <a:ln>
+                        <a:noFill/>
+                      </a:ln>
+                      <a:effectLst>
+                        <a:outerShdw blurRad="292100" dist="139700" dir="2700000" algn="tl" rotWithShape="0">
+                          <a:srgbClr val="333333">
+                            <a:alpha val="65000"/>
+                          </a:srgbClr>
+                        </a:outerShdw>
+                      </a:effectLst>
+                    </pic:spPr>
+                  </pic:pic>
+                </a:graphicData>
+              </a:graphic>
+            </wp:inline>
+          </w:drawing>
+        </w:r>
+      </w:ins>
     </w:p>
     <w:p>
       <w:pPr>
@@ -6801,26 +6961,235 @@
         <w:spacing w:after="0"/>
         <w:jc w:val="both"/>
         <w:rPr>
+          <w:del w:id="37" w:author="Valérie Houdaille" w:date="2023-07-05T19:27:00Z"/>
           <w:rFonts w:cstheme="minorHAnsi"/>
           <w:color w:val="FF0000"/>
         </w:rPr>
       </w:pPr>
-      <w:r>
-        <w:rPr>
-          <w:rFonts w:cstheme="minorHAnsi"/>
-          <w:color w:val="FF0000"/>
-        </w:rPr>
-        <w:t>Exemple de code.</w:t>
-      </w:r>
+      <w:del w:id="38" w:author="Valérie Houdaille" w:date="2023-07-05T19:27:00Z">
+        <w:r>
+          <w:rPr>
+            <w:rFonts w:cstheme="minorHAnsi"/>
+            <w:color w:val="FF0000"/>
+          </w:rPr>
+          <w:delText>Exemple de code.</w:delText>
+        </w:r>
+      </w:del>
     </w:p>
     <w:p>
       <w:pPr>
         <w:spacing w:after="0"/>
         <w:jc w:val="both"/>
         <w:rPr>
-          <w:rFonts w:cstheme="minorHAnsi"/>
-        </w:rPr>
-      </w:pPr>
+          <w:ins w:id="39" w:author="Valérie Houdaille" w:date="2023-07-05T19:27:00Z"/>
+          <w:rFonts w:cstheme="minorHAnsi"/>
+        </w:rPr>
+      </w:pPr>
+    </w:p>
+    <w:p>
+      <w:pPr>
+        <w:spacing w:after="0"/>
+        <w:jc w:val="center"/>
+        <w:rPr>
+          <w:ins w:id="40" w:author="Valérie Houdaille" w:date="2023-07-05T19:27:00Z"/>
+          <w:rFonts w:cstheme="minorHAnsi"/>
+        </w:rPr>
+      </w:pPr>
+      <w:ins w:id="41" w:author="Valérie Houdaille" w:date="2023-07-05T19:27:00Z">
+        <w:r>
+          <w:rPr>
+            <w:rFonts w:cstheme="minorHAnsi"/>
+          </w:rPr>
+          <w:lastRenderedPageBreak/>
+          <w:drawing>
+            <wp:inline distT="0" distB="0" distL="0" distR="0" wp14:anchorId="5B80CF6C" wp14:editId="00E9E0CC">
+              <wp:extent cx="5124633" cy="3060000"/>
+              <wp:effectExtent l="152400" t="152400" r="342900" b="350520"/>
+              <wp:docPr id="18" name="Image 18" descr="Une image contenant texte, capture d’écran, Police&#10;&#10;Description générée automatiquement"/>
+              <wp:cNvGraphicFramePr>
+                <a:graphicFrameLocks xmlns:a="http://schemas.openxmlformats.org/drawingml/2006/main" noChangeAspect="1"/>
+              </wp:cNvGraphicFramePr>
+              <a:graphic xmlns:a="http://schemas.openxmlformats.org/drawingml/2006/main">
+                <a:graphicData uri="http://schemas.openxmlformats.org/drawingml/2006/picture">
+                  <pic:pic xmlns:pic="http://schemas.openxmlformats.org/drawingml/2006/picture">
+                    <pic:nvPicPr>
+                      <pic:cNvPr id="18" name="Image 18" descr="Une image contenant texte, capture d’écran, Police&#10;&#10;Description générée automatiquement"/>
+                      <pic:cNvPicPr/>
+                    </pic:nvPicPr>
+                    <pic:blipFill>
+                      <a:blip r:embed="rId22"/>
+                      <a:stretch>
+                        <a:fillRect/>
+                      </a:stretch>
+                    </pic:blipFill>
+                    <pic:spPr>
+                      <a:xfrm>
+                        <a:off x="0" y="0"/>
+                        <a:ext cx="5124633" cy="3060000"/>
+                      </a:xfrm>
+                      <a:prstGeom prst="rect">
+                        <a:avLst/>
+                      </a:prstGeom>
+                      <a:ln>
+                        <a:noFill/>
+                      </a:ln>
+                      <a:effectLst>
+                        <a:outerShdw blurRad="292100" dist="139700" dir="2700000" algn="tl" rotWithShape="0">
+                          <a:srgbClr val="333333">
+                            <a:alpha val="65000"/>
+                          </a:srgbClr>
+                        </a:outerShdw>
+                      </a:effectLst>
+                    </pic:spPr>
+                  </pic:pic>
+                </a:graphicData>
+              </a:graphic>
+            </wp:inline>
+          </w:drawing>
+        </w:r>
+      </w:ins>
+    </w:p>
+    <w:p>
+      <w:pPr>
+        <w:spacing w:after="0"/>
+        <w:jc w:val="center"/>
+        <w:rPr>
+          <w:del w:id="42" w:author="Valérie Houdaille" w:date="2023-07-05T19:29:00Z"/>
+          <w:rFonts w:cstheme="minorHAnsi"/>
+        </w:rPr>
+        <w:pPrChange w:id="43" w:author="Valérie Houdaille" w:date="2023-07-05T19:27:00Z">
+          <w:pPr>
+            <w:spacing w:after="0"/>
+            <w:jc w:val="both"/>
+          </w:pPr>
+        </w:pPrChange>
+      </w:pPr>
+      <w:ins w:id="44" w:author="Valérie Houdaille" w:date="2023-07-05T19:28:00Z">
+        <w:r>
+          <w:rPr>
+            <w:rFonts w:cstheme="minorHAnsi"/>
+          </w:rPr>
+          <w:drawing>
+            <wp:inline distT="0" distB="0" distL="0" distR="0" wp14:anchorId="03ABD68D" wp14:editId="1738E23C">
+              <wp:extent cx="3893843" cy="2484000"/>
+              <wp:effectExtent l="152400" t="152400" r="335280" b="335915"/>
+              <wp:docPr id="19" name="Image 19" descr="Une image contenant texte, capture d’écran, Police&#10;&#10;Description générée automatiquement"/>
+              <wp:cNvGraphicFramePr>
+                <a:graphicFrameLocks xmlns:a="http://schemas.openxmlformats.org/drawingml/2006/main" noChangeAspect="1"/>
+              </wp:cNvGraphicFramePr>
+              <a:graphic xmlns:a="http://schemas.openxmlformats.org/drawingml/2006/main">
+                <a:graphicData uri="http://schemas.openxmlformats.org/drawingml/2006/picture">
+                  <pic:pic xmlns:pic="http://schemas.openxmlformats.org/drawingml/2006/picture">
+                    <pic:nvPicPr>
+                      <pic:cNvPr id="19" name="Image 19" descr="Une image contenant texte, capture d’écran, Police&#10;&#10;Description générée automatiquement"/>
+                      <pic:cNvPicPr/>
+                    </pic:nvPicPr>
+                    <pic:blipFill>
+                      <a:blip r:embed="rId23"/>
+                      <a:stretch>
+                        <a:fillRect/>
+                      </a:stretch>
+                    </pic:blipFill>
+                    <pic:spPr>
+                      <a:xfrm>
+                        <a:off x="0" y="0"/>
+                        <a:ext cx="3893843" cy="2484000"/>
+                      </a:xfrm>
+                      <a:prstGeom prst="rect">
+                        <a:avLst/>
+                      </a:prstGeom>
+                      <a:ln>
+                        <a:noFill/>
+                      </a:ln>
+                      <a:effectLst>
+                        <a:outerShdw blurRad="292100" dist="139700" dir="2700000" algn="tl" rotWithShape="0">
+                          <a:srgbClr val="333333">
+                            <a:alpha val="65000"/>
+                          </a:srgbClr>
+                        </a:outerShdw>
+                      </a:effectLst>
+                    </pic:spPr>
+                  </pic:pic>
+                </a:graphicData>
+              </a:graphic>
+            </wp:inline>
+          </w:drawing>
+        </w:r>
+      </w:ins>
+    </w:p>
+    <w:p>
+      <w:pPr>
+        <w:spacing w:after="0"/>
+        <w:jc w:val="center"/>
+        <w:rPr>
+          <w:ins w:id="45" w:author="Valérie Houdaille" w:date="2023-07-05T19:28:00Z"/>
+          <w:rFonts w:cstheme="minorHAnsi"/>
+          <w:sz w:val="32"/>
+          <w:szCs w:val="32"/>
+          <w:u w:val="single"/>
+        </w:rPr>
+        <w:pPrChange w:id="46" w:author="Valérie Houdaille" w:date="2023-07-05T19:29:00Z">
+          <w:pPr>
+            <w:jc w:val="both"/>
+          </w:pPr>
+        </w:pPrChange>
+      </w:pPr>
+      <w:ins w:id="47" w:author="Valérie Houdaille" w:date="2023-07-05T19:28:00Z">
+        <w:r>
+          <w:rPr>
+            <w:rFonts w:cstheme="minorHAnsi"/>
+            <w:sz w:val="32"/>
+            <w:szCs w:val="32"/>
+            <w:u w:val="single"/>
+          </w:rPr>
+          <w:lastRenderedPageBreak/>
+          <w:drawing>
+            <wp:inline distT="0" distB="0" distL="0" distR="0" wp14:anchorId="1ACD3D7E" wp14:editId="3E1E83E4">
+              <wp:extent cx="3347826" cy="2736000"/>
+              <wp:effectExtent l="152400" t="152400" r="347980" b="350520"/>
+              <wp:docPr id="20" name="Image 20" descr="Une image contenant texte, capture d’écran, Police&#10;&#10;Description générée automatiquement"/>
+              <wp:cNvGraphicFramePr>
+                <a:graphicFrameLocks xmlns:a="http://schemas.openxmlformats.org/drawingml/2006/main" noChangeAspect="1"/>
+              </wp:cNvGraphicFramePr>
+              <a:graphic xmlns:a="http://schemas.openxmlformats.org/drawingml/2006/main">
+                <a:graphicData uri="http://schemas.openxmlformats.org/drawingml/2006/picture">
+                  <pic:pic xmlns:pic="http://schemas.openxmlformats.org/drawingml/2006/picture">
+                    <pic:nvPicPr>
+                      <pic:cNvPr id="20" name="Image 20" descr="Une image contenant texte, capture d’écran, Police&#10;&#10;Description générée automatiquement"/>
+                      <pic:cNvPicPr/>
+                    </pic:nvPicPr>
+                    <pic:blipFill>
+                      <a:blip r:embed="rId24"/>
+                      <a:stretch>
+                        <a:fillRect/>
+                      </a:stretch>
+                    </pic:blipFill>
+                    <pic:spPr>
+                      <a:xfrm>
+                        <a:off x="0" y="0"/>
+                        <a:ext cx="3347826" cy="2736000"/>
+                      </a:xfrm>
+                      <a:prstGeom prst="rect">
+                        <a:avLst/>
+                      </a:prstGeom>
+                      <a:ln>
+                        <a:noFill/>
+                      </a:ln>
+                      <a:effectLst>
+                        <a:outerShdw blurRad="292100" dist="139700" dir="2700000" algn="tl" rotWithShape="0">
+                          <a:srgbClr val="333333">
+                            <a:alpha val="65000"/>
+                          </a:srgbClr>
+                        </a:outerShdw>
+                      </a:effectLst>
+                    </pic:spPr>
+                  </pic:pic>
+                </a:graphicData>
+              </a:graphic>
+            </wp:inline>
+          </w:drawing>
+        </w:r>
+      </w:ins>
     </w:p>
     <w:p>
       <w:pPr>
@@ -6861,7 +7230,7 @@
           <w:u w:val="single"/>
         </w:rPr>
       </w:pPr>
-      <w:bookmarkStart w:id="30" w:name="_Toc138855848"/>
+      <w:bookmarkStart w:id="48" w:name="_Toc138855848"/>
       <w:r>
         <w:rPr>
           <w:rFonts w:asciiTheme="minorHAnsi" w:hAnsiTheme="minorHAnsi" w:cstheme="minorHAnsi"/>
@@ -6872,7 +7241,7 @@
         <w:lastRenderedPageBreak/>
         <w:t>L’application mobile</w:t>
       </w:r>
-      <w:bookmarkEnd w:id="30"/>
+      <w:bookmarkEnd w:id="48"/>
     </w:p>
     <w:p>
       <w:pPr>
@@ -6887,7 +7256,7 @@
           <w:rFonts w:asciiTheme="minorHAnsi" w:hAnsiTheme="minorHAnsi" w:cstheme="minorHAnsi"/>
         </w:rPr>
       </w:pPr>
-      <w:bookmarkStart w:id="31" w:name="_Toc138855849"/>
+      <w:bookmarkStart w:id="49" w:name="_Toc138855849"/>
       <w:r>
         <w:rPr>
           <w:rFonts w:asciiTheme="minorHAnsi" w:hAnsiTheme="minorHAnsi" w:cstheme="minorHAnsi"/>
@@ -6895,7 +7264,7 @@
         </w:rPr>
         <w:t>Présentation</w:t>
       </w:r>
-      <w:bookmarkEnd w:id="31"/>
+      <w:bookmarkEnd w:id="49"/>
     </w:p>
     <w:p>
       <w:pPr>
@@ -6958,7 +7327,7 @@
           <w:rFonts w:asciiTheme="minorHAnsi" w:hAnsiTheme="minorHAnsi" w:cstheme="minorHAnsi"/>
         </w:rPr>
       </w:pPr>
-      <w:bookmarkStart w:id="32" w:name="_Toc138855850"/>
+      <w:bookmarkStart w:id="50" w:name="_Toc138855850"/>
       <w:r>
         <w:rPr>
           <w:rFonts w:asciiTheme="minorHAnsi" w:hAnsiTheme="minorHAnsi" w:cstheme="minorHAnsi"/>
@@ -6966,7 +7335,7 @@
         </w:rPr>
         <w:t>Organisation</w:t>
       </w:r>
-      <w:bookmarkEnd w:id="32"/>
+      <w:bookmarkEnd w:id="50"/>
     </w:p>
     <w:p>
       <w:pPr>
@@ -7056,7 +7425,7 @@
         <w:rPr>
           <w:rFonts w:cstheme="minorHAnsi"/>
         </w:rPr>
-        <w:pPrChange w:id="33" w:author="Valérie Houdaille" w:date="2023-06-28T16:54:00Z">
+        <w:pPrChange w:id="51" w:author="Valérie Houdaille" w:date="2023-06-28T16:54:00Z">
           <w:pPr>
             <w:spacing w:afterLines="60" w:after="144"/>
             <w:ind w:left="360"/>
@@ -7076,7 +7445,7 @@
         </w:rPr>
         <w:t>« </w:t>
       </w:r>
-      <w:del w:id="34" w:author="Valérie Houdaille" w:date="2023-06-28T16:54:00Z">
+      <w:del w:id="52" w:author="Valérie Houdaille" w:date="2023-06-28T16:54:00Z">
         <w:r>
           <w:rPr>
             <w:rFonts w:cstheme="minorHAnsi"/>
@@ -7084,7 +7453,7 @@
           <w:delText>créer un</w:delText>
         </w:r>
       </w:del>
-      <w:ins w:id="35" w:author="Valérie Houdaille" w:date="2023-06-28T16:54:00Z">
+      <w:ins w:id="53" w:author="Valérie Houdaille" w:date="2023-06-28T16:54:00Z">
         <w:r>
           <w:rPr>
             <w:rFonts w:cstheme="minorHAnsi"/>
@@ -7092,7 +7461,7 @@
           <w:t>se déconnecter</w:t>
         </w:r>
       </w:ins>
-      <w:del w:id="36" w:author="Valérie Houdaille" w:date="2023-06-28T16:54:00Z">
+      <w:del w:id="54" w:author="Valérie Houdaille" w:date="2023-06-28T16:54:00Z">
         <w:r>
           <w:rPr>
             <w:rFonts w:cstheme="minorHAnsi"/>
@@ -7137,7 +7506,7 @@
                     </pic:cNvPicPr>
                   </pic:nvPicPr>
                   <pic:blipFill>
-                    <a:blip r:embed="rId19" cstate="print"/>
+                    <a:blip r:embed="rId25" cstate="print"/>
                     <a:srcRect/>
                     <a:stretch>
                       <a:fillRect/>
@@ -7236,7 +7605,7 @@
           <w:rFonts w:asciiTheme="minorHAnsi" w:hAnsiTheme="minorHAnsi" w:cstheme="minorHAnsi"/>
         </w:rPr>
       </w:pPr>
-      <w:bookmarkStart w:id="37" w:name="_Toc138855851"/>
+      <w:bookmarkStart w:id="55" w:name="_Toc138855851"/>
       <w:r>
         <w:rPr>
           <w:rFonts w:asciiTheme="minorHAnsi" w:hAnsiTheme="minorHAnsi" w:cstheme="minorHAnsi"/>
@@ -7244,7 +7613,7 @@
         </w:rPr>
         <w:t>Technique</w:t>
       </w:r>
-      <w:bookmarkEnd w:id="37"/>
+      <w:bookmarkEnd w:id="55"/>
     </w:p>
     <w:p>
       <w:pPr>
@@ -7256,7 +7625,7 @@
           <w:u w:val="single"/>
         </w:rPr>
       </w:pPr>
-      <w:bookmarkStart w:id="38" w:name="_Toc138855852"/>
+      <w:bookmarkStart w:id="56" w:name="_Toc138855852"/>
       <w:r>
         <w:rPr>
           <w:rFonts w:asciiTheme="minorHAnsi" w:hAnsiTheme="minorHAnsi" w:cstheme="minorHAnsi"/>
@@ -7264,7 +7633,7 @@
         </w:rPr>
         <w:t>Structure</w:t>
       </w:r>
-      <w:bookmarkEnd w:id="38"/>
+      <w:bookmarkEnd w:id="56"/>
     </w:p>
     <w:p>
       <w:pPr>
@@ -7370,7 +7739,7 @@
         </w:rPr>
         <w:t xml:space="preserve"> créé un fichier comprenant la classe Utilisateur, qui nous permet de collecter et afficher les données récupérées à partir de la base de données</w:t>
       </w:r>
-      <w:ins w:id="39" w:author="Valérie Houdaille" w:date="2023-06-28T16:54:00Z">
+      <w:ins w:id="57" w:author="Valérie Houdaille" w:date="2023-06-28T16:54:00Z">
         <w:r>
           <w:rPr>
             <w:rFonts w:cstheme="minorHAnsi"/>
@@ -7395,7 +7764,7 @@
           <w:u w:val="single"/>
         </w:rPr>
       </w:pPr>
-      <w:bookmarkStart w:id="40" w:name="_Toc138855853"/>
+      <w:bookmarkStart w:id="58" w:name="_Toc138855853"/>
       <w:r>
         <w:rPr>
           <w:rFonts w:asciiTheme="minorHAnsi" w:hAnsiTheme="minorHAnsi" w:cstheme="minorHAnsi"/>
@@ -7417,7 +7786,7 @@
         </w:rPr>
         <w:t>end</w:t>
       </w:r>
-      <w:bookmarkEnd w:id="40"/>
+      <w:bookmarkEnd w:id="58"/>
     </w:p>
     <w:p>
       <w:pPr>
@@ -7521,7 +7890,7 @@
           <w:u w:val="single"/>
         </w:rPr>
       </w:pPr>
-      <w:bookmarkStart w:id="41" w:name="_Toc138855854"/>
+      <w:bookmarkStart w:id="59" w:name="_Toc138855854"/>
       <w:r>
         <w:rPr>
           <w:rFonts w:asciiTheme="minorHAnsi" w:hAnsiTheme="minorHAnsi" w:cstheme="minorHAnsi"/>
@@ -7544,7 +7913,7 @@
         </w:rPr>
         <w:t>end</w:t>
       </w:r>
-      <w:bookmarkEnd w:id="41"/>
+      <w:bookmarkEnd w:id="59"/>
     </w:p>
     <w:p>
       <w:pPr>
@@ -7687,7 +8056,7 @@
           <w:u w:val="single"/>
         </w:rPr>
       </w:pPr>
-      <w:bookmarkStart w:id="42" w:name="_Toc138855855"/>
+      <w:bookmarkStart w:id="60" w:name="_Toc138855855"/>
       <w:r>
         <w:rPr>
           <w:rFonts w:asciiTheme="minorHAnsi" w:hAnsiTheme="minorHAnsi" w:cstheme="minorHAnsi"/>
@@ -7707,7 +8076,7 @@
         </w:rPr>
         <w:t>expérience</w:t>
       </w:r>
-      <w:bookmarkEnd w:id="42"/>
+      <w:bookmarkEnd w:id="60"/>
     </w:p>
     <w:p>
       <w:pPr>
@@ -7972,7 +8341,7 @@
         </w:rPr>
         <w:t xml:space="preserve"> le modèle MVC</w:t>
       </w:r>
-      <w:del w:id="43" w:author="Valérie Houdaille" w:date="2023-06-28T16:57:00Z">
+      <w:del w:id="61" w:author="Valérie Houdaille" w:date="2023-06-28T16:57:00Z">
         <w:r>
           <w:rPr>
             <w:rFonts w:cstheme="minorHAnsi"/>
@@ -8007,7 +8376,7 @@
         <w:spacing w:after="60"/>
         <w:jc w:val="both"/>
         <w:rPr>
-          <w:ins w:id="44" w:author="Valérie Houdaille" w:date="2023-06-28T17:04:00Z"/>
+          <w:ins w:id="62" w:author="Valérie Houdaille" w:date="2023-06-28T17:04:00Z"/>
           <w:rFonts w:cstheme="minorHAnsi"/>
         </w:rPr>
       </w:pPr>
@@ -8110,7 +8479,7 @@
           <w:rFonts w:cstheme="minorHAnsi"/>
         </w:rPr>
       </w:pPr>
-      <w:ins w:id="45" w:author="Valérie Houdaille" w:date="2023-06-28T17:05:00Z">
+      <w:ins w:id="63" w:author="Valérie Houdaille" w:date="2023-06-28T17:05:00Z">
         <w:r>
           <w:rPr>
             <w:rFonts w:cstheme="minorHAnsi"/>
@@ -8118,7 +8487,7 @@
           <w:t>Si nou</w:t>
         </w:r>
       </w:ins>
-      <w:ins w:id="46" w:author="Valérie Houdaille" w:date="2023-06-28T17:06:00Z">
+      <w:ins w:id="64" w:author="Valérie Houdaille" w:date="2023-06-28T17:06:00Z">
         <w:r>
           <w:rPr>
             <w:rFonts w:cstheme="minorHAnsi"/>
@@ -8126,7 +8495,7 @@
           <w:t xml:space="preserve">s devions évoquer des difficultés, </w:t>
         </w:r>
       </w:ins>
-      <w:ins w:id="47" w:author="Valérie Houdaille" w:date="2023-06-28T17:11:00Z">
+      <w:ins w:id="65" w:author="Valérie Houdaille" w:date="2023-06-28T17:11:00Z">
         <w:r>
           <w:rPr>
             <w:rFonts w:cstheme="minorHAnsi"/>
@@ -8134,7 +8503,7 @@
           <w:t>elles</w:t>
         </w:r>
       </w:ins>
-      <w:ins w:id="48" w:author="Valérie Houdaille" w:date="2023-06-28T17:06:00Z">
+      <w:ins w:id="66" w:author="Valérie Houdaille" w:date="2023-06-28T17:06:00Z">
         <w:r>
           <w:rPr>
             <w:rFonts w:cstheme="minorHAnsi"/>
@@ -8142,7 +8511,7 @@
           <w:t xml:space="preserve"> </w:t>
         </w:r>
       </w:ins>
-      <w:ins w:id="49" w:author="Valérie Houdaille" w:date="2023-06-28T17:11:00Z">
+      <w:ins w:id="67" w:author="Valérie Houdaille" w:date="2023-06-28T17:11:00Z">
         <w:r>
           <w:rPr>
             <w:rFonts w:cstheme="minorHAnsi"/>
@@ -8150,7 +8519,7 @@
           <w:t>concernaient</w:t>
         </w:r>
       </w:ins>
-      <w:ins w:id="50" w:author="Valérie Houdaille" w:date="2023-06-28T17:05:00Z">
+      <w:ins w:id="68" w:author="Valérie Houdaille" w:date="2023-06-28T17:05:00Z">
         <w:r>
           <w:rPr>
             <w:rFonts w:cstheme="minorHAnsi"/>
@@ -8158,7 +8527,7 @@
           <w:t xml:space="preserve"> la disponibilité des membres de l’équipe en dehors des heures de cours, chacun ayant des contraintes et rythmes </w:t>
         </w:r>
       </w:ins>
-      <w:ins w:id="51" w:author="Valérie Houdaille" w:date="2023-06-28T17:11:00Z">
+      <w:ins w:id="69" w:author="Valérie Houdaille" w:date="2023-06-28T17:11:00Z">
         <w:r>
           <w:rPr>
             <w:rFonts w:cstheme="minorHAnsi"/>
@@ -8166,7 +8535,7 @@
           <w:t>différents</w:t>
         </w:r>
       </w:ins>
-      <w:ins w:id="52" w:author="Valérie Houdaille" w:date="2023-06-28T17:06:00Z">
+      <w:ins w:id="70" w:author="Valérie Houdaille" w:date="2023-06-28T17:06:00Z">
         <w:r>
           <w:rPr>
             <w:rFonts w:cstheme="minorHAnsi"/>
@@ -8174,7 +8543,7 @@
           <w:t xml:space="preserve">, </w:t>
         </w:r>
       </w:ins>
-      <w:ins w:id="53" w:author="Valérie Houdaille" w:date="2023-06-28T17:11:00Z">
+      <w:ins w:id="71" w:author="Valérie Houdaille" w:date="2023-06-28T17:11:00Z">
         <w:r>
           <w:rPr>
             <w:rFonts w:cstheme="minorHAnsi"/>
@@ -8182,7 +8551,7 @@
           <w:t>ain</w:t>
         </w:r>
       </w:ins>
-      <w:ins w:id="54" w:author="Valérie Houdaille" w:date="2023-06-28T17:12:00Z">
+      <w:ins w:id="72" w:author="Valérie Houdaille" w:date="2023-06-28T17:12:00Z">
         <w:r>
           <w:rPr>
             <w:rFonts w:cstheme="minorHAnsi"/>
@@ -8190,7 +8559,7 @@
           <w:t>si que</w:t>
         </w:r>
       </w:ins>
-      <w:ins w:id="55" w:author="Valérie Houdaille" w:date="2023-06-28T17:06:00Z">
+      <w:ins w:id="73" w:author="Valérie Houdaille" w:date="2023-06-28T17:06:00Z">
         <w:r>
           <w:rPr>
             <w:rFonts w:cstheme="minorHAnsi"/>
@@ -8198,7 +8567,7 @@
           <w:t xml:space="preserve"> </w:t>
         </w:r>
       </w:ins>
-      <w:ins w:id="56" w:author="Valérie Houdaille" w:date="2023-06-28T17:12:00Z">
+      <w:ins w:id="74" w:author="Valérie Houdaille" w:date="2023-06-28T17:12:00Z">
         <w:r>
           <w:rPr>
             <w:rFonts w:cstheme="minorHAnsi"/>
@@ -8206,7 +8575,7 @@
           <w:t>des</w:t>
         </w:r>
       </w:ins>
-      <w:ins w:id="57" w:author="Valérie Houdaille" w:date="2023-06-28T17:06:00Z">
+      <w:ins w:id="75" w:author="Valérie Houdaille" w:date="2023-06-28T17:06:00Z">
         <w:r>
           <w:rPr>
             <w:rFonts w:cstheme="minorHAnsi"/>
@@ -8214,7 +8583,7 @@
           <w:t xml:space="preserve"> niveau</w:t>
         </w:r>
       </w:ins>
-      <w:ins w:id="58" w:author="Valérie Houdaille" w:date="2023-06-28T17:12:00Z">
+      <w:ins w:id="76" w:author="Valérie Houdaille" w:date="2023-06-28T17:12:00Z">
         <w:r>
           <w:rPr>
             <w:rFonts w:cstheme="minorHAnsi"/>
@@ -8222,7 +8591,7 @@
           <w:t>x</w:t>
         </w:r>
       </w:ins>
-      <w:ins w:id="59" w:author="Valérie Houdaille" w:date="2023-06-28T17:06:00Z">
+      <w:ins w:id="77" w:author="Valérie Houdaille" w:date="2023-06-28T17:06:00Z">
         <w:r>
           <w:rPr>
             <w:rFonts w:cstheme="minorHAnsi"/>
@@ -8230,7 +8599,7 @@
           <w:t xml:space="preserve"> de connaissances</w:t>
         </w:r>
       </w:ins>
-      <w:ins w:id="60" w:author="Valérie Houdaille" w:date="2023-06-28T17:07:00Z">
+      <w:ins w:id="78" w:author="Valérie Houdaille" w:date="2023-06-28T17:07:00Z">
         <w:r>
           <w:rPr>
             <w:rFonts w:cstheme="minorHAnsi"/>
@@ -8238,7 +8607,7 @@
           <w:t xml:space="preserve"> </w:t>
         </w:r>
       </w:ins>
-      <w:ins w:id="61" w:author="Valérie Houdaille" w:date="2023-06-28T17:12:00Z">
+      <w:ins w:id="79" w:author="Valérie Houdaille" w:date="2023-06-28T17:12:00Z">
         <w:r>
           <w:rPr>
             <w:rFonts w:cstheme="minorHAnsi"/>
@@ -8246,7 +8615,7 @@
           <w:t>distincts</w:t>
         </w:r>
       </w:ins>
-      <w:ins w:id="62" w:author="Valérie Houdaille" w:date="2023-06-28T17:05:00Z">
+      <w:ins w:id="80" w:author="Valérie Houdaille" w:date="2023-06-28T17:05:00Z">
         <w:r>
           <w:rPr>
             <w:rFonts w:cstheme="minorHAnsi"/>
@@ -8254,7 +8623,7 @@
           <w:t xml:space="preserve">. Mais, nous avons malgré tout réussi à </w:t>
         </w:r>
       </w:ins>
-      <w:ins w:id="63" w:author="Valérie Houdaille" w:date="2023-06-28T17:07:00Z">
+      <w:ins w:id="81" w:author="Valérie Houdaille" w:date="2023-06-28T17:07:00Z">
         <w:r>
           <w:rPr>
             <w:rFonts w:cstheme="minorHAnsi"/>
@@ -8262,7 +8631,7 @@
           <w:t xml:space="preserve">maintenir une communication fluide, avec des réponses </w:t>
         </w:r>
       </w:ins>
-      <w:ins w:id="64" w:author="Valérie Houdaille" w:date="2023-06-28T17:08:00Z">
+      <w:ins w:id="82" w:author="Valérie Houdaille" w:date="2023-06-28T17:08:00Z">
         <w:r>
           <w:rPr>
             <w:rFonts w:cstheme="minorHAnsi"/>
@@ -8270,7 +8639,7 @@
           <w:t>dans la journée</w:t>
         </w:r>
       </w:ins>
-      <w:ins w:id="65" w:author="Valérie Houdaille" w:date="2023-06-28T17:13:00Z">
+      <w:ins w:id="83" w:author="Valérie Houdaille" w:date="2023-06-28T17:13:00Z">
         <w:r>
           <w:rPr>
             <w:rFonts w:cstheme="minorHAnsi"/>
@@ -8278,7 +8647,7 @@
           <w:t xml:space="preserve">. De plus, </w:t>
         </w:r>
       </w:ins>
-      <w:ins w:id="66" w:author="Valérie Houdaille" w:date="2023-06-28T17:09:00Z">
+      <w:ins w:id="84" w:author="Valérie Houdaille" w:date="2023-06-28T17:09:00Z">
         <w:r>
           <w:rPr>
             <w:rFonts w:cstheme="minorHAnsi"/>
@@ -8286,7 +8655,7 @@
           <w:t xml:space="preserve">lorsqu’un </w:t>
         </w:r>
       </w:ins>
-      <w:ins w:id="67" w:author="Valérie Houdaille" w:date="2023-06-28T17:08:00Z">
+      <w:ins w:id="85" w:author="Valérie Houdaille" w:date="2023-06-28T17:08:00Z">
         <w:r>
           <w:rPr>
             <w:rFonts w:cstheme="minorHAnsi"/>
@@ -8294,7 +8663,7 @@
           <w:t xml:space="preserve">membre </w:t>
         </w:r>
       </w:ins>
-      <w:ins w:id="68" w:author="Valérie Houdaille" w:date="2023-06-28T17:10:00Z">
+      <w:ins w:id="86" w:author="Valérie Houdaille" w:date="2023-06-28T17:10:00Z">
         <w:r>
           <w:rPr>
             <w:rFonts w:cstheme="minorHAnsi"/>
@@ -8302,7 +8671,7 @@
           <w:t>du groupe</w:t>
         </w:r>
       </w:ins>
-      <w:ins w:id="69" w:author="Valérie Houdaille" w:date="2023-06-28T17:08:00Z">
+      <w:ins w:id="87" w:author="Valérie Houdaille" w:date="2023-06-28T17:08:00Z">
         <w:r>
           <w:rPr>
             <w:rFonts w:cstheme="minorHAnsi"/>
@@ -8310,7 +8679,7 @@
           <w:t xml:space="preserve"> </w:t>
         </w:r>
       </w:ins>
-      <w:ins w:id="70" w:author="Valérie Houdaille" w:date="2023-06-28T17:09:00Z">
+      <w:ins w:id="88" w:author="Valérie Houdaille" w:date="2023-06-28T17:09:00Z">
         <w:r>
           <w:rPr>
             <w:rFonts w:cstheme="minorHAnsi"/>
@@ -8318,7 +8687,7 @@
           <w:t>se trouvait en</w:t>
         </w:r>
       </w:ins>
-      <w:ins w:id="71" w:author="Valérie Houdaille" w:date="2023-06-28T17:08:00Z">
+      <w:ins w:id="89" w:author="Valérie Houdaille" w:date="2023-06-28T17:08:00Z">
         <w:r>
           <w:rPr>
             <w:rFonts w:cstheme="minorHAnsi"/>
@@ -8326,7 +8695,7 @@
           <w:t xml:space="preserve"> difficulté</w:t>
         </w:r>
       </w:ins>
-      <w:ins w:id="72" w:author="Valérie Houdaille" w:date="2023-06-28T17:09:00Z">
+      <w:ins w:id="90" w:author="Valérie Houdaille" w:date="2023-06-28T17:09:00Z">
         <w:r>
           <w:rPr>
             <w:rFonts w:cstheme="minorHAnsi"/>
@@ -8334,7 +8703,7 @@
           <w:t xml:space="preserve"> sur un su</w:t>
         </w:r>
       </w:ins>
-      <w:ins w:id="73" w:author="Valérie Houdaille" w:date="2023-06-28T17:10:00Z">
+      <w:ins w:id="91" w:author="Valérie Houdaille" w:date="2023-06-28T17:10:00Z">
         <w:r>
           <w:rPr>
             <w:rFonts w:cstheme="minorHAnsi"/>
@@ -8342,7 +8711,7 @@
           <w:t>jet, il</w:t>
         </w:r>
       </w:ins>
-      <w:ins w:id="74" w:author="Valérie Houdaille" w:date="2023-06-28T17:08:00Z">
+      <w:ins w:id="92" w:author="Valérie Houdaille" w:date="2023-06-28T17:08:00Z">
         <w:r>
           <w:rPr>
             <w:rFonts w:cstheme="minorHAnsi"/>
@@ -8350,7 +8719,7 @@
           <w:t xml:space="preserve"> </w:t>
         </w:r>
       </w:ins>
-      <w:ins w:id="75" w:author="Valérie Houdaille" w:date="2023-06-28T17:14:00Z">
+      <w:ins w:id="93" w:author="Valérie Houdaille" w:date="2023-06-28T17:14:00Z">
         <w:r>
           <w:rPr>
             <w:rFonts w:cstheme="minorHAnsi"/>
@@ -8358,7 +8727,7 @@
           <w:t xml:space="preserve">bénéficiait de </w:t>
         </w:r>
       </w:ins>
-      <w:ins w:id="76" w:author="Valérie Houdaille" w:date="2023-06-28T17:08:00Z">
+      <w:ins w:id="94" w:author="Valérie Houdaille" w:date="2023-06-28T17:08:00Z">
         <w:r>
           <w:rPr>
             <w:rFonts w:cstheme="minorHAnsi"/>
@@ -8366,7 +8735,7 @@
           <w:t xml:space="preserve">l’aide </w:t>
         </w:r>
       </w:ins>
-      <w:ins w:id="77" w:author="Valérie Houdaille" w:date="2023-06-28T17:14:00Z">
+      <w:ins w:id="95" w:author="Valérie Houdaille" w:date="2023-06-28T17:14:00Z">
         <w:r>
           <w:rPr>
             <w:rFonts w:cstheme="minorHAnsi"/>
@@ -8374,7 +8743,7 @@
           <w:t>ou du relais</w:t>
         </w:r>
       </w:ins>
-      <w:ins w:id="78" w:author="Valérie Houdaille" w:date="2023-06-28T17:08:00Z">
+      <w:ins w:id="96" w:author="Valérie Houdaille" w:date="2023-06-28T17:08:00Z">
         <w:r>
           <w:rPr>
             <w:rFonts w:cstheme="minorHAnsi"/>
@@ -8382,7 +8751,7 @@
           <w:t xml:space="preserve"> de</w:t>
         </w:r>
       </w:ins>
-      <w:ins w:id="79" w:author="Valérie Houdaille" w:date="2023-06-28T17:10:00Z">
+      <w:ins w:id="97" w:author="Valérie Houdaille" w:date="2023-06-28T17:10:00Z">
         <w:r>
           <w:rPr>
             <w:rFonts w:cstheme="minorHAnsi"/>
@@ -8390,7 +8759,7 @@
           <w:t xml:space="preserve"> l’équipe</w:t>
         </w:r>
       </w:ins>
-      <w:ins w:id="80" w:author="Valérie Houdaille" w:date="2023-06-28T17:09:00Z">
+      <w:ins w:id="98" w:author="Valérie Houdaille" w:date="2023-06-28T17:09:00Z">
         <w:r>
           <w:rPr>
             <w:rFonts w:cstheme="minorHAnsi"/>
@@ -8407,7 +8776,7 @@
           <w:rFonts w:cstheme="minorHAnsi"/>
         </w:rPr>
       </w:pPr>
-      <w:del w:id="81" w:author="Valérie Houdaille" w:date="2023-06-28T16:58:00Z">
+      <w:del w:id="99" w:author="Valérie Houdaille" w:date="2023-06-28T16:58:00Z">
         <w:r>
           <w:rPr>
             <w:rFonts w:cstheme="minorHAnsi"/>
@@ -8462,7 +8831,7 @@
           <w:u w:val="single"/>
         </w:rPr>
       </w:pPr>
-      <w:bookmarkStart w:id="82" w:name="_Toc138855856"/>
+      <w:bookmarkStart w:id="100" w:name="_Toc138855856"/>
       <w:r>
         <w:rPr>
           <w:rFonts w:asciiTheme="minorHAnsi" w:hAnsiTheme="minorHAnsi" w:cstheme="minorHAnsi"/>
@@ -8472,14 +8841,14 @@
         </w:rPr>
         <w:t>Conclusion</w:t>
       </w:r>
-      <w:bookmarkEnd w:id="82"/>
+      <w:bookmarkEnd w:id="100"/>
     </w:p>
     <w:p>
       <w:pPr>
         <w:spacing w:after="0"/>
         <w:jc w:val="both"/>
         <w:rPr>
-          <w:del w:id="83" w:author="Valérie Houdaille" w:date="2023-06-28T17:14:00Z"/>
+          <w:del w:id="101" w:author="Valérie Houdaille" w:date="2023-06-28T17:14:00Z"/>
           <w:rFonts w:cstheme="minorHAnsi"/>
         </w:rPr>
       </w:pPr>
@@ -8513,7 +8882,7 @@
         </w:rPr>
         <w:t xml:space="preserve"> gestion de projet.</w:t>
       </w:r>
-      <w:ins w:id="84" w:author="Valérie Houdaille" w:date="2023-06-28T17:14:00Z">
+      <w:ins w:id="102" w:author="Valérie Houdaille" w:date="2023-06-28T17:14:00Z">
         <w:r>
           <w:rPr>
             <w:rFonts w:cstheme="minorHAnsi"/>
@@ -8536,7 +8905,7 @@
         </w:rPr>
         <w:t>Nous avons pu utiliser divers outils de méthodologie</w:t>
       </w:r>
-      <w:ins w:id="85" w:author="Valérie Houdaille" w:date="2023-06-28T17:14:00Z">
+      <w:ins w:id="103" w:author="Valérie Houdaille" w:date="2023-06-28T17:14:00Z">
         <w:r>
           <w:rPr>
             <w:rFonts w:cstheme="minorHAnsi"/>
@@ -8565,7 +8934,7 @@
       <w:r>
         <w:t>la communication au sein du groupe</w:t>
       </w:r>
-      <w:ins w:id="86" w:author="Valérie Houdaille" w:date="2023-06-28T17:15:00Z">
+      <w:ins w:id="104" w:author="Valérie Houdaille" w:date="2023-06-28T17:15:00Z">
         <w:r>
           <w:t>, dans l’aboutissement du projet et le respect des délais</w:t>
         </w:r>
@@ -8573,33 +8942,30 @@
       <w:r>
         <w:t xml:space="preserve">. </w:t>
       </w:r>
-      <w:del w:id="87" w:author="Valérie Houdaille" w:date="2023-06-28T17:17:00Z">
+      <w:del w:id="105" w:author="Valérie Houdaille" w:date="2023-06-28T17:17:00Z">
         <w:r>
           <w:delText xml:space="preserve">Cette </w:delText>
         </w:r>
       </w:del>
-      <w:ins w:id="88" w:author="Valérie Houdaille" w:date="2023-06-28T17:17:00Z">
+      <w:ins w:id="106" w:author="Valérie Houdaille" w:date="2023-06-28T17:17:00Z">
         <w:r>
-          <w:t>La</w:t>
-        </w:r>
-        <w:r>
-          <w:t xml:space="preserve"> </w:t>
+          <w:t xml:space="preserve">La </w:t>
         </w:r>
       </w:ins>
       <w:r>
         <w:t xml:space="preserve">fluidité </w:t>
       </w:r>
-      <w:del w:id="89" w:author="Valérie Houdaille" w:date="2023-06-28T17:17:00Z">
+      <w:del w:id="107" w:author="Valérie Houdaille" w:date="2023-06-28T17:17:00Z">
         <w:r>
           <w:delText xml:space="preserve">dans </w:delText>
         </w:r>
       </w:del>
-      <w:ins w:id="90" w:author="Valérie Houdaille" w:date="2023-06-28T17:17:00Z">
+      <w:ins w:id="108" w:author="Valérie Houdaille" w:date="2023-06-28T17:17:00Z">
         <w:r>
           <w:t>des</w:t>
         </w:r>
       </w:ins>
-      <w:del w:id="91" w:author="Valérie Houdaille" w:date="2023-06-28T17:17:00Z">
+      <w:del w:id="109" w:author="Valérie Houdaille" w:date="2023-06-28T17:17:00Z">
         <w:r>
           <w:delText>les</w:delText>
         </w:r>
@@ -8610,7 +8976,7 @@
       <w:r>
         <w:t>a permis à chacun de s’adapter et réagir</w:t>
       </w:r>
-      <w:ins w:id="92" w:author="Valérie Houdaille" w:date="2023-06-28T17:20:00Z">
+      <w:ins w:id="110" w:author="Valérie Houdaille" w:date="2023-06-28T17:20:00Z">
         <w:r>
           <w:t>,</w:t>
         </w:r>
@@ -8664,7 +9030,7 @@
       <w:r>
         <w:t>s</w:t>
       </w:r>
-      <w:ins w:id="93" w:author="Valérie Houdaille" w:date="2023-06-28T17:22:00Z">
+      <w:ins w:id="111" w:author="Valérie Houdaille" w:date="2023-06-28T17:22:00Z">
         <w:r>
           <w:t xml:space="preserve"> pour notre culture personnelle et </w:t>
         </w:r>
@@ -8680,17 +9046,17 @@
       <w:r>
         <w:t xml:space="preserve"> </w:t>
       </w:r>
-      <w:ins w:id="94" w:author="Valérie Houdaille" w:date="2023-06-28T17:23:00Z">
+      <w:ins w:id="112" w:author="Valérie Houdaille" w:date="2023-06-28T17:23:00Z">
         <w:r>
           <w:t xml:space="preserve">Ce projet nous a aussi donné l’occasion </w:t>
         </w:r>
       </w:ins>
-      <w:del w:id="95" w:author="Valérie Houdaille" w:date="2023-06-28T17:23:00Z">
+      <w:del w:id="113" w:author="Valérie Houdaille" w:date="2023-06-28T17:23:00Z">
         <w:r>
           <w:delText xml:space="preserve">Nous avons également </w:delText>
         </w:r>
       </w:del>
-      <w:ins w:id="96" w:author="Valérie Houdaille" w:date="2023-06-28T17:23:00Z">
+      <w:ins w:id="114" w:author="Valérie Houdaille" w:date="2023-06-28T17:23:00Z">
         <w:r>
           <w:t>d’</w:t>
         </w:r>
@@ -8698,12 +9064,12 @@
       <w:r>
         <w:t>abord</w:t>
       </w:r>
-      <w:ins w:id="97" w:author="Valérie Houdaille" w:date="2023-06-28T17:23:00Z">
+      <w:ins w:id="115" w:author="Valérie Houdaille" w:date="2023-06-28T17:23:00Z">
         <w:r>
           <w:t>er</w:t>
         </w:r>
       </w:ins>
-      <w:del w:id="98" w:author="Valérie Houdaille" w:date="2023-06-28T17:23:00Z">
+      <w:del w:id="116" w:author="Valérie Houdaille" w:date="2023-06-28T17:23:00Z">
         <w:r>
           <w:delText>é</w:delText>
         </w:r>
@@ -10305,7 +10671,7 @@
     <w:lsdException w:name="Table Web 2" w:semiHidden="1" w:unhideWhenUsed="1"/>
     <w:lsdException w:name="Table Web 3" w:semiHidden="1" w:unhideWhenUsed="1"/>
     <w:lsdException w:name="Balloon Text" w:semiHidden="1" w:unhideWhenUsed="1"/>
-    <w:lsdException w:name="Table Grid" w:semiHidden="1" w:uiPriority="59" w:unhideWhenUsed="1"/>
+    <w:lsdException w:name="Table Grid" w:uiPriority="59"/>
     <w:lsdException w:name="Table Theme" w:semiHidden="1" w:unhideWhenUsed="1"/>
     <w:lsdException w:name="Placeholder Text" w:semiHidden="1"/>
     <w:lsdException w:name="No Spacing" w:uiPriority="1" w:qFormat="1"/>

--- a/Documentation/Présentation/PresentationProjetCubes3.docx
+++ b/Documentation/Présentation/PresentationProjetCubes3.docx
@@ -1,6 +1,6 @@
 
 <file path=word/document.xml><?xml version="1.0" encoding="utf-8"?>
-<w:document xmlns:wpc="http://schemas.microsoft.com/office/word/2010/wordprocessingCanvas" xmlns:cx="http://schemas.microsoft.com/office/drawing/2014/chartex" xmlns:cx1="http://schemas.microsoft.com/office/drawing/2015/9/8/chartex" xmlns:cx2="http://schemas.microsoft.com/office/drawing/2015/10/21/chartex" xmlns:cx3="http://schemas.microsoft.com/office/drawing/2016/5/9/chartex" xmlns:cx4="http://schemas.microsoft.com/office/drawing/2016/5/10/chartex" xmlns:cx5="http://schemas.microsoft.com/office/drawing/2016/5/11/chartex" xmlns:cx6="http://schemas.microsoft.com/office/drawing/2016/5/12/chartex" xmlns:cx7="http://schemas.microsoft.com/office/drawing/2016/5/13/chartex" xmlns:cx8="http://schemas.microsoft.com/office/drawing/2016/5/14/chartex" xmlns:mc="http://schemas.openxmlformats.org/markup-compatibility/2006" xmlns:aink="http://schemas.microsoft.com/office/drawing/2016/ink" xmlns:am3d="http://schemas.microsoft.com/office/drawing/2017/model3d" xmlns:o="urn:schemas-microsoft-com:office:office" xmlns:oel="http://schemas.microsoft.com/office/2019/extlst" xmlns:r="http://schemas.openxmlformats.org/officeDocument/2006/relationships" xmlns:m="http://schemas.openxmlformats.org/officeDocument/2006/math" xmlns:v="urn:schemas-microsoft-com:vml" xmlns:wp14="http://schemas.microsoft.com/office/word/2010/wordprocessingDrawing" xmlns:wp="http://schemas.openxmlformats.org/drawingml/2006/wordprocessingDrawing" xmlns:w10="urn:schemas-microsoft-com:office:word" xmlns:w="http://schemas.openxmlformats.org/wordprocessingml/2006/main" xmlns:w14="http://schemas.microsoft.com/office/word/2010/wordml" xmlns:w15="http://schemas.microsoft.com/office/word/2012/wordml" xmlns:w16cex="http://schemas.microsoft.com/office/word/2018/wordml/cex" xmlns:w16cid="http://schemas.microsoft.com/office/word/2016/wordml/cid" xmlns:w16="http://schemas.microsoft.com/office/word/2018/wordml" xmlns:w16sdtdh="http://schemas.microsoft.com/office/word/2020/wordml/sdtdatahash" xmlns:w16se="http://schemas.microsoft.com/office/word/2015/wordml/symex" xmlns:wpg="http://schemas.microsoft.com/office/word/2010/wordprocessingGroup" xmlns:wpi="http://schemas.microsoft.com/office/word/2010/wordprocessingInk" xmlns:wne="http://schemas.microsoft.com/office/word/2006/wordml" xmlns:wps="http://schemas.microsoft.com/office/word/2010/wordprocessingShape" mc:Ignorable="w14 w15 w16se w16cid w16 w16cex w16sdtdh wp14">
+<w:document xmlns:wpc="http://schemas.microsoft.com/office/word/2010/wordprocessingCanvas" xmlns:cx="http://schemas.microsoft.com/office/drawing/2014/chartex" xmlns:cx1="http://schemas.microsoft.com/office/drawing/2015/9/8/chartex" xmlns:cx2="http://schemas.microsoft.com/office/drawing/2015/10/21/chartex" xmlns:cx3="http://schemas.microsoft.com/office/drawing/2016/5/9/chartex" xmlns:cx4="http://schemas.microsoft.com/office/drawing/2016/5/10/chartex" xmlns:cx5="http://schemas.microsoft.com/office/drawing/2016/5/11/chartex" xmlns:cx6="http://schemas.microsoft.com/office/drawing/2016/5/12/chartex" xmlns:cx7="http://schemas.microsoft.com/office/drawing/2016/5/13/chartex" xmlns:cx8="http://schemas.microsoft.com/office/drawing/2016/5/14/chartex" xmlns:mc="http://schemas.openxmlformats.org/markup-compatibility/2006" xmlns:aink="http://schemas.microsoft.com/office/drawing/2016/ink" xmlns:am3d="http://schemas.microsoft.com/office/drawing/2017/model3d" xmlns:o="urn:schemas-microsoft-com:office:office" xmlns:r="http://schemas.openxmlformats.org/officeDocument/2006/relationships" xmlns:m="http://schemas.openxmlformats.org/officeDocument/2006/math" xmlns:v="urn:schemas-microsoft-com:vml" xmlns:wp14="http://schemas.microsoft.com/office/word/2010/wordprocessingDrawing" xmlns:wp="http://schemas.openxmlformats.org/drawingml/2006/wordprocessingDrawing" xmlns:w10="urn:schemas-microsoft-com:office:word" xmlns:w="http://schemas.openxmlformats.org/wordprocessingml/2006/main" xmlns:w14="http://schemas.microsoft.com/office/word/2010/wordml" xmlns:w15="http://schemas.microsoft.com/office/word/2012/wordml" xmlns:w16cex="http://schemas.microsoft.com/office/word/2018/wordml/cex" xmlns:w16cid="http://schemas.microsoft.com/office/word/2016/wordml/cid" xmlns:w16="http://schemas.microsoft.com/office/word/2018/wordml" xmlns:w16sdtdh="http://schemas.microsoft.com/office/word/2020/wordml/sdtdatahash" xmlns:w16se="http://schemas.microsoft.com/office/word/2015/wordml/symex" xmlns:wpg="http://schemas.microsoft.com/office/word/2010/wordprocessingGroup" xmlns:wpi="http://schemas.microsoft.com/office/word/2010/wordprocessingInk" xmlns:wne="http://schemas.microsoft.com/office/word/2006/wordml" xmlns:wps="http://schemas.microsoft.com/office/word/2010/wordprocessingShape" mc:Ignorable="w14 w15 w16se w16cid w16 w16cex w16sdtdh wp14">
   <w:body>
     <w:p>
       <w:pPr>
@@ -201,6 +201,7 @@
           <w:docPartUnique/>
         </w:docPartObj>
       </w:sdtPr>
+      <w:sdtEndPr/>
       <w:sdtContent>
         <w:p>
           <w:pPr>
@@ -220,7 +221,6 @@
         <w:p>
           <w:pPr>
             <w:pStyle w:val="TM1"/>
-            <w:jc w:val="both"/>
             <w:rPr>
               <w:rFonts w:eastAsiaTheme="minorEastAsia"/>
               <w:noProof/>
@@ -245,7 +245,7 @@
             </w:rPr>
             <w:fldChar w:fldCharType="separate"/>
           </w:r>
-          <w:hyperlink w:anchor="_Toc138855837" w:history="1">
+          <w:hyperlink w:anchor="_Toc139527275" w:history="1">
             <w:r>
               <w:rPr>
                 <w:rStyle w:val="Lienhypertexte"/>
@@ -273,7 +273,7 @@
                 <w:noProof/>
                 <w:webHidden/>
               </w:rPr>
-              <w:instrText xml:space="preserve"> PAGEREF _Toc138855837 \h </w:instrText>
+              <w:instrText xml:space="preserve"> PAGEREF _Toc139527275 \h </w:instrText>
             </w:r>
             <w:r>
               <w:rPr>
@@ -307,14 +307,13 @@
         <w:p>
           <w:pPr>
             <w:pStyle w:val="TM1"/>
-            <w:jc w:val="both"/>
             <w:rPr>
               <w:rFonts w:eastAsiaTheme="minorEastAsia"/>
               <w:noProof/>
               <w:lang w:eastAsia="fr-FR"/>
             </w:rPr>
           </w:pPr>
-          <w:hyperlink w:anchor="_Toc138855838" w:history="1">
+          <w:hyperlink w:anchor="_Toc139527276" w:history="1">
             <w:r>
               <w:rPr>
                 <w:rStyle w:val="Lienhypertexte"/>
@@ -358,7 +357,7 @@
                 <w:noProof/>
                 <w:webHidden/>
               </w:rPr>
-              <w:instrText xml:space="preserve"> PAGEREF _Toc138855838 \h </w:instrText>
+              <w:instrText xml:space="preserve"> PAGEREF _Toc139527276 \h </w:instrText>
             </w:r>
             <w:r>
               <w:rPr>
@@ -392,14 +391,13 @@
         <w:p>
           <w:pPr>
             <w:pStyle w:val="TM1"/>
-            <w:jc w:val="both"/>
             <w:rPr>
               <w:rFonts w:eastAsiaTheme="minorEastAsia"/>
               <w:noProof/>
               <w:lang w:eastAsia="fr-FR"/>
             </w:rPr>
           </w:pPr>
-          <w:hyperlink w:anchor="_Toc138855839" w:history="1">
+          <w:hyperlink w:anchor="_Toc139527277" w:history="1">
             <w:r>
               <w:rPr>
                 <w:rStyle w:val="Lienhypertexte"/>
@@ -443,7 +441,7 @@
                 <w:noProof/>
                 <w:webHidden/>
               </w:rPr>
-              <w:instrText xml:space="preserve"> PAGEREF _Toc138855839 \h </w:instrText>
+              <w:instrText xml:space="preserve"> PAGEREF _Toc139527277 \h </w:instrText>
             </w:r>
             <w:r>
               <w:rPr>
@@ -477,14 +475,13 @@
         <w:p>
           <w:pPr>
             <w:pStyle w:val="TM1"/>
-            <w:jc w:val="both"/>
             <w:rPr>
               <w:rFonts w:eastAsiaTheme="minorEastAsia"/>
               <w:noProof/>
               <w:lang w:eastAsia="fr-FR"/>
             </w:rPr>
           </w:pPr>
-          <w:hyperlink w:anchor="_Toc138855840" w:history="1">
+          <w:hyperlink w:anchor="_Toc139527278" w:history="1">
             <w:r>
               <w:rPr>
                 <w:rStyle w:val="Lienhypertexte"/>
@@ -528,7 +525,7 @@
                 <w:noProof/>
                 <w:webHidden/>
               </w:rPr>
-              <w:instrText xml:space="preserve"> PAGEREF _Toc138855840 \h </w:instrText>
+              <w:instrText xml:space="preserve"> PAGEREF _Toc139527278 \h </w:instrText>
             </w:r>
             <w:r>
               <w:rPr>
@@ -566,14 +563,13 @@
               <w:tab w:val="left" w:pos="660"/>
               <w:tab w:val="right" w:leader="dot" w:pos="9628"/>
             </w:tabs>
-            <w:jc w:val="both"/>
             <w:rPr>
               <w:rFonts w:eastAsiaTheme="minorEastAsia"/>
               <w:noProof/>
               <w:lang w:eastAsia="fr-FR"/>
             </w:rPr>
           </w:pPr>
-          <w:hyperlink w:anchor="_Toc138855841" w:history="1">
+          <w:hyperlink w:anchor="_Toc139527279" w:history="1">
             <w:r>
               <w:rPr>
                 <w:rStyle w:val="Lienhypertexte"/>
@@ -617,7 +613,7 @@
                 <w:noProof/>
                 <w:webHidden/>
               </w:rPr>
-              <w:instrText xml:space="preserve"> PAGEREF _Toc138855841 \h </w:instrText>
+              <w:instrText xml:space="preserve"> PAGEREF _Toc139527279 \h </w:instrText>
             </w:r>
             <w:r>
               <w:rPr>
@@ -655,14 +651,13 @@
               <w:tab w:val="left" w:pos="660"/>
               <w:tab w:val="right" w:leader="dot" w:pos="9628"/>
             </w:tabs>
-            <w:jc w:val="both"/>
             <w:rPr>
               <w:rFonts w:eastAsiaTheme="minorEastAsia"/>
               <w:noProof/>
               <w:lang w:eastAsia="fr-FR"/>
             </w:rPr>
           </w:pPr>
-          <w:hyperlink w:anchor="_Toc138855842" w:history="1">
+          <w:hyperlink w:anchor="_Toc139527280" w:history="1">
             <w:r>
               <w:rPr>
                 <w:rStyle w:val="Lienhypertexte"/>
@@ -706,7 +701,7 @@
                 <w:noProof/>
                 <w:webHidden/>
               </w:rPr>
-              <w:instrText xml:space="preserve"> PAGEREF _Toc138855842 \h </w:instrText>
+              <w:instrText xml:space="preserve"> PAGEREF _Toc139527280 \h </w:instrText>
             </w:r>
             <w:r>
               <w:rPr>
@@ -740,14 +735,13 @@
         <w:p>
           <w:pPr>
             <w:pStyle w:val="TM1"/>
-            <w:jc w:val="both"/>
             <w:rPr>
               <w:rFonts w:eastAsiaTheme="minorEastAsia"/>
               <w:noProof/>
               <w:lang w:eastAsia="fr-FR"/>
             </w:rPr>
           </w:pPr>
-          <w:hyperlink w:anchor="_Toc138855843" w:history="1">
+          <w:hyperlink w:anchor="_Toc139527281" w:history="1">
             <w:r>
               <w:rPr>
                 <w:rStyle w:val="Lienhypertexte"/>
@@ -791,7 +785,7 @@
                 <w:noProof/>
                 <w:webHidden/>
               </w:rPr>
-              <w:instrText xml:space="preserve"> PAGEREF _Toc138855843 \h </w:instrText>
+              <w:instrText xml:space="preserve"> PAGEREF _Toc139527281 \h </w:instrText>
             </w:r>
             <w:r>
               <w:rPr>
@@ -829,14 +823,13 @@
               <w:tab w:val="left" w:pos="660"/>
               <w:tab w:val="right" w:leader="dot" w:pos="9628"/>
             </w:tabs>
-            <w:jc w:val="both"/>
             <w:rPr>
               <w:rFonts w:eastAsiaTheme="minorEastAsia"/>
               <w:noProof/>
               <w:lang w:eastAsia="fr-FR"/>
             </w:rPr>
           </w:pPr>
-          <w:hyperlink w:anchor="_Toc138855844" w:history="1">
+          <w:hyperlink w:anchor="_Toc139527282" w:history="1">
             <w:r>
               <w:rPr>
                 <w:rStyle w:val="Lienhypertexte"/>
@@ -880,7 +873,7 @@
                 <w:noProof/>
                 <w:webHidden/>
               </w:rPr>
-              <w:instrText xml:space="preserve"> PAGEREF _Toc138855844 \h </w:instrText>
+              <w:instrText xml:space="preserve"> PAGEREF _Toc139527282 \h </w:instrText>
             </w:r>
             <w:r>
               <w:rPr>
@@ -918,14 +911,13 @@
               <w:tab w:val="left" w:pos="660"/>
               <w:tab w:val="right" w:leader="dot" w:pos="9628"/>
             </w:tabs>
-            <w:jc w:val="both"/>
             <w:rPr>
               <w:rFonts w:eastAsiaTheme="minorEastAsia"/>
               <w:noProof/>
               <w:lang w:eastAsia="fr-FR"/>
             </w:rPr>
           </w:pPr>
-          <w:hyperlink w:anchor="_Toc138855845" w:history="1">
+          <w:hyperlink w:anchor="_Toc139527283" w:history="1">
             <w:r>
               <w:rPr>
                 <w:rStyle w:val="Lienhypertexte"/>
@@ -969,7 +961,7 @@
                 <w:noProof/>
                 <w:webHidden/>
               </w:rPr>
-              <w:instrText xml:space="preserve"> PAGEREF _Toc138855845 \h </w:instrText>
+              <w:instrText xml:space="preserve"> PAGEREF _Toc139527283 \h </w:instrText>
             </w:r>
             <w:r>
               <w:rPr>
@@ -1007,14 +999,13 @@
               <w:tab w:val="left" w:pos="660"/>
               <w:tab w:val="right" w:leader="dot" w:pos="9628"/>
             </w:tabs>
-            <w:jc w:val="both"/>
             <w:rPr>
               <w:rFonts w:eastAsiaTheme="minorEastAsia"/>
               <w:noProof/>
               <w:lang w:eastAsia="fr-FR"/>
             </w:rPr>
           </w:pPr>
-          <w:hyperlink w:anchor="_Toc138855846" w:history="1">
+          <w:hyperlink w:anchor="_Toc139527285" w:history="1">
             <w:r>
               <w:rPr>
                 <w:rStyle w:val="Lienhypertexte"/>
@@ -1058,7 +1049,7 @@
                 <w:noProof/>
                 <w:webHidden/>
               </w:rPr>
-              <w:instrText xml:space="preserve"> PAGEREF _Toc138855846 \h </w:instrText>
+              <w:instrText xml:space="preserve"> PAGEREF _Toc139527285 \h </w:instrText>
             </w:r>
             <w:r>
               <w:rPr>
@@ -1095,14 +1086,13 @@
             <w:tabs>
               <w:tab w:val="right" w:leader="dot" w:pos="9628"/>
             </w:tabs>
-            <w:jc w:val="both"/>
             <w:rPr>
               <w:rFonts w:eastAsiaTheme="minorEastAsia"/>
               <w:noProof/>
               <w:lang w:eastAsia="fr-FR"/>
             </w:rPr>
           </w:pPr>
-          <w:hyperlink w:anchor="_Toc138855847" w:history="1">
+          <w:hyperlink w:anchor="_Toc139527286" w:history="1">
             <w:r>
               <w:rPr>
                 <w:rStyle w:val="Lienhypertexte"/>
@@ -1130,7 +1120,7 @@
                 <w:noProof/>
                 <w:webHidden/>
               </w:rPr>
-              <w:instrText xml:space="preserve"> PAGEREF _Toc138855847 \h </w:instrText>
+              <w:instrText xml:space="preserve"> PAGEREF _Toc139527286 \h </w:instrText>
             </w:r>
             <w:r>
               <w:rPr>
@@ -1164,14 +1154,13 @@
         <w:p>
           <w:pPr>
             <w:pStyle w:val="TM1"/>
-            <w:jc w:val="both"/>
             <w:rPr>
               <w:rFonts w:eastAsiaTheme="minorEastAsia"/>
               <w:noProof/>
               <w:lang w:eastAsia="fr-FR"/>
             </w:rPr>
           </w:pPr>
-          <w:hyperlink w:anchor="_Toc138855848" w:history="1">
+          <w:hyperlink w:anchor="_Toc139527287" w:history="1">
             <w:r>
               <w:rPr>
                 <w:rStyle w:val="Lienhypertexte"/>
@@ -1215,7 +1204,7 @@
                 <w:noProof/>
                 <w:webHidden/>
               </w:rPr>
-              <w:instrText xml:space="preserve"> PAGEREF _Toc138855848 \h </w:instrText>
+              <w:instrText xml:space="preserve"> PAGEREF _Toc139527287 \h </w:instrText>
             </w:r>
             <w:r>
               <w:rPr>
@@ -1235,7 +1224,7 @@
                 <w:noProof/>
                 <w:webHidden/>
               </w:rPr>
-              <w:t>10</w:t>
+              <w:t>12</w:t>
             </w:r>
             <w:r>
               <w:rPr>
@@ -1253,14 +1242,13 @@
               <w:tab w:val="left" w:pos="660"/>
               <w:tab w:val="right" w:leader="dot" w:pos="9628"/>
             </w:tabs>
-            <w:jc w:val="both"/>
             <w:rPr>
               <w:rFonts w:eastAsiaTheme="minorEastAsia"/>
               <w:noProof/>
               <w:lang w:eastAsia="fr-FR"/>
             </w:rPr>
           </w:pPr>
-          <w:hyperlink w:anchor="_Toc138855849" w:history="1">
+          <w:hyperlink w:anchor="_Toc139527288" w:history="1">
             <w:r>
               <w:rPr>
                 <w:rStyle w:val="Lienhypertexte"/>
@@ -1304,7 +1292,7 @@
                 <w:noProof/>
                 <w:webHidden/>
               </w:rPr>
-              <w:instrText xml:space="preserve"> PAGEREF _Toc138855849 \h </w:instrText>
+              <w:instrText xml:space="preserve"> PAGEREF _Toc139527288 \h </w:instrText>
             </w:r>
             <w:r>
               <w:rPr>
@@ -1324,7 +1312,7 @@
                 <w:noProof/>
                 <w:webHidden/>
               </w:rPr>
-              <w:t>10</w:t>
+              <w:t>12</w:t>
             </w:r>
             <w:r>
               <w:rPr>
@@ -1342,14 +1330,13 @@
               <w:tab w:val="left" w:pos="660"/>
               <w:tab w:val="right" w:leader="dot" w:pos="9628"/>
             </w:tabs>
-            <w:jc w:val="both"/>
             <w:rPr>
               <w:rFonts w:eastAsiaTheme="minorEastAsia"/>
               <w:noProof/>
               <w:lang w:eastAsia="fr-FR"/>
             </w:rPr>
           </w:pPr>
-          <w:hyperlink w:anchor="_Toc138855850" w:history="1">
+          <w:hyperlink w:anchor="_Toc139527289" w:history="1">
             <w:r>
               <w:rPr>
                 <w:rStyle w:val="Lienhypertexte"/>
@@ -1393,7 +1380,7 @@
                 <w:noProof/>
                 <w:webHidden/>
               </w:rPr>
-              <w:instrText xml:space="preserve"> PAGEREF _Toc138855850 \h </w:instrText>
+              <w:instrText xml:space="preserve"> PAGEREF _Toc139527289 \h </w:instrText>
             </w:r>
             <w:r>
               <w:rPr>
@@ -1413,7 +1400,7 @@
                 <w:noProof/>
                 <w:webHidden/>
               </w:rPr>
-              <w:t>10</w:t>
+              <w:t>12</w:t>
             </w:r>
             <w:r>
               <w:rPr>
@@ -1431,14 +1418,13 @@
               <w:tab w:val="left" w:pos="660"/>
               <w:tab w:val="right" w:leader="dot" w:pos="9628"/>
             </w:tabs>
-            <w:jc w:val="both"/>
             <w:rPr>
               <w:rFonts w:eastAsiaTheme="minorEastAsia"/>
               <w:noProof/>
               <w:lang w:eastAsia="fr-FR"/>
             </w:rPr>
           </w:pPr>
-          <w:hyperlink w:anchor="_Toc138855851" w:history="1">
+          <w:hyperlink w:anchor="_Toc139527290" w:history="1">
             <w:r>
               <w:rPr>
                 <w:rStyle w:val="Lienhypertexte"/>
@@ -1482,7 +1468,7 @@
                 <w:noProof/>
                 <w:webHidden/>
               </w:rPr>
-              <w:instrText xml:space="preserve"> PAGEREF _Toc138855851 \h </w:instrText>
+              <w:instrText xml:space="preserve"> PAGEREF _Toc139527290 \h </w:instrText>
             </w:r>
             <w:r>
               <w:rPr>
@@ -1502,7 +1488,7 @@
                 <w:noProof/>
                 <w:webHidden/>
               </w:rPr>
-              <w:t>10</w:t>
+              <w:t>12</w:t>
             </w:r>
             <w:r>
               <w:rPr>
@@ -1519,14 +1505,13 @@
             <w:tabs>
               <w:tab w:val="right" w:leader="dot" w:pos="9628"/>
             </w:tabs>
-            <w:jc w:val="both"/>
             <w:rPr>
               <w:rFonts w:eastAsiaTheme="minorEastAsia"/>
               <w:noProof/>
               <w:lang w:eastAsia="fr-FR"/>
             </w:rPr>
           </w:pPr>
-          <w:hyperlink w:anchor="_Toc138855852" w:history="1">
+          <w:hyperlink w:anchor="_Toc139527291" w:history="1">
             <w:r>
               <w:rPr>
                 <w:rStyle w:val="Lienhypertexte"/>
@@ -1554,7 +1539,7 @@
                 <w:noProof/>
                 <w:webHidden/>
               </w:rPr>
-              <w:instrText xml:space="preserve"> PAGEREF _Toc138855852 \h </w:instrText>
+              <w:instrText xml:space="preserve"> PAGEREF _Toc139527291 \h </w:instrText>
             </w:r>
             <w:r>
               <w:rPr>
@@ -1574,7 +1559,7 @@
                 <w:noProof/>
                 <w:webHidden/>
               </w:rPr>
-              <w:t>10</w:t>
+              <w:t>12</w:t>
             </w:r>
             <w:r>
               <w:rPr>
@@ -1591,14 +1576,13 @@
             <w:tabs>
               <w:tab w:val="right" w:leader="dot" w:pos="9628"/>
             </w:tabs>
-            <w:jc w:val="both"/>
             <w:rPr>
               <w:rFonts w:eastAsiaTheme="minorEastAsia"/>
               <w:noProof/>
               <w:lang w:eastAsia="fr-FR"/>
             </w:rPr>
           </w:pPr>
-          <w:hyperlink w:anchor="_Toc138855853" w:history="1">
+          <w:hyperlink w:anchor="_Toc139527292" w:history="1">
             <w:r>
               <w:rPr>
                 <w:rStyle w:val="Lienhypertexte"/>
@@ -1626,7 +1610,7 @@
                 <w:noProof/>
                 <w:webHidden/>
               </w:rPr>
-              <w:instrText xml:space="preserve"> PAGEREF _Toc138855853 \h </w:instrText>
+              <w:instrText xml:space="preserve"> PAGEREF _Toc139527292 \h </w:instrText>
             </w:r>
             <w:r>
               <w:rPr>
@@ -1646,7 +1630,7 @@
                 <w:noProof/>
                 <w:webHidden/>
               </w:rPr>
-              <w:t>10</w:t>
+              <w:t>12</w:t>
             </w:r>
             <w:r>
               <w:rPr>
@@ -1663,14 +1647,13 @@
             <w:tabs>
               <w:tab w:val="right" w:leader="dot" w:pos="9628"/>
             </w:tabs>
-            <w:jc w:val="both"/>
             <w:rPr>
               <w:rFonts w:eastAsiaTheme="minorEastAsia"/>
               <w:noProof/>
               <w:lang w:eastAsia="fr-FR"/>
             </w:rPr>
           </w:pPr>
-          <w:hyperlink w:anchor="_Toc138855854" w:history="1">
+          <w:hyperlink w:anchor="_Toc139527293" w:history="1">
             <w:r>
               <w:rPr>
                 <w:rStyle w:val="Lienhypertexte"/>
@@ -1698,7 +1681,7 @@
                 <w:noProof/>
                 <w:webHidden/>
               </w:rPr>
-              <w:instrText xml:space="preserve"> PAGEREF _Toc138855854 \h </w:instrText>
+              <w:instrText xml:space="preserve"> PAGEREF _Toc139527293 \h </w:instrText>
             </w:r>
             <w:r>
               <w:rPr>
@@ -1718,7 +1701,7 @@
                 <w:noProof/>
                 <w:webHidden/>
               </w:rPr>
-              <w:t>11</w:t>
+              <w:t>13</w:t>
             </w:r>
             <w:r>
               <w:rPr>
@@ -1732,14 +1715,13 @@
         <w:p>
           <w:pPr>
             <w:pStyle w:val="TM1"/>
-            <w:jc w:val="both"/>
             <w:rPr>
               <w:rFonts w:eastAsiaTheme="minorEastAsia"/>
               <w:noProof/>
               <w:lang w:eastAsia="fr-FR"/>
             </w:rPr>
           </w:pPr>
-          <w:hyperlink w:anchor="_Toc138855855" w:history="1">
+          <w:hyperlink w:anchor="_Toc139527294" w:history="1">
             <w:r>
               <w:rPr>
                 <w:rStyle w:val="Lienhypertexte"/>
@@ -1783,7 +1765,7 @@
                 <w:noProof/>
                 <w:webHidden/>
               </w:rPr>
-              <w:instrText xml:space="preserve"> PAGEREF _Toc138855855 \h </w:instrText>
+              <w:instrText xml:space="preserve"> PAGEREF _Toc139527294 \h </w:instrText>
             </w:r>
             <w:r>
               <w:rPr>
@@ -1803,7 +1785,7 @@
                 <w:noProof/>
                 <w:webHidden/>
               </w:rPr>
-              <w:t>12</w:t>
+              <w:t>14</w:t>
             </w:r>
             <w:r>
               <w:rPr>
@@ -1817,14 +1799,13 @@
         <w:p>
           <w:pPr>
             <w:pStyle w:val="TM1"/>
-            <w:jc w:val="both"/>
             <w:rPr>
               <w:rFonts w:eastAsiaTheme="minorEastAsia"/>
               <w:noProof/>
               <w:lang w:eastAsia="fr-FR"/>
             </w:rPr>
           </w:pPr>
-          <w:hyperlink w:anchor="_Toc138855856" w:history="1">
+          <w:hyperlink w:anchor="_Toc139527295" w:history="1">
             <w:r>
               <w:rPr>
                 <w:rStyle w:val="Lienhypertexte"/>
@@ -1852,7 +1833,7 @@
                 <w:noProof/>
                 <w:webHidden/>
               </w:rPr>
-              <w:instrText xml:space="preserve"> PAGEREF _Toc138855856 \h </w:instrText>
+              <w:instrText xml:space="preserve"> PAGEREF _Toc139527295 \h </w:instrText>
             </w:r>
             <w:r>
               <w:rPr>
@@ -1872,7 +1853,7 @@
                 <w:noProof/>
                 <w:webHidden/>
               </w:rPr>
-              <w:t>12</w:t>
+              <w:t>14</w:t>
             </w:r>
             <w:r>
               <w:rPr>
@@ -1924,7 +1905,7 @@
           <w:u w:val="single"/>
         </w:rPr>
       </w:pPr>
-      <w:bookmarkStart w:id="0" w:name="_Toc138855837"/>
+      <w:bookmarkStart w:id="0" w:name="_Toc139527275"/>
       <w:r>
         <w:rPr>
           <w:rFonts w:asciiTheme="minorHAnsi" w:hAnsiTheme="minorHAnsi" w:cstheme="minorHAnsi"/>
@@ -2057,7 +2038,7 @@
           <w:u w:val="single"/>
         </w:rPr>
       </w:pPr>
-      <w:bookmarkStart w:id="6" w:name="_Toc138855838"/>
+      <w:bookmarkStart w:id="6" w:name="_Toc139527276"/>
       <w:r>
         <w:rPr>
           <w:rFonts w:asciiTheme="minorHAnsi" w:hAnsiTheme="minorHAnsi" w:cstheme="minorHAnsi"/>
@@ -2106,7 +2087,7 @@
             <v:stroke joinstyle="miter"/>
             <v:path gradientshapeok="t" o:connecttype="rect"/>
           </v:shapetype>
-          <v:shape id="Zone de texte 16" o:spid="_x0000_s1026" type="#_x0000_t202" style="position:absolute;left:0;text-align:left;margin-left:99.3pt;margin-top:111.85pt;width:90.35pt;height:23pt;z-index:251659264;visibility:visible" o:gfxdata="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" stroked="f">
+          <v:shape id="Zone de texte 16" o:spid="_x0000_s1026" type="#_x0000_t202" style="position:absolute;left:0;text-align:left;margin-left:99.3pt;margin-top:111.85pt;width:90.35pt;height:23pt;z-index:251657216;visibility:visible" o:gfxdata="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" stroked="f">
             <v:textbox>
               <w:txbxContent>
                 <w:p>
@@ -2129,7 +2110,7 @@
           <w:lang w:eastAsia="fr-FR"/>
         </w:rPr>
         <w:pict w14:anchorId="2C73D775">
-          <v:shape id="Zone de texte 15" o:spid="_x0000_s1027" type="#_x0000_t202" style="position:absolute;left:0;text-align:left;margin-left:283.3pt;margin-top:111.85pt;width:81.35pt;height:23pt;z-index:251661312;visibility:visible" o:gfxdata="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" stroked="f">
+          <v:shape id="Zone de texte 15" o:spid="_x0000_s1027" type="#_x0000_t202" style="position:absolute;left:0;text-align:left;margin-left:283.3pt;margin-top:111.85pt;width:81.35pt;height:23pt;z-index:251659264;visibility:visible" o:gfxdata="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" stroked="f">
             <v:textbox>
               <w:txbxContent>
                 <w:p>
@@ -2152,7 +2133,7 @@
           <w:lang w:eastAsia="fr-FR"/>
         </w:rPr>
         <w:pict w14:anchorId="731D7732">
-          <v:shape id="Zone de texte 14" o:spid="_x0000_s1028" type="#_x0000_t202" style="position:absolute;left:0;text-align:left;margin-left:195.3pt;margin-top:111.85pt;width:81.35pt;height:23pt;z-index:251660288;visibility:visible" o:gfxdata="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" stroked="f">
+          <v:shape id="Zone de texte 14" o:spid="_x0000_s1028" type="#_x0000_t202" style="position:absolute;left:0;text-align:left;margin-left:195.3pt;margin-top:111.85pt;width:81.35pt;height:23pt;z-index:251658240;visibility:visible" o:gfxdata="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" stroked="f">
             <v:textbox>
               <w:txbxContent>
                 <w:p>
@@ -2175,7 +2156,7 @@
           <w:lang w:eastAsia="fr-FR"/>
         </w:rPr>
         <w:pict w14:anchorId="4C72B53F">
-          <v:shape id="Zone de texte 13" o:spid="_x0000_s1029" type="#_x0000_t202" style="position:absolute;left:0;text-align:left;margin-left:1.65pt;margin-top:111.85pt;width:93pt;height:23pt;z-index:251658240;visibility:visible" o:gfxdata="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" stroked="f">
+          <v:shape id="Zone de texte 13" o:spid="_x0000_s1029" type="#_x0000_t202" style="position:absolute;left:0;text-align:left;margin-left:1.65pt;margin-top:111.85pt;width:93pt;height:23pt;z-index:251656192;visibility:visible" o:gfxdata="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" stroked="f">
             <v:textbox>
               <w:txbxContent>
                 <w:p>
@@ -2204,7 +2185,7 @@
           <w:lang w:eastAsia="fr-FR"/>
         </w:rPr>
         <w:drawing>
-          <wp:inline distT="0" distB="0" distL="0" distR="0" wp14:anchorId="67A003EE" wp14:editId="00C3BDB2">
+          <wp:inline distT="0" distB="0" distL="0" distR="0" wp14:anchorId="67A003EE" wp14:editId="57FA680D">
             <wp:extent cx="1181100" cy="1428750"/>
             <wp:effectExtent l="19050" t="0" r="0" b="0"/>
             <wp:docPr id="4" name="Image 4" descr="Une image contenant mur, personne, homme, souriant&#10;&#10;Description générée automatiquement">
@@ -2231,7 +2212,7 @@
                     </pic:cNvPicPr>
                   </pic:nvPicPr>
                   <pic:blipFill>
-                    <a:blip r:embed="rId6" cstate="print"/>
+                    <a:blip r:embed="rId8" cstate="print"/>
                     <a:stretch>
                       <a:fillRect/>
                     </a:stretch>
@@ -2266,7 +2247,7 @@
           <w:lang w:eastAsia="fr-FR"/>
         </w:rPr>
         <w:drawing>
-          <wp:inline distT="0" distB="0" distL="0" distR="0" wp14:anchorId="70510F48" wp14:editId="70C43125">
+          <wp:inline distT="0" distB="0" distL="0" distR="0" wp14:anchorId="70510F48" wp14:editId="3578023B">
             <wp:extent cx="1171575" cy="1428750"/>
             <wp:effectExtent l="19050" t="0" r="9525" b="0"/>
             <wp:docPr id="5" name="Image 5" descr="Une image contenant personne, habits, femme, posant&#10;&#10;Description générée automatiquement">
@@ -2293,7 +2274,7 @@
                     </pic:cNvPicPr>
                   </pic:nvPicPr>
                   <pic:blipFill>
-                    <a:blip r:embed="rId7" cstate="print"/>
+                    <a:blip r:embed="rId9" cstate="print"/>
                     <a:stretch>
                       <a:fillRect/>
                     </a:stretch>
@@ -2328,7 +2309,7 @@
           <w:lang w:eastAsia="fr-FR"/>
         </w:rPr>
         <w:drawing>
-          <wp:inline distT="0" distB="0" distL="0" distR="0" wp14:anchorId="319E44B7" wp14:editId="1FBEE617">
+          <wp:inline distT="0" distB="0" distL="0" distR="0" wp14:anchorId="319E44B7" wp14:editId="47201951">
             <wp:extent cx="1028700" cy="1428750"/>
             <wp:effectExtent l="19050" t="0" r="0" b="0"/>
             <wp:docPr id="6" name="Image 6" descr="Une image contenant personne, intérieur, portant, rouge&#10;&#10;Description générée automatiquement">
@@ -2355,7 +2336,7 @@
                     </pic:cNvPicPr>
                   </pic:nvPicPr>
                   <pic:blipFill>
-                    <a:blip r:embed="rId8" cstate="print"/>
+                    <a:blip r:embed="rId10" cstate="print"/>
                     <a:stretch>
                       <a:fillRect/>
                     </a:stretch>
@@ -2382,7 +2363,7 @@
           <w:lang w:eastAsia="fr-FR"/>
         </w:rPr>
         <w:drawing>
-          <wp:inline distT="0" distB="0" distL="0" distR="0" wp14:anchorId="798DD060" wp14:editId="507FF2C7">
+          <wp:inline distT="0" distB="0" distL="0" distR="0" wp14:anchorId="798DD060" wp14:editId="383E3FBD">
             <wp:extent cx="1066800" cy="1422437"/>
             <wp:effectExtent l="19050" t="0" r="0" b="0"/>
             <wp:docPr id="8" name="Image 7" descr="IMG_0467.jpg"/>
@@ -2397,7 +2378,7 @@
                     <pic:cNvPicPr/>
                   </pic:nvPicPr>
                   <pic:blipFill>
-                    <a:blip r:embed="rId9" cstate="print"/>
+                    <a:blip r:embed="rId11" cstate="print"/>
                     <a:stretch>
                       <a:fillRect/>
                     </a:stretch>
@@ -2442,7 +2423,7 @@
           <w:u w:val="single"/>
         </w:rPr>
       </w:pPr>
-      <w:bookmarkStart w:id="7" w:name="_Toc138855839"/>
+      <w:bookmarkStart w:id="7" w:name="_Toc139527277"/>
       <w:r>
         <w:rPr>
           <w:rFonts w:asciiTheme="minorHAnsi" w:hAnsiTheme="minorHAnsi" w:cstheme="minorHAnsi"/>
@@ -2726,7 +2707,7 @@
           <w:u w:val="single"/>
         </w:rPr>
       </w:pPr>
-      <w:bookmarkStart w:id="8" w:name="_Toc138855840"/>
+      <w:bookmarkStart w:id="8" w:name="_Toc139527278"/>
       <w:r>
         <w:rPr>
           <w:rFonts w:asciiTheme="minorHAnsi" w:hAnsiTheme="minorHAnsi" w:cstheme="minorHAnsi"/>
@@ -2752,7 +2733,7 @@
           <w:u w:val="single"/>
         </w:rPr>
       </w:pPr>
-      <w:bookmarkStart w:id="9" w:name="_Toc138855841"/>
+      <w:bookmarkStart w:id="9" w:name="_Toc139527279"/>
       <w:r>
         <w:rPr>
           <w:rFonts w:asciiTheme="minorHAnsi" w:hAnsiTheme="minorHAnsi" w:cstheme="minorHAnsi"/>
@@ -2969,7 +2950,7 @@
                     <pic:cNvPicPr/>
                   </pic:nvPicPr>
                   <pic:blipFill>
-                    <a:blip r:embed="rId10" cstate="print"/>
+                    <a:blip r:embed="rId12" cstate="print"/>
                     <a:stretch>
                       <a:fillRect/>
                     </a:stretch>
@@ -3205,7 +3186,7 @@
                     <pic:cNvPicPr/>
                   </pic:nvPicPr>
                   <pic:blipFill>
-                    <a:blip r:embed="rId11" cstate="print"/>
+                    <a:blip r:embed="rId13" cstate="print"/>
                     <a:stretch>
                       <a:fillRect/>
                     </a:stretch>
@@ -3698,7 +3679,7 @@
                     <pic:cNvPicPr/>
                   </pic:nvPicPr>
                   <pic:blipFill>
-                    <a:blip r:embed="rId12" cstate="print">
+                    <a:blip r:embed="rId14" cstate="print">
                       <a:extLst>
                         <a:ext uri="{28A0092B-C50C-407E-A947-70E740481C1C}">
                           <a14:useLocalDpi xmlns:a14="http://schemas.microsoft.com/office/drawing/2010/main" val="0"/>
@@ -3964,7 +3945,7 @@
           <w:lang w:eastAsia="fr-FR"/>
         </w:rPr>
         <w:drawing>
-          <wp:anchor distT="0" distB="0" distL="114300" distR="114300" simplePos="0" relativeHeight="251666432" behindDoc="1" locked="0" layoutInCell="1" allowOverlap="1" wp14:anchorId="7D485681" wp14:editId="7D476768">
+          <wp:anchor distT="0" distB="0" distL="114300" distR="114300" simplePos="0" relativeHeight="251658240" behindDoc="1" locked="0" layoutInCell="1" allowOverlap="1" wp14:anchorId="7D485681" wp14:editId="7D476768">
             <wp:simplePos x="0" y="0"/>
             <wp:positionH relativeFrom="page">
               <wp:posOffset>666750</wp:posOffset>
@@ -3987,7 +3968,7 @@
                     <pic:cNvPicPr/>
                   </pic:nvPicPr>
                   <pic:blipFill>
-                    <a:blip r:embed="rId13" cstate="print">
+                    <a:blip r:embed="rId15" cstate="print">
                       <a:extLst>
                         <a:ext uri="{28A0092B-C50C-407E-A947-70E740481C1C}">
                           <a14:useLocalDpi xmlns:a14="http://schemas.microsoft.com/office/drawing/2010/main" val="0"/>
@@ -4034,7 +4015,7 @@
           <w:noProof/>
         </w:rPr>
         <w:pict w14:anchorId="32B59957">
-          <v:shape id="_x0000_s1031" type="#_x0000_t202" style="position:absolute;left:0;text-align:left;margin-left:-4.35pt;margin-top:148.45pt;width:514.6pt;height:.05pt;z-index:251668480;mso-position-horizontal-relative:text;mso-position-vertical-relative:text" stroked="f">
+          <v:shape id="_x0000_s1031" type="#_x0000_t202" style="position:absolute;left:0;text-align:left;margin-left:-4.35pt;margin-top:148.45pt;width:514.6pt;height:.05pt;z-index:251660288;mso-position-horizontal-relative:text;mso-position-vertical-relative:text" stroked="f">
             <v:textbox style="mso-next-textbox:#_x0000_s1031;mso-fit-shape-to-text:t" inset="0,0,0,0">
               <w:txbxContent>
                 <w:p>
@@ -4240,7 +4221,7 @@
         </w:rPr>
         <w:lastRenderedPageBreak/>
         <w:drawing>
-          <wp:inline distT="0" distB="0" distL="0" distR="0" wp14:anchorId="7BC8627D" wp14:editId="517744FA">
+          <wp:inline distT="0" distB="0" distL="0" distR="0" wp14:anchorId="7BC8627D" wp14:editId="65B3EFA1">
             <wp:extent cx="5375910" cy="2066149"/>
             <wp:effectExtent l="152400" t="152400" r="339090" b="334645"/>
             <wp:docPr id="7" name="Image 1"/>
@@ -4257,7 +4238,7 @@
                     </pic:cNvPicPr>
                   </pic:nvPicPr>
                   <pic:blipFill>
-                    <a:blip r:embed="rId14" cstate="print"/>
+                    <a:blip r:embed="rId16" cstate="print"/>
                     <a:srcRect/>
                     <a:stretch>
                       <a:fillRect/>
@@ -4266,7 +4247,7 @@
                   <pic:spPr bwMode="auto">
                     <a:xfrm>
                       <a:off x="0" y="0"/>
-                      <a:ext cx="5373996" cy="2065413"/>
+                      <a:ext cx="5375910" cy="2066149"/>
                     </a:xfrm>
                     <a:prstGeom prst="rect">
                       <a:avLst/>
@@ -4507,7 +4488,7 @@
           <w:u w:val="single"/>
         </w:rPr>
       </w:pPr>
-      <w:bookmarkStart w:id="13" w:name="_Toc138855842"/>
+      <w:bookmarkStart w:id="13" w:name="_Toc139527280"/>
       <w:r>
         <w:rPr>
           <w:rFonts w:asciiTheme="minorHAnsi" w:hAnsiTheme="minorHAnsi" w:cstheme="minorHAnsi"/>
@@ -5019,7 +5000,7 @@
           <w:u w:val="single"/>
         </w:rPr>
       </w:pPr>
-      <w:bookmarkStart w:id="14" w:name="_Toc138855843"/>
+      <w:bookmarkStart w:id="14" w:name="_Toc139527281"/>
       <w:r>
         <w:rPr>
           <w:rFonts w:asciiTheme="minorHAnsi" w:hAnsiTheme="minorHAnsi" w:cstheme="minorHAnsi"/>
@@ -5045,7 +5026,7 @@
           <w:rFonts w:asciiTheme="minorHAnsi" w:hAnsiTheme="minorHAnsi" w:cstheme="minorHAnsi"/>
         </w:rPr>
       </w:pPr>
-      <w:bookmarkStart w:id="15" w:name="_Toc138855844"/>
+      <w:bookmarkStart w:id="15" w:name="_Toc139527282"/>
       <w:r>
         <w:rPr>
           <w:rFonts w:asciiTheme="minorHAnsi" w:hAnsiTheme="minorHAnsi" w:cstheme="minorHAnsi"/>
@@ -5141,7 +5122,7 @@
                     <pic:cNvPicPr/>
                   </pic:nvPicPr>
                   <pic:blipFill>
-                    <a:blip r:embed="rId15" cstate="print"/>
+                    <a:blip r:embed="rId17" cstate="print"/>
                     <a:stretch>
                       <a:fillRect/>
                     </a:stretch>
@@ -5547,7 +5528,7 @@
           <w:rFonts w:asciiTheme="minorHAnsi" w:hAnsiTheme="minorHAnsi" w:cstheme="minorHAnsi"/>
         </w:rPr>
       </w:pPr>
-      <w:bookmarkStart w:id="17" w:name="_Toc138855845"/>
+      <w:bookmarkStart w:id="17" w:name="_Toc139527283"/>
       <w:r>
         <w:rPr>
           <w:rFonts w:asciiTheme="minorHAnsi" w:hAnsiTheme="minorHAnsi" w:cstheme="minorHAnsi"/>
@@ -5802,7 +5783,7 @@
                     <pic:cNvPicPr/>
                   </pic:nvPicPr>
                   <pic:blipFill>
-                    <a:blip r:embed="rId16" cstate="print"/>
+                    <a:blip r:embed="rId18" cstate="print"/>
                     <a:srcRect b="28561"/>
                     <a:stretch>
                       <a:fillRect/>
@@ -5876,7 +5857,7 @@
                     </pic:cNvPicPr>
                   </pic:nvPicPr>
                   <pic:blipFill>
-                    <a:blip r:embed="rId17" cstate="print"/>
+                    <a:blip r:embed="rId19" cstate="print"/>
                     <a:srcRect/>
                     <a:stretch>
                       <a:fillRect/>
@@ -5909,6 +5890,9 @@
       <w:pPr>
         <w:pStyle w:val="Lgende"/>
         <w:jc w:val="center"/>
+        <w:rPr>
+          <w:ins w:id="22" w:author="Valérie Houdaille" w:date="2023-07-06T08:47:00Z"/>
+        </w:rPr>
       </w:pPr>
       <w:r>
         <w:t xml:space="preserve">Figure </w:t>
@@ -5921,742 +5905,52 @@
           <w:t>8</w:t>
         </w:r>
       </w:fldSimple>
-      <w:r>
-        <w:t xml:space="preserve">: exemple de maquette visuel avec </w:t>
-      </w:r>
-      <w:proofErr w:type="spellStart"/>
-      <w:r>
-        <w:t>Figma</w:t>
-      </w:r>
-      <w:proofErr w:type="spellEnd"/>
-    </w:p>
-    <w:p>
-      <w:pPr>
-        <w:spacing w:afterLines="60" w:after="144"/>
-        <w:jc w:val="both"/>
-        <w:rPr>
-          <w:rFonts w:cstheme="minorHAnsi"/>
-          <w:color w:val="FF0000"/>
-        </w:rPr>
-      </w:pPr>
-      <w:r>
-        <w:rPr>
-          <w:rFonts w:cstheme="minorHAnsi"/>
-          <w:color w:val="FF0000"/>
-        </w:rPr>
-        <w:t xml:space="preserve">Ajouter une image de la version </w:t>
-      </w:r>
-      <w:r>
-        <w:rPr>
-          <w:rFonts w:cstheme="minorHAnsi"/>
-          <w:color w:val="FF0000"/>
-        </w:rPr>
-        <w:t>finale</w:t>
-      </w:r>
-      <w:r>
-        <w:rPr>
-          <w:rFonts w:cstheme="minorHAnsi"/>
-          <w:color w:val="FF0000"/>
-        </w:rPr>
-        <w:t>.</w:t>
-      </w:r>
-    </w:p>
-    <w:p>
-      <w:pPr>
-        <w:pStyle w:val="Titre2"/>
-        <w:numPr>
-          <w:ilvl w:val="0"/>
-          <w:numId w:val="7"/>
-        </w:numPr>
-        <w:spacing w:before="0" w:afterLines="60" w:after="144"/>
-        <w:jc w:val="both"/>
-        <w:rPr>
-          <w:rFonts w:asciiTheme="minorHAnsi" w:hAnsiTheme="minorHAnsi" w:cstheme="minorHAnsi"/>
-          <w:u w:val="single"/>
-        </w:rPr>
-      </w:pPr>
-      <w:bookmarkStart w:id="22" w:name="_Toc138855846"/>
-      <w:r>
-        <w:rPr>
-          <w:rFonts w:asciiTheme="minorHAnsi" w:hAnsiTheme="minorHAnsi" w:cstheme="minorHAnsi"/>
-          <w:u w:val="single"/>
-        </w:rPr>
-        <w:t>Technique</w:t>
-      </w:r>
-      <w:bookmarkEnd w:id="22"/>
-    </w:p>
-    <w:p>
-      <w:pPr>
-        <w:pStyle w:val="Titre4"/>
-        <w:jc w:val="both"/>
-        <w:rPr>
-          <w:rFonts w:asciiTheme="minorHAnsi" w:hAnsiTheme="minorHAnsi" w:cstheme="minorHAnsi"/>
-          <w:u w:val="single"/>
-        </w:rPr>
-      </w:pPr>
-      <w:r>
-        <w:rPr>
-          <w:rFonts w:asciiTheme="minorHAnsi" w:hAnsiTheme="minorHAnsi" w:cstheme="minorHAnsi"/>
-          <w:u w:val="single"/>
-        </w:rPr>
-        <w:t>Structure</w:t>
-      </w:r>
-    </w:p>
-    <w:p>
-      <w:pPr>
-        <w:spacing w:after="60"/>
-        <w:jc w:val="both"/>
-        <w:rPr>
-          <w:rFonts w:cstheme="minorHAnsi"/>
-        </w:rPr>
-      </w:pPr>
-      <w:r>
-        <w:rPr>
-          <w:rFonts w:cstheme="minorHAnsi"/>
-        </w:rPr>
-        <w:t xml:space="preserve">Notre site web est </w:t>
-      </w:r>
-      <w:r>
-        <w:rPr>
-          <w:rFonts w:cstheme="minorHAnsi"/>
-        </w:rPr>
-        <w:t>développé en programmation orientée objet et</w:t>
-      </w:r>
-      <w:r>
-        <w:rPr>
-          <w:rFonts w:cstheme="minorHAnsi"/>
-        </w:rPr>
-        <w:t xml:space="preserve"> selon</w:t>
-      </w:r>
-      <w:r>
-        <w:rPr>
-          <w:rFonts w:cstheme="minorHAnsi"/>
-        </w:rPr>
-        <w:t xml:space="preserve"> une architecture MVC (Modèle/Vue/Contrôleur)</w:t>
-      </w:r>
-      <w:r>
-        <w:rPr>
-          <w:rFonts w:cstheme="minorHAnsi"/>
-        </w:rPr>
-        <w:t>,</w:t>
-      </w:r>
-      <w:r>
-        <w:rPr>
-          <w:rFonts w:cstheme="minorHAnsi"/>
-        </w:rPr>
-        <w:t xml:space="preserve"> car nous souhait</w:t>
-      </w:r>
-      <w:r>
-        <w:rPr>
-          <w:rFonts w:cstheme="minorHAnsi"/>
-        </w:rPr>
-        <w:t>i</w:t>
-      </w:r>
-      <w:r>
-        <w:rPr>
-          <w:rFonts w:cstheme="minorHAnsi"/>
-        </w:rPr>
-        <w:t xml:space="preserve">ons mettre en place </w:t>
-      </w:r>
-      <w:r>
-        <w:rPr>
-          <w:rFonts w:cstheme="minorHAnsi"/>
-        </w:rPr>
-        <w:t>une structure claire et organisée</w:t>
-      </w:r>
-      <w:r>
-        <w:rPr>
-          <w:rFonts w:cstheme="minorHAnsi"/>
-        </w:rPr>
-        <w:t>, permettant de faciliter la collaboration au sein de l’équipe, ainsi que la maintenance et l’évolution du code.</w:t>
-      </w:r>
-    </w:p>
-    <w:p>
-      <w:pPr>
-        <w:spacing w:afterLines="60" w:after="144"/>
-        <w:jc w:val="both"/>
-        <w:rPr>
-          <w:rFonts w:cstheme="minorHAnsi"/>
-        </w:rPr>
-      </w:pPr>
-      <w:r>
-        <w:rPr>
-          <w:rFonts w:cstheme="minorHAnsi"/>
-        </w:rPr>
-        <w:t>Les</w:t>
-      </w:r>
-      <w:r>
-        <w:rPr>
-          <w:rFonts w:cstheme="minorHAnsi"/>
-        </w:rPr>
-        <w:t xml:space="preserve"> modèles</w:t>
-      </w:r>
-      <w:r>
-        <w:rPr>
-          <w:rFonts w:cstheme="minorHAnsi"/>
-        </w:rPr>
-        <w:t xml:space="preserve"> </w:t>
-      </w:r>
-      <w:r>
-        <w:rPr>
-          <w:rFonts w:cstheme="minorHAnsi"/>
-        </w:rPr>
-        <w:t>contiennent</w:t>
-      </w:r>
-      <w:r>
-        <w:rPr>
-          <w:rFonts w:cstheme="minorHAnsi"/>
-        </w:rPr>
-        <w:t xml:space="preserve"> </w:t>
-      </w:r>
-      <w:r>
-        <w:rPr>
-          <w:rFonts w:cstheme="minorHAnsi"/>
-        </w:rPr>
-        <w:t>les classes et connexions vers la base de données</w:t>
-      </w:r>
-      <w:r>
-        <w:rPr>
-          <w:rFonts w:cstheme="minorHAnsi"/>
-        </w:rPr>
-        <w:t>, et sont donc chargées de la gestion et de la manipulation des données.</w:t>
-      </w:r>
-      <w:r>
-        <w:rPr>
-          <w:rFonts w:cstheme="minorHAnsi"/>
-        </w:rPr>
-        <w:t xml:space="preserve"> </w:t>
-      </w:r>
-      <w:r>
-        <w:rPr>
-          <w:rFonts w:cstheme="minorHAnsi"/>
-        </w:rPr>
-        <w:t>Les contrôleurs interagissent avec les modèles pour récupérer ou envoyer les données nécessaires, puis, transmettent ces données aux vues appropriées</w:t>
-      </w:r>
-      <w:r>
-        <w:rPr>
-          <w:rFonts w:cstheme="minorHAnsi"/>
-        </w:rPr>
-        <w:t>. Enfin, l</w:t>
-      </w:r>
-      <w:r>
-        <w:rPr>
-          <w:rFonts w:cstheme="minorHAnsi"/>
-        </w:rPr>
-        <w:t>es vues sont responsables de l’interface utilisateur et de l’affichage des données.</w:t>
-      </w:r>
-    </w:p>
-    <w:p>
-      <w:pPr>
-        <w:pStyle w:val="Titre3"/>
-        <w:jc w:val="both"/>
-        <w:rPr>
-          <w:rFonts w:asciiTheme="minorHAnsi" w:hAnsiTheme="minorHAnsi" w:cstheme="minorHAnsi"/>
-        </w:rPr>
-      </w:pPr>
-      <w:bookmarkStart w:id="23" w:name="_Toc138855847"/>
-      <w:r>
-        <w:rPr>
-          <w:rFonts w:asciiTheme="minorHAnsi" w:hAnsiTheme="minorHAnsi" w:cstheme="minorHAnsi"/>
-          <w:u w:val="single"/>
-        </w:rPr>
-        <w:t>Technologies</w:t>
-      </w:r>
-      <w:bookmarkEnd w:id="23"/>
-    </w:p>
-    <w:p>
-      <w:pPr>
-        <w:pStyle w:val="Titre4"/>
-        <w:jc w:val="both"/>
-        <w:rPr>
-          <w:rFonts w:asciiTheme="minorHAnsi" w:hAnsiTheme="minorHAnsi" w:cstheme="minorHAnsi"/>
-          <w:u w:val="single"/>
-        </w:rPr>
-      </w:pPr>
-      <w:r>
-        <w:rPr>
-          <w:rFonts w:asciiTheme="minorHAnsi" w:hAnsiTheme="minorHAnsi" w:cstheme="minorHAnsi"/>
-          <w:u w:val="single"/>
-        </w:rPr>
-        <w:t>Base de données</w:t>
-      </w:r>
-    </w:p>
-    <w:p>
-      <w:pPr>
-        <w:spacing w:after="0"/>
-        <w:jc w:val="both"/>
-        <w:rPr>
-          <w:rFonts w:cstheme="minorHAnsi"/>
-        </w:rPr>
-      </w:pPr>
-      <w:r>
-        <w:rPr>
-          <w:rFonts w:cstheme="minorHAnsi"/>
-        </w:rPr>
-        <w:t xml:space="preserve">Nous avons </w:t>
-      </w:r>
-      <w:r>
-        <w:rPr>
-          <w:rFonts w:cstheme="minorHAnsi"/>
-        </w:rPr>
-        <w:t xml:space="preserve">conçu notre base de données avec l’outil </w:t>
-      </w:r>
-      <w:proofErr w:type="spellStart"/>
-      <w:r>
-        <w:rPr>
-          <w:rFonts w:cstheme="minorHAnsi"/>
-        </w:rPr>
-        <w:t>JMerise</w:t>
-      </w:r>
-      <w:proofErr w:type="spellEnd"/>
-      <w:r>
-        <w:rPr>
-          <w:rFonts w:cstheme="minorHAnsi"/>
-        </w:rPr>
-        <w:t>, et nous l’avons ensuite mise en place sur le serveur</w:t>
-      </w:r>
-      <w:ins w:id="24" w:author="Valérie Houdaille" w:date="2023-06-28T16:53:00Z">
-        <w:r>
-          <w:rPr>
-            <w:rFonts w:cstheme="minorHAnsi"/>
-          </w:rPr>
-          <w:t>,</w:t>
-        </w:r>
-      </w:ins>
-      <w:r>
-        <w:rPr>
-          <w:rFonts w:cstheme="minorHAnsi"/>
-        </w:rPr>
-        <w:t xml:space="preserve"> en utilisant MySQL.</w:t>
-      </w:r>
-      <w:r>
-        <w:rPr>
-          <w:rFonts w:cstheme="minorHAnsi"/>
-        </w:rPr>
-        <w:t xml:space="preserve"> </w:t>
-      </w:r>
-      <w:r>
-        <w:rPr>
-          <w:rFonts w:cstheme="minorHAnsi"/>
-        </w:rPr>
-        <w:t xml:space="preserve">Voici le modèle conceptuel de notre base de données : </w:t>
-      </w:r>
-    </w:p>
-    <w:p>
-      <w:pPr>
-        <w:keepNext/>
-        <w:spacing w:afterLines="60" w:after="144"/>
-        <w:jc w:val="center"/>
-      </w:pPr>
-      <w:r>
-        <w:rPr>
-          <w:rFonts w:cstheme="minorHAnsi"/>
-          <w:noProof/>
-          <w:lang w:eastAsia="fr-FR"/>
-        </w:rPr>
-        <w:drawing>
-          <wp:inline distT="0" distB="0" distL="0" distR="0" wp14:anchorId="33227183" wp14:editId="4B6979F8">
-            <wp:extent cx="5568950" cy="3332039"/>
-            <wp:effectExtent l="19050" t="0" r="0" b="0"/>
-            <wp:docPr id="12" name="Image 12" descr="Une image contenant texte, diagramme, Plan, ligne&#10;&#10;Description générée automatiquement"/>
-            <wp:cNvGraphicFramePr>
-              <a:graphicFrameLocks xmlns:a="http://schemas.openxmlformats.org/drawingml/2006/main" noChangeAspect="1"/>
-            </wp:cNvGraphicFramePr>
-            <a:graphic xmlns:a="http://schemas.openxmlformats.org/drawingml/2006/main">
-              <a:graphicData uri="http://schemas.openxmlformats.org/drawingml/2006/picture">
-                <pic:pic xmlns:pic="http://schemas.openxmlformats.org/drawingml/2006/picture">
-                  <pic:nvPicPr>
-                    <pic:cNvPr id="12" name="Image 12" descr="Une image contenant texte, diagramme, Plan, ligne&#10;&#10;Description générée automatiquement"/>
-                    <pic:cNvPicPr/>
-                  </pic:nvPicPr>
-                  <pic:blipFill>
-                    <a:blip r:embed="rId18" cstate="print"/>
-                    <a:stretch>
-                      <a:fillRect/>
-                    </a:stretch>
-                  </pic:blipFill>
-                  <pic:spPr>
-                    <a:xfrm>
-                      <a:off x="0" y="0"/>
-                      <a:ext cx="5570178" cy="3332774"/>
-                    </a:xfrm>
-                    <a:prstGeom prst="rect">
-                      <a:avLst/>
-                    </a:prstGeom>
-                  </pic:spPr>
-                </pic:pic>
-              </a:graphicData>
-            </a:graphic>
-          </wp:inline>
-        </w:drawing>
-      </w:r>
-    </w:p>
-    <w:p>
-      <w:pPr>
-        <w:pStyle w:val="Lgende"/>
-        <w:jc w:val="center"/>
-        <w:rPr>
-          <w:ins w:id="25" w:author="Valérie Houdaille" w:date="2023-06-28T17:03:00Z"/>
-        </w:rPr>
-      </w:pPr>
-      <w:r>
-        <w:t xml:space="preserve">Figure </w:t>
-      </w:r>
-      <w:fldSimple w:instr=" SEQ Figure \* ARABIC ">
+      <w:proofErr w:type="gramStart"/>
+      <w:ins w:id="23" w:author="Valérie Houdaille" w:date="2023-07-06T08:52:00Z">
         <w:r>
           <w:rPr>
             <w:noProof/>
           </w:rPr>
-          <w:t>9</w:t>
-        </w:r>
-      </w:fldSimple>
-      <w:r>
-        <w:t xml:space="preserve">: MCD base de </w:t>
-      </w:r>
-      <w:r>
-        <w:t>données</w:t>
-      </w:r>
-      <w:r>
-        <w:t xml:space="preserve"> du site "Les voyageurs gourmands"</w:t>
-      </w:r>
-    </w:p>
-    <w:p>
-      <w:pPr>
-        <w:spacing w:afterLines="60" w:after="144"/>
-        <w:jc w:val="both"/>
-        <w:rPr>
-          <w:rFonts w:cstheme="minorHAnsi"/>
-        </w:rPr>
-        <w:pPrChange w:id="26" w:author="Valérie Houdaille" w:date="2023-06-28T17:04:00Z">
-          <w:pPr>
-            <w:pStyle w:val="Lgende"/>
-            <w:jc w:val="center"/>
-          </w:pPr>
-        </w:pPrChange>
-      </w:pPr>
-      <w:ins w:id="27" w:author="Valérie Houdaille" w:date="2023-06-28T17:03:00Z">
+          <w:t>a</w:t>
+        </w:r>
+      </w:ins>
+      <w:r>
+        <w:t>:</w:t>
+      </w:r>
+      <w:proofErr w:type="gramEnd"/>
+      <w:r>
+        <w:t xml:space="preserve"> exemple de maquette visuel avec </w:t>
+      </w:r>
+      <w:proofErr w:type="spellStart"/>
+      <w:r>
+        <w:t>Figma</w:t>
+      </w:r>
+      <w:proofErr w:type="spellEnd"/>
+    </w:p>
+    <w:p>
+      <w:pPr>
+        <w:rPr>
+          <w:ins w:id="24" w:author="Valérie Houdaille" w:date="2023-07-06T08:47:00Z"/>
+        </w:rPr>
+      </w:pPr>
+    </w:p>
+    <w:p>
+      <w:pPr>
+        <w:jc w:val="center"/>
+        <w:rPr>
+          <w:ins w:id="25" w:author="Valérie Houdaille" w:date="2023-07-06T08:51:00Z"/>
+        </w:rPr>
+      </w:pPr>
+      <w:ins w:id="26" w:author="Valérie Houdaille" w:date="2023-07-06T08:47:00Z">
         <w:r>
           <w:rPr>
-            <w:rFonts w:cstheme="minorHAnsi"/>
-          </w:rPr>
-          <w:lastRenderedPageBreak/>
-          <w:t xml:space="preserve">Lors de la conception </w:t>
-        </w:r>
-        <w:r>
-          <w:rPr>
-            <w:rFonts w:cstheme="minorHAnsi"/>
-          </w:rPr>
-          <w:t>du site</w:t>
-        </w:r>
-        <w:r>
-          <w:rPr>
-            <w:rFonts w:cstheme="minorHAnsi"/>
-          </w:rPr>
-          <w:t xml:space="preserve"> et de sa base de données, nous avons </w:t>
-        </w:r>
-        <w:r>
-          <w:rPr>
-            <w:rFonts w:cstheme="minorHAnsi"/>
-          </w:rPr>
-          <w:t>souhaité proposer une solution évolutive</w:t>
-        </w:r>
-        <w:r>
-          <w:rPr>
-            <w:rFonts w:cstheme="minorHAnsi"/>
-          </w:rPr>
-          <w:t xml:space="preserve">. </w:t>
-        </w:r>
-        <w:r>
-          <w:rPr>
-            <w:rFonts w:cstheme="minorHAnsi"/>
-          </w:rPr>
-          <w:t>Certaines idées ont donc été intégrées à notre base de données, pour permettre de futures améliorations. Cela c</w:t>
-        </w:r>
-      </w:ins>
-      <w:ins w:id="28" w:author="Valérie Houdaille" w:date="2023-06-28T17:04:00Z">
-        <w:r>
-          <w:rPr>
-            <w:rFonts w:cstheme="minorHAnsi"/>
-          </w:rPr>
-          <w:t xml:space="preserve">oncerne notamment </w:t>
-        </w:r>
-      </w:ins>
-      <w:ins w:id="29" w:author="Valérie Houdaille" w:date="2023-06-28T17:03:00Z">
-        <w:r>
-          <w:rPr>
-            <w:rFonts w:cstheme="minorHAnsi"/>
-          </w:rPr>
-          <w:t>la possibilité pour l’utilisateur de commenter les recettes, le filtrage des recettes par pays et non pas seulement par continent, le réajustement des quantités d’ingrédients en fonction du nombre de personnes ou la recherche d’une recette par un ou plusieurs ingrédients.</w:t>
-        </w:r>
-      </w:ins>
-    </w:p>
-    <w:p>
-      <w:pPr>
-        <w:pStyle w:val="Titre4"/>
-        <w:jc w:val="both"/>
-        <w:rPr>
-          <w:rFonts w:asciiTheme="minorHAnsi" w:hAnsiTheme="minorHAnsi" w:cstheme="minorHAnsi"/>
-          <w:u w:val="single"/>
-        </w:rPr>
-      </w:pPr>
-      <w:r>
-        <w:rPr>
-          <w:rFonts w:asciiTheme="minorHAnsi" w:hAnsiTheme="minorHAnsi" w:cstheme="minorHAnsi"/>
-          <w:u w:val="single"/>
-        </w:rPr>
-        <w:t>Langage</w:t>
-      </w:r>
-      <w:r>
-        <w:rPr>
-          <w:rFonts w:asciiTheme="minorHAnsi" w:hAnsiTheme="minorHAnsi" w:cstheme="minorHAnsi"/>
-          <w:u w:val="single"/>
-        </w:rPr>
-        <w:t xml:space="preserve"> </w:t>
-      </w:r>
-      <w:r>
-        <w:rPr>
-          <w:rFonts w:asciiTheme="minorHAnsi" w:hAnsiTheme="minorHAnsi" w:cstheme="minorHAnsi"/>
-          <w:u w:val="single"/>
-        </w:rPr>
-        <w:t>frontend</w:t>
-      </w:r>
-    </w:p>
-    <w:p>
-      <w:pPr>
-        <w:spacing w:after="0"/>
-        <w:jc w:val="both"/>
-        <w:rPr>
-          <w:rFonts w:cstheme="minorHAnsi"/>
-        </w:rPr>
-      </w:pPr>
-      <w:r>
-        <w:rPr>
-          <w:rFonts w:cstheme="minorHAnsi"/>
-        </w:rPr>
-        <w:t xml:space="preserve">Les technologies utilisées </w:t>
-      </w:r>
-      <w:r>
-        <w:rPr>
-          <w:rFonts w:cstheme="minorHAnsi"/>
-        </w:rPr>
-        <w:t xml:space="preserve">dans les vues </w:t>
-      </w:r>
-      <w:r>
-        <w:rPr>
-          <w:rFonts w:cstheme="minorHAnsi"/>
-        </w:rPr>
-        <w:t xml:space="preserve">sont les suivantes : </w:t>
-      </w:r>
-    </w:p>
-    <w:p>
-      <w:pPr>
-        <w:pStyle w:val="Paragraphedeliste"/>
-        <w:numPr>
-          <w:ilvl w:val="0"/>
-          <w:numId w:val="1"/>
-        </w:numPr>
-        <w:spacing w:after="0"/>
-        <w:jc w:val="both"/>
-        <w:rPr>
-          <w:rFonts w:cstheme="minorHAnsi"/>
-        </w:rPr>
-      </w:pPr>
-      <w:r>
-        <w:rPr>
-          <w:rFonts w:cstheme="minorHAnsi"/>
-        </w:rPr>
-        <w:t>La</w:t>
-      </w:r>
-      <w:r>
-        <w:rPr>
-          <w:rFonts w:cstheme="minorHAnsi"/>
-        </w:rPr>
-        <w:t xml:space="preserve"> </w:t>
-      </w:r>
-      <w:r>
-        <w:rPr>
-          <w:rFonts w:cstheme="minorHAnsi"/>
-        </w:rPr>
-        <w:t>structure et contenu du site</w:t>
-      </w:r>
-      <w:r>
-        <w:rPr>
-          <w:rFonts w:cstheme="minorHAnsi"/>
-        </w:rPr>
-        <w:t xml:space="preserve"> sont en </w:t>
-      </w:r>
-      <w:r>
-        <w:rPr>
-          <w:rFonts w:cstheme="minorHAnsi"/>
-        </w:rPr>
-        <w:t>HTML5</w:t>
-      </w:r>
-      <w:r>
-        <w:rPr>
-          <w:rFonts w:cstheme="minorHAnsi"/>
-        </w:rPr>
-        <w:t>.</w:t>
-      </w:r>
-    </w:p>
-    <w:p>
-      <w:pPr>
-        <w:pStyle w:val="Paragraphedeliste"/>
-        <w:numPr>
-          <w:ilvl w:val="0"/>
-          <w:numId w:val="1"/>
-        </w:numPr>
-        <w:spacing w:after="0"/>
-        <w:jc w:val="both"/>
-        <w:rPr>
-          <w:rFonts w:cstheme="minorHAnsi"/>
-        </w:rPr>
-      </w:pPr>
-      <w:r>
-        <w:rPr>
-          <w:rFonts w:cstheme="minorHAnsi"/>
-        </w:rPr>
-        <w:t>L’</w:t>
-      </w:r>
-      <w:r>
-        <w:rPr>
-          <w:rFonts w:cstheme="minorHAnsi"/>
-        </w:rPr>
-        <w:t xml:space="preserve">aspect visuel </w:t>
-      </w:r>
-      <w:r>
-        <w:rPr>
-          <w:rFonts w:cstheme="minorHAnsi"/>
-        </w:rPr>
-        <w:t>est traité en</w:t>
-      </w:r>
-      <w:r>
-        <w:rPr>
-          <w:rFonts w:cstheme="minorHAnsi"/>
-        </w:rPr>
-        <w:t xml:space="preserve"> CSS3</w:t>
-      </w:r>
-      <w:r>
-        <w:rPr>
-          <w:rFonts w:cstheme="minorHAnsi"/>
-        </w:rPr>
-        <w:t xml:space="preserve"> (</w:t>
-      </w:r>
-      <w:r>
-        <w:rPr>
-          <w:rFonts w:cstheme="minorHAnsi"/>
-        </w:rPr>
-        <w:t xml:space="preserve">avec l’utilisation de </w:t>
-      </w:r>
-      <w:r>
-        <w:rPr>
-          <w:rFonts w:cstheme="minorHAnsi"/>
-        </w:rPr>
-        <w:t xml:space="preserve">média </w:t>
-      </w:r>
-      <w:proofErr w:type="spellStart"/>
-      <w:r>
-        <w:rPr>
-          <w:rFonts w:cstheme="minorHAnsi"/>
-        </w:rPr>
-        <w:t>queries</w:t>
-      </w:r>
-      <w:proofErr w:type="spellEnd"/>
-      <w:r>
-        <w:rPr>
-          <w:rFonts w:cstheme="minorHAnsi"/>
-        </w:rPr>
-        <w:t xml:space="preserve"> pour rendre le site responsive</w:t>
-      </w:r>
-      <w:r>
-        <w:rPr>
-          <w:rFonts w:cstheme="minorHAnsi"/>
-        </w:rPr>
-        <w:t xml:space="preserve">) et en </w:t>
-      </w:r>
-      <w:r>
-        <w:rPr>
-          <w:rFonts w:cstheme="minorHAnsi"/>
-        </w:rPr>
-        <w:t>Bootstrap</w:t>
-      </w:r>
-      <w:r>
-        <w:rPr>
-          <w:rFonts w:cstheme="minorHAnsi"/>
-        </w:rPr>
-        <w:t>.</w:t>
-      </w:r>
-    </w:p>
-    <w:p>
-      <w:pPr>
-        <w:pStyle w:val="Paragraphedeliste"/>
-        <w:numPr>
-          <w:ilvl w:val="0"/>
-          <w:numId w:val="1"/>
-        </w:numPr>
-        <w:spacing w:after="0"/>
-        <w:jc w:val="both"/>
-        <w:rPr>
-          <w:rFonts w:cstheme="minorHAnsi"/>
-        </w:rPr>
-      </w:pPr>
-      <w:r>
-        <w:rPr>
-          <w:rFonts w:cstheme="minorHAnsi"/>
-        </w:rPr>
-        <w:t>Les</w:t>
-      </w:r>
-      <w:r>
-        <w:rPr>
-          <w:rFonts w:cstheme="minorHAnsi"/>
-        </w:rPr>
-        <w:t xml:space="preserve"> fonctionnalités</w:t>
-      </w:r>
-      <w:r>
-        <w:rPr>
-          <w:rFonts w:cstheme="minorHAnsi"/>
-        </w:rPr>
-        <w:t xml:space="preserve"> dynamiques</w:t>
-      </w:r>
-      <w:r>
-        <w:rPr>
-          <w:rFonts w:cstheme="minorHAnsi"/>
-        </w:rPr>
-        <w:t xml:space="preserve"> sont développées en </w:t>
-      </w:r>
-      <w:r>
-        <w:rPr>
-          <w:rFonts w:cstheme="minorHAnsi"/>
-        </w:rPr>
-        <w:t>Javascript</w:t>
-      </w:r>
-      <w:r>
-        <w:rPr>
-          <w:rFonts w:cstheme="minorHAnsi"/>
-        </w:rPr>
-        <w:t>.</w:t>
-      </w:r>
-    </w:p>
-    <w:p>
-      <w:pPr>
-        <w:spacing w:afterLines="60" w:after="144"/>
-        <w:jc w:val="both"/>
-        <w:rPr>
-          <w:del w:id="30" w:author="Valérie Houdaille" w:date="2023-07-05T19:26:00Z"/>
-          <w:rFonts w:cstheme="minorHAnsi"/>
-          <w:color w:val="FF0000"/>
-        </w:rPr>
-      </w:pPr>
-      <w:ins w:id="31" w:author="Valérie Houdaille" w:date="2023-07-05T19:26:00Z">
-        <w:r>
-          <w:rPr>
-            <w:rFonts w:cstheme="minorHAnsi"/>
-            <w:color w:val="FF0000"/>
+            <w:noProof/>
           </w:rPr>
           <w:drawing>
-            <wp:inline distT="0" distB="0" distL="0" distR="0" wp14:anchorId="41A20305" wp14:editId="7DD49429">
-              <wp:extent cx="6120130" cy="3331845"/>
-              <wp:effectExtent l="152400" t="152400" r="337820" b="344805"/>
-              <wp:docPr id="14" name="Image 14" descr="Une image contenant texte, capture d’écran, logiciel, Logiciel multimédia&#10;&#10;Description générée automatiquement"/>
+            <wp:inline distT="0" distB="0" distL="0" distR="0" wp14:anchorId="6543E9A9" wp14:editId="73945190">
+              <wp:extent cx="4497727" cy="2016000"/>
+              <wp:effectExtent l="152400" t="152400" r="340995" b="346710"/>
+              <wp:docPr id="21" name="Image 21" descr="Une image contenant texte, capture d’écran, jouet, ours&#10;&#10;Description générée automatiquement"/>
               <wp:cNvGraphicFramePr>
                 <a:graphicFrameLocks xmlns:a="http://schemas.openxmlformats.org/drawingml/2006/main" noChangeAspect="1"/>
               </wp:cNvGraphicFramePr>
@@ -6664,11 +5958,11 @@
                 <a:graphicData uri="http://schemas.openxmlformats.org/drawingml/2006/picture">
                   <pic:pic xmlns:pic="http://schemas.openxmlformats.org/drawingml/2006/picture">
                     <pic:nvPicPr>
-                      <pic:cNvPr id="14" name="Image 14" descr="Une image contenant texte, capture d’écran, logiciel, Logiciel multimédia&#10;&#10;Description générée automatiquement"/>
+                      <pic:cNvPr id="21" name="Image 21" descr="Une image contenant texte, capture d’écran, jouet, ours&#10;&#10;Description générée automatiquement"/>
                       <pic:cNvPicPr/>
                     </pic:nvPicPr>
                     <pic:blipFill>
-                      <a:blip r:embed="rId19"/>
+                      <a:blip r:embed="rId20"/>
                       <a:stretch>
                         <a:fillRect/>
                       </a:stretch>
@@ -6676,7 +5970,7 @@
                     <pic:spPr>
                       <a:xfrm>
                         <a:off x="0" y="0"/>
-                        <a:ext cx="6120130" cy="3331845"/>
+                        <a:ext cx="4497727" cy="2016000"/>
                       </a:xfrm>
                       <a:prstGeom prst="rect">
                         <a:avLst/>
@@ -6699,7 +5993,972 @@
           </w:drawing>
         </w:r>
       </w:ins>
-      <w:del w:id="32" w:author="Valérie Houdaille" w:date="2023-07-05T19:26:00Z">
+    </w:p>
+    <w:p>
+      <w:pPr>
+        <w:pStyle w:val="Lgende"/>
+        <w:jc w:val="center"/>
+        <w:rPr>
+          <w:ins w:id="27" w:author="Valérie Houdaille" w:date="2023-07-06T08:52:00Z"/>
+        </w:rPr>
+      </w:pPr>
+      <w:ins w:id="28" w:author="Valérie Houdaille" w:date="2023-07-06T08:51:00Z">
+        <w:r>
+          <w:t xml:space="preserve">Figure </w:t>
+        </w:r>
+        <w:r>
+          <w:fldChar w:fldCharType="begin"/>
+        </w:r>
+        <w:r>
+          <w:instrText xml:space="preserve"> SEQ Figure \* ARABIC </w:instrText>
+        </w:r>
+        <w:r>
+          <w:fldChar w:fldCharType="separate"/>
+        </w:r>
+      </w:ins>
+      <w:r>
+        <w:rPr>
+          <w:noProof/>
+        </w:rPr>
+        <w:t>9</w:t>
+      </w:r>
+      <w:ins w:id="29" w:author="Valérie Houdaille" w:date="2023-07-06T08:51:00Z">
+        <w:r>
+          <w:rPr>
+            <w:noProof/>
+          </w:rPr>
+          <w:fldChar w:fldCharType="end"/>
+        </w:r>
+      </w:ins>
+      <w:proofErr w:type="gramStart"/>
+      <w:ins w:id="30" w:author="Valérie Houdaille" w:date="2023-07-06T08:52:00Z">
+        <w:r>
+          <w:rPr>
+            <w:noProof/>
+          </w:rPr>
+          <w:t>b</w:t>
+        </w:r>
+      </w:ins>
+      <w:ins w:id="31" w:author="Valérie Houdaille" w:date="2023-07-06T08:51:00Z">
+        <w:r>
+          <w:t>:</w:t>
+        </w:r>
+        <w:proofErr w:type="gramEnd"/>
+        <w:r>
+          <w:t xml:space="preserve"> exemple </w:t>
+        </w:r>
+      </w:ins>
+      <w:ins w:id="32" w:author="Valérie Houdaille" w:date="2023-07-06T09:01:00Z">
+        <w:r>
+          <w:t xml:space="preserve">de la </w:t>
+        </w:r>
+      </w:ins>
+      <w:ins w:id="33" w:author="Valérie Houdaille" w:date="2023-07-06T09:02:00Z">
+        <w:r>
+          <w:t>vue « Détail de la recette »</w:t>
+        </w:r>
+      </w:ins>
+      <w:ins w:id="34" w:author="Valérie Houdaille" w:date="2023-07-06T09:01:00Z">
+        <w:r>
+          <w:t>, en lien avec la maquette ci-dessus</w:t>
+        </w:r>
+      </w:ins>
+    </w:p>
+    <w:p>
+      <w:pPr>
+        <w:pPrChange w:id="35" w:author="Valérie Houdaille" w:date="2023-07-06T08:52:00Z">
+          <w:pPr>
+            <w:pStyle w:val="Lgende"/>
+            <w:jc w:val="center"/>
+          </w:pPr>
+        </w:pPrChange>
+      </w:pPr>
+    </w:p>
+    <w:p>
+      <w:pPr>
+        <w:spacing w:afterLines="60" w:after="144"/>
+        <w:jc w:val="both"/>
+        <w:rPr>
+          <w:del w:id="36" w:author="Valérie Houdaille" w:date="2023-07-06T08:47:00Z"/>
+          <w:rFonts w:cstheme="minorHAnsi"/>
+          <w:color w:val="FF0000"/>
+        </w:rPr>
+      </w:pPr>
+      <w:del w:id="37" w:author="Valérie Houdaille" w:date="2023-07-06T08:47:00Z">
+        <w:r>
+          <w:rPr>
+            <w:rFonts w:cstheme="minorHAnsi"/>
+            <w:color w:val="FF0000"/>
+          </w:rPr>
+          <w:delText xml:space="preserve">Ajouter une image de la version </w:delText>
+        </w:r>
+        <w:r>
+          <w:rPr>
+            <w:rFonts w:cstheme="minorHAnsi"/>
+            <w:color w:val="FF0000"/>
+          </w:rPr>
+          <w:delText>finale</w:delText>
+        </w:r>
+        <w:r>
+          <w:rPr>
+            <w:rFonts w:cstheme="minorHAnsi"/>
+            <w:color w:val="FF0000"/>
+          </w:rPr>
+          <w:delText>.</w:delText>
+        </w:r>
+        <w:bookmarkStart w:id="38" w:name="_Toc139527284"/>
+        <w:bookmarkEnd w:id="38"/>
+      </w:del>
+    </w:p>
+    <w:p>
+      <w:pPr>
+        <w:pStyle w:val="Titre2"/>
+        <w:numPr>
+          <w:ilvl w:val="0"/>
+          <w:numId w:val="7"/>
+        </w:numPr>
+        <w:spacing w:before="0" w:afterLines="60" w:after="144"/>
+        <w:jc w:val="both"/>
+        <w:rPr>
+          <w:rFonts w:asciiTheme="minorHAnsi" w:hAnsiTheme="minorHAnsi" w:cstheme="minorHAnsi"/>
+          <w:u w:val="single"/>
+        </w:rPr>
+      </w:pPr>
+      <w:bookmarkStart w:id="39" w:name="_Toc139527285"/>
+      <w:r>
+        <w:rPr>
+          <w:rFonts w:asciiTheme="minorHAnsi" w:hAnsiTheme="minorHAnsi" w:cstheme="minorHAnsi"/>
+          <w:u w:val="single"/>
+        </w:rPr>
+        <w:t>Technique</w:t>
+      </w:r>
+      <w:bookmarkEnd w:id="39"/>
+    </w:p>
+    <w:p>
+      <w:pPr>
+        <w:pStyle w:val="Titre4"/>
+        <w:jc w:val="both"/>
+        <w:rPr>
+          <w:rFonts w:asciiTheme="minorHAnsi" w:hAnsiTheme="minorHAnsi" w:cstheme="minorHAnsi"/>
+          <w:u w:val="single"/>
+        </w:rPr>
+      </w:pPr>
+      <w:r>
+        <w:rPr>
+          <w:rFonts w:asciiTheme="minorHAnsi" w:hAnsiTheme="minorHAnsi" w:cstheme="minorHAnsi"/>
+          <w:u w:val="single"/>
+        </w:rPr>
+        <w:t>Structure</w:t>
+      </w:r>
+    </w:p>
+    <w:p>
+      <w:pPr>
+        <w:spacing w:after="60"/>
+        <w:jc w:val="both"/>
+        <w:rPr>
+          <w:rFonts w:cstheme="minorHAnsi"/>
+        </w:rPr>
+      </w:pPr>
+      <w:r>
+        <w:rPr>
+          <w:rFonts w:cstheme="minorHAnsi"/>
+        </w:rPr>
+        <w:t xml:space="preserve">Notre site web est </w:t>
+      </w:r>
+      <w:r>
+        <w:rPr>
+          <w:rFonts w:cstheme="minorHAnsi"/>
+        </w:rPr>
+        <w:t>développé en programmation orientée objet et</w:t>
+      </w:r>
+      <w:r>
+        <w:rPr>
+          <w:rFonts w:cstheme="minorHAnsi"/>
+        </w:rPr>
+        <w:t xml:space="preserve"> selon</w:t>
+      </w:r>
+      <w:r>
+        <w:rPr>
+          <w:rFonts w:cstheme="minorHAnsi"/>
+        </w:rPr>
+        <w:t xml:space="preserve"> une architecture MVC (Modèle/Vue/Contrôleur)</w:t>
+      </w:r>
+      <w:r>
+        <w:rPr>
+          <w:rFonts w:cstheme="minorHAnsi"/>
+        </w:rPr>
+        <w:t>,</w:t>
+      </w:r>
+      <w:r>
+        <w:rPr>
+          <w:rFonts w:cstheme="minorHAnsi"/>
+        </w:rPr>
+        <w:t xml:space="preserve"> car nous souhait</w:t>
+      </w:r>
+      <w:r>
+        <w:rPr>
+          <w:rFonts w:cstheme="minorHAnsi"/>
+        </w:rPr>
+        <w:t>i</w:t>
+      </w:r>
+      <w:r>
+        <w:rPr>
+          <w:rFonts w:cstheme="minorHAnsi"/>
+        </w:rPr>
+        <w:t xml:space="preserve">ons mettre en place </w:t>
+      </w:r>
+      <w:r>
+        <w:rPr>
+          <w:rFonts w:cstheme="minorHAnsi"/>
+        </w:rPr>
+        <w:t>une structure claire et organisée</w:t>
+      </w:r>
+      <w:r>
+        <w:rPr>
+          <w:rFonts w:cstheme="minorHAnsi"/>
+        </w:rPr>
+        <w:t>, permettant de faciliter la collaboration au sein de l’équipe, ainsi que la maintenance et l’évolution du code.</w:t>
+      </w:r>
+    </w:p>
+    <w:p>
+      <w:pPr>
+        <w:spacing w:afterLines="60" w:after="144"/>
+        <w:jc w:val="both"/>
+        <w:rPr>
+          <w:rFonts w:cstheme="minorHAnsi"/>
+        </w:rPr>
+      </w:pPr>
+      <w:r>
+        <w:rPr>
+          <w:rFonts w:cstheme="minorHAnsi"/>
+        </w:rPr>
+        <w:t>Les</w:t>
+      </w:r>
+      <w:r>
+        <w:rPr>
+          <w:rFonts w:cstheme="minorHAnsi"/>
+        </w:rPr>
+        <w:t xml:space="preserve"> modèles</w:t>
+      </w:r>
+      <w:r>
+        <w:rPr>
+          <w:rFonts w:cstheme="minorHAnsi"/>
+        </w:rPr>
+        <w:t xml:space="preserve"> </w:t>
+      </w:r>
+      <w:r>
+        <w:rPr>
+          <w:rFonts w:cstheme="minorHAnsi"/>
+        </w:rPr>
+        <w:t>contiennent</w:t>
+      </w:r>
+      <w:r>
+        <w:rPr>
+          <w:rFonts w:cstheme="minorHAnsi"/>
+        </w:rPr>
+        <w:t xml:space="preserve"> </w:t>
+      </w:r>
+      <w:r>
+        <w:rPr>
+          <w:rFonts w:cstheme="minorHAnsi"/>
+        </w:rPr>
+        <w:t>les classes et connexions vers la base de données</w:t>
+      </w:r>
+      <w:r>
+        <w:rPr>
+          <w:rFonts w:cstheme="minorHAnsi"/>
+        </w:rPr>
+        <w:t>, et sont donc chargées de la gestion et de la manipulation des données.</w:t>
+      </w:r>
+      <w:r>
+        <w:rPr>
+          <w:rFonts w:cstheme="minorHAnsi"/>
+        </w:rPr>
+        <w:t xml:space="preserve"> </w:t>
+      </w:r>
+      <w:r>
+        <w:rPr>
+          <w:rFonts w:cstheme="minorHAnsi"/>
+        </w:rPr>
+        <w:t>Les contrôleurs interagissent avec les modèles pour récupérer ou envoyer les données nécessaires, puis, transmettent ces données aux vues appropriées</w:t>
+      </w:r>
+      <w:r>
+        <w:rPr>
+          <w:rFonts w:cstheme="minorHAnsi"/>
+        </w:rPr>
+        <w:t>. Enfin, l</w:t>
+      </w:r>
+      <w:r>
+        <w:rPr>
+          <w:rFonts w:cstheme="minorHAnsi"/>
+        </w:rPr>
+        <w:t>es vues sont responsables de l’interface utilisateur et de l’affichage des données.</w:t>
+      </w:r>
+    </w:p>
+    <w:p>
+      <w:pPr>
+        <w:pStyle w:val="Titre3"/>
+        <w:jc w:val="both"/>
+        <w:rPr>
+          <w:rFonts w:asciiTheme="minorHAnsi" w:hAnsiTheme="minorHAnsi" w:cstheme="minorHAnsi"/>
+        </w:rPr>
+      </w:pPr>
+      <w:bookmarkStart w:id="40" w:name="_Toc139527286"/>
+      <w:r>
+        <w:rPr>
+          <w:rFonts w:asciiTheme="minorHAnsi" w:hAnsiTheme="minorHAnsi" w:cstheme="minorHAnsi"/>
+          <w:u w:val="single"/>
+        </w:rPr>
+        <w:t>Technologies</w:t>
+      </w:r>
+      <w:bookmarkEnd w:id="40"/>
+    </w:p>
+    <w:p>
+      <w:pPr>
+        <w:pStyle w:val="Titre4"/>
+        <w:jc w:val="both"/>
+        <w:rPr>
+          <w:rFonts w:asciiTheme="minorHAnsi" w:hAnsiTheme="minorHAnsi" w:cstheme="minorHAnsi"/>
+          <w:u w:val="single"/>
+        </w:rPr>
+      </w:pPr>
+      <w:r>
+        <w:rPr>
+          <w:rFonts w:asciiTheme="minorHAnsi" w:hAnsiTheme="minorHAnsi" w:cstheme="minorHAnsi"/>
+          <w:u w:val="single"/>
+        </w:rPr>
+        <w:t>Base de données</w:t>
+      </w:r>
+    </w:p>
+    <w:p>
+      <w:pPr>
+        <w:spacing w:after="0"/>
+        <w:jc w:val="both"/>
+        <w:rPr>
+          <w:rFonts w:cstheme="minorHAnsi"/>
+        </w:rPr>
+      </w:pPr>
+      <w:r>
+        <w:rPr>
+          <w:rFonts w:cstheme="minorHAnsi"/>
+        </w:rPr>
+        <w:t xml:space="preserve">Nous avons </w:t>
+      </w:r>
+      <w:r>
+        <w:rPr>
+          <w:rFonts w:cstheme="minorHAnsi"/>
+        </w:rPr>
+        <w:t xml:space="preserve">conçu notre base de données avec l’outil </w:t>
+      </w:r>
+      <w:proofErr w:type="spellStart"/>
+      <w:r>
+        <w:rPr>
+          <w:rFonts w:cstheme="minorHAnsi"/>
+        </w:rPr>
+        <w:t>JMerise</w:t>
+      </w:r>
+      <w:proofErr w:type="spellEnd"/>
+      <w:r>
+        <w:rPr>
+          <w:rFonts w:cstheme="minorHAnsi"/>
+        </w:rPr>
+        <w:t>, et nous l’avons ensuite mise en place sur le serveur</w:t>
+      </w:r>
+      <w:ins w:id="41" w:author="Valérie Houdaille" w:date="2023-06-28T16:53:00Z">
+        <w:r>
+          <w:rPr>
+            <w:rFonts w:cstheme="minorHAnsi"/>
+          </w:rPr>
+          <w:t>,</w:t>
+        </w:r>
+      </w:ins>
+      <w:r>
+        <w:rPr>
+          <w:rFonts w:cstheme="minorHAnsi"/>
+        </w:rPr>
+        <w:t xml:space="preserve"> en utilisant MySQL.</w:t>
+      </w:r>
+      <w:r>
+        <w:rPr>
+          <w:rFonts w:cstheme="minorHAnsi"/>
+        </w:rPr>
+        <w:t xml:space="preserve"> </w:t>
+      </w:r>
+      <w:r>
+        <w:rPr>
+          <w:rFonts w:cstheme="minorHAnsi"/>
+        </w:rPr>
+        <w:t xml:space="preserve">Voici le modèle conceptuel de notre base de données : </w:t>
+      </w:r>
+    </w:p>
+    <w:p>
+      <w:pPr>
+        <w:keepNext/>
+        <w:spacing w:afterLines="60" w:after="144"/>
+        <w:jc w:val="center"/>
+      </w:pPr>
+      <w:r>
+        <w:rPr>
+          <w:rFonts w:cstheme="minorHAnsi"/>
+          <w:noProof/>
+          <w:lang w:eastAsia="fr-FR"/>
+        </w:rPr>
+        <w:lastRenderedPageBreak/>
+        <w:drawing>
+          <wp:inline distT="0" distB="0" distL="0" distR="0" wp14:anchorId="33227183" wp14:editId="662A3024">
+            <wp:extent cx="6317642" cy="3780000"/>
+            <wp:effectExtent l="0" t="0" r="0" b="0"/>
+            <wp:docPr id="12" name="Image 12" descr="Une image contenant texte, diagramme, Plan, ligne&#10;&#10;Description générée automatiquement"/>
+            <wp:cNvGraphicFramePr>
+              <a:graphicFrameLocks xmlns:a="http://schemas.openxmlformats.org/drawingml/2006/main" noChangeAspect="1"/>
+            </wp:cNvGraphicFramePr>
+            <a:graphic xmlns:a="http://schemas.openxmlformats.org/drawingml/2006/main">
+              <a:graphicData uri="http://schemas.openxmlformats.org/drawingml/2006/picture">
+                <pic:pic xmlns:pic="http://schemas.openxmlformats.org/drawingml/2006/picture">
+                  <pic:nvPicPr>
+                    <pic:cNvPr id="12" name="Image 12" descr="Une image contenant texte, diagramme, Plan, ligne&#10;&#10;Description générée automatiquement"/>
+                    <pic:cNvPicPr/>
+                  </pic:nvPicPr>
+                  <pic:blipFill>
+                    <a:blip r:embed="rId21" cstate="print"/>
+                    <a:stretch>
+                      <a:fillRect/>
+                    </a:stretch>
+                  </pic:blipFill>
+                  <pic:spPr>
+                    <a:xfrm>
+                      <a:off x="0" y="0"/>
+                      <a:ext cx="6317642" cy="3780000"/>
+                    </a:xfrm>
+                    <a:prstGeom prst="rect">
+                      <a:avLst/>
+                    </a:prstGeom>
+                  </pic:spPr>
+                </pic:pic>
+              </a:graphicData>
+            </a:graphic>
+          </wp:inline>
+        </w:drawing>
+      </w:r>
+    </w:p>
+    <w:p>
+      <w:pPr>
+        <w:pStyle w:val="Lgende"/>
+        <w:jc w:val="center"/>
+        <w:rPr>
+          <w:ins w:id="42" w:author="Valérie Houdaille" w:date="2023-06-28T17:03:00Z"/>
+        </w:rPr>
+      </w:pPr>
+      <w:r>
+        <w:t xml:space="preserve">Figure </w:t>
+      </w:r>
+      <w:fldSimple w:instr=" SEQ Figure \* ARABIC ">
+        <w:r>
+          <w:rPr>
+            <w:noProof/>
+          </w:rPr>
+          <w:t>10</w:t>
+        </w:r>
+      </w:fldSimple>
+      <w:r>
+        <w:t xml:space="preserve">: MCD base de </w:t>
+      </w:r>
+      <w:r>
+        <w:t>données</w:t>
+      </w:r>
+      <w:r>
+        <w:t xml:space="preserve"> du site "Les voyageurs gourmands"</w:t>
+      </w:r>
+    </w:p>
+    <w:p>
+      <w:pPr>
+        <w:spacing w:afterLines="60" w:after="144"/>
+        <w:jc w:val="both"/>
+        <w:rPr>
+          <w:rFonts w:cstheme="minorHAnsi"/>
+        </w:rPr>
+        <w:pPrChange w:id="43" w:author="Valérie Houdaille" w:date="2023-06-28T17:04:00Z">
+          <w:pPr>
+            <w:pStyle w:val="Lgende"/>
+            <w:jc w:val="center"/>
+          </w:pPr>
+        </w:pPrChange>
+      </w:pPr>
+      <w:ins w:id="44" w:author="Valérie Houdaille" w:date="2023-06-28T17:03:00Z">
+        <w:r>
+          <w:rPr>
+            <w:rFonts w:cstheme="minorHAnsi"/>
+          </w:rPr>
+          <w:t xml:space="preserve">Lors de la conception </w:t>
+        </w:r>
+        <w:r>
+          <w:rPr>
+            <w:rFonts w:cstheme="minorHAnsi"/>
+          </w:rPr>
+          <w:t>du site</w:t>
+        </w:r>
+        <w:r>
+          <w:rPr>
+            <w:rFonts w:cstheme="minorHAnsi"/>
+          </w:rPr>
+          <w:t xml:space="preserve"> et de sa base de données, nous avons </w:t>
+        </w:r>
+        <w:r>
+          <w:rPr>
+            <w:rFonts w:cstheme="minorHAnsi"/>
+          </w:rPr>
+          <w:t>souhaité proposer une solution évolutive</w:t>
+        </w:r>
+        <w:r>
+          <w:rPr>
+            <w:rFonts w:cstheme="minorHAnsi"/>
+          </w:rPr>
+          <w:t xml:space="preserve">. </w:t>
+        </w:r>
+        <w:r>
+          <w:rPr>
+            <w:rFonts w:cstheme="minorHAnsi"/>
+          </w:rPr>
+          <w:t>Certaines idées ont donc été intégrées à notre base de données, pour permettre de futures améliorations. Cela c</w:t>
+        </w:r>
+      </w:ins>
+      <w:ins w:id="45" w:author="Valérie Houdaille" w:date="2023-06-28T17:04:00Z">
+        <w:r>
+          <w:rPr>
+            <w:rFonts w:cstheme="minorHAnsi"/>
+          </w:rPr>
+          <w:t xml:space="preserve">oncerne notamment </w:t>
+        </w:r>
+      </w:ins>
+      <w:ins w:id="46" w:author="Valérie Houdaille" w:date="2023-06-28T17:03:00Z">
+        <w:r>
+          <w:rPr>
+            <w:rFonts w:cstheme="minorHAnsi"/>
+          </w:rPr>
+          <w:t>la possibilité pour l’utilisateur de commenter les recettes, le filtrage des recettes par pays et non pas seulement par continent, le réajustement des quantités d’ingrédients en fonction du nombre de personnes ou la recherche d’une recette par un ou plusieurs ingrédients.</w:t>
+        </w:r>
+      </w:ins>
+    </w:p>
+    <w:p>
+      <w:pPr>
+        <w:pStyle w:val="Titre4"/>
+        <w:jc w:val="both"/>
+        <w:rPr>
+          <w:rFonts w:asciiTheme="minorHAnsi" w:hAnsiTheme="minorHAnsi" w:cstheme="minorHAnsi"/>
+          <w:u w:val="single"/>
+        </w:rPr>
+      </w:pPr>
+      <w:r>
+        <w:rPr>
+          <w:rFonts w:asciiTheme="minorHAnsi" w:hAnsiTheme="minorHAnsi" w:cstheme="minorHAnsi"/>
+          <w:u w:val="single"/>
+        </w:rPr>
+        <w:t>Langage</w:t>
+      </w:r>
+      <w:r>
+        <w:rPr>
+          <w:rFonts w:asciiTheme="minorHAnsi" w:hAnsiTheme="minorHAnsi" w:cstheme="minorHAnsi"/>
+          <w:u w:val="single"/>
+        </w:rPr>
+        <w:t xml:space="preserve"> </w:t>
+      </w:r>
+      <w:r>
+        <w:rPr>
+          <w:rFonts w:asciiTheme="minorHAnsi" w:hAnsiTheme="minorHAnsi" w:cstheme="minorHAnsi"/>
+          <w:u w:val="single"/>
+        </w:rPr>
+        <w:t>frontend</w:t>
+      </w:r>
+    </w:p>
+    <w:p>
+      <w:pPr>
+        <w:spacing w:after="0"/>
+        <w:jc w:val="both"/>
+        <w:rPr>
+          <w:rFonts w:cstheme="minorHAnsi"/>
+        </w:rPr>
+      </w:pPr>
+      <w:r>
+        <w:rPr>
+          <w:rFonts w:cstheme="minorHAnsi"/>
+        </w:rPr>
+        <w:t xml:space="preserve">Les technologies utilisées </w:t>
+      </w:r>
+      <w:r>
+        <w:rPr>
+          <w:rFonts w:cstheme="minorHAnsi"/>
+        </w:rPr>
+        <w:t xml:space="preserve">dans les vues </w:t>
+      </w:r>
+      <w:r>
+        <w:rPr>
+          <w:rFonts w:cstheme="minorHAnsi"/>
+        </w:rPr>
+        <w:t xml:space="preserve">sont les suivantes : </w:t>
+      </w:r>
+    </w:p>
+    <w:p>
+      <w:pPr>
+        <w:pStyle w:val="Paragraphedeliste"/>
+        <w:numPr>
+          <w:ilvl w:val="0"/>
+          <w:numId w:val="1"/>
+        </w:numPr>
+        <w:spacing w:after="0"/>
+        <w:jc w:val="both"/>
+        <w:rPr>
+          <w:del w:id="47" w:author="Valérie Houdaille" w:date="2023-07-06T09:07:00Z"/>
+          <w:rFonts w:cstheme="minorHAnsi"/>
+        </w:rPr>
+      </w:pPr>
+      <w:r>
+        <w:rPr>
+          <w:rFonts w:cstheme="minorHAnsi"/>
+        </w:rPr>
+        <w:t>La</w:t>
+      </w:r>
+      <w:r>
+        <w:rPr>
+          <w:rFonts w:cstheme="minorHAnsi"/>
+        </w:rPr>
+        <w:t xml:space="preserve"> </w:t>
+      </w:r>
+      <w:r>
+        <w:rPr>
+          <w:rFonts w:cstheme="minorHAnsi"/>
+        </w:rPr>
+        <w:t>structure et contenu du site</w:t>
+      </w:r>
+      <w:r>
+        <w:rPr>
+          <w:rFonts w:cstheme="minorHAnsi"/>
+        </w:rPr>
+        <w:t xml:space="preserve"> sont en </w:t>
+      </w:r>
+      <w:r>
+        <w:rPr>
+          <w:rFonts w:cstheme="minorHAnsi"/>
+        </w:rPr>
+        <w:t>HTML5</w:t>
+      </w:r>
+      <w:r>
+        <w:rPr>
+          <w:rFonts w:cstheme="minorHAnsi"/>
+        </w:rPr>
+        <w:t>.</w:t>
+      </w:r>
+    </w:p>
+    <w:p>
+      <w:pPr>
+        <w:pStyle w:val="Paragraphedeliste"/>
+        <w:numPr>
+          <w:ilvl w:val="0"/>
+          <w:numId w:val="1"/>
+        </w:numPr>
+        <w:spacing w:after="0"/>
+        <w:jc w:val="both"/>
+        <w:rPr>
+          <w:ins w:id="48" w:author="Valérie Houdaille" w:date="2023-07-06T09:07:00Z"/>
+          <w:rFonts w:cstheme="minorHAnsi"/>
+        </w:rPr>
+      </w:pPr>
+    </w:p>
+    <w:p>
+      <w:pPr>
+        <w:pStyle w:val="Paragraphedeliste"/>
+        <w:numPr>
+          <w:ilvl w:val="0"/>
+          <w:numId w:val="1"/>
+        </w:numPr>
+        <w:spacing w:after="0"/>
+        <w:jc w:val="both"/>
+        <w:rPr>
+          <w:del w:id="49" w:author="Valérie Houdaille" w:date="2023-07-06T09:07:00Z"/>
+          <w:rFonts w:cstheme="minorHAnsi"/>
+        </w:rPr>
+      </w:pPr>
+      <w:r>
+        <w:rPr>
+          <w:rFonts w:cstheme="minorHAnsi"/>
+        </w:rPr>
+        <w:t>L’</w:t>
+      </w:r>
+      <w:r>
+        <w:rPr>
+          <w:rFonts w:cstheme="minorHAnsi"/>
+        </w:rPr>
+        <w:t xml:space="preserve">aspect visuel </w:t>
+      </w:r>
+      <w:r>
+        <w:rPr>
+          <w:rFonts w:cstheme="minorHAnsi"/>
+        </w:rPr>
+        <w:t>est traité en</w:t>
+      </w:r>
+      <w:r>
+        <w:rPr>
+          <w:rFonts w:cstheme="minorHAnsi"/>
+        </w:rPr>
+        <w:t xml:space="preserve"> CSS3</w:t>
+      </w:r>
+      <w:r>
+        <w:rPr>
+          <w:rFonts w:cstheme="minorHAnsi"/>
+        </w:rPr>
+        <w:t xml:space="preserve"> (</w:t>
+      </w:r>
+      <w:r>
+        <w:rPr>
+          <w:rFonts w:cstheme="minorHAnsi"/>
+        </w:rPr>
+        <w:t xml:space="preserve">avec l’utilisation de </w:t>
+      </w:r>
+      <w:r>
+        <w:rPr>
+          <w:rFonts w:cstheme="minorHAnsi"/>
+        </w:rPr>
+        <w:t xml:space="preserve">média </w:t>
+      </w:r>
+      <w:proofErr w:type="spellStart"/>
+      <w:r>
+        <w:rPr>
+          <w:rFonts w:cstheme="minorHAnsi"/>
+        </w:rPr>
+        <w:t>queries</w:t>
+      </w:r>
+      <w:proofErr w:type="spellEnd"/>
+      <w:r>
+        <w:rPr>
+          <w:rFonts w:cstheme="minorHAnsi"/>
+        </w:rPr>
+        <w:t xml:space="preserve"> pour rendre le site responsive</w:t>
+      </w:r>
+      <w:r>
+        <w:rPr>
+          <w:rFonts w:cstheme="minorHAnsi"/>
+        </w:rPr>
+        <w:t xml:space="preserve">) et en </w:t>
+      </w:r>
+      <w:r>
+        <w:rPr>
+          <w:rFonts w:cstheme="minorHAnsi"/>
+        </w:rPr>
+        <w:t>Bootstrap</w:t>
+      </w:r>
+      <w:r>
+        <w:rPr>
+          <w:rFonts w:cstheme="minorHAnsi"/>
+        </w:rPr>
+        <w:t>.</w:t>
+      </w:r>
+    </w:p>
+    <w:p>
+      <w:pPr>
+        <w:pStyle w:val="Paragraphedeliste"/>
+        <w:numPr>
+          <w:ilvl w:val="0"/>
+          <w:numId w:val="1"/>
+        </w:numPr>
+        <w:spacing w:after="0"/>
+        <w:jc w:val="both"/>
+        <w:rPr>
+          <w:ins w:id="50" w:author="Valérie Houdaille" w:date="2023-07-06T09:07:00Z"/>
+          <w:rFonts w:cstheme="minorHAnsi"/>
+        </w:rPr>
+      </w:pPr>
+    </w:p>
+    <w:p>
+      <w:pPr>
+        <w:pStyle w:val="Paragraphedeliste"/>
+        <w:rPr>
+          <w:del w:id="51" w:author="Valérie Houdaille" w:date="2023-07-06T09:02:00Z"/>
+        </w:rPr>
+        <w:pPrChange w:id="52" w:author="Valérie Houdaille" w:date="2023-07-06T09:07:00Z">
+          <w:pPr>
+            <w:pStyle w:val="Paragraphedeliste"/>
+            <w:jc w:val="center"/>
+          </w:pPr>
+        </w:pPrChange>
+      </w:pPr>
+      <w:r>
+        <w:rPr>
+          <w:rPrChange w:id="53" w:author="Valérie Houdaille" w:date="2023-07-06T09:07:00Z">
+            <w:rPr>
+              <w:rFonts w:cstheme="minorHAnsi"/>
+            </w:rPr>
+          </w:rPrChange>
+        </w:rPr>
+        <w:t>Les</w:t>
+      </w:r>
+      <w:r>
+        <w:rPr>
+          <w:rPrChange w:id="54" w:author="Valérie Houdaille" w:date="2023-07-06T09:07:00Z">
+            <w:rPr>
+              <w:rFonts w:cstheme="minorHAnsi"/>
+            </w:rPr>
+          </w:rPrChange>
+        </w:rPr>
+        <w:t xml:space="preserve"> fonctionnalités</w:t>
+      </w:r>
+      <w:r>
+        <w:rPr>
+          <w:rPrChange w:id="55" w:author="Valérie Houdaille" w:date="2023-07-06T09:07:00Z">
+            <w:rPr>
+              <w:rFonts w:cstheme="minorHAnsi"/>
+            </w:rPr>
+          </w:rPrChange>
+        </w:rPr>
+        <w:t xml:space="preserve"> dynamiques</w:t>
+      </w:r>
+      <w:r>
+        <w:rPr>
+          <w:rPrChange w:id="56" w:author="Valérie Houdaille" w:date="2023-07-06T09:07:00Z">
+            <w:rPr>
+              <w:rFonts w:cstheme="minorHAnsi"/>
+            </w:rPr>
+          </w:rPrChange>
+        </w:rPr>
+        <w:t xml:space="preserve"> sont développées en </w:t>
+      </w:r>
+      <w:r>
+        <w:rPr>
+          <w:rPrChange w:id="57" w:author="Valérie Houdaille" w:date="2023-07-06T09:07:00Z">
+            <w:rPr>
+              <w:rFonts w:cstheme="minorHAnsi"/>
+            </w:rPr>
+          </w:rPrChange>
+        </w:rPr>
+        <w:t>Javascript</w:t>
+      </w:r>
+      <w:r>
+        <w:rPr>
+          <w:rPrChange w:id="58" w:author="Valérie Houdaille" w:date="2023-07-06T09:07:00Z">
+            <w:rPr>
+              <w:rFonts w:cstheme="minorHAnsi"/>
+            </w:rPr>
+          </w:rPrChange>
+        </w:rPr>
+        <w:t>.</w:t>
+      </w:r>
+    </w:p>
+    <w:p>
+      <w:pPr>
+        <w:pStyle w:val="Paragraphedeliste"/>
+        <w:numPr>
+          <w:ilvl w:val="0"/>
+          <w:numId w:val="1"/>
+        </w:numPr>
+        <w:spacing w:after="0"/>
+        <w:jc w:val="both"/>
+        <w:rPr>
+          <w:ins w:id="59" w:author="Valérie Houdaille" w:date="2023-07-06T09:07:00Z"/>
+        </w:rPr>
+        <w:pPrChange w:id="60" w:author="Valérie Houdaille" w:date="2023-07-06T09:07:00Z">
+          <w:pPr>
+            <w:spacing w:after="0"/>
+            <w:jc w:val="both"/>
+          </w:pPr>
+        </w:pPrChange>
+      </w:pPr>
+    </w:p>
+    <w:p>
+      <w:pPr>
+        <w:spacing w:after="0"/>
+        <w:jc w:val="both"/>
+        <w:rPr>
+          <w:ins w:id="61" w:author="Valérie Houdaille" w:date="2023-07-06T09:07:00Z"/>
+          <w:rFonts w:cstheme="minorHAnsi"/>
+        </w:rPr>
+        <w:pPrChange w:id="62" w:author="Valérie Houdaille" w:date="2023-07-06T09:07:00Z">
+          <w:pPr>
+            <w:pStyle w:val="Paragraphedeliste"/>
+            <w:numPr>
+              <w:numId w:val="1"/>
+            </w:numPr>
+            <w:spacing w:after="0"/>
+            <w:ind w:hanging="360"/>
+            <w:jc w:val="both"/>
+          </w:pPr>
+        </w:pPrChange>
+      </w:pPr>
+    </w:p>
+    <w:p>
+      <w:pPr>
+        <w:pStyle w:val="Paragraphedeliste"/>
+        <w:numPr>
+          <w:ilvl w:val="0"/>
+          <w:numId w:val="1"/>
+        </w:numPr>
+        <w:spacing w:after="0"/>
+        <w:jc w:val="both"/>
+        <w:rPr>
+          <w:del w:id="63" w:author="Valérie Houdaille" w:date="2023-07-05T19:26:00Z"/>
+          <w:rFonts w:cstheme="minorHAnsi"/>
+          <w:color w:val="FF0000"/>
+        </w:rPr>
+        <w:pPrChange w:id="64" w:author="Valérie Houdaille" w:date="2023-07-06T09:02:00Z">
+          <w:pPr>
+            <w:spacing w:afterLines="60" w:after="144"/>
+            <w:jc w:val="both"/>
+          </w:pPr>
+        </w:pPrChange>
+      </w:pPr>
+      <w:ins w:id="65" w:author="Valérie Houdaille" w:date="2023-07-05T19:26:00Z">
+        <w:r>
+          <w:rPr>
+            <w:rFonts w:cstheme="minorHAnsi"/>
+            <w:noProof/>
+            <w:color w:val="FF0000"/>
+          </w:rPr>
+          <w:lastRenderedPageBreak/>
+          <w:drawing>
+            <wp:inline distT="0" distB="0" distL="0" distR="0" wp14:anchorId="41A20305" wp14:editId="7446CD55">
+              <wp:extent cx="5025646" cy="2736000"/>
+              <wp:effectExtent l="152400" t="152400" r="346710" b="350520"/>
+              <wp:docPr id="14" name="Image 14" descr="Une image contenant texte, capture d’écran, logiciel, Logiciel multimédia&#10;&#10;Description générée automatiquement"/>
+              <wp:cNvGraphicFramePr>
+                <a:graphicFrameLocks xmlns:a="http://schemas.openxmlformats.org/drawingml/2006/main" noChangeAspect="1"/>
+              </wp:cNvGraphicFramePr>
+              <a:graphic xmlns:a="http://schemas.openxmlformats.org/drawingml/2006/main">
+                <a:graphicData uri="http://schemas.openxmlformats.org/drawingml/2006/picture">
+                  <pic:pic xmlns:pic="http://schemas.openxmlformats.org/drawingml/2006/picture">
+                    <pic:nvPicPr>
+                      <pic:cNvPr id="14" name="Image 14" descr="Une image contenant texte, capture d’écran, logiciel, Logiciel multimédia&#10;&#10;Description générée automatiquement"/>
+                      <pic:cNvPicPr/>
+                    </pic:nvPicPr>
+                    <pic:blipFill>
+                      <a:blip r:embed="rId22"/>
+                      <a:stretch>
+                        <a:fillRect/>
+                      </a:stretch>
+                    </pic:blipFill>
+                    <pic:spPr>
+                      <a:xfrm>
+                        <a:off x="0" y="0"/>
+                        <a:ext cx="5025646" cy="2736000"/>
+                      </a:xfrm>
+                      <a:prstGeom prst="rect">
+                        <a:avLst/>
+                      </a:prstGeom>
+                      <a:ln>
+                        <a:noFill/>
+                      </a:ln>
+                      <a:effectLst>
+                        <a:outerShdw blurRad="292100" dist="139700" dir="2700000" algn="tl" rotWithShape="0">
+                          <a:srgbClr val="333333">
+                            <a:alpha val="65000"/>
+                          </a:srgbClr>
+                        </a:outerShdw>
+                      </a:effectLst>
+                    </pic:spPr>
+                  </pic:pic>
+                </a:graphicData>
+              </a:graphic>
+            </wp:inline>
+          </w:drawing>
+        </w:r>
+      </w:ins>
+      <w:del w:id="66" w:author="Valérie Houdaille" w:date="2023-07-05T19:26:00Z">
         <w:r>
           <w:rPr>
             <w:rFonts w:cstheme="minorHAnsi"/>
@@ -6711,27 +6970,27 @@
     </w:p>
     <w:p>
       <w:pPr>
-        <w:spacing w:afterLines="60" w:after="144"/>
+        <w:pStyle w:val="Paragraphedeliste"/>
         <w:jc w:val="center"/>
         <w:rPr>
-          <w:ins w:id="33" w:author="Valérie Houdaille" w:date="2023-07-05T19:26:00Z"/>
+          <w:ins w:id="67" w:author="Valérie Houdaille" w:date="2023-07-05T19:26:00Z"/>
           <w:rFonts w:cstheme="minorHAnsi"/>
           <w:color w:val="FF0000"/>
         </w:rPr>
-        <w:pPrChange w:id="34" w:author="Valérie Houdaille" w:date="2023-07-05T19:27:00Z">
+        <w:pPrChange w:id="68" w:author="Valérie Houdaille" w:date="2023-07-06T09:06:00Z">
           <w:pPr>
             <w:spacing w:afterLines="60" w:after="144"/>
             <w:jc w:val="both"/>
           </w:pPr>
         </w:pPrChange>
       </w:pPr>
-      <w:ins w:id="35" w:author="Valérie Houdaille" w:date="2023-07-05T19:26:00Z">
+      <w:ins w:id="69" w:author="Valérie Houdaille" w:date="2023-07-05T19:26:00Z">
         <w:r>
           <w:rPr>
             <w:rFonts w:cstheme="minorHAnsi"/>
+            <w:noProof/>
             <w:color w:val="FF0000"/>
           </w:rPr>
-          <w:lastRenderedPageBreak/>
           <w:drawing>
             <wp:inline distT="0" distB="0" distL="0" distR="0" wp14:anchorId="119F5F13" wp14:editId="3A2E7499">
               <wp:extent cx="3535002" cy="2268000"/>
@@ -6748,7 +7007,7 @@
                       <pic:cNvPicPr/>
                     </pic:nvPicPr>
                     <pic:blipFill>
-                      <a:blip r:embed="rId20"/>
+                      <a:blip r:embed="rId23"/>
                       <a:stretch>
                         <a:fillRect/>
                       </a:stretch>
@@ -6779,10 +7038,11 @@
           </w:drawing>
         </w:r>
       </w:ins>
-      <w:ins w:id="36" w:author="Valérie Houdaille" w:date="2023-07-05T19:27:00Z">
+      <w:ins w:id="70" w:author="Valérie Houdaille" w:date="2023-07-05T19:27:00Z">
         <w:r>
           <w:rPr>
             <w:rFonts w:cstheme="minorHAnsi"/>
+            <w:noProof/>
             <w:color w:val="FF0000"/>
           </w:rPr>
           <w:drawing>
@@ -6801,7 +7061,7 @@
                       <pic:cNvPicPr/>
                     </pic:nvPicPr>
                     <pic:blipFill>
-                      <a:blip r:embed="rId21"/>
+                      <a:blip r:embed="rId24"/>
                       <a:stretch>
                         <a:fillRect/>
                       </a:stretch>
@@ -6961,12 +7221,12 @@
         <w:spacing w:after="0"/>
         <w:jc w:val="both"/>
         <w:rPr>
-          <w:del w:id="37" w:author="Valérie Houdaille" w:date="2023-07-05T19:27:00Z"/>
+          <w:del w:id="71" w:author="Valérie Houdaille" w:date="2023-07-05T19:27:00Z"/>
           <w:rFonts w:cstheme="minorHAnsi"/>
           <w:color w:val="FF0000"/>
         </w:rPr>
       </w:pPr>
-      <w:del w:id="38" w:author="Valérie Houdaille" w:date="2023-07-05T19:27:00Z">
+      <w:del w:id="72" w:author="Valérie Houdaille" w:date="2023-07-05T19:27:00Z">
         <w:r>
           <w:rPr>
             <w:rFonts w:cstheme="minorHAnsi"/>
@@ -6981,7 +7241,7 @@
         <w:spacing w:after="0"/>
         <w:jc w:val="both"/>
         <w:rPr>
-          <w:ins w:id="39" w:author="Valérie Houdaille" w:date="2023-07-05T19:27:00Z"/>
+          <w:ins w:id="73" w:author="Valérie Houdaille" w:date="2023-07-05T19:27:00Z"/>
           <w:rFonts w:cstheme="minorHAnsi"/>
         </w:rPr>
       </w:pPr>
@@ -6991,20 +7251,27 @@
         <w:spacing w:after="0"/>
         <w:jc w:val="center"/>
         <w:rPr>
-          <w:ins w:id="40" w:author="Valérie Houdaille" w:date="2023-07-05T19:27:00Z"/>
-          <w:rFonts w:cstheme="minorHAnsi"/>
-        </w:rPr>
-      </w:pPr>
-      <w:ins w:id="41" w:author="Valérie Houdaille" w:date="2023-07-05T19:27:00Z">
+          <w:del w:id="74" w:author="Valérie Houdaille" w:date="2023-07-05T19:29:00Z"/>
+          <w:rFonts w:cstheme="minorHAnsi"/>
+        </w:rPr>
+        <w:pPrChange w:id="75" w:author="Valérie Houdaille" w:date="2023-07-05T19:27:00Z">
+          <w:pPr>
+            <w:spacing w:after="0"/>
+            <w:jc w:val="both"/>
+          </w:pPr>
+        </w:pPrChange>
+      </w:pPr>
+      <w:ins w:id="76" w:author="Valérie Houdaille" w:date="2023-07-05T19:27:00Z">
         <w:r>
           <w:rPr>
             <w:rFonts w:cstheme="minorHAnsi"/>
+            <w:noProof/>
           </w:rPr>
           <w:lastRenderedPageBreak/>
           <w:drawing>
-            <wp:inline distT="0" distB="0" distL="0" distR="0" wp14:anchorId="5B80CF6C" wp14:editId="00E9E0CC">
-              <wp:extent cx="5124633" cy="3060000"/>
-              <wp:effectExtent l="152400" t="152400" r="342900" b="350520"/>
+            <wp:inline distT="0" distB="0" distL="0" distR="0" wp14:anchorId="5B80CF6C" wp14:editId="591D7BD4">
+              <wp:extent cx="4280573" cy="2556000"/>
+              <wp:effectExtent l="152400" t="152400" r="348615" b="339725"/>
               <wp:docPr id="18" name="Image 18" descr="Une image contenant texte, capture d’écran, Police&#10;&#10;Description générée automatiquement"/>
               <wp:cNvGraphicFramePr>
                 <a:graphicFrameLocks xmlns:a="http://schemas.openxmlformats.org/drawingml/2006/main" noChangeAspect="1"/>
@@ -7017,7 +7284,7 @@
                       <pic:cNvPicPr/>
                     </pic:nvPicPr>
                     <pic:blipFill>
-                      <a:blip r:embed="rId22"/>
+                      <a:blip r:embed="rId25"/>
                       <a:stretch>
                         <a:fillRect/>
                       </a:stretch>
@@ -7025,7 +7292,7 @@
                     <pic:spPr>
                       <a:xfrm>
                         <a:off x="0" y="0"/>
-                        <a:ext cx="5124633" cy="3060000"/>
+                        <a:ext cx="4280573" cy="2556000"/>
                       </a:xfrm>
                       <a:prstGeom prst="rect">
                         <a:avLst/>
@@ -7048,31 +7315,16 @@
           </w:drawing>
         </w:r>
       </w:ins>
-    </w:p>
-    <w:p>
-      <w:pPr>
-        <w:spacing w:after="0"/>
-        <w:jc w:val="center"/>
-        <w:rPr>
-          <w:del w:id="42" w:author="Valérie Houdaille" w:date="2023-07-05T19:29:00Z"/>
-          <w:rFonts w:cstheme="minorHAnsi"/>
-        </w:rPr>
-        <w:pPrChange w:id="43" w:author="Valérie Houdaille" w:date="2023-07-05T19:27:00Z">
-          <w:pPr>
-            <w:spacing w:after="0"/>
-            <w:jc w:val="both"/>
-          </w:pPr>
-        </w:pPrChange>
-      </w:pPr>
-      <w:ins w:id="44" w:author="Valérie Houdaille" w:date="2023-07-05T19:28:00Z">
+      <w:ins w:id="77" w:author="Valérie Houdaille" w:date="2023-07-05T19:28:00Z">
         <w:r>
           <w:rPr>
             <w:rFonts w:cstheme="minorHAnsi"/>
+            <w:noProof/>
           </w:rPr>
           <w:drawing>
-            <wp:inline distT="0" distB="0" distL="0" distR="0" wp14:anchorId="03ABD68D" wp14:editId="1738E23C">
-              <wp:extent cx="3893843" cy="2484000"/>
-              <wp:effectExtent l="152400" t="152400" r="335280" b="335915"/>
+            <wp:inline distT="0" distB="0" distL="0" distR="0" wp14:anchorId="03ABD68D" wp14:editId="31D62D3D">
+              <wp:extent cx="3385954" cy="2160000"/>
+              <wp:effectExtent l="152400" t="152400" r="347980" b="335915"/>
               <wp:docPr id="19" name="Image 19" descr="Une image contenant texte, capture d’écran, Police&#10;&#10;Description générée automatiquement"/>
               <wp:cNvGraphicFramePr>
                 <a:graphicFrameLocks xmlns:a="http://schemas.openxmlformats.org/drawingml/2006/main" noChangeAspect="1"/>
@@ -7085,7 +7337,7 @@
                       <pic:cNvPicPr/>
                     </pic:nvPicPr>
                     <pic:blipFill>
-                      <a:blip r:embed="rId23"/>
+                      <a:blip r:embed="rId26"/>
                       <a:stretch>
                         <a:fillRect/>
                       </a:stretch>
@@ -7093,7 +7345,7 @@
                     <pic:spPr>
                       <a:xfrm>
                         <a:off x="0" y="0"/>
-                        <a:ext cx="3893843" cy="2484000"/>
+                        <a:ext cx="3385954" cy="2160000"/>
                       </a:xfrm>
                       <a:prstGeom prst="rect">
                         <a:avLst/>
@@ -7122,31 +7374,41 @@
         <w:spacing w:after="0"/>
         <w:jc w:val="center"/>
         <w:rPr>
-          <w:ins w:id="45" w:author="Valérie Houdaille" w:date="2023-07-05T19:28:00Z"/>
           <w:rFonts w:cstheme="minorHAnsi"/>
           <w:sz w:val="32"/>
           <w:szCs w:val="32"/>
           <w:u w:val="single"/>
-        </w:rPr>
-        <w:pPrChange w:id="46" w:author="Valérie Houdaille" w:date="2023-07-05T19:29:00Z">
+          <w:rPrChange w:id="78" w:author="Valérie Houdaille" w:date="2023-07-06T08:54:00Z">
+            <w:rPr>
+              <w:rFonts w:eastAsiaTheme="majorEastAsia" w:cstheme="minorHAnsi"/>
+              <w:b/>
+              <w:bCs/>
+              <w:color w:val="365F91" w:themeColor="accent1" w:themeShade="BF"/>
+              <w:sz w:val="32"/>
+              <w:szCs w:val="32"/>
+              <w:u w:val="single"/>
+            </w:rPr>
+          </w:rPrChange>
+        </w:rPr>
+        <w:pPrChange w:id="79" w:author="Valérie Houdaille" w:date="2023-07-06T08:54:00Z">
           <w:pPr>
             <w:jc w:val="both"/>
           </w:pPr>
         </w:pPrChange>
       </w:pPr>
-      <w:ins w:id="47" w:author="Valérie Houdaille" w:date="2023-07-05T19:28:00Z">
+      <w:ins w:id="80" w:author="Valérie Houdaille" w:date="2023-07-05T19:28:00Z">
         <w:r>
           <w:rPr>
             <w:rFonts w:cstheme="minorHAnsi"/>
+            <w:noProof/>
             <w:sz w:val="32"/>
             <w:szCs w:val="32"/>
             <w:u w:val="single"/>
           </w:rPr>
-          <w:lastRenderedPageBreak/>
           <w:drawing>
-            <wp:inline distT="0" distB="0" distL="0" distR="0" wp14:anchorId="1ACD3D7E" wp14:editId="3E1E83E4">
-              <wp:extent cx="3347826" cy="2736000"/>
-              <wp:effectExtent l="152400" t="152400" r="347980" b="350520"/>
+            <wp:inline distT="0" distB="0" distL="0" distR="0" wp14:anchorId="1ACD3D7E" wp14:editId="731D3D50">
+              <wp:extent cx="3479976" cy="2844000"/>
+              <wp:effectExtent l="152400" t="152400" r="349250" b="337820"/>
               <wp:docPr id="20" name="Image 20" descr="Une image contenant texte, capture d’écran, Police&#10;&#10;Description générée automatiquement"/>
               <wp:cNvGraphicFramePr>
                 <a:graphicFrameLocks xmlns:a="http://schemas.openxmlformats.org/drawingml/2006/main" noChangeAspect="1"/>
@@ -7159,7 +7421,7 @@
                       <pic:cNvPicPr/>
                     </pic:nvPicPr>
                     <pic:blipFill>
-                      <a:blip r:embed="rId24"/>
+                      <a:blip r:embed="rId27"/>
                       <a:stretch>
                         <a:fillRect/>
                       </a:stretch>
@@ -7167,7 +7429,7 @@
                     <pic:spPr>
                       <a:xfrm>
                         <a:off x="0" y="0"/>
-                        <a:ext cx="3347826" cy="2736000"/>
+                        <a:ext cx="3479976" cy="2844000"/>
                       </a:xfrm>
                       <a:prstGeom prst="rect">
                         <a:avLst/>
@@ -7190,29 +7452,17 @@
           </w:drawing>
         </w:r>
       </w:ins>
-    </w:p>
-    <w:p>
-      <w:pPr>
-        <w:jc w:val="both"/>
-        <w:rPr>
-          <w:rFonts w:eastAsiaTheme="majorEastAsia" w:cstheme="minorHAnsi"/>
-          <w:b/>
-          <w:bCs/>
-          <w:color w:val="365F91" w:themeColor="accent1" w:themeShade="BF"/>
-          <w:sz w:val="32"/>
-          <w:szCs w:val="32"/>
-          <w:u w:val="single"/>
-        </w:rPr>
-      </w:pPr>
-      <w:r>
-        <w:rPr>
-          <w:rFonts w:cstheme="minorHAnsi"/>
-          <w:sz w:val="32"/>
-          <w:szCs w:val="32"/>
-          <w:u w:val="single"/>
-        </w:rPr>
-        <w:br w:type="page"/>
-      </w:r>
+      <w:del w:id="81" w:author="Valérie Houdaille" w:date="2023-07-06T08:54:00Z">
+        <w:r>
+          <w:rPr>
+            <w:rFonts w:cstheme="minorHAnsi"/>
+            <w:sz w:val="32"/>
+            <w:szCs w:val="32"/>
+            <w:u w:val="single"/>
+          </w:rPr>
+          <w:br w:type="page"/>
+        </w:r>
+      </w:del>
     </w:p>
     <w:p>
       <w:pPr>
@@ -7230,7 +7480,7 @@
           <w:u w:val="single"/>
         </w:rPr>
       </w:pPr>
-      <w:bookmarkStart w:id="48" w:name="_Toc138855848"/>
+      <w:bookmarkStart w:id="82" w:name="_Toc139527287"/>
       <w:r>
         <w:rPr>
           <w:rFonts w:asciiTheme="minorHAnsi" w:hAnsiTheme="minorHAnsi" w:cstheme="minorHAnsi"/>
@@ -7241,7 +7491,7 @@
         <w:lastRenderedPageBreak/>
         <w:t>L’application mobile</w:t>
       </w:r>
-      <w:bookmarkEnd w:id="48"/>
+      <w:bookmarkEnd w:id="82"/>
     </w:p>
     <w:p>
       <w:pPr>
@@ -7256,7 +7506,7 @@
           <w:rFonts w:asciiTheme="minorHAnsi" w:hAnsiTheme="minorHAnsi" w:cstheme="minorHAnsi"/>
         </w:rPr>
       </w:pPr>
-      <w:bookmarkStart w:id="49" w:name="_Toc138855849"/>
+      <w:bookmarkStart w:id="83" w:name="_Toc139527288"/>
       <w:r>
         <w:rPr>
           <w:rFonts w:asciiTheme="minorHAnsi" w:hAnsiTheme="minorHAnsi" w:cstheme="minorHAnsi"/>
@@ -7264,7 +7514,7 @@
         </w:rPr>
         <w:t>Présentation</w:t>
       </w:r>
-      <w:bookmarkEnd w:id="49"/>
+      <w:bookmarkEnd w:id="83"/>
     </w:p>
     <w:p>
       <w:pPr>
@@ -7327,7 +7577,7 @@
           <w:rFonts w:asciiTheme="minorHAnsi" w:hAnsiTheme="minorHAnsi" w:cstheme="minorHAnsi"/>
         </w:rPr>
       </w:pPr>
-      <w:bookmarkStart w:id="50" w:name="_Toc138855850"/>
+      <w:bookmarkStart w:id="84" w:name="_Toc139527289"/>
       <w:r>
         <w:rPr>
           <w:rFonts w:asciiTheme="minorHAnsi" w:hAnsiTheme="minorHAnsi" w:cstheme="minorHAnsi"/>
@@ -7335,7 +7585,7 @@
         </w:rPr>
         <w:t>Organisation</w:t>
       </w:r>
-      <w:bookmarkEnd w:id="50"/>
+      <w:bookmarkEnd w:id="84"/>
     </w:p>
     <w:p>
       <w:pPr>
@@ -7425,7 +7675,7 @@
         <w:rPr>
           <w:rFonts w:cstheme="minorHAnsi"/>
         </w:rPr>
-        <w:pPrChange w:id="51" w:author="Valérie Houdaille" w:date="2023-06-28T16:54:00Z">
+        <w:pPrChange w:id="85" w:author="Valérie Houdaille" w:date="2023-06-28T16:54:00Z">
           <w:pPr>
             <w:spacing w:afterLines="60" w:after="144"/>
             <w:ind w:left="360"/>
@@ -7445,7 +7695,7 @@
         </w:rPr>
         <w:t>« </w:t>
       </w:r>
-      <w:del w:id="52" w:author="Valérie Houdaille" w:date="2023-06-28T16:54:00Z">
+      <w:del w:id="86" w:author="Valérie Houdaille" w:date="2023-06-28T16:54:00Z">
         <w:r>
           <w:rPr>
             <w:rFonts w:cstheme="minorHAnsi"/>
@@ -7453,7 +7703,7 @@
           <w:delText>créer un</w:delText>
         </w:r>
       </w:del>
-      <w:ins w:id="53" w:author="Valérie Houdaille" w:date="2023-06-28T16:54:00Z">
+      <w:ins w:id="87" w:author="Valérie Houdaille" w:date="2023-06-28T16:54:00Z">
         <w:r>
           <w:rPr>
             <w:rFonts w:cstheme="minorHAnsi"/>
@@ -7461,7 +7711,7 @@
           <w:t>se déconnecter</w:t>
         </w:r>
       </w:ins>
-      <w:del w:id="54" w:author="Valérie Houdaille" w:date="2023-06-28T16:54:00Z">
+      <w:del w:id="88" w:author="Valérie Houdaille" w:date="2023-06-28T16:54:00Z">
         <w:r>
           <w:rPr>
             <w:rFonts w:cstheme="minorHAnsi"/>
@@ -7506,7 +7756,7 @@
                     </pic:cNvPicPr>
                   </pic:nvPicPr>
                   <pic:blipFill>
-                    <a:blip r:embed="rId25" cstate="print"/>
+                    <a:blip r:embed="rId28" cstate="print"/>
                     <a:srcRect/>
                     <a:stretch>
                       <a:fillRect/>
@@ -7575,7 +7825,7 @@
           <w:rPr>
             <w:noProof/>
           </w:rPr>
-          <w:t>10</w:t>
+          <w:t>11</w:t>
         </w:r>
       </w:fldSimple>
       <w:r>
@@ -7605,7 +7855,7 @@
           <w:rFonts w:asciiTheme="minorHAnsi" w:hAnsiTheme="minorHAnsi" w:cstheme="minorHAnsi"/>
         </w:rPr>
       </w:pPr>
-      <w:bookmarkStart w:id="55" w:name="_Toc138855851"/>
+      <w:bookmarkStart w:id="89" w:name="_Toc139527290"/>
       <w:r>
         <w:rPr>
           <w:rFonts w:asciiTheme="minorHAnsi" w:hAnsiTheme="minorHAnsi" w:cstheme="minorHAnsi"/>
@@ -7613,7 +7863,7 @@
         </w:rPr>
         <w:t>Technique</w:t>
       </w:r>
-      <w:bookmarkEnd w:id="55"/>
+      <w:bookmarkEnd w:id="89"/>
     </w:p>
     <w:p>
       <w:pPr>
@@ -7625,7 +7875,7 @@
           <w:u w:val="single"/>
         </w:rPr>
       </w:pPr>
-      <w:bookmarkStart w:id="56" w:name="_Toc138855852"/>
+      <w:bookmarkStart w:id="90" w:name="_Toc139527291"/>
       <w:r>
         <w:rPr>
           <w:rFonts w:asciiTheme="minorHAnsi" w:hAnsiTheme="minorHAnsi" w:cstheme="minorHAnsi"/>
@@ -7633,7 +7883,7 @@
         </w:rPr>
         <w:t>Structure</w:t>
       </w:r>
-      <w:bookmarkEnd w:id="56"/>
+      <w:bookmarkEnd w:id="90"/>
     </w:p>
     <w:p>
       <w:pPr>
@@ -7739,7 +7989,7 @@
         </w:rPr>
         <w:t xml:space="preserve"> créé un fichier comprenant la classe Utilisateur, qui nous permet de collecter et afficher les données récupérées à partir de la base de données</w:t>
       </w:r>
-      <w:ins w:id="57" w:author="Valérie Houdaille" w:date="2023-06-28T16:54:00Z">
+      <w:ins w:id="91" w:author="Valérie Houdaille" w:date="2023-06-28T16:54:00Z">
         <w:r>
           <w:rPr>
             <w:rFonts w:cstheme="minorHAnsi"/>
@@ -7764,7 +8014,7 @@
           <w:u w:val="single"/>
         </w:rPr>
       </w:pPr>
-      <w:bookmarkStart w:id="58" w:name="_Toc138855853"/>
+      <w:bookmarkStart w:id="92" w:name="_Toc139527292"/>
       <w:r>
         <w:rPr>
           <w:rFonts w:asciiTheme="minorHAnsi" w:hAnsiTheme="minorHAnsi" w:cstheme="minorHAnsi"/>
@@ -7786,7 +8036,7 @@
         </w:rPr>
         <w:t>end</w:t>
       </w:r>
-      <w:bookmarkEnd w:id="58"/>
+      <w:bookmarkEnd w:id="92"/>
     </w:p>
     <w:p>
       <w:pPr>
@@ -7861,42 +8111,123 @@
           <w:rFonts w:cstheme="minorHAnsi"/>
         </w:rPr>
         <w:t>e langage de programmation frontend Dart.</w:t>
-      </w:r>
-    </w:p>
-    <w:p>
-      <w:pPr>
-        <w:spacing w:afterLines="60" w:after="144"/>
-        <w:jc w:val="both"/>
-        <w:rPr>
-          <w:rFonts w:cstheme="minorHAnsi"/>
-          <w:color w:val="FF0000"/>
-        </w:rPr>
-      </w:pPr>
-      <w:r>
-        <w:rPr>
-          <w:rFonts w:cstheme="minorHAnsi"/>
-          <w:color w:val="FF0000"/>
-        </w:rPr>
-        <w:t>Exemple de code.</w:t>
       </w:r>
     </w:p>
     <w:p>
       <w:pPr>
         <w:pStyle w:val="Titre3"/>
         <w:spacing w:before="0"/>
+        <w:jc w:val="center"/>
+        <w:rPr>
+          <w:del w:id="93" w:author="Valérie Houdaille" w:date="2023-07-06T08:56:00Z"/>
+          <w:rFonts w:cstheme="minorHAnsi"/>
+          <w:color w:val="FF0000"/>
+        </w:rPr>
+      </w:pPr>
+      <w:ins w:id="94" w:author="Valérie Houdaille" w:date="2023-07-06T08:56:00Z">
+        <w:r>
+          <w:rPr>
+            <w:rFonts w:cstheme="minorHAnsi"/>
+            <w:b w:val="0"/>
+            <w:bCs w:val="0"/>
+            <w:noProof/>
+            <w:color w:val="FF0000"/>
+          </w:rPr>
+          <w:lastRenderedPageBreak/>
+          <w:drawing>
+            <wp:inline distT="0" distB="0" distL="0" distR="0" wp14:anchorId="446AADC9" wp14:editId="43C62CDC">
+              <wp:extent cx="5004000" cy="3096000"/>
+              <wp:effectExtent l="152400" t="152400" r="349250" b="352425"/>
+              <wp:docPr id="22" name="Image 22" descr="Une image contenant texte, capture d’écran, Police&#10;&#10;Description générée automatiquement"/>
+              <wp:cNvGraphicFramePr>
+                <a:graphicFrameLocks xmlns:a="http://schemas.openxmlformats.org/drawingml/2006/main" noChangeAspect="1"/>
+              </wp:cNvGraphicFramePr>
+              <a:graphic xmlns:a="http://schemas.openxmlformats.org/drawingml/2006/main">
+                <a:graphicData uri="http://schemas.openxmlformats.org/drawingml/2006/picture">
+                  <pic:pic xmlns:pic="http://schemas.openxmlformats.org/drawingml/2006/picture">
+                    <pic:nvPicPr>
+                      <pic:cNvPr id="22" name="Image 22" descr="Une image contenant texte, capture d’écran, Police&#10;&#10;Description générée automatiquement"/>
+                      <pic:cNvPicPr/>
+                    </pic:nvPicPr>
+                    <pic:blipFill>
+                      <a:blip r:embed="rId29"/>
+                      <a:stretch>
+                        <a:fillRect/>
+                      </a:stretch>
+                    </pic:blipFill>
+                    <pic:spPr>
+                      <a:xfrm>
+                        <a:off x="0" y="0"/>
+                        <a:ext cx="5004000" cy="3096000"/>
+                      </a:xfrm>
+                      <a:prstGeom prst="rect">
+                        <a:avLst/>
+                      </a:prstGeom>
+                      <a:ln>
+                        <a:noFill/>
+                      </a:ln>
+                      <a:effectLst>
+                        <a:outerShdw blurRad="292100" dist="139700" dir="2700000" algn="tl" rotWithShape="0">
+                          <a:srgbClr val="333333">
+                            <a:alpha val="65000"/>
+                          </a:srgbClr>
+                        </a:outerShdw>
+                      </a:effectLst>
+                    </pic:spPr>
+                  </pic:pic>
+                </a:graphicData>
+              </a:graphic>
+            </wp:inline>
+          </w:drawing>
+        </w:r>
+      </w:ins>
+      <w:del w:id="95" w:author="Valérie Houdaille" w:date="2023-07-06T08:56:00Z">
+        <w:r>
+          <w:rPr>
+            <w:rFonts w:cstheme="minorHAnsi"/>
+            <w:color w:val="FF0000"/>
+          </w:rPr>
+          <w:delText>Exemple de code.</w:delText>
+        </w:r>
+      </w:del>
+    </w:p>
+    <w:p>
+      <w:pPr>
+        <w:jc w:val="center"/>
+        <w:rPr>
+          <w:ins w:id="96" w:author="Valérie Houdaille" w:date="2023-07-06T08:56:00Z"/>
+          <w:rPrChange w:id="97" w:author="Valérie Houdaille" w:date="2023-07-06T08:56:00Z">
+            <w:rPr>
+              <w:ins w:id="98" w:author="Valérie Houdaille" w:date="2023-07-06T08:56:00Z"/>
+              <w:rFonts w:cstheme="minorHAnsi"/>
+              <w:color w:val="FF0000"/>
+            </w:rPr>
+          </w:rPrChange>
+        </w:rPr>
+        <w:pPrChange w:id="99" w:author="Valérie Houdaille" w:date="2023-07-06T08:56:00Z">
+          <w:pPr>
+            <w:spacing w:afterLines="60" w:after="144"/>
+            <w:jc w:val="both"/>
+          </w:pPr>
+        </w:pPrChange>
+      </w:pPr>
+    </w:p>
+    <w:p>
+      <w:pPr>
+        <w:pStyle w:val="Titre3"/>
+        <w:spacing w:before="0"/>
         <w:jc w:val="both"/>
         <w:rPr>
           <w:rFonts w:asciiTheme="minorHAnsi" w:hAnsiTheme="minorHAnsi" w:cstheme="minorHAnsi"/>
           <w:u w:val="single"/>
         </w:rPr>
       </w:pPr>
-      <w:bookmarkStart w:id="59" w:name="_Toc138855854"/>
+      <w:bookmarkStart w:id="100" w:name="_Toc139527293"/>
       <w:r>
         <w:rPr>
           <w:rFonts w:asciiTheme="minorHAnsi" w:hAnsiTheme="minorHAnsi" w:cstheme="minorHAnsi"/>
           <w:u w:val="single"/>
         </w:rPr>
-        <w:lastRenderedPageBreak/>
         <w:t>Langage</w:t>
       </w:r>
       <w:r>
@@ -7913,7 +8244,7 @@
         </w:rPr>
         <w:t>end</w:t>
       </w:r>
-      <w:bookmarkEnd w:id="59"/>
+      <w:bookmarkEnd w:id="100"/>
     </w:p>
     <w:p>
       <w:pPr>
@@ -7993,28 +8324,97 @@
     <w:p>
       <w:pPr>
         <w:spacing w:afterLines="60" w:after="144"/>
-        <w:jc w:val="both"/>
-        <w:rPr>
+        <w:jc w:val="center"/>
+        <w:rPr>
+          <w:del w:id="101" w:author="Valérie Houdaille" w:date="2023-07-06T08:59:00Z"/>
           <w:rFonts w:cstheme="minorHAnsi"/>
           <w:color w:val="FF0000"/>
         </w:rPr>
-      </w:pPr>
-      <w:r>
+        <w:pPrChange w:id="102" w:author="Valérie Houdaille" w:date="2023-07-06T08:59:00Z">
+          <w:pPr>
+            <w:spacing w:afterLines="60" w:after="144"/>
+            <w:jc w:val="both"/>
+          </w:pPr>
+        </w:pPrChange>
+      </w:pPr>
+      <w:ins w:id="103" w:author="Valérie Houdaille" w:date="2023-07-06T08:59:00Z">
+        <w:r>
+          <w:rPr>
+            <w:rFonts w:cstheme="minorHAnsi"/>
+            <w:noProof/>
+            <w:color w:val="FF0000"/>
+          </w:rPr>
+          <w:drawing>
+            <wp:inline distT="0" distB="0" distL="0" distR="0" wp14:anchorId="2CEFD3B9" wp14:editId="1822AD8B">
+              <wp:extent cx="2500450" cy="3312000"/>
+              <wp:effectExtent l="152400" t="152400" r="338455" b="346075"/>
+              <wp:docPr id="23" name="Image 23" descr="Une image contenant texte, capture d’écran, Police&#10;&#10;Description générée automatiquement"/>
+              <wp:cNvGraphicFramePr>
+                <a:graphicFrameLocks xmlns:a="http://schemas.openxmlformats.org/drawingml/2006/main" noChangeAspect="1"/>
+              </wp:cNvGraphicFramePr>
+              <a:graphic xmlns:a="http://schemas.openxmlformats.org/drawingml/2006/main">
+                <a:graphicData uri="http://schemas.openxmlformats.org/drawingml/2006/picture">
+                  <pic:pic xmlns:pic="http://schemas.openxmlformats.org/drawingml/2006/picture">
+                    <pic:nvPicPr>
+                      <pic:cNvPr id="23" name="Image 23" descr="Une image contenant texte, capture d’écran, Police&#10;&#10;Description générée automatiquement"/>
+                      <pic:cNvPicPr/>
+                    </pic:nvPicPr>
+                    <pic:blipFill>
+                      <a:blip r:embed="rId30"/>
+                      <a:stretch>
+                        <a:fillRect/>
+                      </a:stretch>
+                    </pic:blipFill>
+                    <pic:spPr>
+                      <a:xfrm>
+                        <a:off x="0" y="0"/>
+                        <a:ext cx="2500450" cy="3312000"/>
+                      </a:xfrm>
+                      <a:prstGeom prst="rect">
+                        <a:avLst/>
+                      </a:prstGeom>
+                      <a:ln>
+                        <a:noFill/>
+                      </a:ln>
+                      <a:effectLst>
+                        <a:outerShdw blurRad="292100" dist="139700" dir="2700000" algn="tl" rotWithShape="0">
+                          <a:srgbClr val="333333">
+                            <a:alpha val="65000"/>
+                          </a:srgbClr>
+                        </a:outerShdw>
+                      </a:effectLst>
+                    </pic:spPr>
+                  </pic:pic>
+                </a:graphicData>
+              </a:graphic>
+            </wp:inline>
+          </w:drawing>
+        </w:r>
+      </w:ins>
+      <w:del w:id="104" w:author="Valérie Houdaille" w:date="2023-07-06T08:59:00Z">
+        <w:r>
+          <w:rPr>
+            <w:rFonts w:cstheme="minorHAnsi"/>
+            <w:color w:val="FF0000"/>
+          </w:rPr>
+          <w:delText>Exemple de code.</w:delText>
+        </w:r>
+      </w:del>
+    </w:p>
+    <w:p>
+      <w:pPr>
+        <w:spacing w:afterLines="60" w:after="144"/>
+        <w:jc w:val="center"/>
         <w:rPr>
           <w:rFonts w:cstheme="minorHAnsi"/>
           <w:color w:val="FF0000"/>
         </w:rPr>
-        <w:t>Exemple de code.</w:t>
-      </w:r>
-    </w:p>
-    <w:p>
-      <w:pPr>
-        <w:spacing w:afterLines="60" w:after="144"/>
-        <w:jc w:val="both"/>
-        <w:rPr>
-          <w:rFonts w:cstheme="minorHAnsi"/>
-          <w:color w:val="FF0000"/>
-        </w:rPr>
+        <w:pPrChange w:id="105" w:author="Valérie Houdaille" w:date="2023-07-06T08:59:00Z">
+          <w:pPr>
+            <w:spacing w:afterLines="60" w:after="144"/>
+            <w:jc w:val="both"/>
+          </w:pPr>
+        </w:pPrChange>
       </w:pPr>
     </w:p>
     <w:p>
@@ -8056,7 +8456,7 @@
           <w:u w:val="single"/>
         </w:rPr>
       </w:pPr>
-      <w:bookmarkStart w:id="60" w:name="_Toc138855855"/>
+      <w:bookmarkStart w:id="106" w:name="_Toc139527294"/>
       <w:r>
         <w:rPr>
           <w:rFonts w:asciiTheme="minorHAnsi" w:hAnsiTheme="minorHAnsi" w:cstheme="minorHAnsi"/>
@@ -8076,7 +8476,7 @@
         </w:rPr>
         <w:t>expérience</w:t>
       </w:r>
-      <w:bookmarkEnd w:id="60"/>
+      <w:bookmarkEnd w:id="106"/>
     </w:p>
     <w:p>
       <w:pPr>
@@ -8341,7 +8741,7 @@
         </w:rPr>
         <w:t xml:space="preserve"> le modèle MVC</w:t>
       </w:r>
-      <w:del w:id="61" w:author="Valérie Houdaille" w:date="2023-06-28T16:57:00Z">
+      <w:del w:id="107" w:author="Valérie Houdaille" w:date="2023-06-28T16:57:00Z">
         <w:r>
           <w:rPr>
             <w:rFonts w:cstheme="minorHAnsi"/>
@@ -8376,7 +8776,7 @@
         <w:spacing w:after="60"/>
         <w:jc w:val="both"/>
         <w:rPr>
-          <w:ins w:id="62" w:author="Valérie Houdaille" w:date="2023-06-28T17:04:00Z"/>
+          <w:ins w:id="108" w:author="Valérie Houdaille" w:date="2023-06-28T17:04:00Z"/>
           <w:rFonts w:cstheme="minorHAnsi"/>
         </w:rPr>
       </w:pPr>
@@ -8479,7 +8879,7 @@
           <w:rFonts w:cstheme="minorHAnsi"/>
         </w:rPr>
       </w:pPr>
-      <w:ins w:id="63" w:author="Valérie Houdaille" w:date="2023-06-28T17:05:00Z">
+      <w:ins w:id="109" w:author="Valérie Houdaille" w:date="2023-06-28T17:05:00Z">
         <w:r>
           <w:rPr>
             <w:rFonts w:cstheme="minorHAnsi"/>
@@ -8487,7 +8887,7 @@
           <w:t>Si nou</w:t>
         </w:r>
       </w:ins>
-      <w:ins w:id="64" w:author="Valérie Houdaille" w:date="2023-06-28T17:06:00Z">
+      <w:ins w:id="110" w:author="Valérie Houdaille" w:date="2023-06-28T17:06:00Z">
         <w:r>
           <w:rPr>
             <w:rFonts w:cstheme="minorHAnsi"/>
@@ -8495,7 +8895,7 @@
           <w:t xml:space="preserve">s devions évoquer des difficultés, </w:t>
         </w:r>
       </w:ins>
-      <w:ins w:id="65" w:author="Valérie Houdaille" w:date="2023-06-28T17:11:00Z">
+      <w:ins w:id="111" w:author="Valérie Houdaille" w:date="2023-06-28T17:11:00Z">
         <w:r>
           <w:rPr>
             <w:rFonts w:cstheme="minorHAnsi"/>
@@ -8503,7 +8903,7 @@
           <w:t>elles</w:t>
         </w:r>
       </w:ins>
-      <w:ins w:id="66" w:author="Valérie Houdaille" w:date="2023-06-28T17:06:00Z">
+      <w:ins w:id="112" w:author="Valérie Houdaille" w:date="2023-06-28T17:06:00Z">
         <w:r>
           <w:rPr>
             <w:rFonts w:cstheme="minorHAnsi"/>
@@ -8511,7 +8911,7 @@
           <w:t xml:space="preserve"> </w:t>
         </w:r>
       </w:ins>
-      <w:ins w:id="67" w:author="Valérie Houdaille" w:date="2023-06-28T17:11:00Z">
+      <w:ins w:id="113" w:author="Valérie Houdaille" w:date="2023-06-28T17:11:00Z">
         <w:r>
           <w:rPr>
             <w:rFonts w:cstheme="minorHAnsi"/>
@@ -8519,7 +8919,7 @@
           <w:t>concernaient</w:t>
         </w:r>
       </w:ins>
-      <w:ins w:id="68" w:author="Valérie Houdaille" w:date="2023-06-28T17:05:00Z">
+      <w:ins w:id="114" w:author="Valérie Houdaille" w:date="2023-06-28T17:05:00Z">
         <w:r>
           <w:rPr>
             <w:rFonts w:cstheme="minorHAnsi"/>
@@ -8527,7 +8927,7 @@
           <w:t xml:space="preserve"> la disponibilité des membres de l’équipe en dehors des heures de cours, chacun ayant des contraintes et rythmes </w:t>
         </w:r>
       </w:ins>
-      <w:ins w:id="69" w:author="Valérie Houdaille" w:date="2023-06-28T17:11:00Z">
+      <w:ins w:id="115" w:author="Valérie Houdaille" w:date="2023-06-28T17:11:00Z">
         <w:r>
           <w:rPr>
             <w:rFonts w:cstheme="minorHAnsi"/>
@@ -8535,7 +8935,7 @@
           <w:t>différents</w:t>
         </w:r>
       </w:ins>
-      <w:ins w:id="70" w:author="Valérie Houdaille" w:date="2023-06-28T17:06:00Z">
+      <w:ins w:id="116" w:author="Valérie Houdaille" w:date="2023-06-28T17:06:00Z">
         <w:r>
           <w:rPr>
             <w:rFonts w:cstheme="minorHAnsi"/>
@@ -8543,7 +8943,7 @@
           <w:t xml:space="preserve">, </w:t>
         </w:r>
       </w:ins>
-      <w:ins w:id="71" w:author="Valérie Houdaille" w:date="2023-06-28T17:11:00Z">
+      <w:ins w:id="117" w:author="Valérie Houdaille" w:date="2023-06-28T17:11:00Z">
         <w:r>
           <w:rPr>
             <w:rFonts w:cstheme="minorHAnsi"/>
@@ -8551,7 +8951,7 @@
           <w:t>ain</w:t>
         </w:r>
       </w:ins>
-      <w:ins w:id="72" w:author="Valérie Houdaille" w:date="2023-06-28T17:12:00Z">
+      <w:ins w:id="118" w:author="Valérie Houdaille" w:date="2023-06-28T17:12:00Z">
         <w:r>
           <w:rPr>
             <w:rFonts w:cstheme="minorHAnsi"/>
@@ -8559,7 +8959,7 @@
           <w:t>si que</w:t>
         </w:r>
       </w:ins>
-      <w:ins w:id="73" w:author="Valérie Houdaille" w:date="2023-06-28T17:06:00Z">
+      <w:ins w:id="119" w:author="Valérie Houdaille" w:date="2023-06-28T17:06:00Z">
         <w:r>
           <w:rPr>
             <w:rFonts w:cstheme="minorHAnsi"/>
@@ -8567,7 +8967,7 @@
           <w:t xml:space="preserve"> </w:t>
         </w:r>
       </w:ins>
-      <w:ins w:id="74" w:author="Valérie Houdaille" w:date="2023-06-28T17:12:00Z">
+      <w:ins w:id="120" w:author="Valérie Houdaille" w:date="2023-06-28T17:12:00Z">
         <w:r>
           <w:rPr>
             <w:rFonts w:cstheme="minorHAnsi"/>
@@ -8575,7 +8975,7 @@
           <w:t>des</w:t>
         </w:r>
       </w:ins>
-      <w:ins w:id="75" w:author="Valérie Houdaille" w:date="2023-06-28T17:06:00Z">
+      <w:ins w:id="121" w:author="Valérie Houdaille" w:date="2023-06-28T17:06:00Z">
         <w:r>
           <w:rPr>
             <w:rFonts w:cstheme="minorHAnsi"/>
@@ -8583,7 +8983,7 @@
           <w:t xml:space="preserve"> niveau</w:t>
         </w:r>
       </w:ins>
-      <w:ins w:id="76" w:author="Valérie Houdaille" w:date="2023-06-28T17:12:00Z">
+      <w:ins w:id="122" w:author="Valérie Houdaille" w:date="2023-06-28T17:12:00Z">
         <w:r>
           <w:rPr>
             <w:rFonts w:cstheme="minorHAnsi"/>
@@ -8591,7 +8991,7 @@
           <w:t>x</w:t>
         </w:r>
       </w:ins>
-      <w:ins w:id="77" w:author="Valérie Houdaille" w:date="2023-06-28T17:06:00Z">
+      <w:ins w:id="123" w:author="Valérie Houdaille" w:date="2023-06-28T17:06:00Z">
         <w:r>
           <w:rPr>
             <w:rFonts w:cstheme="minorHAnsi"/>
@@ -8599,7 +8999,7 @@
           <w:t xml:space="preserve"> de connaissances</w:t>
         </w:r>
       </w:ins>
-      <w:ins w:id="78" w:author="Valérie Houdaille" w:date="2023-06-28T17:07:00Z">
+      <w:ins w:id="124" w:author="Valérie Houdaille" w:date="2023-06-28T17:07:00Z">
         <w:r>
           <w:rPr>
             <w:rFonts w:cstheme="minorHAnsi"/>
@@ -8607,7 +9007,7 @@
           <w:t xml:space="preserve"> </w:t>
         </w:r>
       </w:ins>
-      <w:ins w:id="79" w:author="Valérie Houdaille" w:date="2023-06-28T17:12:00Z">
+      <w:ins w:id="125" w:author="Valérie Houdaille" w:date="2023-06-28T17:12:00Z">
         <w:r>
           <w:rPr>
             <w:rFonts w:cstheme="minorHAnsi"/>
@@ -8615,7 +9015,7 @@
           <w:t>distincts</w:t>
         </w:r>
       </w:ins>
-      <w:ins w:id="80" w:author="Valérie Houdaille" w:date="2023-06-28T17:05:00Z">
+      <w:ins w:id="126" w:author="Valérie Houdaille" w:date="2023-06-28T17:05:00Z">
         <w:r>
           <w:rPr>
             <w:rFonts w:cstheme="minorHAnsi"/>
@@ -8623,7 +9023,7 @@
           <w:t xml:space="preserve">. Mais, nous avons malgré tout réussi à </w:t>
         </w:r>
       </w:ins>
-      <w:ins w:id="81" w:author="Valérie Houdaille" w:date="2023-06-28T17:07:00Z">
+      <w:ins w:id="127" w:author="Valérie Houdaille" w:date="2023-06-28T17:07:00Z">
         <w:r>
           <w:rPr>
             <w:rFonts w:cstheme="minorHAnsi"/>
@@ -8631,7 +9031,7 @@
           <w:t xml:space="preserve">maintenir une communication fluide, avec des réponses </w:t>
         </w:r>
       </w:ins>
-      <w:ins w:id="82" w:author="Valérie Houdaille" w:date="2023-06-28T17:08:00Z">
+      <w:ins w:id="128" w:author="Valérie Houdaille" w:date="2023-06-28T17:08:00Z">
         <w:r>
           <w:rPr>
             <w:rFonts w:cstheme="minorHAnsi"/>
@@ -8639,7 +9039,7 @@
           <w:t>dans la journée</w:t>
         </w:r>
       </w:ins>
-      <w:ins w:id="83" w:author="Valérie Houdaille" w:date="2023-06-28T17:13:00Z">
+      <w:ins w:id="129" w:author="Valérie Houdaille" w:date="2023-06-28T17:13:00Z">
         <w:r>
           <w:rPr>
             <w:rFonts w:cstheme="minorHAnsi"/>
@@ -8647,7 +9047,7 @@
           <w:t xml:space="preserve">. De plus, </w:t>
         </w:r>
       </w:ins>
-      <w:ins w:id="84" w:author="Valérie Houdaille" w:date="2023-06-28T17:09:00Z">
+      <w:ins w:id="130" w:author="Valérie Houdaille" w:date="2023-06-28T17:09:00Z">
         <w:r>
           <w:rPr>
             <w:rFonts w:cstheme="minorHAnsi"/>
@@ -8655,7 +9055,7 @@
           <w:t xml:space="preserve">lorsqu’un </w:t>
         </w:r>
       </w:ins>
-      <w:ins w:id="85" w:author="Valérie Houdaille" w:date="2023-06-28T17:08:00Z">
+      <w:ins w:id="131" w:author="Valérie Houdaille" w:date="2023-06-28T17:08:00Z">
         <w:r>
           <w:rPr>
             <w:rFonts w:cstheme="minorHAnsi"/>
@@ -8663,7 +9063,7 @@
           <w:t xml:space="preserve">membre </w:t>
         </w:r>
       </w:ins>
-      <w:ins w:id="86" w:author="Valérie Houdaille" w:date="2023-06-28T17:10:00Z">
+      <w:ins w:id="132" w:author="Valérie Houdaille" w:date="2023-06-28T17:10:00Z">
         <w:r>
           <w:rPr>
             <w:rFonts w:cstheme="minorHAnsi"/>
@@ -8671,7 +9071,7 @@
           <w:t>du groupe</w:t>
         </w:r>
       </w:ins>
-      <w:ins w:id="87" w:author="Valérie Houdaille" w:date="2023-06-28T17:08:00Z">
+      <w:ins w:id="133" w:author="Valérie Houdaille" w:date="2023-06-28T17:08:00Z">
         <w:r>
           <w:rPr>
             <w:rFonts w:cstheme="minorHAnsi"/>
@@ -8679,7 +9079,7 @@
           <w:t xml:space="preserve"> </w:t>
         </w:r>
       </w:ins>
-      <w:ins w:id="88" w:author="Valérie Houdaille" w:date="2023-06-28T17:09:00Z">
+      <w:ins w:id="134" w:author="Valérie Houdaille" w:date="2023-06-28T17:09:00Z">
         <w:r>
           <w:rPr>
             <w:rFonts w:cstheme="minorHAnsi"/>
@@ -8687,7 +9087,7 @@
           <w:t>se trouvait en</w:t>
         </w:r>
       </w:ins>
-      <w:ins w:id="89" w:author="Valérie Houdaille" w:date="2023-06-28T17:08:00Z">
+      <w:ins w:id="135" w:author="Valérie Houdaille" w:date="2023-06-28T17:08:00Z">
         <w:r>
           <w:rPr>
             <w:rFonts w:cstheme="minorHAnsi"/>
@@ -8695,7 +9095,7 @@
           <w:t xml:space="preserve"> difficulté</w:t>
         </w:r>
       </w:ins>
-      <w:ins w:id="90" w:author="Valérie Houdaille" w:date="2023-06-28T17:09:00Z">
+      <w:ins w:id="136" w:author="Valérie Houdaille" w:date="2023-06-28T17:09:00Z">
         <w:r>
           <w:rPr>
             <w:rFonts w:cstheme="minorHAnsi"/>
@@ -8703,7 +9103,7 @@
           <w:t xml:space="preserve"> sur un su</w:t>
         </w:r>
       </w:ins>
-      <w:ins w:id="91" w:author="Valérie Houdaille" w:date="2023-06-28T17:10:00Z">
+      <w:ins w:id="137" w:author="Valérie Houdaille" w:date="2023-06-28T17:10:00Z">
         <w:r>
           <w:rPr>
             <w:rFonts w:cstheme="minorHAnsi"/>
@@ -8711,7 +9111,7 @@
           <w:t>jet, il</w:t>
         </w:r>
       </w:ins>
-      <w:ins w:id="92" w:author="Valérie Houdaille" w:date="2023-06-28T17:08:00Z">
+      <w:ins w:id="138" w:author="Valérie Houdaille" w:date="2023-06-28T17:08:00Z">
         <w:r>
           <w:rPr>
             <w:rFonts w:cstheme="minorHAnsi"/>
@@ -8719,7 +9119,7 @@
           <w:t xml:space="preserve"> </w:t>
         </w:r>
       </w:ins>
-      <w:ins w:id="93" w:author="Valérie Houdaille" w:date="2023-06-28T17:14:00Z">
+      <w:ins w:id="139" w:author="Valérie Houdaille" w:date="2023-06-28T17:14:00Z">
         <w:r>
           <w:rPr>
             <w:rFonts w:cstheme="minorHAnsi"/>
@@ -8727,7 +9127,7 @@
           <w:t xml:space="preserve">bénéficiait de </w:t>
         </w:r>
       </w:ins>
-      <w:ins w:id="94" w:author="Valérie Houdaille" w:date="2023-06-28T17:08:00Z">
+      <w:ins w:id="140" w:author="Valérie Houdaille" w:date="2023-06-28T17:08:00Z">
         <w:r>
           <w:rPr>
             <w:rFonts w:cstheme="minorHAnsi"/>
@@ -8735,7 +9135,7 @@
           <w:t xml:space="preserve">l’aide </w:t>
         </w:r>
       </w:ins>
-      <w:ins w:id="95" w:author="Valérie Houdaille" w:date="2023-06-28T17:14:00Z">
+      <w:ins w:id="141" w:author="Valérie Houdaille" w:date="2023-06-28T17:14:00Z">
         <w:r>
           <w:rPr>
             <w:rFonts w:cstheme="minorHAnsi"/>
@@ -8743,7 +9143,7 @@
           <w:t>ou du relais</w:t>
         </w:r>
       </w:ins>
-      <w:ins w:id="96" w:author="Valérie Houdaille" w:date="2023-06-28T17:08:00Z">
+      <w:ins w:id="142" w:author="Valérie Houdaille" w:date="2023-06-28T17:08:00Z">
         <w:r>
           <w:rPr>
             <w:rFonts w:cstheme="minorHAnsi"/>
@@ -8751,7 +9151,7 @@
           <w:t xml:space="preserve"> de</w:t>
         </w:r>
       </w:ins>
-      <w:ins w:id="97" w:author="Valérie Houdaille" w:date="2023-06-28T17:10:00Z">
+      <w:ins w:id="143" w:author="Valérie Houdaille" w:date="2023-06-28T17:10:00Z">
         <w:r>
           <w:rPr>
             <w:rFonts w:cstheme="minorHAnsi"/>
@@ -8759,7 +9159,7 @@
           <w:t xml:space="preserve"> l’équipe</w:t>
         </w:r>
       </w:ins>
-      <w:ins w:id="98" w:author="Valérie Houdaille" w:date="2023-06-28T17:09:00Z">
+      <w:ins w:id="144" w:author="Valérie Houdaille" w:date="2023-06-28T17:09:00Z">
         <w:r>
           <w:rPr>
             <w:rFonts w:cstheme="minorHAnsi"/>
@@ -8776,7 +9176,7 @@
           <w:rFonts w:cstheme="minorHAnsi"/>
         </w:rPr>
       </w:pPr>
-      <w:del w:id="99" w:author="Valérie Houdaille" w:date="2023-06-28T16:58:00Z">
+      <w:del w:id="145" w:author="Valérie Houdaille" w:date="2023-06-28T16:58:00Z">
         <w:r>
           <w:rPr>
             <w:rFonts w:cstheme="minorHAnsi"/>
@@ -8831,7 +9231,7 @@
           <w:u w:val="single"/>
         </w:rPr>
       </w:pPr>
-      <w:bookmarkStart w:id="100" w:name="_Toc138855856"/>
+      <w:bookmarkStart w:id="146" w:name="_Toc139527295"/>
       <w:r>
         <w:rPr>
           <w:rFonts w:asciiTheme="minorHAnsi" w:hAnsiTheme="minorHAnsi" w:cstheme="minorHAnsi"/>
@@ -8841,14 +9241,14 @@
         </w:rPr>
         <w:t>Conclusion</w:t>
       </w:r>
-      <w:bookmarkEnd w:id="100"/>
+      <w:bookmarkEnd w:id="146"/>
     </w:p>
     <w:p>
       <w:pPr>
         <w:spacing w:after="0"/>
         <w:jc w:val="both"/>
         <w:rPr>
-          <w:del w:id="101" w:author="Valérie Houdaille" w:date="2023-06-28T17:14:00Z"/>
+          <w:del w:id="147" w:author="Valérie Houdaille" w:date="2023-06-28T17:14:00Z"/>
           <w:rFonts w:cstheme="minorHAnsi"/>
         </w:rPr>
       </w:pPr>
@@ -8882,7 +9282,7 @@
         </w:rPr>
         <w:t xml:space="preserve"> gestion de projet.</w:t>
       </w:r>
-      <w:ins w:id="102" w:author="Valérie Houdaille" w:date="2023-06-28T17:14:00Z">
+      <w:ins w:id="148" w:author="Valérie Houdaille" w:date="2023-06-28T17:14:00Z">
         <w:r>
           <w:rPr>
             <w:rFonts w:cstheme="minorHAnsi"/>
@@ -8905,7 +9305,7 @@
         </w:rPr>
         <w:t>Nous avons pu utiliser divers outils de méthodologie</w:t>
       </w:r>
-      <w:ins w:id="103" w:author="Valérie Houdaille" w:date="2023-06-28T17:14:00Z">
+      <w:ins w:id="149" w:author="Valérie Houdaille" w:date="2023-06-28T17:14:00Z">
         <w:r>
           <w:rPr>
             <w:rFonts w:cstheme="minorHAnsi"/>
@@ -8934,7 +9334,7 @@
       <w:r>
         <w:t>la communication au sein du groupe</w:t>
       </w:r>
-      <w:ins w:id="104" w:author="Valérie Houdaille" w:date="2023-06-28T17:15:00Z">
+      <w:ins w:id="150" w:author="Valérie Houdaille" w:date="2023-06-28T17:15:00Z">
         <w:r>
           <w:t>, dans l’aboutissement du projet et le respect des délais</w:t>
         </w:r>
@@ -8942,12 +9342,12 @@
       <w:r>
         <w:t xml:space="preserve">. </w:t>
       </w:r>
-      <w:del w:id="105" w:author="Valérie Houdaille" w:date="2023-06-28T17:17:00Z">
+      <w:del w:id="151" w:author="Valérie Houdaille" w:date="2023-06-28T17:17:00Z">
         <w:r>
           <w:delText xml:space="preserve">Cette </w:delText>
         </w:r>
       </w:del>
-      <w:ins w:id="106" w:author="Valérie Houdaille" w:date="2023-06-28T17:17:00Z">
+      <w:ins w:id="152" w:author="Valérie Houdaille" w:date="2023-06-28T17:17:00Z">
         <w:r>
           <w:t xml:space="preserve">La </w:t>
         </w:r>
@@ -8955,17 +9355,17 @@
       <w:r>
         <w:t xml:space="preserve">fluidité </w:t>
       </w:r>
-      <w:del w:id="107" w:author="Valérie Houdaille" w:date="2023-06-28T17:17:00Z">
+      <w:del w:id="153" w:author="Valérie Houdaille" w:date="2023-06-28T17:17:00Z">
         <w:r>
           <w:delText xml:space="preserve">dans </w:delText>
         </w:r>
       </w:del>
-      <w:ins w:id="108" w:author="Valérie Houdaille" w:date="2023-06-28T17:17:00Z">
+      <w:ins w:id="154" w:author="Valérie Houdaille" w:date="2023-06-28T17:17:00Z">
         <w:r>
           <w:t>des</w:t>
         </w:r>
       </w:ins>
-      <w:del w:id="109" w:author="Valérie Houdaille" w:date="2023-06-28T17:17:00Z">
+      <w:del w:id="155" w:author="Valérie Houdaille" w:date="2023-06-28T17:17:00Z">
         <w:r>
           <w:delText>les</w:delText>
         </w:r>
@@ -8976,7 +9376,7 @@
       <w:r>
         <w:t>a permis à chacun de s’adapter et réagir</w:t>
       </w:r>
-      <w:ins w:id="110" w:author="Valérie Houdaille" w:date="2023-06-28T17:20:00Z">
+      <w:ins w:id="156" w:author="Valérie Houdaille" w:date="2023-06-28T17:20:00Z">
         <w:r>
           <w:t>,</w:t>
         </w:r>
@@ -9030,33 +9430,35 @@
       <w:r>
         <w:t>s</w:t>
       </w:r>
-      <w:ins w:id="111" w:author="Valérie Houdaille" w:date="2023-06-28T17:22:00Z">
+      <w:ins w:id="157" w:author="Valérie Houdaille" w:date="2023-06-28T17:22:00Z">
         <w:r>
           <w:t xml:space="preserve"> pour notre culture personnelle et </w:t>
         </w:r>
-        <w:proofErr w:type="gramStart"/>
-        <w:r>
-          <w:t xml:space="preserve">professionnelle </w:t>
-        </w:r>
       </w:ins>
-      <w:r>
-        <w:t>.</w:t>
-      </w:r>
-      <w:proofErr w:type="gramEnd"/>
+      <w:del w:id="158" w:author="Valérie Houdaille" w:date="2023-07-06T09:08:00Z">
+        <w:r>
+          <w:delText>.</w:delText>
+        </w:r>
+      </w:del>
+      <w:ins w:id="159" w:author="Valérie Houdaille" w:date="2023-07-06T09:08:00Z">
+        <w:r>
+          <w:t>professionnelle.</w:t>
+        </w:r>
+      </w:ins>
       <w:r>
         <w:t xml:space="preserve"> </w:t>
       </w:r>
-      <w:ins w:id="112" w:author="Valérie Houdaille" w:date="2023-06-28T17:23:00Z">
+      <w:ins w:id="160" w:author="Valérie Houdaille" w:date="2023-06-28T17:23:00Z">
         <w:r>
           <w:t xml:space="preserve">Ce projet nous a aussi donné l’occasion </w:t>
         </w:r>
       </w:ins>
-      <w:del w:id="113" w:author="Valérie Houdaille" w:date="2023-06-28T17:23:00Z">
+      <w:del w:id="161" w:author="Valérie Houdaille" w:date="2023-06-28T17:23:00Z">
         <w:r>
           <w:delText xml:space="preserve">Nous avons également </w:delText>
         </w:r>
       </w:del>
-      <w:ins w:id="114" w:author="Valérie Houdaille" w:date="2023-06-28T17:23:00Z">
+      <w:ins w:id="162" w:author="Valérie Houdaille" w:date="2023-06-28T17:23:00Z">
         <w:r>
           <w:t>d’</w:t>
         </w:r>
@@ -9064,12 +9466,12 @@
       <w:r>
         <w:t>abord</w:t>
       </w:r>
-      <w:ins w:id="115" w:author="Valérie Houdaille" w:date="2023-06-28T17:23:00Z">
+      <w:ins w:id="163" w:author="Valérie Houdaille" w:date="2023-06-28T17:23:00Z">
         <w:r>
           <w:t>er</w:t>
         </w:r>
       </w:ins>
-      <w:del w:id="116" w:author="Valérie Houdaille" w:date="2023-06-28T17:23:00Z">
+      <w:del w:id="164" w:author="Valérie Houdaille" w:date="2023-06-28T17:23:00Z">
         <w:r>
           <w:delText>é</w:delText>
         </w:r>
@@ -9089,8 +9491,9 @@
       </w:pPr>
     </w:p>
     <w:sectPr>
-      <w:pgSz w:w="11906" w:h="16838"/>
-      <w:pgMar w:top="1134" w:right="1134" w:bottom="1134" w:left="1134" w:header="709" w:footer="709" w:gutter="0"/>
+      <w:footerReference w:type="default" r:id="rId31"/>
+      <w:pgSz w:w="11906" w:h="16838" w:code="9"/>
+      <w:pgMar w:top="1134" w:right="1134" w:bottom="1134" w:left="1134" w:header="284" w:footer="284" w:gutter="0"/>
       <w:cols w:space="708"/>
       <w:docGrid w:linePitch="360"/>
     </w:sectPr>
@@ -9098,8 +9501,113 @@
 </w:document>
 </file>
 
+<file path=word/endnotes.xml><?xml version="1.0" encoding="utf-8"?>
+<w:endnotes xmlns:wpc="http://schemas.microsoft.com/office/word/2010/wordprocessingCanvas" xmlns:cx="http://schemas.microsoft.com/office/drawing/2014/chartex" xmlns:cx1="http://schemas.microsoft.com/office/drawing/2015/9/8/chartex" xmlns:cx2="http://schemas.microsoft.com/office/drawing/2015/10/21/chartex" xmlns:cx3="http://schemas.microsoft.com/office/drawing/2016/5/9/chartex" xmlns:cx4="http://schemas.microsoft.com/office/drawing/2016/5/10/chartex" xmlns:cx5="http://schemas.microsoft.com/office/drawing/2016/5/11/chartex" xmlns:cx6="http://schemas.microsoft.com/office/drawing/2016/5/12/chartex" xmlns:cx7="http://schemas.microsoft.com/office/drawing/2016/5/13/chartex" xmlns:cx8="http://schemas.microsoft.com/office/drawing/2016/5/14/chartex" xmlns:mc="http://schemas.openxmlformats.org/markup-compatibility/2006" xmlns:aink="http://schemas.microsoft.com/office/drawing/2016/ink" xmlns:am3d="http://schemas.microsoft.com/office/drawing/2017/model3d" xmlns:o="urn:schemas-microsoft-com:office:office" xmlns:r="http://schemas.openxmlformats.org/officeDocument/2006/relationships" xmlns:m="http://schemas.openxmlformats.org/officeDocument/2006/math" xmlns:v="urn:schemas-microsoft-com:vml" xmlns:wp14="http://schemas.microsoft.com/office/word/2010/wordprocessingDrawing" xmlns:wp="http://schemas.openxmlformats.org/drawingml/2006/wordprocessingDrawing" xmlns:w10="urn:schemas-microsoft-com:office:word" xmlns:w="http://schemas.openxmlformats.org/wordprocessingml/2006/main" xmlns:w14="http://schemas.microsoft.com/office/word/2010/wordml" xmlns:w15="http://schemas.microsoft.com/office/word/2012/wordml" xmlns:w16cex="http://schemas.microsoft.com/office/word/2018/wordml/cex" xmlns:w16cid="http://schemas.microsoft.com/office/word/2016/wordml/cid" xmlns:w16="http://schemas.microsoft.com/office/word/2018/wordml" xmlns:w16sdtdh="http://schemas.microsoft.com/office/word/2020/wordml/sdtdatahash" xmlns:w16se="http://schemas.microsoft.com/office/word/2015/wordml/symex" xmlns:wpg="http://schemas.microsoft.com/office/word/2010/wordprocessingGroup" xmlns:wpi="http://schemas.microsoft.com/office/word/2010/wordprocessingInk" xmlns:wne="http://schemas.microsoft.com/office/word/2006/wordml" xmlns:wps="http://schemas.microsoft.com/office/word/2010/wordprocessingShape" mc:Ignorable="w14 w15 w16se w16cid w16 w16cex w16sdtdh wp14">
+  <w:endnote w:type="separator" w:id="-1">
+    <w:p>
+      <w:pPr>
+        <w:spacing w:after="0" w:line="240" w:lineRule="auto"/>
+      </w:pPr>
+      <w:r>
+        <w:separator/>
+      </w:r>
+    </w:p>
+  </w:endnote>
+  <w:endnote w:type="continuationSeparator" w:id="0">
+    <w:p>
+      <w:pPr>
+        <w:spacing w:after="0" w:line="240" w:lineRule="auto"/>
+      </w:pPr>
+      <w:r>
+        <w:continuationSeparator/>
+      </w:r>
+    </w:p>
+  </w:endnote>
+</w:endnotes>
+</file>
+
+<file path=word/footer1.xml><?xml version="1.0" encoding="utf-8"?>
+<w:ftr xmlns:wpc="http://schemas.microsoft.com/office/word/2010/wordprocessingCanvas" xmlns:cx="http://schemas.microsoft.com/office/drawing/2014/chartex" xmlns:cx1="http://schemas.microsoft.com/office/drawing/2015/9/8/chartex" xmlns:cx2="http://schemas.microsoft.com/office/drawing/2015/10/21/chartex" xmlns:cx3="http://schemas.microsoft.com/office/drawing/2016/5/9/chartex" xmlns:cx4="http://schemas.microsoft.com/office/drawing/2016/5/10/chartex" xmlns:cx5="http://schemas.microsoft.com/office/drawing/2016/5/11/chartex" xmlns:cx6="http://schemas.microsoft.com/office/drawing/2016/5/12/chartex" xmlns:cx7="http://schemas.microsoft.com/office/drawing/2016/5/13/chartex" xmlns:cx8="http://schemas.microsoft.com/office/drawing/2016/5/14/chartex" xmlns:mc="http://schemas.openxmlformats.org/markup-compatibility/2006" xmlns:aink="http://schemas.microsoft.com/office/drawing/2016/ink" xmlns:am3d="http://schemas.microsoft.com/office/drawing/2017/model3d" xmlns:o="urn:schemas-microsoft-com:office:office" xmlns:r="http://schemas.openxmlformats.org/officeDocument/2006/relationships" xmlns:m="http://schemas.openxmlformats.org/officeDocument/2006/math" xmlns:v="urn:schemas-microsoft-com:vml" xmlns:wp14="http://schemas.microsoft.com/office/word/2010/wordprocessingDrawing" xmlns:wp="http://schemas.openxmlformats.org/drawingml/2006/wordprocessingDrawing" xmlns:w10="urn:schemas-microsoft-com:office:word" xmlns:w="http://schemas.openxmlformats.org/wordprocessingml/2006/main" xmlns:w14="http://schemas.microsoft.com/office/word/2010/wordml" xmlns:w15="http://schemas.microsoft.com/office/word/2012/wordml" xmlns:w16cex="http://schemas.microsoft.com/office/word/2018/wordml/cex" xmlns:w16cid="http://schemas.microsoft.com/office/word/2016/wordml/cid" xmlns:w16="http://schemas.microsoft.com/office/word/2018/wordml" xmlns:w16sdtdh="http://schemas.microsoft.com/office/word/2020/wordml/sdtdatahash" xmlns:w16se="http://schemas.microsoft.com/office/word/2015/wordml/symex" xmlns:wpg="http://schemas.microsoft.com/office/word/2010/wordprocessingGroup" xmlns:wpi="http://schemas.microsoft.com/office/word/2010/wordprocessingInk" xmlns:wne="http://schemas.microsoft.com/office/word/2006/wordml" xmlns:wps="http://schemas.microsoft.com/office/word/2010/wordprocessingShape" mc:Ignorable="w14 w15 w16se w16cid w16 w16cex w16sdtdh wp14">
+  <w:customXmlInsRangeStart w:id="165" w:author="Valérie Houdaille" w:date="2023-07-06T09:03:00Z"/>
+  <w:sdt>
+    <w:sdtPr>
+      <w:id w:val="-1427653392"/>
+      <w:docPartObj>
+        <w:docPartGallery w:val="Page Numbers (Bottom of Page)"/>
+        <w:docPartUnique/>
+      </w:docPartObj>
+    </w:sdtPr>
+    <w:sdtEndPr/>
+    <w:sdtContent>
+      <w:customXmlInsRangeEnd w:id="165"/>
+      <w:p>
+        <w:pPr>
+          <w:pStyle w:val="Pieddepage"/>
+          <w:jc w:val="right"/>
+          <w:rPr>
+            <w:ins w:id="166" w:author="Valérie Houdaille" w:date="2023-07-06T09:03:00Z"/>
+          </w:rPr>
+        </w:pPr>
+        <w:ins w:id="167" w:author="Valérie Houdaille" w:date="2023-07-06T09:03:00Z">
+          <w:r>
+            <w:fldChar w:fldCharType="begin"/>
+          </w:r>
+          <w:r>
+            <w:instrText>PAGE   \* MERGEFORMAT</w:instrText>
+          </w:r>
+          <w:r>
+            <w:fldChar w:fldCharType="separate"/>
+          </w:r>
+          <w:r>
+            <w:t>2</w:t>
+          </w:r>
+          <w:r>
+            <w:fldChar w:fldCharType="end"/>
+          </w:r>
+          <w:r>
+            <w:t xml:space="preserve"> / 14</w:t>
+          </w:r>
+        </w:ins>
+      </w:p>
+      <w:customXmlInsRangeStart w:id="168" w:author="Valérie Houdaille" w:date="2023-07-06T09:03:00Z"/>
+    </w:sdtContent>
+  </w:sdt>
+  <w:customXmlInsRangeEnd w:id="168"/>
+  <w:p>
+    <w:pPr>
+      <w:pStyle w:val="Pieddepage"/>
+    </w:pPr>
+  </w:p>
+</w:ftr>
+</file>
+
+<file path=word/footnotes.xml><?xml version="1.0" encoding="utf-8"?>
+<w:footnotes xmlns:wpc="http://schemas.microsoft.com/office/word/2010/wordprocessingCanvas" xmlns:cx="http://schemas.microsoft.com/office/drawing/2014/chartex" xmlns:cx1="http://schemas.microsoft.com/office/drawing/2015/9/8/chartex" xmlns:cx2="http://schemas.microsoft.com/office/drawing/2015/10/21/chartex" xmlns:cx3="http://schemas.microsoft.com/office/drawing/2016/5/9/chartex" xmlns:cx4="http://schemas.microsoft.com/office/drawing/2016/5/10/chartex" xmlns:cx5="http://schemas.microsoft.com/office/drawing/2016/5/11/chartex" xmlns:cx6="http://schemas.microsoft.com/office/drawing/2016/5/12/chartex" xmlns:cx7="http://schemas.microsoft.com/office/drawing/2016/5/13/chartex" xmlns:cx8="http://schemas.microsoft.com/office/drawing/2016/5/14/chartex" xmlns:mc="http://schemas.openxmlformats.org/markup-compatibility/2006" xmlns:aink="http://schemas.microsoft.com/office/drawing/2016/ink" xmlns:am3d="http://schemas.microsoft.com/office/drawing/2017/model3d" xmlns:o="urn:schemas-microsoft-com:office:office" xmlns:r="http://schemas.openxmlformats.org/officeDocument/2006/relationships" xmlns:m="http://schemas.openxmlformats.org/officeDocument/2006/math" xmlns:v="urn:schemas-microsoft-com:vml" xmlns:wp14="http://schemas.microsoft.com/office/word/2010/wordprocessingDrawing" xmlns:wp="http://schemas.openxmlformats.org/drawingml/2006/wordprocessingDrawing" xmlns:w10="urn:schemas-microsoft-com:office:word" xmlns:w="http://schemas.openxmlformats.org/wordprocessingml/2006/main" xmlns:w14="http://schemas.microsoft.com/office/word/2010/wordml" xmlns:w15="http://schemas.microsoft.com/office/word/2012/wordml" xmlns:w16cex="http://schemas.microsoft.com/office/word/2018/wordml/cex" xmlns:w16cid="http://schemas.microsoft.com/office/word/2016/wordml/cid" xmlns:w16="http://schemas.microsoft.com/office/word/2018/wordml" xmlns:w16sdtdh="http://schemas.microsoft.com/office/word/2020/wordml/sdtdatahash" xmlns:w16se="http://schemas.microsoft.com/office/word/2015/wordml/symex" xmlns:wpg="http://schemas.microsoft.com/office/word/2010/wordprocessingGroup" xmlns:wpi="http://schemas.microsoft.com/office/word/2010/wordprocessingInk" xmlns:wne="http://schemas.microsoft.com/office/word/2006/wordml" xmlns:wps="http://schemas.microsoft.com/office/word/2010/wordprocessingShape" mc:Ignorable="w14 w15 w16se w16cid w16 w16cex w16sdtdh wp14">
+  <w:footnote w:type="separator" w:id="-1">
+    <w:p>
+      <w:pPr>
+        <w:spacing w:after="0" w:line="240" w:lineRule="auto"/>
+      </w:pPr>
+      <w:r>
+        <w:separator/>
+      </w:r>
+    </w:p>
+  </w:footnote>
+  <w:footnote w:type="continuationSeparator" w:id="0">
+    <w:p>
+      <w:pPr>
+        <w:spacing w:after="0" w:line="240" w:lineRule="auto"/>
+      </w:pPr>
+      <w:r>
+        <w:continuationSeparator/>
+      </w:r>
+    </w:p>
+  </w:footnote>
+</w:footnotes>
+</file>
+
 <file path=word/numbering.xml><?xml version="1.0" encoding="utf-8"?>
-<w:numbering xmlns:wpc="http://schemas.microsoft.com/office/word/2010/wordprocessingCanvas" xmlns:cx="http://schemas.microsoft.com/office/drawing/2014/chartex" xmlns:cx1="http://schemas.microsoft.com/office/drawing/2015/9/8/chartex" xmlns:cx2="http://schemas.microsoft.com/office/drawing/2015/10/21/chartex" xmlns:cx3="http://schemas.microsoft.com/office/drawing/2016/5/9/chartex" xmlns:cx4="http://schemas.microsoft.com/office/drawing/2016/5/10/chartex" xmlns:cx5="http://schemas.microsoft.com/office/drawing/2016/5/11/chartex" xmlns:cx6="http://schemas.microsoft.com/office/drawing/2016/5/12/chartex" xmlns:cx7="http://schemas.microsoft.com/office/drawing/2016/5/13/chartex" xmlns:cx8="http://schemas.microsoft.com/office/drawing/2016/5/14/chartex" xmlns:mc="http://schemas.openxmlformats.org/markup-compatibility/2006" xmlns:aink="http://schemas.microsoft.com/office/drawing/2016/ink" xmlns:am3d="http://schemas.microsoft.com/office/drawing/2017/model3d" xmlns:o="urn:schemas-microsoft-com:office:office" xmlns:oel="http://schemas.microsoft.com/office/2019/extlst" xmlns:r="http://schemas.openxmlformats.org/officeDocument/2006/relationships" xmlns:m="http://schemas.openxmlformats.org/officeDocument/2006/math" xmlns:v="urn:schemas-microsoft-com:vml" xmlns:wp14="http://schemas.microsoft.com/office/word/2010/wordprocessingDrawing" xmlns:wp="http://schemas.openxmlformats.org/drawingml/2006/wordprocessingDrawing" xmlns:w10="urn:schemas-microsoft-com:office:word" xmlns:w="http://schemas.openxmlformats.org/wordprocessingml/2006/main" xmlns:w14="http://schemas.microsoft.com/office/word/2010/wordml" xmlns:w15="http://schemas.microsoft.com/office/word/2012/wordml" xmlns:w16cex="http://schemas.microsoft.com/office/word/2018/wordml/cex" xmlns:w16cid="http://schemas.microsoft.com/office/word/2016/wordml/cid" xmlns:w16="http://schemas.microsoft.com/office/word/2018/wordml" xmlns:w16sdtdh="http://schemas.microsoft.com/office/word/2020/wordml/sdtdatahash" xmlns:w16se="http://schemas.microsoft.com/office/word/2015/wordml/symex" xmlns:wpg="http://schemas.microsoft.com/office/word/2010/wordprocessingGroup" xmlns:wpi="http://schemas.microsoft.com/office/word/2010/wordprocessingInk" xmlns:wne="http://schemas.microsoft.com/office/word/2006/wordml" xmlns:wps="http://schemas.microsoft.com/office/word/2010/wordprocessingShape" mc:Ignorable="w14 w15 w16se w16cid w16 w16cex w16sdtdh wp14">
+<w:numbering xmlns:wpc="http://schemas.microsoft.com/office/word/2010/wordprocessingCanvas" xmlns:cx="http://schemas.microsoft.com/office/drawing/2014/chartex" xmlns:cx1="http://schemas.microsoft.com/office/drawing/2015/9/8/chartex" xmlns:cx2="http://schemas.microsoft.com/office/drawing/2015/10/21/chartex" xmlns:cx3="http://schemas.microsoft.com/office/drawing/2016/5/9/chartex" xmlns:cx4="http://schemas.microsoft.com/office/drawing/2016/5/10/chartex" xmlns:cx5="http://schemas.microsoft.com/office/drawing/2016/5/11/chartex" xmlns:cx6="http://schemas.microsoft.com/office/drawing/2016/5/12/chartex" xmlns:cx7="http://schemas.microsoft.com/office/drawing/2016/5/13/chartex" xmlns:cx8="http://schemas.microsoft.com/office/drawing/2016/5/14/chartex" xmlns:mc="http://schemas.openxmlformats.org/markup-compatibility/2006" xmlns:aink="http://schemas.microsoft.com/office/drawing/2016/ink" xmlns:am3d="http://schemas.microsoft.com/office/drawing/2017/model3d" xmlns:o="urn:schemas-microsoft-com:office:office" xmlns:r="http://schemas.openxmlformats.org/officeDocument/2006/relationships" xmlns:m="http://schemas.openxmlformats.org/officeDocument/2006/math" xmlns:v="urn:schemas-microsoft-com:vml" xmlns:wp14="http://schemas.microsoft.com/office/word/2010/wordprocessingDrawing" xmlns:wp="http://schemas.openxmlformats.org/drawingml/2006/wordprocessingDrawing" xmlns:w10="urn:schemas-microsoft-com:office:word" xmlns:w="http://schemas.openxmlformats.org/wordprocessingml/2006/main" xmlns:w14="http://schemas.microsoft.com/office/word/2010/wordml" xmlns:w15="http://schemas.microsoft.com/office/word/2012/wordml" xmlns:w16cex="http://schemas.microsoft.com/office/word/2018/wordml/cex" xmlns:w16cid="http://schemas.microsoft.com/office/word/2016/wordml/cid" xmlns:w16="http://schemas.microsoft.com/office/word/2018/wordml" xmlns:w16sdtdh="http://schemas.microsoft.com/office/word/2020/wordml/sdtdatahash" xmlns:w16se="http://schemas.microsoft.com/office/word/2015/wordml/symex" xmlns:wpg="http://schemas.microsoft.com/office/word/2010/wordprocessingGroup" xmlns:wpi="http://schemas.microsoft.com/office/word/2010/wordprocessingInk" xmlns:wne="http://schemas.microsoft.com/office/word/2006/wordml" xmlns:wps="http://schemas.microsoft.com/office/word/2010/wordprocessingShape" mc:Ignorable="w14 w15 w16se w16cid w16 w16cex w16sdtdh wp14">
   <w:abstractNum w:abstractNumId="0" w15:restartNumberingAfterBreak="0">
     <w:nsid w:val="FFFFFF89"/>
     <w:multiLevelType w:val="singleLevel"/>
@@ -10446,53 +10954,53 @@
       </w:rPr>
     </w:lvl>
   </w:abstractNum>
-  <w:num w:numId="1" w16cid:durableId="1938907300">
+  <w:num w:numId="1">
     <w:abstractNumId w:val="9"/>
   </w:num>
-  <w:num w:numId="2" w16cid:durableId="800803863">
+  <w:num w:numId="2">
     <w:abstractNumId w:val="13"/>
   </w:num>
-  <w:num w:numId="3" w16cid:durableId="2093693190">
+  <w:num w:numId="3">
     <w:abstractNumId w:val="7"/>
   </w:num>
-  <w:num w:numId="4" w16cid:durableId="1190608774">
+  <w:num w:numId="4">
     <w:abstractNumId w:val="1"/>
   </w:num>
-  <w:num w:numId="5" w16cid:durableId="595215568">
+  <w:num w:numId="5">
     <w:abstractNumId w:val="10"/>
   </w:num>
-  <w:num w:numId="6" w16cid:durableId="1220945439">
+  <w:num w:numId="6">
     <w:abstractNumId w:val="5"/>
   </w:num>
-  <w:num w:numId="7" w16cid:durableId="1218277225">
+  <w:num w:numId="7">
     <w:abstractNumId w:val="4"/>
   </w:num>
-  <w:num w:numId="8" w16cid:durableId="14119743">
+  <w:num w:numId="8">
     <w:abstractNumId w:val="2"/>
   </w:num>
-  <w:num w:numId="9" w16cid:durableId="21904534">
+  <w:num w:numId="9">
     <w:abstractNumId w:val="12"/>
   </w:num>
-  <w:num w:numId="10" w16cid:durableId="596718887">
+  <w:num w:numId="10">
     <w:abstractNumId w:val="3"/>
   </w:num>
-  <w:num w:numId="11" w16cid:durableId="1304500756">
+  <w:num w:numId="11">
     <w:abstractNumId w:val="6"/>
   </w:num>
-  <w:num w:numId="12" w16cid:durableId="1618371843">
+  <w:num w:numId="12">
     <w:abstractNumId w:val="8"/>
   </w:num>
-  <w:num w:numId="13" w16cid:durableId="528876373">
+  <w:num w:numId="13">
     <w:abstractNumId w:val="11"/>
   </w:num>
-  <w:num w:numId="14" w16cid:durableId="655183342">
+  <w:num w:numId="14">
     <w:abstractNumId w:val="0"/>
   </w:num>
 </w:numbering>
 </file>
 
 <file path=word/people.xml><?xml version="1.0" encoding="utf-8"?>
-<w15:people xmlns:wpc="http://schemas.microsoft.com/office/word/2010/wordprocessingCanvas" xmlns:cx="http://schemas.microsoft.com/office/drawing/2014/chartex" xmlns:cx1="http://schemas.microsoft.com/office/drawing/2015/9/8/chartex" xmlns:cx2="http://schemas.microsoft.com/office/drawing/2015/10/21/chartex" xmlns:cx3="http://schemas.microsoft.com/office/drawing/2016/5/9/chartex" xmlns:cx4="http://schemas.microsoft.com/office/drawing/2016/5/10/chartex" xmlns:cx5="http://schemas.microsoft.com/office/drawing/2016/5/11/chartex" xmlns:cx6="http://schemas.microsoft.com/office/drawing/2016/5/12/chartex" xmlns:cx7="http://schemas.microsoft.com/office/drawing/2016/5/13/chartex" xmlns:cx8="http://schemas.microsoft.com/office/drawing/2016/5/14/chartex" xmlns:mc="http://schemas.openxmlformats.org/markup-compatibility/2006" xmlns:aink="http://schemas.microsoft.com/office/drawing/2016/ink" xmlns:am3d="http://schemas.microsoft.com/office/drawing/2017/model3d" xmlns:o="urn:schemas-microsoft-com:office:office" xmlns:oel="http://schemas.microsoft.com/office/2019/extlst" xmlns:r="http://schemas.openxmlformats.org/officeDocument/2006/relationships" xmlns:m="http://schemas.openxmlformats.org/officeDocument/2006/math" xmlns:v="urn:schemas-microsoft-com:vml" xmlns:wp14="http://schemas.microsoft.com/office/word/2010/wordprocessingDrawing" xmlns:wp="http://schemas.openxmlformats.org/drawingml/2006/wordprocessingDrawing" xmlns:w10="urn:schemas-microsoft-com:office:word" xmlns:w="http://schemas.openxmlformats.org/wordprocessingml/2006/main" xmlns:w14="http://schemas.microsoft.com/office/word/2010/wordml" xmlns:w15="http://schemas.microsoft.com/office/word/2012/wordml" xmlns:w16cex="http://schemas.microsoft.com/office/word/2018/wordml/cex" xmlns:w16cid="http://schemas.microsoft.com/office/word/2016/wordml/cid" xmlns:w16="http://schemas.microsoft.com/office/word/2018/wordml" xmlns:w16sdtdh="http://schemas.microsoft.com/office/word/2020/wordml/sdtdatahash" xmlns:w16se="http://schemas.microsoft.com/office/word/2015/wordml/symex" xmlns:wpg="http://schemas.microsoft.com/office/word/2010/wordprocessingGroup" xmlns:wpi="http://schemas.microsoft.com/office/word/2010/wordprocessingInk" xmlns:wne="http://schemas.microsoft.com/office/word/2006/wordml" xmlns:wps="http://schemas.microsoft.com/office/word/2010/wordprocessingShape" mc:Ignorable="w14 w15 w16se w16cid w16 w16cex w16sdtdh wp14">
+<w15:people xmlns:wpc="http://schemas.microsoft.com/office/word/2010/wordprocessingCanvas" xmlns:cx="http://schemas.microsoft.com/office/drawing/2014/chartex" xmlns:cx1="http://schemas.microsoft.com/office/drawing/2015/9/8/chartex" xmlns:cx2="http://schemas.microsoft.com/office/drawing/2015/10/21/chartex" xmlns:cx3="http://schemas.microsoft.com/office/drawing/2016/5/9/chartex" xmlns:cx4="http://schemas.microsoft.com/office/drawing/2016/5/10/chartex" xmlns:cx5="http://schemas.microsoft.com/office/drawing/2016/5/11/chartex" xmlns:cx6="http://schemas.microsoft.com/office/drawing/2016/5/12/chartex" xmlns:cx7="http://schemas.microsoft.com/office/drawing/2016/5/13/chartex" xmlns:cx8="http://schemas.microsoft.com/office/drawing/2016/5/14/chartex" xmlns:mc="http://schemas.openxmlformats.org/markup-compatibility/2006" xmlns:aink="http://schemas.microsoft.com/office/drawing/2016/ink" xmlns:am3d="http://schemas.microsoft.com/office/drawing/2017/model3d" xmlns:o="urn:schemas-microsoft-com:office:office" xmlns:r="http://schemas.openxmlformats.org/officeDocument/2006/relationships" xmlns:m="http://schemas.openxmlformats.org/officeDocument/2006/math" xmlns:v="urn:schemas-microsoft-com:vml" xmlns:wp14="http://schemas.microsoft.com/office/word/2010/wordprocessingDrawing" xmlns:wp="http://schemas.openxmlformats.org/drawingml/2006/wordprocessingDrawing" xmlns:w10="urn:schemas-microsoft-com:office:word" xmlns:w="http://schemas.openxmlformats.org/wordprocessingml/2006/main" xmlns:w14="http://schemas.microsoft.com/office/word/2010/wordml" xmlns:w15="http://schemas.microsoft.com/office/word/2012/wordml" xmlns:w16cex="http://schemas.microsoft.com/office/word/2018/wordml/cex" xmlns:w16cid="http://schemas.microsoft.com/office/word/2016/wordml/cid" xmlns:w16="http://schemas.microsoft.com/office/word/2018/wordml" xmlns:w16sdtdh="http://schemas.microsoft.com/office/word/2020/wordml/sdtdatahash" xmlns:w16se="http://schemas.microsoft.com/office/word/2015/wordml/symex" xmlns:wpg="http://schemas.microsoft.com/office/word/2010/wordprocessingGroup" xmlns:wpi="http://schemas.microsoft.com/office/word/2010/wordprocessingInk" xmlns:wne="http://schemas.microsoft.com/office/word/2006/wordml" xmlns:wps="http://schemas.microsoft.com/office/word/2010/wordprocessingShape" mc:Ignorable="w14 w15 w16se w16cid w16 w16cex w16sdtdh wp14">
   <w15:person w15:author="Valérie Houdaille">
     <w15:presenceInfo w15:providerId="AD" w15:userId="S::valerie.houdaille@hinodev.com::37f75256-6bdd-4091-9493-52b8d067281c"/>
   </w15:person>
@@ -11282,6 +11790,50 @@
       <w:spacing w:after="0" w:line="240" w:lineRule="auto"/>
     </w:pPr>
   </w:style>
+  <w:style w:type="paragraph" w:styleId="En-tte">
+    <w:name w:val="header"/>
+    <w:basedOn w:val="Normal"/>
+    <w:link w:val="En-tteCar"/>
+    <w:uiPriority w:val="99"/>
+    <w:unhideWhenUsed/>
+    <w:rsid w:val="00D43107"/>
+    <w:pPr>
+      <w:tabs>
+        <w:tab w:val="center" w:pos="4536"/>
+        <w:tab w:val="right" w:pos="9072"/>
+      </w:tabs>
+      <w:spacing w:after="0" w:line="240" w:lineRule="auto"/>
+    </w:pPr>
+  </w:style>
+  <w:style w:type="character" w:customStyle="1" w:styleId="En-tteCar">
+    <w:name w:val="En-tête Car"/>
+    <w:basedOn w:val="Policepardfaut"/>
+    <w:link w:val="En-tte"/>
+    <w:uiPriority w:val="99"/>
+    <w:rsid w:val="00D43107"/>
+  </w:style>
+  <w:style w:type="paragraph" w:styleId="Pieddepage">
+    <w:name w:val="footer"/>
+    <w:basedOn w:val="Normal"/>
+    <w:link w:val="PieddepageCar"/>
+    <w:uiPriority w:val="99"/>
+    <w:unhideWhenUsed/>
+    <w:rsid w:val="00D43107"/>
+    <w:pPr>
+      <w:tabs>
+        <w:tab w:val="center" w:pos="4536"/>
+        <w:tab w:val="right" w:pos="9072"/>
+      </w:tabs>
+      <w:spacing w:after="0" w:line="240" w:lineRule="auto"/>
+    </w:pPr>
+  </w:style>
+  <w:style w:type="character" w:customStyle="1" w:styleId="PieddepageCar">
+    <w:name w:val="Pied de page Car"/>
+    <w:basedOn w:val="Policepardfaut"/>
+    <w:link w:val="Pieddepage"/>
+    <w:uiPriority w:val="99"/>
+    <w:rsid w:val="00D43107"/>
+  </w:style>
 </w:styles>
 </file>
 
